--- a/dokumentation/chandler_documentation.docx
+++ b/dokumentation/chandler_documentation.docx
@@ -3169,11 +3169,11 @@
         <w:tblLook w:val="04A0" w:firstRow="1" w:lastRow="0" w:firstColumn="1" w:lastColumn="0" w:noHBand="0" w:noVBand="1"/>
       </w:tblPr>
       <w:tblGrid>
-        <w:gridCol w:w="222"/>
+        <w:gridCol w:w="277"/>
         <w:gridCol w:w="793"/>
         <w:gridCol w:w="446"/>
         <w:gridCol w:w="1343"/>
-        <w:gridCol w:w="222"/>
+        <w:gridCol w:w="277"/>
         <w:gridCol w:w="446"/>
         <w:gridCol w:w="1394"/>
       </w:tblGrid>
@@ -8342,7 +8342,7 @@
         <w:tc>
           <w:tcPr>
             <w:cnfStyle w:val="001000000000" w:firstRow="0" w:lastRow="0" w:firstColumn="1" w:lastColumn="0" w:oddVBand="0" w:evenVBand="0" w:oddHBand="0" w:evenHBand="0" w:firstRowFirstColumn="0" w:firstRowLastColumn="0" w:lastRowFirstColumn="0" w:lastRowLastColumn="0"/>
-            <w:tcW w:w="988" w:type="dxa"/>
+            <w:tcW w:w="937" w:type="dxa"/>
           </w:tcPr>
           <w:p>
             <w:pPr>
@@ -8355,7 +8355,7 @@
         </w:tc>
         <w:tc>
           <w:tcPr>
-            <w:tcW w:w="273" w:type="dxa"/>
+            <w:tcW w:w="481" w:type="dxa"/>
           </w:tcPr>
           <w:p>
             <w:pPr>
@@ -8375,7 +8375,7 @@
         </w:tc>
         <w:tc>
           <w:tcPr>
-            <w:tcW w:w="470" w:type="dxa"/>
+            <w:tcW w:w="481" w:type="dxa"/>
           </w:tcPr>
           <w:p>
             <w:pPr>
@@ -8395,7 +8395,7 @@
         </w:tc>
         <w:tc>
           <w:tcPr>
-            <w:tcW w:w="579" w:type="dxa"/>
+            <w:tcW w:w="507" w:type="dxa"/>
           </w:tcPr>
           <w:p>
             <w:pPr>
@@ -8415,7 +8415,7 @@
         </w:tc>
         <w:tc>
           <w:tcPr>
-            <w:tcW w:w="579" w:type="dxa"/>
+            <w:tcW w:w="507" w:type="dxa"/>
           </w:tcPr>
           <w:p>
             <w:pPr>
@@ -8435,7 +8435,7 @@
         </w:tc>
         <w:tc>
           <w:tcPr>
-            <w:tcW w:w="579" w:type="dxa"/>
+            <w:tcW w:w="515" w:type="dxa"/>
           </w:tcPr>
           <w:p>
             <w:pPr>
@@ -8455,7 +8455,7 @@
         </w:tc>
         <w:tc>
           <w:tcPr>
-            <w:tcW w:w="885" w:type="dxa"/>
+            <w:tcW w:w="925" w:type="dxa"/>
           </w:tcPr>
           <w:p>
             <w:pPr>
@@ -8469,19 +8469,7 @@
               <w:rPr>
                 <w:lang w:val="de-DE"/>
               </w:rPr>
-              <w:t>Ges</w:t>
-            </w:r>
-            <w:r>
-              <w:rPr>
-                <w:lang w:val="de-DE"/>
-              </w:rPr>
-              <w:t>a</w:t>
-            </w:r>
-            <w:r>
-              <w:rPr>
-                <w:lang w:val="de-DE"/>
-              </w:rPr>
-              <w:t>mt</w:t>
+              <w:t>Gesamt</w:t>
             </w:r>
           </w:p>
         </w:tc>
@@ -8490,7 +8478,7 @@
         <w:tc>
           <w:tcPr>
             <w:cnfStyle w:val="001000000000" w:firstRow="0" w:lastRow="0" w:firstColumn="1" w:lastColumn="0" w:oddVBand="0" w:evenVBand="0" w:oddHBand="0" w:evenHBand="0" w:firstRowFirstColumn="0" w:firstRowLastColumn="0" w:lastRowFirstColumn="0" w:lastRowLastColumn="0"/>
-            <w:tcW w:w="988" w:type="dxa"/>
+            <w:tcW w:w="937" w:type="dxa"/>
           </w:tcPr>
           <w:p>
             <w:pPr>
@@ -8503,13 +8491,13 @@
               <w:rPr>
                 <w:lang w:val="de-DE"/>
               </w:rPr>
-              <w:t>French</w:t>
-            </w:r>
-          </w:p>
-        </w:tc>
-        <w:tc>
-          <w:tcPr>
-            <w:tcW w:w="273" w:type="dxa"/>
+              <w:t>English</w:t>
+            </w:r>
+          </w:p>
+        </w:tc>
+        <w:tc>
+          <w:tcPr>
+            <w:tcW w:w="481" w:type="dxa"/>
           </w:tcPr>
           <w:p>
             <w:pPr>
@@ -8523,13 +8511,13 @@
               <w:rPr>
                 <w:lang w:val="de-DE"/>
               </w:rPr>
-              <w:t>5</w:t>
-            </w:r>
-          </w:p>
-        </w:tc>
-        <w:tc>
-          <w:tcPr>
-            <w:tcW w:w="470" w:type="dxa"/>
+              <w:t>15</w:t>
+            </w:r>
+          </w:p>
+        </w:tc>
+        <w:tc>
+          <w:tcPr>
+            <w:tcW w:w="481" w:type="dxa"/>
           </w:tcPr>
           <w:p>
             <w:pPr>
@@ -8549,7 +8537,7 @@
         </w:tc>
         <w:tc>
           <w:tcPr>
-            <w:tcW w:w="579" w:type="dxa"/>
+            <w:tcW w:w="507" w:type="dxa"/>
           </w:tcPr>
           <w:p>
             <w:pPr>
@@ -8563,13 +8551,13 @@
               <w:rPr>
                 <w:lang w:val="de-DE"/>
               </w:rPr>
-              <w:t>2</w:t>
-            </w:r>
-          </w:p>
-        </w:tc>
-        <w:tc>
-          <w:tcPr>
-            <w:tcW w:w="579" w:type="dxa"/>
+              <w:t>11</w:t>
+            </w:r>
+          </w:p>
+        </w:tc>
+        <w:tc>
+          <w:tcPr>
+            <w:tcW w:w="507" w:type="dxa"/>
           </w:tcPr>
           <w:p>
             <w:pPr>
@@ -8583,13 +8571,13 @@
               <w:rPr>
                 <w:lang w:val="de-DE"/>
               </w:rPr>
-              <w:t>19</w:t>
-            </w:r>
-          </w:p>
-        </w:tc>
-        <w:tc>
-          <w:tcPr>
-            <w:tcW w:w="579" w:type="dxa"/>
+              <w:t>9</w:t>
+            </w:r>
+          </w:p>
+        </w:tc>
+        <w:tc>
+          <w:tcPr>
+            <w:tcW w:w="515" w:type="dxa"/>
           </w:tcPr>
           <w:p>
             <w:pPr>
@@ -8603,13 +8591,13 @@
               <w:rPr>
                 <w:lang w:val="de-DE"/>
               </w:rPr>
-              <w:t>12</w:t>
-            </w:r>
-          </w:p>
-        </w:tc>
-        <w:tc>
-          <w:tcPr>
-            <w:tcW w:w="885" w:type="dxa"/>
+              <w:t>10</w:t>
+            </w:r>
+          </w:p>
+        </w:tc>
+        <w:tc>
+          <w:tcPr>
+            <w:tcW w:w="925" w:type="dxa"/>
           </w:tcPr>
           <w:p>
             <w:pPr>
@@ -8623,7 +8611,7 @@
               <w:rPr>
                 <w:lang w:val="de-DE"/>
               </w:rPr>
-              <w:t>39</w:t>
+              <w:t>46</w:t>
             </w:r>
           </w:p>
         </w:tc>
@@ -8632,7 +8620,7 @@
         <w:tc>
           <w:tcPr>
             <w:cnfStyle w:val="001000000000" w:firstRow="0" w:lastRow="0" w:firstColumn="1" w:lastColumn="0" w:oddVBand="0" w:evenVBand="0" w:oddHBand="0" w:evenHBand="0" w:firstRowFirstColumn="0" w:firstRowLastColumn="0" w:lastRowFirstColumn="0" w:lastRowLastColumn="0"/>
-            <w:tcW w:w="988" w:type="dxa"/>
+            <w:tcW w:w="937" w:type="dxa"/>
           </w:tcPr>
           <w:p>
             <w:pPr>
@@ -8645,13 +8633,13 @@
               <w:rPr>
                 <w:lang w:val="de-DE"/>
               </w:rPr>
-              <w:t>English</w:t>
-            </w:r>
-          </w:p>
-        </w:tc>
-        <w:tc>
-          <w:tcPr>
-            <w:tcW w:w="273" w:type="dxa"/>
+              <w:t>French</w:t>
+            </w:r>
+          </w:p>
+        </w:tc>
+        <w:tc>
+          <w:tcPr>
+            <w:tcW w:w="481" w:type="dxa"/>
           </w:tcPr>
           <w:p>
             <w:pPr>
@@ -8665,13 +8653,13 @@
               <w:rPr>
                 <w:lang w:val="de-DE"/>
               </w:rPr>
-              <w:t>15</w:t>
-            </w:r>
-          </w:p>
-        </w:tc>
-        <w:tc>
-          <w:tcPr>
-            <w:tcW w:w="470" w:type="dxa"/>
+              <w:t>5</w:t>
+            </w:r>
+          </w:p>
+        </w:tc>
+        <w:tc>
+          <w:tcPr>
+            <w:tcW w:w="481" w:type="dxa"/>
           </w:tcPr>
           <w:p>
             <w:pPr>
@@ -8691,7 +8679,7 @@
         </w:tc>
         <w:tc>
           <w:tcPr>
-            <w:tcW w:w="579" w:type="dxa"/>
+            <w:tcW w:w="507" w:type="dxa"/>
           </w:tcPr>
           <w:p>
             <w:pPr>
@@ -8705,13 +8693,13 @@
               <w:rPr>
                 <w:lang w:val="de-DE"/>
               </w:rPr>
-              <w:t>11</w:t>
-            </w:r>
-          </w:p>
-        </w:tc>
-        <w:tc>
-          <w:tcPr>
-            <w:tcW w:w="579" w:type="dxa"/>
+              <w:t>2</w:t>
+            </w:r>
+          </w:p>
+        </w:tc>
+        <w:tc>
+          <w:tcPr>
+            <w:tcW w:w="507" w:type="dxa"/>
           </w:tcPr>
           <w:p>
             <w:pPr>
@@ -8725,13 +8713,13 @@
               <w:rPr>
                 <w:lang w:val="de-DE"/>
               </w:rPr>
-              <w:t>9</w:t>
-            </w:r>
-          </w:p>
-        </w:tc>
-        <w:tc>
-          <w:tcPr>
-            <w:tcW w:w="579" w:type="dxa"/>
+              <w:t>19</w:t>
+            </w:r>
+          </w:p>
+        </w:tc>
+        <w:tc>
+          <w:tcPr>
+            <w:tcW w:w="515" w:type="dxa"/>
           </w:tcPr>
           <w:p>
             <w:pPr>
@@ -8745,13 +8733,13 @@
               <w:rPr>
                 <w:lang w:val="de-DE"/>
               </w:rPr>
-              <w:t>10</w:t>
-            </w:r>
-          </w:p>
-        </w:tc>
-        <w:tc>
-          <w:tcPr>
-            <w:tcW w:w="885" w:type="dxa"/>
+              <w:t>12</w:t>
+            </w:r>
+          </w:p>
+        </w:tc>
+        <w:tc>
+          <w:tcPr>
+            <w:tcW w:w="925" w:type="dxa"/>
           </w:tcPr>
           <w:p>
             <w:pPr>
@@ -8765,12 +8753,162 @@
               <w:rPr>
                 <w:lang w:val="de-DE"/>
               </w:rPr>
-              <w:t>46</w:t>
+              <w:t>39</w:t>
+            </w:r>
+          </w:p>
+        </w:tc>
+      </w:tr>
+      <w:tr>
+        <w:tc>
+          <w:tcPr>
+            <w:cnfStyle w:val="001000000000" w:firstRow="0" w:lastRow="0" w:firstColumn="1" w:lastColumn="0" w:oddVBand="0" w:evenVBand="0" w:oddHBand="0" w:evenHBand="0" w:firstRowFirstColumn="0" w:firstRowLastColumn="0" w:lastRowFirstColumn="0" w:lastRowLastColumn="0"/>
+            <w:tcW w:w="937" w:type="dxa"/>
+          </w:tcPr>
+          <w:p>
+            <w:pPr>
+              <w:pStyle w:val="ACLText"/>
+              <w:rPr>
+                <w:lang w:val="de-DE"/>
+              </w:rPr>
+            </w:pPr>
+            <w:r>
+              <w:rPr>
+                <w:lang w:val="de-DE"/>
+              </w:rPr>
+              <w:t>Gesamt</w:t>
+            </w:r>
+          </w:p>
+        </w:tc>
+        <w:tc>
+          <w:tcPr>
+            <w:tcW w:w="481" w:type="dxa"/>
+          </w:tcPr>
+          <w:p>
+            <w:pPr>
+              <w:pStyle w:val="ACLText"/>
+              <w:cnfStyle w:val="000000000000" w:firstRow="0" w:lastRow="0" w:firstColumn="0" w:lastColumn="0" w:oddVBand="0" w:evenVBand="0" w:oddHBand="0" w:evenHBand="0" w:firstRowFirstColumn="0" w:firstRowLastColumn="0" w:lastRowFirstColumn="0" w:lastRowLastColumn="0"/>
+              <w:rPr>
+                <w:lang w:val="de-DE"/>
+              </w:rPr>
+            </w:pPr>
+            <w:r>
+              <w:rPr>
+                <w:lang w:val="de-DE"/>
+              </w:rPr>
+              <w:t>20</w:t>
+            </w:r>
+          </w:p>
+        </w:tc>
+        <w:tc>
+          <w:tcPr>
+            <w:tcW w:w="481" w:type="dxa"/>
+          </w:tcPr>
+          <w:p>
+            <w:pPr>
+              <w:pStyle w:val="ACLText"/>
+              <w:cnfStyle w:val="000000000000" w:firstRow="0" w:lastRow="0" w:firstColumn="0" w:lastColumn="0" w:oddVBand="0" w:evenVBand="0" w:oddHBand="0" w:evenHBand="0" w:firstRowFirstColumn="0" w:firstRowLastColumn="0" w:lastRowFirstColumn="0" w:lastRowLastColumn="0"/>
+              <w:rPr>
+                <w:lang w:val="de-DE"/>
+              </w:rPr>
+            </w:pPr>
+            <w:r>
+              <w:rPr>
+                <w:lang w:val="de-DE"/>
+              </w:rPr>
+              <w:t>2</w:t>
+            </w:r>
+          </w:p>
+        </w:tc>
+        <w:tc>
+          <w:tcPr>
+            <w:tcW w:w="507" w:type="dxa"/>
+          </w:tcPr>
+          <w:p>
+            <w:pPr>
+              <w:pStyle w:val="ACLText"/>
+              <w:cnfStyle w:val="000000000000" w:firstRow="0" w:lastRow="0" w:firstColumn="0" w:lastColumn="0" w:oddVBand="0" w:evenVBand="0" w:oddHBand="0" w:evenHBand="0" w:firstRowFirstColumn="0" w:firstRowLastColumn="0" w:lastRowFirstColumn="0" w:lastRowLastColumn="0"/>
+              <w:rPr>
+                <w:lang w:val="de-DE"/>
+              </w:rPr>
+            </w:pPr>
+            <w:r>
+              <w:rPr>
+                <w:lang w:val="de-DE"/>
+              </w:rPr>
+              <w:t>13</w:t>
+            </w:r>
+          </w:p>
+        </w:tc>
+        <w:tc>
+          <w:tcPr>
+            <w:tcW w:w="507" w:type="dxa"/>
+          </w:tcPr>
+          <w:p>
+            <w:pPr>
+              <w:pStyle w:val="ACLText"/>
+              <w:cnfStyle w:val="000000000000" w:firstRow="0" w:lastRow="0" w:firstColumn="0" w:lastColumn="0" w:oddVBand="0" w:evenVBand="0" w:oddHBand="0" w:evenHBand="0" w:firstRowFirstColumn="0" w:firstRowLastColumn="0" w:lastRowFirstColumn="0" w:lastRowLastColumn="0"/>
+              <w:rPr>
+                <w:lang w:val="de-DE"/>
+              </w:rPr>
+            </w:pPr>
+            <w:r>
+              <w:rPr>
+                <w:lang w:val="de-DE"/>
+              </w:rPr>
+              <w:t>28</w:t>
+            </w:r>
+          </w:p>
+        </w:tc>
+        <w:tc>
+          <w:tcPr>
+            <w:tcW w:w="515" w:type="dxa"/>
+          </w:tcPr>
+          <w:p>
+            <w:pPr>
+              <w:pStyle w:val="ACLText"/>
+              <w:cnfStyle w:val="000000000000" w:firstRow="0" w:lastRow="0" w:firstColumn="0" w:lastColumn="0" w:oddVBand="0" w:evenVBand="0" w:oddHBand="0" w:evenHBand="0" w:firstRowFirstColumn="0" w:firstRowLastColumn="0" w:lastRowFirstColumn="0" w:lastRowLastColumn="0"/>
+              <w:rPr>
+                <w:lang w:val="de-DE"/>
+              </w:rPr>
+            </w:pPr>
+            <w:r>
+              <w:rPr>
+                <w:lang w:val="de-DE"/>
+              </w:rPr>
+              <w:t>22</w:t>
+            </w:r>
+          </w:p>
+        </w:tc>
+        <w:tc>
+          <w:tcPr>
+            <w:tcW w:w="925" w:type="dxa"/>
+          </w:tcPr>
+          <w:p>
+            <w:pPr>
+              <w:pStyle w:val="ACLText"/>
+              <w:cnfStyle w:val="000000000000" w:firstRow="0" w:lastRow="0" w:firstColumn="0" w:lastColumn="0" w:oddVBand="0" w:evenVBand="0" w:oddHBand="0" w:evenHBand="0" w:firstRowFirstColumn="0" w:firstRowLastColumn="0" w:lastRowFirstColumn="0" w:lastRowLastColumn="0"/>
+              <w:rPr>
+                <w:lang w:val="de-DE"/>
+              </w:rPr>
+            </w:pPr>
+            <w:r>
+              <w:rPr>
+                <w:lang w:val="de-DE"/>
+              </w:rPr>
+              <w:t>85</w:t>
             </w:r>
           </w:p>
         </w:tc>
       </w:tr>
     </w:tbl>
+    <w:p>
+      <w:pPr>
+        <w:pStyle w:val="ACLTextFirstLine"/>
+        <w:rPr>
+          <w:lang w:val="de-DE"/>
+        </w:rPr>
+      </w:pPr>
+    </w:p>
     <w:p>
       <w:pPr>
         <w:pStyle w:val="ACLTextFirstLine"/>
@@ -9082,6 +9220,123 @@
         </w:rPr>
         <w:t>Tabelle training</w:t>
       </w:r>
+    </w:p>
+    <w:p>
+      <w:pPr>
+        <w:pStyle w:val="ACLTextFirstLine"/>
+        <w:ind w:firstLine="0"/>
+        <w:rPr>
+          <w:lang w:val="de-DE"/>
+        </w:rPr>
+      </w:pPr>
+    </w:p>
+    <w:p>
+      <w:pPr>
+        <w:pStyle w:val="ACLTextFirstLine"/>
+        <w:ind w:firstLine="0"/>
+        <w:rPr>
+          <w:lang w:val="de-DE"/>
+        </w:rPr>
+      </w:pPr>
+    </w:p>
+    <w:p>
+      <w:pPr>
+        <w:pStyle w:val="ACLTextFirstLine"/>
+        <w:ind w:firstLine="0"/>
+        <w:rPr>
+          <w:lang w:val="de-DE"/>
+        </w:rPr>
+      </w:pPr>
+    </w:p>
+    <w:p>
+      <w:pPr>
+        <w:pStyle w:val="ACLTextFirstLine"/>
+        <w:ind w:firstLine="0"/>
+        <w:rPr>
+          <w:lang w:val="de-DE"/>
+        </w:rPr>
+      </w:pPr>
+    </w:p>
+    <w:p>
+      <w:pPr>
+        <w:pStyle w:val="ACLTextFirstLine"/>
+        <w:ind w:firstLine="0"/>
+        <w:rPr>
+          <w:lang w:val="de-DE"/>
+        </w:rPr>
+      </w:pPr>
+    </w:p>
+    <w:p>
+      <w:pPr>
+        <w:pStyle w:val="ACLTextFirstLine"/>
+        <w:ind w:firstLine="0"/>
+        <w:rPr>
+          <w:lang w:val="de-DE"/>
+        </w:rPr>
+      </w:pPr>
+    </w:p>
+    <w:p>
+      <w:pPr>
+        <w:pStyle w:val="ACLTextFirstLine"/>
+        <w:ind w:firstLine="0"/>
+        <w:rPr>
+          <w:lang w:val="de-DE"/>
+        </w:rPr>
+      </w:pPr>
+    </w:p>
+    <w:p>
+      <w:pPr>
+        <w:pStyle w:val="ACLTextFirstLine"/>
+        <w:ind w:firstLine="0"/>
+        <w:rPr>
+          <w:lang w:val="de-DE"/>
+        </w:rPr>
+      </w:pPr>
+    </w:p>
+    <w:p>
+      <w:pPr>
+        <w:pStyle w:val="ACLTextFirstLine"/>
+        <w:ind w:firstLine="0"/>
+        <w:rPr>
+          <w:lang w:val="de-DE"/>
+        </w:rPr>
+      </w:pPr>
+    </w:p>
+    <w:p>
+      <w:pPr>
+        <w:pStyle w:val="ACLTextFirstLine"/>
+        <w:ind w:firstLine="0"/>
+        <w:rPr>
+          <w:lang w:val="de-DE"/>
+        </w:rPr>
+      </w:pPr>
+    </w:p>
+    <w:p>
+      <w:pPr>
+        <w:pStyle w:val="ACLTextFirstLine"/>
+        <w:ind w:firstLine="0"/>
+        <w:rPr>
+          <w:lang w:val="de-DE"/>
+        </w:rPr>
+      </w:pPr>
+    </w:p>
+    <w:p>
+      <w:pPr>
+        <w:pStyle w:val="ACLTextFirstLine"/>
+        <w:ind w:firstLine="0"/>
+        <w:rPr>
+          <w:lang w:val="de-DE"/>
+        </w:rPr>
+      </w:pPr>
+    </w:p>
+    <w:p>
+      <w:pPr>
+        <w:pStyle w:val="ACLTextFirstLine"/>
+        <w:ind w:firstLine="0"/>
+        <w:rPr>
+          <w:lang w:val="de-DE"/>
+        </w:rPr>
+      </w:pPr>
     </w:p>
     <w:p>
       <w:pPr>
@@ -9168,7 +9423,7 @@
         <w:tc>
           <w:tcPr>
             <w:cnfStyle w:val="001000000000" w:firstRow="0" w:lastRow="0" w:firstColumn="1" w:lastColumn="0" w:oddVBand="0" w:evenVBand="0" w:oddHBand="0" w:evenHBand="0" w:firstRowFirstColumn="0" w:firstRowLastColumn="0" w:lastRowFirstColumn="0" w:lastRowLastColumn="0"/>
-            <w:tcW w:w="988" w:type="dxa"/>
+            <w:tcW w:w="937" w:type="dxa"/>
           </w:tcPr>
           <w:p>
             <w:pPr>
@@ -9181,7 +9436,7 @@
         </w:tc>
         <w:tc>
           <w:tcPr>
-            <w:tcW w:w="273" w:type="dxa"/>
+            <w:tcW w:w="481" w:type="dxa"/>
           </w:tcPr>
           <w:p>
             <w:pPr>
@@ -9201,7 +9456,7 @@
         </w:tc>
         <w:tc>
           <w:tcPr>
-            <w:tcW w:w="470" w:type="dxa"/>
+            <w:tcW w:w="481" w:type="dxa"/>
           </w:tcPr>
           <w:p>
             <w:pPr>
@@ -9221,7 +9476,7 @@
         </w:tc>
         <w:tc>
           <w:tcPr>
-            <w:tcW w:w="579" w:type="dxa"/>
+            <w:tcW w:w="507" w:type="dxa"/>
           </w:tcPr>
           <w:p>
             <w:pPr>
@@ -9241,7 +9496,7 @@
         </w:tc>
         <w:tc>
           <w:tcPr>
-            <w:tcW w:w="579" w:type="dxa"/>
+            <w:tcW w:w="507" w:type="dxa"/>
           </w:tcPr>
           <w:p>
             <w:pPr>
@@ -9261,7 +9516,7 @@
         </w:tc>
         <w:tc>
           <w:tcPr>
-            <w:tcW w:w="579" w:type="dxa"/>
+            <w:tcW w:w="515" w:type="dxa"/>
           </w:tcPr>
           <w:p>
             <w:pPr>
@@ -9281,7 +9536,7 @@
         </w:tc>
         <w:tc>
           <w:tcPr>
-            <w:tcW w:w="885" w:type="dxa"/>
+            <w:tcW w:w="925" w:type="dxa"/>
           </w:tcPr>
           <w:p>
             <w:pPr>
@@ -9304,7 +9559,7 @@
         <w:tc>
           <w:tcPr>
             <w:cnfStyle w:val="001000000000" w:firstRow="0" w:lastRow="0" w:firstColumn="1" w:lastColumn="0" w:oddVBand="0" w:evenVBand="0" w:oddHBand="0" w:evenHBand="0" w:firstRowFirstColumn="0" w:firstRowLastColumn="0" w:lastRowFirstColumn="0" w:lastRowLastColumn="0"/>
-            <w:tcW w:w="988" w:type="dxa"/>
+            <w:tcW w:w="937" w:type="dxa"/>
           </w:tcPr>
           <w:p>
             <w:pPr>
@@ -9317,13 +9572,13 @@
               <w:rPr>
                 <w:lang w:val="de-DE"/>
               </w:rPr>
-              <w:t>French</w:t>
-            </w:r>
-          </w:p>
-        </w:tc>
-        <w:tc>
-          <w:tcPr>
-            <w:tcW w:w="273" w:type="dxa"/>
+              <w:t>English</w:t>
+            </w:r>
+          </w:p>
+        </w:tc>
+        <w:tc>
+          <w:tcPr>
+            <w:tcW w:w="481" w:type="dxa"/>
           </w:tcPr>
           <w:p>
             <w:pPr>
@@ -9337,13 +9592,13 @@
               <w:rPr>
                 <w:lang w:val="de-DE"/>
               </w:rPr>
-              <w:t>5</w:t>
-            </w:r>
-          </w:p>
-        </w:tc>
-        <w:tc>
-          <w:tcPr>
-            <w:tcW w:w="470" w:type="dxa"/>
+              <w:t>8</w:t>
+            </w:r>
+          </w:p>
+        </w:tc>
+        <w:tc>
+          <w:tcPr>
+            <w:tcW w:w="481" w:type="dxa"/>
           </w:tcPr>
           <w:p>
             <w:pPr>
@@ -9357,13 +9612,13 @@
               <w:rPr>
                 <w:lang w:val="de-DE"/>
               </w:rPr>
-              <w:t>1</w:t>
-            </w:r>
-          </w:p>
-        </w:tc>
-        <w:tc>
-          <w:tcPr>
-            <w:tcW w:w="579" w:type="dxa"/>
+              <w:t>0</w:t>
+            </w:r>
+          </w:p>
+        </w:tc>
+        <w:tc>
+          <w:tcPr>
+            <w:tcW w:w="507" w:type="dxa"/>
           </w:tcPr>
           <w:p>
             <w:pPr>
@@ -9377,13 +9632,13 @@
               <w:rPr>
                 <w:lang w:val="de-DE"/>
               </w:rPr>
-              <w:t>2</w:t>
-            </w:r>
-          </w:p>
-        </w:tc>
-        <w:tc>
-          <w:tcPr>
-            <w:tcW w:w="579" w:type="dxa"/>
+              <w:t>5</w:t>
+            </w:r>
+          </w:p>
+        </w:tc>
+        <w:tc>
+          <w:tcPr>
+            <w:tcW w:w="507" w:type="dxa"/>
           </w:tcPr>
           <w:p>
             <w:pPr>
@@ -9397,13 +9652,13 @@
               <w:rPr>
                 <w:lang w:val="de-DE"/>
               </w:rPr>
-              <w:t>19</w:t>
-            </w:r>
-          </w:p>
-        </w:tc>
-        <w:tc>
-          <w:tcPr>
-            <w:tcW w:w="579" w:type="dxa"/>
+              <w:t>5</w:t>
+            </w:r>
+          </w:p>
+        </w:tc>
+        <w:tc>
+          <w:tcPr>
+            <w:tcW w:w="515" w:type="dxa"/>
           </w:tcPr>
           <w:p>
             <w:pPr>
@@ -9417,13 +9672,13 @@
               <w:rPr>
                 <w:lang w:val="de-DE"/>
               </w:rPr>
-              <w:t>12</w:t>
-            </w:r>
-          </w:p>
-        </w:tc>
-        <w:tc>
-          <w:tcPr>
-            <w:tcW w:w="885" w:type="dxa"/>
+              <w:t>5</w:t>
+            </w:r>
+          </w:p>
+        </w:tc>
+        <w:tc>
+          <w:tcPr>
+            <w:tcW w:w="925" w:type="dxa"/>
           </w:tcPr>
           <w:p>
             <w:pPr>
@@ -9437,7 +9692,7 @@
               <w:rPr>
                 <w:lang w:val="de-DE"/>
               </w:rPr>
-              <w:t>39</w:t>
+              <w:t xml:space="preserve"> 23</w:t>
             </w:r>
           </w:p>
         </w:tc>
@@ -9446,7 +9701,7 @@
         <w:tc>
           <w:tcPr>
             <w:cnfStyle w:val="001000000000" w:firstRow="0" w:lastRow="0" w:firstColumn="1" w:lastColumn="0" w:oddVBand="0" w:evenVBand="0" w:oddHBand="0" w:evenHBand="0" w:firstRowFirstColumn="0" w:firstRowLastColumn="0" w:lastRowFirstColumn="0" w:lastRowLastColumn="0"/>
-            <w:tcW w:w="988" w:type="dxa"/>
+            <w:tcW w:w="937" w:type="dxa"/>
           </w:tcPr>
           <w:p>
             <w:pPr>
@@ -9459,13 +9714,13 @@
               <w:rPr>
                 <w:lang w:val="de-DE"/>
               </w:rPr>
-              <w:t>English</w:t>
-            </w:r>
-          </w:p>
-        </w:tc>
-        <w:tc>
-          <w:tcPr>
-            <w:tcW w:w="273" w:type="dxa"/>
+              <w:t>French</w:t>
+            </w:r>
+          </w:p>
+        </w:tc>
+        <w:tc>
+          <w:tcPr>
+            <w:tcW w:w="481" w:type="dxa"/>
           </w:tcPr>
           <w:p>
             <w:pPr>
@@ -9479,13 +9734,13 @@
               <w:rPr>
                 <w:lang w:val="de-DE"/>
               </w:rPr>
-              <w:t>15</w:t>
-            </w:r>
-          </w:p>
-        </w:tc>
-        <w:tc>
-          <w:tcPr>
-            <w:tcW w:w="470" w:type="dxa"/>
+              <w:t>2</w:t>
+            </w:r>
+          </w:p>
+        </w:tc>
+        <w:tc>
+          <w:tcPr>
+            <w:tcW w:w="481" w:type="dxa"/>
           </w:tcPr>
           <w:p>
             <w:pPr>
@@ -9499,13 +9754,13 @@
               <w:rPr>
                 <w:lang w:val="de-DE"/>
               </w:rPr>
-              <w:t>1</w:t>
-            </w:r>
-          </w:p>
-        </w:tc>
-        <w:tc>
-          <w:tcPr>
-            <w:tcW w:w="579" w:type="dxa"/>
+              <w:t>0</w:t>
+            </w:r>
+          </w:p>
+        </w:tc>
+        <w:tc>
+          <w:tcPr>
+            <w:tcW w:w="507" w:type="dxa"/>
           </w:tcPr>
           <w:p>
             <w:pPr>
@@ -9519,13 +9774,13 @@
               <w:rPr>
                 <w:lang w:val="de-DE"/>
               </w:rPr>
-              <w:t>11</w:t>
-            </w:r>
-          </w:p>
-        </w:tc>
-        <w:tc>
-          <w:tcPr>
-            <w:tcW w:w="579" w:type="dxa"/>
+              <w:t>1</w:t>
+            </w:r>
+          </w:p>
+        </w:tc>
+        <w:tc>
+          <w:tcPr>
+            <w:tcW w:w="507" w:type="dxa"/>
           </w:tcPr>
           <w:p>
             <w:pPr>
@@ -9545,7 +9800,7 @@
         </w:tc>
         <w:tc>
           <w:tcPr>
-            <w:tcW w:w="579" w:type="dxa"/>
+            <w:tcW w:w="515" w:type="dxa"/>
           </w:tcPr>
           <w:p>
             <w:pPr>
@@ -9559,13 +9814,13 @@
               <w:rPr>
                 <w:lang w:val="de-DE"/>
               </w:rPr>
-              <w:t>10</w:t>
-            </w:r>
-          </w:p>
-        </w:tc>
-        <w:tc>
-          <w:tcPr>
-            <w:tcW w:w="885" w:type="dxa"/>
+              <w:t>6</w:t>
+            </w:r>
+          </w:p>
+        </w:tc>
+        <w:tc>
+          <w:tcPr>
+            <w:tcW w:w="925" w:type="dxa"/>
           </w:tcPr>
           <w:p>
             <w:pPr>
@@ -9579,7 +9834,155 @@
               <w:rPr>
                 <w:lang w:val="de-DE"/>
               </w:rPr>
-              <w:t>46</w:t>
+              <w:t xml:space="preserve"> 18</w:t>
+            </w:r>
+          </w:p>
+        </w:tc>
+      </w:tr>
+      <w:tr>
+        <w:tc>
+          <w:tcPr>
+            <w:cnfStyle w:val="001000000000" w:firstRow="0" w:lastRow="0" w:firstColumn="1" w:lastColumn="0" w:oddVBand="0" w:evenVBand="0" w:oddHBand="0" w:evenHBand="0" w:firstRowFirstColumn="0" w:firstRowLastColumn="0" w:lastRowFirstColumn="0" w:lastRowLastColumn="0"/>
+            <w:tcW w:w="937" w:type="dxa"/>
+          </w:tcPr>
+          <w:p>
+            <w:pPr>
+              <w:pStyle w:val="ACLText"/>
+              <w:rPr>
+                <w:lang w:val="de-DE"/>
+              </w:rPr>
+            </w:pPr>
+            <w:r>
+              <w:rPr>
+                <w:lang w:val="de-DE"/>
+              </w:rPr>
+              <w:t>Gesamt</w:t>
+            </w:r>
+          </w:p>
+        </w:tc>
+        <w:tc>
+          <w:tcPr>
+            <w:tcW w:w="481" w:type="dxa"/>
+          </w:tcPr>
+          <w:p>
+            <w:pPr>
+              <w:pStyle w:val="ACLText"/>
+              <w:cnfStyle w:val="000000000000" w:firstRow="0" w:lastRow="0" w:firstColumn="0" w:lastColumn="0" w:oddVBand="0" w:evenVBand="0" w:oddHBand="0" w:evenHBand="0" w:firstRowFirstColumn="0" w:firstRowLastColumn="0" w:lastRowFirstColumn="0" w:lastRowLastColumn="0"/>
+              <w:rPr>
+                <w:lang w:val="de-DE"/>
+              </w:rPr>
+            </w:pPr>
+            <w:r>
+              <w:rPr>
+                <w:lang w:val="de-DE"/>
+              </w:rPr>
+              <w:t>10</w:t>
+            </w:r>
+          </w:p>
+        </w:tc>
+        <w:tc>
+          <w:tcPr>
+            <w:tcW w:w="481" w:type="dxa"/>
+          </w:tcPr>
+          <w:p>
+            <w:pPr>
+              <w:pStyle w:val="ACLText"/>
+              <w:cnfStyle w:val="000000000000" w:firstRow="0" w:lastRow="0" w:firstColumn="0" w:lastColumn="0" w:oddVBand="0" w:evenVBand="0" w:oddHBand="0" w:evenHBand="0" w:firstRowFirstColumn="0" w:firstRowLastColumn="0" w:lastRowFirstColumn="0" w:lastRowLastColumn="0"/>
+              <w:rPr>
+                <w:lang w:val="de-DE"/>
+              </w:rPr>
+            </w:pPr>
+            <w:r>
+              <w:rPr>
+                <w:lang w:val="de-DE"/>
+              </w:rPr>
+              <w:t>0</w:t>
+            </w:r>
+          </w:p>
+        </w:tc>
+        <w:tc>
+          <w:tcPr>
+            <w:tcW w:w="507" w:type="dxa"/>
+          </w:tcPr>
+          <w:p>
+            <w:pPr>
+              <w:pStyle w:val="ACLText"/>
+              <w:cnfStyle w:val="000000000000" w:firstRow="0" w:lastRow="0" w:firstColumn="0" w:lastColumn="0" w:oddVBand="0" w:evenVBand="0" w:oddHBand="0" w:evenHBand="0" w:firstRowFirstColumn="0" w:firstRowLastColumn="0" w:lastRowFirstColumn="0" w:lastRowLastColumn="0"/>
+              <w:rPr>
+                <w:lang w:val="de-DE"/>
+              </w:rPr>
+            </w:pPr>
+            <w:r>
+              <w:rPr>
+                <w:lang w:val="de-DE"/>
+              </w:rPr>
+              <w:t>6</w:t>
+            </w:r>
+          </w:p>
+        </w:tc>
+        <w:tc>
+          <w:tcPr>
+            <w:tcW w:w="507" w:type="dxa"/>
+          </w:tcPr>
+          <w:p>
+            <w:pPr>
+              <w:pStyle w:val="ACLText"/>
+              <w:cnfStyle w:val="000000000000" w:firstRow="0" w:lastRow="0" w:firstColumn="0" w:lastColumn="0" w:oddVBand="0" w:evenVBand="0" w:oddHBand="0" w:evenHBand="0" w:firstRowFirstColumn="0" w:firstRowLastColumn="0" w:lastRowFirstColumn="0" w:lastRowLastColumn="0"/>
+              <w:rPr>
+                <w:lang w:val="de-DE"/>
+              </w:rPr>
+            </w:pPr>
+            <w:r>
+              <w:rPr>
+                <w:lang w:val="de-DE"/>
+              </w:rPr>
+              <w:t>14</w:t>
+            </w:r>
+          </w:p>
+        </w:tc>
+        <w:tc>
+          <w:tcPr>
+            <w:tcW w:w="515" w:type="dxa"/>
+          </w:tcPr>
+          <w:p>
+            <w:pPr>
+              <w:pStyle w:val="ACLText"/>
+              <w:cnfStyle w:val="000000000000" w:firstRow="0" w:lastRow="0" w:firstColumn="0" w:lastColumn="0" w:oddVBand="0" w:evenVBand="0" w:oddHBand="0" w:evenHBand="0" w:firstRowFirstColumn="0" w:firstRowLastColumn="0" w:lastRowFirstColumn="0" w:lastRowLastColumn="0"/>
+              <w:rPr>
+                <w:lang w:val="de-DE"/>
+              </w:rPr>
+            </w:pPr>
+            <w:r>
+              <w:rPr>
+                <w:lang w:val="de-DE"/>
+              </w:rPr>
+              <w:t>11</w:t>
+            </w:r>
+          </w:p>
+        </w:tc>
+        <w:tc>
+          <w:tcPr>
+            <w:tcW w:w="925" w:type="dxa"/>
+          </w:tcPr>
+          <w:p>
+            <w:pPr>
+              <w:pStyle w:val="ACLText"/>
+              <w:cnfStyle w:val="000000000000" w:firstRow="0" w:lastRow="0" w:firstColumn="0" w:lastColumn="0" w:oddVBand="0" w:evenVBand="0" w:oddHBand="0" w:evenHBand="0" w:firstRowFirstColumn="0" w:firstRowLastColumn="0" w:lastRowFirstColumn="0" w:lastRowLastColumn="0"/>
+              <w:rPr>
+                <w:lang w:val="de-DE"/>
+              </w:rPr>
+            </w:pPr>
+            <w:r>
+              <w:rPr>
+                <w:lang w:val="de-DE"/>
+              </w:rPr>
+              <w:t>4</w:t>
+            </w:r>
+            <w:r>
+              <w:rPr>
+                <w:lang w:val="de-DE"/>
+              </w:rPr>
+              <w:t>1</w:t>
             </w:r>
           </w:p>
         </w:tc>
@@ -9622,25 +10025,7 @@
     </w:p>
     <w:p>
       <w:pPr>
-        <w:pStyle w:val="ACLTextFirstLine"/>
-        <w:rPr>
-          <w:lang w:val="de-DE"/>
-        </w:rPr>
-      </w:pPr>
-    </w:p>
-    <w:p>
-      <w:pPr>
-        <w:pStyle w:val="ACLTextFirstLine"/>
-        <w:ind w:firstLine="0"/>
-        <w:rPr>
-          <w:lang w:val="de-DE"/>
-        </w:rPr>
-      </w:pPr>
-    </w:p>
-    <w:p>
-      <w:pPr>
-        <w:pStyle w:val="ACLTextFirstLine"/>
-        <w:ind w:firstLine="0"/>
+        <w:pStyle w:val="ACLReferencesHeader"/>
         <w:rPr>
           <w:lang w:val="de-DE"/>
         </w:rPr>
@@ -9657,7 +10042,7 @@
         <w:rPr>
           <w:lang w:val="de-DE"/>
         </w:rPr>
-        <w:t xml:space="preserve">Testphase </w:t>
+        <w:t>Testphase</w:t>
       </w:r>
     </w:p>
     <w:tbl>
@@ -9831,7 +10216,7 @@
               <w:rPr>
                 <w:lang w:val="de-DE"/>
               </w:rPr>
-              <w:t>French</w:t>
+              <w:t>English</w:t>
             </w:r>
           </w:p>
         </w:tc>
@@ -9851,7 +10236,7 @@
               <w:rPr>
                 <w:lang w:val="de-DE"/>
               </w:rPr>
-              <w:t>5</w:t>
+              <w:t>7</w:t>
             </w:r>
           </w:p>
         </w:tc>
@@ -9891,7 +10276,7 @@
               <w:rPr>
                 <w:lang w:val="de-DE"/>
               </w:rPr>
-              <w:t>2</w:t>
+              <w:t>6</w:t>
             </w:r>
           </w:p>
         </w:tc>
@@ -9911,7 +10296,7 @@
               <w:rPr>
                 <w:lang w:val="de-DE"/>
               </w:rPr>
-              <w:t>19</w:t>
+              <w:t>4</w:t>
             </w:r>
           </w:p>
         </w:tc>
@@ -9931,7 +10316,7 @@
               <w:rPr>
                 <w:lang w:val="de-DE"/>
               </w:rPr>
-              <w:t>12</w:t>
+              <w:t>5</w:t>
             </w:r>
           </w:p>
         </w:tc>
@@ -9951,7 +10336,7 @@
               <w:rPr>
                 <w:lang w:val="de-DE"/>
               </w:rPr>
-              <w:t>39</w:t>
+              <w:t>23</w:t>
             </w:r>
           </w:p>
         </w:tc>
@@ -9973,7 +10358,7 @@
               <w:rPr>
                 <w:lang w:val="de-DE"/>
               </w:rPr>
-              <w:t>English</w:t>
+              <w:t>French</w:t>
             </w:r>
           </w:p>
         </w:tc>
@@ -9993,7 +10378,7 @@
               <w:rPr>
                 <w:lang w:val="de-DE"/>
               </w:rPr>
-              <w:t>15</w:t>
+              <w:t>3</w:t>
             </w:r>
           </w:p>
         </w:tc>
@@ -10033,7 +10418,7 @@
               <w:rPr>
                 <w:lang w:val="de-DE"/>
               </w:rPr>
-              <w:t>11</w:t>
+              <w:t>1</w:t>
             </w:r>
           </w:p>
         </w:tc>
@@ -10053,7 +10438,7 @@
               <w:rPr>
                 <w:lang w:val="de-DE"/>
               </w:rPr>
-              <w:t>9</w:t>
+              <w:t>10</w:t>
             </w:r>
           </w:p>
         </w:tc>
@@ -10073,7 +10458,7 @@
               <w:rPr>
                 <w:lang w:val="de-DE"/>
               </w:rPr>
-              <w:t>10</w:t>
+              <w:t>6</w:t>
             </w:r>
           </w:p>
         </w:tc>
@@ -10093,34 +10478,154 @@
               <w:rPr>
                 <w:lang w:val="de-DE"/>
               </w:rPr>
-              <w:t>46</w:t>
+              <w:t>21</w:t>
+            </w:r>
+          </w:p>
+        </w:tc>
+      </w:tr>
+      <w:tr>
+        <w:tc>
+          <w:tcPr>
+            <w:cnfStyle w:val="001000000000" w:firstRow="0" w:lastRow="0" w:firstColumn="1" w:lastColumn="0" w:oddVBand="0" w:evenVBand="0" w:oddHBand="0" w:evenHBand="0" w:firstRowFirstColumn="0" w:firstRowLastColumn="0" w:lastRowFirstColumn="0" w:lastRowLastColumn="0"/>
+            <w:tcW w:w="937" w:type="dxa"/>
+          </w:tcPr>
+          <w:p>
+            <w:pPr>
+              <w:pStyle w:val="ACLText"/>
+              <w:rPr>
+                <w:lang w:val="de-DE"/>
+              </w:rPr>
+            </w:pPr>
+            <w:r>
+              <w:rPr>
+                <w:lang w:val="de-DE"/>
+              </w:rPr>
+              <w:t>Gesamt</w:t>
+            </w:r>
+          </w:p>
+        </w:tc>
+        <w:tc>
+          <w:tcPr>
+            <w:tcW w:w="481" w:type="dxa"/>
+          </w:tcPr>
+          <w:p>
+            <w:pPr>
+              <w:pStyle w:val="ACLText"/>
+              <w:cnfStyle w:val="000000000000" w:firstRow="0" w:lastRow="0" w:firstColumn="0" w:lastColumn="0" w:oddVBand="0" w:evenVBand="0" w:oddHBand="0" w:evenHBand="0" w:firstRowFirstColumn="0" w:firstRowLastColumn="0" w:lastRowFirstColumn="0" w:lastRowLastColumn="0"/>
+              <w:rPr>
+                <w:lang w:val="de-DE"/>
+              </w:rPr>
+            </w:pPr>
+            <w:r>
+              <w:rPr>
+                <w:lang w:val="de-DE"/>
+              </w:rPr>
+              <w:t>10</w:t>
+            </w:r>
+          </w:p>
+        </w:tc>
+        <w:tc>
+          <w:tcPr>
+            <w:tcW w:w="481" w:type="dxa"/>
+          </w:tcPr>
+          <w:p>
+            <w:pPr>
+              <w:pStyle w:val="ACLText"/>
+              <w:cnfStyle w:val="000000000000" w:firstRow="0" w:lastRow="0" w:firstColumn="0" w:lastColumn="0" w:oddVBand="0" w:evenVBand="0" w:oddHBand="0" w:evenHBand="0" w:firstRowFirstColumn="0" w:firstRowLastColumn="0" w:lastRowFirstColumn="0" w:lastRowLastColumn="0"/>
+              <w:rPr>
+                <w:lang w:val="de-DE"/>
+              </w:rPr>
+            </w:pPr>
+            <w:r>
+              <w:rPr>
+                <w:lang w:val="de-DE"/>
+              </w:rPr>
+              <w:t>2</w:t>
+            </w:r>
+          </w:p>
+        </w:tc>
+        <w:tc>
+          <w:tcPr>
+            <w:tcW w:w="507" w:type="dxa"/>
+          </w:tcPr>
+          <w:p>
+            <w:pPr>
+              <w:pStyle w:val="ACLText"/>
+              <w:cnfStyle w:val="000000000000" w:firstRow="0" w:lastRow="0" w:firstColumn="0" w:lastColumn="0" w:oddVBand="0" w:evenVBand="0" w:oddHBand="0" w:evenHBand="0" w:firstRowFirstColumn="0" w:firstRowLastColumn="0" w:lastRowFirstColumn="0" w:lastRowLastColumn="0"/>
+              <w:rPr>
+                <w:lang w:val="de-DE"/>
+              </w:rPr>
+            </w:pPr>
+            <w:r>
+              <w:rPr>
+                <w:lang w:val="de-DE"/>
+              </w:rPr>
+              <w:t>7</w:t>
+            </w:r>
+          </w:p>
+        </w:tc>
+        <w:tc>
+          <w:tcPr>
+            <w:tcW w:w="507" w:type="dxa"/>
+          </w:tcPr>
+          <w:p>
+            <w:pPr>
+              <w:pStyle w:val="ACLText"/>
+              <w:cnfStyle w:val="000000000000" w:firstRow="0" w:lastRow="0" w:firstColumn="0" w:lastColumn="0" w:oddVBand="0" w:evenVBand="0" w:oddHBand="0" w:evenHBand="0" w:firstRowFirstColumn="0" w:firstRowLastColumn="0" w:lastRowFirstColumn="0" w:lastRowLastColumn="0"/>
+              <w:rPr>
+                <w:lang w:val="de-DE"/>
+              </w:rPr>
+            </w:pPr>
+            <w:r>
+              <w:rPr>
+                <w:lang w:val="de-DE"/>
+              </w:rPr>
+              <w:t>14</w:t>
+            </w:r>
+          </w:p>
+        </w:tc>
+        <w:tc>
+          <w:tcPr>
+            <w:tcW w:w="515" w:type="dxa"/>
+          </w:tcPr>
+          <w:p>
+            <w:pPr>
+              <w:pStyle w:val="ACLText"/>
+              <w:cnfStyle w:val="000000000000" w:firstRow="0" w:lastRow="0" w:firstColumn="0" w:lastColumn="0" w:oddVBand="0" w:evenVBand="0" w:oddHBand="0" w:evenHBand="0" w:firstRowFirstColumn="0" w:firstRowLastColumn="0" w:lastRowFirstColumn="0" w:lastRowLastColumn="0"/>
+              <w:rPr>
+                <w:lang w:val="de-DE"/>
+              </w:rPr>
+            </w:pPr>
+            <w:r>
+              <w:rPr>
+                <w:lang w:val="de-DE"/>
+              </w:rPr>
+              <w:t>11</w:t>
+            </w:r>
+          </w:p>
+        </w:tc>
+        <w:tc>
+          <w:tcPr>
+            <w:tcW w:w="925" w:type="dxa"/>
+          </w:tcPr>
+          <w:p>
+            <w:pPr>
+              <w:pStyle w:val="ACLText"/>
+              <w:cnfStyle w:val="000000000000" w:firstRow="0" w:lastRow="0" w:firstColumn="0" w:lastColumn="0" w:oddVBand="0" w:evenVBand="0" w:oddHBand="0" w:evenHBand="0" w:firstRowFirstColumn="0" w:firstRowLastColumn="0" w:lastRowFirstColumn="0" w:lastRowLastColumn="0"/>
+              <w:rPr>
+                <w:lang w:val="de-DE"/>
+              </w:rPr>
+            </w:pPr>
+            <w:r>
+              <w:rPr>
+                <w:lang w:val="de-DE"/>
+              </w:rPr>
+              <w:t>44</w:t>
             </w:r>
           </w:p>
         </w:tc>
       </w:tr>
     </w:tbl>
-    <w:p>
-      <w:pPr>
-        <w:pStyle w:val="ACLText"/>
-        <w:rPr>
-          <w:lang w:val="de-DE"/>
-        </w:rPr>
-      </w:pPr>
-    </w:p>
-    <w:p>
-      <w:pPr>
-        <w:pStyle w:val="ACLTextFirstLine"/>
-        <w:rPr>
-          <w:lang w:val="de-DE"/>
-        </w:rPr>
-      </w:pPr>
-      <w:r>
-        <w:rPr>
-          <w:lang w:val="de-DE"/>
-        </w:rPr>
-        <w:t xml:space="preserve"> </w:t>
-      </w:r>
-    </w:p>
     <w:p>
       <w:pPr>
         <w:pStyle w:val="ACLReferencesHeader"/>

--- a/dokumentation/chandler_documentation.docx
+++ b/dokumentation/chandler_documentation.docx
@@ -40,6 +40,16 @@
               </w:rPr>
             </w:pPr>
             <w:bookmarkStart w:id="0" w:name="_Hlk501891334"/>
+            <w:r>
+              <w:rPr>
+                <w:rFonts w:ascii="Times New Roman" w:hAnsi="Times New Roman" w:cs="Times New Roman"/>
+                <w:b/>
+                <w:sz w:val="30"/>
+                <w:szCs w:val="30"/>
+                <w:lang w:val="de-DE"/>
+              </w:rPr>
+              <w:t xml:space="preserve"> </w:t>
+            </w:r>
             <w:proofErr w:type="spellStart"/>
             <w:r>
               <w:rPr>
@@ -5550,8 +5560,8 @@
         <w:tblLook w:val="04A0" w:firstRow="1" w:lastRow="0" w:firstColumn="1" w:lastColumn="0" w:noHBand="0" w:noVBand="1"/>
       </w:tblPr>
       <w:tblGrid>
-        <w:gridCol w:w="1980"/>
-        <w:gridCol w:w="1276"/>
+        <w:gridCol w:w="2263"/>
+        <w:gridCol w:w="993"/>
         <w:gridCol w:w="1097"/>
       </w:tblGrid>
       <w:tr>
@@ -5561,11 +5571,12 @@
         <w:tc>
           <w:tcPr>
             <w:cnfStyle w:val="001000000000" w:firstRow="0" w:lastRow="0" w:firstColumn="1" w:lastColumn="0" w:oddVBand="0" w:evenVBand="0" w:oddHBand="0" w:evenHBand="0" w:firstRowFirstColumn="0" w:firstRowLastColumn="0" w:lastRowFirstColumn="0" w:lastRowLastColumn="0"/>
-            <w:tcW w:w="1980" w:type="dxa"/>
-          </w:tcPr>
-          <w:p>
-            <w:pPr>
-              <w:pStyle w:val="ACLTextFirstLine"/>
+            <w:tcW w:w="2263" w:type="dxa"/>
+          </w:tcPr>
+          <w:p>
+            <w:pPr>
+              <w:pStyle w:val="ACLTextFirstLine"/>
+              <w:jc w:val="left"/>
               <w:rPr>
                 <w:lang w:val="de-DE"/>
               </w:rPr>
@@ -5580,11 +5591,12 @@
         </w:tc>
         <w:tc>
           <w:tcPr>
-            <w:tcW w:w="1276" w:type="dxa"/>
-          </w:tcPr>
-          <w:p>
-            <w:pPr>
-              <w:pStyle w:val="ACLTextFirstLine"/>
+            <w:tcW w:w="993" w:type="dxa"/>
+          </w:tcPr>
+          <w:p>
+            <w:pPr>
+              <w:pStyle w:val="ACLTextFirstLine"/>
+              <w:jc w:val="left"/>
               <w:cnfStyle w:val="100000000000" w:firstRow="1" w:lastRow="0" w:firstColumn="0" w:lastColumn="0" w:oddVBand="0" w:evenVBand="0" w:oddHBand="0" w:evenHBand="0" w:firstRowFirstColumn="0" w:firstRowLastColumn="0" w:lastRowFirstColumn="0" w:lastRowLastColumn="0"/>
               <w:rPr>
                 <w:lang w:val="de-DE"/>
@@ -5594,7 +5606,7 @@
               <w:rPr>
                 <w:lang w:val="de-DE"/>
               </w:rPr>
-              <w:t>Kongruenz</w:t>
+              <w:t>Wahr</w:t>
             </w:r>
           </w:p>
         </w:tc>
@@ -5605,6 +5617,7 @@
           <w:p>
             <w:pPr>
               <w:pStyle w:val="ACLTextFirstLine"/>
+              <w:jc w:val="left"/>
               <w:cnfStyle w:val="100000000000" w:firstRow="1" w:lastRow="0" w:firstColumn="0" w:lastColumn="0" w:oddVBand="0" w:evenVBand="0" w:oddHBand="0" w:evenHBand="0" w:firstRowFirstColumn="0" w:firstRowLastColumn="0" w:lastRowFirstColumn="0" w:lastRowLastColumn="0"/>
               <w:rPr>
                 <w:lang w:val="de-DE"/>
@@ -5614,7 +5627,7 @@
               <w:rPr>
                 <w:lang w:val="de-DE"/>
               </w:rPr>
-              <w:t>Nicht</w:t>
+              <w:t>Falsch</w:t>
             </w:r>
           </w:p>
         </w:tc>
@@ -5623,11 +5636,12 @@
         <w:tc>
           <w:tcPr>
             <w:cnfStyle w:val="001000000000" w:firstRow="0" w:lastRow="0" w:firstColumn="1" w:lastColumn="0" w:oddVBand="0" w:evenVBand="0" w:oddHBand="0" w:evenHBand="0" w:firstRowFirstColumn="0" w:firstRowLastColumn="0" w:lastRowFirstColumn="0" w:lastRowLastColumn="0"/>
-            <w:tcW w:w="1980" w:type="dxa"/>
-          </w:tcPr>
-          <w:p>
-            <w:pPr>
-              <w:pStyle w:val="ACLTextFirstLine"/>
+            <w:tcW w:w="2263" w:type="dxa"/>
+          </w:tcPr>
+          <w:p>
+            <w:pPr>
+              <w:pStyle w:val="ACLTextFirstLine"/>
+              <w:jc w:val="left"/>
             </w:pPr>
             <w:r>
               <w:rPr>
@@ -5639,11 +5653,12 @@
         </w:tc>
         <w:tc>
           <w:tcPr>
-            <w:tcW w:w="1276" w:type="dxa"/>
-          </w:tcPr>
-          <w:p>
-            <w:pPr>
-              <w:pStyle w:val="ACLTextFirstLine"/>
+            <w:tcW w:w="993" w:type="dxa"/>
+          </w:tcPr>
+          <w:p>
+            <w:pPr>
+              <w:pStyle w:val="ACLTextFirstLine"/>
+              <w:jc w:val="left"/>
               <w:cnfStyle w:val="000000000000" w:firstRow="0" w:lastRow="0" w:firstColumn="0" w:lastColumn="0" w:oddVBand="0" w:evenVBand="0" w:oddHBand="0" w:evenHBand="0" w:firstRowFirstColumn="0" w:firstRowLastColumn="0" w:lastRowFirstColumn="0" w:lastRowLastColumn="0"/>
             </w:pPr>
           </w:p>
@@ -5655,6 +5670,7 @@
           <w:p>
             <w:pPr>
               <w:pStyle w:val="ACLTextFirstLine"/>
+              <w:jc w:val="left"/>
               <w:cnfStyle w:val="000000000000" w:firstRow="0" w:lastRow="0" w:firstColumn="0" w:lastColumn="0" w:oddVBand="0" w:evenVBand="0" w:oddHBand="0" w:evenHBand="0" w:firstRowFirstColumn="0" w:firstRowLastColumn="0" w:lastRowFirstColumn="0" w:lastRowLastColumn="0"/>
             </w:pPr>
           </w:p>
@@ -5664,11 +5680,12 @@
         <w:tc>
           <w:tcPr>
             <w:cnfStyle w:val="001000000000" w:firstRow="0" w:lastRow="0" w:firstColumn="1" w:lastColumn="0" w:oddVBand="0" w:evenVBand="0" w:oddHBand="0" w:evenHBand="0" w:firstRowFirstColumn="0" w:firstRowLastColumn="0" w:lastRowFirstColumn="0" w:lastRowLastColumn="0"/>
-            <w:tcW w:w="1980" w:type="dxa"/>
-          </w:tcPr>
-          <w:p>
-            <w:pPr>
-              <w:pStyle w:val="ACLTextFirstLine"/>
+            <w:tcW w:w="2263" w:type="dxa"/>
+          </w:tcPr>
+          <w:p>
+            <w:pPr>
+              <w:pStyle w:val="ACLTextFirstLine"/>
+              <w:jc w:val="left"/>
               <w:rPr>
                 <w:lang w:val="de-DE"/>
               </w:rPr>
@@ -5683,11 +5700,12 @@
         </w:tc>
         <w:tc>
           <w:tcPr>
-            <w:tcW w:w="1276" w:type="dxa"/>
-          </w:tcPr>
-          <w:p>
-            <w:pPr>
-              <w:pStyle w:val="ACLTextFirstLine"/>
+            <w:tcW w:w="993" w:type="dxa"/>
+          </w:tcPr>
+          <w:p>
+            <w:pPr>
+              <w:pStyle w:val="ACLTextFirstLine"/>
+              <w:jc w:val="left"/>
               <w:cnfStyle w:val="000000000000" w:firstRow="0" w:lastRow="0" w:firstColumn="0" w:lastColumn="0" w:oddVBand="0" w:evenVBand="0" w:oddHBand="0" w:evenHBand="0" w:firstRowFirstColumn="0" w:firstRowLastColumn="0" w:lastRowFirstColumn="0" w:lastRowLastColumn="0"/>
               <w:rPr>
                 <w:lang w:val="de-DE"/>
@@ -5702,6 +5720,7 @@
           <w:p>
             <w:pPr>
               <w:pStyle w:val="ACLTextFirstLine"/>
+              <w:jc w:val="left"/>
               <w:cnfStyle w:val="000000000000" w:firstRow="0" w:lastRow="0" w:firstColumn="0" w:lastColumn="0" w:oddVBand="0" w:evenVBand="0" w:oddHBand="0" w:evenHBand="0" w:firstRowFirstColumn="0" w:firstRowLastColumn="0" w:lastRowFirstColumn="0" w:lastRowLastColumn="0"/>
               <w:rPr>
                 <w:lang w:val="de-DE"/>
@@ -5714,11 +5733,12 @@
         <w:tc>
           <w:tcPr>
             <w:cnfStyle w:val="001000000000" w:firstRow="0" w:lastRow="0" w:firstColumn="1" w:lastColumn="0" w:oddVBand="0" w:evenVBand="0" w:oddHBand="0" w:evenHBand="0" w:firstRowFirstColumn="0" w:firstRowLastColumn="0" w:lastRowFirstColumn="0" w:lastRowLastColumn="0"/>
-            <w:tcW w:w="1980" w:type="dxa"/>
-          </w:tcPr>
-          <w:p>
-            <w:pPr>
-              <w:pStyle w:val="ACLTextFirstLine"/>
+            <w:tcW w:w="2263" w:type="dxa"/>
+          </w:tcPr>
+          <w:p>
+            <w:pPr>
+              <w:pStyle w:val="ACLTextFirstLine"/>
+              <w:jc w:val="left"/>
               <w:rPr>
                 <w:lang w:val="de-DE"/>
               </w:rPr>
@@ -5733,11 +5753,12 @@
         </w:tc>
         <w:tc>
           <w:tcPr>
-            <w:tcW w:w="1276" w:type="dxa"/>
-          </w:tcPr>
-          <w:p>
-            <w:pPr>
-              <w:pStyle w:val="ACLTextFirstLine"/>
+            <w:tcW w:w="993" w:type="dxa"/>
+          </w:tcPr>
+          <w:p>
+            <w:pPr>
+              <w:pStyle w:val="ACLTextFirstLine"/>
+              <w:jc w:val="left"/>
               <w:cnfStyle w:val="000000000000" w:firstRow="0" w:lastRow="0" w:firstColumn="0" w:lastColumn="0" w:oddVBand="0" w:evenVBand="0" w:oddHBand="0" w:evenHBand="0" w:firstRowFirstColumn="0" w:firstRowLastColumn="0" w:lastRowFirstColumn="0" w:lastRowLastColumn="0"/>
               <w:rPr>
                 <w:lang w:val="de-DE"/>
@@ -5752,6 +5773,7 @@
           <w:p>
             <w:pPr>
               <w:pStyle w:val="ACLTextFirstLine"/>
+              <w:jc w:val="left"/>
               <w:cnfStyle w:val="000000000000" w:firstRow="0" w:lastRow="0" w:firstColumn="0" w:lastColumn="0" w:oddVBand="0" w:evenVBand="0" w:oddHBand="0" w:evenHBand="0" w:firstRowFirstColumn="0" w:firstRowLastColumn="0" w:lastRowFirstColumn="0" w:lastRowLastColumn="0"/>
               <w:rPr>
                 <w:lang w:val="de-DE"/>
@@ -5764,11 +5786,12 @@
         <w:tc>
           <w:tcPr>
             <w:cnfStyle w:val="001000000000" w:firstRow="0" w:lastRow="0" w:firstColumn="1" w:lastColumn="0" w:oddVBand="0" w:evenVBand="0" w:oddHBand="0" w:evenHBand="0" w:firstRowFirstColumn="0" w:firstRowLastColumn="0" w:lastRowFirstColumn="0" w:lastRowLastColumn="0"/>
-            <w:tcW w:w="1980" w:type="dxa"/>
-          </w:tcPr>
-          <w:p>
-            <w:pPr>
-              <w:pStyle w:val="ACLTextFirstLine"/>
+            <w:tcW w:w="2263" w:type="dxa"/>
+          </w:tcPr>
+          <w:p>
+            <w:pPr>
+              <w:pStyle w:val="ACLTextFirstLine"/>
+              <w:jc w:val="left"/>
               <w:rPr>
                 <w:lang w:val="de-DE"/>
               </w:rPr>
@@ -5783,11 +5806,12 @@
         </w:tc>
         <w:tc>
           <w:tcPr>
-            <w:tcW w:w="1276" w:type="dxa"/>
-          </w:tcPr>
-          <w:p>
-            <w:pPr>
-              <w:pStyle w:val="ACLTextFirstLine"/>
+            <w:tcW w:w="993" w:type="dxa"/>
+          </w:tcPr>
+          <w:p>
+            <w:pPr>
+              <w:pStyle w:val="ACLTextFirstLine"/>
+              <w:jc w:val="left"/>
               <w:cnfStyle w:val="000000000000" w:firstRow="0" w:lastRow="0" w:firstColumn="0" w:lastColumn="0" w:oddVBand="0" w:evenVBand="0" w:oddHBand="0" w:evenHBand="0" w:firstRowFirstColumn="0" w:firstRowLastColumn="0" w:lastRowFirstColumn="0" w:lastRowLastColumn="0"/>
               <w:rPr>
                 <w:lang w:val="de-DE"/>
@@ -5802,6 +5826,7 @@
           <w:p>
             <w:pPr>
               <w:pStyle w:val="ACLTextFirstLine"/>
+              <w:jc w:val="left"/>
               <w:cnfStyle w:val="000000000000" w:firstRow="0" w:lastRow="0" w:firstColumn="0" w:lastColumn="0" w:oddVBand="0" w:evenVBand="0" w:oddHBand="0" w:evenHBand="0" w:firstRowFirstColumn="0" w:firstRowLastColumn="0" w:lastRowFirstColumn="0" w:lastRowLastColumn="0"/>
               <w:rPr>
                 <w:lang w:val="de-DE"/>
@@ -5814,11 +5839,12 @@
         <w:tc>
           <w:tcPr>
             <w:cnfStyle w:val="001000000000" w:firstRow="0" w:lastRow="0" w:firstColumn="1" w:lastColumn="0" w:oddVBand="0" w:evenVBand="0" w:oddHBand="0" w:evenHBand="0" w:firstRowFirstColumn="0" w:firstRowLastColumn="0" w:lastRowFirstColumn="0" w:lastRowLastColumn="0"/>
-            <w:tcW w:w="1980" w:type="dxa"/>
-          </w:tcPr>
-          <w:p>
-            <w:pPr>
-              <w:pStyle w:val="ACLTextFirstLine"/>
+            <w:tcW w:w="2263" w:type="dxa"/>
+          </w:tcPr>
+          <w:p>
+            <w:pPr>
+              <w:pStyle w:val="ACLTextFirstLine"/>
+              <w:jc w:val="left"/>
               <w:rPr>
                 <w:lang w:val="de-DE"/>
               </w:rPr>
@@ -5833,11 +5859,12 @@
         </w:tc>
         <w:tc>
           <w:tcPr>
-            <w:tcW w:w="1276" w:type="dxa"/>
-          </w:tcPr>
-          <w:p>
-            <w:pPr>
-              <w:pStyle w:val="ACLTextFirstLine"/>
+            <w:tcW w:w="993" w:type="dxa"/>
+          </w:tcPr>
+          <w:p>
+            <w:pPr>
+              <w:pStyle w:val="ACLTextFirstLine"/>
+              <w:jc w:val="left"/>
               <w:cnfStyle w:val="000000000000" w:firstRow="0" w:lastRow="0" w:firstColumn="0" w:lastColumn="0" w:oddVBand="0" w:evenVBand="0" w:oddHBand="0" w:evenHBand="0" w:firstRowFirstColumn="0" w:firstRowLastColumn="0" w:lastRowFirstColumn="0" w:lastRowLastColumn="0"/>
               <w:rPr>
                 <w:lang w:val="de-DE"/>
@@ -5852,6 +5879,7 @@
           <w:p>
             <w:pPr>
               <w:pStyle w:val="ACLTextFirstLine"/>
+              <w:jc w:val="left"/>
               <w:cnfStyle w:val="000000000000" w:firstRow="0" w:lastRow="0" w:firstColumn="0" w:lastColumn="0" w:oddVBand="0" w:evenVBand="0" w:oddHBand="0" w:evenHBand="0" w:firstRowFirstColumn="0" w:firstRowLastColumn="0" w:lastRowFirstColumn="0" w:lastRowLastColumn="0"/>
               <w:rPr>
                 <w:lang w:val="de-DE"/>
@@ -5864,11 +5892,12 @@
         <w:tc>
           <w:tcPr>
             <w:cnfStyle w:val="001000000000" w:firstRow="0" w:lastRow="0" w:firstColumn="1" w:lastColumn="0" w:oddVBand="0" w:evenVBand="0" w:oddHBand="0" w:evenHBand="0" w:firstRowFirstColumn="0" w:firstRowLastColumn="0" w:lastRowFirstColumn="0" w:lastRowLastColumn="0"/>
-            <w:tcW w:w="1980" w:type="dxa"/>
-          </w:tcPr>
-          <w:p>
-            <w:pPr>
-              <w:pStyle w:val="ACLTextFirstLine"/>
+            <w:tcW w:w="2263" w:type="dxa"/>
+          </w:tcPr>
+          <w:p>
+            <w:pPr>
+              <w:pStyle w:val="ACLTextFirstLine"/>
+              <w:jc w:val="left"/>
               <w:rPr>
                 <w:lang w:val="de-DE"/>
               </w:rPr>
@@ -5883,11 +5912,12 @@
         </w:tc>
         <w:tc>
           <w:tcPr>
-            <w:tcW w:w="1276" w:type="dxa"/>
-          </w:tcPr>
-          <w:p>
-            <w:pPr>
-              <w:pStyle w:val="ACLTextFirstLine"/>
+            <w:tcW w:w="993" w:type="dxa"/>
+          </w:tcPr>
+          <w:p>
+            <w:pPr>
+              <w:pStyle w:val="ACLTextFirstLine"/>
+              <w:jc w:val="left"/>
               <w:cnfStyle w:val="000000000000" w:firstRow="0" w:lastRow="0" w:firstColumn="0" w:lastColumn="0" w:oddVBand="0" w:evenVBand="0" w:oddHBand="0" w:evenHBand="0" w:firstRowFirstColumn="0" w:firstRowLastColumn="0" w:lastRowFirstColumn="0" w:lastRowLastColumn="0"/>
               <w:rPr>
                 <w:lang w:val="de-DE"/>
@@ -5908,6 +5938,7 @@
           <w:p>
             <w:pPr>
               <w:pStyle w:val="ACLTextFirstLine"/>
+              <w:jc w:val="left"/>
               <w:cnfStyle w:val="000000000000" w:firstRow="0" w:lastRow="0" w:firstColumn="0" w:lastColumn="0" w:oddVBand="0" w:evenVBand="0" w:oddHBand="0" w:evenHBand="0" w:firstRowFirstColumn="0" w:firstRowLastColumn="0" w:lastRowFirstColumn="0" w:lastRowLastColumn="0"/>
               <w:rPr>
                 <w:lang w:val="de-DE"/>

--- a/dokumentation/chandler_documentation.docx
+++ b/dokumentation/chandler_documentation.docx
@@ -13600,1098 +13600,6 @@
         <w:br w:type="page"/>
       </w:r>
     </w:p>
-    <w:tbl>
-      <w:tblPr>
-        <w:tblStyle w:val="Grilledutableau"/>
-        <w:tblW w:w="6524" w:type="dxa"/>
-        <w:tblLook w:val="04A0" w:firstRow="1" w:lastRow="0" w:firstColumn="1" w:lastColumn="0" w:noHBand="0" w:noVBand="1"/>
-      </w:tblPr>
-      <w:tblGrid>
-        <w:gridCol w:w="3083"/>
-        <w:gridCol w:w="879"/>
-        <w:gridCol w:w="854"/>
-        <w:gridCol w:w="879"/>
-        <w:gridCol w:w="854"/>
-      </w:tblGrid>
-      <w:tr>
-        <w:trPr>
-          <w:trHeight w:val="266"/>
-        </w:trPr>
-        <w:tc>
-          <w:tcPr>
-            <w:tcW w:w="3083" w:type="dxa"/>
-          </w:tcPr>
-          <w:p>
-            <w:pPr>
-              <w:pStyle w:val="ACLTextFirstLine"/>
-              <w:ind w:firstLine="0"/>
-              <w:rPr>
-                <w:lang w:val="de-DE"/>
-              </w:rPr>
-            </w:pPr>
-            <w:r>
-              <w:rPr>
-                <w:lang w:val="de-DE"/>
-              </w:rPr>
-              <w:lastRenderedPageBreak/>
-              <w:t>ART</w:t>
-            </w:r>
-          </w:p>
-        </w:tc>
-        <w:tc>
-          <w:tcPr>
-            <w:tcW w:w="879" w:type="dxa"/>
-          </w:tcPr>
-          <w:p>
-            <w:pPr>
-              <w:pStyle w:val="ACLTextFirstLine"/>
-              <w:ind w:firstLine="0"/>
-              <w:rPr>
-                <w:lang w:val="de-DE"/>
-              </w:rPr>
-            </w:pPr>
-            <w:r>
-              <w:rPr>
-                <w:lang w:val="de-DE"/>
-              </w:rPr>
-              <w:t>A1_EN</w:t>
-            </w:r>
-          </w:p>
-        </w:tc>
-        <w:tc>
-          <w:tcPr>
-            <w:tcW w:w="854" w:type="dxa"/>
-          </w:tcPr>
-          <w:p>
-            <w:pPr>
-              <w:pStyle w:val="ACLTextFirstLine"/>
-              <w:ind w:firstLine="0"/>
-              <w:rPr>
-                <w:lang w:val="de-DE"/>
-              </w:rPr>
-            </w:pPr>
-            <w:r>
-              <w:rPr>
-                <w:lang w:val="de-DE"/>
-              </w:rPr>
-              <w:t>A1_FR</w:t>
-            </w:r>
-          </w:p>
-        </w:tc>
-        <w:tc>
-          <w:tcPr>
-            <w:tcW w:w="854" w:type="dxa"/>
-          </w:tcPr>
-          <w:p>
-            <w:pPr>
-              <w:pStyle w:val="ACLTextFirstLine"/>
-              <w:ind w:firstLine="0"/>
-              <w:rPr>
-                <w:lang w:val="de-DE"/>
-              </w:rPr>
-            </w:pPr>
-            <w:r>
-              <w:rPr>
-                <w:lang w:val="de-DE"/>
-              </w:rPr>
-              <w:t>A2_EN</w:t>
-            </w:r>
-          </w:p>
-        </w:tc>
-        <w:tc>
-          <w:tcPr>
-            <w:tcW w:w="854" w:type="dxa"/>
-          </w:tcPr>
-          <w:p>
-            <w:pPr>
-              <w:pStyle w:val="ACLTextFirstLine"/>
-              <w:ind w:firstLine="0"/>
-              <w:rPr>
-                <w:lang w:val="de-DE"/>
-              </w:rPr>
-            </w:pPr>
-            <w:r>
-              <w:rPr>
-                <w:lang w:val="de-DE"/>
-              </w:rPr>
-              <w:t>A2_FR</w:t>
-            </w:r>
-          </w:p>
-        </w:tc>
-      </w:tr>
-      <w:tr>
-        <w:trPr>
-          <w:trHeight w:val="266"/>
-        </w:trPr>
-        <w:tc>
-          <w:tcPr>
-            <w:tcW w:w="3083" w:type="dxa"/>
-          </w:tcPr>
-          <w:p>
-            <w:pPr>
-              <w:pStyle w:val="ACLTextFirstLine"/>
-              <w:ind w:firstLine="0"/>
-              <w:rPr>
-                <w:lang w:val="de-DE" w:eastAsia="ja-JP"/>
-              </w:rPr>
-            </w:pPr>
-            <w:r>
-              <w:rPr>
-                <w:lang w:val="de-DE"/>
-              </w:rPr>
-              <w:t>EINFACH</w:t>
-            </w:r>
-          </w:p>
-        </w:tc>
-        <w:tc>
-          <w:tcPr>
-            <w:tcW w:w="879" w:type="dxa"/>
-          </w:tcPr>
-          <w:p>
-            <w:pPr>
-              <w:pStyle w:val="ACLTextFirstLine"/>
-              <w:ind w:firstLine="0"/>
-              <w:rPr>
-                <w:lang w:val="de-DE"/>
-              </w:rPr>
-            </w:pPr>
-          </w:p>
-        </w:tc>
-        <w:tc>
-          <w:tcPr>
-            <w:tcW w:w="854" w:type="dxa"/>
-          </w:tcPr>
-          <w:p>
-            <w:pPr>
-              <w:pStyle w:val="ACLTextFirstLine"/>
-              <w:ind w:firstLine="0"/>
-              <w:rPr>
-                <w:lang w:val="de-DE"/>
-              </w:rPr>
-            </w:pPr>
-          </w:p>
-        </w:tc>
-        <w:tc>
-          <w:tcPr>
-            <w:tcW w:w="854" w:type="dxa"/>
-          </w:tcPr>
-          <w:p>
-            <w:pPr>
-              <w:pStyle w:val="ACLTextFirstLine"/>
-              <w:ind w:firstLine="0"/>
-              <w:rPr>
-                <w:lang w:val="de-DE"/>
-              </w:rPr>
-            </w:pPr>
-          </w:p>
-        </w:tc>
-        <w:tc>
-          <w:tcPr>
-            <w:tcW w:w="854" w:type="dxa"/>
-          </w:tcPr>
-          <w:p>
-            <w:pPr>
-              <w:pStyle w:val="ACLTextFirstLine"/>
-              <w:ind w:firstLine="0"/>
-              <w:rPr>
-                <w:lang w:val="de-DE"/>
-              </w:rPr>
-            </w:pPr>
-          </w:p>
-        </w:tc>
-      </w:tr>
-      <w:tr>
-        <w:trPr>
-          <w:trHeight w:val="266"/>
-        </w:trPr>
-        <w:tc>
-          <w:tcPr>
-            <w:tcW w:w="3083" w:type="dxa"/>
-          </w:tcPr>
-          <w:p>
-            <w:pPr>
-              <w:pStyle w:val="ACLTextFirstLine"/>
-              <w:ind w:firstLine="0"/>
-              <w:rPr>
-                <w:lang w:val="de-DE"/>
-              </w:rPr>
-            </w:pPr>
-            <w:r>
-              <w:rPr>
-                <w:lang w:val="de-DE"/>
-              </w:rPr>
-              <w:t>EINFACH_NICHT</w:t>
-            </w:r>
-          </w:p>
-        </w:tc>
-        <w:tc>
-          <w:tcPr>
-            <w:tcW w:w="879" w:type="dxa"/>
-          </w:tcPr>
-          <w:p>
-            <w:pPr>
-              <w:pStyle w:val="ACLTextFirstLine"/>
-              <w:ind w:firstLine="0"/>
-              <w:rPr>
-                <w:lang w:val="de-DE"/>
-              </w:rPr>
-            </w:pPr>
-          </w:p>
-        </w:tc>
-        <w:tc>
-          <w:tcPr>
-            <w:tcW w:w="854" w:type="dxa"/>
-          </w:tcPr>
-          <w:p>
-            <w:pPr>
-              <w:pStyle w:val="ACLTextFirstLine"/>
-              <w:ind w:firstLine="0"/>
-              <w:rPr>
-                <w:lang w:val="de-DE"/>
-              </w:rPr>
-            </w:pPr>
-          </w:p>
-        </w:tc>
-        <w:tc>
-          <w:tcPr>
-            <w:tcW w:w="854" w:type="dxa"/>
-          </w:tcPr>
-          <w:p>
-            <w:pPr>
-              <w:pStyle w:val="ACLTextFirstLine"/>
-              <w:ind w:firstLine="0"/>
-              <w:rPr>
-                <w:lang w:val="de-DE"/>
-              </w:rPr>
-            </w:pPr>
-          </w:p>
-        </w:tc>
-        <w:tc>
-          <w:tcPr>
-            <w:tcW w:w="854" w:type="dxa"/>
-          </w:tcPr>
-          <w:p>
-            <w:pPr>
-              <w:pStyle w:val="ACLTextFirstLine"/>
-              <w:ind w:firstLine="0"/>
-              <w:rPr>
-                <w:lang w:val="de-DE"/>
-              </w:rPr>
-            </w:pPr>
-          </w:p>
-        </w:tc>
-      </w:tr>
-      <w:tr>
-        <w:trPr>
-          <w:trHeight w:val="266"/>
-        </w:trPr>
-        <w:tc>
-          <w:tcPr>
-            <w:tcW w:w="3083" w:type="dxa"/>
-          </w:tcPr>
-          <w:p>
-            <w:pPr>
-              <w:pStyle w:val="ACLTextFirstLine"/>
-              <w:ind w:firstLine="0"/>
-              <w:rPr>
-                <w:lang w:val="de-DE"/>
-              </w:rPr>
-            </w:pPr>
-            <w:r>
-              <w:rPr>
-                <w:lang w:val="de-DE"/>
-              </w:rPr>
-              <w:t>ART</w:t>
-            </w:r>
-          </w:p>
-        </w:tc>
-        <w:tc>
-          <w:tcPr>
-            <w:tcW w:w="879" w:type="dxa"/>
-          </w:tcPr>
-          <w:p>
-            <w:pPr>
-              <w:pStyle w:val="ACLTextFirstLine"/>
-              <w:ind w:firstLine="0"/>
-              <w:rPr>
-                <w:lang w:val="de-DE"/>
-              </w:rPr>
-            </w:pPr>
-          </w:p>
-        </w:tc>
-        <w:tc>
-          <w:tcPr>
-            <w:tcW w:w="854" w:type="dxa"/>
-          </w:tcPr>
-          <w:p>
-            <w:pPr>
-              <w:pStyle w:val="ACLTextFirstLine"/>
-              <w:ind w:firstLine="0"/>
-              <w:rPr>
-                <w:lang w:val="de-DE"/>
-              </w:rPr>
-            </w:pPr>
-          </w:p>
-        </w:tc>
-        <w:tc>
-          <w:tcPr>
-            <w:tcW w:w="854" w:type="dxa"/>
-          </w:tcPr>
-          <w:p>
-            <w:pPr>
-              <w:pStyle w:val="ACLTextFirstLine"/>
-              <w:ind w:firstLine="0"/>
-              <w:rPr>
-                <w:lang w:val="de-DE"/>
-              </w:rPr>
-            </w:pPr>
-          </w:p>
-        </w:tc>
-        <w:tc>
-          <w:tcPr>
-            <w:tcW w:w="854" w:type="dxa"/>
-          </w:tcPr>
-          <w:p>
-            <w:pPr>
-              <w:pStyle w:val="ACLTextFirstLine"/>
-              <w:ind w:firstLine="0"/>
-              <w:rPr>
-                <w:lang w:val="de-DE"/>
-              </w:rPr>
-            </w:pPr>
-          </w:p>
-        </w:tc>
-      </w:tr>
-      <w:tr>
-        <w:trPr>
-          <w:trHeight w:val="266"/>
-        </w:trPr>
-        <w:tc>
-          <w:tcPr>
-            <w:tcW w:w="3083" w:type="dxa"/>
-          </w:tcPr>
-          <w:p>
-            <w:pPr>
-              <w:pStyle w:val="ACLTextFirstLine"/>
-              <w:ind w:firstLine="0"/>
-              <w:rPr>
-                <w:lang w:val="de-DE"/>
-              </w:rPr>
-            </w:pPr>
-            <w:r>
-              <w:rPr>
-                <w:lang w:val="de-DE"/>
-              </w:rPr>
-              <w:t>ART_NICHT</w:t>
-            </w:r>
-          </w:p>
-        </w:tc>
-        <w:tc>
-          <w:tcPr>
-            <w:tcW w:w="879" w:type="dxa"/>
-          </w:tcPr>
-          <w:p>
-            <w:pPr>
-              <w:pStyle w:val="ACLTextFirstLine"/>
-              <w:ind w:firstLine="0"/>
-              <w:rPr>
-                <w:lang w:val="de-DE"/>
-              </w:rPr>
-            </w:pPr>
-          </w:p>
-        </w:tc>
-        <w:tc>
-          <w:tcPr>
-            <w:tcW w:w="854" w:type="dxa"/>
-          </w:tcPr>
-          <w:p>
-            <w:pPr>
-              <w:pStyle w:val="ACLTextFirstLine"/>
-              <w:ind w:firstLine="0"/>
-              <w:rPr>
-                <w:lang w:val="de-DE"/>
-              </w:rPr>
-            </w:pPr>
-          </w:p>
-        </w:tc>
-        <w:tc>
-          <w:tcPr>
-            <w:tcW w:w="854" w:type="dxa"/>
-          </w:tcPr>
-          <w:p>
-            <w:pPr>
-              <w:pStyle w:val="ACLTextFirstLine"/>
-              <w:ind w:firstLine="0"/>
-              <w:rPr>
-                <w:lang w:val="de-DE"/>
-              </w:rPr>
-            </w:pPr>
-          </w:p>
-        </w:tc>
-        <w:tc>
-          <w:tcPr>
-            <w:tcW w:w="854" w:type="dxa"/>
-          </w:tcPr>
-          <w:p>
-            <w:pPr>
-              <w:pStyle w:val="ACLTextFirstLine"/>
-              <w:ind w:firstLine="0"/>
-              <w:rPr>
-                <w:lang w:val="de-DE"/>
-              </w:rPr>
-            </w:pPr>
-          </w:p>
-        </w:tc>
-      </w:tr>
-      <w:tr>
-        <w:trPr>
-          <w:trHeight w:val="266"/>
-        </w:trPr>
-        <w:tc>
-          <w:tcPr>
-            <w:tcW w:w="3083" w:type="dxa"/>
-          </w:tcPr>
-          <w:p>
-            <w:pPr>
-              <w:pStyle w:val="ACLTextFirstLine"/>
-              <w:ind w:firstLine="0"/>
-              <w:rPr>
-                <w:lang w:val="de-DE"/>
-              </w:rPr>
-            </w:pPr>
-            <w:r>
-              <w:rPr>
-                <w:lang w:val="de-DE"/>
-              </w:rPr>
-              <w:t>PREP</w:t>
-            </w:r>
-          </w:p>
-        </w:tc>
-        <w:tc>
-          <w:tcPr>
-            <w:tcW w:w="879" w:type="dxa"/>
-          </w:tcPr>
-          <w:p>
-            <w:pPr>
-              <w:pStyle w:val="ACLTextFirstLine"/>
-              <w:ind w:firstLine="0"/>
-              <w:rPr>
-                <w:lang w:val="de-DE"/>
-              </w:rPr>
-            </w:pPr>
-          </w:p>
-        </w:tc>
-        <w:tc>
-          <w:tcPr>
-            <w:tcW w:w="854" w:type="dxa"/>
-          </w:tcPr>
-          <w:p>
-            <w:pPr>
-              <w:pStyle w:val="ACLTextFirstLine"/>
-              <w:ind w:firstLine="0"/>
-              <w:rPr>
-                <w:lang w:val="de-DE"/>
-              </w:rPr>
-            </w:pPr>
-          </w:p>
-        </w:tc>
-        <w:tc>
-          <w:tcPr>
-            <w:tcW w:w="854" w:type="dxa"/>
-          </w:tcPr>
-          <w:p>
-            <w:pPr>
-              <w:pStyle w:val="ACLTextFirstLine"/>
-              <w:ind w:firstLine="0"/>
-              <w:rPr>
-                <w:lang w:val="de-DE"/>
-              </w:rPr>
-            </w:pPr>
-          </w:p>
-        </w:tc>
-        <w:tc>
-          <w:tcPr>
-            <w:tcW w:w="854" w:type="dxa"/>
-          </w:tcPr>
-          <w:p>
-            <w:pPr>
-              <w:pStyle w:val="ACLTextFirstLine"/>
-              <w:ind w:firstLine="0"/>
-              <w:rPr>
-                <w:lang w:val="de-DE"/>
-              </w:rPr>
-            </w:pPr>
-          </w:p>
-        </w:tc>
-      </w:tr>
-      <w:tr>
-        <w:trPr>
-          <w:trHeight w:val="266"/>
-        </w:trPr>
-        <w:tc>
-          <w:tcPr>
-            <w:tcW w:w="3083" w:type="dxa"/>
-          </w:tcPr>
-          <w:p>
-            <w:pPr>
-              <w:pStyle w:val="ACLTextFirstLine"/>
-              <w:ind w:firstLine="0"/>
-              <w:rPr>
-                <w:lang w:val="de-DE"/>
-              </w:rPr>
-            </w:pPr>
-            <w:r>
-              <w:rPr>
-                <w:lang w:val="de-DE"/>
-              </w:rPr>
-              <w:t>PREP_NICHT</w:t>
-            </w:r>
-          </w:p>
-        </w:tc>
-        <w:tc>
-          <w:tcPr>
-            <w:tcW w:w="879" w:type="dxa"/>
-          </w:tcPr>
-          <w:p>
-            <w:pPr>
-              <w:pStyle w:val="ACLTextFirstLine"/>
-              <w:ind w:firstLine="0"/>
-              <w:rPr>
-                <w:lang w:val="de-DE"/>
-              </w:rPr>
-            </w:pPr>
-          </w:p>
-        </w:tc>
-        <w:tc>
-          <w:tcPr>
-            <w:tcW w:w="854" w:type="dxa"/>
-          </w:tcPr>
-          <w:p>
-            <w:pPr>
-              <w:pStyle w:val="ACLTextFirstLine"/>
-              <w:ind w:firstLine="0"/>
-              <w:rPr>
-                <w:lang w:val="de-DE"/>
-              </w:rPr>
-            </w:pPr>
-          </w:p>
-        </w:tc>
-        <w:tc>
-          <w:tcPr>
-            <w:tcW w:w="854" w:type="dxa"/>
-          </w:tcPr>
-          <w:p>
-            <w:pPr>
-              <w:pStyle w:val="ACLTextFirstLine"/>
-              <w:ind w:firstLine="0"/>
-              <w:rPr>
-                <w:lang w:val="de-DE"/>
-              </w:rPr>
-            </w:pPr>
-          </w:p>
-        </w:tc>
-        <w:tc>
-          <w:tcPr>
-            <w:tcW w:w="854" w:type="dxa"/>
-          </w:tcPr>
-          <w:p>
-            <w:pPr>
-              <w:pStyle w:val="ACLTextFirstLine"/>
-              <w:ind w:firstLine="0"/>
-              <w:rPr>
-                <w:lang w:val="de-DE"/>
-              </w:rPr>
-            </w:pPr>
-          </w:p>
-        </w:tc>
-      </w:tr>
-      <w:tr>
-        <w:trPr>
-          <w:trHeight w:val="266"/>
-        </w:trPr>
-        <w:tc>
-          <w:tcPr>
-            <w:tcW w:w="3083" w:type="dxa"/>
-          </w:tcPr>
-          <w:p>
-            <w:pPr>
-              <w:pStyle w:val="ACLTextFirstLine"/>
-              <w:ind w:firstLine="0"/>
-              <w:rPr>
-                <w:lang w:val="de-DE"/>
-              </w:rPr>
-            </w:pPr>
-            <w:r>
-              <w:rPr>
-                <w:lang w:val="de-DE"/>
-              </w:rPr>
-              <w:t>RECHTSCHREIBUNG</w:t>
-            </w:r>
-          </w:p>
-        </w:tc>
-        <w:tc>
-          <w:tcPr>
-            <w:tcW w:w="879" w:type="dxa"/>
-          </w:tcPr>
-          <w:p>
-            <w:pPr>
-              <w:pStyle w:val="ACLTextFirstLine"/>
-              <w:ind w:firstLine="0"/>
-              <w:rPr>
-                <w:lang w:val="de-DE"/>
-              </w:rPr>
-            </w:pPr>
-          </w:p>
-        </w:tc>
-        <w:tc>
-          <w:tcPr>
-            <w:tcW w:w="854" w:type="dxa"/>
-          </w:tcPr>
-          <w:p>
-            <w:pPr>
-              <w:pStyle w:val="ACLTextFirstLine"/>
-              <w:ind w:firstLine="0"/>
-              <w:rPr>
-                <w:lang w:val="de-DE"/>
-              </w:rPr>
-            </w:pPr>
-          </w:p>
-        </w:tc>
-        <w:tc>
-          <w:tcPr>
-            <w:tcW w:w="854" w:type="dxa"/>
-          </w:tcPr>
-          <w:p>
-            <w:pPr>
-              <w:pStyle w:val="ACLTextFirstLine"/>
-              <w:ind w:firstLine="0"/>
-              <w:rPr>
-                <w:lang w:val="de-DE"/>
-              </w:rPr>
-            </w:pPr>
-          </w:p>
-        </w:tc>
-        <w:tc>
-          <w:tcPr>
-            <w:tcW w:w="854" w:type="dxa"/>
-          </w:tcPr>
-          <w:p>
-            <w:pPr>
-              <w:pStyle w:val="ACLTextFirstLine"/>
-              <w:ind w:firstLine="0"/>
-              <w:rPr>
-                <w:lang w:val="de-DE"/>
-              </w:rPr>
-            </w:pPr>
-          </w:p>
-        </w:tc>
-      </w:tr>
-      <w:tr>
-        <w:trPr>
-          <w:trHeight w:val="266"/>
-        </w:trPr>
-        <w:tc>
-          <w:tcPr>
-            <w:tcW w:w="3083" w:type="dxa"/>
-          </w:tcPr>
-          <w:p>
-            <w:pPr>
-              <w:pStyle w:val="ACLTextFirstLine"/>
-              <w:ind w:firstLine="0"/>
-              <w:rPr>
-                <w:lang w:val="de-DE"/>
-              </w:rPr>
-            </w:pPr>
-            <w:r>
-              <w:rPr>
-                <w:lang w:val="de-DE"/>
-              </w:rPr>
-              <w:t>RECHTSCHREIBUNG_NICHT</w:t>
-            </w:r>
-          </w:p>
-        </w:tc>
-        <w:tc>
-          <w:tcPr>
-            <w:tcW w:w="879" w:type="dxa"/>
-          </w:tcPr>
-          <w:p>
-            <w:pPr>
-              <w:pStyle w:val="ACLTextFirstLine"/>
-              <w:ind w:firstLine="0"/>
-              <w:rPr>
-                <w:lang w:val="de-DE"/>
-              </w:rPr>
-            </w:pPr>
-          </w:p>
-        </w:tc>
-        <w:tc>
-          <w:tcPr>
-            <w:tcW w:w="854" w:type="dxa"/>
-          </w:tcPr>
-          <w:p>
-            <w:pPr>
-              <w:pStyle w:val="ACLTextFirstLine"/>
-              <w:ind w:firstLine="0"/>
-              <w:rPr>
-                <w:lang w:val="de-DE"/>
-              </w:rPr>
-            </w:pPr>
-          </w:p>
-        </w:tc>
-        <w:tc>
-          <w:tcPr>
-            <w:tcW w:w="854" w:type="dxa"/>
-          </w:tcPr>
-          <w:p>
-            <w:pPr>
-              <w:pStyle w:val="ACLTextFirstLine"/>
-              <w:ind w:firstLine="0"/>
-              <w:rPr>
-                <w:lang w:val="de-DE"/>
-              </w:rPr>
-            </w:pPr>
-          </w:p>
-        </w:tc>
-        <w:tc>
-          <w:tcPr>
-            <w:tcW w:w="854" w:type="dxa"/>
-          </w:tcPr>
-          <w:p>
-            <w:pPr>
-              <w:pStyle w:val="ACLTextFirstLine"/>
-              <w:ind w:firstLine="0"/>
-              <w:rPr>
-                <w:lang w:val="de-DE"/>
-              </w:rPr>
-            </w:pPr>
-          </w:p>
-        </w:tc>
-      </w:tr>
-      <w:tr>
-        <w:trPr>
-          <w:trHeight w:val="266"/>
-        </w:trPr>
-        <w:tc>
-          <w:tcPr>
-            <w:tcW w:w="3083" w:type="dxa"/>
-          </w:tcPr>
-          <w:p>
-            <w:pPr>
-              <w:pStyle w:val="ACLTextFirstLine"/>
-              <w:ind w:firstLine="0"/>
-              <w:rPr>
-                <w:lang w:val="de-DE"/>
-              </w:rPr>
-            </w:pPr>
-            <w:r>
-              <w:rPr>
-                <w:lang w:val="de-DE"/>
-              </w:rPr>
-              <w:t>EIGENNAMEN</w:t>
-            </w:r>
-          </w:p>
-        </w:tc>
-        <w:tc>
-          <w:tcPr>
-            <w:tcW w:w="879" w:type="dxa"/>
-          </w:tcPr>
-          <w:p>
-            <w:pPr>
-              <w:pStyle w:val="ACLTextFirstLine"/>
-              <w:ind w:firstLine="0"/>
-              <w:rPr>
-                <w:lang w:val="de-DE"/>
-              </w:rPr>
-            </w:pPr>
-          </w:p>
-        </w:tc>
-        <w:tc>
-          <w:tcPr>
-            <w:tcW w:w="854" w:type="dxa"/>
-          </w:tcPr>
-          <w:p>
-            <w:pPr>
-              <w:pStyle w:val="ACLTextFirstLine"/>
-              <w:ind w:firstLine="0"/>
-              <w:rPr>
-                <w:lang w:val="de-DE"/>
-              </w:rPr>
-            </w:pPr>
-          </w:p>
-        </w:tc>
-        <w:tc>
-          <w:tcPr>
-            <w:tcW w:w="854" w:type="dxa"/>
-          </w:tcPr>
-          <w:p>
-            <w:pPr>
-              <w:pStyle w:val="ACLTextFirstLine"/>
-              <w:ind w:firstLine="0"/>
-              <w:rPr>
-                <w:lang w:val="de-DE"/>
-              </w:rPr>
-            </w:pPr>
-          </w:p>
-        </w:tc>
-        <w:tc>
-          <w:tcPr>
-            <w:tcW w:w="854" w:type="dxa"/>
-          </w:tcPr>
-          <w:p>
-            <w:pPr>
-              <w:pStyle w:val="ACLTextFirstLine"/>
-              <w:ind w:firstLine="0"/>
-              <w:rPr>
-                <w:lang w:val="de-DE"/>
-              </w:rPr>
-            </w:pPr>
-          </w:p>
-        </w:tc>
-      </w:tr>
-      <w:tr>
-        <w:trPr>
-          <w:trHeight w:val="266"/>
-        </w:trPr>
-        <w:tc>
-          <w:tcPr>
-            <w:tcW w:w="3083" w:type="dxa"/>
-          </w:tcPr>
-          <w:p>
-            <w:pPr>
-              <w:pStyle w:val="ACLTextFirstLine"/>
-              <w:ind w:firstLine="0"/>
-              <w:rPr>
-                <w:lang w:val="de-DE"/>
-              </w:rPr>
-            </w:pPr>
-            <w:r>
-              <w:rPr>
-                <w:lang w:val="de-DE"/>
-              </w:rPr>
-              <w:t>EIGENNAMEN_NICHT</w:t>
-            </w:r>
-          </w:p>
-        </w:tc>
-        <w:tc>
-          <w:tcPr>
-            <w:tcW w:w="879" w:type="dxa"/>
-          </w:tcPr>
-          <w:p>
-            <w:pPr>
-              <w:pStyle w:val="ACLTextFirstLine"/>
-              <w:ind w:firstLine="0"/>
-              <w:rPr>
-                <w:lang w:val="de-DE"/>
-              </w:rPr>
-            </w:pPr>
-          </w:p>
-        </w:tc>
-        <w:tc>
-          <w:tcPr>
-            <w:tcW w:w="854" w:type="dxa"/>
-          </w:tcPr>
-          <w:p>
-            <w:pPr>
-              <w:pStyle w:val="ACLTextFirstLine"/>
-              <w:ind w:firstLine="0"/>
-              <w:rPr>
-                <w:lang w:val="de-DE"/>
-              </w:rPr>
-            </w:pPr>
-          </w:p>
-        </w:tc>
-        <w:tc>
-          <w:tcPr>
-            <w:tcW w:w="854" w:type="dxa"/>
-          </w:tcPr>
-          <w:p>
-            <w:pPr>
-              <w:pStyle w:val="ACLTextFirstLine"/>
-              <w:ind w:firstLine="0"/>
-              <w:rPr>
-                <w:lang w:val="de-DE"/>
-              </w:rPr>
-            </w:pPr>
-          </w:p>
-        </w:tc>
-        <w:tc>
-          <w:tcPr>
-            <w:tcW w:w="854" w:type="dxa"/>
-          </w:tcPr>
-          <w:p>
-            <w:pPr>
-              <w:pStyle w:val="ACLTextFirstLine"/>
-              <w:ind w:firstLine="0"/>
-              <w:rPr>
-                <w:lang w:val="de-DE"/>
-              </w:rPr>
-            </w:pPr>
-          </w:p>
-        </w:tc>
-      </w:tr>
-      <w:tr>
-        <w:trPr>
-          <w:trHeight w:val="266"/>
-        </w:trPr>
-        <w:tc>
-          <w:tcPr>
-            <w:tcW w:w="3083" w:type="dxa"/>
-          </w:tcPr>
-          <w:p>
-            <w:pPr>
-              <w:pStyle w:val="ACLTextFirstLine"/>
-              <w:ind w:firstLine="0"/>
-              <w:rPr>
-                <w:lang w:val="de-DE"/>
-              </w:rPr>
-            </w:pPr>
-            <w:r>
-              <w:rPr>
-                <w:lang w:val="de-DE"/>
-              </w:rPr>
-              <w:t>REDEWENDUNGEN</w:t>
-            </w:r>
-          </w:p>
-        </w:tc>
-        <w:tc>
-          <w:tcPr>
-            <w:tcW w:w="879" w:type="dxa"/>
-          </w:tcPr>
-          <w:p>
-            <w:pPr>
-              <w:pStyle w:val="ACLTextFirstLine"/>
-              <w:ind w:firstLine="0"/>
-              <w:rPr>
-                <w:lang w:val="de-DE"/>
-              </w:rPr>
-            </w:pPr>
-          </w:p>
-        </w:tc>
-        <w:tc>
-          <w:tcPr>
-            <w:tcW w:w="854" w:type="dxa"/>
-          </w:tcPr>
-          <w:p>
-            <w:pPr>
-              <w:pStyle w:val="ACLTextFirstLine"/>
-              <w:ind w:firstLine="0"/>
-              <w:rPr>
-                <w:lang w:val="de-DE"/>
-              </w:rPr>
-            </w:pPr>
-          </w:p>
-        </w:tc>
-        <w:tc>
-          <w:tcPr>
-            <w:tcW w:w="854" w:type="dxa"/>
-          </w:tcPr>
-          <w:p>
-            <w:pPr>
-              <w:pStyle w:val="ACLTextFirstLine"/>
-              <w:ind w:firstLine="0"/>
-              <w:rPr>
-                <w:lang w:val="de-DE"/>
-              </w:rPr>
-            </w:pPr>
-          </w:p>
-        </w:tc>
-        <w:tc>
-          <w:tcPr>
-            <w:tcW w:w="854" w:type="dxa"/>
-          </w:tcPr>
-          <w:p>
-            <w:pPr>
-              <w:pStyle w:val="ACLTextFirstLine"/>
-              <w:ind w:firstLine="0"/>
-              <w:rPr>
-                <w:lang w:val="de-DE"/>
-              </w:rPr>
-            </w:pPr>
-          </w:p>
-        </w:tc>
-      </w:tr>
-      <w:tr>
-        <w:trPr>
-          <w:trHeight w:val="266"/>
-        </w:trPr>
-        <w:tc>
-          <w:tcPr>
-            <w:tcW w:w="3083" w:type="dxa"/>
-          </w:tcPr>
-          <w:p>
-            <w:pPr>
-              <w:pStyle w:val="ACLTextFirstLine"/>
-              <w:ind w:firstLine="0"/>
-              <w:rPr>
-                <w:lang w:val="de-DE"/>
-              </w:rPr>
-            </w:pPr>
-            <w:r>
-              <w:rPr>
-                <w:lang w:val="de-DE"/>
-              </w:rPr>
-              <w:t>REDEWENDUNGEN_NICHT</w:t>
-            </w:r>
-          </w:p>
-        </w:tc>
-        <w:tc>
-          <w:tcPr>
-            <w:tcW w:w="879" w:type="dxa"/>
-          </w:tcPr>
-          <w:p>
-            <w:pPr>
-              <w:pStyle w:val="ACLTextFirstLine"/>
-              <w:ind w:firstLine="0"/>
-              <w:rPr>
-                <w:lang w:val="de-DE"/>
-              </w:rPr>
-            </w:pPr>
-          </w:p>
-        </w:tc>
-        <w:tc>
-          <w:tcPr>
-            <w:tcW w:w="854" w:type="dxa"/>
-          </w:tcPr>
-          <w:p>
-            <w:pPr>
-              <w:pStyle w:val="ACLTextFirstLine"/>
-              <w:ind w:firstLine="0"/>
-              <w:rPr>
-                <w:lang w:val="de-DE"/>
-              </w:rPr>
-            </w:pPr>
-          </w:p>
-        </w:tc>
-        <w:tc>
-          <w:tcPr>
-            <w:tcW w:w="854" w:type="dxa"/>
-          </w:tcPr>
-          <w:p>
-            <w:pPr>
-              <w:pStyle w:val="ACLTextFirstLine"/>
-              <w:ind w:firstLine="0"/>
-              <w:rPr>
-                <w:lang w:val="de-DE"/>
-              </w:rPr>
-            </w:pPr>
-          </w:p>
-        </w:tc>
-        <w:tc>
-          <w:tcPr>
-            <w:tcW w:w="854" w:type="dxa"/>
-          </w:tcPr>
-          <w:p>
-            <w:pPr>
-              <w:pStyle w:val="ACLTextFirstLine"/>
-              <w:ind w:firstLine="0"/>
-              <w:rPr>
-                <w:lang w:val="de-DE"/>
-              </w:rPr>
-            </w:pPr>
-          </w:p>
-        </w:tc>
-      </w:tr>
-    </w:tbl>
     <w:p>
       <w:pPr>
         <w:rPr>
@@ -14704,1762 +13612,7 @@
           <w:rFonts w:ascii="Times New Roman" w:hAnsi="Times New Roman" w:cs="Times New Roman"/>
           <w:lang w:val="de-DE"/>
         </w:rPr>
-        <w:t>Tabelle test</w:t>
-      </w:r>
-    </w:p>
-    <w:tbl>
-      <w:tblPr>
-        <w:tblStyle w:val="Grilledutableau"/>
-        <w:tblW w:w="6524" w:type="dxa"/>
-        <w:tblLook w:val="04A0" w:firstRow="1" w:lastRow="0" w:firstColumn="1" w:lastColumn="0" w:noHBand="0" w:noVBand="1"/>
-      </w:tblPr>
-      <w:tblGrid>
-        <w:gridCol w:w="3083"/>
-        <w:gridCol w:w="875"/>
-        <w:gridCol w:w="850"/>
-        <w:gridCol w:w="866"/>
-        <w:gridCol w:w="850"/>
-      </w:tblGrid>
-      <w:tr>
-        <w:tc>
-          <w:tcPr>
-            <w:tcW w:w="3083" w:type="dxa"/>
-          </w:tcPr>
-          <w:p>
-            <w:pPr>
-              <w:pStyle w:val="ACLTextFirstLine"/>
-              <w:ind w:firstLine="0"/>
-              <w:rPr>
-                <w:lang w:val="de-DE"/>
-              </w:rPr>
-            </w:pPr>
-            <w:r>
-              <w:rPr>
-                <w:lang w:val="de-DE"/>
-              </w:rPr>
-              <w:t>ART</w:t>
-            </w:r>
-          </w:p>
-        </w:tc>
-        <w:tc>
-          <w:tcPr>
-            <w:tcW w:w="875" w:type="dxa"/>
-          </w:tcPr>
-          <w:p>
-            <w:pPr>
-              <w:pStyle w:val="ACLTextFirstLine"/>
-              <w:ind w:firstLine="0"/>
-              <w:rPr>
-                <w:lang w:val="de-DE"/>
-              </w:rPr>
-            </w:pPr>
-            <w:r>
-              <w:rPr>
-                <w:lang w:val="de-DE"/>
-              </w:rPr>
-              <w:t>B1_EN</w:t>
-            </w:r>
-          </w:p>
-        </w:tc>
-        <w:tc>
-          <w:tcPr>
-            <w:tcW w:w="850" w:type="dxa"/>
-          </w:tcPr>
-          <w:p>
-            <w:pPr>
-              <w:pStyle w:val="ACLTextFirstLine"/>
-              <w:ind w:firstLine="0"/>
-              <w:rPr>
-                <w:lang w:val="de-DE"/>
-              </w:rPr>
-            </w:pPr>
-            <w:r>
-              <w:rPr>
-                <w:lang w:val="de-DE"/>
-              </w:rPr>
-              <w:t>B1_FR</w:t>
-            </w:r>
-          </w:p>
-        </w:tc>
-        <w:tc>
-          <w:tcPr>
-            <w:tcW w:w="866" w:type="dxa"/>
-          </w:tcPr>
-          <w:p>
-            <w:pPr>
-              <w:pStyle w:val="ACLTextFirstLine"/>
-              <w:ind w:firstLine="0"/>
-              <w:rPr>
-                <w:lang w:val="de-DE"/>
-              </w:rPr>
-            </w:pPr>
-            <w:r>
-              <w:rPr>
-                <w:lang w:val="de-DE"/>
-              </w:rPr>
-              <w:t>B2_EN</w:t>
-            </w:r>
-          </w:p>
-        </w:tc>
-        <w:tc>
-          <w:tcPr>
-            <w:tcW w:w="850" w:type="dxa"/>
-          </w:tcPr>
-          <w:p>
-            <w:pPr>
-              <w:pStyle w:val="ACLTextFirstLine"/>
-              <w:ind w:firstLine="0"/>
-              <w:rPr>
-                <w:lang w:val="de-DE"/>
-              </w:rPr>
-            </w:pPr>
-            <w:r>
-              <w:rPr>
-                <w:lang w:val="de-DE"/>
-              </w:rPr>
-              <w:t>B2_FR</w:t>
-            </w:r>
-          </w:p>
-        </w:tc>
-      </w:tr>
-      <w:tr>
-        <w:tc>
-          <w:tcPr>
-            <w:tcW w:w="3083" w:type="dxa"/>
-          </w:tcPr>
-          <w:p>
-            <w:pPr>
-              <w:pStyle w:val="ACLTextFirstLine"/>
-              <w:ind w:firstLine="0"/>
-              <w:rPr>
-                <w:lang w:val="de-DE" w:eastAsia="ja-JP"/>
-              </w:rPr>
-            </w:pPr>
-            <w:r>
-              <w:rPr>
-                <w:lang w:val="de-DE"/>
-              </w:rPr>
-              <w:t>EINFACH</w:t>
-            </w:r>
-          </w:p>
-        </w:tc>
-        <w:tc>
-          <w:tcPr>
-            <w:tcW w:w="875" w:type="dxa"/>
-          </w:tcPr>
-          <w:p>
-            <w:pPr>
-              <w:pStyle w:val="ACLTextFirstLine"/>
-              <w:ind w:firstLine="0"/>
-              <w:rPr>
-                <w:lang w:val="de-DE"/>
-              </w:rPr>
-            </w:pPr>
-          </w:p>
-        </w:tc>
-        <w:tc>
-          <w:tcPr>
-            <w:tcW w:w="850" w:type="dxa"/>
-          </w:tcPr>
-          <w:p>
-            <w:pPr>
-              <w:pStyle w:val="ACLTextFirstLine"/>
-              <w:ind w:firstLine="0"/>
-              <w:rPr>
-                <w:lang w:val="de-DE"/>
-              </w:rPr>
-            </w:pPr>
-          </w:p>
-        </w:tc>
-        <w:tc>
-          <w:tcPr>
-            <w:tcW w:w="866" w:type="dxa"/>
-          </w:tcPr>
-          <w:p>
-            <w:pPr>
-              <w:pStyle w:val="ACLTextFirstLine"/>
-              <w:ind w:firstLine="0"/>
-              <w:rPr>
-                <w:lang w:val="de-DE"/>
-              </w:rPr>
-            </w:pPr>
-          </w:p>
-        </w:tc>
-        <w:tc>
-          <w:tcPr>
-            <w:tcW w:w="850" w:type="dxa"/>
-          </w:tcPr>
-          <w:p>
-            <w:pPr>
-              <w:pStyle w:val="ACLTextFirstLine"/>
-              <w:ind w:firstLine="0"/>
-              <w:rPr>
-                <w:lang w:val="de-DE"/>
-              </w:rPr>
-            </w:pPr>
-          </w:p>
-        </w:tc>
-      </w:tr>
-      <w:tr>
-        <w:tc>
-          <w:tcPr>
-            <w:tcW w:w="3083" w:type="dxa"/>
-          </w:tcPr>
-          <w:p>
-            <w:pPr>
-              <w:pStyle w:val="ACLTextFirstLine"/>
-              <w:ind w:firstLine="0"/>
-              <w:rPr>
-                <w:lang w:val="de-DE"/>
-              </w:rPr>
-            </w:pPr>
-            <w:r>
-              <w:rPr>
-                <w:lang w:val="de-DE"/>
-              </w:rPr>
-              <w:t>EINFACH_NICHT</w:t>
-            </w:r>
-          </w:p>
-        </w:tc>
-        <w:tc>
-          <w:tcPr>
-            <w:tcW w:w="875" w:type="dxa"/>
-          </w:tcPr>
-          <w:p>
-            <w:pPr>
-              <w:pStyle w:val="ACLTextFirstLine"/>
-              <w:ind w:firstLine="0"/>
-              <w:rPr>
-                <w:lang w:val="de-DE"/>
-              </w:rPr>
-            </w:pPr>
-          </w:p>
-        </w:tc>
-        <w:tc>
-          <w:tcPr>
-            <w:tcW w:w="850" w:type="dxa"/>
-          </w:tcPr>
-          <w:p>
-            <w:pPr>
-              <w:pStyle w:val="ACLTextFirstLine"/>
-              <w:ind w:firstLine="0"/>
-              <w:rPr>
-                <w:lang w:val="de-DE"/>
-              </w:rPr>
-            </w:pPr>
-          </w:p>
-        </w:tc>
-        <w:tc>
-          <w:tcPr>
-            <w:tcW w:w="866" w:type="dxa"/>
-          </w:tcPr>
-          <w:p>
-            <w:pPr>
-              <w:pStyle w:val="ACLTextFirstLine"/>
-              <w:ind w:firstLine="0"/>
-              <w:rPr>
-                <w:lang w:val="de-DE"/>
-              </w:rPr>
-            </w:pPr>
-          </w:p>
-        </w:tc>
-        <w:tc>
-          <w:tcPr>
-            <w:tcW w:w="850" w:type="dxa"/>
-          </w:tcPr>
-          <w:p>
-            <w:pPr>
-              <w:pStyle w:val="ACLTextFirstLine"/>
-              <w:ind w:firstLine="0"/>
-              <w:rPr>
-                <w:lang w:val="de-DE"/>
-              </w:rPr>
-            </w:pPr>
-          </w:p>
-        </w:tc>
-      </w:tr>
-      <w:tr>
-        <w:tc>
-          <w:tcPr>
-            <w:tcW w:w="3083" w:type="dxa"/>
-          </w:tcPr>
-          <w:p>
-            <w:pPr>
-              <w:pStyle w:val="ACLTextFirstLine"/>
-              <w:ind w:firstLine="0"/>
-              <w:rPr>
-                <w:lang w:val="de-DE"/>
-              </w:rPr>
-            </w:pPr>
-            <w:r>
-              <w:rPr>
-                <w:lang w:val="de-DE"/>
-              </w:rPr>
-              <w:t>ART</w:t>
-            </w:r>
-          </w:p>
-        </w:tc>
-        <w:tc>
-          <w:tcPr>
-            <w:tcW w:w="875" w:type="dxa"/>
-          </w:tcPr>
-          <w:p>
-            <w:pPr>
-              <w:pStyle w:val="ACLTextFirstLine"/>
-              <w:ind w:firstLine="0"/>
-              <w:rPr>
-                <w:lang w:val="de-DE"/>
-              </w:rPr>
-            </w:pPr>
-          </w:p>
-        </w:tc>
-        <w:tc>
-          <w:tcPr>
-            <w:tcW w:w="850" w:type="dxa"/>
-          </w:tcPr>
-          <w:p>
-            <w:pPr>
-              <w:pStyle w:val="ACLTextFirstLine"/>
-              <w:ind w:firstLine="0"/>
-              <w:rPr>
-                <w:lang w:val="de-DE"/>
-              </w:rPr>
-            </w:pPr>
-          </w:p>
-        </w:tc>
-        <w:tc>
-          <w:tcPr>
-            <w:tcW w:w="866" w:type="dxa"/>
-          </w:tcPr>
-          <w:p>
-            <w:pPr>
-              <w:pStyle w:val="ACLTextFirstLine"/>
-              <w:ind w:firstLine="0"/>
-              <w:rPr>
-                <w:lang w:val="de-DE"/>
-              </w:rPr>
-            </w:pPr>
-          </w:p>
-        </w:tc>
-        <w:tc>
-          <w:tcPr>
-            <w:tcW w:w="850" w:type="dxa"/>
-          </w:tcPr>
-          <w:p>
-            <w:pPr>
-              <w:pStyle w:val="ACLTextFirstLine"/>
-              <w:ind w:firstLine="0"/>
-              <w:rPr>
-                <w:lang w:val="de-DE"/>
-              </w:rPr>
-            </w:pPr>
-          </w:p>
-        </w:tc>
-      </w:tr>
-      <w:tr>
-        <w:tc>
-          <w:tcPr>
-            <w:tcW w:w="3083" w:type="dxa"/>
-          </w:tcPr>
-          <w:p>
-            <w:pPr>
-              <w:pStyle w:val="ACLTextFirstLine"/>
-              <w:ind w:firstLine="0"/>
-              <w:rPr>
-                <w:lang w:val="de-DE"/>
-              </w:rPr>
-            </w:pPr>
-            <w:r>
-              <w:rPr>
-                <w:lang w:val="de-DE"/>
-              </w:rPr>
-              <w:t>ART_NICHT</w:t>
-            </w:r>
-          </w:p>
-        </w:tc>
-        <w:tc>
-          <w:tcPr>
-            <w:tcW w:w="875" w:type="dxa"/>
-          </w:tcPr>
-          <w:p>
-            <w:pPr>
-              <w:pStyle w:val="ACLTextFirstLine"/>
-              <w:ind w:firstLine="0"/>
-              <w:rPr>
-                <w:lang w:val="de-DE"/>
-              </w:rPr>
-            </w:pPr>
-          </w:p>
-        </w:tc>
-        <w:tc>
-          <w:tcPr>
-            <w:tcW w:w="850" w:type="dxa"/>
-          </w:tcPr>
-          <w:p>
-            <w:pPr>
-              <w:pStyle w:val="ACLTextFirstLine"/>
-              <w:ind w:firstLine="0"/>
-              <w:rPr>
-                <w:lang w:val="de-DE"/>
-              </w:rPr>
-            </w:pPr>
-          </w:p>
-        </w:tc>
-        <w:tc>
-          <w:tcPr>
-            <w:tcW w:w="866" w:type="dxa"/>
-          </w:tcPr>
-          <w:p>
-            <w:pPr>
-              <w:pStyle w:val="ACLTextFirstLine"/>
-              <w:ind w:firstLine="0"/>
-              <w:rPr>
-                <w:lang w:val="de-DE"/>
-              </w:rPr>
-            </w:pPr>
-          </w:p>
-        </w:tc>
-        <w:tc>
-          <w:tcPr>
-            <w:tcW w:w="850" w:type="dxa"/>
-          </w:tcPr>
-          <w:p>
-            <w:pPr>
-              <w:pStyle w:val="ACLTextFirstLine"/>
-              <w:ind w:firstLine="0"/>
-              <w:rPr>
-                <w:lang w:val="de-DE"/>
-              </w:rPr>
-            </w:pPr>
-          </w:p>
-        </w:tc>
-      </w:tr>
-      <w:tr>
-        <w:tc>
-          <w:tcPr>
-            <w:tcW w:w="3083" w:type="dxa"/>
-          </w:tcPr>
-          <w:p>
-            <w:pPr>
-              <w:pStyle w:val="ACLTextFirstLine"/>
-              <w:ind w:firstLine="0"/>
-              <w:rPr>
-                <w:lang w:val="de-DE"/>
-              </w:rPr>
-            </w:pPr>
-            <w:r>
-              <w:rPr>
-                <w:lang w:val="de-DE"/>
-              </w:rPr>
-              <w:t>PREP</w:t>
-            </w:r>
-          </w:p>
-        </w:tc>
-        <w:tc>
-          <w:tcPr>
-            <w:tcW w:w="875" w:type="dxa"/>
-          </w:tcPr>
-          <w:p>
-            <w:pPr>
-              <w:pStyle w:val="ACLTextFirstLine"/>
-              <w:ind w:firstLine="0"/>
-              <w:rPr>
-                <w:lang w:val="de-DE"/>
-              </w:rPr>
-            </w:pPr>
-          </w:p>
-        </w:tc>
-        <w:tc>
-          <w:tcPr>
-            <w:tcW w:w="850" w:type="dxa"/>
-          </w:tcPr>
-          <w:p>
-            <w:pPr>
-              <w:pStyle w:val="ACLTextFirstLine"/>
-              <w:ind w:firstLine="0"/>
-              <w:rPr>
-                <w:lang w:val="de-DE"/>
-              </w:rPr>
-            </w:pPr>
-          </w:p>
-        </w:tc>
-        <w:tc>
-          <w:tcPr>
-            <w:tcW w:w="866" w:type="dxa"/>
-          </w:tcPr>
-          <w:p>
-            <w:pPr>
-              <w:pStyle w:val="ACLTextFirstLine"/>
-              <w:ind w:firstLine="0"/>
-              <w:rPr>
-                <w:lang w:val="de-DE"/>
-              </w:rPr>
-            </w:pPr>
-          </w:p>
-        </w:tc>
-        <w:tc>
-          <w:tcPr>
-            <w:tcW w:w="850" w:type="dxa"/>
-          </w:tcPr>
-          <w:p>
-            <w:pPr>
-              <w:pStyle w:val="ACLTextFirstLine"/>
-              <w:ind w:firstLine="0"/>
-              <w:rPr>
-                <w:lang w:val="de-DE"/>
-              </w:rPr>
-            </w:pPr>
-          </w:p>
-        </w:tc>
-      </w:tr>
-      <w:tr>
-        <w:tc>
-          <w:tcPr>
-            <w:tcW w:w="3083" w:type="dxa"/>
-          </w:tcPr>
-          <w:p>
-            <w:pPr>
-              <w:pStyle w:val="ACLTextFirstLine"/>
-              <w:ind w:firstLine="0"/>
-              <w:rPr>
-                <w:lang w:val="de-DE"/>
-              </w:rPr>
-            </w:pPr>
-            <w:r>
-              <w:rPr>
-                <w:lang w:val="de-DE"/>
-              </w:rPr>
-              <w:t>PREP_NICHT</w:t>
-            </w:r>
-          </w:p>
-        </w:tc>
-        <w:tc>
-          <w:tcPr>
-            <w:tcW w:w="875" w:type="dxa"/>
-          </w:tcPr>
-          <w:p>
-            <w:pPr>
-              <w:pStyle w:val="ACLTextFirstLine"/>
-              <w:ind w:firstLine="0"/>
-              <w:rPr>
-                <w:lang w:val="de-DE"/>
-              </w:rPr>
-            </w:pPr>
-          </w:p>
-        </w:tc>
-        <w:tc>
-          <w:tcPr>
-            <w:tcW w:w="850" w:type="dxa"/>
-          </w:tcPr>
-          <w:p>
-            <w:pPr>
-              <w:pStyle w:val="ACLTextFirstLine"/>
-              <w:ind w:firstLine="0"/>
-              <w:rPr>
-                <w:lang w:val="de-DE"/>
-              </w:rPr>
-            </w:pPr>
-          </w:p>
-        </w:tc>
-        <w:tc>
-          <w:tcPr>
-            <w:tcW w:w="866" w:type="dxa"/>
-          </w:tcPr>
-          <w:p>
-            <w:pPr>
-              <w:pStyle w:val="ACLTextFirstLine"/>
-              <w:ind w:firstLine="0"/>
-              <w:rPr>
-                <w:lang w:val="de-DE"/>
-              </w:rPr>
-            </w:pPr>
-          </w:p>
-        </w:tc>
-        <w:tc>
-          <w:tcPr>
-            <w:tcW w:w="850" w:type="dxa"/>
-          </w:tcPr>
-          <w:p>
-            <w:pPr>
-              <w:pStyle w:val="ACLTextFirstLine"/>
-              <w:ind w:firstLine="0"/>
-              <w:rPr>
-                <w:lang w:val="de-DE"/>
-              </w:rPr>
-            </w:pPr>
-          </w:p>
-        </w:tc>
-      </w:tr>
-      <w:tr>
-        <w:tc>
-          <w:tcPr>
-            <w:tcW w:w="3083" w:type="dxa"/>
-          </w:tcPr>
-          <w:p>
-            <w:pPr>
-              <w:pStyle w:val="ACLTextFirstLine"/>
-              <w:ind w:firstLine="0"/>
-              <w:rPr>
-                <w:lang w:val="de-DE"/>
-              </w:rPr>
-            </w:pPr>
-            <w:r>
-              <w:rPr>
-                <w:lang w:val="de-DE"/>
-              </w:rPr>
-              <w:t>RECHTSCHREIBUNG</w:t>
-            </w:r>
-          </w:p>
-        </w:tc>
-        <w:tc>
-          <w:tcPr>
-            <w:tcW w:w="875" w:type="dxa"/>
-          </w:tcPr>
-          <w:p>
-            <w:pPr>
-              <w:pStyle w:val="ACLTextFirstLine"/>
-              <w:ind w:firstLine="0"/>
-              <w:rPr>
-                <w:lang w:val="de-DE"/>
-              </w:rPr>
-            </w:pPr>
-          </w:p>
-        </w:tc>
-        <w:tc>
-          <w:tcPr>
-            <w:tcW w:w="850" w:type="dxa"/>
-          </w:tcPr>
-          <w:p>
-            <w:pPr>
-              <w:pStyle w:val="ACLTextFirstLine"/>
-              <w:ind w:firstLine="0"/>
-              <w:rPr>
-                <w:lang w:val="de-DE"/>
-              </w:rPr>
-            </w:pPr>
-          </w:p>
-        </w:tc>
-        <w:tc>
-          <w:tcPr>
-            <w:tcW w:w="866" w:type="dxa"/>
-          </w:tcPr>
-          <w:p>
-            <w:pPr>
-              <w:pStyle w:val="ACLTextFirstLine"/>
-              <w:ind w:firstLine="0"/>
-              <w:rPr>
-                <w:lang w:val="de-DE"/>
-              </w:rPr>
-            </w:pPr>
-          </w:p>
-        </w:tc>
-        <w:tc>
-          <w:tcPr>
-            <w:tcW w:w="850" w:type="dxa"/>
-          </w:tcPr>
-          <w:p>
-            <w:pPr>
-              <w:pStyle w:val="ACLTextFirstLine"/>
-              <w:ind w:firstLine="0"/>
-              <w:rPr>
-                <w:lang w:val="de-DE"/>
-              </w:rPr>
-            </w:pPr>
-          </w:p>
-        </w:tc>
-      </w:tr>
-      <w:tr>
-        <w:tc>
-          <w:tcPr>
-            <w:tcW w:w="3083" w:type="dxa"/>
-          </w:tcPr>
-          <w:p>
-            <w:pPr>
-              <w:pStyle w:val="ACLTextFirstLine"/>
-              <w:ind w:firstLine="0"/>
-              <w:rPr>
-                <w:lang w:val="de-DE"/>
-              </w:rPr>
-            </w:pPr>
-            <w:r>
-              <w:rPr>
-                <w:lang w:val="de-DE"/>
-              </w:rPr>
-              <w:t>RECHTSCHREIBUNG_NICHT</w:t>
-            </w:r>
-          </w:p>
-        </w:tc>
-        <w:tc>
-          <w:tcPr>
-            <w:tcW w:w="875" w:type="dxa"/>
-          </w:tcPr>
-          <w:p>
-            <w:pPr>
-              <w:pStyle w:val="ACLTextFirstLine"/>
-              <w:ind w:firstLine="0"/>
-              <w:rPr>
-                <w:lang w:val="de-DE"/>
-              </w:rPr>
-            </w:pPr>
-          </w:p>
-        </w:tc>
-        <w:tc>
-          <w:tcPr>
-            <w:tcW w:w="850" w:type="dxa"/>
-          </w:tcPr>
-          <w:p>
-            <w:pPr>
-              <w:pStyle w:val="ACLTextFirstLine"/>
-              <w:ind w:firstLine="0"/>
-              <w:rPr>
-                <w:lang w:val="de-DE"/>
-              </w:rPr>
-            </w:pPr>
-          </w:p>
-        </w:tc>
-        <w:tc>
-          <w:tcPr>
-            <w:tcW w:w="866" w:type="dxa"/>
-          </w:tcPr>
-          <w:p>
-            <w:pPr>
-              <w:pStyle w:val="ACLTextFirstLine"/>
-              <w:ind w:firstLine="0"/>
-              <w:rPr>
-                <w:lang w:val="de-DE"/>
-              </w:rPr>
-            </w:pPr>
-          </w:p>
-        </w:tc>
-        <w:tc>
-          <w:tcPr>
-            <w:tcW w:w="850" w:type="dxa"/>
-          </w:tcPr>
-          <w:p>
-            <w:pPr>
-              <w:pStyle w:val="ACLTextFirstLine"/>
-              <w:ind w:firstLine="0"/>
-              <w:rPr>
-                <w:lang w:val="de-DE"/>
-              </w:rPr>
-            </w:pPr>
-          </w:p>
-        </w:tc>
-      </w:tr>
-      <w:tr>
-        <w:tc>
-          <w:tcPr>
-            <w:tcW w:w="3083" w:type="dxa"/>
-          </w:tcPr>
-          <w:p>
-            <w:pPr>
-              <w:pStyle w:val="ACLTextFirstLine"/>
-              <w:ind w:firstLine="0"/>
-              <w:rPr>
-                <w:lang w:val="de-DE"/>
-              </w:rPr>
-            </w:pPr>
-            <w:r>
-              <w:rPr>
-                <w:lang w:val="de-DE"/>
-              </w:rPr>
-              <w:t>EIGENNAMEN</w:t>
-            </w:r>
-          </w:p>
-        </w:tc>
-        <w:tc>
-          <w:tcPr>
-            <w:tcW w:w="875" w:type="dxa"/>
-          </w:tcPr>
-          <w:p>
-            <w:pPr>
-              <w:pStyle w:val="ACLTextFirstLine"/>
-              <w:ind w:firstLine="0"/>
-              <w:rPr>
-                <w:lang w:val="de-DE"/>
-              </w:rPr>
-            </w:pPr>
-          </w:p>
-        </w:tc>
-        <w:tc>
-          <w:tcPr>
-            <w:tcW w:w="850" w:type="dxa"/>
-          </w:tcPr>
-          <w:p>
-            <w:pPr>
-              <w:pStyle w:val="ACLTextFirstLine"/>
-              <w:ind w:firstLine="0"/>
-              <w:rPr>
-                <w:lang w:val="de-DE"/>
-              </w:rPr>
-            </w:pPr>
-          </w:p>
-        </w:tc>
-        <w:tc>
-          <w:tcPr>
-            <w:tcW w:w="866" w:type="dxa"/>
-          </w:tcPr>
-          <w:p>
-            <w:pPr>
-              <w:pStyle w:val="ACLTextFirstLine"/>
-              <w:ind w:firstLine="0"/>
-              <w:rPr>
-                <w:lang w:val="de-DE"/>
-              </w:rPr>
-            </w:pPr>
-          </w:p>
-        </w:tc>
-        <w:tc>
-          <w:tcPr>
-            <w:tcW w:w="850" w:type="dxa"/>
-          </w:tcPr>
-          <w:p>
-            <w:pPr>
-              <w:pStyle w:val="ACLTextFirstLine"/>
-              <w:ind w:firstLine="0"/>
-              <w:rPr>
-                <w:lang w:val="de-DE"/>
-              </w:rPr>
-            </w:pPr>
-          </w:p>
-        </w:tc>
-      </w:tr>
-      <w:tr>
-        <w:tc>
-          <w:tcPr>
-            <w:tcW w:w="3083" w:type="dxa"/>
-          </w:tcPr>
-          <w:p>
-            <w:pPr>
-              <w:pStyle w:val="ACLTextFirstLine"/>
-              <w:ind w:firstLine="0"/>
-              <w:rPr>
-                <w:lang w:val="de-DE"/>
-              </w:rPr>
-            </w:pPr>
-            <w:r>
-              <w:rPr>
-                <w:lang w:val="de-DE"/>
-              </w:rPr>
-              <w:t>EIGENNAMEN_NICHT</w:t>
-            </w:r>
-          </w:p>
-        </w:tc>
-        <w:tc>
-          <w:tcPr>
-            <w:tcW w:w="875" w:type="dxa"/>
-          </w:tcPr>
-          <w:p>
-            <w:pPr>
-              <w:pStyle w:val="ACLTextFirstLine"/>
-              <w:ind w:firstLine="0"/>
-              <w:rPr>
-                <w:lang w:val="de-DE"/>
-              </w:rPr>
-            </w:pPr>
-          </w:p>
-        </w:tc>
-        <w:tc>
-          <w:tcPr>
-            <w:tcW w:w="850" w:type="dxa"/>
-          </w:tcPr>
-          <w:p>
-            <w:pPr>
-              <w:pStyle w:val="ACLTextFirstLine"/>
-              <w:ind w:firstLine="0"/>
-              <w:rPr>
-                <w:lang w:val="de-DE"/>
-              </w:rPr>
-            </w:pPr>
-          </w:p>
-        </w:tc>
-        <w:tc>
-          <w:tcPr>
-            <w:tcW w:w="866" w:type="dxa"/>
-          </w:tcPr>
-          <w:p>
-            <w:pPr>
-              <w:pStyle w:val="ACLTextFirstLine"/>
-              <w:ind w:firstLine="0"/>
-              <w:rPr>
-                <w:lang w:val="de-DE"/>
-              </w:rPr>
-            </w:pPr>
-          </w:p>
-        </w:tc>
-        <w:tc>
-          <w:tcPr>
-            <w:tcW w:w="850" w:type="dxa"/>
-          </w:tcPr>
-          <w:p>
-            <w:pPr>
-              <w:pStyle w:val="ACLTextFirstLine"/>
-              <w:ind w:firstLine="0"/>
-              <w:rPr>
-                <w:lang w:val="de-DE"/>
-              </w:rPr>
-            </w:pPr>
-          </w:p>
-        </w:tc>
-      </w:tr>
-      <w:tr>
-        <w:tc>
-          <w:tcPr>
-            <w:tcW w:w="3083" w:type="dxa"/>
-          </w:tcPr>
-          <w:p>
-            <w:pPr>
-              <w:pStyle w:val="ACLTextFirstLine"/>
-              <w:ind w:firstLine="0"/>
-              <w:rPr>
-                <w:lang w:val="de-DE"/>
-              </w:rPr>
-            </w:pPr>
-            <w:r>
-              <w:rPr>
-                <w:lang w:val="de-DE"/>
-              </w:rPr>
-              <w:t>REDEWENDUNGEN</w:t>
-            </w:r>
-          </w:p>
-        </w:tc>
-        <w:tc>
-          <w:tcPr>
-            <w:tcW w:w="875" w:type="dxa"/>
-          </w:tcPr>
-          <w:p>
-            <w:pPr>
-              <w:pStyle w:val="ACLTextFirstLine"/>
-              <w:ind w:firstLine="0"/>
-              <w:rPr>
-                <w:lang w:val="de-DE"/>
-              </w:rPr>
-            </w:pPr>
-          </w:p>
-        </w:tc>
-        <w:tc>
-          <w:tcPr>
-            <w:tcW w:w="850" w:type="dxa"/>
-          </w:tcPr>
-          <w:p>
-            <w:pPr>
-              <w:pStyle w:val="ACLTextFirstLine"/>
-              <w:ind w:firstLine="0"/>
-              <w:rPr>
-                <w:lang w:val="de-DE"/>
-              </w:rPr>
-            </w:pPr>
-          </w:p>
-        </w:tc>
-        <w:tc>
-          <w:tcPr>
-            <w:tcW w:w="866" w:type="dxa"/>
-          </w:tcPr>
-          <w:p>
-            <w:pPr>
-              <w:pStyle w:val="ACLTextFirstLine"/>
-              <w:ind w:firstLine="0"/>
-              <w:rPr>
-                <w:lang w:val="de-DE"/>
-              </w:rPr>
-            </w:pPr>
-          </w:p>
-        </w:tc>
-        <w:tc>
-          <w:tcPr>
-            <w:tcW w:w="850" w:type="dxa"/>
-          </w:tcPr>
-          <w:p>
-            <w:pPr>
-              <w:pStyle w:val="ACLTextFirstLine"/>
-              <w:ind w:firstLine="0"/>
-              <w:rPr>
-                <w:lang w:val="de-DE"/>
-              </w:rPr>
-            </w:pPr>
-          </w:p>
-        </w:tc>
-      </w:tr>
-      <w:tr>
-        <w:tc>
-          <w:tcPr>
-            <w:tcW w:w="3083" w:type="dxa"/>
-          </w:tcPr>
-          <w:p>
-            <w:pPr>
-              <w:pStyle w:val="ACLTextFirstLine"/>
-              <w:ind w:firstLine="0"/>
-              <w:rPr>
-                <w:lang w:val="de-DE"/>
-              </w:rPr>
-            </w:pPr>
-            <w:r>
-              <w:rPr>
-                <w:lang w:val="de-DE"/>
-              </w:rPr>
-              <w:t>REDEWENDUNGEN_NICHT</w:t>
-            </w:r>
-          </w:p>
-        </w:tc>
-        <w:tc>
-          <w:tcPr>
-            <w:tcW w:w="875" w:type="dxa"/>
-          </w:tcPr>
-          <w:p>
-            <w:pPr>
-              <w:pStyle w:val="ACLTextFirstLine"/>
-              <w:ind w:firstLine="0"/>
-              <w:rPr>
-                <w:lang w:val="de-DE"/>
-              </w:rPr>
-            </w:pPr>
-          </w:p>
-        </w:tc>
-        <w:tc>
-          <w:tcPr>
-            <w:tcW w:w="850" w:type="dxa"/>
-          </w:tcPr>
-          <w:p>
-            <w:pPr>
-              <w:pStyle w:val="ACLTextFirstLine"/>
-              <w:ind w:firstLine="0"/>
-              <w:rPr>
-                <w:lang w:val="de-DE"/>
-              </w:rPr>
-            </w:pPr>
-          </w:p>
-        </w:tc>
-        <w:tc>
-          <w:tcPr>
-            <w:tcW w:w="866" w:type="dxa"/>
-          </w:tcPr>
-          <w:p>
-            <w:pPr>
-              <w:pStyle w:val="ACLTextFirstLine"/>
-              <w:ind w:firstLine="0"/>
-              <w:rPr>
-                <w:lang w:val="de-DE"/>
-              </w:rPr>
-            </w:pPr>
-          </w:p>
-        </w:tc>
-        <w:tc>
-          <w:tcPr>
-            <w:tcW w:w="850" w:type="dxa"/>
-          </w:tcPr>
-          <w:p>
-            <w:pPr>
-              <w:pStyle w:val="ACLTextFirstLine"/>
-              <w:ind w:firstLine="0"/>
-              <w:rPr>
-                <w:lang w:val="de-DE"/>
-              </w:rPr>
-            </w:pPr>
-          </w:p>
-        </w:tc>
-      </w:tr>
-    </w:tbl>
-    <w:p>
-      <w:pPr>
-        <w:rPr>
-          <w:rFonts w:ascii="Times New Roman" w:hAnsi="Times New Roman" w:cs="Times New Roman"/>
-          <w:lang w:val="de-DE"/>
-        </w:rPr>
-      </w:pPr>
-      <w:r>
-        <w:rPr>
-          <w:rFonts w:ascii="Times New Roman" w:hAnsi="Times New Roman" w:cs="Times New Roman"/>
-          <w:lang w:val="de-DE"/>
-        </w:rPr>
-        <w:t>Tabelle test</w:t>
-      </w:r>
-    </w:p>
-    <w:tbl>
-      <w:tblPr>
-        <w:tblStyle w:val="Grilledutableau"/>
-        <w:tblW w:w="4816" w:type="dxa"/>
-        <w:tblLook w:val="04A0" w:firstRow="1" w:lastRow="0" w:firstColumn="1" w:lastColumn="0" w:noHBand="0" w:noVBand="1"/>
-      </w:tblPr>
-      <w:tblGrid>
-        <w:gridCol w:w="3083"/>
-        <w:gridCol w:w="879"/>
-        <w:gridCol w:w="854"/>
-      </w:tblGrid>
-      <w:tr>
-        <w:tc>
-          <w:tcPr>
-            <w:tcW w:w="3083" w:type="dxa"/>
-          </w:tcPr>
-          <w:p>
-            <w:pPr>
-              <w:pStyle w:val="ACLTextFirstLine"/>
-              <w:ind w:firstLine="0"/>
-              <w:rPr>
-                <w:lang w:val="de-DE"/>
-              </w:rPr>
-            </w:pPr>
-            <w:r>
-              <w:rPr>
-                <w:lang w:val="de-DE"/>
-              </w:rPr>
-              <w:t>ART</w:t>
-            </w:r>
-          </w:p>
-        </w:tc>
-        <w:tc>
-          <w:tcPr>
-            <w:tcW w:w="879" w:type="dxa"/>
-          </w:tcPr>
-          <w:p>
-            <w:pPr>
-              <w:pStyle w:val="ACLTextFirstLine"/>
-              <w:ind w:firstLine="0"/>
-              <w:rPr>
-                <w:lang w:val="de-DE"/>
-              </w:rPr>
-            </w:pPr>
-            <w:r>
-              <w:rPr>
-                <w:lang w:val="de-DE"/>
-              </w:rPr>
-              <w:t>C1_EN</w:t>
-            </w:r>
-          </w:p>
-        </w:tc>
-        <w:tc>
-          <w:tcPr>
-            <w:tcW w:w="854" w:type="dxa"/>
-          </w:tcPr>
-          <w:p>
-            <w:pPr>
-              <w:pStyle w:val="ACLTextFirstLine"/>
-              <w:ind w:firstLine="0"/>
-              <w:rPr>
-                <w:lang w:val="de-DE"/>
-              </w:rPr>
-            </w:pPr>
-            <w:r>
-              <w:rPr>
-                <w:lang w:val="de-DE"/>
-              </w:rPr>
-              <w:t>1_FR</w:t>
-            </w:r>
-          </w:p>
-        </w:tc>
-      </w:tr>
-      <w:tr>
-        <w:tc>
-          <w:tcPr>
-            <w:tcW w:w="3083" w:type="dxa"/>
-          </w:tcPr>
-          <w:p>
-            <w:pPr>
-              <w:pStyle w:val="ACLTextFirstLine"/>
-              <w:ind w:firstLine="0"/>
-              <w:rPr>
-                <w:lang w:val="de-DE" w:eastAsia="ja-JP"/>
-              </w:rPr>
-            </w:pPr>
-            <w:r>
-              <w:rPr>
-                <w:lang w:val="de-DE"/>
-              </w:rPr>
-              <w:t>EINFACH</w:t>
-            </w:r>
-          </w:p>
-        </w:tc>
-        <w:tc>
-          <w:tcPr>
-            <w:tcW w:w="879" w:type="dxa"/>
-          </w:tcPr>
-          <w:p>
-            <w:pPr>
-              <w:pStyle w:val="ACLTextFirstLine"/>
-              <w:ind w:firstLine="0"/>
-              <w:rPr>
-                <w:lang w:val="de-DE"/>
-              </w:rPr>
-            </w:pPr>
-          </w:p>
-        </w:tc>
-        <w:tc>
-          <w:tcPr>
-            <w:tcW w:w="854" w:type="dxa"/>
-          </w:tcPr>
-          <w:p>
-            <w:pPr>
-              <w:pStyle w:val="ACLTextFirstLine"/>
-              <w:ind w:firstLine="0"/>
-              <w:rPr>
-                <w:lang w:val="de-DE"/>
-              </w:rPr>
-            </w:pPr>
-          </w:p>
-        </w:tc>
-      </w:tr>
-      <w:tr>
-        <w:tc>
-          <w:tcPr>
-            <w:tcW w:w="3083" w:type="dxa"/>
-          </w:tcPr>
-          <w:p>
-            <w:pPr>
-              <w:pStyle w:val="ACLTextFirstLine"/>
-              <w:ind w:firstLine="0"/>
-              <w:rPr>
-                <w:lang w:val="de-DE"/>
-              </w:rPr>
-            </w:pPr>
-            <w:r>
-              <w:rPr>
-                <w:lang w:val="de-DE"/>
-              </w:rPr>
-              <w:t>EINFACH_NICHT</w:t>
-            </w:r>
-          </w:p>
-        </w:tc>
-        <w:tc>
-          <w:tcPr>
-            <w:tcW w:w="879" w:type="dxa"/>
-          </w:tcPr>
-          <w:p>
-            <w:pPr>
-              <w:pStyle w:val="ACLTextFirstLine"/>
-              <w:ind w:firstLine="0"/>
-              <w:rPr>
-                <w:lang w:val="de-DE"/>
-              </w:rPr>
-            </w:pPr>
-          </w:p>
-        </w:tc>
-        <w:tc>
-          <w:tcPr>
-            <w:tcW w:w="854" w:type="dxa"/>
-          </w:tcPr>
-          <w:p>
-            <w:pPr>
-              <w:pStyle w:val="ACLTextFirstLine"/>
-              <w:ind w:firstLine="0"/>
-              <w:rPr>
-                <w:lang w:val="de-DE"/>
-              </w:rPr>
-            </w:pPr>
-          </w:p>
-        </w:tc>
-      </w:tr>
-      <w:tr>
-        <w:tc>
-          <w:tcPr>
-            <w:tcW w:w="3083" w:type="dxa"/>
-          </w:tcPr>
-          <w:p>
-            <w:pPr>
-              <w:pStyle w:val="ACLTextFirstLine"/>
-              <w:ind w:firstLine="0"/>
-              <w:rPr>
-                <w:lang w:val="de-DE"/>
-              </w:rPr>
-            </w:pPr>
-            <w:r>
-              <w:rPr>
-                <w:lang w:val="de-DE"/>
-              </w:rPr>
-              <w:t>ART</w:t>
-            </w:r>
-          </w:p>
-        </w:tc>
-        <w:tc>
-          <w:tcPr>
-            <w:tcW w:w="879" w:type="dxa"/>
-          </w:tcPr>
-          <w:p>
-            <w:pPr>
-              <w:pStyle w:val="ACLTextFirstLine"/>
-              <w:ind w:firstLine="0"/>
-              <w:rPr>
-                <w:lang w:val="de-DE"/>
-              </w:rPr>
-            </w:pPr>
-          </w:p>
-        </w:tc>
-        <w:tc>
-          <w:tcPr>
-            <w:tcW w:w="854" w:type="dxa"/>
-          </w:tcPr>
-          <w:p>
-            <w:pPr>
-              <w:pStyle w:val="ACLTextFirstLine"/>
-              <w:ind w:firstLine="0"/>
-              <w:rPr>
-                <w:lang w:val="de-DE"/>
-              </w:rPr>
-            </w:pPr>
-          </w:p>
-        </w:tc>
-      </w:tr>
-      <w:tr>
-        <w:tc>
-          <w:tcPr>
-            <w:tcW w:w="3083" w:type="dxa"/>
-          </w:tcPr>
-          <w:p>
-            <w:pPr>
-              <w:pStyle w:val="ACLTextFirstLine"/>
-              <w:ind w:firstLine="0"/>
-              <w:rPr>
-                <w:lang w:val="de-DE"/>
-              </w:rPr>
-            </w:pPr>
-            <w:r>
-              <w:rPr>
-                <w:lang w:val="de-DE"/>
-              </w:rPr>
-              <w:t>ART_NICHT</w:t>
-            </w:r>
-          </w:p>
-        </w:tc>
-        <w:tc>
-          <w:tcPr>
-            <w:tcW w:w="879" w:type="dxa"/>
-          </w:tcPr>
-          <w:p>
-            <w:pPr>
-              <w:pStyle w:val="ACLTextFirstLine"/>
-              <w:ind w:firstLine="0"/>
-              <w:rPr>
-                <w:lang w:val="de-DE"/>
-              </w:rPr>
-            </w:pPr>
-          </w:p>
-        </w:tc>
-        <w:tc>
-          <w:tcPr>
-            <w:tcW w:w="854" w:type="dxa"/>
-          </w:tcPr>
-          <w:p>
-            <w:pPr>
-              <w:pStyle w:val="ACLTextFirstLine"/>
-              <w:ind w:firstLine="0"/>
-              <w:rPr>
-                <w:lang w:val="de-DE"/>
-              </w:rPr>
-            </w:pPr>
-          </w:p>
-        </w:tc>
-      </w:tr>
-      <w:tr>
-        <w:tc>
-          <w:tcPr>
-            <w:tcW w:w="3083" w:type="dxa"/>
-          </w:tcPr>
-          <w:p>
-            <w:pPr>
-              <w:pStyle w:val="ACLTextFirstLine"/>
-              <w:ind w:firstLine="0"/>
-              <w:rPr>
-                <w:lang w:val="de-DE"/>
-              </w:rPr>
-            </w:pPr>
-            <w:r>
-              <w:rPr>
-                <w:lang w:val="de-DE"/>
-              </w:rPr>
-              <w:t>PREP</w:t>
-            </w:r>
-          </w:p>
-        </w:tc>
-        <w:tc>
-          <w:tcPr>
-            <w:tcW w:w="879" w:type="dxa"/>
-          </w:tcPr>
-          <w:p>
-            <w:pPr>
-              <w:pStyle w:val="ACLTextFirstLine"/>
-              <w:ind w:firstLine="0"/>
-              <w:rPr>
-                <w:lang w:val="de-DE"/>
-              </w:rPr>
-            </w:pPr>
-          </w:p>
-        </w:tc>
-        <w:tc>
-          <w:tcPr>
-            <w:tcW w:w="854" w:type="dxa"/>
-          </w:tcPr>
-          <w:p>
-            <w:pPr>
-              <w:pStyle w:val="ACLTextFirstLine"/>
-              <w:ind w:firstLine="0"/>
-              <w:rPr>
-                <w:lang w:val="de-DE"/>
-              </w:rPr>
-            </w:pPr>
-          </w:p>
-        </w:tc>
-      </w:tr>
-      <w:tr>
-        <w:tc>
-          <w:tcPr>
-            <w:tcW w:w="3083" w:type="dxa"/>
-          </w:tcPr>
-          <w:p>
-            <w:pPr>
-              <w:pStyle w:val="ACLTextFirstLine"/>
-              <w:ind w:firstLine="0"/>
-              <w:rPr>
-                <w:lang w:val="de-DE"/>
-              </w:rPr>
-            </w:pPr>
-            <w:r>
-              <w:rPr>
-                <w:lang w:val="de-DE"/>
-              </w:rPr>
-              <w:t>PREP_NICHT</w:t>
-            </w:r>
-          </w:p>
-        </w:tc>
-        <w:tc>
-          <w:tcPr>
-            <w:tcW w:w="879" w:type="dxa"/>
-          </w:tcPr>
-          <w:p>
-            <w:pPr>
-              <w:pStyle w:val="ACLTextFirstLine"/>
-              <w:ind w:firstLine="0"/>
-              <w:rPr>
-                <w:lang w:val="de-DE"/>
-              </w:rPr>
-            </w:pPr>
-          </w:p>
-        </w:tc>
-        <w:tc>
-          <w:tcPr>
-            <w:tcW w:w="854" w:type="dxa"/>
-          </w:tcPr>
-          <w:p>
-            <w:pPr>
-              <w:pStyle w:val="ACLTextFirstLine"/>
-              <w:ind w:firstLine="0"/>
-              <w:rPr>
-                <w:lang w:val="de-DE"/>
-              </w:rPr>
-            </w:pPr>
-          </w:p>
-        </w:tc>
-      </w:tr>
-      <w:tr>
-        <w:tc>
-          <w:tcPr>
-            <w:tcW w:w="3083" w:type="dxa"/>
-          </w:tcPr>
-          <w:p>
-            <w:pPr>
-              <w:pStyle w:val="ACLTextFirstLine"/>
-              <w:ind w:firstLine="0"/>
-              <w:rPr>
-                <w:lang w:val="de-DE"/>
-              </w:rPr>
-            </w:pPr>
-            <w:r>
-              <w:rPr>
-                <w:lang w:val="de-DE"/>
-              </w:rPr>
-              <w:t>RECHTSCHREIBUNG</w:t>
-            </w:r>
-          </w:p>
-        </w:tc>
-        <w:tc>
-          <w:tcPr>
-            <w:tcW w:w="879" w:type="dxa"/>
-          </w:tcPr>
-          <w:p>
-            <w:pPr>
-              <w:pStyle w:val="ACLTextFirstLine"/>
-              <w:ind w:firstLine="0"/>
-              <w:rPr>
-                <w:lang w:val="de-DE"/>
-              </w:rPr>
-            </w:pPr>
-          </w:p>
-        </w:tc>
-        <w:tc>
-          <w:tcPr>
-            <w:tcW w:w="854" w:type="dxa"/>
-          </w:tcPr>
-          <w:p>
-            <w:pPr>
-              <w:pStyle w:val="ACLTextFirstLine"/>
-              <w:ind w:firstLine="0"/>
-              <w:rPr>
-                <w:lang w:val="de-DE"/>
-              </w:rPr>
-            </w:pPr>
-          </w:p>
-        </w:tc>
-      </w:tr>
-      <w:tr>
-        <w:tc>
-          <w:tcPr>
-            <w:tcW w:w="3083" w:type="dxa"/>
-          </w:tcPr>
-          <w:p>
-            <w:pPr>
-              <w:pStyle w:val="ACLTextFirstLine"/>
-              <w:ind w:firstLine="0"/>
-              <w:rPr>
-                <w:lang w:val="de-DE"/>
-              </w:rPr>
-            </w:pPr>
-            <w:r>
-              <w:rPr>
-                <w:lang w:val="de-DE"/>
-              </w:rPr>
-              <w:t>RECHTSCHREIBUNG_NICHT</w:t>
-            </w:r>
-          </w:p>
-        </w:tc>
-        <w:tc>
-          <w:tcPr>
-            <w:tcW w:w="879" w:type="dxa"/>
-          </w:tcPr>
-          <w:p>
-            <w:pPr>
-              <w:pStyle w:val="ACLTextFirstLine"/>
-              <w:ind w:firstLine="0"/>
-              <w:rPr>
-                <w:lang w:val="de-DE"/>
-              </w:rPr>
-            </w:pPr>
-          </w:p>
-        </w:tc>
-        <w:tc>
-          <w:tcPr>
-            <w:tcW w:w="854" w:type="dxa"/>
-          </w:tcPr>
-          <w:p>
-            <w:pPr>
-              <w:pStyle w:val="ACLTextFirstLine"/>
-              <w:ind w:firstLine="0"/>
-              <w:rPr>
-                <w:lang w:val="de-DE"/>
-              </w:rPr>
-            </w:pPr>
-          </w:p>
-        </w:tc>
-      </w:tr>
-      <w:tr>
-        <w:tc>
-          <w:tcPr>
-            <w:tcW w:w="3083" w:type="dxa"/>
-          </w:tcPr>
-          <w:p>
-            <w:pPr>
-              <w:pStyle w:val="ACLTextFirstLine"/>
-              <w:ind w:firstLine="0"/>
-              <w:rPr>
-                <w:lang w:val="de-DE"/>
-              </w:rPr>
-            </w:pPr>
-            <w:r>
-              <w:rPr>
-                <w:lang w:val="de-DE"/>
-              </w:rPr>
-              <w:t>EIGENNAMEN</w:t>
-            </w:r>
-          </w:p>
-        </w:tc>
-        <w:tc>
-          <w:tcPr>
-            <w:tcW w:w="879" w:type="dxa"/>
-          </w:tcPr>
-          <w:p>
-            <w:pPr>
-              <w:pStyle w:val="ACLTextFirstLine"/>
-              <w:ind w:firstLine="0"/>
-              <w:rPr>
-                <w:lang w:val="de-DE"/>
-              </w:rPr>
-            </w:pPr>
-          </w:p>
-        </w:tc>
-        <w:tc>
-          <w:tcPr>
-            <w:tcW w:w="854" w:type="dxa"/>
-          </w:tcPr>
-          <w:p>
-            <w:pPr>
-              <w:pStyle w:val="ACLTextFirstLine"/>
-              <w:ind w:firstLine="0"/>
-              <w:rPr>
-                <w:lang w:val="de-DE"/>
-              </w:rPr>
-            </w:pPr>
-          </w:p>
-        </w:tc>
-      </w:tr>
-      <w:tr>
-        <w:tc>
-          <w:tcPr>
-            <w:tcW w:w="3083" w:type="dxa"/>
-          </w:tcPr>
-          <w:p>
-            <w:pPr>
-              <w:pStyle w:val="ACLTextFirstLine"/>
-              <w:ind w:firstLine="0"/>
-              <w:rPr>
-                <w:lang w:val="de-DE"/>
-              </w:rPr>
-            </w:pPr>
-            <w:r>
-              <w:rPr>
-                <w:lang w:val="de-DE"/>
-              </w:rPr>
-              <w:t>EIGENNAMEN_NICHT</w:t>
-            </w:r>
-          </w:p>
-        </w:tc>
-        <w:tc>
-          <w:tcPr>
-            <w:tcW w:w="879" w:type="dxa"/>
-          </w:tcPr>
-          <w:p>
-            <w:pPr>
-              <w:pStyle w:val="ACLTextFirstLine"/>
-              <w:ind w:firstLine="0"/>
-              <w:rPr>
-                <w:lang w:val="de-DE"/>
-              </w:rPr>
-            </w:pPr>
-          </w:p>
-        </w:tc>
-        <w:tc>
-          <w:tcPr>
-            <w:tcW w:w="854" w:type="dxa"/>
-          </w:tcPr>
-          <w:p>
-            <w:pPr>
-              <w:pStyle w:val="ACLTextFirstLine"/>
-              <w:ind w:firstLine="0"/>
-              <w:rPr>
-                <w:lang w:val="de-DE"/>
-              </w:rPr>
-            </w:pPr>
-          </w:p>
-        </w:tc>
-      </w:tr>
-      <w:tr>
-        <w:tc>
-          <w:tcPr>
-            <w:tcW w:w="3083" w:type="dxa"/>
-          </w:tcPr>
-          <w:p>
-            <w:pPr>
-              <w:pStyle w:val="ACLTextFirstLine"/>
-              <w:ind w:firstLine="0"/>
-              <w:rPr>
-                <w:lang w:val="de-DE"/>
-              </w:rPr>
-            </w:pPr>
-            <w:r>
-              <w:rPr>
-                <w:lang w:val="de-DE"/>
-              </w:rPr>
-              <w:t>REDEWENDUNGEN</w:t>
-            </w:r>
-          </w:p>
-        </w:tc>
-        <w:tc>
-          <w:tcPr>
-            <w:tcW w:w="879" w:type="dxa"/>
-          </w:tcPr>
-          <w:p>
-            <w:pPr>
-              <w:pStyle w:val="ACLTextFirstLine"/>
-              <w:ind w:firstLine="0"/>
-              <w:rPr>
-                <w:lang w:val="de-DE"/>
-              </w:rPr>
-            </w:pPr>
-          </w:p>
-        </w:tc>
-        <w:tc>
-          <w:tcPr>
-            <w:tcW w:w="854" w:type="dxa"/>
-          </w:tcPr>
-          <w:p>
-            <w:pPr>
-              <w:pStyle w:val="ACLTextFirstLine"/>
-              <w:ind w:firstLine="0"/>
-              <w:rPr>
-                <w:lang w:val="de-DE"/>
-              </w:rPr>
-            </w:pPr>
-          </w:p>
-        </w:tc>
-      </w:tr>
-      <w:tr>
-        <w:tc>
-          <w:tcPr>
-            <w:tcW w:w="3083" w:type="dxa"/>
-          </w:tcPr>
-          <w:p>
-            <w:pPr>
-              <w:pStyle w:val="ACLTextFirstLine"/>
-              <w:ind w:firstLine="0"/>
-              <w:rPr>
-                <w:lang w:val="de-DE"/>
-              </w:rPr>
-            </w:pPr>
-            <w:r>
-              <w:rPr>
-                <w:lang w:val="de-DE"/>
-              </w:rPr>
-              <w:t>REDEWENDUNGEN_NICHT</w:t>
-            </w:r>
-          </w:p>
-        </w:tc>
-        <w:tc>
-          <w:tcPr>
-            <w:tcW w:w="879" w:type="dxa"/>
-          </w:tcPr>
-          <w:p>
-            <w:pPr>
-              <w:pStyle w:val="ACLTextFirstLine"/>
-              <w:ind w:firstLine="0"/>
-              <w:rPr>
-                <w:lang w:val="de-DE"/>
-              </w:rPr>
-            </w:pPr>
-          </w:p>
-        </w:tc>
-        <w:tc>
-          <w:tcPr>
-            <w:tcW w:w="854" w:type="dxa"/>
-          </w:tcPr>
-          <w:p>
-            <w:pPr>
-              <w:pStyle w:val="ACLTextFirstLine"/>
-              <w:ind w:firstLine="0"/>
-              <w:rPr>
-                <w:lang w:val="de-DE"/>
-              </w:rPr>
-            </w:pPr>
-          </w:p>
-        </w:tc>
-      </w:tr>
-    </w:tbl>
-    <w:p>
-      <w:pPr>
-        <w:rPr>
-          <w:rFonts w:ascii="Times New Roman" w:hAnsi="Times New Roman" w:cs="Times New Roman"/>
-          <w:lang w:val="de-DE"/>
-        </w:rPr>
-      </w:pPr>
-      <w:r>
-        <w:rPr>
-          <w:rFonts w:ascii="Times New Roman" w:hAnsi="Times New Roman" w:cs="Times New Roman"/>
-          <w:lang w:val="de-DE"/>
-        </w:rPr>
+        <w:lastRenderedPageBreak/>
         <w:t>Tabelle test</w:t>
       </w:r>
     </w:p>

--- a/dokumentation/chandler_documentation.docx
+++ b/dokumentation/chandler_documentation.docx
@@ -10035,24 +10035,22 @@
           <w:lang w:val="de-DE"/>
         </w:rPr>
       </w:pPr>
-      <w:r>
-        <w:rPr>
-          <w:lang w:val="de-DE"/>
-        </w:rPr>
-        <w:t xml:space="preserve"> </w:t>
-      </w:r>
-      <w:r>
-        <w:rPr>
-          <w:lang w:val="de-DE"/>
-        </w:rPr>
-        <w:t xml:space="preserve">Die Ergebnisse während der Trainingsphrase sind wie </w:t>
-      </w:r>
-      <w:r>
-        <w:rPr>
-          <w:lang w:val="de-DE"/>
-        </w:rPr>
-        <w:t>folgt</w:t>
-      </w:r>
+    </w:p>
+    <w:p>
+      <w:pPr>
+        <w:pStyle w:val="ACLTextFirstLine"/>
+        <w:rPr>
+          <w:lang w:val="de-DE"/>
+        </w:rPr>
+      </w:pPr>
+    </w:p>
+    <w:p>
+      <w:pPr>
+        <w:pStyle w:val="ACLTextFirstLine"/>
+        <w:rPr>
+          <w:lang w:val="de-DE"/>
+        </w:rPr>
+      </w:pPr>
     </w:p>
     <w:p>
       <w:pPr>
@@ -10695,24 +10693,26 @@
     </w:p>
     <w:tbl>
       <w:tblPr>
-        <w:tblStyle w:val="Grilledutableau"/>
+        <w:tblStyle w:val="TableauGrille1Clair"/>
         <w:tblW w:w="6524" w:type="dxa"/>
         <w:tblLook w:val="04A0" w:firstRow="1" w:lastRow="0" w:firstColumn="1" w:lastColumn="0" w:noHBand="0" w:noVBand="1"/>
       </w:tblPr>
       <w:tblGrid>
-        <w:gridCol w:w="3083"/>
+        <w:gridCol w:w="2984"/>
+        <w:gridCol w:w="891"/>
         <w:gridCol w:w="879"/>
-        <w:gridCol w:w="854"/>
+        <w:gridCol w:w="891"/>
         <w:gridCol w:w="879"/>
-        <w:gridCol w:w="854"/>
       </w:tblGrid>
       <w:tr>
         <w:trPr>
+          <w:cnfStyle w:val="100000000000" w:firstRow="1" w:lastRow="0" w:firstColumn="0" w:lastColumn="0" w:oddVBand="0" w:evenVBand="0" w:oddHBand="0" w:evenHBand="0" w:firstRowFirstColumn="0" w:firstRowLastColumn="0" w:lastRowFirstColumn="0" w:lastRowLastColumn="0"/>
           <w:trHeight w:val="266"/>
         </w:trPr>
         <w:tc>
           <w:tcPr>
-            <w:tcW w:w="3083" w:type="dxa"/>
+            <w:cnfStyle w:val="001000000000" w:firstRow="0" w:lastRow="0" w:firstColumn="1" w:lastColumn="0" w:oddVBand="0" w:evenVBand="0" w:oddHBand="0" w:evenHBand="0" w:firstRowFirstColumn="0" w:firstRowLastColumn="0" w:lastRowFirstColumn="0" w:lastRowLastColumn="0"/>
+            <w:tcW w:w="3058" w:type="dxa"/>
           </w:tcPr>
           <w:p>
             <w:pPr>
@@ -10727,7 +10727,7 @@
                 <w:lang w:val="de-DE"/>
               </w:rPr>
               <w:lastRenderedPageBreak/>
-              <w:t>ART</w:t>
+              <w:t>NOMINALPHRASE</w:t>
             </w:r>
           </w:p>
         </w:tc>
@@ -10739,6 +10739,7 @@
             <w:pPr>
               <w:pStyle w:val="ACLTextFirstLine"/>
               <w:ind w:firstLine="0"/>
+              <w:cnfStyle w:val="100000000000" w:firstRow="1" w:lastRow="0" w:firstColumn="0" w:lastColumn="0" w:oddVBand="0" w:evenVBand="0" w:oddHBand="0" w:evenHBand="0" w:firstRowFirstColumn="0" w:firstRowLastColumn="0" w:lastRowFirstColumn="0" w:lastRowLastColumn="0"/>
               <w:rPr>
                 <w:lang w:val="de-DE"/>
               </w:rPr>
@@ -10759,6 +10760,7 @@
             <w:pPr>
               <w:pStyle w:val="ACLTextFirstLine"/>
               <w:ind w:firstLine="0"/>
+              <w:cnfStyle w:val="100000000000" w:firstRow="1" w:lastRow="0" w:firstColumn="0" w:lastColumn="0" w:oddVBand="0" w:evenVBand="0" w:oddHBand="0" w:evenHBand="0" w:firstRowFirstColumn="0" w:firstRowLastColumn="0" w:lastRowFirstColumn="0" w:lastRowLastColumn="0"/>
               <w:rPr>
                 <w:lang w:val="de-DE"/>
               </w:rPr>
@@ -10773,32 +10775,34 @@
         </w:tc>
         <w:tc>
           <w:tcPr>
+            <w:tcW w:w="879" w:type="dxa"/>
+          </w:tcPr>
+          <w:p>
+            <w:pPr>
+              <w:pStyle w:val="ACLTextFirstLine"/>
+              <w:ind w:firstLine="0"/>
+              <w:cnfStyle w:val="100000000000" w:firstRow="1" w:lastRow="0" w:firstColumn="0" w:lastColumn="0" w:oddVBand="0" w:evenVBand="0" w:oddHBand="0" w:evenHBand="0" w:firstRowFirstColumn="0" w:firstRowLastColumn="0" w:lastRowFirstColumn="0" w:lastRowLastColumn="0"/>
+              <w:rPr>
+                <w:lang w:val="de-DE"/>
+              </w:rPr>
+            </w:pPr>
+            <w:r>
+              <w:rPr>
+                <w:lang w:val="de-DE"/>
+              </w:rPr>
+              <w:t>A2_EN</w:t>
+            </w:r>
+          </w:p>
+        </w:tc>
+        <w:tc>
+          <w:tcPr>
             <w:tcW w:w="854" w:type="dxa"/>
           </w:tcPr>
           <w:p>
             <w:pPr>
               <w:pStyle w:val="ACLTextFirstLine"/>
               <w:ind w:firstLine="0"/>
-              <w:rPr>
-                <w:lang w:val="de-DE"/>
-              </w:rPr>
-            </w:pPr>
-            <w:r>
-              <w:rPr>
-                <w:lang w:val="de-DE"/>
-              </w:rPr>
-              <w:t>A2_EN</w:t>
-            </w:r>
-          </w:p>
-        </w:tc>
-        <w:tc>
-          <w:tcPr>
-            <w:tcW w:w="854" w:type="dxa"/>
-          </w:tcPr>
-          <w:p>
-            <w:pPr>
-              <w:pStyle w:val="ACLTextFirstLine"/>
-              <w:ind w:firstLine="0"/>
+              <w:cnfStyle w:val="100000000000" w:firstRow="1" w:lastRow="0" w:firstColumn="0" w:lastColumn="0" w:oddVBand="0" w:evenVBand="0" w:oddHBand="0" w:evenHBand="0" w:firstRowFirstColumn="0" w:firstRowLastColumn="0" w:lastRowFirstColumn="0" w:lastRowLastColumn="0"/>
               <w:rPr>
                 <w:lang w:val="de-DE"/>
               </w:rPr>
@@ -10818,21 +10822,22 @@
         </w:trPr>
         <w:tc>
           <w:tcPr>
-            <w:tcW w:w="3083" w:type="dxa"/>
-          </w:tcPr>
-          <w:p>
-            <w:pPr>
-              <w:pStyle w:val="ACLTextFirstLine"/>
-              <w:ind w:firstLine="0"/>
-              <w:rPr>
-                <w:lang w:val="de-DE" w:eastAsia="ja-JP"/>
-              </w:rPr>
-            </w:pPr>
-            <w:r>
-              <w:rPr>
-                <w:lang w:val="de-DE"/>
-              </w:rPr>
-              <w:t>EINFACH</w:t>
+            <w:cnfStyle w:val="001000000000" w:firstRow="0" w:lastRow="0" w:firstColumn="1" w:lastColumn="0" w:oddVBand="0" w:evenVBand="0" w:oddHBand="0" w:evenHBand="0" w:firstRowFirstColumn="0" w:firstRowLastColumn="0" w:lastRowFirstColumn="0" w:lastRowLastColumn="0"/>
+            <w:tcW w:w="3058" w:type="dxa"/>
+          </w:tcPr>
+          <w:p>
+            <w:pPr>
+              <w:pStyle w:val="ACLTextFirstLine"/>
+              <w:ind w:firstLine="0"/>
+              <w:rPr>
+                <w:lang w:val="de-DE"/>
+              </w:rPr>
+            </w:pPr>
+            <w:r>
+              <w:rPr>
+                <w:lang w:val="de-DE"/>
+              </w:rPr>
+              <w:t>ART</w:t>
             </w:r>
           </w:p>
         </w:tc>
@@ -10844,6 +10849,7 @@
             <w:pPr>
               <w:pStyle w:val="ACLTextFirstLine"/>
               <w:ind w:firstLine="0"/>
+              <w:cnfStyle w:val="000000000000" w:firstRow="0" w:lastRow="0" w:firstColumn="0" w:lastColumn="0" w:oddVBand="0" w:evenVBand="0" w:oddHBand="0" w:evenHBand="0" w:firstRowFirstColumn="0" w:firstRowLastColumn="0" w:lastRowFirstColumn="0" w:lastRowLastColumn="0"/>
               <w:rPr>
                 <w:lang w:val="de-DE"/>
               </w:rPr>
@@ -10858,6 +10864,22 @@
             <w:pPr>
               <w:pStyle w:val="ACLTextFirstLine"/>
               <w:ind w:firstLine="0"/>
+              <w:cnfStyle w:val="000000000000" w:firstRow="0" w:lastRow="0" w:firstColumn="0" w:lastColumn="0" w:oddVBand="0" w:evenVBand="0" w:oddHBand="0" w:evenHBand="0" w:firstRowFirstColumn="0" w:firstRowLastColumn="0" w:lastRowFirstColumn="0" w:lastRowLastColumn="0"/>
+              <w:rPr>
+                <w:lang w:val="de-DE"/>
+              </w:rPr>
+            </w:pPr>
+          </w:p>
+        </w:tc>
+        <w:tc>
+          <w:tcPr>
+            <w:tcW w:w="879" w:type="dxa"/>
+          </w:tcPr>
+          <w:p>
+            <w:pPr>
+              <w:pStyle w:val="ACLTextFirstLine"/>
+              <w:ind w:firstLine="0"/>
+              <w:cnfStyle w:val="000000000000" w:firstRow="0" w:lastRow="0" w:firstColumn="0" w:lastColumn="0" w:oddVBand="0" w:evenVBand="0" w:oddHBand="0" w:evenHBand="0" w:firstRowFirstColumn="0" w:firstRowLastColumn="0" w:lastRowFirstColumn="0" w:lastRowLastColumn="0"/>
               <w:rPr>
                 <w:lang w:val="de-DE"/>
               </w:rPr>
@@ -10872,20 +10894,7 @@
             <w:pPr>
               <w:pStyle w:val="ACLTextFirstLine"/>
               <w:ind w:firstLine="0"/>
-              <w:rPr>
-                <w:lang w:val="de-DE"/>
-              </w:rPr>
-            </w:pPr>
-          </w:p>
-        </w:tc>
-        <w:tc>
-          <w:tcPr>
-            <w:tcW w:w="854" w:type="dxa"/>
-          </w:tcPr>
-          <w:p>
-            <w:pPr>
-              <w:pStyle w:val="ACLTextFirstLine"/>
-              <w:ind w:firstLine="0"/>
+              <w:cnfStyle w:val="000000000000" w:firstRow="0" w:lastRow="0" w:firstColumn="0" w:lastColumn="0" w:oddVBand="0" w:evenVBand="0" w:oddHBand="0" w:evenHBand="0" w:firstRowFirstColumn="0" w:firstRowLastColumn="0" w:lastRowFirstColumn="0" w:lastRowLastColumn="0"/>
               <w:rPr>
                 <w:lang w:val="de-DE"/>
               </w:rPr>
@@ -10899,21 +10908,22 @@
         </w:trPr>
         <w:tc>
           <w:tcPr>
-            <w:tcW w:w="3083" w:type="dxa"/>
-          </w:tcPr>
-          <w:p>
-            <w:pPr>
-              <w:pStyle w:val="ACLTextFirstLine"/>
-              <w:ind w:firstLine="0"/>
-              <w:rPr>
-                <w:lang w:val="de-DE"/>
-              </w:rPr>
-            </w:pPr>
-            <w:r>
-              <w:rPr>
-                <w:lang w:val="de-DE"/>
-              </w:rPr>
-              <w:t>EINFACH_NICHT</w:t>
+            <w:cnfStyle w:val="001000000000" w:firstRow="0" w:lastRow="0" w:firstColumn="1" w:lastColumn="0" w:oddVBand="0" w:evenVBand="0" w:oddHBand="0" w:evenHBand="0" w:firstRowFirstColumn="0" w:firstRowLastColumn="0" w:lastRowFirstColumn="0" w:lastRowLastColumn="0"/>
+            <w:tcW w:w="3058" w:type="dxa"/>
+          </w:tcPr>
+          <w:p>
+            <w:pPr>
+              <w:pStyle w:val="ACLTextFirstLine"/>
+              <w:ind w:firstLine="0"/>
+              <w:rPr>
+                <w:lang w:val="de-DE"/>
+              </w:rPr>
+            </w:pPr>
+            <w:r>
+              <w:rPr>
+                <w:lang w:val="de-DE"/>
+              </w:rPr>
+              <w:t>PREP</w:t>
             </w:r>
           </w:p>
         </w:tc>
@@ -10925,6 +10935,7 @@
             <w:pPr>
               <w:pStyle w:val="ACLTextFirstLine"/>
               <w:ind w:firstLine="0"/>
+              <w:cnfStyle w:val="000000000000" w:firstRow="0" w:lastRow="0" w:firstColumn="0" w:lastColumn="0" w:oddVBand="0" w:evenVBand="0" w:oddHBand="0" w:evenHBand="0" w:firstRowFirstColumn="0" w:firstRowLastColumn="0" w:lastRowFirstColumn="0" w:lastRowLastColumn="0"/>
               <w:rPr>
                 <w:lang w:val="de-DE"/>
               </w:rPr>
@@ -10939,6 +10950,22 @@
             <w:pPr>
               <w:pStyle w:val="ACLTextFirstLine"/>
               <w:ind w:firstLine="0"/>
+              <w:cnfStyle w:val="000000000000" w:firstRow="0" w:lastRow="0" w:firstColumn="0" w:lastColumn="0" w:oddVBand="0" w:evenVBand="0" w:oddHBand="0" w:evenHBand="0" w:firstRowFirstColumn="0" w:firstRowLastColumn="0" w:lastRowFirstColumn="0" w:lastRowLastColumn="0"/>
+              <w:rPr>
+                <w:lang w:val="de-DE"/>
+              </w:rPr>
+            </w:pPr>
+          </w:p>
+        </w:tc>
+        <w:tc>
+          <w:tcPr>
+            <w:tcW w:w="879" w:type="dxa"/>
+          </w:tcPr>
+          <w:p>
+            <w:pPr>
+              <w:pStyle w:val="ACLTextFirstLine"/>
+              <w:ind w:firstLine="0"/>
+              <w:cnfStyle w:val="000000000000" w:firstRow="0" w:lastRow="0" w:firstColumn="0" w:lastColumn="0" w:oddVBand="0" w:evenVBand="0" w:oddHBand="0" w:evenHBand="0" w:firstRowFirstColumn="0" w:firstRowLastColumn="0" w:lastRowFirstColumn="0" w:lastRowLastColumn="0"/>
               <w:rPr>
                 <w:lang w:val="de-DE"/>
               </w:rPr>
@@ -10953,20 +10980,7 @@
             <w:pPr>
               <w:pStyle w:val="ACLTextFirstLine"/>
               <w:ind w:firstLine="0"/>
-              <w:rPr>
-                <w:lang w:val="de-DE"/>
-              </w:rPr>
-            </w:pPr>
-          </w:p>
-        </w:tc>
-        <w:tc>
-          <w:tcPr>
-            <w:tcW w:w="854" w:type="dxa"/>
-          </w:tcPr>
-          <w:p>
-            <w:pPr>
-              <w:pStyle w:val="ACLTextFirstLine"/>
-              <w:ind w:firstLine="0"/>
+              <w:cnfStyle w:val="000000000000" w:firstRow="0" w:lastRow="0" w:firstColumn="0" w:lastColumn="0" w:oddVBand="0" w:evenVBand="0" w:oddHBand="0" w:evenHBand="0" w:firstRowFirstColumn="0" w:firstRowLastColumn="0" w:lastRowFirstColumn="0" w:lastRowLastColumn="0"/>
               <w:rPr>
                 <w:lang w:val="de-DE"/>
               </w:rPr>
@@ -10980,21 +10994,22 @@
         </w:trPr>
         <w:tc>
           <w:tcPr>
-            <w:tcW w:w="3083" w:type="dxa"/>
-          </w:tcPr>
-          <w:p>
-            <w:pPr>
-              <w:pStyle w:val="ACLTextFirstLine"/>
-              <w:ind w:firstLine="0"/>
-              <w:rPr>
-                <w:lang w:val="de-DE"/>
-              </w:rPr>
-            </w:pPr>
-            <w:r>
-              <w:rPr>
-                <w:lang w:val="de-DE"/>
-              </w:rPr>
-              <w:t>ART</w:t>
+            <w:cnfStyle w:val="001000000000" w:firstRow="0" w:lastRow="0" w:firstColumn="1" w:lastColumn="0" w:oddVBand="0" w:evenVBand="0" w:oddHBand="0" w:evenHBand="0" w:firstRowFirstColumn="0" w:firstRowLastColumn="0" w:lastRowFirstColumn="0" w:lastRowLastColumn="0"/>
+            <w:tcW w:w="3058" w:type="dxa"/>
+          </w:tcPr>
+          <w:p>
+            <w:pPr>
+              <w:pStyle w:val="ACLTextFirstLine"/>
+              <w:ind w:firstLine="0"/>
+              <w:rPr>
+                <w:lang w:val="de-DE"/>
+              </w:rPr>
+            </w:pPr>
+            <w:r>
+              <w:rPr>
+                <w:lang w:val="de-DE"/>
+              </w:rPr>
+              <w:t>EIGENNAMEN</w:t>
             </w:r>
           </w:p>
         </w:tc>
@@ -11006,6 +11021,7 @@
             <w:pPr>
               <w:pStyle w:val="ACLTextFirstLine"/>
               <w:ind w:firstLine="0"/>
+              <w:cnfStyle w:val="000000000000" w:firstRow="0" w:lastRow="0" w:firstColumn="0" w:lastColumn="0" w:oddVBand="0" w:evenVBand="0" w:oddHBand="0" w:evenHBand="0" w:firstRowFirstColumn="0" w:firstRowLastColumn="0" w:lastRowFirstColumn="0" w:lastRowLastColumn="0"/>
               <w:rPr>
                 <w:lang w:val="de-DE"/>
               </w:rPr>
@@ -11020,6 +11036,22 @@
             <w:pPr>
               <w:pStyle w:val="ACLTextFirstLine"/>
               <w:ind w:firstLine="0"/>
+              <w:cnfStyle w:val="000000000000" w:firstRow="0" w:lastRow="0" w:firstColumn="0" w:lastColumn="0" w:oddVBand="0" w:evenVBand="0" w:oddHBand="0" w:evenHBand="0" w:firstRowFirstColumn="0" w:firstRowLastColumn="0" w:lastRowFirstColumn="0" w:lastRowLastColumn="0"/>
+              <w:rPr>
+                <w:lang w:val="de-DE"/>
+              </w:rPr>
+            </w:pPr>
+          </w:p>
+        </w:tc>
+        <w:tc>
+          <w:tcPr>
+            <w:tcW w:w="879" w:type="dxa"/>
+          </w:tcPr>
+          <w:p>
+            <w:pPr>
+              <w:pStyle w:val="ACLTextFirstLine"/>
+              <w:ind w:firstLine="0"/>
+              <w:cnfStyle w:val="000000000000" w:firstRow="0" w:lastRow="0" w:firstColumn="0" w:lastColumn="0" w:oddVBand="0" w:evenVBand="0" w:oddHBand="0" w:evenHBand="0" w:firstRowFirstColumn="0" w:firstRowLastColumn="0" w:lastRowFirstColumn="0" w:lastRowLastColumn="0"/>
               <w:rPr>
                 <w:lang w:val="de-DE"/>
               </w:rPr>
@@ -11034,20 +11066,7 @@
             <w:pPr>
               <w:pStyle w:val="ACLTextFirstLine"/>
               <w:ind w:firstLine="0"/>
-              <w:rPr>
-                <w:lang w:val="de-DE"/>
-              </w:rPr>
-            </w:pPr>
-          </w:p>
-        </w:tc>
-        <w:tc>
-          <w:tcPr>
-            <w:tcW w:w="854" w:type="dxa"/>
-          </w:tcPr>
-          <w:p>
-            <w:pPr>
-              <w:pStyle w:val="ACLTextFirstLine"/>
-              <w:ind w:firstLine="0"/>
+              <w:cnfStyle w:val="000000000000" w:firstRow="0" w:lastRow="0" w:firstColumn="0" w:lastColumn="0" w:oddVBand="0" w:evenVBand="0" w:oddHBand="0" w:evenHBand="0" w:firstRowFirstColumn="0" w:firstRowLastColumn="0" w:lastRowFirstColumn="0" w:lastRowLastColumn="0"/>
               <w:rPr>
                 <w:lang w:val="de-DE"/>
               </w:rPr>
@@ -11061,21 +11080,22 @@
         </w:trPr>
         <w:tc>
           <w:tcPr>
-            <w:tcW w:w="3083" w:type="dxa"/>
-          </w:tcPr>
-          <w:p>
-            <w:pPr>
-              <w:pStyle w:val="ACLTextFirstLine"/>
-              <w:ind w:firstLine="0"/>
-              <w:rPr>
-                <w:lang w:val="de-DE"/>
-              </w:rPr>
-            </w:pPr>
-            <w:r>
-              <w:rPr>
-                <w:lang w:val="de-DE"/>
-              </w:rPr>
-              <w:t>ART_NICHT</w:t>
+            <w:cnfStyle w:val="001000000000" w:firstRow="0" w:lastRow="0" w:firstColumn="1" w:lastColumn="0" w:oddVBand="0" w:evenVBand="0" w:oddHBand="0" w:evenHBand="0" w:firstRowFirstColumn="0" w:firstRowLastColumn="0" w:lastRowFirstColumn="0" w:lastRowLastColumn="0"/>
+            <w:tcW w:w="3058" w:type="dxa"/>
+          </w:tcPr>
+          <w:p>
+            <w:pPr>
+              <w:pStyle w:val="ACLTextFirstLine"/>
+              <w:ind w:firstLine="0"/>
+              <w:rPr>
+                <w:lang w:val="de-DE"/>
+              </w:rPr>
+            </w:pPr>
+            <w:r>
+              <w:rPr>
+                <w:lang w:val="de-DE"/>
+              </w:rPr>
+              <w:t>REDEWENDUNGEN</w:t>
             </w:r>
           </w:p>
         </w:tc>
@@ -11087,6 +11107,7 @@
             <w:pPr>
               <w:pStyle w:val="ACLTextFirstLine"/>
               <w:ind w:firstLine="0"/>
+              <w:cnfStyle w:val="000000000000" w:firstRow="0" w:lastRow="0" w:firstColumn="0" w:lastColumn="0" w:oddVBand="0" w:evenVBand="0" w:oddHBand="0" w:evenHBand="0" w:firstRowFirstColumn="0" w:firstRowLastColumn="0" w:lastRowFirstColumn="0" w:lastRowLastColumn="0"/>
               <w:rPr>
                 <w:lang w:val="de-DE"/>
               </w:rPr>
@@ -11101,6 +11122,22 @@
             <w:pPr>
               <w:pStyle w:val="ACLTextFirstLine"/>
               <w:ind w:firstLine="0"/>
+              <w:cnfStyle w:val="000000000000" w:firstRow="0" w:lastRow="0" w:firstColumn="0" w:lastColumn="0" w:oddVBand="0" w:evenVBand="0" w:oddHBand="0" w:evenHBand="0" w:firstRowFirstColumn="0" w:firstRowLastColumn="0" w:lastRowFirstColumn="0" w:lastRowLastColumn="0"/>
+              <w:rPr>
+                <w:lang w:val="de-DE"/>
+              </w:rPr>
+            </w:pPr>
+          </w:p>
+        </w:tc>
+        <w:tc>
+          <w:tcPr>
+            <w:tcW w:w="879" w:type="dxa"/>
+          </w:tcPr>
+          <w:p>
+            <w:pPr>
+              <w:pStyle w:val="ACLTextFirstLine"/>
+              <w:ind w:firstLine="0"/>
+              <w:cnfStyle w:val="000000000000" w:firstRow="0" w:lastRow="0" w:firstColumn="0" w:lastColumn="0" w:oddVBand="0" w:evenVBand="0" w:oddHBand="0" w:evenHBand="0" w:firstRowFirstColumn="0" w:firstRowLastColumn="0" w:lastRowFirstColumn="0" w:lastRowLastColumn="0"/>
               <w:rPr>
                 <w:lang w:val="de-DE"/>
               </w:rPr>
@@ -11115,20 +11152,7 @@
             <w:pPr>
               <w:pStyle w:val="ACLTextFirstLine"/>
               <w:ind w:firstLine="0"/>
-              <w:rPr>
-                <w:lang w:val="de-DE"/>
-              </w:rPr>
-            </w:pPr>
-          </w:p>
-        </w:tc>
-        <w:tc>
-          <w:tcPr>
-            <w:tcW w:w="854" w:type="dxa"/>
-          </w:tcPr>
-          <w:p>
-            <w:pPr>
-              <w:pStyle w:val="ACLTextFirstLine"/>
-              <w:ind w:firstLine="0"/>
+              <w:cnfStyle w:val="000000000000" w:firstRow="0" w:lastRow="0" w:firstColumn="0" w:lastColumn="0" w:oddVBand="0" w:evenVBand="0" w:oddHBand="0" w:evenHBand="0" w:firstRowFirstColumn="0" w:firstRowLastColumn="0" w:lastRowFirstColumn="0" w:lastRowLastColumn="0"/>
               <w:rPr>
                 <w:lang w:val="de-DE"/>
               </w:rPr>
@@ -11142,21 +11166,22 @@
         </w:trPr>
         <w:tc>
           <w:tcPr>
-            <w:tcW w:w="3083" w:type="dxa"/>
-          </w:tcPr>
-          <w:p>
-            <w:pPr>
-              <w:pStyle w:val="ACLTextFirstLine"/>
-              <w:ind w:firstLine="0"/>
-              <w:rPr>
-                <w:lang w:val="de-DE"/>
-              </w:rPr>
-            </w:pPr>
-            <w:r>
-              <w:rPr>
-                <w:lang w:val="de-DE"/>
-              </w:rPr>
-              <w:t>PREP</w:t>
+            <w:cnfStyle w:val="001000000000" w:firstRow="0" w:lastRow="0" w:firstColumn="1" w:lastColumn="0" w:oddVBand="0" w:evenVBand="0" w:oddHBand="0" w:evenHBand="0" w:firstRowFirstColumn="0" w:firstRowLastColumn="0" w:lastRowFirstColumn="0" w:lastRowLastColumn="0"/>
+            <w:tcW w:w="3058" w:type="dxa"/>
+          </w:tcPr>
+          <w:p>
+            <w:pPr>
+              <w:pStyle w:val="ACLTextFirstLine"/>
+              <w:ind w:firstLine="0"/>
+              <w:rPr>
+                <w:lang w:val="de-DE"/>
+              </w:rPr>
+            </w:pPr>
+            <w:r>
+              <w:rPr>
+                <w:lang w:val="de-DE"/>
+              </w:rPr>
+              <w:t>EINFACH_NICHT</w:t>
             </w:r>
           </w:p>
         </w:tc>
@@ -11168,6 +11193,7 @@
             <w:pPr>
               <w:pStyle w:val="ACLTextFirstLine"/>
               <w:ind w:firstLine="0"/>
+              <w:cnfStyle w:val="000000000000" w:firstRow="0" w:lastRow="0" w:firstColumn="0" w:lastColumn="0" w:oddVBand="0" w:evenVBand="0" w:oddHBand="0" w:evenHBand="0" w:firstRowFirstColumn="0" w:firstRowLastColumn="0" w:lastRowFirstColumn="0" w:lastRowLastColumn="0"/>
               <w:rPr>
                 <w:lang w:val="de-DE"/>
               </w:rPr>
@@ -11182,6 +11208,22 @@
             <w:pPr>
               <w:pStyle w:val="ACLTextFirstLine"/>
               <w:ind w:firstLine="0"/>
+              <w:cnfStyle w:val="000000000000" w:firstRow="0" w:lastRow="0" w:firstColumn="0" w:lastColumn="0" w:oddVBand="0" w:evenVBand="0" w:oddHBand="0" w:evenHBand="0" w:firstRowFirstColumn="0" w:firstRowLastColumn="0" w:lastRowFirstColumn="0" w:lastRowLastColumn="0"/>
+              <w:rPr>
+                <w:lang w:val="de-DE"/>
+              </w:rPr>
+            </w:pPr>
+          </w:p>
+        </w:tc>
+        <w:tc>
+          <w:tcPr>
+            <w:tcW w:w="879" w:type="dxa"/>
+          </w:tcPr>
+          <w:p>
+            <w:pPr>
+              <w:pStyle w:val="ACLTextFirstLine"/>
+              <w:ind w:firstLine="0"/>
+              <w:cnfStyle w:val="000000000000" w:firstRow="0" w:lastRow="0" w:firstColumn="0" w:lastColumn="0" w:oddVBand="0" w:evenVBand="0" w:oddHBand="0" w:evenHBand="0" w:firstRowFirstColumn="0" w:firstRowLastColumn="0" w:lastRowFirstColumn="0" w:lastRowLastColumn="0"/>
               <w:rPr>
                 <w:lang w:val="de-DE"/>
               </w:rPr>
@@ -11196,20 +11238,7 @@
             <w:pPr>
               <w:pStyle w:val="ACLTextFirstLine"/>
               <w:ind w:firstLine="0"/>
-              <w:rPr>
-                <w:lang w:val="de-DE"/>
-              </w:rPr>
-            </w:pPr>
-          </w:p>
-        </w:tc>
-        <w:tc>
-          <w:tcPr>
-            <w:tcW w:w="854" w:type="dxa"/>
-          </w:tcPr>
-          <w:p>
-            <w:pPr>
-              <w:pStyle w:val="ACLTextFirstLine"/>
-              <w:ind w:firstLine="0"/>
+              <w:cnfStyle w:val="000000000000" w:firstRow="0" w:lastRow="0" w:firstColumn="0" w:lastColumn="0" w:oddVBand="0" w:evenVBand="0" w:oddHBand="0" w:evenHBand="0" w:firstRowFirstColumn="0" w:firstRowLastColumn="0" w:lastRowFirstColumn="0" w:lastRowLastColumn="0"/>
               <w:rPr>
                 <w:lang w:val="de-DE"/>
               </w:rPr>
@@ -11223,21 +11252,22 @@
         </w:trPr>
         <w:tc>
           <w:tcPr>
-            <w:tcW w:w="3083" w:type="dxa"/>
-          </w:tcPr>
-          <w:p>
-            <w:pPr>
-              <w:pStyle w:val="ACLTextFirstLine"/>
-              <w:ind w:firstLine="0"/>
-              <w:rPr>
-                <w:lang w:val="de-DE"/>
-              </w:rPr>
-            </w:pPr>
-            <w:r>
-              <w:rPr>
-                <w:lang w:val="de-DE"/>
-              </w:rPr>
-              <w:t>PREP_NICHT</w:t>
+            <w:cnfStyle w:val="001000000000" w:firstRow="0" w:lastRow="0" w:firstColumn="1" w:lastColumn="0" w:oddVBand="0" w:evenVBand="0" w:oddHBand="0" w:evenHBand="0" w:firstRowFirstColumn="0" w:firstRowLastColumn="0" w:lastRowFirstColumn="0" w:lastRowLastColumn="0"/>
+            <w:tcW w:w="3058" w:type="dxa"/>
+          </w:tcPr>
+          <w:p>
+            <w:pPr>
+              <w:pStyle w:val="ACLTextFirstLine"/>
+              <w:ind w:firstLine="0"/>
+              <w:rPr>
+                <w:lang w:val="de-DE"/>
+              </w:rPr>
+            </w:pPr>
+            <w:r>
+              <w:rPr>
+                <w:lang w:val="de-DE"/>
+              </w:rPr>
+              <w:t>ART_NICHT</w:t>
             </w:r>
           </w:p>
         </w:tc>
@@ -11249,6 +11279,7 @@
             <w:pPr>
               <w:pStyle w:val="ACLTextFirstLine"/>
               <w:ind w:firstLine="0"/>
+              <w:cnfStyle w:val="000000000000" w:firstRow="0" w:lastRow="0" w:firstColumn="0" w:lastColumn="0" w:oddVBand="0" w:evenVBand="0" w:oddHBand="0" w:evenHBand="0" w:firstRowFirstColumn="0" w:firstRowLastColumn="0" w:lastRowFirstColumn="0" w:lastRowLastColumn="0"/>
               <w:rPr>
                 <w:lang w:val="de-DE"/>
               </w:rPr>
@@ -11263,6 +11294,22 @@
             <w:pPr>
               <w:pStyle w:val="ACLTextFirstLine"/>
               <w:ind w:firstLine="0"/>
+              <w:cnfStyle w:val="000000000000" w:firstRow="0" w:lastRow="0" w:firstColumn="0" w:lastColumn="0" w:oddVBand="0" w:evenVBand="0" w:oddHBand="0" w:evenHBand="0" w:firstRowFirstColumn="0" w:firstRowLastColumn="0" w:lastRowFirstColumn="0" w:lastRowLastColumn="0"/>
+              <w:rPr>
+                <w:lang w:val="de-DE"/>
+              </w:rPr>
+            </w:pPr>
+          </w:p>
+        </w:tc>
+        <w:tc>
+          <w:tcPr>
+            <w:tcW w:w="879" w:type="dxa"/>
+          </w:tcPr>
+          <w:p>
+            <w:pPr>
+              <w:pStyle w:val="ACLTextFirstLine"/>
+              <w:ind w:firstLine="0"/>
+              <w:cnfStyle w:val="000000000000" w:firstRow="0" w:lastRow="0" w:firstColumn="0" w:lastColumn="0" w:oddVBand="0" w:evenVBand="0" w:oddHBand="0" w:evenHBand="0" w:firstRowFirstColumn="0" w:firstRowLastColumn="0" w:lastRowFirstColumn="0" w:lastRowLastColumn="0"/>
               <w:rPr>
                 <w:lang w:val="de-DE"/>
               </w:rPr>
@@ -11277,20 +11324,7 @@
             <w:pPr>
               <w:pStyle w:val="ACLTextFirstLine"/>
               <w:ind w:firstLine="0"/>
-              <w:rPr>
-                <w:lang w:val="de-DE"/>
-              </w:rPr>
-            </w:pPr>
-          </w:p>
-        </w:tc>
-        <w:tc>
-          <w:tcPr>
-            <w:tcW w:w="854" w:type="dxa"/>
-          </w:tcPr>
-          <w:p>
-            <w:pPr>
-              <w:pStyle w:val="ACLTextFirstLine"/>
-              <w:ind w:firstLine="0"/>
+              <w:cnfStyle w:val="000000000000" w:firstRow="0" w:lastRow="0" w:firstColumn="0" w:lastColumn="0" w:oddVBand="0" w:evenVBand="0" w:oddHBand="0" w:evenHBand="0" w:firstRowFirstColumn="0" w:firstRowLastColumn="0" w:lastRowFirstColumn="0" w:lastRowLastColumn="0"/>
               <w:rPr>
                 <w:lang w:val="de-DE"/>
               </w:rPr>
@@ -11304,21 +11338,22 @@
         </w:trPr>
         <w:tc>
           <w:tcPr>
-            <w:tcW w:w="3083" w:type="dxa"/>
-          </w:tcPr>
-          <w:p>
-            <w:pPr>
-              <w:pStyle w:val="ACLTextFirstLine"/>
-              <w:ind w:firstLine="0"/>
-              <w:rPr>
-                <w:lang w:val="de-DE"/>
-              </w:rPr>
-            </w:pPr>
-            <w:r>
-              <w:rPr>
-                <w:lang w:val="de-DE"/>
-              </w:rPr>
-              <w:t>RECHTSCHREIBUNG</w:t>
+            <w:cnfStyle w:val="001000000000" w:firstRow="0" w:lastRow="0" w:firstColumn="1" w:lastColumn="0" w:oddVBand="0" w:evenVBand="0" w:oddHBand="0" w:evenHBand="0" w:firstRowFirstColumn="0" w:firstRowLastColumn="0" w:lastRowFirstColumn="0" w:lastRowLastColumn="0"/>
+            <w:tcW w:w="3058" w:type="dxa"/>
+          </w:tcPr>
+          <w:p>
+            <w:pPr>
+              <w:pStyle w:val="ACLTextFirstLine"/>
+              <w:ind w:firstLine="0"/>
+              <w:rPr>
+                <w:lang w:val="de-DE"/>
+              </w:rPr>
+            </w:pPr>
+            <w:r>
+              <w:rPr>
+                <w:lang w:val="de-DE"/>
+              </w:rPr>
+              <w:t>PREP_NICHT</w:t>
             </w:r>
           </w:p>
         </w:tc>
@@ -11330,6 +11365,7 @@
             <w:pPr>
               <w:pStyle w:val="ACLTextFirstLine"/>
               <w:ind w:firstLine="0"/>
+              <w:cnfStyle w:val="000000000000" w:firstRow="0" w:lastRow="0" w:firstColumn="0" w:lastColumn="0" w:oddVBand="0" w:evenVBand="0" w:oddHBand="0" w:evenHBand="0" w:firstRowFirstColumn="0" w:firstRowLastColumn="0" w:lastRowFirstColumn="0" w:lastRowLastColumn="0"/>
               <w:rPr>
                 <w:lang w:val="de-DE"/>
               </w:rPr>
@@ -11344,6 +11380,22 @@
             <w:pPr>
               <w:pStyle w:val="ACLTextFirstLine"/>
               <w:ind w:firstLine="0"/>
+              <w:cnfStyle w:val="000000000000" w:firstRow="0" w:lastRow="0" w:firstColumn="0" w:lastColumn="0" w:oddVBand="0" w:evenVBand="0" w:oddHBand="0" w:evenHBand="0" w:firstRowFirstColumn="0" w:firstRowLastColumn="0" w:lastRowFirstColumn="0" w:lastRowLastColumn="0"/>
+              <w:rPr>
+                <w:lang w:val="de-DE"/>
+              </w:rPr>
+            </w:pPr>
+          </w:p>
+        </w:tc>
+        <w:tc>
+          <w:tcPr>
+            <w:tcW w:w="879" w:type="dxa"/>
+          </w:tcPr>
+          <w:p>
+            <w:pPr>
+              <w:pStyle w:val="ACLTextFirstLine"/>
+              <w:ind w:firstLine="0"/>
+              <w:cnfStyle w:val="000000000000" w:firstRow="0" w:lastRow="0" w:firstColumn="0" w:lastColumn="0" w:oddVBand="0" w:evenVBand="0" w:oddHBand="0" w:evenHBand="0" w:firstRowFirstColumn="0" w:firstRowLastColumn="0" w:lastRowFirstColumn="0" w:lastRowLastColumn="0"/>
               <w:rPr>
                 <w:lang w:val="de-DE"/>
               </w:rPr>
@@ -11358,20 +11410,7 @@
             <w:pPr>
               <w:pStyle w:val="ACLTextFirstLine"/>
               <w:ind w:firstLine="0"/>
-              <w:rPr>
-                <w:lang w:val="de-DE"/>
-              </w:rPr>
-            </w:pPr>
-          </w:p>
-        </w:tc>
-        <w:tc>
-          <w:tcPr>
-            <w:tcW w:w="854" w:type="dxa"/>
-          </w:tcPr>
-          <w:p>
-            <w:pPr>
-              <w:pStyle w:val="ACLTextFirstLine"/>
-              <w:ind w:firstLine="0"/>
+              <w:cnfStyle w:val="000000000000" w:firstRow="0" w:lastRow="0" w:firstColumn="0" w:lastColumn="0" w:oddVBand="0" w:evenVBand="0" w:oddHBand="0" w:evenHBand="0" w:firstRowFirstColumn="0" w:firstRowLastColumn="0" w:lastRowFirstColumn="0" w:lastRowLastColumn="0"/>
               <w:rPr>
                 <w:lang w:val="de-DE"/>
               </w:rPr>
@@ -11385,21 +11424,22 @@
         </w:trPr>
         <w:tc>
           <w:tcPr>
-            <w:tcW w:w="3083" w:type="dxa"/>
-          </w:tcPr>
-          <w:p>
-            <w:pPr>
-              <w:pStyle w:val="ACLTextFirstLine"/>
-              <w:ind w:firstLine="0"/>
-              <w:rPr>
-                <w:lang w:val="de-DE"/>
-              </w:rPr>
-            </w:pPr>
-            <w:r>
-              <w:rPr>
-                <w:lang w:val="de-DE"/>
-              </w:rPr>
-              <w:t>RECHTSCHREIBUNG_NICHT</w:t>
+            <w:cnfStyle w:val="001000000000" w:firstRow="0" w:lastRow="0" w:firstColumn="1" w:lastColumn="0" w:oddVBand="0" w:evenVBand="0" w:oddHBand="0" w:evenHBand="0" w:firstRowFirstColumn="0" w:firstRowLastColumn="0" w:lastRowFirstColumn="0" w:lastRowLastColumn="0"/>
+            <w:tcW w:w="3058" w:type="dxa"/>
+          </w:tcPr>
+          <w:p>
+            <w:pPr>
+              <w:pStyle w:val="ACLTextFirstLine"/>
+              <w:ind w:firstLine="0"/>
+              <w:rPr>
+                <w:lang w:val="de-DE"/>
+              </w:rPr>
+            </w:pPr>
+            <w:r>
+              <w:rPr>
+                <w:lang w:val="de-DE"/>
+              </w:rPr>
+              <w:t>GESAMT_UNBEKANNT</w:t>
             </w:r>
           </w:p>
         </w:tc>
@@ -11411,6 +11451,7 @@
             <w:pPr>
               <w:pStyle w:val="ACLTextFirstLine"/>
               <w:ind w:firstLine="0"/>
+              <w:cnfStyle w:val="000000000000" w:firstRow="0" w:lastRow="0" w:firstColumn="0" w:lastColumn="0" w:oddVBand="0" w:evenVBand="0" w:oddHBand="0" w:evenHBand="0" w:firstRowFirstColumn="0" w:firstRowLastColumn="0" w:lastRowFirstColumn="0" w:lastRowLastColumn="0"/>
               <w:rPr>
                 <w:lang w:val="de-DE"/>
               </w:rPr>
@@ -11425,6 +11466,22 @@
             <w:pPr>
               <w:pStyle w:val="ACLTextFirstLine"/>
               <w:ind w:firstLine="0"/>
+              <w:cnfStyle w:val="000000000000" w:firstRow="0" w:lastRow="0" w:firstColumn="0" w:lastColumn="0" w:oddVBand="0" w:evenVBand="0" w:oddHBand="0" w:evenHBand="0" w:firstRowFirstColumn="0" w:firstRowLastColumn="0" w:lastRowFirstColumn="0" w:lastRowLastColumn="0"/>
+              <w:rPr>
+                <w:lang w:val="de-DE"/>
+              </w:rPr>
+            </w:pPr>
+          </w:p>
+        </w:tc>
+        <w:tc>
+          <w:tcPr>
+            <w:tcW w:w="879" w:type="dxa"/>
+          </w:tcPr>
+          <w:p>
+            <w:pPr>
+              <w:pStyle w:val="ACLTextFirstLine"/>
+              <w:ind w:firstLine="0"/>
+              <w:cnfStyle w:val="000000000000" w:firstRow="0" w:lastRow="0" w:firstColumn="0" w:lastColumn="0" w:oddVBand="0" w:evenVBand="0" w:oddHBand="0" w:evenHBand="0" w:firstRowFirstColumn="0" w:firstRowLastColumn="0" w:lastRowFirstColumn="0" w:lastRowLastColumn="0"/>
               <w:rPr>
                 <w:lang w:val="de-DE"/>
               </w:rPr>
@@ -11439,20 +11496,7 @@
             <w:pPr>
               <w:pStyle w:val="ACLTextFirstLine"/>
               <w:ind w:firstLine="0"/>
-              <w:rPr>
-                <w:lang w:val="de-DE"/>
-              </w:rPr>
-            </w:pPr>
-          </w:p>
-        </w:tc>
-        <w:tc>
-          <w:tcPr>
-            <w:tcW w:w="854" w:type="dxa"/>
-          </w:tcPr>
-          <w:p>
-            <w:pPr>
-              <w:pStyle w:val="ACLTextFirstLine"/>
-              <w:ind w:firstLine="0"/>
+              <w:cnfStyle w:val="000000000000" w:firstRow="0" w:lastRow="0" w:firstColumn="0" w:lastColumn="0" w:oddVBand="0" w:evenVBand="0" w:oddHBand="0" w:evenHBand="0" w:firstRowFirstColumn="0" w:firstRowLastColumn="0" w:lastRowFirstColumn="0" w:lastRowLastColumn="0"/>
               <w:rPr>
                 <w:lang w:val="de-DE"/>
               </w:rPr>
@@ -11466,21 +11510,22 @@
         </w:trPr>
         <w:tc>
           <w:tcPr>
-            <w:tcW w:w="3083" w:type="dxa"/>
-          </w:tcPr>
-          <w:p>
-            <w:pPr>
-              <w:pStyle w:val="ACLTextFirstLine"/>
-              <w:ind w:firstLine="0"/>
-              <w:rPr>
-                <w:lang w:val="de-DE"/>
-              </w:rPr>
-            </w:pPr>
-            <w:r>
-              <w:rPr>
-                <w:lang w:val="de-DE"/>
-              </w:rPr>
-              <w:t>EIGENNAMEN</w:t>
+            <w:cnfStyle w:val="001000000000" w:firstRow="0" w:lastRow="0" w:firstColumn="1" w:lastColumn="0" w:oddVBand="0" w:evenVBand="0" w:oddHBand="0" w:evenHBand="0" w:firstRowFirstColumn="0" w:firstRowLastColumn="0" w:lastRowFirstColumn="0" w:lastRowLastColumn="0"/>
+            <w:tcW w:w="3058" w:type="dxa"/>
+          </w:tcPr>
+          <w:p>
+            <w:pPr>
+              <w:pStyle w:val="ACLTextFirstLine"/>
+              <w:ind w:firstLine="0"/>
+              <w:rPr>
+                <w:lang w:val="de-DE"/>
+              </w:rPr>
+            </w:pPr>
+            <w:r>
+              <w:rPr>
+                <w:lang w:val="de-DE"/>
+              </w:rPr>
+              <w:t>GESAMT_WAHR</w:t>
             </w:r>
           </w:p>
         </w:tc>
@@ -11492,6 +11537,7 @@
             <w:pPr>
               <w:pStyle w:val="ACLTextFirstLine"/>
               <w:ind w:firstLine="0"/>
+              <w:cnfStyle w:val="000000000000" w:firstRow="0" w:lastRow="0" w:firstColumn="0" w:lastColumn="0" w:oddVBand="0" w:evenVBand="0" w:oddHBand="0" w:evenHBand="0" w:firstRowFirstColumn="0" w:firstRowLastColumn="0" w:lastRowFirstColumn="0" w:lastRowLastColumn="0"/>
               <w:rPr>
                 <w:lang w:val="de-DE"/>
               </w:rPr>
@@ -11506,6 +11552,22 @@
             <w:pPr>
               <w:pStyle w:val="ACLTextFirstLine"/>
               <w:ind w:firstLine="0"/>
+              <w:cnfStyle w:val="000000000000" w:firstRow="0" w:lastRow="0" w:firstColumn="0" w:lastColumn="0" w:oddVBand="0" w:evenVBand="0" w:oddHBand="0" w:evenHBand="0" w:firstRowFirstColumn="0" w:firstRowLastColumn="0" w:lastRowFirstColumn="0" w:lastRowLastColumn="0"/>
+              <w:rPr>
+                <w:lang w:val="de-DE"/>
+              </w:rPr>
+            </w:pPr>
+          </w:p>
+        </w:tc>
+        <w:tc>
+          <w:tcPr>
+            <w:tcW w:w="879" w:type="dxa"/>
+          </w:tcPr>
+          <w:p>
+            <w:pPr>
+              <w:pStyle w:val="ACLTextFirstLine"/>
+              <w:ind w:firstLine="0"/>
+              <w:cnfStyle w:val="000000000000" w:firstRow="0" w:lastRow="0" w:firstColumn="0" w:lastColumn="0" w:oddVBand="0" w:evenVBand="0" w:oddHBand="0" w:evenHBand="0" w:firstRowFirstColumn="0" w:firstRowLastColumn="0" w:lastRowFirstColumn="0" w:lastRowLastColumn="0"/>
               <w:rPr>
                 <w:lang w:val="de-DE"/>
               </w:rPr>
@@ -11520,20 +11582,7 @@
             <w:pPr>
               <w:pStyle w:val="ACLTextFirstLine"/>
               <w:ind w:firstLine="0"/>
-              <w:rPr>
-                <w:lang w:val="de-DE"/>
-              </w:rPr>
-            </w:pPr>
-          </w:p>
-        </w:tc>
-        <w:tc>
-          <w:tcPr>
-            <w:tcW w:w="854" w:type="dxa"/>
-          </w:tcPr>
-          <w:p>
-            <w:pPr>
-              <w:pStyle w:val="ACLTextFirstLine"/>
-              <w:ind w:firstLine="0"/>
+              <w:cnfStyle w:val="000000000000" w:firstRow="0" w:lastRow="0" w:firstColumn="0" w:lastColumn="0" w:oddVBand="0" w:evenVBand="0" w:oddHBand="0" w:evenHBand="0" w:firstRowFirstColumn="0" w:firstRowLastColumn="0" w:lastRowFirstColumn="0" w:lastRowLastColumn="0"/>
               <w:rPr>
                 <w:lang w:val="de-DE"/>
               </w:rPr>
@@ -11547,21 +11596,22 @@
         </w:trPr>
         <w:tc>
           <w:tcPr>
-            <w:tcW w:w="3083" w:type="dxa"/>
-          </w:tcPr>
-          <w:p>
-            <w:pPr>
-              <w:pStyle w:val="ACLTextFirstLine"/>
-              <w:ind w:firstLine="0"/>
-              <w:rPr>
-                <w:lang w:val="de-DE"/>
-              </w:rPr>
-            </w:pPr>
-            <w:r>
-              <w:rPr>
-                <w:lang w:val="de-DE"/>
-              </w:rPr>
-              <w:t>EIGENNAMEN_NICHT</w:t>
+            <w:cnfStyle w:val="001000000000" w:firstRow="0" w:lastRow="0" w:firstColumn="1" w:lastColumn="0" w:oddVBand="0" w:evenVBand="0" w:oddHBand="0" w:evenHBand="0" w:firstRowFirstColumn="0" w:firstRowLastColumn="0" w:lastRowFirstColumn="0" w:lastRowLastColumn="0"/>
+            <w:tcW w:w="3058" w:type="dxa"/>
+          </w:tcPr>
+          <w:p>
+            <w:pPr>
+              <w:pStyle w:val="ACLTextFirstLine"/>
+              <w:ind w:firstLine="0"/>
+              <w:rPr>
+                <w:lang w:val="de-DE"/>
+              </w:rPr>
+            </w:pPr>
+            <w:r>
+              <w:rPr>
+                <w:lang w:val="de-DE"/>
+              </w:rPr>
+              <w:t>GESAMT_FALSCH</w:t>
             </w:r>
           </w:p>
         </w:tc>
@@ -11573,6 +11623,7 @@
             <w:pPr>
               <w:pStyle w:val="ACLTextFirstLine"/>
               <w:ind w:firstLine="0"/>
+              <w:cnfStyle w:val="000000000000" w:firstRow="0" w:lastRow="0" w:firstColumn="0" w:lastColumn="0" w:oddVBand="0" w:evenVBand="0" w:oddHBand="0" w:evenHBand="0" w:firstRowFirstColumn="0" w:firstRowLastColumn="0" w:lastRowFirstColumn="0" w:lastRowLastColumn="0"/>
               <w:rPr>
                 <w:lang w:val="de-DE"/>
               </w:rPr>
@@ -11587,6 +11638,22 @@
             <w:pPr>
               <w:pStyle w:val="ACLTextFirstLine"/>
               <w:ind w:firstLine="0"/>
+              <w:cnfStyle w:val="000000000000" w:firstRow="0" w:lastRow="0" w:firstColumn="0" w:lastColumn="0" w:oddVBand="0" w:evenVBand="0" w:oddHBand="0" w:evenHBand="0" w:firstRowFirstColumn="0" w:firstRowLastColumn="0" w:lastRowFirstColumn="0" w:lastRowLastColumn="0"/>
+              <w:rPr>
+                <w:lang w:val="de-DE"/>
+              </w:rPr>
+            </w:pPr>
+          </w:p>
+        </w:tc>
+        <w:tc>
+          <w:tcPr>
+            <w:tcW w:w="879" w:type="dxa"/>
+          </w:tcPr>
+          <w:p>
+            <w:pPr>
+              <w:pStyle w:val="ACLTextFirstLine"/>
+              <w:ind w:firstLine="0"/>
+              <w:cnfStyle w:val="000000000000" w:firstRow="0" w:lastRow="0" w:firstColumn="0" w:lastColumn="0" w:oddVBand="0" w:evenVBand="0" w:oddHBand="0" w:evenHBand="0" w:firstRowFirstColumn="0" w:firstRowLastColumn="0" w:lastRowFirstColumn="0" w:lastRowLastColumn="0"/>
               <w:rPr>
                 <w:lang w:val="de-DE"/>
               </w:rPr>
@@ -11601,24 +11668,220 @@
             <w:pPr>
               <w:pStyle w:val="ACLTextFirstLine"/>
               <w:ind w:firstLine="0"/>
-              <w:rPr>
-                <w:lang w:val="de-DE"/>
-              </w:rPr>
-            </w:pPr>
-          </w:p>
-        </w:tc>
-        <w:tc>
-          <w:tcPr>
-            <w:tcW w:w="854" w:type="dxa"/>
-          </w:tcPr>
-          <w:p>
-            <w:pPr>
-              <w:pStyle w:val="ACLTextFirstLine"/>
-              <w:ind w:firstLine="0"/>
-              <w:rPr>
-                <w:lang w:val="de-DE"/>
-              </w:rPr>
-            </w:pPr>
+              <w:cnfStyle w:val="000000000000" w:firstRow="0" w:lastRow="0" w:firstColumn="0" w:lastColumn="0" w:oddVBand="0" w:evenVBand="0" w:oddHBand="0" w:evenHBand="0" w:firstRowFirstColumn="0" w:firstRowLastColumn="0" w:lastRowFirstColumn="0" w:lastRowLastColumn="0"/>
+              <w:rPr>
+                <w:lang w:val="de-DE"/>
+              </w:rPr>
+            </w:pPr>
+          </w:p>
+        </w:tc>
+      </w:tr>
+    </w:tbl>
+    <w:p>
+      <w:pPr>
+        <w:rPr>
+          <w:rFonts w:ascii="Times New Roman" w:hAnsi="Times New Roman" w:cs="Times New Roman"/>
+          <w:lang w:val="de-DE"/>
+        </w:rPr>
+      </w:pPr>
+      <w:r>
+        <w:rPr>
+          <w:rFonts w:ascii="Times New Roman" w:hAnsi="Times New Roman" w:cs="Times New Roman"/>
+          <w:lang w:val="de-DE"/>
+        </w:rPr>
+        <w:t xml:space="preserve">Tabelle </w:t>
+      </w:r>
+      <w:r>
+        <w:rPr>
+          <w:rFonts w:ascii="Times New Roman" w:hAnsi="Times New Roman" w:cs="Times New Roman"/>
+          <w:lang w:val="de-DE"/>
+        </w:rPr>
+        <w:t>training</w:t>
+      </w:r>
+      <w:r>
+        <w:rPr>
+          <w:rFonts w:ascii="Times New Roman" w:hAnsi="Times New Roman" w:cs="Times New Roman"/>
+          <w:lang w:val="de-DE"/>
+        </w:rPr>
+        <w:t xml:space="preserve"> </w:t>
+      </w:r>
+      <w:proofErr w:type="spellStart"/>
+      <w:r>
+        <w:rPr>
+          <w:rFonts w:ascii="Times New Roman" w:hAnsi="Times New Roman" w:cs="Times New Roman"/>
+          <w:lang w:val="de-DE"/>
+        </w:rPr>
+        <w:t>A</w:t>
+      </w:r>
+      <w:r>
+        <w:rPr>
+          <w:rFonts w:ascii="Times New Roman" w:hAnsi="Times New Roman" w:cs="Times New Roman"/>
+          <w:lang w:val="de-DE"/>
+        </w:rPr>
+        <w:t>nfägner</w:t>
+      </w:r>
+      <w:proofErr w:type="spellEnd"/>
+      <w:r>
+        <w:rPr>
+          <w:rFonts w:ascii="Times New Roman" w:hAnsi="Times New Roman" w:cs="Times New Roman"/>
+          <w:lang w:val="de-DE"/>
+        </w:rPr>
+        <w:t xml:space="preserve"> </w:t>
+      </w:r>
+    </w:p>
+    <w:p>
+      <w:pPr>
+        <w:rPr>
+          <w:rFonts w:ascii="Times New Roman" w:hAnsi="Times New Roman" w:cs="Times New Roman"/>
+          <w:lang w:val="de-DE"/>
+        </w:rPr>
+      </w:pPr>
+    </w:p>
+    <w:tbl>
+      <w:tblPr>
+        <w:tblStyle w:val="TableauGrille1Clair"/>
+        <w:tblW w:w="6524" w:type="dxa"/>
+        <w:tblLook w:val="04A0" w:firstRow="1" w:lastRow="0" w:firstColumn="1" w:lastColumn="0" w:noHBand="0" w:noVBand="1"/>
+      </w:tblPr>
+      <w:tblGrid>
+        <w:gridCol w:w="3034"/>
+        <w:gridCol w:w="879"/>
+        <w:gridCol w:w="866"/>
+        <w:gridCol w:w="879"/>
+        <w:gridCol w:w="866"/>
+      </w:tblGrid>
+      <w:tr>
+        <w:trPr>
+          <w:cnfStyle w:val="100000000000" w:firstRow="1" w:lastRow="0" w:firstColumn="0" w:lastColumn="0" w:oddVBand="0" w:evenVBand="0" w:oddHBand="0" w:evenHBand="0" w:firstRowFirstColumn="0" w:firstRowLastColumn="0" w:lastRowFirstColumn="0" w:lastRowLastColumn="0"/>
+          <w:trHeight w:val="266"/>
+        </w:trPr>
+        <w:tc>
+          <w:tcPr>
+            <w:cnfStyle w:val="001000000000" w:firstRow="0" w:lastRow="0" w:firstColumn="1" w:lastColumn="0" w:oddVBand="0" w:evenVBand="0" w:oddHBand="0" w:evenHBand="0" w:firstRowFirstColumn="0" w:firstRowLastColumn="0" w:lastRowFirstColumn="0" w:lastRowLastColumn="0"/>
+            <w:tcW w:w="3034" w:type="dxa"/>
+          </w:tcPr>
+          <w:p>
+            <w:pPr>
+              <w:pStyle w:val="ACLTextFirstLine"/>
+              <w:ind w:firstLine="0"/>
+              <w:rPr>
+                <w:lang w:val="de-DE"/>
+              </w:rPr>
+            </w:pPr>
+            <w:r>
+              <w:rPr>
+                <w:lang w:val="de-DE"/>
+              </w:rPr>
+              <w:t>NOMINALPHRASE</w:t>
+            </w:r>
+          </w:p>
+        </w:tc>
+        <w:tc>
+          <w:tcPr>
+            <w:tcW w:w="879" w:type="dxa"/>
+          </w:tcPr>
+          <w:p>
+            <w:pPr>
+              <w:pStyle w:val="ACLTextFirstLine"/>
+              <w:ind w:firstLine="0"/>
+              <w:cnfStyle w:val="100000000000" w:firstRow="1" w:lastRow="0" w:firstColumn="0" w:lastColumn="0" w:oddVBand="0" w:evenVBand="0" w:oddHBand="0" w:evenHBand="0" w:firstRowFirstColumn="0" w:firstRowLastColumn="0" w:lastRowFirstColumn="0" w:lastRowLastColumn="0"/>
+              <w:rPr>
+                <w:lang w:val="de-DE"/>
+              </w:rPr>
+            </w:pPr>
+            <w:r>
+              <w:rPr>
+                <w:lang w:val="de-DE"/>
+              </w:rPr>
+              <w:t>B</w:t>
+            </w:r>
+            <w:r>
+              <w:rPr>
+                <w:lang w:val="de-DE"/>
+              </w:rPr>
+              <w:t>1_EN</w:t>
+            </w:r>
+          </w:p>
+        </w:tc>
+        <w:tc>
+          <w:tcPr>
+            <w:tcW w:w="866" w:type="dxa"/>
+          </w:tcPr>
+          <w:p>
+            <w:pPr>
+              <w:pStyle w:val="ACLTextFirstLine"/>
+              <w:ind w:firstLine="0"/>
+              <w:cnfStyle w:val="100000000000" w:firstRow="1" w:lastRow="0" w:firstColumn="0" w:lastColumn="0" w:oddVBand="0" w:evenVBand="0" w:oddHBand="0" w:evenHBand="0" w:firstRowFirstColumn="0" w:firstRowLastColumn="0" w:lastRowFirstColumn="0" w:lastRowLastColumn="0"/>
+              <w:rPr>
+                <w:lang w:val="de-DE"/>
+              </w:rPr>
+            </w:pPr>
+            <w:r>
+              <w:rPr>
+                <w:lang w:val="de-DE"/>
+              </w:rPr>
+              <w:t>B</w:t>
+            </w:r>
+            <w:r>
+              <w:rPr>
+                <w:lang w:val="de-DE"/>
+              </w:rPr>
+              <w:t>1_FR</w:t>
+            </w:r>
+          </w:p>
+        </w:tc>
+        <w:tc>
+          <w:tcPr>
+            <w:tcW w:w="879" w:type="dxa"/>
+          </w:tcPr>
+          <w:p>
+            <w:pPr>
+              <w:pStyle w:val="ACLTextFirstLine"/>
+              <w:ind w:firstLine="0"/>
+              <w:cnfStyle w:val="100000000000" w:firstRow="1" w:lastRow="0" w:firstColumn="0" w:lastColumn="0" w:oddVBand="0" w:evenVBand="0" w:oddHBand="0" w:evenHBand="0" w:firstRowFirstColumn="0" w:firstRowLastColumn="0" w:lastRowFirstColumn="0" w:lastRowLastColumn="0"/>
+              <w:rPr>
+                <w:lang w:val="de-DE"/>
+              </w:rPr>
+            </w:pPr>
+            <w:r>
+              <w:rPr>
+                <w:lang w:val="de-DE"/>
+              </w:rPr>
+              <w:t>B</w:t>
+            </w:r>
+            <w:r>
+              <w:rPr>
+                <w:lang w:val="de-DE"/>
+              </w:rPr>
+              <w:t>2_EN</w:t>
+            </w:r>
+          </w:p>
+        </w:tc>
+        <w:tc>
+          <w:tcPr>
+            <w:tcW w:w="866" w:type="dxa"/>
+          </w:tcPr>
+          <w:p>
+            <w:pPr>
+              <w:pStyle w:val="ACLTextFirstLine"/>
+              <w:ind w:firstLine="0"/>
+              <w:cnfStyle w:val="100000000000" w:firstRow="1" w:lastRow="0" w:firstColumn="0" w:lastColumn="0" w:oddVBand="0" w:evenVBand="0" w:oddHBand="0" w:evenHBand="0" w:firstRowFirstColumn="0" w:firstRowLastColumn="0" w:lastRowFirstColumn="0" w:lastRowLastColumn="0"/>
+              <w:rPr>
+                <w:lang w:val="de-DE"/>
+              </w:rPr>
+            </w:pPr>
+            <w:r>
+              <w:rPr>
+                <w:lang w:val="de-DE"/>
+              </w:rPr>
+              <w:t>B</w:t>
+            </w:r>
+            <w:r>
+              <w:rPr>
+                <w:lang w:val="de-DE"/>
+              </w:rPr>
+              <w:t>2_FR</w:t>
+            </w:r>
           </w:p>
         </w:tc>
       </w:tr>
@@ -11628,21 +11891,22 @@
         </w:trPr>
         <w:tc>
           <w:tcPr>
-            <w:tcW w:w="3083" w:type="dxa"/>
-          </w:tcPr>
-          <w:p>
-            <w:pPr>
-              <w:pStyle w:val="ACLTextFirstLine"/>
-              <w:ind w:firstLine="0"/>
-              <w:rPr>
-                <w:lang w:val="de-DE"/>
-              </w:rPr>
-            </w:pPr>
-            <w:r>
-              <w:rPr>
-                <w:lang w:val="de-DE"/>
-              </w:rPr>
-              <w:t>REDEWENDUNGEN</w:t>
+            <w:cnfStyle w:val="001000000000" w:firstRow="0" w:lastRow="0" w:firstColumn="1" w:lastColumn="0" w:oddVBand="0" w:evenVBand="0" w:oddHBand="0" w:evenHBand="0" w:firstRowFirstColumn="0" w:firstRowLastColumn="0" w:lastRowFirstColumn="0" w:lastRowLastColumn="0"/>
+            <w:tcW w:w="3034" w:type="dxa"/>
+          </w:tcPr>
+          <w:p>
+            <w:pPr>
+              <w:pStyle w:val="ACLTextFirstLine"/>
+              <w:ind w:firstLine="0"/>
+              <w:rPr>
+                <w:lang w:val="de-DE"/>
+              </w:rPr>
+            </w:pPr>
+            <w:r>
+              <w:rPr>
+                <w:lang w:val="de-DE"/>
+              </w:rPr>
+              <w:t>ART</w:t>
             </w:r>
           </w:p>
         </w:tc>
@@ -11654,48 +11918,52 @@
             <w:pPr>
               <w:pStyle w:val="ACLTextFirstLine"/>
               <w:ind w:firstLine="0"/>
-              <w:rPr>
-                <w:lang w:val="de-DE"/>
-              </w:rPr>
-            </w:pPr>
-          </w:p>
-        </w:tc>
-        <w:tc>
-          <w:tcPr>
-            <w:tcW w:w="854" w:type="dxa"/>
-          </w:tcPr>
-          <w:p>
-            <w:pPr>
-              <w:pStyle w:val="ACLTextFirstLine"/>
-              <w:ind w:firstLine="0"/>
-              <w:rPr>
-                <w:lang w:val="de-DE"/>
-              </w:rPr>
-            </w:pPr>
-          </w:p>
-        </w:tc>
-        <w:tc>
-          <w:tcPr>
-            <w:tcW w:w="854" w:type="dxa"/>
-          </w:tcPr>
-          <w:p>
-            <w:pPr>
-              <w:pStyle w:val="ACLTextFirstLine"/>
-              <w:ind w:firstLine="0"/>
-              <w:rPr>
-                <w:lang w:val="de-DE"/>
-              </w:rPr>
-            </w:pPr>
-          </w:p>
-        </w:tc>
-        <w:tc>
-          <w:tcPr>
-            <w:tcW w:w="854" w:type="dxa"/>
-          </w:tcPr>
-          <w:p>
-            <w:pPr>
-              <w:pStyle w:val="ACLTextFirstLine"/>
-              <w:ind w:firstLine="0"/>
+              <w:cnfStyle w:val="000000000000" w:firstRow="0" w:lastRow="0" w:firstColumn="0" w:lastColumn="0" w:oddVBand="0" w:evenVBand="0" w:oddHBand="0" w:evenHBand="0" w:firstRowFirstColumn="0" w:firstRowLastColumn="0" w:lastRowFirstColumn="0" w:lastRowLastColumn="0"/>
+              <w:rPr>
+                <w:lang w:val="de-DE"/>
+              </w:rPr>
+            </w:pPr>
+          </w:p>
+        </w:tc>
+        <w:tc>
+          <w:tcPr>
+            <w:tcW w:w="866" w:type="dxa"/>
+          </w:tcPr>
+          <w:p>
+            <w:pPr>
+              <w:pStyle w:val="ACLTextFirstLine"/>
+              <w:ind w:firstLine="0"/>
+              <w:cnfStyle w:val="000000000000" w:firstRow="0" w:lastRow="0" w:firstColumn="0" w:lastColumn="0" w:oddVBand="0" w:evenVBand="0" w:oddHBand="0" w:evenHBand="0" w:firstRowFirstColumn="0" w:firstRowLastColumn="0" w:lastRowFirstColumn="0" w:lastRowLastColumn="0"/>
+              <w:rPr>
+                <w:lang w:val="de-DE"/>
+              </w:rPr>
+            </w:pPr>
+          </w:p>
+        </w:tc>
+        <w:tc>
+          <w:tcPr>
+            <w:tcW w:w="879" w:type="dxa"/>
+          </w:tcPr>
+          <w:p>
+            <w:pPr>
+              <w:pStyle w:val="ACLTextFirstLine"/>
+              <w:ind w:firstLine="0"/>
+              <w:cnfStyle w:val="000000000000" w:firstRow="0" w:lastRow="0" w:firstColumn="0" w:lastColumn="0" w:oddVBand="0" w:evenVBand="0" w:oddHBand="0" w:evenHBand="0" w:firstRowFirstColumn="0" w:firstRowLastColumn="0" w:lastRowFirstColumn="0" w:lastRowLastColumn="0"/>
+              <w:rPr>
+                <w:lang w:val="de-DE"/>
+              </w:rPr>
+            </w:pPr>
+          </w:p>
+        </w:tc>
+        <w:tc>
+          <w:tcPr>
+            <w:tcW w:w="866" w:type="dxa"/>
+          </w:tcPr>
+          <w:p>
+            <w:pPr>
+              <w:pStyle w:val="ACLTextFirstLine"/>
+              <w:ind w:firstLine="0"/>
+              <w:cnfStyle w:val="000000000000" w:firstRow="0" w:lastRow="0" w:firstColumn="0" w:lastColumn="0" w:oddVBand="0" w:evenVBand="0" w:oddHBand="0" w:evenHBand="0" w:firstRowFirstColumn="0" w:firstRowLastColumn="0" w:lastRowFirstColumn="0" w:lastRowLastColumn="0"/>
               <w:rPr>
                 <w:lang w:val="de-DE"/>
               </w:rPr>
@@ -11709,21 +11977,22 @@
         </w:trPr>
         <w:tc>
           <w:tcPr>
-            <w:tcW w:w="3083" w:type="dxa"/>
-          </w:tcPr>
-          <w:p>
-            <w:pPr>
-              <w:pStyle w:val="ACLTextFirstLine"/>
-              <w:ind w:firstLine="0"/>
-              <w:rPr>
-                <w:lang w:val="de-DE"/>
-              </w:rPr>
-            </w:pPr>
-            <w:r>
-              <w:rPr>
-                <w:lang w:val="de-DE"/>
-              </w:rPr>
-              <w:t>REDEWENDUNGEN_NICHT</w:t>
+            <w:cnfStyle w:val="001000000000" w:firstRow="0" w:lastRow="0" w:firstColumn="1" w:lastColumn="0" w:oddVBand="0" w:evenVBand="0" w:oddHBand="0" w:evenHBand="0" w:firstRowFirstColumn="0" w:firstRowLastColumn="0" w:lastRowFirstColumn="0" w:lastRowLastColumn="0"/>
+            <w:tcW w:w="3034" w:type="dxa"/>
+          </w:tcPr>
+          <w:p>
+            <w:pPr>
+              <w:pStyle w:val="ACLTextFirstLine"/>
+              <w:ind w:firstLine="0"/>
+              <w:rPr>
+                <w:lang w:val="de-DE"/>
+              </w:rPr>
+            </w:pPr>
+            <w:r>
+              <w:rPr>
+                <w:lang w:val="de-DE"/>
+              </w:rPr>
+              <w:t>PREP</w:t>
             </w:r>
           </w:p>
         </w:tc>
@@ -11735,48 +12004,740 @@
             <w:pPr>
               <w:pStyle w:val="ACLTextFirstLine"/>
               <w:ind w:firstLine="0"/>
-              <w:rPr>
-                <w:lang w:val="de-DE"/>
-              </w:rPr>
-            </w:pPr>
-          </w:p>
-        </w:tc>
-        <w:tc>
-          <w:tcPr>
-            <w:tcW w:w="854" w:type="dxa"/>
-          </w:tcPr>
-          <w:p>
-            <w:pPr>
-              <w:pStyle w:val="ACLTextFirstLine"/>
-              <w:ind w:firstLine="0"/>
-              <w:rPr>
-                <w:lang w:val="de-DE"/>
-              </w:rPr>
-            </w:pPr>
-          </w:p>
-        </w:tc>
-        <w:tc>
-          <w:tcPr>
-            <w:tcW w:w="854" w:type="dxa"/>
-          </w:tcPr>
-          <w:p>
-            <w:pPr>
-              <w:pStyle w:val="ACLTextFirstLine"/>
-              <w:ind w:firstLine="0"/>
-              <w:rPr>
-                <w:lang w:val="de-DE"/>
-              </w:rPr>
-            </w:pPr>
-          </w:p>
-        </w:tc>
-        <w:tc>
-          <w:tcPr>
-            <w:tcW w:w="854" w:type="dxa"/>
-          </w:tcPr>
-          <w:p>
-            <w:pPr>
-              <w:pStyle w:val="ACLTextFirstLine"/>
-              <w:ind w:firstLine="0"/>
+              <w:cnfStyle w:val="000000000000" w:firstRow="0" w:lastRow="0" w:firstColumn="0" w:lastColumn="0" w:oddVBand="0" w:evenVBand="0" w:oddHBand="0" w:evenHBand="0" w:firstRowFirstColumn="0" w:firstRowLastColumn="0" w:lastRowFirstColumn="0" w:lastRowLastColumn="0"/>
+              <w:rPr>
+                <w:lang w:val="de-DE"/>
+              </w:rPr>
+            </w:pPr>
+          </w:p>
+        </w:tc>
+        <w:tc>
+          <w:tcPr>
+            <w:tcW w:w="866" w:type="dxa"/>
+          </w:tcPr>
+          <w:p>
+            <w:pPr>
+              <w:pStyle w:val="ACLTextFirstLine"/>
+              <w:ind w:firstLine="0"/>
+              <w:cnfStyle w:val="000000000000" w:firstRow="0" w:lastRow="0" w:firstColumn="0" w:lastColumn="0" w:oddVBand="0" w:evenVBand="0" w:oddHBand="0" w:evenHBand="0" w:firstRowFirstColumn="0" w:firstRowLastColumn="0" w:lastRowFirstColumn="0" w:lastRowLastColumn="0"/>
+              <w:rPr>
+                <w:lang w:val="de-DE"/>
+              </w:rPr>
+            </w:pPr>
+          </w:p>
+        </w:tc>
+        <w:tc>
+          <w:tcPr>
+            <w:tcW w:w="879" w:type="dxa"/>
+          </w:tcPr>
+          <w:p>
+            <w:pPr>
+              <w:pStyle w:val="ACLTextFirstLine"/>
+              <w:ind w:firstLine="0"/>
+              <w:cnfStyle w:val="000000000000" w:firstRow="0" w:lastRow="0" w:firstColumn="0" w:lastColumn="0" w:oddVBand="0" w:evenVBand="0" w:oddHBand="0" w:evenHBand="0" w:firstRowFirstColumn="0" w:firstRowLastColumn="0" w:lastRowFirstColumn="0" w:lastRowLastColumn="0"/>
+              <w:rPr>
+                <w:lang w:val="de-DE"/>
+              </w:rPr>
+            </w:pPr>
+          </w:p>
+        </w:tc>
+        <w:tc>
+          <w:tcPr>
+            <w:tcW w:w="866" w:type="dxa"/>
+          </w:tcPr>
+          <w:p>
+            <w:pPr>
+              <w:pStyle w:val="ACLTextFirstLine"/>
+              <w:ind w:firstLine="0"/>
+              <w:cnfStyle w:val="000000000000" w:firstRow="0" w:lastRow="0" w:firstColumn="0" w:lastColumn="0" w:oddVBand="0" w:evenVBand="0" w:oddHBand="0" w:evenHBand="0" w:firstRowFirstColumn="0" w:firstRowLastColumn="0" w:lastRowFirstColumn="0" w:lastRowLastColumn="0"/>
+              <w:rPr>
+                <w:lang w:val="de-DE"/>
+              </w:rPr>
+            </w:pPr>
+          </w:p>
+        </w:tc>
+      </w:tr>
+      <w:tr>
+        <w:trPr>
+          <w:trHeight w:val="266"/>
+        </w:trPr>
+        <w:tc>
+          <w:tcPr>
+            <w:cnfStyle w:val="001000000000" w:firstRow="0" w:lastRow="0" w:firstColumn="1" w:lastColumn="0" w:oddVBand="0" w:evenVBand="0" w:oddHBand="0" w:evenHBand="0" w:firstRowFirstColumn="0" w:firstRowLastColumn="0" w:lastRowFirstColumn="0" w:lastRowLastColumn="0"/>
+            <w:tcW w:w="3034" w:type="dxa"/>
+          </w:tcPr>
+          <w:p>
+            <w:pPr>
+              <w:pStyle w:val="ACLTextFirstLine"/>
+              <w:ind w:firstLine="0"/>
+              <w:rPr>
+                <w:lang w:val="de-DE"/>
+              </w:rPr>
+            </w:pPr>
+            <w:r>
+              <w:rPr>
+                <w:lang w:val="de-DE"/>
+              </w:rPr>
+              <w:t>EIGENNAMEN</w:t>
+            </w:r>
+          </w:p>
+        </w:tc>
+        <w:tc>
+          <w:tcPr>
+            <w:tcW w:w="879" w:type="dxa"/>
+          </w:tcPr>
+          <w:p>
+            <w:pPr>
+              <w:pStyle w:val="ACLTextFirstLine"/>
+              <w:ind w:firstLine="0"/>
+              <w:cnfStyle w:val="000000000000" w:firstRow="0" w:lastRow="0" w:firstColumn="0" w:lastColumn="0" w:oddVBand="0" w:evenVBand="0" w:oddHBand="0" w:evenHBand="0" w:firstRowFirstColumn="0" w:firstRowLastColumn="0" w:lastRowFirstColumn="0" w:lastRowLastColumn="0"/>
+              <w:rPr>
+                <w:lang w:val="de-DE"/>
+              </w:rPr>
+            </w:pPr>
+          </w:p>
+        </w:tc>
+        <w:tc>
+          <w:tcPr>
+            <w:tcW w:w="866" w:type="dxa"/>
+          </w:tcPr>
+          <w:p>
+            <w:pPr>
+              <w:pStyle w:val="ACLTextFirstLine"/>
+              <w:ind w:firstLine="0"/>
+              <w:cnfStyle w:val="000000000000" w:firstRow="0" w:lastRow="0" w:firstColumn="0" w:lastColumn="0" w:oddVBand="0" w:evenVBand="0" w:oddHBand="0" w:evenHBand="0" w:firstRowFirstColumn="0" w:firstRowLastColumn="0" w:lastRowFirstColumn="0" w:lastRowLastColumn="0"/>
+              <w:rPr>
+                <w:lang w:val="de-DE"/>
+              </w:rPr>
+            </w:pPr>
+          </w:p>
+        </w:tc>
+        <w:tc>
+          <w:tcPr>
+            <w:tcW w:w="879" w:type="dxa"/>
+          </w:tcPr>
+          <w:p>
+            <w:pPr>
+              <w:pStyle w:val="ACLTextFirstLine"/>
+              <w:ind w:firstLine="0"/>
+              <w:cnfStyle w:val="000000000000" w:firstRow="0" w:lastRow="0" w:firstColumn="0" w:lastColumn="0" w:oddVBand="0" w:evenVBand="0" w:oddHBand="0" w:evenHBand="0" w:firstRowFirstColumn="0" w:firstRowLastColumn="0" w:lastRowFirstColumn="0" w:lastRowLastColumn="0"/>
+              <w:rPr>
+                <w:lang w:val="de-DE"/>
+              </w:rPr>
+            </w:pPr>
+          </w:p>
+        </w:tc>
+        <w:tc>
+          <w:tcPr>
+            <w:tcW w:w="866" w:type="dxa"/>
+          </w:tcPr>
+          <w:p>
+            <w:pPr>
+              <w:pStyle w:val="ACLTextFirstLine"/>
+              <w:ind w:firstLine="0"/>
+              <w:cnfStyle w:val="000000000000" w:firstRow="0" w:lastRow="0" w:firstColumn="0" w:lastColumn="0" w:oddVBand="0" w:evenVBand="0" w:oddHBand="0" w:evenHBand="0" w:firstRowFirstColumn="0" w:firstRowLastColumn="0" w:lastRowFirstColumn="0" w:lastRowLastColumn="0"/>
+              <w:rPr>
+                <w:lang w:val="de-DE"/>
+              </w:rPr>
+            </w:pPr>
+          </w:p>
+        </w:tc>
+      </w:tr>
+      <w:tr>
+        <w:trPr>
+          <w:trHeight w:val="266"/>
+        </w:trPr>
+        <w:tc>
+          <w:tcPr>
+            <w:cnfStyle w:val="001000000000" w:firstRow="0" w:lastRow="0" w:firstColumn="1" w:lastColumn="0" w:oddVBand="0" w:evenVBand="0" w:oddHBand="0" w:evenHBand="0" w:firstRowFirstColumn="0" w:firstRowLastColumn="0" w:lastRowFirstColumn="0" w:lastRowLastColumn="0"/>
+            <w:tcW w:w="3034" w:type="dxa"/>
+          </w:tcPr>
+          <w:p>
+            <w:pPr>
+              <w:pStyle w:val="ACLTextFirstLine"/>
+              <w:ind w:firstLine="0"/>
+              <w:rPr>
+                <w:lang w:val="de-DE"/>
+              </w:rPr>
+            </w:pPr>
+            <w:r>
+              <w:rPr>
+                <w:lang w:val="de-DE"/>
+              </w:rPr>
+              <w:t>REDEWENDUNGEN</w:t>
+            </w:r>
+          </w:p>
+        </w:tc>
+        <w:tc>
+          <w:tcPr>
+            <w:tcW w:w="879" w:type="dxa"/>
+          </w:tcPr>
+          <w:p>
+            <w:pPr>
+              <w:pStyle w:val="ACLTextFirstLine"/>
+              <w:ind w:firstLine="0"/>
+              <w:cnfStyle w:val="000000000000" w:firstRow="0" w:lastRow="0" w:firstColumn="0" w:lastColumn="0" w:oddVBand="0" w:evenVBand="0" w:oddHBand="0" w:evenHBand="0" w:firstRowFirstColumn="0" w:firstRowLastColumn="0" w:lastRowFirstColumn="0" w:lastRowLastColumn="0"/>
+              <w:rPr>
+                <w:lang w:val="de-DE"/>
+              </w:rPr>
+            </w:pPr>
+          </w:p>
+        </w:tc>
+        <w:tc>
+          <w:tcPr>
+            <w:tcW w:w="866" w:type="dxa"/>
+          </w:tcPr>
+          <w:p>
+            <w:pPr>
+              <w:pStyle w:val="ACLTextFirstLine"/>
+              <w:ind w:firstLine="0"/>
+              <w:cnfStyle w:val="000000000000" w:firstRow="0" w:lastRow="0" w:firstColumn="0" w:lastColumn="0" w:oddVBand="0" w:evenVBand="0" w:oddHBand="0" w:evenHBand="0" w:firstRowFirstColumn="0" w:firstRowLastColumn="0" w:lastRowFirstColumn="0" w:lastRowLastColumn="0"/>
+              <w:rPr>
+                <w:lang w:val="de-DE"/>
+              </w:rPr>
+            </w:pPr>
+          </w:p>
+        </w:tc>
+        <w:tc>
+          <w:tcPr>
+            <w:tcW w:w="879" w:type="dxa"/>
+          </w:tcPr>
+          <w:p>
+            <w:pPr>
+              <w:pStyle w:val="ACLTextFirstLine"/>
+              <w:ind w:firstLine="0"/>
+              <w:cnfStyle w:val="000000000000" w:firstRow="0" w:lastRow="0" w:firstColumn="0" w:lastColumn="0" w:oddVBand="0" w:evenVBand="0" w:oddHBand="0" w:evenHBand="0" w:firstRowFirstColumn="0" w:firstRowLastColumn="0" w:lastRowFirstColumn="0" w:lastRowLastColumn="0"/>
+              <w:rPr>
+                <w:lang w:val="de-DE"/>
+              </w:rPr>
+            </w:pPr>
+          </w:p>
+        </w:tc>
+        <w:tc>
+          <w:tcPr>
+            <w:tcW w:w="866" w:type="dxa"/>
+          </w:tcPr>
+          <w:p>
+            <w:pPr>
+              <w:pStyle w:val="ACLTextFirstLine"/>
+              <w:ind w:firstLine="0"/>
+              <w:cnfStyle w:val="000000000000" w:firstRow="0" w:lastRow="0" w:firstColumn="0" w:lastColumn="0" w:oddVBand="0" w:evenVBand="0" w:oddHBand="0" w:evenHBand="0" w:firstRowFirstColumn="0" w:firstRowLastColumn="0" w:lastRowFirstColumn="0" w:lastRowLastColumn="0"/>
+              <w:rPr>
+                <w:lang w:val="de-DE"/>
+              </w:rPr>
+            </w:pPr>
+          </w:p>
+        </w:tc>
+      </w:tr>
+      <w:tr>
+        <w:trPr>
+          <w:trHeight w:val="266"/>
+        </w:trPr>
+        <w:tc>
+          <w:tcPr>
+            <w:cnfStyle w:val="001000000000" w:firstRow="0" w:lastRow="0" w:firstColumn="1" w:lastColumn="0" w:oddVBand="0" w:evenVBand="0" w:oddHBand="0" w:evenHBand="0" w:firstRowFirstColumn="0" w:firstRowLastColumn="0" w:lastRowFirstColumn="0" w:lastRowLastColumn="0"/>
+            <w:tcW w:w="3034" w:type="dxa"/>
+          </w:tcPr>
+          <w:p>
+            <w:pPr>
+              <w:pStyle w:val="ACLTextFirstLine"/>
+              <w:ind w:firstLine="0"/>
+              <w:rPr>
+                <w:lang w:val="de-DE"/>
+              </w:rPr>
+            </w:pPr>
+            <w:r>
+              <w:rPr>
+                <w:lang w:val="de-DE"/>
+              </w:rPr>
+              <w:t>EINFACH_NICHT</w:t>
+            </w:r>
+          </w:p>
+        </w:tc>
+        <w:tc>
+          <w:tcPr>
+            <w:tcW w:w="879" w:type="dxa"/>
+          </w:tcPr>
+          <w:p>
+            <w:pPr>
+              <w:pStyle w:val="ACLTextFirstLine"/>
+              <w:ind w:firstLine="0"/>
+              <w:cnfStyle w:val="000000000000" w:firstRow="0" w:lastRow="0" w:firstColumn="0" w:lastColumn="0" w:oddVBand="0" w:evenVBand="0" w:oddHBand="0" w:evenHBand="0" w:firstRowFirstColumn="0" w:firstRowLastColumn="0" w:lastRowFirstColumn="0" w:lastRowLastColumn="0"/>
+              <w:rPr>
+                <w:lang w:val="de-DE"/>
+              </w:rPr>
+            </w:pPr>
+          </w:p>
+        </w:tc>
+        <w:tc>
+          <w:tcPr>
+            <w:tcW w:w="866" w:type="dxa"/>
+          </w:tcPr>
+          <w:p>
+            <w:pPr>
+              <w:pStyle w:val="ACLTextFirstLine"/>
+              <w:ind w:firstLine="0"/>
+              <w:cnfStyle w:val="000000000000" w:firstRow="0" w:lastRow="0" w:firstColumn="0" w:lastColumn="0" w:oddVBand="0" w:evenVBand="0" w:oddHBand="0" w:evenHBand="0" w:firstRowFirstColumn="0" w:firstRowLastColumn="0" w:lastRowFirstColumn="0" w:lastRowLastColumn="0"/>
+              <w:rPr>
+                <w:lang w:val="de-DE"/>
+              </w:rPr>
+            </w:pPr>
+          </w:p>
+        </w:tc>
+        <w:tc>
+          <w:tcPr>
+            <w:tcW w:w="879" w:type="dxa"/>
+          </w:tcPr>
+          <w:p>
+            <w:pPr>
+              <w:pStyle w:val="ACLTextFirstLine"/>
+              <w:ind w:firstLine="0"/>
+              <w:cnfStyle w:val="000000000000" w:firstRow="0" w:lastRow="0" w:firstColumn="0" w:lastColumn="0" w:oddVBand="0" w:evenVBand="0" w:oddHBand="0" w:evenHBand="0" w:firstRowFirstColumn="0" w:firstRowLastColumn="0" w:lastRowFirstColumn="0" w:lastRowLastColumn="0"/>
+              <w:rPr>
+                <w:lang w:val="de-DE"/>
+              </w:rPr>
+            </w:pPr>
+          </w:p>
+        </w:tc>
+        <w:tc>
+          <w:tcPr>
+            <w:tcW w:w="866" w:type="dxa"/>
+          </w:tcPr>
+          <w:p>
+            <w:pPr>
+              <w:pStyle w:val="ACLTextFirstLine"/>
+              <w:ind w:firstLine="0"/>
+              <w:cnfStyle w:val="000000000000" w:firstRow="0" w:lastRow="0" w:firstColumn="0" w:lastColumn="0" w:oddVBand="0" w:evenVBand="0" w:oddHBand="0" w:evenHBand="0" w:firstRowFirstColumn="0" w:firstRowLastColumn="0" w:lastRowFirstColumn="0" w:lastRowLastColumn="0"/>
+              <w:rPr>
+                <w:lang w:val="de-DE"/>
+              </w:rPr>
+            </w:pPr>
+          </w:p>
+        </w:tc>
+      </w:tr>
+      <w:tr>
+        <w:trPr>
+          <w:trHeight w:val="266"/>
+        </w:trPr>
+        <w:tc>
+          <w:tcPr>
+            <w:cnfStyle w:val="001000000000" w:firstRow="0" w:lastRow="0" w:firstColumn="1" w:lastColumn="0" w:oddVBand="0" w:evenVBand="0" w:oddHBand="0" w:evenHBand="0" w:firstRowFirstColumn="0" w:firstRowLastColumn="0" w:lastRowFirstColumn="0" w:lastRowLastColumn="0"/>
+            <w:tcW w:w="3034" w:type="dxa"/>
+          </w:tcPr>
+          <w:p>
+            <w:pPr>
+              <w:pStyle w:val="ACLTextFirstLine"/>
+              <w:ind w:firstLine="0"/>
+              <w:rPr>
+                <w:lang w:val="de-DE"/>
+              </w:rPr>
+            </w:pPr>
+            <w:r>
+              <w:rPr>
+                <w:lang w:val="de-DE"/>
+              </w:rPr>
+              <w:t>ART_NICHT</w:t>
+            </w:r>
+          </w:p>
+        </w:tc>
+        <w:tc>
+          <w:tcPr>
+            <w:tcW w:w="879" w:type="dxa"/>
+          </w:tcPr>
+          <w:p>
+            <w:pPr>
+              <w:pStyle w:val="ACLTextFirstLine"/>
+              <w:ind w:firstLine="0"/>
+              <w:cnfStyle w:val="000000000000" w:firstRow="0" w:lastRow="0" w:firstColumn="0" w:lastColumn="0" w:oddVBand="0" w:evenVBand="0" w:oddHBand="0" w:evenHBand="0" w:firstRowFirstColumn="0" w:firstRowLastColumn="0" w:lastRowFirstColumn="0" w:lastRowLastColumn="0"/>
+              <w:rPr>
+                <w:lang w:val="de-DE"/>
+              </w:rPr>
+            </w:pPr>
+          </w:p>
+        </w:tc>
+        <w:tc>
+          <w:tcPr>
+            <w:tcW w:w="866" w:type="dxa"/>
+          </w:tcPr>
+          <w:p>
+            <w:pPr>
+              <w:pStyle w:val="ACLTextFirstLine"/>
+              <w:ind w:firstLine="0"/>
+              <w:cnfStyle w:val="000000000000" w:firstRow="0" w:lastRow="0" w:firstColumn="0" w:lastColumn="0" w:oddVBand="0" w:evenVBand="0" w:oddHBand="0" w:evenHBand="0" w:firstRowFirstColumn="0" w:firstRowLastColumn="0" w:lastRowFirstColumn="0" w:lastRowLastColumn="0"/>
+              <w:rPr>
+                <w:lang w:val="de-DE"/>
+              </w:rPr>
+            </w:pPr>
+          </w:p>
+        </w:tc>
+        <w:tc>
+          <w:tcPr>
+            <w:tcW w:w="879" w:type="dxa"/>
+          </w:tcPr>
+          <w:p>
+            <w:pPr>
+              <w:pStyle w:val="ACLTextFirstLine"/>
+              <w:ind w:firstLine="0"/>
+              <w:cnfStyle w:val="000000000000" w:firstRow="0" w:lastRow="0" w:firstColumn="0" w:lastColumn="0" w:oddVBand="0" w:evenVBand="0" w:oddHBand="0" w:evenHBand="0" w:firstRowFirstColumn="0" w:firstRowLastColumn="0" w:lastRowFirstColumn="0" w:lastRowLastColumn="0"/>
+              <w:rPr>
+                <w:lang w:val="de-DE"/>
+              </w:rPr>
+            </w:pPr>
+          </w:p>
+        </w:tc>
+        <w:tc>
+          <w:tcPr>
+            <w:tcW w:w="866" w:type="dxa"/>
+          </w:tcPr>
+          <w:p>
+            <w:pPr>
+              <w:pStyle w:val="ACLTextFirstLine"/>
+              <w:ind w:firstLine="0"/>
+              <w:cnfStyle w:val="000000000000" w:firstRow="0" w:lastRow="0" w:firstColumn="0" w:lastColumn="0" w:oddVBand="0" w:evenVBand="0" w:oddHBand="0" w:evenHBand="0" w:firstRowFirstColumn="0" w:firstRowLastColumn="0" w:lastRowFirstColumn="0" w:lastRowLastColumn="0"/>
+              <w:rPr>
+                <w:lang w:val="de-DE"/>
+              </w:rPr>
+            </w:pPr>
+          </w:p>
+        </w:tc>
+      </w:tr>
+      <w:tr>
+        <w:trPr>
+          <w:trHeight w:val="266"/>
+        </w:trPr>
+        <w:tc>
+          <w:tcPr>
+            <w:cnfStyle w:val="001000000000" w:firstRow="0" w:lastRow="0" w:firstColumn="1" w:lastColumn="0" w:oddVBand="0" w:evenVBand="0" w:oddHBand="0" w:evenHBand="0" w:firstRowFirstColumn="0" w:firstRowLastColumn="0" w:lastRowFirstColumn="0" w:lastRowLastColumn="0"/>
+            <w:tcW w:w="3034" w:type="dxa"/>
+          </w:tcPr>
+          <w:p>
+            <w:pPr>
+              <w:pStyle w:val="ACLTextFirstLine"/>
+              <w:ind w:firstLine="0"/>
+              <w:rPr>
+                <w:lang w:val="de-DE"/>
+              </w:rPr>
+            </w:pPr>
+            <w:r>
+              <w:rPr>
+                <w:lang w:val="de-DE"/>
+              </w:rPr>
+              <w:t>PREP_NICHT</w:t>
+            </w:r>
+          </w:p>
+        </w:tc>
+        <w:tc>
+          <w:tcPr>
+            <w:tcW w:w="879" w:type="dxa"/>
+          </w:tcPr>
+          <w:p>
+            <w:pPr>
+              <w:pStyle w:val="ACLTextFirstLine"/>
+              <w:ind w:firstLine="0"/>
+              <w:cnfStyle w:val="000000000000" w:firstRow="0" w:lastRow="0" w:firstColumn="0" w:lastColumn="0" w:oddVBand="0" w:evenVBand="0" w:oddHBand="0" w:evenHBand="0" w:firstRowFirstColumn="0" w:firstRowLastColumn="0" w:lastRowFirstColumn="0" w:lastRowLastColumn="0"/>
+              <w:rPr>
+                <w:lang w:val="de-DE"/>
+              </w:rPr>
+            </w:pPr>
+          </w:p>
+        </w:tc>
+        <w:tc>
+          <w:tcPr>
+            <w:tcW w:w="866" w:type="dxa"/>
+          </w:tcPr>
+          <w:p>
+            <w:pPr>
+              <w:pStyle w:val="ACLTextFirstLine"/>
+              <w:ind w:firstLine="0"/>
+              <w:cnfStyle w:val="000000000000" w:firstRow="0" w:lastRow="0" w:firstColumn="0" w:lastColumn="0" w:oddVBand="0" w:evenVBand="0" w:oddHBand="0" w:evenHBand="0" w:firstRowFirstColumn="0" w:firstRowLastColumn="0" w:lastRowFirstColumn="0" w:lastRowLastColumn="0"/>
+              <w:rPr>
+                <w:lang w:val="de-DE"/>
+              </w:rPr>
+            </w:pPr>
+          </w:p>
+        </w:tc>
+        <w:tc>
+          <w:tcPr>
+            <w:tcW w:w="879" w:type="dxa"/>
+          </w:tcPr>
+          <w:p>
+            <w:pPr>
+              <w:pStyle w:val="ACLTextFirstLine"/>
+              <w:ind w:firstLine="0"/>
+              <w:cnfStyle w:val="000000000000" w:firstRow="0" w:lastRow="0" w:firstColumn="0" w:lastColumn="0" w:oddVBand="0" w:evenVBand="0" w:oddHBand="0" w:evenHBand="0" w:firstRowFirstColumn="0" w:firstRowLastColumn="0" w:lastRowFirstColumn="0" w:lastRowLastColumn="0"/>
+              <w:rPr>
+                <w:lang w:val="de-DE"/>
+              </w:rPr>
+            </w:pPr>
+          </w:p>
+        </w:tc>
+        <w:tc>
+          <w:tcPr>
+            <w:tcW w:w="866" w:type="dxa"/>
+          </w:tcPr>
+          <w:p>
+            <w:pPr>
+              <w:pStyle w:val="ACLTextFirstLine"/>
+              <w:ind w:firstLine="0"/>
+              <w:cnfStyle w:val="000000000000" w:firstRow="0" w:lastRow="0" w:firstColumn="0" w:lastColumn="0" w:oddVBand="0" w:evenVBand="0" w:oddHBand="0" w:evenHBand="0" w:firstRowFirstColumn="0" w:firstRowLastColumn="0" w:lastRowFirstColumn="0" w:lastRowLastColumn="0"/>
+              <w:rPr>
+                <w:lang w:val="de-DE"/>
+              </w:rPr>
+            </w:pPr>
+          </w:p>
+        </w:tc>
+      </w:tr>
+      <w:tr>
+        <w:trPr>
+          <w:trHeight w:val="266"/>
+        </w:trPr>
+        <w:tc>
+          <w:tcPr>
+            <w:cnfStyle w:val="001000000000" w:firstRow="0" w:lastRow="0" w:firstColumn="1" w:lastColumn="0" w:oddVBand="0" w:evenVBand="0" w:oddHBand="0" w:evenHBand="0" w:firstRowFirstColumn="0" w:firstRowLastColumn="0" w:lastRowFirstColumn="0" w:lastRowLastColumn="0"/>
+            <w:tcW w:w="3034" w:type="dxa"/>
+          </w:tcPr>
+          <w:p>
+            <w:pPr>
+              <w:pStyle w:val="ACLTextFirstLine"/>
+              <w:ind w:firstLine="0"/>
+              <w:rPr>
+                <w:lang w:val="de-DE"/>
+              </w:rPr>
+            </w:pPr>
+            <w:r>
+              <w:rPr>
+                <w:lang w:val="de-DE"/>
+              </w:rPr>
+              <w:t>GESAMT_UNBEKANNT</w:t>
+            </w:r>
+          </w:p>
+        </w:tc>
+        <w:tc>
+          <w:tcPr>
+            <w:tcW w:w="879" w:type="dxa"/>
+          </w:tcPr>
+          <w:p>
+            <w:pPr>
+              <w:pStyle w:val="ACLTextFirstLine"/>
+              <w:ind w:firstLine="0"/>
+              <w:cnfStyle w:val="000000000000" w:firstRow="0" w:lastRow="0" w:firstColumn="0" w:lastColumn="0" w:oddVBand="0" w:evenVBand="0" w:oddHBand="0" w:evenHBand="0" w:firstRowFirstColumn="0" w:firstRowLastColumn="0" w:lastRowFirstColumn="0" w:lastRowLastColumn="0"/>
+              <w:rPr>
+                <w:lang w:val="de-DE"/>
+              </w:rPr>
+            </w:pPr>
+          </w:p>
+        </w:tc>
+        <w:tc>
+          <w:tcPr>
+            <w:tcW w:w="866" w:type="dxa"/>
+          </w:tcPr>
+          <w:p>
+            <w:pPr>
+              <w:pStyle w:val="ACLTextFirstLine"/>
+              <w:ind w:firstLine="0"/>
+              <w:cnfStyle w:val="000000000000" w:firstRow="0" w:lastRow="0" w:firstColumn="0" w:lastColumn="0" w:oddVBand="0" w:evenVBand="0" w:oddHBand="0" w:evenHBand="0" w:firstRowFirstColumn="0" w:firstRowLastColumn="0" w:lastRowFirstColumn="0" w:lastRowLastColumn="0"/>
+              <w:rPr>
+                <w:lang w:val="de-DE"/>
+              </w:rPr>
+            </w:pPr>
+          </w:p>
+        </w:tc>
+        <w:tc>
+          <w:tcPr>
+            <w:tcW w:w="879" w:type="dxa"/>
+          </w:tcPr>
+          <w:p>
+            <w:pPr>
+              <w:pStyle w:val="ACLTextFirstLine"/>
+              <w:ind w:firstLine="0"/>
+              <w:cnfStyle w:val="000000000000" w:firstRow="0" w:lastRow="0" w:firstColumn="0" w:lastColumn="0" w:oddVBand="0" w:evenVBand="0" w:oddHBand="0" w:evenHBand="0" w:firstRowFirstColumn="0" w:firstRowLastColumn="0" w:lastRowFirstColumn="0" w:lastRowLastColumn="0"/>
+              <w:rPr>
+                <w:lang w:val="de-DE"/>
+              </w:rPr>
+            </w:pPr>
+          </w:p>
+        </w:tc>
+        <w:tc>
+          <w:tcPr>
+            <w:tcW w:w="866" w:type="dxa"/>
+          </w:tcPr>
+          <w:p>
+            <w:pPr>
+              <w:pStyle w:val="ACLTextFirstLine"/>
+              <w:ind w:firstLine="0"/>
+              <w:cnfStyle w:val="000000000000" w:firstRow="0" w:lastRow="0" w:firstColumn="0" w:lastColumn="0" w:oddVBand="0" w:evenVBand="0" w:oddHBand="0" w:evenHBand="0" w:firstRowFirstColumn="0" w:firstRowLastColumn="0" w:lastRowFirstColumn="0" w:lastRowLastColumn="0"/>
+              <w:rPr>
+                <w:lang w:val="de-DE"/>
+              </w:rPr>
+            </w:pPr>
+          </w:p>
+        </w:tc>
+      </w:tr>
+      <w:tr>
+        <w:trPr>
+          <w:trHeight w:val="266"/>
+        </w:trPr>
+        <w:tc>
+          <w:tcPr>
+            <w:cnfStyle w:val="001000000000" w:firstRow="0" w:lastRow="0" w:firstColumn="1" w:lastColumn="0" w:oddVBand="0" w:evenVBand="0" w:oddHBand="0" w:evenHBand="0" w:firstRowFirstColumn="0" w:firstRowLastColumn="0" w:lastRowFirstColumn="0" w:lastRowLastColumn="0"/>
+            <w:tcW w:w="3034" w:type="dxa"/>
+          </w:tcPr>
+          <w:p>
+            <w:pPr>
+              <w:pStyle w:val="ACLTextFirstLine"/>
+              <w:ind w:firstLine="0"/>
+              <w:rPr>
+                <w:lang w:val="de-DE"/>
+              </w:rPr>
+            </w:pPr>
+            <w:r>
+              <w:rPr>
+                <w:lang w:val="de-DE"/>
+              </w:rPr>
+              <w:t>GESAMT_WAHR</w:t>
+            </w:r>
+          </w:p>
+        </w:tc>
+        <w:tc>
+          <w:tcPr>
+            <w:tcW w:w="879" w:type="dxa"/>
+          </w:tcPr>
+          <w:p>
+            <w:pPr>
+              <w:pStyle w:val="ACLTextFirstLine"/>
+              <w:ind w:firstLine="0"/>
+              <w:cnfStyle w:val="000000000000" w:firstRow="0" w:lastRow="0" w:firstColumn="0" w:lastColumn="0" w:oddVBand="0" w:evenVBand="0" w:oddHBand="0" w:evenHBand="0" w:firstRowFirstColumn="0" w:firstRowLastColumn="0" w:lastRowFirstColumn="0" w:lastRowLastColumn="0"/>
+              <w:rPr>
+                <w:lang w:val="de-DE"/>
+              </w:rPr>
+            </w:pPr>
+          </w:p>
+        </w:tc>
+        <w:tc>
+          <w:tcPr>
+            <w:tcW w:w="866" w:type="dxa"/>
+          </w:tcPr>
+          <w:p>
+            <w:pPr>
+              <w:pStyle w:val="ACLTextFirstLine"/>
+              <w:ind w:firstLine="0"/>
+              <w:cnfStyle w:val="000000000000" w:firstRow="0" w:lastRow="0" w:firstColumn="0" w:lastColumn="0" w:oddVBand="0" w:evenVBand="0" w:oddHBand="0" w:evenHBand="0" w:firstRowFirstColumn="0" w:firstRowLastColumn="0" w:lastRowFirstColumn="0" w:lastRowLastColumn="0"/>
+              <w:rPr>
+                <w:lang w:val="de-DE"/>
+              </w:rPr>
+            </w:pPr>
+          </w:p>
+        </w:tc>
+        <w:tc>
+          <w:tcPr>
+            <w:tcW w:w="879" w:type="dxa"/>
+          </w:tcPr>
+          <w:p>
+            <w:pPr>
+              <w:pStyle w:val="ACLTextFirstLine"/>
+              <w:ind w:firstLine="0"/>
+              <w:cnfStyle w:val="000000000000" w:firstRow="0" w:lastRow="0" w:firstColumn="0" w:lastColumn="0" w:oddVBand="0" w:evenVBand="0" w:oddHBand="0" w:evenHBand="0" w:firstRowFirstColumn="0" w:firstRowLastColumn="0" w:lastRowFirstColumn="0" w:lastRowLastColumn="0"/>
+              <w:rPr>
+                <w:lang w:val="de-DE"/>
+              </w:rPr>
+            </w:pPr>
+          </w:p>
+        </w:tc>
+        <w:tc>
+          <w:tcPr>
+            <w:tcW w:w="866" w:type="dxa"/>
+          </w:tcPr>
+          <w:p>
+            <w:pPr>
+              <w:pStyle w:val="ACLTextFirstLine"/>
+              <w:ind w:firstLine="0"/>
+              <w:cnfStyle w:val="000000000000" w:firstRow="0" w:lastRow="0" w:firstColumn="0" w:lastColumn="0" w:oddVBand="0" w:evenVBand="0" w:oddHBand="0" w:evenHBand="0" w:firstRowFirstColumn="0" w:firstRowLastColumn="0" w:lastRowFirstColumn="0" w:lastRowLastColumn="0"/>
+              <w:rPr>
+                <w:lang w:val="de-DE"/>
+              </w:rPr>
+            </w:pPr>
+          </w:p>
+        </w:tc>
+      </w:tr>
+      <w:tr>
+        <w:trPr>
+          <w:trHeight w:val="266"/>
+        </w:trPr>
+        <w:tc>
+          <w:tcPr>
+            <w:cnfStyle w:val="001000000000" w:firstRow="0" w:lastRow="0" w:firstColumn="1" w:lastColumn="0" w:oddVBand="0" w:evenVBand="0" w:oddHBand="0" w:evenHBand="0" w:firstRowFirstColumn="0" w:firstRowLastColumn="0" w:lastRowFirstColumn="0" w:lastRowLastColumn="0"/>
+            <w:tcW w:w="3034" w:type="dxa"/>
+          </w:tcPr>
+          <w:p>
+            <w:pPr>
+              <w:pStyle w:val="ACLTextFirstLine"/>
+              <w:ind w:firstLine="0"/>
+              <w:rPr>
+                <w:lang w:val="de-DE"/>
+              </w:rPr>
+            </w:pPr>
+            <w:r>
+              <w:rPr>
+                <w:lang w:val="de-DE"/>
+              </w:rPr>
+              <w:t>GESAMT_FALSCH</w:t>
+            </w:r>
+          </w:p>
+        </w:tc>
+        <w:tc>
+          <w:tcPr>
+            <w:tcW w:w="879" w:type="dxa"/>
+          </w:tcPr>
+          <w:p>
+            <w:pPr>
+              <w:pStyle w:val="ACLTextFirstLine"/>
+              <w:ind w:firstLine="0"/>
+              <w:cnfStyle w:val="000000000000" w:firstRow="0" w:lastRow="0" w:firstColumn="0" w:lastColumn="0" w:oddVBand="0" w:evenVBand="0" w:oddHBand="0" w:evenHBand="0" w:firstRowFirstColumn="0" w:firstRowLastColumn="0" w:lastRowFirstColumn="0" w:lastRowLastColumn="0"/>
+              <w:rPr>
+                <w:lang w:val="de-DE"/>
+              </w:rPr>
+            </w:pPr>
+          </w:p>
+        </w:tc>
+        <w:tc>
+          <w:tcPr>
+            <w:tcW w:w="866" w:type="dxa"/>
+          </w:tcPr>
+          <w:p>
+            <w:pPr>
+              <w:pStyle w:val="ACLTextFirstLine"/>
+              <w:ind w:firstLine="0"/>
+              <w:cnfStyle w:val="000000000000" w:firstRow="0" w:lastRow="0" w:firstColumn="0" w:lastColumn="0" w:oddVBand="0" w:evenVBand="0" w:oddHBand="0" w:evenHBand="0" w:firstRowFirstColumn="0" w:firstRowLastColumn="0" w:lastRowFirstColumn="0" w:lastRowLastColumn="0"/>
+              <w:rPr>
+                <w:lang w:val="de-DE"/>
+              </w:rPr>
+            </w:pPr>
+          </w:p>
+        </w:tc>
+        <w:tc>
+          <w:tcPr>
+            <w:tcW w:w="879" w:type="dxa"/>
+          </w:tcPr>
+          <w:p>
+            <w:pPr>
+              <w:pStyle w:val="ACLTextFirstLine"/>
+              <w:ind w:firstLine="0"/>
+              <w:cnfStyle w:val="000000000000" w:firstRow="0" w:lastRow="0" w:firstColumn="0" w:lastColumn="0" w:oddVBand="0" w:evenVBand="0" w:oddHBand="0" w:evenHBand="0" w:firstRowFirstColumn="0" w:firstRowLastColumn="0" w:lastRowFirstColumn="0" w:lastRowLastColumn="0"/>
+              <w:rPr>
+                <w:lang w:val="de-DE"/>
+              </w:rPr>
+            </w:pPr>
+          </w:p>
+        </w:tc>
+        <w:tc>
+          <w:tcPr>
+            <w:tcW w:w="866" w:type="dxa"/>
+          </w:tcPr>
+          <w:p>
+            <w:pPr>
+              <w:pStyle w:val="ACLTextFirstLine"/>
+              <w:ind w:firstLine="0"/>
+              <w:cnfStyle w:val="000000000000" w:firstRow="0" w:lastRow="0" w:firstColumn="0" w:lastColumn="0" w:oddVBand="0" w:evenVBand="0" w:oddHBand="0" w:evenHBand="0" w:firstRowFirstColumn="0" w:firstRowLastColumn="0" w:lastRowFirstColumn="0" w:lastRowLastColumn="0"/>
               <w:rPr>
                 <w:lang w:val="de-DE"/>
               </w:rPr>
@@ -11806,193 +12767,931 @@
         </w:rPr>
         <w:t>training</w:t>
       </w:r>
+      <w:r>
+        <w:rPr>
+          <w:rFonts w:ascii="Times New Roman" w:hAnsi="Times New Roman" w:cs="Times New Roman"/>
+          <w:lang w:val="de-DE"/>
+        </w:rPr>
+        <w:t xml:space="preserve"> Intermediär</w:t>
+      </w:r>
+    </w:p>
+    <w:p>
+      <w:pPr>
+        <w:rPr>
+          <w:rFonts w:ascii="Times New Roman" w:hAnsi="Times New Roman" w:cs="Times New Roman"/>
+          <w:lang w:val="de-DE"/>
+        </w:rPr>
+      </w:pPr>
     </w:p>
     <w:tbl>
       <w:tblPr>
-        <w:tblStyle w:val="Grilledutableau"/>
+        <w:tblStyle w:val="TableauGrille1Clair"/>
+        <w:tblW w:w="4754" w:type="dxa"/>
+        <w:tblLook w:val="04A0" w:firstRow="1" w:lastRow="0" w:firstColumn="1" w:lastColumn="0" w:noHBand="0" w:noVBand="1"/>
+      </w:tblPr>
+      <w:tblGrid>
+        <w:gridCol w:w="2984"/>
+        <w:gridCol w:w="891"/>
+        <w:gridCol w:w="879"/>
+      </w:tblGrid>
+      <w:tr>
+        <w:trPr>
+          <w:cnfStyle w:val="100000000000" w:firstRow="1" w:lastRow="0" w:firstColumn="0" w:lastColumn="0" w:oddVBand="0" w:evenVBand="0" w:oddHBand="0" w:evenHBand="0" w:firstRowFirstColumn="0" w:firstRowLastColumn="0" w:lastRowFirstColumn="0" w:lastRowLastColumn="0"/>
+          <w:trHeight w:val="266"/>
+        </w:trPr>
+        <w:tc>
+          <w:tcPr>
+            <w:cnfStyle w:val="001000000000" w:firstRow="0" w:lastRow="0" w:firstColumn="1" w:lastColumn="0" w:oddVBand="0" w:evenVBand="0" w:oddHBand="0" w:evenHBand="0" w:firstRowFirstColumn="0" w:firstRowLastColumn="0" w:lastRowFirstColumn="0" w:lastRowLastColumn="0"/>
+            <w:tcW w:w="2984" w:type="dxa"/>
+          </w:tcPr>
+          <w:p>
+            <w:pPr>
+              <w:pStyle w:val="ACLTextFirstLine"/>
+              <w:ind w:firstLine="0"/>
+              <w:rPr>
+                <w:lang w:val="de-DE"/>
+              </w:rPr>
+            </w:pPr>
+            <w:r>
+              <w:rPr>
+                <w:lang w:val="de-DE"/>
+              </w:rPr>
+              <w:t>NOMINALPHRASE</w:t>
+            </w:r>
+          </w:p>
+        </w:tc>
+        <w:tc>
+          <w:tcPr>
+            <w:tcW w:w="891" w:type="dxa"/>
+          </w:tcPr>
+          <w:p>
+            <w:pPr>
+              <w:pStyle w:val="ACLTextFirstLine"/>
+              <w:ind w:firstLine="0"/>
+              <w:cnfStyle w:val="100000000000" w:firstRow="1" w:lastRow="0" w:firstColumn="0" w:lastColumn="0" w:oddVBand="0" w:evenVBand="0" w:oddHBand="0" w:evenHBand="0" w:firstRowFirstColumn="0" w:firstRowLastColumn="0" w:lastRowFirstColumn="0" w:lastRowLastColumn="0"/>
+              <w:rPr>
+                <w:lang w:val="de-DE"/>
+              </w:rPr>
+            </w:pPr>
+            <w:r>
+              <w:rPr>
+                <w:lang w:val="de-DE"/>
+              </w:rPr>
+              <w:t>C</w:t>
+            </w:r>
+            <w:r>
+              <w:rPr>
+                <w:lang w:val="de-DE"/>
+              </w:rPr>
+              <w:t>1_EN</w:t>
+            </w:r>
+          </w:p>
+        </w:tc>
+        <w:tc>
+          <w:tcPr>
+            <w:tcW w:w="879" w:type="dxa"/>
+          </w:tcPr>
+          <w:p>
+            <w:pPr>
+              <w:pStyle w:val="ACLTextFirstLine"/>
+              <w:ind w:firstLine="0"/>
+              <w:cnfStyle w:val="100000000000" w:firstRow="1" w:lastRow="0" w:firstColumn="0" w:lastColumn="0" w:oddVBand="0" w:evenVBand="0" w:oddHBand="0" w:evenHBand="0" w:firstRowFirstColumn="0" w:firstRowLastColumn="0" w:lastRowFirstColumn="0" w:lastRowLastColumn="0"/>
+              <w:rPr>
+                <w:lang w:val="de-DE"/>
+              </w:rPr>
+            </w:pPr>
+            <w:r>
+              <w:rPr>
+                <w:lang w:val="de-DE"/>
+              </w:rPr>
+              <w:t>C</w:t>
+            </w:r>
+            <w:r>
+              <w:rPr>
+                <w:lang w:val="de-DE"/>
+              </w:rPr>
+              <w:t>1_FR</w:t>
+            </w:r>
+          </w:p>
+        </w:tc>
+      </w:tr>
+      <w:tr>
+        <w:trPr>
+          <w:trHeight w:val="266"/>
+        </w:trPr>
+        <w:tc>
+          <w:tcPr>
+            <w:cnfStyle w:val="001000000000" w:firstRow="0" w:lastRow="0" w:firstColumn="1" w:lastColumn="0" w:oddVBand="0" w:evenVBand="0" w:oddHBand="0" w:evenHBand="0" w:firstRowFirstColumn="0" w:firstRowLastColumn="0" w:lastRowFirstColumn="0" w:lastRowLastColumn="0"/>
+            <w:tcW w:w="2984" w:type="dxa"/>
+          </w:tcPr>
+          <w:p>
+            <w:pPr>
+              <w:pStyle w:val="ACLTextFirstLine"/>
+              <w:ind w:firstLine="0"/>
+              <w:rPr>
+                <w:lang w:val="de-DE"/>
+              </w:rPr>
+            </w:pPr>
+            <w:r>
+              <w:rPr>
+                <w:lang w:val="de-DE"/>
+              </w:rPr>
+              <w:t>ART</w:t>
+            </w:r>
+          </w:p>
+        </w:tc>
+        <w:tc>
+          <w:tcPr>
+            <w:tcW w:w="891" w:type="dxa"/>
+          </w:tcPr>
+          <w:p>
+            <w:pPr>
+              <w:pStyle w:val="ACLTextFirstLine"/>
+              <w:ind w:firstLine="0"/>
+              <w:cnfStyle w:val="000000000000" w:firstRow="0" w:lastRow="0" w:firstColumn="0" w:lastColumn="0" w:oddVBand="0" w:evenVBand="0" w:oddHBand="0" w:evenHBand="0" w:firstRowFirstColumn="0" w:firstRowLastColumn="0" w:lastRowFirstColumn="0" w:lastRowLastColumn="0"/>
+              <w:rPr>
+                <w:lang w:val="de-DE"/>
+              </w:rPr>
+            </w:pPr>
+          </w:p>
+        </w:tc>
+        <w:tc>
+          <w:tcPr>
+            <w:tcW w:w="879" w:type="dxa"/>
+          </w:tcPr>
+          <w:p>
+            <w:pPr>
+              <w:pStyle w:val="ACLTextFirstLine"/>
+              <w:ind w:firstLine="0"/>
+              <w:cnfStyle w:val="000000000000" w:firstRow="0" w:lastRow="0" w:firstColumn="0" w:lastColumn="0" w:oddVBand="0" w:evenVBand="0" w:oddHBand="0" w:evenHBand="0" w:firstRowFirstColumn="0" w:firstRowLastColumn="0" w:lastRowFirstColumn="0" w:lastRowLastColumn="0"/>
+              <w:rPr>
+                <w:lang w:val="de-DE"/>
+              </w:rPr>
+            </w:pPr>
+          </w:p>
+        </w:tc>
+      </w:tr>
+      <w:tr>
+        <w:trPr>
+          <w:trHeight w:val="266"/>
+        </w:trPr>
+        <w:tc>
+          <w:tcPr>
+            <w:cnfStyle w:val="001000000000" w:firstRow="0" w:lastRow="0" w:firstColumn="1" w:lastColumn="0" w:oddVBand="0" w:evenVBand="0" w:oddHBand="0" w:evenHBand="0" w:firstRowFirstColumn="0" w:firstRowLastColumn="0" w:lastRowFirstColumn="0" w:lastRowLastColumn="0"/>
+            <w:tcW w:w="2984" w:type="dxa"/>
+          </w:tcPr>
+          <w:p>
+            <w:pPr>
+              <w:pStyle w:val="ACLTextFirstLine"/>
+              <w:ind w:firstLine="0"/>
+              <w:rPr>
+                <w:lang w:val="de-DE"/>
+              </w:rPr>
+            </w:pPr>
+            <w:r>
+              <w:rPr>
+                <w:lang w:val="de-DE"/>
+              </w:rPr>
+              <w:t>PREP</w:t>
+            </w:r>
+          </w:p>
+        </w:tc>
+        <w:tc>
+          <w:tcPr>
+            <w:tcW w:w="891" w:type="dxa"/>
+          </w:tcPr>
+          <w:p>
+            <w:pPr>
+              <w:pStyle w:val="ACLTextFirstLine"/>
+              <w:ind w:firstLine="0"/>
+              <w:cnfStyle w:val="000000000000" w:firstRow="0" w:lastRow="0" w:firstColumn="0" w:lastColumn="0" w:oddVBand="0" w:evenVBand="0" w:oddHBand="0" w:evenHBand="0" w:firstRowFirstColumn="0" w:firstRowLastColumn="0" w:lastRowFirstColumn="0" w:lastRowLastColumn="0"/>
+              <w:rPr>
+                <w:lang w:val="de-DE"/>
+              </w:rPr>
+            </w:pPr>
+          </w:p>
+        </w:tc>
+        <w:tc>
+          <w:tcPr>
+            <w:tcW w:w="879" w:type="dxa"/>
+          </w:tcPr>
+          <w:p>
+            <w:pPr>
+              <w:pStyle w:val="ACLTextFirstLine"/>
+              <w:ind w:firstLine="0"/>
+              <w:cnfStyle w:val="000000000000" w:firstRow="0" w:lastRow="0" w:firstColumn="0" w:lastColumn="0" w:oddVBand="0" w:evenVBand="0" w:oddHBand="0" w:evenHBand="0" w:firstRowFirstColumn="0" w:firstRowLastColumn="0" w:lastRowFirstColumn="0" w:lastRowLastColumn="0"/>
+              <w:rPr>
+                <w:lang w:val="de-DE"/>
+              </w:rPr>
+            </w:pPr>
+          </w:p>
+        </w:tc>
+      </w:tr>
+      <w:tr>
+        <w:trPr>
+          <w:trHeight w:val="266"/>
+        </w:trPr>
+        <w:tc>
+          <w:tcPr>
+            <w:cnfStyle w:val="001000000000" w:firstRow="0" w:lastRow="0" w:firstColumn="1" w:lastColumn="0" w:oddVBand="0" w:evenVBand="0" w:oddHBand="0" w:evenHBand="0" w:firstRowFirstColumn="0" w:firstRowLastColumn="0" w:lastRowFirstColumn="0" w:lastRowLastColumn="0"/>
+            <w:tcW w:w="2984" w:type="dxa"/>
+          </w:tcPr>
+          <w:p>
+            <w:pPr>
+              <w:pStyle w:val="ACLTextFirstLine"/>
+              <w:ind w:firstLine="0"/>
+              <w:rPr>
+                <w:lang w:val="de-DE"/>
+              </w:rPr>
+            </w:pPr>
+            <w:r>
+              <w:rPr>
+                <w:lang w:val="de-DE"/>
+              </w:rPr>
+              <w:t>EIGENNAMEN</w:t>
+            </w:r>
+          </w:p>
+        </w:tc>
+        <w:tc>
+          <w:tcPr>
+            <w:tcW w:w="891" w:type="dxa"/>
+          </w:tcPr>
+          <w:p>
+            <w:pPr>
+              <w:pStyle w:val="ACLTextFirstLine"/>
+              <w:ind w:firstLine="0"/>
+              <w:cnfStyle w:val="000000000000" w:firstRow="0" w:lastRow="0" w:firstColumn="0" w:lastColumn="0" w:oddVBand="0" w:evenVBand="0" w:oddHBand="0" w:evenHBand="0" w:firstRowFirstColumn="0" w:firstRowLastColumn="0" w:lastRowFirstColumn="0" w:lastRowLastColumn="0"/>
+              <w:rPr>
+                <w:lang w:val="de-DE"/>
+              </w:rPr>
+            </w:pPr>
+          </w:p>
+        </w:tc>
+        <w:tc>
+          <w:tcPr>
+            <w:tcW w:w="879" w:type="dxa"/>
+          </w:tcPr>
+          <w:p>
+            <w:pPr>
+              <w:pStyle w:val="ACLTextFirstLine"/>
+              <w:ind w:firstLine="0"/>
+              <w:cnfStyle w:val="000000000000" w:firstRow="0" w:lastRow="0" w:firstColumn="0" w:lastColumn="0" w:oddVBand="0" w:evenVBand="0" w:oddHBand="0" w:evenHBand="0" w:firstRowFirstColumn="0" w:firstRowLastColumn="0" w:lastRowFirstColumn="0" w:lastRowLastColumn="0"/>
+              <w:rPr>
+                <w:lang w:val="de-DE"/>
+              </w:rPr>
+            </w:pPr>
+          </w:p>
+        </w:tc>
+      </w:tr>
+      <w:tr>
+        <w:trPr>
+          <w:trHeight w:val="266"/>
+        </w:trPr>
+        <w:tc>
+          <w:tcPr>
+            <w:cnfStyle w:val="001000000000" w:firstRow="0" w:lastRow="0" w:firstColumn="1" w:lastColumn="0" w:oddVBand="0" w:evenVBand="0" w:oddHBand="0" w:evenHBand="0" w:firstRowFirstColumn="0" w:firstRowLastColumn="0" w:lastRowFirstColumn="0" w:lastRowLastColumn="0"/>
+            <w:tcW w:w="2984" w:type="dxa"/>
+          </w:tcPr>
+          <w:p>
+            <w:pPr>
+              <w:pStyle w:val="ACLTextFirstLine"/>
+              <w:ind w:firstLine="0"/>
+              <w:rPr>
+                <w:lang w:val="de-DE"/>
+              </w:rPr>
+            </w:pPr>
+            <w:r>
+              <w:rPr>
+                <w:lang w:val="de-DE"/>
+              </w:rPr>
+              <w:t>REDEWENDUNGEN</w:t>
+            </w:r>
+          </w:p>
+        </w:tc>
+        <w:tc>
+          <w:tcPr>
+            <w:tcW w:w="891" w:type="dxa"/>
+          </w:tcPr>
+          <w:p>
+            <w:pPr>
+              <w:pStyle w:val="ACLTextFirstLine"/>
+              <w:ind w:firstLine="0"/>
+              <w:cnfStyle w:val="000000000000" w:firstRow="0" w:lastRow="0" w:firstColumn="0" w:lastColumn="0" w:oddVBand="0" w:evenVBand="0" w:oddHBand="0" w:evenHBand="0" w:firstRowFirstColumn="0" w:firstRowLastColumn="0" w:lastRowFirstColumn="0" w:lastRowLastColumn="0"/>
+              <w:rPr>
+                <w:lang w:val="de-DE"/>
+              </w:rPr>
+            </w:pPr>
+          </w:p>
+        </w:tc>
+        <w:tc>
+          <w:tcPr>
+            <w:tcW w:w="879" w:type="dxa"/>
+          </w:tcPr>
+          <w:p>
+            <w:pPr>
+              <w:pStyle w:val="ACLTextFirstLine"/>
+              <w:ind w:firstLine="0"/>
+              <w:cnfStyle w:val="000000000000" w:firstRow="0" w:lastRow="0" w:firstColumn="0" w:lastColumn="0" w:oddVBand="0" w:evenVBand="0" w:oddHBand="0" w:evenHBand="0" w:firstRowFirstColumn="0" w:firstRowLastColumn="0" w:lastRowFirstColumn="0" w:lastRowLastColumn="0"/>
+              <w:rPr>
+                <w:lang w:val="de-DE"/>
+              </w:rPr>
+            </w:pPr>
+          </w:p>
+        </w:tc>
+      </w:tr>
+      <w:tr>
+        <w:trPr>
+          <w:trHeight w:val="266"/>
+        </w:trPr>
+        <w:tc>
+          <w:tcPr>
+            <w:cnfStyle w:val="001000000000" w:firstRow="0" w:lastRow="0" w:firstColumn="1" w:lastColumn="0" w:oddVBand="0" w:evenVBand="0" w:oddHBand="0" w:evenHBand="0" w:firstRowFirstColumn="0" w:firstRowLastColumn="0" w:lastRowFirstColumn="0" w:lastRowLastColumn="0"/>
+            <w:tcW w:w="2984" w:type="dxa"/>
+          </w:tcPr>
+          <w:p>
+            <w:pPr>
+              <w:pStyle w:val="ACLTextFirstLine"/>
+              <w:ind w:firstLine="0"/>
+              <w:rPr>
+                <w:lang w:val="de-DE"/>
+              </w:rPr>
+            </w:pPr>
+            <w:r>
+              <w:rPr>
+                <w:lang w:val="de-DE"/>
+              </w:rPr>
+              <w:t>EINFACH_NICHT</w:t>
+            </w:r>
+          </w:p>
+        </w:tc>
+        <w:tc>
+          <w:tcPr>
+            <w:tcW w:w="891" w:type="dxa"/>
+          </w:tcPr>
+          <w:p>
+            <w:pPr>
+              <w:pStyle w:val="ACLTextFirstLine"/>
+              <w:ind w:firstLine="0"/>
+              <w:cnfStyle w:val="000000000000" w:firstRow="0" w:lastRow="0" w:firstColumn="0" w:lastColumn="0" w:oddVBand="0" w:evenVBand="0" w:oddHBand="0" w:evenHBand="0" w:firstRowFirstColumn="0" w:firstRowLastColumn="0" w:lastRowFirstColumn="0" w:lastRowLastColumn="0"/>
+              <w:rPr>
+                <w:lang w:val="de-DE"/>
+              </w:rPr>
+            </w:pPr>
+          </w:p>
+        </w:tc>
+        <w:tc>
+          <w:tcPr>
+            <w:tcW w:w="879" w:type="dxa"/>
+          </w:tcPr>
+          <w:p>
+            <w:pPr>
+              <w:pStyle w:val="ACLTextFirstLine"/>
+              <w:ind w:firstLine="0"/>
+              <w:cnfStyle w:val="000000000000" w:firstRow="0" w:lastRow="0" w:firstColumn="0" w:lastColumn="0" w:oddVBand="0" w:evenVBand="0" w:oddHBand="0" w:evenHBand="0" w:firstRowFirstColumn="0" w:firstRowLastColumn="0" w:lastRowFirstColumn="0" w:lastRowLastColumn="0"/>
+              <w:rPr>
+                <w:lang w:val="de-DE"/>
+              </w:rPr>
+            </w:pPr>
+          </w:p>
+        </w:tc>
+      </w:tr>
+      <w:tr>
+        <w:trPr>
+          <w:trHeight w:val="266"/>
+        </w:trPr>
+        <w:tc>
+          <w:tcPr>
+            <w:cnfStyle w:val="001000000000" w:firstRow="0" w:lastRow="0" w:firstColumn="1" w:lastColumn="0" w:oddVBand="0" w:evenVBand="0" w:oddHBand="0" w:evenHBand="0" w:firstRowFirstColumn="0" w:firstRowLastColumn="0" w:lastRowFirstColumn="0" w:lastRowLastColumn="0"/>
+            <w:tcW w:w="2984" w:type="dxa"/>
+          </w:tcPr>
+          <w:p>
+            <w:pPr>
+              <w:pStyle w:val="ACLTextFirstLine"/>
+              <w:ind w:firstLine="0"/>
+              <w:rPr>
+                <w:lang w:val="de-DE"/>
+              </w:rPr>
+            </w:pPr>
+            <w:r>
+              <w:rPr>
+                <w:lang w:val="de-DE"/>
+              </w:rPr>
+              <w:t>ART_NICHT</w:t>
+            </w:r>
+          </w:p>
+        </w:tc>
+        <w:tc>
+          <w:tcPr>
+            <w:tcW w:w="891" w:type="dxa"/>
+          </w:tcPr>
+          <w:p>
+            <w:pPr>
+              <w:pStyle w:val="ACLTextFirstLine"/>
+              <w:ind w:firstLine="0"/>
+              <w:cnfStyle w:val="000000000000" w:firstRow="0" w:lastRow="0" w:firstColumn="0" w:lastColumn="0" w:oddVBand="0" w:evenVBand="0" w:oddHBand="0" w:evenHBand="0" w:firstRowFirstColumn="0" w:firstRowLastColumn="0" w:lastRowFirstColumn="0" w:lastRowLastColumn="0"/>
+              <w:rPr>
+                <w:lang w:val="de-DE"/>
+              </w:rPr>
+            </w:pPr>
+          </w:p>
+        </w:tc>
+        <w:tc>
+          <w:tcPr>
+            <w:tcW w:w="879" w:type="dxa"/>
+          </w:tcPr>
+          <w:p>
+            <w:pPr>
+              <w:pStyle w:val="ACLTextFirstLine"/>
+              <w:ind w:firstLine="0"/>
+              <w:cnfStyle w:val="000000000000" w:firstRow="0" w:lastRow="0" w:firstColumn="0" w:lastColumn="0" w:oddVBand="0" w:evenVBand="0" w:oddHBand="0" w:evenHBand="0" w:firstRowFirstColumn="0" w:firstRowLastColumn="0" w:lastRowFirstColumn="0" w:lastRowLastColumn="0"/>
+              <w:rPr>
+                <w:lang w:val="de-DE"/>
+              </w:rPr>
+            </w:pPr>
+          </w:p>
+        </w:tc>
+      </w:tr>
+      <w:tr>
+        <w:trPr>
+          <w:trHeight w:val="266"/>
+        </w:trPr>
+        <w:tc>
+          <w:tcPr>
+            <w:cnfStyle w:val="001000000000" w:firstRow="0" w:lastRow="0" w:firstColumn="1" w:lastColumn="0" w:oddVBand="0" w:evenVBand="0" w:oddHBand="0" w:evenHBand="0" w:firstRowFirstColumn="0" w:firstRowLastColumn="0" w:lastRowFirstColumn="0" w:lastRowLastColumn="0"/>
+            <w:tcW w:w="2984" w:type="dxa"/>
+          </w:tcPr>
+          <w:p>
+            <w:pPr>
+              <w:pStyle w:val="ACLTextFirstLine"/>
+              <w:ind w:firstLine="0"/>
+              <w:rPr>
+                <w:lang w:val="de-DE"/>
+              </w:rPr>
+            </w:pPr>
+            <w:r>
+              <w:rPr>
+                <w:lang w:val="de-DE"/>
+              </w:rPr>
+              <w:t>PREP_NICHT</w:t>
+            </w:r>
+          </w:p>
+        </w:tc>
+        <w:tc>
+          <w:tcPr>
+            <w:tcW w:w="891" w:type="dxa"/>
+          </w:tcPr>
+          <w:p>
+            <w:pPr>
+              <w:pStyle w:val="ACLTextFirstLine"/>
+              <w:ind w:firstLine="0"/>
+              <w:cnfStyle w:val="000000000000" w:firstRow="0" w:lastRow="0" w:firstColumn="0" w:lastColumn="0" w:oddVBand="0" w:evenVBand="0" w:oddHBand="0" w:evenHBand="0" w:firstRowFirstColumn="0" w:firstRowLastColumn="0" w:lastRowFirstColumn="0" w:lastRowLastColumn="0"/>
+              <w:rPr>
+                <w:lang w:val="de-DE"/>
+              </w:rPr>
+            </w:pPr>
+          </w:p>
+        </w:tc>
+        <w:tc>
+          <w:tcPr>
+            <w:tcW w:w="879" w:type="dxa"/>
+          </w:tcPr>
+          <w:p>
+            <w:pPr>
+              <w:pStyle w:val="ACLTextFirstLine"/>
+              <w:ind w:firstLine="0"/>
+              <w:cnfStyle w:val="000000000000" w:firstRow="0" w:lastRow="0" w:firstColumn="0" w:lastColumn="0" w:oddVBand="0" w:evenVBand="0" w:oddHBand="0" w:evenHBand="0" w:firstRowFirstColumn="0" w:firstRowLastColumn="0" w:lastRowFirstColumn="0" w:lastRowLastColumn="0"/>
+              <w:rPr>
+                <w:lang w:val="de-DE"/>
+              </w:rPr>
+            </w:pPr>
+          </w:p>
+        </w:tc>
+      </w:tr>
+      <w:tr>
+        <w:trPr>
+          <w:trHeight w:val="266"/>
+        </w:trPr>
+        <w:tc>
+          <w:tcPr>
+            <w:cnfStyle w:val="001000000000" w:firstRow="0" w:lastRow="0" w:firstColumn="1" w:lastColumn="0" w:oddVBand="0" w:evenVBand="0" w:oddHBand="0" w:evenHBand="0" w:firstRowFirstColumn="0" w:firstRowLastColumn="0" w:lastRowFirstColumn="0" w:lastRowLastColumn="0"/>
+            <w:tcW w:w="2984" w:type="dxa"/>
+          </w:tcPr>
+          <w:p>
+            <w:pPr>
+              <w:pStyle w:val="ACLTextFirstLine"/>
+              <w:ind w:firstLine="0"/>
+              <w:rPr>
+                <w:lang w:val="de-DE"/>
+              </w:rPr>
+            </w:pPr>
+            <w:r>
+              <w:rPr>
+                <w:lang w:val="de-DE"/>
+              </w:rPr>
+              <w:t>GESAMT_UNBEKANNT</w:t>
+            </w:r>
+          </w:p>
+        </w:tc>
+        <w:tc>
+          <w:tcPr>
+            <w:tcW w:w="891" w:type="dxa"/>
+          </w:tcPr>
+          <w:p>
+            <w:pPr>
+              <w:pStyle w:val="ACLTextFirstLine"/>
+              <w:ind w:firstLine="0"/>
+              <w:cnfStyle w:val="000000000000" w:firstRow="0" w:lastRow="0" w:firstColumn="0" w:lastColumn="0" w:oddVBand="0" w:evenVBand="0" w:oddHBand="0" w:evenHBand="0" w:firstRowFirstColumn="0" w:firstRowLastColumn="0" w:lastRowFirstColumn="0" w:lastRowLastColumn="0"/>
+              <w:rPr>
+                <w:lang w:val="de-DE"/>
+              </w:rPr>
+            </w:pPr>
+          </w:p>
+        </w:tc>
+        <w:tc>
+          <w:tcPr>
+            <w:tcW w:w="879" w:type="dxa"/>
+          </w:tcPr>
+          <w:p>
+            <w:pPr>
+              <w:pStyle w:val="ACLTextFirstLine"/>
+              <w:ind w:firstLine="0"/>
+              <w:cnfStyle w:val="000000000000" w:firstRow="0" w:lastRow="0" w:firstColumn="0" w:lastColumn="0" w:oddVBand="0" w:evenVBand="0" w:oddHBand="0" w:evenHBand="0" w:firstRowFirstColumn="0" w:firstRowLastColumn="0" w:lastRowFirstColumn="0" w:lastRowLastColumn="0"/>
+              <w:rPr>
+                <w:lang w:val="de-DE"/>
+              </w:rPr>
+            </w:pPr>
+          </w:p>
+        </w:tc>
+      </w:tr>
+      <w:tr>
+        <w:trPr>
+          <w:trHeight w:val="54"/>
+        </w:trPr>
+        <w:tc>
+          <w:tcPr>
+            <w:cnfStyle w:val="001000000000" w:firstRow="0" w:lastRow="0" w:firstColumn="1" w:lastColumn="0" w:oddVBand="0" w:evenVBand="0" w:oddHBand="0" w:evenHBand="0" w:firstRowFirstColumn="0" w:firstRowLastColumn="0" w:lastRowFirstColumn="0" w:lastRowLastColumn="0"/>
+            <w:tcW w:w="2984" w:type="dxa"/>
+          </w:tcPr>
+          <w:p>
+            <w:pPr>
+              <w:pStyle w:val="ACLTextFirstLine"/>
+              <w:ind w:firstLine="0"/>
+              <w:rPr>
+                <w:lang w:val="de-DE"/>
+              </w:rPr>
+            </w:pPr>
+            <w:r>
+              <w:rPr>
+                <w:lang w:val="de-DE"/>
+              </w:rPr>
+              <w:t>GESAMT_WAHR</w:t>
+            </w:r>
+          </w:p>
+        </w:tc>
+        <w:tc>
+          <w:tcPr>
+            <w:tcW w:w="891" w:type="dxa"/>
+          </w:tcPr>
+          <w:p>
+            <w:pPr>
+              <w:pStyle w:val="ACLTextFirstLine"/>
+              <w:ind w:firstLine="0"/>
+              <w:cnfStyle w:val="000000000000" w:firstRow="0" w:lastRow="0" w:firstColumn="0" w:lastColumn="0" w:oddVBand="0" w:evenVBand="0" w:oddHBand="0" w:evenHBand="0" w:firstRowFirstColumn="0" w:firstRowLastColumn="0" w:lastRowFirstColumn="0" w:lastRowLastColumn="0"/>
+              <w:rPr>
+                <w:lang w:val="de-DE"/>
+              </w:rPr>
+            </w:pPr>
+          </w:p>
+        </w:tc>
+        <w:tc>
+          <w:tcPr>
+            <w:tcW w:w="879" w:type="dxa"/>
+          </w:tcPr>
+          <w:p>
+            <w:pPr>
+              <w:pStyle w:val="ACLTextFirstLine"/>
+              <w:ind w:firstLine="0"/>
+              <w:cnfStyle w:val="000000000000" w:firstRow="0" w:lastRow="0" w:firstColumn="0" w:lastColumn="0" w:oddVBand="0" w:evenVBand="0" w:oddHBand="0" w:evenHBand="0" w:firstRowFirstColumn="0" w:firstRowLastColumn="0" w:lastRowFirstColumn="0" w:lastRowLastColumn="0"/>
+              <w:rPr>
+                <w:lang w:val="de-DE"/>
+              </w:rPr>
+            </w:pPr>
+          </w:p>
+        </w:tc>
+      </w:tr>
+      <w:tr>
+        <w:trPr>
+          <w:trHeight w:val="266"/>
+        </w:trPr>
+        <w:tc>
+          <w:tcPr>
+            <w:cnfStyle w:val="001000000000" w:firstRow="0" w:lastRow="0" w:firstColumn="1" w:lastColumn="0" w:oddVBand="0" w:evenVBand="0" w:oddHBand="0" w:evenHBand="0" w:firstRowFirstColumn="0" w:firstRowLastColumn="0" w:lastRowFirstColumn="0" w:lastRowLastColumn="0"/>
+            <w:tcW w:w="2984" w:type="dxa"/>
+          </w:tcPr>
+          <w:p>
+            <w:pPr>
+              <w:pStyle w:val="ACLTextFirstLine"/>
+              <w:ind w:firstLine="0"/>
+              <w:rPr>
+                <w:lang w:val="de-DE"/>
+              </w:rPr>
+            </w:pPr>
+            <w:r>
+              <w:rPr>
+                <w:lang w:val="de-DE"/>
+              </w:rPr>
+              <w:t>GESAMT_FALSCH</w:t>
+            </w:r>
+          </w:p>
+        </w:tc>
+        <w:tc>
+          <w:tcPr>
+            <w:tcW w:w="891" w:type="dxa"/>
+          </w:tcPr>
+          <w:p>
+            <w:pPr>
+              <w:pStyle w:val="ACLTextFirstLine"/>
+              <w:ind w:firstLine="0"/>
+              <w:cnfStyle w:val="000000000000" w:firstRow="0" w:lastRow="0" w:firstColumn="0" w:lastColumn="0" w:oddVBand="0" w:evenVBand="0" w:oddHBand="0" w:evenHBand="0" w:firstRowFirstColumn="0" w:firstRowLastColumn="0" w:lastRowFirstColumn="0" w:lastRowLastColumn="0"/>
+              <w:rPr>
+                <w:lang w:val="de-DE"/>
+              </w:rPr>
+            </w:pPr>
+          </w:p>
+        </w:tc>
+        <w:tc>
+          <w:tcPr>
+            <w:tcW w:w="879" w:type="dxa"/>
+          </w:tcPr>
+          <w:p>
+            <w:pPr>
+              <w:pStyle w:val="ACLTextFirstLine"/>
+              <w:ind w:firstLine="0"/>
+              <w:cnfStyle w:val="000000000000" w:firstRow="0" w:lastRow="0" w:firstColumn="0" w:lastColumn="0" w:oddVBand="0" w:evenVBand="0" w:oddHBand="0" w:evenHBand="0" w:firstRowFirstColumn="0" w:firstRowLastColumn="0" w:lastRowFirstColumn="0" w:lastRowLastColumn="0"/>
+              <w:rPr>
+                <w:lang w:val="de-DE"/>
+              </w:rPr>
+            </w:pPr>
+          </w:p>
+        </w:tc>
+      </w:tr>
+    </w:tbl>
+    <w:p>
+      <w:pPr>
+        <w:rPr>
+          <w:rFonts w:ascii="Times New Roman" w:hAnsi="Times New Roman" w:cs="Times New Roman"/>
+          <w:lang w:val="de-DE"/>
+        </w:rPr>
+      </w:pPr>
+      <w:r>
+        <w:rPr>
+          <w:rFonts w:ascii="Times New Roman" w:hAnsi="Times New Roman" w:cs="Times New Roman"/>
+          <w:lang w:val="de-DE"/>
+        </w:rPr>
+        <w:t xml:space="preserve">Tabelle </w:t>
+      </w:r>
+      <w:r>
+        <w:rPr>
+          <w:rFonts w:ascii="Times New Roman" w:hAnsi="Times New Roman" w:cs="Times New Roman"/>
+          <w:lang w:val="de-DE"/>
+        </w:rPr>
+        <w:t>training</w:t>
+      </w:r>
+      <w:r>
+        <w:rPr>
+          <w:rFonts w:ascii="Times New Roman" w:hAnsi="Times New Roman" w:cs="Times New Roman"/>
+          <w:lang w:val="de-DE"/>
+        </w:rPr>
+        <w:t xml:space="preserve"> fortgeschritten </w:t>
+      </w:r>
+    </w:p>
+    <w:p>
+      <w:pPr>
+        <w:rPr>
+          <w:rFonts w:ascii="Times New Roman" w:hAnsi="Times New Roman" w:cs="Times New Roman"/>
+          <w:lang w:val="de-DE"/>
+        </w:rPr>
+      </w:pPr>
+    </w:p>
+    <w:p>
+      <w:pPr>
+        <w:rPr>
+          <w:rFonts w:ascii="Times New Roman" w:hAnsi="Times New Roman" w:cs="Times New Roman"/>
+          <w:lang w:val="de-DE"/>
+        </w:rPr>
+      </w:pPr>
+      <w:r>
+        <w:rPr>
+          <w:rFonts w:ascii="Times New Roman" w:hAnsi="Times New Roman" w:cs="Times New Roman"/>
+          <w:lang w:val="de-DE"/>
+        </w:rPr>
+        <w:br w:type="page"/>
+      </w:r>
+    </w:p>
+    <w:tbl>
+      <w:tblPr>
+        <w:tblStyle w:val="TableauGrille1Clair"/>
         <w:tblW w:w="6524" w:type="dxa"/>
         <w:tblLook w:val="04A0" w:firstRow="1" w:lastRow="0" w:firstColumn="1" w:lastColumn="0" w:noHBand="0" w:noVBand="1"/>
       </w:tblPr>
       <w:tblGrid>
-        <w:gridCol w:w="3083"/>
-        <w:gridCol w:w="875"/>
-        <w:gridCol w:w="850"/>
-        <w:gridCol w:w="866"/>
-        <w:gridCol w:w="850"/>
+        <w:gridCol w:w="2984"/>
+        <w:gridCol w:w="891"/>
+        <w:gridCol w:w="879"/>
+        <w:gridCol w:w="891"/>
+        <w:gridCol w:w="879"/>
       </w:tblGrid>
       <w:tr>
-        <w:tc>
-          <w:tcPr>
-            <w:tcW w:w="3083" w:type="dxa"/>
-          </w:tcPr>
-          <w:p>
-            <w:pPr>
-              <w:pStyle w:val="ACLTextFirstLine"/>
-              <w:ind w:firstLine="0"/>
-              <w:rPr>
-                <w:lang w:val="de-DE"/>
-              </w:rPr>
-            </w:pPr>
-            <w:r>
-              <w:rPr>
-                <w:lang w:val="de-DE"/>
-              </w:rPr>
-              <w:t>ART</w:t>
-            </w:r>
-          </w:p>
-        </w:tc>
-        <w:tc>
-          <w:tcPr>
-            <w:tcW w:w="875" w:type="dxa"/>
-          </w:tcPr>
-          <w:p>
-            <w:pPr>
-              <w:pStyle w:val="ACLTextFirstLine"/>
-              <w:ind w:firstLine="0"/>
-              <w:rPr>
-                <w:lang w:val="de-DE"/>
-              </w:rPr>
-            </w:pPr>
-            <w:r>
-              <w:rPr>
-                <w:lang w:val="de-DE"/>
-              </w:rPr>
-              <w:t>B1_EN</w:t>
-            </w:r>
-          </w:p>
-        </w:tc>
-        <w:tc>
-          <w:tcPr>
-            <w:tcW w:w="850" w:type="dxa"/>
-          </w:tcPr>
-          <w:p>
-            <w:pPr>
-              <w:pStyle w:val="ACLTextFirstLine"/>
-              <w:ind w:firstLine="0"/>
-              <w:rPr>
-                <w:lang w:val="de-DE"/>
-              </w:rPr>
-            </w:pPr>
-            <w:r>
-              <w:rPr>
-                <w:lang w:val="de-DE"/>
-              </w:rPr>
-              <w:t>B1_FR</w:t>
-            </w:r>
-          </w:p>
-        </w:tc>
-        <w:tc>
-          <w:tcPr>
-            <w:tcW w:w="866" w:type="dxa"/>
-          </w:tcPr>
-          <w:p>
-            <w:pPr>
-              <w:pStyle w:val="ACLTextFirstLine"/>
-              <w:ind w:firstLine="0"/>
-              <w:rPr>
-                <w:lang w:val="de-DE"/>
-              </w:rPr>
-            </w:pPr>
-            <w:r>
-              <w:rPr>
-                <w:lang w:val="de-DE"/>
-              </w:rPr>
-              <w:t>B2_EN</w:t>
-            </w:r>
-          </w:p>
-        </w:tc>
-        <w:tc>
-          <w:tcPr>
-            <w:tcW w:w="850" w:type="dxa"/>
-          </w:tcPr>
-          <w:p>
-            <w:pPr>
-              <w:pStyle w:val="ACLTextFirstLine"/>
-              <w:ind w:firstLine="0"/>
-              <w:rPr>
-                <w:lang w:val="de-DE"/>
-              </w:rPr>
-            </w:pPr>
-            <w:r>
-              <w:rPr>
-                <w:lang w:val="de-DE"/>
-              </w:rPr>
-              <w:t>B2_FR</w:t>
+        <w:trPr>
+          <w:cnfStyle w:val="100000000000" w:firstRow="1" w:lastRow="0" w:firstColumn="0" w:lastColumn="0" w:oddVBand="0" w:evenVBand="0" w:oddHBand="0" w:evenHBand="0" w:firstRowFirstColumn="0" w:firstRowLastColumn="0" w:lastRowFirstColumn="0" w:lastRowLastColumn="0"/>
+          <w:trHeight w:val="266"/>
+        </w:trPr>
+        <w:tc>
+          <w:tcPr>
+            <w:cnfStyle w:val="001000000000" w:firstRow="0" w:lastRow="0" w:firstColumn="1" w:lastColumn="0" w:oddVBand="0" w:evenVBand="0" w:oddHBand="0" w:evenHBand="0" w:firstRowFirstColumn="0" w:firstRowLastColumn="0" w:lastRowFirstColumn="0" w:lastRowLastColumn="0"/>
+            <w:tcW w:w="3058" w:type="dxa"/>
+          </w:tcPr>
+          <w:p>
+            <w:pPr>
+              <w:pStyle w:val="ACLTextFirstLine"/>
+              <w:ind w:firstLine="0"/>
+              <w:rPr>
+                <w:lang w:val="de-DE"/>
+              </w:rPr>
+            </w:pPr>
+            <w:r>
+              <w:rPr>
+                <w:lang w:val="de-DE"/>
+              </w:rPr>
+              <w:lastRenderedPageBreak/>
+              <w:t>NOMINALPHRASE</w:t>
+            </w:r>
+          </w:p>
+        </w:tc>
+        <w:tc>
+          <w:tcPr>
+            <w:tcW w:w="879" w:type="dxa"/>
+          </w:tcPr>
+          <w:p>
+            <w:pPr>
+              <w:pStyle w:val="ACLTextFirstLine"/>
+              <w:ind w:firstLine="0"/>
+              <w:cnfStyle w:val="100000000000" w:firstRow="1" w:lastRow="0" w:firstColumn="0" w:lastColumn="0" w:oddVBand="0" w:evenVBand="0" w:oddHBand="0" w:evenHBand="0" w:firstRowFirstColumn="0" w:firstRowLastColumn="0" w:lastRowFirstColumn="0" w:lastRowLastColumn="0"/>
+              <w:rPr>
+                <w:lang w:val="de-DE"/>
+              </w:rPr>
+            </w:pPr>
+            <w:r>
+              <w:rPr>
+                <w:lang w:val="de-DE"/>
+              </w:rPr>
+              <w:t>A1_EN</w:t>
+            </w:r>
+          </w:p>
+        </w:tc>
+        <w:tc>
+          <w:tcPr>
+            <w:tcW w:w="854" w:type="dxa"/>
+          </w:tcPr>
+          <w:p>
+            <w:pPr>
+              <w:pStyle w:val="ACLTextFirstLine"/>
+              <w:ind w:firstLine="0"/>
+              <w:cnfStyle w:val="100000000000" w:firstRow="1" w:lastRow="0" w:firstColumn="0" w:lastColumn="0" w:oddVBand="0" w:evenVBand="0" w:oddHBand="0" w:evenHBand="0" w:firstRowFirstColumn="0" w:firstRowLastColumn="0" w:lastRowFirstColumn="0" w:lastRowLastColumn="0"/>
+              <w:rPr>
+                <w:lang w:val="de-DE"/>
+              </w:rPr>
+            </w:pPr>
+            <w:r>
+              <w:rPr>
+                <w:lang w:val="de-DE"/>
+              </w:rPr>
+              <w:t>A1_FR</w:t>
+            </w:r>
+          </w:p>
+        </w:tc>
+        <w:tc>
+          <w:tcPr>
+            <w:tcW w:w="879" w:type="dxa"/>
+          </w:tcPr>
+          <w:p>
+            <w:pPr>
+              <w:pStyle w:val="ACLTextFirstLine"/>
+              <w:ind w:firstLine="0"/>
+              <w:cnfStyle w:val="100000000000" w:firstRow="1" w:lastRow="0" w:firstColumn="0" w:lastColumn="0" w:oddVBand="0" w:evenVBand="0" w:oddHBand="0" w:evenHBand="0" w:firstRowFirstColumn="0" w:firstRowLastColumn="0" w:lastRowFirstColumn="0" w:lastRowLastColumn="0"/>
+              <w:rPr>
+                <w:lang w:val="de-DE"/>
+              </w:rPr>
+            </w:pPr>
+            <w:r>
+              <w:rPr>
+                <w:lang w:val="de-DE"/>
+              </w:rPr>
+              <w:t>A2_EN</w:t>
+            </w:r>
+          </w:p>
+        </w:tc>
+        <w:tc>
+          <w:tcPr>
+            <w:tcW w:w="854" w:type="dxa"/>
+          </w:tcPr>
+          <w:p>
+            <w:pPr>
+              <w:pStyle w:val="ACLTextFirstLine"/>
+              <w:ind w:firstLine="0"/>
+              <w:cnfStyle w:val="100000000000" w:firstRow="1" w:lastRow="0" w:firstColumn="0" w:lastColumn="0" w:oddVBand="0" w:evenVBand="0" w:oddHBand="0" w:evenHBand="0" w:firstRowFirstColumn="0" w:firstRowLastColumn="0" w:lastRowFirstColumn="0" w:lastRowLastColumn="0"/>
+              <w:rPr>
+                <w:lang w:val="de-DE"/>
+              </w:rPr>
+            </w:pPr>
+            <w:r>
+              <w:rPr>
+                <w:lang w:val="de-DE"/>
+              </w:rPr>
+              <w:t>A2_FR</w:t>
             </w:r>
           </w:p>
         </w:tc>
       </w:tr>
       <w:tr>
-        <w:tc>
-          <w:tcPr>
-            <w:tcW w:w="3083" w:type="dxa"/>
-          </w:tcPr>
-          <w:p>
-            <w:pPr>
-              <w:pStyle w:val="ACLTextFirstLine"/>
-              <w:ind w:firstLine="0"/>
-              <w:rPr>
-                <w:lang w:val="de-DE" w:eastAsia="ja-JP"/>
-              </w:rPr>
-            </w:pPr>
-            <w:r>
-              <w:rPr>
-                <w:lang w:val="de-DE"/>
-              </w:rPr>
-              <w:t>EINFACH</w:t>
-            </w:r>
-          </w:p>
-        </w:tc>
-        <w:tc>
-          <w:tcPr>
-            <w:tcW w:w="875" w:type="dxa"/>
-          </w:tcPr>
-          <w:p>
-            <w:pPr>
-              <w:pStyle w:val="ACLTextFirstLine"/>
-              <w:ind w:firstLine="0"/>
-              <w:rPr>
-                <w:lang w:val="de-DE"/>
-              </w:rPr>
-            </w:pPr>
-          </w:p>
-        </w:tc>
-        <w:tc>
-          <w:tcPr>
-            <w:tcW w:w="850" w:type="dxa"/>
-          </w:tcPr>
-          <w:p>
-            <w:pPr>
-              <w:pStyle w:val="ACLTextFirstLine"/>
-              <w:ind w:firstLine="0"/>
-              <w:rPr>
-                <w:lang w:val="de-DE"/>
-              </w:rPr>
-            </w:pPr>
-          </w:p>
-        </w:tc>
-        <w:tc>
-          <w:tcPr>
-            <w:tcW w:w="866" w:type="dxa"/>
-          </w:tcPr>
-          <w:p>
-            <w:pPr>
-              <w:pStyle w:val="ACLTextFirstLine"/>
-              <w:ind w:firstLine="0"/>
-              <w:rPr>
-                <w:lang w:val="de-DE"/>
-              </w:rPr>
-            </w:pPr>
-          </w:p>
-        </w:tc>
-        <w:tc>
-          <w:tcPr>
-            <w:tcW w:w="850" w:type="dxa"/>
-          </w:tcPr>
-          <w:p>
-            <w:pPr>
-              <w:pStyle w:val="ACLTextFirstLine"/>
-              <w:ind w:firstLine="0"/>
+        <w:trPr>
+          <w:trHeight w:val="266"/>
+        </w:trPr>
+        <w:tc>
+          <w:tcPr>
+            <w:cnfStyle w:val="001000000000" w:firstRow="0" w:lastRow="0" w:firstColumn="1" w:lastColumn="0" w:oddVBand="0" w:evenVBand="0" w:oddHBand="0" w:evenHBand="0" w:firstRowFirstColumn="0" w:firstRowLastColumn="0" w:lastRowFirstColumn="0" w:lastRowLastColumn="0"/>
+            <w:tcW w:w="3058" w:type="dxa"/>
+          </w:tcPr>
+          <w:p>
+            <w:pPr>
+              <w:pStyle w:val="ACLTextFirstLine"/>
+              <w:ind w:firstLine="0"/>
+              <w:rPr>
+                <w:lang w:val="de-DE"/>
+              </w:rPr>
+            </w:pPr>
+            <w:r>
+              <w:rPr>
+                <w:lang w:val="de-DE"/>
+              </w:rPr>
+              <w:t>ART</w:t>
+            </w:r>
+          </w:p>
+        </w:tc>
+        <w:tc>
+          <w:tcPr>
+            <w:tcW w:w="879" w:type="dxa"/>
+          </w:tcPr>
+          <w:p>
+            <w:pPr>
+              <w:pStyle w:val="ACLTextFirstLine"/>
+              <w:ind w:firstLine="0"/>
+              <w:cnfStyle w:val="000000000000" w:firstRow="0" w:lastRow="0" w:firstColumn="0" w:lastColumn="0" w:oddVBand="0" w:evenVBand="0" w:oddHBand="0" w:evenHBand="0" w:firstRowFirstColumn="0" w:firstRowLastColumn="0" w:lastRowFirstColumn="0" w:lastRowLastColumn="0"/>
+              <w:rPr>
+                <w:lang w:val="de-DE"/>
+              </w:rPr>
+            </w:pPr>
+          </w:p>
+        </w:tc>
+        <w:tc>
+          <w:tcPr>
+            <w:tcW w:w="854" w:type="dxa"/>
+          </w:tcPr>
+          <w:p>
+            <w:pPr>
+              <w:pStyle w:val="ACLTextFirstLine"/>
+              <w:ind w:firstLine="0"/>
+              <w:cnfStyle w:val="000000000000" w:firstRow="0" w:lastRow="0" w:firstColumn="0" w:lastColumn="0" w:oddVBand="0" w:evenVBand="0" w:oddHBand="0" w:evenHBand="0" w:firstRowFirstColumn="0" w:firstRowLastColumn="0" w:lastRowFirstColumn="0" w:lastRowLastColumn="0"/>
+              <w:rPr>
+                <w:lang w:val="de-DE"/>
+              </w:rPr>
+            </w:pPr>
+          </w:p>
+        </w:tc>
+        <w:tc>
+          <w:tcPr>
+            <w:tcW w:w="879" w:type="dxa"/>
+          </w:tcPr>
+          <w:p>
+            <w:pPr>
+              <w:pStyle w:val="ACLTextFirstLine"/>
+              <w:ind w:firstLine="0"/>
+              <w:cnfStyle w:val="000000000000" w:firstRow="0" w:lastRow="0" w:firstColumn="0" w:lastColumn="0" w:oddVBand="0" w:evenVBand="0" w:oddHBand="0" w:evenHBand="0" w:firstRowFirstColumn="0" w:firstRowLastColumn="0" w:lastRowFirstColumn="0" w:lastRowLastColumn="0"/>
+              <w:rPr>
+                <w:lang w:val="de-DE"/>
+              </w:rPr>
+            </w:pPr>
+          </w:p>
+        </w:tc>
+        <w:tc>
+          <w:tcPr>
+            <w:tcW w:w="854" w:type="dxa"/>
+          </w:tcPr>
+          <w:p>
+            <w:pPr>
+              <w:pStyle w:val="ACLTextFirstLine"/>
+              <w:ind w:firstLine="0"/>
+              <w:cnfStyle w:val="000000000000" w:firstRow="0" w:lastRow="0" w:firstColumn="0" w:lastColumn="0" w:oddVBand="0" w:evenVBand="0" w:oddHBand="0" w:evenHBand="0" w:firstRowFirstColumn="0" w:firstRowLastColumn="0" w:lastRowFirstColumn="0" w:lastRowLastColumn="0"/>
               <w:rPr>
                 <w:lang w:val="de-DE"/>
               </w:rPr>
@@ -12001,76 +13700,84 @@
         </w:tc>
       </w:tr>
       <w:tr>
-        <w:tc>
-          <w:tcPr>
-            <w:tcW w:w="3083" w:type="dxa"/>
-          </w:tcPr>
-          <w:p>
-            <w:pPr>
-              <w:pStyle w:val="ACLTextFirstLine"/>
-              <w:ind w:firstLine="0"/>
-              <w:rPr>
-                <w:lang w:val="de-DE"/>
-              </w:rPr>
-            </w:pPr>
-            <w:r>
-              <w:rPr>
-                <w:lang w:val="de-DE"/>
-              </w:rPr>
-              <w:t>EINFACH_NICHT</w:t>
-            </w:r>
-          </w:p>
-        </w:tc>
-        <w:tc>
-          <w:tcPr>
-            <w:tcW w:w="875" w:type="dxa"/>
-          </w:tcPr>
-          <w:p>
-            <w:pPr>
-              <w:pStyle w:val="ACLTextFirstLine"/>
-              <w:ind w:firstLine="0"/>
-              <w:rPr>
-                <w:lang w:val="de-DE"/>
-              </w:rPr>
-            </w:pPr>
-          </w:p>
-        </w:tc>
-        <w:tc>
-          <w:tcPr>
-            <w:tcW w:w="850" w:type="dxa"/>
-          </w:tcPr>
-          <w:p>
-            <w:pPr>
-              <w:pStyle w:val="ACLTextFirstLine"/>
-              <w:ind w:firstLine="0"/>
-              <w:rPr>
-                <w:lang w:val="de-DE"/>
-              </w:rPr>
-            </w:pPr>
-          </w:p>
-        </w:tc>
-        <w:tc>
-          <w:tcPr>
-            <w:tcW w:w="866" w:type="dxa"/>
-          </w:tcPr>
-          <w:p>
-            <w:pPr>
-              <w:pStyle w:val="ACLTextFirstLine"/>
-              <w:ind w:firstLine="0"/>
-              <w:rPr>
-                <w:lang w:val="de-DE"/>
-              </w:rPr>
-            </w:pPr>
-          </w:p>
-        </w:tc>
-        <w:tc>
-          <w:tcPr>
-            <w:tcW w:w="850" w:type="dxa"/>
-          </w:tcPr>
-          <w:p>
-            <w:pPr>
-              <w:pStyle w:val="ACLTextFirstLine"/>
-              <w:ind w:firstLine="0"/>
+        <w:trPr>
+          <w:trHeight w:val="266"/>
+        </w:trPr>
+        <w:tc>
+          <w:tcPr>
+            <w:cnfStyle w:val="001000000000" w:firstRow="0" w:lastRow="0" w:firstColumn="1" w:lastColumn="0" w:oddVBand="0" w:evenVBand="0" w:oddHBand="0" w:evenHBand="0" w:firstRowFirstColumn="0" w:firstRowLastColumn="0" w:lastRowFirstColumn="0" w:lastRowLastColumn="0"/>
+            <w:tcW w:w="3058" w:type="dxa"/>
+          </w:tcPr>
+          <w:p>
+            <w:pPr>
+              <w:pStyle w:val="ACLTextFirstLine"/>
+              <w:ind w:firstLine="0"/>
+              <w:rPr>
+                <w:lang w:val="de-DE"/>
+              </w:rPr>
+            </w:pPr>
+            <w:r>
+              <w:rPr>
+                <w:lang w:val="de-DE"/>
+              </w:rPr>
+              <w:t>PREP</w:t>
+            </w:r>
+          </w:p>
+        </w:tc>
+        <w:tc>
+          <w:tcPr>
+            <w:tcW w:w="879" w:type="dxa"/>
+          </w:tcPr>
+          <w:p>
+            <w:pPr>
+              <w:pStyle w:val="ACLTextFirstLine"/>
+              <w:ind w:firstLine="0"/>
+              <w:cnfStyle w:val="000000000000" w:firstRow="0" w:lastRow="0" w:firstColumn="0" w:lastColumn="0" w:oddVBand="0" w:evenVBand="0" w:oddHBand="0" w:evenHBand="0" w:firstRowFirstColumn="0" w:firstRowLastColumn="0" w:lastRowFirstColumn="0" w:lastRowLastColumn="0"/>
+              <w:rPr>
+                <w:lang w:val="de-DE"/>
+              </w:rPr>
+            </w:pPr>
+          </w:p>
+        </w:tc>
+        <w:tc>
+          <w:tcPr>
+            <w:tcW w:w="854" w:type="dxa"/>
+          </w:tcPr>
+          <w:p>
+            <w:pPr>
+              <w:pStyle w:val="ACLTextFirstLine"/>
+              <w:ind w:firstLine="0"/>
+              <w:cnfStyle w:val="000000000000" w:firstRow="0" w:lastRow="0" w:firstColumn="0" w:lastColumn="0" w:oddVBand="0" w:evenVBand="0" w:oddHBand="0" w:evenHBand="0" w:firstRowFirstColumn="0" w:firstRowLastColumn="0" w:lastRowFirstColumn="0" w:lastRowLastColumn="0"/>
+              <w:rPr>
+                <w:lang w:val="de-DE"/>
+              </w:rPr>
+            </w:pPr>
+          </w:p>
+        </w:tc>
+        <w:tc>
+          <w:tcPr>
+            <w:tcW w:w="879" w:type="dxa"/>
+          </w:tcPr>
+          <w:p>
+            <w:pPr>
+              <w:pStyle w:val="ACLTextFirstLine"/>
+              <w:ind w:firstLine="0"/>
+              <w:cnfStyle w:val="000000000000" w:firstRow="0" w:lastRow="0" w:firstColumn="0" w:lastColumn="0" w:oddVBand="0" w:evenVBand="0" w:oddHBand="0" w:evenHBand="0" w:firstRowFirstColumn="0" w:firstRowLastColumn="0" w:lastRowFirstColumn="0" w:lastRowLastColumn="0"/>
+              <w:rPr>
+                <w:lang w:val="de-DE"/>
+              </w:rPr>
+            </w:pPr>
+          </w:p>
+        </w:tc>
+        <w:tc>
+          <w:tcPr>
+            <w:tcW w:w="854" w:type="dxa"/>
+          </w:tcPr>
+          <w:p>
+            <w:pPr>
+              <w:pStyle w:val="ACLTextFirstLine"/>
+              <w:ind w:firstLine="0"/>
+              <w:cnfStyle w:val="000000000000" w:firstRow="0" w:lastRow="0" w:firstColumn="0" w:lastColumn="0" w:oddVBand="0" w:evenVBand="0" w:oddHBand="0" w:evenHBand="0" w:firstRowFirstColumn="0" w:firstRowLastColumn="0" w:lastRowFirstColumn="0" w:lastRowLastColumn="0"/>
               <w:rPr>
                 <w:lang w:val="de-DE"/>
               </w:rPr>
@@ -12079,76 +13786,84 @@
         </w:tc>
       </w:tr>
       <w:tr>
-        <w:tc>
-          <w:tcPr>
-            <w:tcW w:w="3083" w:type="dxa"/>
-          </w:tcPr>
-          <w:p>
-            <w:pPr>
-              <w:pStyle w:val="ACLTextFirstLine"/>
-              <w:ind w:firstLine="0"/>
-              <w:rPr>
-                <w:lang w:val="de-DE"/>
-              </w:rPr>
-            </w:pPr>
-            <w:r>
-              <w:rPr>
-                <w:lang w:val="de-DE"/>
-              </w:rPr>
-              <w:t>ART</w:t>
-            </w:r>
-          </w:p>
-        </w:tc>
-        <w:tc>
-          <w:tcPr>
-            <w:tcW w:w="875" w:type="dxa"/>
-          </w:tcPr>
-          <w:p>
-            <w:pPr>
-              <w:pStyle w:val="ACLTextFirstLine"/>
-              <w:ind w:firstLine="0"/>
-              <w:rPr>
-                <w:lang w:val="de-DE"/>
-              </w:rPr>
-            </w:pPr>
-          </w:p>
-        </w:tc>
-        <w:tc>
-          <w:tcPr>
-            <w:tcW w:w="850" w:type="dxa"/>
-          </w:tcPr>
-          <w:p>
-            <w:pPr>
-              <w:pStyle w:val="ACLTextFirstLine"/>
-              <w:ind w:firstLine="0"/>
-              <w:rPr>
-                <w:lang w:val="de-DE"/>
-              </w:rPr>
-            </w:pPr>
-          </w:p>
-        </w:tc>
-        <w:tc>
-          <w:tcPr>
-            <w:tcW w:w="866" w:type="dxa"/>
-          </w:tcPr>
-          <w:p>
-            <w:pPr>
-              <w:pStyle w:val="ACLTextFirstLine"/>
-              <w:ind w:firstLine="0"/>
-              <w:rPr>
-                <w:lang w:val="de-DE"/>
-              </w:rPr>
-            </w:pPr>
-          </w:p>
-        </w:tc>
-        <w:tc>
-          <w:tcPr>
-            <w:tcW w:w="850" w:type="dxa"/>
-          </w:tcPr>
-          <w:p>
-            <w:pPr>
-              <w:pStyle w:val="ACLTextFirstLine"/>
-              <w:ind w:firstLine="0"/>
+        <w:trPr>
+          <w:trHeight w:val="266"/>
+        </w:trPr>
+        <w:tc>
+          <w:tcPr>
+            <w:cnfStyle w:val="001000000000" w:firstRow="0" w:lastRow="0" w:firstColumn="1" w:lastColumn="0" w:oddVBand="0" w:evenVBand="0" w:oddHBand="0" w:evenHBand="0" w:firstRowFirstColumn="0" w:firstRowLastColumn="0" w:lastRowFirstColumn="0" w:lastRowLastColumn="0"/>
+            <w:tcW w:w="3058" w:type="dxa"/>
+          </w:tcPr>
+          <w:p>
+            <w:pPr>
+              <w:pStyle w:val="ACLTextFirstLine"/>
+              <w:ind w:firstLine="0"/>
+              <w:rPr>
+                <w:lang w:val="de-DE"/>
+              </w:rPr>
+            </w:pPr>
+            <w:r>
+              <w:rPr>
+                <w:lang w:val="de-DE"/>
+              </w:rPr>
+              <w:t>EIGENNAMEN</w:t>
+            </w:r>
+          </w:p>
+        </w:tc>
+        <w:tc>
+          <w:tcPr>
+            <w:tcW w:w="879" w:type="dxa"/>
+          </w:tcPr>
+          <w:p>
+            <w:pPr>
+              <w:pStyle w:val="ACLTextFirstLine"/>
+              <w:ind w:firstLine="0"/>
+              <w:cnfStyle w:val="000000000000" w:firstRow="0" w:lastRow="0" w:firstColumn="0" w:lastColumn="0" w:oddVBand="0" w:evenVBand="0" w:oddHBand="0" w:evenHBand="0" w:firstRowFirstColumn="0" w:firstRowLastColumn="0" w:lastRowFirstColumn="0" w:lastRowLastColumn="0"/>
+              <w:rPr>
+                <w:lang w:val="de-DE"/>
+              </w:rPr>
+            </w:pPr>
+          </w:p>
+        </w:tc>
+        <w:tc>
+          <w:tcPr>
+            <w:tcW w:w="854" w:type="dxa"/>
+          </w:tcPr>
+          <w:p>
+            <w:pPr>
+              <w:pStyle w:val="ACLTextFirstLine"/>
+              <w:ind w:firstLine="0"/>
+              <w:cnfStyle w:val="000000000000" w:firstRow="0" w:lastRow="0" w:firstColumn="0" w:lastColumn="0" w:oddVBand="0" w:evenVBand="0" w:oddHBand="0" w:evenHBand="0" w:firstRowFirstColumn="0" w:firstRowLastColumn="0" w:lastRowFirstColumn="0" w:lastRowLastColumn="0"/>
+              <w:rPr>
+                <w:lang w:val="de-DE"/>
+              </w:rPr>
+            </w:pPr>
+          </w:p>
+        </w:tc>
+        <w:tc>
+          <w:tcPr>
+            <w:tcW w:w="879" w:type="dxa"/>
+          </w:tcPr>
+          <w:p>
+            <w:pPr>
+              <w:pStyle w:val="ACLTextFirstLine"/>
+              <w:ind w:firstLine="0"/>
+              <w:cnfStyle w:val="000000000000" w:firstRow="0" w:lastRow="0" w:firstColumn="0" w:lastColumn="0" w:oddVBand="0" w:evenVBand="0" w:oddHBand="0" w:evenHBand="0" w:firstRowFirstColumn="0" w:firstRowLastColumn="0" w:lastRowFirstColumn="0" w:lastRowLastColumn="0"/>
+              <w:rPr>
+                <w:lang w:val="de-DE"/>
+              </w:rPr>
+            </w:pPr>
+          </w:p>
+        </w:tc>
+        <w:tc>
+          <w:tcPr>
+            <w:tcW w:w="854" w:type="dxa"/>
+          </w:tcPr>
+          <w:p>
+            <w:pPr>
+              <w:pStyle w:val="ACLTextFirstLine"/>
+              <w:ind w:firstLine="0"/>
+              <w:cnfStyle w:val="000000000000" w:firstRow="0" w:lastRow="0" w:firstColumn="0" w:lastColumn="0" w:oddVBand="0" w:evenVBand="0" w:oddHBand="0" w:evenHBand="0" w:firstRowFirstColumn="0" w:firstRowLastColumn="0" w:lastRowFirstColumn="0" w:lastRowLastColumn="0"/>
               <w:rPr>
                 <w:lang w:val="de-DE"/>
               </w:rPr>
@@ -12157,76 +13872,84 @@
         </w:tc>
       </w:tr>
       <w:tr>
-        <w:tc>
-          <w:tcPr>
-            <w:tcW w:w="3083" w:type="dxa"/>
-          </w:tcPr>
-          <w:p>
-            <w:pPr>
-              <w:pStyle w:val="ACLTextFirstLine"/>
-              <w:ind w:firstLine="0"/>
-              <w:rPr>
-                <w:lang w:val="de-DE"/>
-              </w:rPr>
-            </w:pPr>
-            <w:r>
-              <w:rPr>
-                <w:lang w:val="de-DE"/>
-              </w:rPr>
-              <w:t>ART_NICHT</w:t>
-            </w:r>
-          </w:p>
-        </w:tc>
-        <w:tc>
-          <w:tcPr>
-            <w:tcW w:w="875" w:type="dxa"/>
-          </w:tcPr>
-          <w:p>
-            <w:pPr>
-              <w:pStyle w:val="ACLTextFirstLine"/>
-              <w:ind w:firstLine="0"/>
-              <w:rPr>
-                <w:lang w:val="de-DE"/>
-              </w:rPr>
-            </w:pPr>
-          </w:p>
-        </w:tc>
-        <w:tc>
-          <w:tcPr>
-            <w:tcW w:w="850" w:type="dxa"/>
-          </w:tcPr>
-          <w:p>
-            <w:pPr>
-              <w:pStyle w:val="ACLTextFirstLine"/>
-              <w:ind w:firstLine="0"/>
-              <w:rPr>
-                <w:lang w:val="de-DE"/>
-              </w:rPr>
-            </w:pPr>
-          </w:p>
-        </w:tc>
-        <w:tc>
-          <w:tcPr>
-            <w:tcW w:w="866" w:type="dxa"/>
-          </w:tcPr>
-          <w:p>
-            <w:pPr>
-              <w:pStyle w:val="ACLTextFirstLine"/>
-              <w:ind w:firstLine="0"/>
-              <w:rPr>
-                <w:lang w:val="de-DE"/>
-              </w:rPr>
-            </w:pPr>
-          </w:p>
-        </w:tc>
-        <w:tc>
-          <w:tcPr>
-            <w:tcW w:w="850" w:type="dxa"/>
-          </w:tcPr>
-          <w:p>
-            <w:pPr>
-              <w:pStyle w:val="ACLTextFirstLine"/>
-              <w:ind w:firstLine="0"/>
+        <w:trPr>
+          <w:trHeight w:val="266"/>
+        </w:trPr>
+        <w:tc>
+          <w:tcPr>
+            <w:cnfStyle w:val="001000000000" w:firstRow="0" w:lastRow="0" w:firstColumn="1" w:lastColumn="0" w:oddVBand="0" w:evenVBand="0" w:oddHBand="0" w:evenHBand="0" w:firstRowFirstColumn="0" w:firstRowLastColumn="0" w:lastRowFirstColumn="0" w:lastRowLastColumn="0"/>
+            <w:tcW w:w="3058" w:type="dxa"/>
+          </w:tcPr>
+          <w:p>
+            <w:pPr>
+              <w:pStyle w:val="ACLTextFirstLine"/>
+              <w:ind w:firstLine="0"/>
+              <w:rPr>
+                <w:lang w:val="de-DE"/>
+              </w:rPr>
+            </w:pPr>
+            <w:r>
+              <w:rPr>
+                <w:lang w:val="de-DE"/>
+              </w:rPr>
+              <w:t>REDEWENDUNGEN</w:t>
+            </w:r>
+          </w:p>
+        </w:tc>
+        <w:tc>
+          <w:tcPr>
+            <w:tcW w:w="879" w:type="dxa"/>
+          </w:tcPr>
+          <w:p>
+            <w:pPr>
+              <w:pStyle w:val="ACLTextFirstLine"/>
+              <w:ind w:firstLine="0"/>
+              <w:cnfStyle w:val="000000000000" w:firstRow="0" w:lastRow="0" w:firstColumn="0" w:lastColumn="0" w:oddVBand="0" w:evenVBand="0" w:oddHBand="0" w:evenHBand="0" w:firstRowFirstColumn="0" w:firstRowLastColumn="0" w:lastRowFirstColumn="0" w:lastRowLastColumn="0"/>
+              <w:rPr>
+                <w:lang w:val="de-DE"/>
+              </w:rPr>
+            </w:pPr>
+          </w:p>
+        </w:tc>
+        <w:tc>
+          <w:tcPr>
+            <w:tcW w:w="854" w:type="dxa"/>
+          </w:tcPr>
+          <w:p>
+            <w:pPr>
+              <w:pStyle w:val="ACLTextFirstLine"/>
+              <w:ind w:firstLine="0"/>
+              <w:cnfStyle w:val="000000000000" w:firstRow="0" w:lastRow="0" w:firstColumn="0" w:lastColumn="0" w:oddVBand="0" w:evenVBand="0" w:oddHBand="0" w:evenHBand="0" w:firstRowFirstColumn="0" w:firstRowLastColumn="0" w:lastRowFirstColumn="0" w:lastRowLastColumn="0"/>
+              <w:rPr>
+                <w:lang w:val="de-DE"/>
+              </w:rPr>
+            </w:pPr>
+          </w:p>
+        </w:tc>
+        <w:tc>
+          <w:tcPr>
+            <w:tcW w:w="879" w:type="dxa"/>
+          </w:tcPr>
+          <w:p>
+            <w:pPr>
+              <w:pStyle w:val="ACLTextFirstLine"/>
+              <w:ind w:firstLine="0"/>
+              <w:cnfStyle w:val="000000000000" w:firstRow="0" w:lastRow="0" w:firstColumn="0" w:lastColumn="0" w:oddVBand="0" w:evenVBand="0" w:oddHBand="0" w:evenHBand="0" w:firstRowFirstColumn="0" w:firstRowLastColumn="0" w:lastRowFirstColumn="0" w:lastRowLastColumn="0"/>
+              <w:rPr>
+                <w:lang w:val="de-DE"/>
+              </w:rPr>
+            </w:pPr>
+          </w:p>
+        </w:tc>
+        <w:tc>
+          <w:tcPr>
+            <w:tcW w:w="854" w:type="dxa"/>
+          </w:tcPr>
+          <w:p>
+            <w:pPr>
+              <w:pStyle w:val="ACLTextFirstLine"/>
+              <w:ind w:firstLine="0"/>
+              <w:cnfStyle w:val="000000000000" w:firstRow="0" w:lastRow="0" w:firstColumn="0" w:lastColumn="0" w:oddVBand="0" w:evenVBand="0" w:oddHBand="0" w:evenHBand="0" w:firstRowFirstColumn="0" w:firstRowLastColumn="0" w:lastRowFirstColumn="0" w:lastRowLastColumn="0"/>
               <w:rPr>
                 <w:lang w:val="de-DE"/>
               </w:rPr>
@@ -12235,76 +13958,84 @@
         </w:tc>
       </w:tr>
       <w:tr>
-        <w:tc>
-          <w:tcPr>
-            <w:tcW w:w="3083" w:type="dxa"/>
-          </w:tcPr>
-          <w:p>
-            <w:pPr>
-              <w:pStyle w:val="ACLTextFirstLine"/>
-              <w:ind w:firstLine="0"/>
-              <w:rPr>
-                <w:lang w:val="de-DE"/>
-              </w:rPr>
-            </w:pPr>
-            <w:r>
-              <w:rPr>
-                <w:lang w:val="de-DE"/>
-              </w:rPr>
-              <w:t>PREP</w:t>
-            </w:r>
-          </w:p>
-        </w:tc>
-        <w:tc>
-          <w:tcPr>
-            <w:tcW w:w="875" w:type="dxa"/>
-          </w:tcPr>
-          <w:p>
-            <w:pPr>
-              <w:pStyle w:val="ACLTextFirstLine"/>
-              <w:ind w:firstLine="0"/>
-              <w:rPr>
-                <w:lang w:val="de-DE"/>
-              </w:rPr>
-            </w:pPr>
-          </w:p>
-        </w:tc>
-        <w:tc>
-          <w:tcPr>
-            <w:tcW w:w="850" w:type="dxa"/>
-          </w:tcPr>
-          <w:p>
-            <w:pPr>
-              <w:pStyle w:val="ACLTextFirstLine"/>
-              <w:ind w:firstLine="0"/>
-              <w:rPr>
-                <w:lang w:val="de-DE"/>
-              </w:rPr>
-            </w:pPr>
-          </w:p>
-        </w:tc>
-        <w:tc>
-          <w:tcPr>
-            <w:tcW w:w="866" w:type="dxa"/>
-          </w:tcPr>
-          <w:p>
-            <w:pPr>
-              <w:pStyle w:val="ACLTextFirstLine"/>
-              <w:ind w:firstLine="0"/>
-              <w:rPr>
-                <w:lang w:val="de-DE"/>
-              </w:rPr>
-            </w:pPr>
-          </w:p>
-        </w:tc>
-        <w:tc>
-          <w:tcPr>
-            <w:tcW w:w="850" w:type="dxa"/>
-          </w:tcPr>
-          <w:p>
-            <w:pPr>
-              <w:pStyle w:val="ACLTextFirstLine"/>
-              <w:ind w:firstLine="0"/>
+        <w:trPr>
+          <w:trHeight w:val="266"/>
+        </w:trPr>
+        <w:tc>
+          <w:tcPr>
+            <w:cnfStyle w:val="001000000000" w:firstRow="0" w:lastRow="0" w:firstColumn="1" w:lastColumn="0" w:oddVBand="0" w:evenVBand="0" w:oddHBand="0" w:evenHBand="0" w:firstRowFirstColumn="0" w:firstRowLastColumn="0" w:lastRowFirstColumn="0" w:lastRowLastColumn="0"/>
+            <w:tcW w:w="3058" w:type="dxa"/>
+          </w:tcPr>
+          <w:p>
+            <w:pPr>
+              <w:pStyle w:val="ACLTextFirstLine"/>
+              <w:ind w:firstLine="0"/>
+              <w:rPr>
+                <w:lang w:val="de-DE"/>
+              </w:rPr>
+            </w:pPr>
+            <w:r>
+              <w:rPr>
+                <w:lang w:val="de-DE"/>
+              </w:rPr>
+              <w:t>EINFACH_NICHT</w:t>
+            </w:r>
+          </w:p>
+        </w:tc>
+        <w:tc>
+          <w:tcPr>
+            <w:tcW w:w="879" w:type="dxa"/>
+          </w:tcPr>
+          <w:p>
+            <w:pPr>
+              <w:pStyle w:val="ACLTextFirstLine"/>
+              <w:ind w:firstLine="0"/>
+              <w:cnfStyle w:val="000000000000" w:firstRow="0" w:lastRow="0" w:firstColumn="0" w:lastColumn="0" w:oddVBand="0" w:evenVBand="0" w:oddHBand="0" w:evenHBand="0" w:firstRowFirstColumn="0" w:firstRowLastColumn="0" w:lastRowFirstColumn="0" w:lastRowLastColumn="0"/>
+              <w:rPr>
+                <w:lang w:val="de-DE"/>
+              </w:rPr>
+            </w:pPr>
+          </w:p>
+        </w:tc>
+        <w:tc>
+          <w:tcPr>
+            <w:tcW w:w="854" w:type="dxa"/>
+          </w:tcPr>
+          <w:p>
+            <w:pPr>
+              <w:pStyle w:val="ACLTextFirstLine"/>
+              <w:ind w:firstLine="0"/>
+              <w:cnfStyle w:val="000000000000" w:firstRow="0" w:lastRow="0" w:firstColumn="0" w:lastColumn="0" w:oddVBand="0" w:evenVBand="0" w:oddHBand="0" w:evenHBand="0" w:firstRowFirstColumn="0" w:firstRowLastColumn="0" w:lastRowFirstColumn="0" w:lastRowLastColumn="0"/>
+              <w:rPr>
+                <w:lang w:val="de-DE"/>
+              </w:rPr>
+            </w:pPr>
+          </w:p>
+        </w:tc>
+        <w:tc>
+          <w:tcPr>
+            <w:tcW w:w="879" w:type="dxa"/>
+          </w:tcPr>
+          <w:p>
+            <w:pPr>
+              <w:pStyle w:val="ACLTextFirstLine"/>
+              <w:ind w:firstLine="0"/>
+              <w:cnfStyle w:val="000000000000" w:firstRow="0" w:lastRow="0" w:firstColumn="0" w:lastColumn="0" w:oddVBand="0" w:evenVBand="0" w:oddHBand="0" w:evenHBand="0" w:firstRowFirstColumn="0" w:firstRowLastColumn="0" w:lastRowFirstColumn="0" w:lastRowLastColumn="0"/>
+              <w:rPr>
+                <w:lang w:val="de-DE"/>
+              </w:rPr>
+            </w:pPr>
+          </w:p>
+        </w:tc>
+        <w:tc>
+          <w:tcPr>
+            <w:tcW w:w="854" w:type="dxa"/>
+          </w:tcPr>
+          <w:p>
+            <w:pPr>
+              <w:pStyle w:val="ACLTextFirstLine"/>
+              <w:ind w:firstLine="0"/>
+              <w:cnfStyle w:val="000000000000" w:firstRow="0" w:lastRow="0" w:firstColumn="0" w:lastColumn="0" w:oddVBand="0" w:evenVBand="0" w:oddHBand="0" w:evenHBand="0" w:firstRowFirstColumn="0" w:firstRowLastColumn="0" w:lastRowFirstColumn="0" w:lastRowLastColumn="0"/>
               <w:rPr>
                 <w:lang w:val="de-DE"/>
               </w:rPr>
@@ -12313,76 +14044,84 @@
         </w:tc>
       </w:tr>
       <w:tr>
-        <w:tc>
-          <w:tcPr>
-            <w:tcW w:w="3083" w:type="dxa"/>
-          </w:tcPr>
-          <w:p>
-            <w:pPr>
-              <w:pStyle w:val="ACLTextFirstLine"/>
-              <w:ind w:firstLine="0"/>
-              <w:rPr>
-                <w:lang w:val="de-DE"/>
-              </w:rPr>
-            </w:pPr>
-            <w:r>
-              <w:rPr>
-                <w:lang w:val="de-DE"/>
-              </w:rPr>
-              <w:t>PREP_NICHT</w:t>
-            </w:r>
-          </w:p>
-        </w:tc>
-        <w:tc>
-          <w:tcPr>
-            <w:tcW w:w="875" w:type="dxa"/>
-          </w:tcPr>
-          <w:p>
-            <w:pPr>
-              <w:pStyle w:val="ACLTextFirstLine"/>
-              <w:ind w:firstLine="0"/>
-              <w:rPr>
-                <w:lang w:val="de-DE"/>
-              </w:rPr>
-            </w:pPr>
-          </w:p>
-        </w:tc>
-        <w:tc>
-          <w:tcPr>
-            <w:tcW w:w="850" w:type="dxa"/>
-          </w:tcPr>
-          <w:p>
-            <w:pPr>
-              <w:pStyle w:val="ACLTextFirstLine"/>
-              <w:ind w:firstLine="0"/>
-              <w:rPr>
-                <w:lang w:val="de-DE"/>
-              </w:rPr>
-            </w:pPr>
-          </w:p>
-        </w:tc>
-        <w:tc>
-          <w:tcPr>
-            <w:tcW w:w="866" w:type="dxa"/>
-          </w:tcPr>
-          <w:p>
-            <w:pPr>
-              <w:pStyle w:val="ACLTextFirstLine"/>
-              <w:ind w:firstLine="0"/>
-              <w:rPr>
-                <w:lang w:val="de-DE"/>
-              </w:rPr>
-            </w:pPr>
-          </w:p>
-        </w:tc>
-        <w:tc>
-          <w:tcPr>
-            <w:tcW w:w="850" w:type="dxa"/>
-          </w:tcPr>
-          <w:p>
-            <w:pPr>
-              <w:pStyle w:val="ACLTextFirstLine"/>
-              <w:ind w:firstLine="0"/>
+        <w:trPr>
+          <w:trHeight w:val="266"/>
+        </w:trPr>
+        <w:tc>
+          <w:tcPr>
+            <w:cnfStyle w:val="001000000000" w:firstRow="0" w:lastRow="0" w:firstColumn="1" w:lastColumn="0" w:oddVBand="0" w:evenVBand="0" w:oddHBand="0" w:evenHBand="0" w:firstRowFirstColumn="0" w:firstRowLastColumn="0" w:lastRowFirstColumn="0" w:lastRowLastColumn="0"/>
+            <w:tcW w:w="3058" w:type="dxa"/>
+          </w:tcPr>
+          <w:p>
+            <w:pPr>
+              <w:pStyle w:val="ACLTextFirstLine"/>
+              <w:ind w:firstLine="0"/>
+              <w:rPr>
+                <w:lang w:val="de-DE"/>
+              </w:rPr>
+            </w:pPr>
+            <w:r>
+              <w:rPr>
+                <w:lang w:val="de-DE"/>
+              </w:rPr>
+              <w:t>ART_NICHT</w:t>
+            </w:r>
+          </w:p>
+        </w:tc>
+        <w:tc>
+          <w:tcPr>
+            <w:tcW w:w="879" w:type="dxa"/>
+          </w:tcPr>
+          <w:p>
+            <w:pPr>
+              <w:pStyle w:val="ACLTextFirstLine"/>
+              <w:ind w:firstLine="0"/>
+              <w:cnfStyle w:val="000000000000" w:firstRow="0" w:lastRow="0" w:firstColumn="0" w:lastColumn="0" w:oddVBand="0" w:evenVBand="0" w:oddHBand="0" w:evenHBand="0" w:firstRowFirstColumn="0" w:firstRowLastColumn="0" w:lastRowFirstColumn="0" w:lastRowLastColumn="0"/>
+              <w:rPr>
+                <w:lang w:val="de-DE"/>
+              </w:rPr>
+            </w:pPr>
+          </w:p>
+        </w:tc>
+        <w:tc>
+          <w:tcPr>
+            <w:tcW w:w="854" w:type="dxa"/>
+          </w:tcPr>
+          <w:p>
+            <w:pPr>
+              <w:pStyle w:val="ACLTextFirstLine"/>
+              <w:ind w:firstLine="0"/>
+              <w:cnfStyle w:val="000000000000" w:firstRow="0" w:lastRow="0" w:firstColumn="0" w:lastColumn="0" w:oddVBand="0" w:evenVBand="0" w:oddHBand="0" w:evenHBand="0" w:firstRowFirstColumn="0" w:firstRowLastColumn="0" w:lastRowFirstColumn="0" w:lastRowLastColumn="0"/>
+              <w:rPr>
+                <w:lang w:val="de-DE"/>
+              </w:rPr>
+            </w:pPr>
+          </w:p>
+        </w:tc>
+        <w:tc>
+          <w:tcPr>
+            <w:tcW w:w="879" w:type="dxa"/>
+          </w:tcPr>
+          <w:p>
+            <w:pPr>
+              <w:pStyle w:val="ACLTextFirstLine"/>
+              <w:ind w:firstLine="0"/>
+              <w:cnfStyle w:val="000000000000" w:firstRow="0" w:lastRow="0" w:firstColumn="0" w:lastColumn="0" w:oddVBand="0" w:evenVBand="0" w:oddHBand="0" w:evenHBand="0" w:firstRowFirstColumn="0" w:firstRowLastColumn="0" w:lastRowFirstColumn="0" w:lastRowLastColumn="0"/>
+              <w:rPr>
+                <w:lang w:val="de-DE"/>
+              </w:rPr>
+            </w:pPr>
+          </w:p>
+        </w:tc>
+        <w:tc>
+          <w:tcPr>
+            <w:tcW w:w="854" w:type="dxa"/>
+          </w:tcPr>
+          <w:p>
+            <w:pPr>
+              <w:pStyle w:val="ACLTextFirstLine"/>
+              <w:ind w:firstLine="0"/>
+              <w:cnfStyle w:val="000000000000" w:firstRow="0" w:lastRow="0" w:firstColumn="0" w:lastColumn="0" w:oddVBand="0" w:evenVBand="0" w:oddHBand="0" w:evenHBand="0" w:firstRowFirstColumn="0" w:firstRowLastColumn="0" w:lastRowFirstColumn="0" w:lastRowLastColumn="0"/>
               <w:rPr>
                 <w:lang w:val="de-DE"/>
               </w:rPr>
@@ -12391,76 +14130,84 @@
         </w:tc>
       </w:tr>
       <w:tr>
-        <w:tc>
-          <w:tcPr>
-            <w:tcW w:w="3083" w:type="dxa"/>
-          </w:tcPr>
-          <w:p>
-            <w:pPr>
-              <w:pStyle w:val="ACLTextFirstLine"/>
-              <w:ind w:firstLine="0"/>
-              <w:rPr>
-                <w:lang w:val="de-DE"/>
-              </w:rPr>
-            </w:pPr>
-            <w:r>
-              <w:rPr>
-                <w:lang w:val="de-DE"/>
-              </w:rPr>
-              <w:t>RECHTSCHREIBUNG</w:t>
-            </w:r>
-          </w:p>
-        </w:tc>
-        <w:tc>
-          <w:tcPr>
-            <w:tcW w:w="875" w:type="dxa"/>
-          </w:tcPr>
-          <w:p>
-            <w:pPr>
-              <w:pStyle w:val="ACLTextFirstLine"/>
-              <w:ind w:firstLine="0"/>
-              <w:rPr>
-                <w:lang w:val="de-DE"/>
-              </w:rPr>
-            </w:pPr>
-          </w:p>
-        </w:tc>
-        <w:tc>
-          <w:tcPr>
-            <w:tcW w:w="850" w:type="dxa"/>
-          </w:tcPr>
-          <w:p>
-            <w:pPr>
-              <w:pStyle w:val="ACLTextFirstLine"/>
-              <w:ind w:firstLine="0"/>
-              <w:rPr>
-                <w:lang w:val="de-DE"/>
-              </w:rPr>
-            </w:pPr>
-          </w:p>
-        </w:tc>
-        <w:tc>
-          <w:tcPr>
-            <w:tcW w:w="866" w:type="dxa"/>
-          </w:tcPr>
-          <w:p>
-            <w:pPr>
-              <w:pStyle w:val="ACLTextFirstLine"/>
-              <w:ind w:firstLine="0"/>
-              <w:rPr>
-                <w:lang w:val="de-DE"/>
-              </w:rPr>
-            </w:pPr>
-          </w:p>
-        </w:tc>
-        <w:tc>
-          <w:tcPr>
-            <w:tcW w:w="850" w:type="dxa"/>
-          </w:tcPr>
-          <w:p>
-            <w:pPr>
-              <w:pStyle w:val="ACLTextFirstLine"/>
-              <w:ind w:firstLine="0"/>
+        <w:trPr>
+          <w:trHeight w:val="266"/>
+        </w:trPr>
+        <w:tc>
+          <w:tcPr>
+            <w:cnfStyle w:val="001000000000" w:firstRow="0" w:lastRow="0" w:firstColumn="1" w:lastColumn="0" w:oddVBand="0" w:evenVBand="0" w:oddHBand="0" w:evenHBand="0" w:firstRowFirstColumn="0" w:firstRowLastColumn="0" w:lastRowFirstColumn="0" w:lastRowLastColumn="0"/>
+            <w:tcW w:w="3058" w:type="dxa"/>
+          </w:tcPr>
+          <w:p>
+            <w:pPr>
+              <w:pStyle w:val="ACLTextFirstLine"/>
+              <w:ind w:firstLine="0"/>
+              <w:rPr>
+                <w:lang w:val="de-DE"/>
+              </w:rPr>
+            </w:pPr>
+            <w:r>
+              <w:rPr>
+                <w:lang w:val="de-DE"/>
+              </w:rPr>
+              <w:t>PREP_NICHT</w:t>
+            </w:r>
+          </w:p>
+        </w:tc>
+        <w:tc>
+          <w:tcPr>
+            <w:tcW w:w="879" w:type="dxa"/>
+          </w:tcPr>
+          <w:p>
+            <w:pPr>
+              <w:pStyle w:val="ACLTextFirstLine"/>
+              <w:ind w:firstLine="0"/>
+              <w:cnfStyle w:val="000000000000" w:firstRow="0" w:lastRow="0" w:firstColumn="0" w:lastColumn="0" w:oddVBand="0" w:evenVBand="0" w:oddHBand="0" w:evenHBand="0" w:firstRowFirstColumn="0" w:firstRowLastColumn="0" w:lastRowFirstColumn="0" w:lastRowLastColumn="0"/>
+              <w:rPr>
+                <w:lang w:val="de-DE"/>
+              </w:rPr>
+            </w:pPr>
+          </w:p>
+        </w:tc>
+        <w:tc>
+          <w:tcPr>
+            <w:tcW w:w="854" w:type="dxa"/>
+          </w:tcPr>
+          <w:p>
+            <w:pPr>
+              <w:pStyle w:val="ACLTextFirstLine"/>
+              <w:ind w:firstLine="0"/>
+              <w:cnfStyle w:val="000000000000" w:firstRow="0" w:lastRow="0" w:firstColumn="0" w:lastColumn="0" w:oddVBand="0" w:evenVBand="0" w:oddHBand="0" w:evenHBand="0" w:firstRowFirstColumn="0" w:firstRowLastColumn="0" w:lastRowFirstColumn="0" w:lastRowLastColumn="0"/>
+              <w:rPr>
+                <w:lang w:val="de-DE"/>
+              </w:rPr>
+            </w:pPr>
+          </w:p>
+        </w:tc>
+        <w:tc>
+          <w:tcPr>
+            <w:tcW w:w="879" w:type="dxa"/>
+          </w:tcPr>
+          <w:p>
+            <w:pPr>
+              <w:pStyle w:val="ACLTextFirstLine"/>
+              <w:ind w:firstLine="0"/>
+              <w:cnfStyle w:val="000000000000" w:firstRow="0" w:lastRow="0" w:firstColumn="0" w:lastColumn="0" w:oddVBand="0" w:evenVBand="0" w:oddHBand="0" w:evenHBand="0" w:firstRowFirstColumn="0" w:firstRowLastColumn="0" w:lastRowFirstColumn="0" w:lastRowLastColumn="0"/>
+              <w:rPr>
+                <w:lang w:val="de-DE"/>
+              </w:rPr>
+            </w:pPr>
+          </w:p>
+        </w:tc>
+        <w:tc>
+          <w:tcPr>
+            <w:tcW w:w="854" w:type="dxa"/>
+          </w:tcPr>
+          <w:p>
+            <w:pPr>
+              <w:pStyle w:val="ACLTextFirstLine"/>
+              <w:ind w:firstLine="0"/>
+              <w:cnfStyle w:val="000000000000" w:firstRow="0" w:lastRow="0" w:firstColumn="0" w:lastColumn="0" w:oddVBand="0" w:evenVBand="0" w:oddHBand="0" w:evenHBand="0" w:firstRowFirstColumn="0" w:firstRowLastColumn="0" w:lastRowFirstColumn="0" w:lastRowLastColumn="0"/>
               <w:rPr>
                 <w:lang w:val="de-DE"/>
               </w:rPr>
@@ -12469,76 +14216,84 @@
         </w:tc>
       </w:tr>
       <w:tr>
-        <w:tc>
-          <w:tcPr>
-            <w:tcW w:w="3083" w:type="dxa"/>
-          </w:tcPr>
-          <w:p>
-            <w:pPr>
-              <w:pStyle w:val="ACLTextFirstLine"/>
-              <w:ind w:firstLine="0"/>
-              <w:rPr>
-                <w:lang w:val="de-DE"/>
-              </w:rPr>
-            </w:pPr>
-            <w:r>
-              <w:rPr>
-                <w:lang w:val="de-DE"/>
-              </w:rPr>
-              <w:t>RECHTSCHREIBUNG_NICHT</w:t>
-            </w:r>
-          </w:p>
-        </w:tc>
-        <w:tc>
-          <w:tcPr>
-            <w:tcW w:w="875" w:type="dxa"/>
-          </w:tcPr>
-          <w:p>
-            <w:pPr>
-              <w:pStyle w:val="ACLTextFirstLine"/>
-              <w:ind w:firstLine="0"/>
-              <w:rPr>
-                <w:lang w:val="de-DE"/>
-              </w:rPr>
-            </w:pPr>
-          </w:p>
-        </w:tc>
-        <w:tc>
-          <w:tcPr>
-            <w:tcW w:w="850" w:type="dxa"/>
-          </w:tcPr>
-          <w:p>
-            <w:pPr>
-              <w:pStyle w:val="ACLTextFirstLine"/>
-              <w:ind w:firstLine="0"/>
-              <w:rPr>
-                <w:lang w:val="de-DE"/>
-              </w:rPr>
-            </w:pPr>
-          </w:p>
-        </w:tc>
-        <w:tc>
-          <w:tcPr>
-            <w:tcW w:w="866" w:type="dxa"/>
-          </w:tcPr>
-          <w:p>
-            <w:pPr>
-              <w:pStyle w:val="ACLTextFirstLine"/>
-              <w:ind w:firstLine="0"/>
-              <w:rPr>
-                <w:lang w:val="de-DE"/>
-              </w:rPr>
-            </w:pPr>
-          </w:p>
-        </w:tc>
-        <w:tc>
-          <w:tcPr>
-            <w:tcW w:w="850" w:type="dxa"/>
-          </w:tcPr>
-          <w:p>
-            <w:pPr>
-              <w:pStyle w:val="ACLTextFirstLine"/>
-              <w:ind w:firstLine="0"/>
+        <w:trPr>
+          <w:trHeight w:val="266"/>
+        </w:trPr>
+        <w:tc>
+          <w:tcPr>
+            <w:cnfStyle w:val="001000000000" w:firstRow="0" w:lastRow="0" w:firstColumn="1" w:lastColumn="0" w:oddVBand="0" w:evenVBand="0" w:oddHBand="0" w:evenHBand="0" w:firstRowFirstColumn="0" w:firstRowLastColumn="0" w:lastRowFirstColumn="0" w:lastRowLastColumn="0"/>
+            <w:tcW w:w="3058" w:type="dxa"/>
+          </w:tcPr>
+          <w:p>
+            <w:pPr>
+              <w:pStyle w:val="ACLTextFirstLine"/>
+              <w:ind w:firstLine="0"/>
+              <w:rPr>
+                <w:lang w:val="de-DE"/>
+              </w:rPr>
+            </w:pPr>
+            <w:r>
+              <w:rPr>
+                <w:lang w:val="de-DE"/>
+              </w:rPr>
+              <w:t>GESAMT_UNBEKANNT</w:t>
+            </w:r>
+          </w:p>
+        </w:tc>
+        <w:tc>
+          <w:tcPr>
+            <w:tcW w:w="879" w:type="dxa"/>
+          </w:tcPr>
+          <w:p>
+            <w:pPr>
+              <w:pStyle w:val="ACLTextFirstLine"/>
+              <w:ind w:firstLine="0"/>
+              <w:cnfStyle w:val="000000000000" w:firstRow="0" w:lastRow="0" w:firstColumn="0" w:lastColumn="0" w:oddVBand="0" w:evenVBand="0" w:oddHBand="0" w:evenHBand="0" w:firstRowFirstColumn="0" w:firstRowLastColumn="0" w:lastRowFirstColumn="0" w:lastRowLastColumn="0"/>
+              <w:rPr>
+                <w:lang w:val="de-DE"/>
+              </w:rPr>
+            </w:pPr>
+          </w:p>
+        </w:tc>
+        <w:tc>
+          <w:tcPr>
+            <w:tcW w:w="854" w:type="dxa"/>
+          </w:tcPr>
+          <w:p>
+            <w:pPr>
+              <w:pStyle w:val="ACLTextFirstLine"/>
+              <w:ind w:firstLine="0"/>
+              <w:cnfStyle w:val="000000000000" w:firstRow="0" w:lastRow="0" w:firstColumn="0" w:lastColumn="0" w:oddVBand="0" w:evenVBand="0" w:oddHBand="0" w:evenHBand="0" w:firstRowFirstColumn="0" w:firstRowLastColumn="0" w:lastRowFirstColumn="0" w:lastRowLastColumn="0"/>
+              <w:rPr>
+                <w:lang w:val="de-DE"/>
+              </w:rPr>
+            </w:pPr>
+          </w:p>
+        </w:tc>
+        <w:tc>
+          <w:tcPr>
+            <w:tcW w:w="879" w:type="dxa"/>
+          </w:tcPr>
+          <w:p>
+            <w:pPr>
+              <w:pStyle w:val="ACLTextFirstLine"/>
+              <w:ind w:firstLine="0"/>
+              <w:cnfStyle w:val="000000000000" w:firstRow="0" w:lastRow="0" w:firstColumn="0" w:lastColumn="0" w:oddVBand="0" w:evenVBand="0" w:oddHBand="0" w:evenHBand="0" w:firstRowFirstColumn="0" w:firstRowLastColumn="0" w:lastRowFirstColumn="0" w:lastRowLastColumn="0"/>
+              <w:rPr>
+                <w:lang w:val="de-DE"/>
+              </w:rPr>
+            </w:pPr>
+          </w:p>
+        </w:tc>
+        <w:tc>
+          <w:tcPr>
+            <w:tcW w:w="854" w:type="dxa"/>
+          </w:tcPr>
+          <w:p>
+            <w:pPr>
+              <w:pStyle w:val="ACLTextFirstLine"/>
+              <w:ind w:firstLine="0"/>
+              <w:cnfStyle w:val="000000000000" w:firstRow="0" w:lastRow="0" w:firstColumn="0" w:lastColumn="0" w:oddVBand="0" w:evenVBand="0" w:oddHBand="0" w:evenHBand="0" w:firstRowFirstColumn="0" w:firstRowLastColumn="0" w:lastRowFirstColumn="0" w:lastRowLastColumn="0"/>
               <w:rPr>
                 <w:lang w:val="de-DE"/>
               </w:rPr>
@@ -12547,76 +14302,84 @@
         </w:tc>
       </w:tr>
       <w:tr>
-        <w:tc>
-          <w:tcPr>
-            <w:tcW w:w="3083" w:type="dxa"/>
-          </w:tcPr>
-          <w:p>
-            <w:pPr>
-              <w:pStyle w:val="ACLTextFirstLine"/>
-              <w:ind w:firstLine="0"/>
-              <w:rPr>
-                <w:lang w:val="de-DE"/>
-              </w:rPr>
-            </w:pPr>
-            <w:r>
-              <w:rPr>
-                <w:lang w:val="de-DE"/>
-              </w:rPr>
-              <w:t>EIGENNAMEN</w:t>
-            </w:r>
-          </w:p>
-        </w:tc>
-        <w:tc>
-          <w:tcPr>
-            <w:tcW w:w="875" w:type="dxa"/>
-          </w:tcPr>
-          <w:p>
-            <w:pPr>
-              <w:pStyle w:val="ACLTextFirstLine"/>
-              <w:ind w:firstLine="0"/>
-              <w:rPr>
-                <w:lang w:val="de-DE"/>
-              </w:rPr>
-            </w:pPr>
-          </w:p>
-        </w:tc>
-        <w:tc>
-          <w:tcPr>
-            <w:tcW w:w="850" w:type="dxa"/>
-          </w:tcPr>
-          <w:p>
-            <w:pPr>
-              <w:pStyle w:val="ACLTextFirstLine"/>
-              <w:ind w:firstLine="0"/>
-              <w:rPr>
-                <w:lang w:val="de-DE"/>
-              </w:rPr>
-            </w:pPr>
-          </w:p>
-        </w:tc>
-        <w:tc>
-          <w:tcPr>
-            <w:tcW w:w="866" w:type="dxa"/>
-          </w:tcPr>
-          <w:p>
-            <w:pPr>
-              <w:pStyle w:val="ACLTextFirstLine"/>
-              <w:ind w:firstLine="0"/>
-              <w:rPr>
-                <w:lang w:val="de-DE"/>
-              </w:rPr>
-            </w:pPr>
-          </w:p>
-        </w:tc>
-        <w:tc>
-          <w:tcPr>
-            <w:tcW w:w="850" w:type="dxa"/>
-          </w:tcPr>
-          <w:p>
-            <w:pPr>
-              <w:pStyle w:val="ACLTextFirstLine"/>
-              <w:ind w:firstLine="0"/>
+        <w:trPr>
+          <w:trHeight w:val="266"/>
+        </w:trPr>
+        <w:tc>
+          <w:tcPr>
+            <w:cnfStyle w:val="001000000000" w:firstRow="0" w:lastRow="0" w:firstColumn="1" w:lastColumn="0" w:oddVBand="0" w:evenVBand="0" w:oddHBand="0" w:evenHBand="0" w:firstRowFirstColumn="0" w:firstRowLastColumn="0" w:lastRowFirstColumn="0" w:lastRowLastColumn="0"/>
+            <w:tcW w:w="3058" w:type="dxa"/>
+          </w:tcPr>
+          <w:p>
+            <w:pPr>
+              <w:pStyle w:val="ACLTextFirstLine"/>
+              <w:ind w:firstLine="0"/>
+              <w:rPr>
+                <w:lang w:val="de-DE"/>
+              </w:rPr>
+            </w:pPr>
+            <w:r>
+              <w:rPr>
+                <w:lang w:val="de-DE"/>
+              </w:rPr>
+              <w:t>GESAMT_WAHR</w:t>
+            </w:r>
+          </w:p>
+        </w:tc>
+        <w:tc>
+          <w:tcPr>
+            <w:tcW w:w="879" w:type="dxa"/>
+          </w:tcPr>
+          <w:p>
+            <w:pPr>
+              <w:pStyle w:val="ACLTextFirstLine"/>
+              <w:ind w:firstLine="0"/>
+              <w:cnfStyle w:val="000000000000" w:firstRow="0" w:lastRow="0" w:firstColumn="0" w:lastColumn="0" w:oddVBand="0" w:evenVBand="0" w:oddHBand="0" w:evenHBand="0" w:firstRowFirstColumn="0" w:firstRowLastColumn="0" w:lastRowFirstColumn="0" w:lastRowLastColumn="0"/>
+              <w:rPr>
+                <w:lang w:val="de-DE"/>
+              </w:rPr>
+            </w:pPr>
+          </w:p>
+        </w:tc>
+        <w:tc>
+          <w:tcPr>
+            <w:tcW w:w="854" w:type="dxa"/>
+          </w:tcPr>
+          <w:p>
+            <w:pPr>
+              <w:pStyle w:val="ACLTextFirstLine"/>
+              <w:ind w:firstLine="0"/>
+              <w:cnfStyle w:val="000000000000" w:firstRow="0" w:lastRow="0" w:firstColumn="0" w:lastColumn="0" w:oddVBand="0" w:evenVBand="0" w:oddHBand="0" w:evenHBand="0" w:firstRowFirstColumn="0" w:firstRowLastColumn="0" w:lastRowFirstColumn="0" w:lastRowLastColumn="0"/>
+              <w:rPr>
+                <w:lang w:val="de-DE"/>
+              </w:rPr>
+            </w:pPr>
+          </w:p>
+        </w:tc>
+        <w:tc>
+          <w:tcPr>
+            <w:tcW w:w="879" w:type="dxa"/>
+          </w:tcPr>
+          <w:p>
+            <w:pPr>
+              <w:pStyle w:val="ACLTextFirstLine"/>
+              <w:ind w:firstLine="0"/>
+              <w:cnfStyle w:val="000000000000" w:firstRow="0" w:lastRow="0" w:firstColumn="0" w:lastColumn="0" w:oddVBand="0" w:evenVBand="0" w:oddHBand="0" w:evenHBand="0" w:firstRowFirstColumn="0" w:firstRowLastColumn="0" w:lastRowFirstColumn="0" w:lastRowLastColumn="0"/>
+              <w:rPr>
+                <w:lang w:val="de-DE"/>
+              </w:rPr>
+            </w:pPr>
+          </w:p>
+        </w:tc>
+        <w:tc>
+          <w:tcPr>
+            <w:tcW w:w="854" w:type="dxa"/>
+          </w:tcPr>
+          <w:p>
+            <w:pPr>
+              <w:pStyle w:val="ACLTextFirstLine"/>
+              <w:ind w:firstLine="0"/>
+              <w:cnfStyle w:val="000000000000" w:firstRow="0" w:lastRow="0" w:firstColumn="0" w:lastColumn="0" w:oddVBand="0" w:evenVBand="0" w:oddHBand="0" w:evenHBand="0" w:firstRowFirstColumn="0" w:firstRowLastColumn="0" w:lastRowFirstColumn="0" w:lastRowLastColumn="0"/>
               <w:rPr>
                 <w:lang w:val="de-DE"/>
               </w:rPr>
@@ -12625,232 +14388,84 @@
         </w:tc>
       </w:tr>
       <w:tr>
-        <w:tc>
-          <w:tcPr>
-            <w:tcW w:w="3083" w:type="dxa"/>
-          </w:tcPr>
-          <w:p>
-            <w:pPr>
-              <w:pStyle w:val="ACLTextFirstLine"/>
-              <w:ind w:firstLine="0"/>
-              <w:rPr>
-                <w:lang w:val="de-DE"/>
-              </w:rPr>
-            </w:pPr>
-            <w:r>
-              <w:rPr>
-                <w:lang w:val="de-DE"/>
-              </w:rPr>
-              <w:t>EIGENNAMEN_NICHT</w:t>
-            </w:r>
-          </w:p>
-        </w:tc>
-        <w:tc>
-          <w:tcPr>
-            <w:tcW w:w="875" w:type="dxa"/>
-          </w:tcPr>
-          <w:p>
-            <w:pPr>
-              <w:pStyle w:val="ACLTextFirstLine"/>
-              <w:ind w:firstLine="0"/>
-              <w:rPr>
-                <w:lang w:val="de-DE"/>
-              </w:rPr>
-            </w:pPr>
-          </w:p>
-        </w:tc>
-        <w:tc>
-          <w:tcPr>
-            <w:tcW w:w="850" w:type="dxa"/>
-          </w:tcPr>
-          <w:p>
-            <w:pPr>
-              <w:pStyle w:val="ACLTextFirstLine"/>
-              <w:ind w:firstLine="0"/>
-              <w:rPr>
-                <w:lang w:val="de-DE"/>
-              </w:rPr>
-            </w:pPr>
-          </w:p>
-        </w:tc>
-        <w:tc>
-          <w:tcPr>
-            <w:tcW w:w="866" w:type="dxa"/>
-          </w:tcPr>
-          <w:p>
-            <w:pPr>
-              <w:pStyle w:val="ACLTextFirstLine"/>
-              <w:ind w:firstLine="0"/>
-              <w:rPr>
-                <w:lang w:val="de-DE"/>
-              </w:rPr>
-            </w:pPr>
-          </w:p>
-        </w:tc>
-        <w:tc>
-          <w:tcPr>
-            <w:tcW w:w="850" w:type="dxa"/>
-          </w:tcPr>
-          <w:p>
-            <w:pPr>
-              <w:pStyle w:val="ACLTextFirstLine"/>
-              <w:ind w:firstLine="0"/>
-              <w:rPr>
-                <w:lang w:val="de-DE"/>
-              </w:rPr>
-            </w:pPr>
-          </w:p>
-        </w:tc>
-      </w:tr>
-      <w:tr>
-        <w:tc>
-          <w:tcPr>
-            <w:tcW w:w="3083" w:type="dxa"/>
-          </w:tcPr>
-          <w:p>
-            <w:pPr>
-              <w:pStyle w:val="ACLTextFirstLine"/>
-              <w:ind w:firstLine="0"/>
-              <w:rPr>
-                <w:lang w:val="de-DE"/>
-              </w:rPr>
-            </w:pPr>
-            <w:r>
-              <w:rPr>
-                <w:lang w:val="de-DE"/>
-              </w:rPr>
-              <w:t>REDEWENDUNGEN</w:t>
-            </w:r>
-          </w:p>
-        </w:tc>
-        <w:tc>
-          <w:tcPr>
-            <w:tcW w:w="875" w:type="dxa"/>
-          </w:tcPr>
-          <w:p>
-            <w:pPr>
-              <w:pStyle w:val="ACLTextFirstLine"/>
-              <w:ind w:firstLine="0"/>
-              <w:rPr>
-                <w:lang w:val="de-DE"/>
-              </w:rPr>
-            </w:pPr>
-          </w:p>
-        </w:tc>
-        <w:tc>
-          <w:tcPr>
-            <w:tcW w:w="850" w:type="dxa"/>
-          </w:tcPr>
-          <w:p>
-            <w:pPr>
-              <w:pStyle w:val="ACLTextFirstLine"/>
-              <w:ind w:firstLine="0"/>
-              <w:rPr>
-                <w:lang w:val="de-DE"/>
-              </w:rPr>
-            </w:pPr>
-          </w:p>
-        </w:tc>
-        <w:tc>
-          <w:tcPr>
-            <w:tcW w:w="866" w:type="dxa"/>
-          </w:tcPr>
-          <w:p>
-            <w:pPr>
-              <w:pStyle w:val="ACLTextFirstLine"/>
-              <w:ind w:firstLine="0"/>
-              <w:rPr>
-                <w:lang w:val="de-DE"/>
-              </w:rPr>
-            </w:pPr>
-          </w:p>
-        </w:tc>
-        <w:tc>
-          <w:tcPr>
-            <w:tcW w:w="850" w:type="dxa"/>
-          </w:tcPr>
-          <w:p>
-            <w:pPr>
-              <w:pStyle w:val="ACLTextFirstLine"/>
-              <w:ind w:firstLine="0"/>
-              <w:rPr>
-                <w:lang w:val="de-DE"/>
-              </w:rPr>
-            </w:pPr>
-          </w:p>
-        </w:tc>
-      </w:tr>
-      <w:tr>
-        <w:tc>
-          <w:tcPr>
-            <w:tcW w:w="3083" w:type="dxa"/>
-          </w:tcPr>
-          <w:p>
-            <w:pPr>
-              <w:pStyle w:val="ACLTextFirstLine"/>
-              <w:ind w:firstLine="0"/>
-              <w:rPr>
-                <w:lang w:val="de-DE"/>
-              </w:rPr>
-            </w:pPr>
-            <w:r>
-              <w:rPr>
-                <w:lang w:val="de-DE"/>
-              </w:rPr>
-              <w:t>REDEWENDUNGEN_NICHT</w:t>
-            </w:r>
-          </w:p>
-        </w:tc>
-        <w:tc>
-          <w:tcPr>
-            <w:tcW w:w="875" w:type="dxa"/>
-          </w:tcPr>
-          <w:p>
-            <w:pPr>
-              <w:pStyle w:val="ACLTextFirstLine"/>
-              <w:ind w:firstLine="0"/>
-              <w:rPr>
-                <w:lang w:val="de-DE"/>
-              </w:rPr>
-            </w:pPr>
-          </w:p>
-        </w:tc>
-        <w:tc>
-          <w:tcPr>
-            <w:tcW w:w="850" w:type="dxa"/>
-          </w:tcPr>
-          <w:p>
-            <w:pPr>
-              <w:pStyle w:val="ACLTextFirstLine"/>
-              <w:ind w:firstLine="0"/>
-              <w:rPr>
-                <w:lang w:val="de-DE"/>
-              </w:rPr>
-            </w:pPr>
-          </w:p>
-        </w:tc>
-        <w:tc>
-          <w:tcPr>
-            <w:tcW w:w="866" w:type="dxa"/>
-          </w:tcPr>
-          <w:p>
-            <w:pPr>
-              <w:pStyle w:val="ACLTextFirstLine"/>
-              <w:ind w:firstLine="0"/>
-              <w:rPr>
-                <w:lang w:val="de-DE"/>
-              </w:rPr>
-            </w:pPr>
-          </w:p>
-        </w:tc>
-        <w:tc>
-          <w:tcPr>
-            <w:tcW w:w="850" w:type="dxa"/>
-          </w:tcPr>
-          <w:p>
-            <w:pPr>
-              <w:pStyle w:val="ACLTextFirstLine"/>
-              <w:ind w:firstLine="0"/>
+        <w:trPr>
+          <w:trHeight w:val="266"/>
+        </w:trPr>
+        <w:tc>
+          <w:tcPr>
+            <w:cnfStyle w:val="001000000000" w:firstRow="0" w:lastRow="0" w:firstColumn="1" w:lastColumn="0" w:oddVBand="0" w:evenVBand="0" w:oddHBand="0" w:evenHBand="0" w:firstRowFirstColumn="0" w:firstRowLastColumn="0" w:lastRowFirstColumn="0" w:lastRowLastColumn="0"/>
+            <w:tcW w:w="3058" w:type="dxa"/>
+          </w:tcPr>
+          <w:p>
+            <w:pPr>
+              <w:pStyle w:val="ACLTextFirstLine"/>
+              <w:ind w:firstLine="0"/>
+              <w:rPr>
+                <w:lang w:val="de-DE"/>
+              </w:rPr>
+            </w:pPr>
+            <w:r>
+              <w:rPr>
+                <w:lang w:val="de-DE"/>
+              </w:rPr>
+              <w:t>GESAMT_FALSCH</w:t>
+            </w:r>
+          </w:p>
+        </w:tc>
+        <w:tc>
+          <w:tcPr>
+            <w:tcW w:w="879" w:type="dxa"/>
+          </w:tcPr>
+          <w:p>
+            <w:pPr>
+              <w:pStyle w:val="ACLTextFirstLine"/>
+              <w:ind w:firstLine="0"/>
+              <w:cnfStyle w:val="000000000000" w:firstRow="0" w:lastRow="0" w:firstColumn="0" w:lastColumn="0" w:oddVBand="0" w:evenVBand="0" w:oddHBand="0" w:evenHBand="0" w:firstRowFirstColumn="0" w:firstRowLastColumn="0" w:lastRowFirstColumn="0" w:lastRowLastColumn="0"/>
+              <w:rPr>
+                <w:lang w:val="de-DE"/>
+              </w:rPr>
+            </w:pPr>
+          </w:p>
+        </w:tc>
+        <w:tc>
+          <w:tcPr>
+            <w:tcW w:w="854" w:type="dxa"/>
+          </w:tcPr>
+          <w:p>
+            <w:pPr>
+              <w:pStyle w:val="ACLTextFirstLine"/>
+              <w:ind w:firstLine="0"/>
+              <w:cnfStyle w:val="000000000000" w:firstRow="0" w:lastRow="0" w:firstColumn="0" w:lastColumn="0" w:oddVBand="0" w:evenVBand="0" w:oddHBand="0" w:evenHBand="0" w:firstRowFirstColumn="0" w:firstRowLastColumn="0" w:lastRowFirstColumn="0" w:lastRowLastColumn="0"/>
+              <w:rPr>
+                <w:lang w:val="de-DE"/>
+              </w:rPr>
+            </w:pPr>
+          </w:p>
+        </w:tc>
+        <w:tc>
+          <w:tcPr>
+            <w:tcW w:w="879" w:type="dxa"/>
+          </w:tcPr>
+          <w:p>
+            <w:pPr>
+              <w:pStyle w:val="ACLTextFirstLine"/>
+              <w:ind w:firstLine="0"/>
+              <w:cnfStyle w:val="000000000000" w:firstRow="0" w:lastRow="0" w:firstColumn="0" w:lastColumn="0" w:oddVBand="0" w:evenVBand="0" w:oddHBand="0" w:evenHBand="0" w:firstRowFirstColumn="0" w:firstRowLastColumn="0" w:lastRowFirstColumn="0" w:lastRowLastColumn="0"/>
+              <w:rPr>
+                <w:lang w:val="de-DE"/>
+              </w:rPr>
+            </w:pPr>
+          </w:p>
+        </w:tc>
+        <w:tc>
+          <w:tcPr>
+            <w:tcW w:w="854" w:type="dxa"/>
+          </w:tcPr>
+          <w:p>
+            <w:pPr>
+              <w:pStyle w:val="ACLTextFirstLine"/>
+              <w:ind w:firstLine="0"/>
+              <w:cnfStyle w:val="000000000000" w:firstRow="0" w:lastRow="0" w:firstColumn="0" w:lastColumn="0" w:oddVBand="0" w:evenVBand="0" w:oddHBand="0" w:evenHBand="0" w:firstRowFirstColumn="0" w:firstRowLastColumn="0" w:lastRowFirstColumn="0" w:lastRowLastColumn="0"/>
               <w:rPr>
                 <w:lang w:val="de-DE"/>
               </w:rPr>
@@ -12878,38 +14493,74 @@
           <w:rFonts w:ascii="Times New Roman" w:hAnsi="Times New Roman" w:cs="Times New Roman"/>
           <w:lang w:val="de-DE"/>
         </w:rPr>
-        <w:t>training</w:t>
-      </w:r>
+        <w:t>test</w:t>
+      </w:r>
+      <w:r>
+        <w:rPr>
+          <w:rFonts w:ascii="Times New Roman" w:hAnsi="Times New Roman" w:cs="Times New Roman"/>
+          <w:lang w:val="de-DE"/>
+        </w:rPr>
+        <w:t xml:space="preserve"> </w:t>
+      </w:r>
+      <w:r>
+        <w:rPr>
+          <w:rFonts w:ascii="Times New Roman" w:hAnsi="Times New Roman" w:cs="Times New Roman"/>
+          <w:lang w:val="de-DE"/>
+        </w:rPr>
+        <w:t>Anfänger</w:t>
+      </w:r>
+      <w:r>
+        <w:rPr>
+          <w:rFonts w:ascii="Times New Roman" w:hAnsi="Times New Roman" w:cs="Times New Roman"/>
+          <w:lang w:val="de-DE"/>
+        </w:rPr>
+        <w:t xml:space="preserve"> </w:t>
+      </w:r>
+    </w:p>
+    <w:p>
+      <w:pPr>
+        <w:rPr>
+          <w:rFonts w:ascii="Times New Roman" w:hAnsi="Times New Roman" w:cs="Times New Roman"/>
+          <w:lang w:val="de-DE"/>
+        </w:rPr>
+      </w:pPr>
     </w:p>
     <w:tbl>
       <w:tblPr>
-        <w:tblStyle w:val="Grilledutableau"/>
-        <w:tblW w:w="4816" w:type="dxa"/>
+        <w:tblStyle w:val="TableauGrille1Clair"/>
+        <w:tblW w:w="6524" w:type="dxa"/>
         <w:tblLook w:val="04A0" w:firstRow="1" w:lastRow="0" w:firstColumn="1" w:lastColumn="0" w:noHBand="0" w:noVBand="1"/>
       </w:tblPr>
       <w:tblGrid>
-        <w:gridCol w:w="3083"/>
+        <w:gridCol w:w="3034"/>
         <w:gridCol w:w="879"/>
-        <w:gridCol w:w="854"/>
+        <w:gridCol w:w="866"/>
+        <w:gridCol w:w="879"/>
+        <w:gridCol w:w="866"/>
       </w:tblGrid>
       <w:tr>
-        <w:tc>
-          <w:tcPr>
-            <w:tcW w:w="3083" w:type="dxa"/>
-          </w:tcPr>
-          <w:p>
-            <w:pPr>
-              <w:pStyle w:val="ACLTextFirstLine"/>
-              <w:ind w:firstLine="0"/>
-              <w:rPr>
-                <w:lang w:val="de-DE"/>
-              </w:rPr>
-            </w:pPr>
-            <w:r>
-              <w:rPr>
-                <w:lang w:val="de-DE"/>
-              </w:rPr>
-              <w:t>ART</w:t>
+        <w:trPr>
+          <w:cnfStyle w:val="100000000000" w:firstRow="1" w:lastRow="0" w:firstColumn="0" w:lastColumn="0" w:oddVBand="0" w:evenVBand="0" w:oddHBand="0" w:evenHBand="0" w:firstRowFirstColumn="0" w:firstRowLastColumn="0" w:lastRowFirstColumn="0" w:lastRowLastColumn="0"/>
+          <w:trHeight w:val="266"/>
+        </w:trPr>
+        <w:tc>
+          <w:tcPr>
+            <w:cnfStyle w:val="001000000000" w:firstRow="0" w:lastRow="0" w:firstColumn="1" w:lastColumn="0" w:oddVBand="0" w:evenVBand="0" w:oddHBand="0" w:evenHBand="0" w:firstRowFirstColumn="0" w:firstRowLastColumn="0" w:lastRowFirstColumn="0" w:lastRowLastColumn="0"/>
+            <w:tcW w:w="3034" w:type="dxa"/>
+          </w:tcPr>
+          <w:p>
+            <w:pPr>
+              <w:pStyle w:val="ACLTextFirstLine"/>
+              <w:ind w:firstLine="0"/>
+              <w:rPr>
+                <w:lang w:val="de-DE"/>
+              </w:rPr>
+            </w:pPr>
+            <w:r>
+              <w:rPr>
+                <w:lang w:val="de-DE"/>
+              </w:rPr>
+              <w:t>NOMINALPHRASE</w:t>
             </w:r>
           </w:p>
         </w:tc>
@@ -12921,57 +14572,129 @@
             <w:pPr>
               <w:pStyle w:val="ACLTextFirstLine"/>
               <w:ind w:firstLine="0"/>
-              <w:rPr>
-                <w:lang w:val="de-DE"/>
-              </w:rPr>
-            </w:pPr>
-            <w:r>
-              <w:rPr>
-                <w:lang w:val="de-DE"/>
-              </w:rPr>
-              <w:t>C1_EN</w:t>
-            </w:r>
-          </w:p>
-        </w:tc>
-        <w:tc>
-          <w:tcPr>
-            <w:tcW w:w="854" w:type="dxa"/>
-          </w:tcPr>
-          <w:p>
-            <w:pPr>
-              <w:pStyle w:val="ACLTextFirstLine"/>
-              <w:ind w:firstLine="0"/>
-              <w:rPr>
-                <w:lang w:val="de-DE"/>
-              </w:rPr>
-            </w:pPr>
+              <w:cnfStyle w:val="100000000000" w:firstRow="1" w:lastRow="0" w:firstColumn="0" w:lastColumn="0" w:oddVBand="0" w:evenVBand="0" w:oddHBand="0" w:evenHBand="0" w:firstRowFirstColumn="0" w:firstRowLastColumn="0" w:lastRowFirstColumn="0" w:lastRowLastColumn="0"/>
+              <w:rPr>
+                <w:lang w:val="de-DE"/>
+              </w:rPr>
+            </w:pPr>
+            <w:r>
+              <w:rPr>
+                <w:lang w:val="de-DE"/>
+              </w:rPr>
+              <w:t>B</w:t>
+            </w:r>
+            <w:r>
+              <w:rPr>
+                <w:lang w:val="de-DE"/>
+              </w:rPr>
+              <w:t>1_EN</w:t>
+            </w:r>
+          </w:p>
+        </w:tc>
+        <w:tc>
+          <w:tcPr>
+            <w:tcW w:w="866" w:type="dxa"/>
+          </w:tcPr>
+          <w:p>
+            <w:pPr>
+              <w:pStyle w:val="ACLTextFirstLine"/>
+              <w:ind w:firstLine="0"/>
+              <w:cnfStyle w:val="100000000000" w:firstRow="1" w:lastRow="0" w:firstColumn="0" w:lastColumn="0" w:oddVBand="0" w:evenVBand="0" w:oddHBand="0" w:evenHBand="0" w:firstRowFirstColumn="0" w:firstRowLastColumn="0" w:lastRowFirstColumn="0" w:lastRowLastColumn="0"/>
+              <w:rPr>
+                <w:lang w:val="de-DE"/>
+              </w:rPr>
+            </w:pPr>
+            <w:r>
+              <w:rPr>
+                <w:lang w:val="de-DE"/>
+              </w:rPr>
+              <w:t>B</w:t>
+            </w:r>
             <w:r>
               <w:rPr>
                 <w:lang w:val="de-DE"/>
               </w:rPr>
               <w:t>1_FR</w:t>
+            </w:r>
+          </w:p>
+        </w:tc>
+        <w:tc>
+          <w:tcPr>
+            <w:tcW w:w="879" w:type="dxa"/>
+          </w:tcPr>
+          <w:p>
+            <w:pPr>
+              <w:pStyle w:val="ACLTextFirstLine"/>
+              <w:ind w:firstLine="0"/>
+              <w:cnfStyle w:val="100000000000" w:firstRow="1" w:lastRow="0" w:firstColumn="0" w:lastColumn="0" w:oddVBand="0" w:evenVBand="0" w:oddHBand="0" w:evenHBand="0" w:firstRowFirstColumn="0" w:firstRowLastColumn="0" w:lastRowFirstColumn="0" w:lastRowLastColumn="0"/>
+              <w:rPr>
+                <w:lang w:val="de-DE"/>
+              </w:rPr>
+            </w:pPr>
+            <w:r>
+              <w:rPr>
+                <w:lang w:val="de-DE"/>
+              </w:rPr>
+              <w:t>B</w:t>
+            </w:r>
+            <w:r>
+              <w:rPr>
+                <w:lang w:val="de-DE"/>
+              </w:rPr>
+              <w:t>2_EN</w:t>
+            </w:r>
+          </w:p>
+        </w:tc>
+        <w:tc>
+          <w:tcPr>
+            <w:tcW w:w="866" w:type="dxa"/>
+          </w:tcPr>
+          <w:p>
+            <w:pPr>
+              <w:pStyle w:val="ACLTextFirstLine"/>
+              <w:ind w:firstLine="0"/>
+              <w:cnfStyle w:val="100000000000" w:firstRow="1" w:lastRow="0" w:firstColumn="0" w:lastColumn="0" w:oddVBand="0" w:evenVBand="0" w:oddHBand="0" w:evenHBand="0" w:firstRowFirstColumn="0" w:firstRowLastColumn="0" w:lastRowFirstColumn="0" w:lastRowLastColumn="0"/>
+              <w:rPr>
+                <w:lang w:val="de-DE"/>
+              </w:rPr>
+            </w:pPr>
+            <w:r>
+              <w:rPr>
+                <w:lang w:val="de-DE"/>
+              </w:rPr>
+              <w:t>B</w:t>
+            </w:r>
+            <w:r>
+              <w:rPr>
+                <w:lang w:val="de-DE"/>
+              </w:rPr>
+              <w:t>2_FR</w:t>
             </w:r>
           </w:p>
         </w:tc>
       </w:tr>
       <w:tr>
-        <w:tc>
-          <w:tcPr>
-            <w:tcW w:w="3083" w:type="dxa"/>
-          </w:tcPr>
-          <w:p>
-            <w:pPr>
-              <w:pStyle w:val="ACLTextFirstLine"/>
-              <w:ind w:firstLine="0"/>
-              <w:rPr>
-                <w:lang w:val="de-DE" w:eastAsia="ja-JP"/>
-              </w:rPr>
-            </w:pPr>
-            <w:r>
-              <w:rPr>
-                <w:lang w:val="de-DE"/>
-              </w:rPr>
-              <w:t>EINFACH</w:t>
+        <w:trPr>
+          <w:trHeight w:val="266"/>
+        </w:trPr>
+        <w:tc>
+          <w:tcPr>
+            <w:cnfStyle w:val="001000000000" w:firstRow="0" w:lastRow="0" w:firstColumn="1" w:lastColumn="0" w:oddVBand="0" w:evenVBand="0" w:oddHBand="0" w:evenHBand="0" w:firstRowFirstColumn="0" w:firstRowLastColumn="0" w:lastRowFirstColumn="0" w:lastRowLastColumn="0"/>
+            <w:tcW w:w="3034" w:type="dxa"/>
+          </w:tcPr>
+          <w:p>
+            <w:pPr>
+              <w:pStyle w:val="ACLTextFirstLine"/>
+              <w:ind w:firstLine="0"/>
+              <w:rPr>
+                <w:lang w:val="de-DE"/>
+              </w:rPr>
+            </w:pPr>
+            <w:r>
+              <w:rPr>
+                <w:lang w:val="de-DE"/>
+              </w:rPr>
+              <w:t>ART</w:t>
             </w:r>
           </w:p>
         </w:tc>
@@ -12983,20 +14706,52 @@
             <w:pPr>
               <w:pStyle w:val="ACLTextFirstLine"/>
               <w:ind w:firstLine="0"/>
-              <w:rPr>
-                <w:lang w:val="de-DE"/>
-              </w:rPr>
-            </w:pPr>
-          </w:p>
-        </w:tc>
-        <w:tc>
-          <w:tcPr>
-            <w:tcW w:w="854" w:type="dxa"/>
-          </w:tcPr>
-          <w:p>
-            <w:pPr>
-              <w:pStyle w:val="ACLTextFirstLine"/>
-              <w:ind w:firstLine="0"/>
+              <w:cnfStyle w:val="000000000000" w:firstRow="0" w:lastRow="0" w:firstColumn="0" w:lastColumn="0" w:oddVBand="0" w:evenVBand="0" w:oddHBand="0" w:evenHBand="0" w:firstRowFirstColumn="0" w:firstRowLastColumn="0" w:lastRowFirstColumn="0" w:lastRowLastColumn="0"/>
+              <w:rPr>
+                <w:lang w:val="de-DE"/>
+              </w:rPr>
+            </w:pPr>
+          </w:p>
+        </w:tc>
+        <w:tc>
+          <w:tcPr>
+            <w:tcW w:w="866" w:type="dxa"/>
+          </w:tcPr>
+          <w:p>
+            <w:pPr>
+              <w:pStyle w:val="ACLTextFirstLine"/>
+              <w:ind w:firstLine="0"/>
+              <w:cnfStyle w:val="000000000000" w:firstRow="0" w:lastRow="0" w:firstColumn="0" w:lastColumn="0" w:oddVBand="0" w:evenVBand="0" w:oddHBand="0" w:evenHBand="0" w:firstRowFirstColumn="0" w:firstRowLastColumn="0" w:lastRowFirstColumn="0" w:lastRowLastColumn="0"/>
+              <w:rPr>
+                <w:lang w:val="de-DE"/>
+              </w:rPr>
+            </w:pPr>
+          </w:p>
+        </w:tc>
+        <w:tc>
+          <w:tcPr>
+            <w:tcW w:w="879" w:type="dxa"/>
+          </w:tcPr>
+          <w:p>
+            <w:pPr>
+              <w:pStyle w:val="ACLTextFirstLine"/>
+              <w:ind w:firstLine="0"/>
+              <w:cnfStyle w:val="000000000000" w:firstRow="0" w:lastRow="0" w:firstColumn="0" w:lastColumn="0" w:oddVBand="0" w:evenVBand="0" w:oddHBand="0" w:evenHBand="0" w:firstRowFirstColumn="0" w:firstRowLastColumn="0" w:lastRowFirstColumn="0" w:lastRowLastColumn="0"/>
+              <w:rPr>
+                <w:lang w:val="de-DE"/>
+              </w:rPr>
+            </w:pPr>
+          </w:p>
+        </w:tc>
+        <w:tc>
+          <w:tcPr>
+            <w:tcW w:w="866" w:type="dxa"/>
+          </w:tcPr>
+          <w:p>
+            <w:pPr>
+              <w:pStyle w:val="ACLTextFirstLine"/>
+              <w:ind w:firstLine="0"/>
+              <w:cnfStyle w:val="000000000000" w:firstRow="0" w:lastRow="0" w:firstColumn="0" w:lastColumn="0" w:oddVBand="0" w:evenVBand="0" w:oddHBand="0" w:evenHBand="0" w:firstRowFirstColumn="0" w:firstRowLastColumn="0" w:lastRowFirstColumn="0" w:lastRowLastColumn="0"/>
               <w:rPr>
                 <w:lang w:val="de-DE"/>
               </w:rPr>
@@ -13005,23 +14760,27 @@
         </w:tc>
       </w:tr>
       <w:tr>
-        <w:tc>
-          <w:tcPr>
-            <w:tcW w:w="3083" w:type="dxa"/>
-          </w:tcPr>
-          <w:p>
-            <w:pPr>
-              <w:pStyle w:val="ACLTextFirstLine"/>
-              <w:ind w:firstLine="0"/>
-              <w:rPr>
-                <w:lang w:val="de-DE"/>
-              </w:rPr>
-            </w:pPr>
-            <w:r>
-              <w:rPr>
-                <w:lang w:val="de-DE"/>
-              </w:rPr>
-              <w:t>EINFACH_NICHT</w:t>
+        <w:trPr>
+          <w:trHeight w:val="266"/>
+        </w:trPr>
+        <w:tc>
+          <w:tcPr>
+            <w:cnfStyle w:val="001000000000" w:firstRow="0" w:lastRow="0" w:firstColumn="1" w:lastColumn="0" w:oddVBand="0" w:evenVBand="0" w:oddHBand="0" w:evenHBand="0" w:firstRowFirstColumn="0" w:firstRowLastColumn="0" w:lastRowFirstColumn="0" w:lastRowLastColumn="0"/>
+            <w:tcW w:w="3034" w:type="dxa"/>
+          </w:tcPr>
+          <w:p>
+            <w:pPr>
+              <w:pStyle w:val="ACLTextFirstLine"/>
+              <w:ind w:firstLine="0"/>
+              <w:rPr>
+                <w:lang w:val="de-DE"/>
+              </w:rPr>
+            </w:pPr>
+            <w:r>
+              <w:rPr>
+                <w:lang w:val="de-DE"/>
+              </w:rPr>
+              <w:t>PREP</w:t>
             </w:r>
           </w:p>
         </w:tc>
@@ -13033,20 +14792,52 @@
             <w:pPr>
               <w:pStyle w:val="ACLTextFirstLine"/>
               <w:ind w:firstLine="0"/>
-              <w:rPr>
-                <w:lang w:val="de-DE"/>
-              </w:rPr>
-            </w:pPr>
-          </w:p>
-        </w:tc>
-        <w:tc>
-          <w:tcPr>
-            <w:tcW w:w="854" w:type="dxa"/>
-          </w:tcPr>
-          <w:p>
-            <w:pPr>
-              <w:pStyle w:val="ACLTextFirstLine"/>
-              <w:ind w:firstLine="0"/>
+              <w:cnfStyle w:val="000000000000" w:firstRow="0" w:lastRow="0" w:firstColumn="0" w:lastColumn="0" w:oddVBand="0" w:evenVBand="0" w:oddHBand="0" w:evenHBand="0" w:firstRowFirstColumn="0" w:firstRowLastColumn="0" w:lastRowFirstColumn="0" w:lastRowLastColumn="0"/>
+              <w:rPr>
+                <w:lang w:val="de-DE"/>
+              </w:rPr>
+            </w:pPr>
+          </w:p>
+        </w:tc>
+        <w:tc>
+          <w:tcPr>
+            <w:tcW w:w="866" w:type="dxa"/>
+          </w:tcPr>
+          <w:p>
+            <w:pPr>
+              <w:pStyle w:val="ACLTextFirstLine"/>
+              <w:ind w:firstLine="0"/>
+              <w:cnfStyle w:val="000000000000" w:firstRow="0" w:lastRow="0" w:firstColumn="0" w:lastColumn="0" w:oddVBand="0" w:evenVBand="0" w:oddHBand="0" w:evenHBand="0" w:firstRowFirstColumn="0" w:firstRowLastColumn="0" w:lastRowFirstColumn="0" w:lastRowLastColumn="0"/>
+              <w:rPr>
+                <w:lang w:val="de-DE"/>
+              </w:rPr>
+            </w:pPr>
+          </w:p>
+        </w:tc>
+        <w:tc>
+          <w:tcPr>
+            <w:tcW w:w="879" w:type="dxa"/>
+          </w:tcPr>
+          <w:p>
+            <w:pPr>
+              <w:pStyle w:val="ACLTextFirstLine"/>
+              <w:ind w:firstLine="0"/>
+              <w:cnfStyle w:val="000000000000" w:firstRow="0" w:lastRow="0" w:firstColumn="0" w:lastColumn="0" w:oddVBand="0" w:evenVBand="0" w:oddHBand="0" w:evenHBand="0" w:firstRowFirstColumn="0" w:firstRowLastColumn="0" w:lastRowFirstColumn="0" w:lastRowLastColumn="0"/>
+              <w:rPr>
+                <w:lang w:val="de-DE"/>
+              </w:rPr>
+            </w:pPr>
+          </w:p>
+        </w:tc>
+        <w:tc>
+          <w:tcPr>
+            <w:tcW w:w="866" w:type="dxa"/>
+          </w:tcPr>
+          <w:p>
+            <w:pPr>
+              <w:pStyle w:val="ACLTextFirstLine"/>
+              <w:ind w:firstLine="0"/>
+              <w:cnfStyle w:val="000000000000" w:firstRow="0" w:lastRow="0" w:firstColumn="0" w:lastColumn="0" w:oddVBand="0" w:evenVBand="0" w:oddHBand="0" w:evenHBand="0" w:firstRowFirstColumn="0" w:firstRowLastColumn="0" w:lastRowFirstColumn="0" w:lastRowLastColumn="0"/>
               <w:rPr>
                 <w:lang w:val="de-DE"/>
               </w:rPr>
@@ -13055,23 +14846,27 @@
         </w:tc>
       </w:tr>
       <w:tr>
-        <w:tc>
-          <w:tcPr>
-            <w:tcW w:w="3083" w:type="dxa"/>
-          </w:tcPr>
-          <w:p>
-            <w:pPr>
-              <w:pStyle w:val="ACLTextFirstLine"/>
-              <w:ind w:firstLine="0"/>
-              <w:rPr>
-                <w:lang w:val="de-DE"/>
-              </w:rPr>
-            </w:pPr>
-            <w:r>
-              <w:rPr>
-                <w:lang w:val="de-DE"/>
-              </w:rPr>
-              <w:t>ART</w:t>
+        <w:trPr>
+          <w:trHeight w:val="266"/>
+        </w:trPr>
+        <w:tc>
+          <w:tcPr>
+            <w:cnfStyle w:val="001000000000" w:firstRow="0" w:lastRow="0" w:firstColumn="1" w:lastColumn="0" w:oddVBand="0" w:evenVBand="0" w:oddHBand="0" w:evenHBand="0" w:firstRowFirstColumn="0" w:firstRowLastColumn="0" w:lastRowFirstColumn="0" w:lastRowLastColumn="0"/>
+            <w:tcW w:w="3034" w:type="dxa"/>
+          </w:tcPr>
+          <w:p>
+            <w:pPr>
+              <w:pStyle w:val="ACLTextFirstLine"/>
+              <w:ind w:firstLine="0"/>
+              <w:rPr>
+                <w:lang w:val="de-DE"/>
+              </w:rPr>
+            </w:pPr>
+            <w:r>
+              <w:rPr>
+                <w:lang w:val="de-DE"/>
+              </w:rPr>
+              <w:t>EIGENNAMEN</w:t>
             </w:r>
           </w:p>
         </w:tc>
@@ -13083,20 +14878,52 @@
             <w:pPr>
               <w:pStyle w:val="ACLTextFirstLine"/>
               <w:ind w:firstLine="0"/>
-              <w:rPr>
-                <w:lang w:val="de-DE"/>
-              </w:rPr>
-            </w:pPr>
-          </w:p>
-        </w:tc>
-        <w:tc>
-          <w:tcPr>
-            <w:tcW w:w="854" w:type="dxa"/>
-          </w:tcPr>
-          <w:p>
-            <w:pPr>
-              <w:pStyle w:val="ACLTextFirstLine"/>
-              <w:ind w:firstLine="0"/>
+              <w:cnfStyle w:val="000000000000" w:firstRow="0" w:lastRow="0" w:firstColumn="0" w:lastColumn="0" w:oddVBand="0" w:evenVBand="0" w:oddHBand="0" w:evenHBand="0" w:firstRowFirstColumn="0" w:firstRowLastColumn="0" w:lastRowFirstColumn="0" w:lastRowLastColumn="0"/>
+              <w:rPr>
+                <w:lang w:val="de-DE"/>
+              </w:rPr>
+            </w:pPr>
+          </w:p>
+        </w:tc>
+        <w:tc>
+          <w:tcPr>
+            <w:tcW w:w="866" w:type="dxa"/>
+          </w:tcPr>
+          <w:p>
+            <w:pPr>
+              <w:pStyle w:val="ACLTextFirstLine"/>
+              <w:ind w:firstLine="0"/>
+              <w:cnfStyle w:val="000000000000" w:firstRow="0" w:lastRow="0" w:firstColumn="0" w:lastColumn="0" w:oddVBand="0" w:evenVBand="0" w:oddHBand="0" w:evenHBand="0" w:firstRowFirstColumn="0" w:firstRowLastColumn="0" w:lastRowFirstColumn="0" w:lastRowLastColumn="0"/>
+              <w:rPr>
+                <w:lang w:val="de-DE"/>
+              </w:rPr>
+            </w:pPr>
+          </w:p>
+        </w:tc>
+        <w:tc>
+          <w:tcPr>
+            <w:tcW w:w="879" w:type="dxa"/>
+          </w:tcPr>
+          <w:p>
+            <w:pPr>
+              <w:pStyle w:val="ACLTextFirstLine"/>
+              <w:ind w:firstLine="0"/>
+              <w:cnfStyle w:val="000000000000" w:firstRow="0" w:lastRow="0" w:firstColumn="0" w:lastColumn="0" w:oddVBand="0" w:evenVBand="0" w:oddHBand="0" w:evenHBand="0" w:firstRowFirstColumn="0" w:firstRowLastColumn="0" w:lastRowFirstColumn="0" w:lastRowLastColumn="0"/>
+              <w:rPr>
+                <w:lang w:val="de-DE"/>
+              </w:rPr>
+            </w:pPr>
+          </w:p>
+        </w:tc>
+        <w:tc>
+          <w:tcPr>
+            <w:tcW w:w="866" w:type="dxa"/>
+          </w:tcPr>
+          <w:p>
+            <w:pPr>
+              <w:pStyle w:val="ACLTextFirstLine"/>
+              <w:ind w:firstLine="0"/>
+              <w:cnfStyle w:val="000000000000" w:firstRow="0" w:lastRow="0" w:firstColumn="0" w:lastColumn="0" w:oddVBand="0" w:evenVBand="0" w:oddHBand="0" w:evenHBand="0" w:firstRowFirstColumn="0" w:firstRowLastColumn="0" w:lastRowFirstColumn="0" w:lastRowLastColumn="0"/>
               <w:rPr>
                 <w:lang w:val="de-DE"/>
               </w:rPr>
@@ -13105,23 +14932,27 @@
         </w:tc>
       </w:tr>
       <w:tr>
-        <w:tc>
-          <w:tcPr>
-            <w:tcW w:w="3083" w:type="dxa"/>
-          </w:tcPr>
-          <w:p>
-            <w:pPr>
-              <w:pStyle w:val="ACLTextFirstLine"/>
-              <w:ind w:firstLine="0"/>
-              <w:rPr>
-                <w:lang w:val="de-DE"/>
-              </w:rPr>
-            </w:pPr>
-            <w:r>
-              <w:rPr>
-                <w:lang w:val="de-DE"/>
-              </w:rPr>
-              <w:t>ART_NICHT</w:t>
+        <w:trPr>
+          <w:trHeight w:val="266"/>
+        </w:trPr>
+        <w:tc>
+          <w:tcPr>
+            <w:cnfStyle w:val="001000000000" w:firstRow="0" w:lastRow="0" w:firstColumn="1" w:lastColumn="0" w:oddVBand="0" w:evenVBand="0" w:oddHBand="0" w:evenHBand="0" w:firstRowFirstColumn="0" w:firstRowLastColumn="0" w:lastRowFirstColumn="0" w:lastRowLastColumn="0"/>
+            <w:tcW w:w="3034" w:type="dxa"/>
+          </w:tcPr>
+          <w:p>
+            <w:pPr>
+              <w:pStyle w:val="ACLTextFirstLine"/>
+              <w:ind w:firstLine="0"/>
+              <w:rPr>
+                <w:lang w:val="de-DE"/>
+              </w:rPr>
+            </w:pPr>
+            <w:r>
+              <w:rPr>
+                <w:lang w:val="de-DE"/>
+              </w:rPr>
+              <w:t>REDEWENDUNGEN</w:t>
             </w:r>
           </w:p>
         </w:tc>
@@ -13133,20 +14964,52 @@
             <w:pPr>
               <w:pStyle w:val="ACLTextFirstLine"/>
               <w:ind w:firstLine="0"/>
-              <w:rPr>
-                <w:lang w:val="de-DE"/>
-              </w:rPr>
-            </w:pPr>
-          </w:p>
-        </w:tc>
-        <w:tc>
-          <w:tcPr>
-            <w:tcW w:w="854" w:type="dxa"/>
-          </w:tcPr>
-          <w:p>
-            <w:pPr>
-              <w:pStyle w:val="ACLTextFirstLine"/>
-              <w:ind w:firstLine="0"/>
+              <w:cnfStyle w:val="000000000000" w:firstRow="0" w:lastRow="0" w:firstColumn="0" w:lastColumn="0" w:oddVBand="0" w:evenVBand="0" w:oddHBand="0" w:evenHBand="0" w:firstRowFirstColumn="0" w:firstRowLastColumn="0" w:lastRowFirstColumn="0" w:lastRowLastColumn="0"/>
+              <w:rPr>
+                <w:lang w:val="de-DE"/>
+              </w:rPr>
+            </w:pPr>
+          </w:p>
+        </w:tc>
+        <w:tc>
+          <w:tcPr>
+            <w:tcW w:w="866" w:type="dxa"/>
+          </w:tcPr>
+          <w:p>
+            <w:pPr>
+              <w:pStyle w:val="ACLTextFirstLine"/>
+              <w:ind w:firstLine="0"/>
+              <w:cnfStyle w:val="000000000000" w:firstRow="0" w:lastRow="0" w:firstColumn="0" w:lastColumn="0" w:oddVBand="0" w:evenVBand="0" w:oddHBand="0" w:evenHBand="0" w:firstRowFirstColumn="0" w:firstRowLastColumn="0" w:lastRowFirstColumn="0" w:lastRowLastColumn="0"/>
+              <w:rPr>
+                <w:lang w:val="de-DE"/>
+              </w:rPr>
+            </w:pPr>
+          </w:p>
+        </w:tc>
+        <w:tc>
+          <w:tcPr>
+            <w:tcW w:w="879" w:type="dxa"/>
+          </w:tcPr>
+          <w:p>
+            <w:pPr>
+              <w:pStyle w:val="ACLTextFirstLine"/>
+              <w:ind w:firstLine="0"/>
+              <w:cnfStyle w:val="000000000000" w:firstRow="0" w:lastRow="0" w:firstColumn="0" w:lastColumn="0" w:oddVBand="0" w:evenVBand="0" w:oddHBand="0" w:evenHBand="0" w:firstRowFirstColumn="0" w:firstRowLastColumn="0" w:lastRowFirstColumn="0" w:lastRowLastColumn="0"/>
+              <w:rPr>
+                <w:lang w:val="de-DE"/>
+              </w:rPr>
+            </w:pPr>
+          </w:p>
+        </w:tc>
+        <w:tc>
+          <w:tcPr>
+            <w:tcW w:w="866" w:type="dxa"/>
+          </w:tcPr>
+          <w:p>
+            <w:pPr>
+              <w:pStyle w:val="ACLTextFirstLine"/>
+              <w:ind w:firstLine="0"/>
+              <w:cnfStyle w:val="000000000000" w:firstRow="0" w:lastRow="0" w:firstColumn="0" w:lastColumn="0" w:oddVBand="0" w:evenVBand="0" w:oddHBand="0" w:evenHBand="0" w:firstRowFirstColumn="0" w:firstRowLastColumn="0" w:lastRowFirstColumn="0" w:lastRowLastColumn="0"/>
               <w:rPr>
                 <w:lang w:val="de-DE"/>
               </w:rPr>
@@ -13155,23 +15018,27 @@
         </w:tc>
       </w:tr>
       <w:tr>
-        <w:tc>
-          <w:tcPr>
-            <w:tcW w:w="3083" w:type="dxa"/>
-          </w:tcPr>
-          <w:p>
-            <w:pPr>
-              <w:pStyle w:val="ACLTextFirstLine"/>
-              <w:ind w:firstLine="0"/>
-              <w:rPr>
-                <w:lang w:val="de-DE"/>
-              </w:rPr>
-            </w:pPr>
-            <w:r>
-              <w:rPr>
-                <w:lang w:val="de-DE"/>
-              </w:rPr>
-              <w:t>PREP</w:t>
+        <w:trPr>
+          <w:trHeight w:val="266"/>
+        </w:trPr>
+        <w:tc>
+          <w:tcPr>
+            <w:cnfStyle w:val="001000000000" w:firstRow="0" w:lastRow="0" w:firstColumn="1" w:lastColumn="0" w:oddVBand="0" w:evenVBand="0" w:oddHBand="0" w:evenHBand="0" w:firstRowFirstColumn="0" w:firstRowLastColumn="0" w:lastRowFirstColumn="0" w:lastRowLastColumn="0"/>
+            <w:tcW w:w="3034" w:type="dxa"/>
+          </w:tcPr>
+          <w:p>
+            <w:pPr>
+              <w:pStyle w:val="ACLTextFirstLine"/>
+              <w:ind w:firstLine="0"/>
+              <w:rPr>
+                <w:lang w:val="de-DE"/>
+              </w:rPr>
+            </w:pPr>
+            <w:r>
+              <w:rPr>
+                <w:lang w:val="de-DE"/>
+              </w:rPr>
+              <w:t>EINFACH_NICHT</w:t>
             </w:r>
           </w:p>
         </w:tc>
@@ -13183,20 +15050,52 @@
             <w:pPr>
               <w:pStyle w:val="ACLTextFirstLine"/>
               <w:ind w:firstLine="0"/>
-              <w:rPr>
-                <w:lang w:val="de-DE"/>
-              </w:rPr>
-            </w:pPr>
-          </w:p>
-        </w:tc>
-        <w:tc>
-          <w:tcPr>
-            <w:tcW w:w="854" w:type="dxa"/>
-          </w:tcPr>
-          <w:p>
-            <w:pPr>
-              <w:pStyle w:val="ACLTextFirstLine"/>
-              <w:ind w:firstLine="0"/>
+              <w:cnfStyle w:val="000000000000" w:firstRow="0" w:lastRow="0" w:firstColumn="0" w:lastColumn="0" w:oddVBand="0" w:evenVBand="0" w:oddHBand="0" w:evenHBand="0" w:firstRowFirstColumn="0" w:firstRowLastColumn="0" w:lastRowFirstColumn="0" w:lastRowLastColumn="0"/>
+              <w:rPr>
+                <w:lang w:val="de-DE"/>
+              </w:rPr>
+            </w:pPr>
+          </w:p>
+        </w:tc>
+        <w:tc>
+          <w:tcPr>
+            <w:tcW w:w="866" w:type="dxa"/>
+          </w:tcPr>
+          <w:p>
+            <w:pPr>
+              <w:pStyle w:val="ACLTextFirstLine"/>
+              <w:ind w:firstLine="0"/>
+              <w:cnfStyle w:val="000000000000" w:firstRow="0" w:lastRow="0" w:firstColumn="0" w:lastColumn="0" w:oddVBand="0" w:evenVBand="0" w:oddHBand="0" w:evenHBand="0" w:firstRowFirstColumn="0" w:firstRowLastColumn="0" w:lastRowFirstColumn="0" w:lastRowLastColumn="0"/>
+              <w:rPr>
+                <w:lang w:val="de-DE"/>
+              </w:rPr>
+            </w:pPr>
+          </w:p>
+        </w:tc>
+        <w:tc>
+          <w:tcPr>
+            <w:tcW w:w="879" w:type="dxa"/>
+          </w:tcPr>
+          <w:p>
+            <w:pPr>
+              <w:pStyle w:val="ACLTextFirstLine"/>
+              <w:ind w:firstLine="0"/>
+              <w:cnfStyle w:val="000000000000" w:firstRow="0" w:lastRow="0" w:firstColumn="0" w:lastColumn="0" w:oddVBand="0" w:evenVBand="0" w:oddHBand="0" w:evenHBand="0" w:firstRowFirstColumn="0" w:firstRowLastColumn="0" w:lastRowFirstColumn="0" w:lastRowLastColumn="0"/>
+              <w:rPr>
+                <w:lang w:val="de-DE"/>
+              </w:rPr>
+            </w:pPr>
+          </w:p>
+        </w:tc>
+        <w:tc>
+          <w:tcPr>
+            <w:tcW w:w="866" w:type="dxa"/>
+          </w:tcPr>
+          <w:p>
+            <w:pPr>
+              <w:pStyle w:val="ACLTextFirstLine"/>
+              <w:ind w:firstLine="0"/>
+              <w:cnfStyle w:val="000000000000" w:firstRow="0" w:lastRow="0" w:firstColumn="0" w:lastColumn="0" w:oddVBand="0" w:evenVBand="0" w:oddHBand="0" w:evenHBand="0" w:firstRowFirstColumn="0" w:firstRowLastColumn="0" w:lastRowFirstColumn="0" w:lastRowLastColumn="0"/>
               <w:rPr>
                 <w:lang w:val="de-DE"/>
               </w:rPr>
@@ -13205,23 +15104,27 @@
         </w:tc>
       </w:tr>
       <w:tr>
-        <w:tc>
-          <w:tcPr>
-            <w:tcW w:w="3083" w:type="dxa"/>
-          </w:tcPr>
-          <w:p>
-            <w:pPr>
-              <w:pStyle w:val="ACLTextFirstLine"/>
-              <w:ind w:firstLine="0"/>
-              <w:rPr>
-                <w:lang w:val="de-DE"/>
-              </w:rPr>
-            </w:pPr>
-            <w:r>
-              <w:rPr>
-                <w:lang w:val="de-DE"/>
-              </w:rPr>
-              <w:t>PREP_NICHT</w:t>
+        <w:trPr>
+          <w:trHeight w:val="266"/>
+        </w:trPr>
+        <w:tc>
+          <w:tcPr>
+            <w:cnfStyle w:val="001000000000" w:firstRow="0" w:lastRow="0" w:firstColumn="1" w:lastColumn="0" w:oddVBand="0" w:evenVBand="0" w:oddHBand="0" w:evenHBand="0" w:firstRowFirstColumn="0" w:firstRowLastColumn="0" w:lastRowFirstColumn="0" w:lastRowLastColumn="0"/>
+            <w:tcW w:w="3034" w:type="dxa"/>
+          </w:tcPr>
+          <w:p>
+            <w:pPr>
+              <w:pStyle w:val="ACLTextFirstLine"/>
+              <w:ind w:firstLine="0"/>
+              <w:rPr>
+                <w:lang w:val="de-DE"/>
+              </w:rPr>
+            </w:pPr>
+            <w:r>
+              <w:rPr>
+                <w:lang w:val="de-DE"/>
+              </w:rPr>
+              <w:t>ART_NICHT</w:t>
             </w:r>
           </w:p>
         </w:tc>
@@ -13233,20 +15136,52 @@
             <w:pPr>
               <w:pStyle w:val="ACLTextFirstLine"/>
               <w:ind w:firstLine="0"/>
-              <w:rPr>
-                <w:lang w:val="de-DE"/>
-              </w:rPr>
-            </w:pPr>
-          </w:p>
-        </w:tc>
-        <w:tc>
-          <w:tcPr>
-            <w:tcW w:w="854" w:type="dxa"/>
-          </w:tcPr>
-          <w:p>
-            <w:pPr>
-              <w:pStyle w:val="ACLTextFirstLine"/>
-              <w:ind w:firstLine="0"/>
+              <w:cnfStyle w:val="000000000000" w:firstRow="0" w:lastRow="0" w:firstColumn="0" w:lastColumn="0" w:oddVBand="0" w:evenVBand="0" w:oddHBand="0" w:evenHBand="0" w:firstRowFirstColumn="0" w:firstRowLastColumn="0" w:lastRowFirstColumn="0" w:lastRowLastColumn="0"/>
+              <w:rPr>
+                <w:lang w:val="de-DE"/>
+              </w:rPr>
+            </w:pPr>
+          </w:p>
+        </w:tc>
+        <w:tc>
+          <w:tcPr>
+            <w:tcW w:w="866" w:type="dxa"/>
+          </w:tcPr>
+          <w:p>
+            <w:pPr>
+              <w:pStyle w:val="ACLTextFirstLine"/>
+              <w:ind w:firstLine="0"/>
+              <w:cnfStyle w:val="000000000000" w:firstRow="0" w:lastRow="0" w:firstColumn="0" w:lastColumn="0" w:oddVBand="0" w:evenVBand="0" w:oddHBand="0" w:evenHBand="0" w:firstRowFirstColumn="0" w:firstRowLastColumn="0" w:lastRowFirstColumn="0" w:lastRowLastColumn="0"/>
+              <w:rPr>
+                <w:lang w:val="de-DE"/>
+              </w:rPr>
+            </w:pPr>
+          </w:p>
+        </w:tc>
+        <w:tc>
+          <w:tcPr>
+            <w:tcW w:w="879" w:type="dxa"/>
+          </w:tcPr>
+          <w:p>
+            <w:pPr>
+              <w:pStyle w:val="ACLTextFirstLine"/>
+              <w:ind w:firstLine="0"/>
+              <w:cnfStyle w:val="000000000000" w:firstRow="0" w:lastRow="0" w:firstColumn="0" w:lastColumn="0" w:oddVBand="0" w:evenVBand="0" w:oddHBand="0" w:evenHBand="0" w:firstRowFirstColumn="0" w:firstRowLastColumn="0" w:lastRowFirstColumn="0" w:lastRowLastColumn="0"/>
+              <w:rPr>
+                <w:lang w:val="de-DE"/>
+              </w:rPr>
+            </w:pPr>
+          </w:p>
+        </w:tc>
+        <w:tc>
+          <w:tcPr>
+            <w:tcW w:w="866" w:type="dxa"/>
+          </w:tcPr>
+          <w:p>
+            <w:pPr>
+              <w:pStyle w:val="ACLTextFirstLine"/>
+              <w:ind w:firstLine="0"/>
+              <w:cnfStyle w:val="000000000000" w:firstRow="0" w:lastRow="0" w:firstColumn="0" w:lastColumn="0" w:oddVBand="0" w:evenVBand="0" w:oddHBand="0" w:evenHBand="0" w:firstRowFirstColumn="0" w:firstRowLastColumn="0" w:lastRowFirstColumn="0" w:lastRowLastColumn="0"/>
               <w:rPr>
                 <w:lang w:val="de-DE"/>
               </w:rPr>
@@ -13255,23 +15190,27 @@
         </w:tc>
       </w:tr>
       <w:tr>
-        <w:tc>
-          <w:tcPr>
-            <w:tcW w:w="3083" w:type="dxa"/>
-          </w:tcPr>
-          <w:p>
-            <w:pPr>
-              <w:pStyle w:val="ACLTextFirstLine"/>
-              <w:ind w:firstLine="0"/>
-              <w:rPr>
-                <w:lang w:val="de-DE"/>
-              </w:rPr>
-            </w:pPr>
-            <w:r>
-              <w:rPr>
-                <w:lang w:val="de-DE"/>
-              </w:rPr>
-              <w:t>RECHTSCHREIBUNG</w:t>
+        <w:trPr>
+          <w:trHeight w:val="266"/>
+        </w:trPr>
+        <w:tc>
+          <w:tcPr>
+            <w:cnfStyle w:val="001000000000" w:firstRow="0" w:lastRow="0" w:firstColumn="1" w:lastColumn="0" w:oddVBand="0" w:evenVBand="0" w:oddHBand="0" w:evenHBand="0" w:firstRowFirstColumn="0" w:firstRowLastColumn="0" w:lastRowFirstColumn="0" w:lastRowLastColumn="0"/>
+            <w:tcW w:w="3034" w:type="dxa"/>
+          </w:tcPr>
+          <w:p>
+            <w:pPr>
+              <w:pStyle w:val="ACLTextFirstLine"/>
+              <w:ind w:firstLine="0"/>
+              <w:rPr>
+                <w:lang w:val="de-DE"/>
+              </w:rPr>
+            </w:pPr>
+            <w:r>
+              <w:rPr>
+                <w:lang w:val="de-DE"/>
+              </w:rPr>
+              <w:t>PREP_NICHT</w:t>
             </w:r>
           </w:p>
         </w:tc>
@@ -13283,20 +15222,52 @@
             <w:pPr>
               <w:pStyle w:val="ACLTextFirstLine"/>
               <w:ind w:firstLine="0"/>
-              <w:rPr>
-                <w:lang w:val="de-DE"/>
-              </w:rPr>
-            </w:pPr>
-          </w:p>
-        </w:tc>
-        <w:tc>
-          <w:tcPr>
-            <w:tcW w:w="854" w:type="dxa"/>
-          </w:tcPr>
-          <w:p>
-            <w:pPr>
-              <w:pStyle w:val="ACLTextFirstLine"/>
-              <w:ind w:firstLine="0"/>
+              <w:cnfStyle w:val="000000000000" w:firstRow="0" w:lastRow="0" w:firstColumn="0" w:lastColumn="0" w:oddVBand="0" w:evenVBand="0" w:oddHBand="0" w:evenHBand="0" w:firstRowFirstColumn="0" w:firstRowLastColumn="0" w:lastRowFirstColumn="0" w:lastRowLastColumn="0"/>
+              <w:rPr>
+                <w:lang w:val="de-DE"/>
+              </w:rPr>
+            </w:pPr>
+          </w:p>
+        </w:tc>
+        <w:tc>
+          <w:tcPr>
+            <w:tcW w:w="866" w:type="dxa"/>
+          </w:tcPr>
+          <w:p>
+            <w:pPr>
+              <w:pStyle w:val="ACLTextFirstLine"/>
+              <w:ind w:firstLine="0"/>
+              <w:cnfStyle w:val="000000000000" w:firstRow="0" w:lastRow="0" w:firstColumn="0" w:lastColumn="0" w:oddVBand="0" w:evenVBand="0" w:oddHBand="0" w:evenHBand="0" w:firstRowFirstColumn="0" w:firstRowLastColumn="0" w:lastRowFirstColumn="0" w:lastRowLastColumn="0"/>
+              <w:rPr>
+                <w:lang w:val="de-DE"/>
+              </w:rPr>
+            </w:pPr>
+          </w:p>
+        </w:tc>
+        <w:tc>
+          <w:tcPr>
+            <w:tcW w:w="879" w:type="dxa"/>
+          </w:tcPr>
+          <w:p>
+            <w:pPr>
+              <w:pStyle w:val="ACLTextFirstLine"/>
+              <w:ind w:firstLine="0"/>
+              <w:cnfStyle w:val="000000000000" w:firstRow="0" w:lastRow="0" w:firstColumn="0" w:lastColumn="0" w:oddVBand="0" w:evenVBand="0" w:oddHBand="0" w:evenHBand="0" w:firstRowFirstColumn="0" w:firstRowLastColumn="0" w:lastRowFirstColumn="0" w:lastRowLastColumn="0"/>
+              <w:rPr>
+                <w:lang w:val="de-DE"/>
+              </w:rPr>
+            </w:pPr>
+          </w:p>
+        </w:tc>
+        <w:tc>
+          <w:tcPr>
+            <w:tcW w:w="866" w:type="dxa"/>
+          </w:tcPr>
+          <w:p>
+            <w:pPr>
+              <w:pStyle w:val="ACLTextFirstLine"/>
+              <w:ind w:firstLine="0"/>
+              <w:cnfStyle w:val="000000000000" w:firstRow="0" w:lastRow="0" w:firstColumn="0" w:lastColumn="0" w:oddVBand="0" w:evenVBand="0" w:oddHBand="0" w:evenHBand="0" w:firstRowFirstColumn="0" w:firstRowLastColumn="0" w:lastRowFirstColumn="0" w:lastRowLastColumn="0"/>
               <w:rPr>
                 <w:lang w:val="de-DE"/>
               </w:rPr>
@@ -13305,23 +15276,27 @@
         </w:tc>
       </w:tr>
       <w:tr>
-        <w:tc>
-          <w:tcPr>
-            <w:tcW w:w="3083" w:type="dxa"/>
-          </w:tcPr>
-          <w:p>
-            <w:pPr>
-              <w:pStyle w:val="ACLTextFirstLine"/>
-              <w:ind w:firstLine="0"/>
-              <w:rPr>
-                <w:lang w:val="de-DE"/>
-              </w:rPr>
-            </w:pPr>
-            <w:r>
-              <w:rPr>
-                <w:lang w:val="de-DE"/>
-              </w:rPr>
-              <w:t>RECHTSCHREIBUNG_NICHT</w:t>
+        <w:trPr>
+          <w:trHeight w:val="266"/>
+        </w:trPr>
+        <w:tc>
+          <w:tcPr>
+            <w:cnfStyle w:val="001000000000" w:firstRow="0" w:lastRow="0" w:firstColumn="1" w:lastColumn="0" w:oddVBand="0" w:evenVBand="0" w:oddHBand="0" w:evenHBand="0" w:firstRowFirstColumn="0" w:firstRowLastColumn="0" w:lastRowFirstColumn="0" w:lastRowLastColumn="0"/>
+            <w:tcW w:w="3034" w:type="dxa"/>
+          </w:tcPr>
+          <w:p>
+            <w:pPr>
+              <w:pStyle w:val="ACLTextFirstLine"/>
+              <w:ind w:firstLine="0"/>
+              <w:rPr>
+                <w:lang w:val="de-DE"/>
+              </w:rPr>
+            </w:pPr>
+            <w:r>
+              <w:rPr>
+                <w:lang w:val="de-DE"/>
+              </w:rPr>
+              <w:t>GESAMT_UNBEKANNT</w:t>
             </w:r>
           </w:p>
         </w:tc>
@@ -13333,20 +15308,52 @@
             <w:pPr>
               <w:pStyle w:val="ACLTextFirstLine"/>
               <w:ind w:firstLine="0"/>
-              <w:rPr>
-                <w:lang w:val="de-DE"/>
-              </w:rPr>
-            </w:pPr>
-          </w:p>
-        </w:tc>
-        <w:tc>
-          <w:tcPr>
-            <w:tcW w:w="854" w:type="dxa"/>
-          </w:tcPr>
-          <w:p>
-            <w:pPr>
-              <w:pStyle w:val="ACLTextFirstLine"/>
-              <w:ind w:firstLine="0"/>
+              <w:cnfStyle w:val="000000000000" w:firstRow="0" w:lastRow="0" w:firstColumn="0" w:lastColumn="0" w:oddVBand="0" w:evenVBand="0" w:oddHBand="0" w:evenHBand="0" w:firstRowFirstColumn="0" w:firstRowLastColumn="0" w:lastRowFirstColumn="0" w:lastRowLastColumn="0"/>
+              <w:rPr>
+                <w:lang w:val="de-DE"/>
+              </w:rPr>
+            </w:pPr>
+          </w:p>
+        </w:tc>
+        <w:tc>
+          <w:tcPr>
+            <w:tcW w:w="866" w:type="dxa"/>
+          </w:tcPr>
+          <w:p>
+            <w:pPr>
+              <w:pStyle w:val="ACLTextFirstLine"/>
+              <w:ind w:firstLine="0"/>
+              <w:cnfStyle w:val="000000000000" w:firstRow="0" w:lastRow="0" w:firstColumn="0" w:lastColumn="0" w:oddVBand="0" w:evenVBand="0" w:oddHBand="0" w:evenHBand="0" w:firstRowFirstColumn="0" w:firstRowLastColumn="0" w:lastRowFirstColumn="0" w:lastRowLastColumn="0"/>
+              <w:rPr>
+                <w:lang w:val="de-DE"/>
+              </w:rPr>
+            </w:pPr>
+          </w:p>
+        </w:tc>
+        <w:tc>
+          <w:tcPr>
+            <w:tcW w:w="879" w:type="dxa"/>
+          </w:tcPr>
+          <w:p>
+            <w:pPr>
+              <w:pStyle w:val="ACLTextFirstLine"/>
+              <w:ind w:firstLine="0"/>
+              <w:cnfStyle w:val="000000000000" w:firstRow="0" w:lastRow="0" w:firstColumn="0" w:lastColumn="0" w:oddVBand="0" w:evenVBand="0" w:oddHBand="0" w:evenHBand="0" w:firstRowFirstColumn="0" w:firstRowLastColumn="0" w:lastRowFirstColumn="0" w:lastRowLastColumn="0"/>
+              <w:rPr>
+                <w:lang w:val="de-DE"/>
+              </w:rPr>
+            </w:pPr>
+          </w:p>
+        </w:tc>
+        <w:tc>
+          <w:tcPr>
+            <w:tcW w:w="866" w:type="dxa"/>
+          </w:tcPr>
+          <w:p>
+            <w:pPr>
+              <w:pStyle w:val="ACLTextFirstLine"/>
+              <w:ind w:firstLine="0"/>
+              <w:cnfStyle w:val="000000000000" w:firstRow="0" w:lastRow="0" w:firstColumn="0" w:lastColumn="0" w:oddVBand="0" w:evenVBand="0" w:oddHBand="0" w:evenHBand="0" w:firstRowFirstColumn="0" w:firstRowLastColumn="0" w:lastRowFirstColumn="0" w:lastRowLastColumn="0"/>
               <w:rPr>
                 <w:lang w:val="de-DE"/>
               </w:rPr>
@@ -13355,23 +15362,27 @@
         </w:tc>
       </w:tr>
       <w:tr>
-        <w:tc>
-          <w:tcPr>
-            <w:tcW w:w="3083" w:type="dxa"/>
-          </w:tcPr>
-          <w:p>
-            <w:pPr>
-              <w:pStyle w:val="ACLTextFirstLine"/>
-              <w:ind w:firstLine="0"/>
-              <w:rPr>
-                <w:lang w:val="de-DE"/>
-              </w:rPr>
-            </w:pPr>
-            <w:r>
-              <w:rPr>
-                <w:lang w:val="de-DE"/>
-              </w:rPr>
-              <w:t>EIGENNAMEN</w:t>
+        <w:trPr>
+          <w:trHeight w:val="266"/>
+        </w:trPr>
+        <w:tc>
+          <w:tcPr>
+            <w:cnfStyle w:val="001000000000" w:firstRow="0" w:lastRow="0" w:firstColumn="1" w:lastColumn="0" w:oddVBand="0" w:evenVBand="0" w:oddHBand="0" w:evenHBand="0" w:firstRowFirstColumn="0" w:firstRowLastColumn="0" w:lastRowFirstColumn="0" w:lastRowLastColumn="0"/>
+            <w:tcW w:w="3034" w:type="dxa"/>
+          </w:tcPr>
+          <w:p>
+            <w:pPr>
+              <w:pStyle w:val="ACLTextFirstLine"/>
+              <w:ind w:firstLine="0"/>
+              <w:rPr>
+                <w:lang w:val="de-DE"/>
+              </w:rPr>
+            </w:pPr>
+            <w:r>
+              <w:rPr>
+                <w:lang w:val="de-DE"/>
+              </w:rPr>
+              <w:t>GESAMT_WAHR</w:t>
             </w:r>
           </w:p>
         </w:tc>
@@ -13383,20 +15394,52 @@
             <w:pPr>
               <w:pStyle w:val="ACLTextFirstLine"/>
               <w:ind w:firstLine="0"/>
-              <w:rPr>
-                <w:lang w:val="de-DE"/>
-              </w:rPr>
-            </w:pPr>
-          </w:p>
-        </w:tc>
-        <w:tc>
-          <w:tcPr>
-            <w:tcW w:w="854" w:type="dxa"/>
-          </w:tcPr>
-          <w:p>
-            <w:pPr>
-              <w:pStyle w:val="ACLTextFirstLine"/>
-              <w:ind w:firstLine="0"/>
+              <w:cnfStyle w:val="000000000000" w:firstRow="0" w:lastRow="0" w:firstColumn="0" w:lastColumn="0" w:oddVBand="0" w:evenVBand="0" w:oddHBand="0" w:evenHBand="0" w:firstRowFirstColumn="0" w:firstRowLastColumn="0" w:lastRowFirstColumn="0" w:lastRowLastColumn="0"/>
+              <w:rPr>
+                <w:lang w:val="de-DE"/>
+              </w:rPr>
+            </w:pPr>
+          </w:p>
+        </w:tc>
+        <w:tc>
+          <w:tcPr>
+            <w:tcW w:w="866" w:type="dxa"/>
+          </w:tcPr>
+          <w:p>
+            <w:pPr>
+              <w:pStyle w:val="ACLTextFirstLine"/>
+              <w:ind w:firstLine="0"/>
+              <w:cnfStyle w:val="000000000000" w:firstRow="0" w:lastRow="0" w:firstColumn="0" w:lastColumn="0" w:oddVBand="0" w:evenVBand="0" w:oddHBand="0" w:evenHBand="0" w:firstRowFirstColumn="0" w:firstRowLastColumn="0" w:lastRowFirstColumn="0" w:lastRowLastColumn="0"/>
+              <w:rPr>
+                <w:lang w:val="de-DE"/>
+              </w:rPr>
+            </w:pPr>
+          </w:p>
+        </w:tc>
+        <w:tc>
+          <w:tcPr>
+            <w:tcW w:w="879" w:type="dxa"/>
+          </w:tcPr>
+          <w:p>
+            <w:pPr>
+              <w:pStyle w:val="ACLTextFirstLine"/>
+              <w:ind w:firstLine="0"/>
+              <w:cnfStyle w:val="000000000000" w:firstRow="0" w:lastRow="0" w:firstColumn="0" w:lastColumn="0" w:oddVBand="0" w:evenVBand="0" w:oddHBand="0" w:evenHBand="0" w:firstRowFirstColumn="0" w:firstRowLastColumn="0" w:lastRowFirstColumn="0" w:lastRowLastColumn="0"/>
+              <w:rPr>
+                <w:lang w:val="de-DE"/>
+              </w:rPr>
+            </w:pPr>
+          </w:p>
+        </w:tc>
+        <w:tc>
+          <w:tcPr>
+            <w:tcW w:w="866" w:type="dxa"/>
+          </w:tcPr>
+          <w:p>
+            <w:pPr>
+              <w:pStyle w:val="ACLTextFirstLine"/>
+              <w:ind w:firstLine="0"/>
+              <w:cnfStyle w:val="000000000000" w:firstRow="0" w:lastRow="0" w:firstColumn="0" w:lastColumn="0" w:oddVBand="0" w:evenVBand="0" w:oddHBand="0" w:evenHBand="0" w:firstRowFirstColumn="0" w:firstRowLastColumn="0" w:lastRowFirstColumn="0" w:lastRowLastColumn="0"/>
               <w:rPr>
                 <w:lang w:val="de-DE"/>
               </w:rPr>
@@ -13405,23 +15448,27 @@
         </w:tc>
       </w:tr>
       <w:tr>
-        <w:tc>
-          <w:tcPr>
-            <w:tcW w:w="3083" w:type="dxa"/>
-          </w:tcPr>
-          <w:p>
-            <w:pPr>
-              <w:pStyle w:val="ACLTextFirstLine"/>
-              <w:ind w:firstLine="0"/>
-              <w:rPr>
-                <w:lang w:val="de-DE"/>
-              </w:rPr>
-            </w:pPr>
-            <w:r>
-              <w:rPr>
-                <w:lang w:val="de-DE"/>
-              </w:rPr>
-              <w:t>EIGENNAMEN_NICHT</w:t>
+        <w:trPr>
+          <w:trHeight w:val="266"/>
+        </w:trPr>
+        <w:tc>
+          <w:tcPr>
+            <w:cnfStyle w:val="001000000000" w:firstRow="0" w:lastRow="0" w:firstColumn="1" w:lastColumn="0" w:oddVBand="0" w:evenVBand="0" w:oddHBand="0" w:evenHBand="0" w:firstRowFirstColumn="0" w:firstRowLastColumn="0" w:lastRowFirstColumn="0" w:lastRowLastColumn="0"/>
+            <w:tcW w:w="3034" w:type="dxa"/>
+          </w:tcPr>
+          <w:p>
+            <w:pPr>
+              <w:pStyle w:val="ACLTextFirstLine"/>
+              <w:ind w:firstLine="0"/>
+              <w:rPr>
+                <w:lang w:val="de-DE"/>
+              </w:rPr>
+            </w:pPr>
+            <w:r>
+              <w:rPr>
+                <w:lang w:val="de-DE"/>
+              </w:rPr>
+              <w:t>GESAMT_FALSCH</w:t>
             </w:r>
           </w:p>
         </w:tc>
@@ -13433,46 +15480,26 @@
             <w:pPr>
               <w:pStyle w:val="ACLTextFirstLine"/>
               <w:ind w:firstLine="0"/>
-              <w:rPr>
-                <w:lang w:val="de-DE"/>
-              </w:rPr>
-            </w:pPr>
-          </w:p>
-        </w:tc>
-        <w:tc>
-          <w:tcPr>
-            <w:tcW w:w="854" w:type="dxa"/>
-          </w:tcPr>
-          <w:p>
-            <w:pPr>
-              <w:pStyle w:val="ACLTextFirstLine"/>
-              <w:ind w:firstLine="0"/>
-              <w:rPr>
-                <w:lang w:val="de-DE"/>
-              </w:rPr>
-            </w:pPr>
-          </w:p>
-        </w:tc>
-      </w:tr>
-      <w:tr>
-        <w:tc>
-          <w:tcPr>
-            <w:tcW w:w="3083" w:type="dxa"/>
-          </w:tcPr>
-          <w:p>
-            <w:pPr>
-              <w:pStyle w:val="ACLTextFirstLine"/>
-              <w:ind w:firstLine="0"/>
-              <w:rPr>
-                <w:lang w:val="de-DE"/>
-              </w:rPr>
-            </w:pPr>
-            <w:r>
-              <w:rPr>
-                <w:lang w:val="de-DE"/>
-              </w:rPr>
-              <w:t>REDEWENDUNGEN</w:t>
-            </w:r>
+              <w:cnfStyle w:val="000000000000" w:firstRow="0" w:lastRow="0" w:firstColumn="0" w:lastColumn="0" w:oddVBand="0" w:evenVBand="0" w:oddHBand="0" w:evenHBand="0" w:firstRowFirstColumn="0" w:firstRowLastColumn="0" w:lastRowFirstColumn="0" w:lastRowLastColumn="0"/>
+              <w:rPr>
+                <w:lang w:val="de-DE"/>
+              </w:rPr>
+            </w:pPr>
+          </w:p>
+        </w:tc>
+        <w:tc>
+          <w:tcPr>
+            <w:tcW w:w="866" w:type="dxa"/>
+          </w:tcPr>
+          <w:p>
+            <w:pPr>
+              <w:pStyle w:val="ACLTextFirstLine"/>
+              <w:ind w:firstLine="0"/>
+              <w:cnfStyle w:val="000000000000" w:firstRow="0" w:lastRow="0" w:firstColumn="0" w:lastColumn="0" w:oddVBand="0" w:evenVBand="0" w:oddHBand="0" w:evenHBand="0" w:firstRowFirstColumn="0" w:firstRowLastColumn="0" w:lastRowFirstColumn="0" w:lastRowLastColumn="0"/>
+              <w:rPr>
+                <w:lang w:val="de-DE"/>
+              </w:rPr>
+            </w:pPr>
           </w:p>
         </w:tc>
         <w:tc>
@@ -13483,70 +15510,22 @@
             <w:pPr>
               <w:pStyle w:val="ACLTextFirstLine"/>
               <w:ind w:firstLine="0"/>
-              <w:rPr>
-                <w:lang w:val="de-DE"/>
-              </w:rPr>
-            </w:pPr>
-          </w:p>
-        </w:tc>
-        <w:tc>
-          <w:tcPr>
-            <w:tcW w:w="854" w:type="dxa"/>
-          </w:tcPr>
-          <w:p>
-            <w:pPr>
-              <w:pStyle w:val="ACLTextFirstLine"/>
-              <w:ind w:firstLine="0"/>
-              <w:rPr>
-                <w:lang w:val="de-DE"/>
-              </w:rPr>
-            </w:pPr>
-          </w:p>
-        </w:tc>
-      </w:tr>
-      <w:tr>
-        <w:tc>
-          <w:tcPr>
-            <w:tcW w:w="3083" w:type="dxa"/>
-          </w:tcPr>
-          <w:p>
-            <w:pPr>
-              <w:pStyle w:val="ACLTextFirstLine"/>
-              <w:ind w:firstLine="0"/>
-              <w:rPr>
-                <w:lang w:val="de-DE"/>
-              </w:rPr>
-            </w:pPr>
-            <w:r>
-              <w:rPr>
-                <w:lang w:val="de-DE"/>
-              </w:rPr>
-              <w:t>REDEWENDUNGEN_NICHT</w:t>
-            </w:r>
-          </w:p>
-        </w:tc>
-        <w:tc>
-          <w:tcPr>
-            <w:tcW w:w="879" w:type="dxa"/>
-          </w:tcPr>
-          <w:p>
-            <w:pPr>
-              <w:pStyle w:val="ACLTextFirstLine"/>
-              <w:ind w:firstLine="0"/>
-              <w:rPr>
-                <w:lang w:val="de-DE"/>
-              </w:rPr>
-            </w:pPr>
-          </w:p>
-        </w:tc>
-        <w:tc>
-          <w:tcPr>
-            <w:tcW w:w="854" w:type="dxa"/>
-          </w:tcPr>
-          <w:p>
-            <w:pPr>
-              <w:pStyle w:val="ACLTextFirstLine"/>
-              <w:ind w:firstLine="0"/>
+              <w:cnfStyle w:val="000000000000" w:firstRow="0" w:lastRow="0" w:firstColumn="0" w:lastColumn="0" w:oddVBand="0" w:evenVBand="0" w:oddHBand="0" w:evenHBand="0" w:firstRowFirstColumn="0" w:firstRowLastColumn="0" w:lastRowFirstColumn="0" w:lastRowLastColumn="0"/>
+              <w:rPr>
+                <w:lang w:val="de-DE"/>
+              </w:rPr>
+            </w:pPr>
+          </w:p>
+        </w:tc>
+        <w:tc>
+          <w:tcPr>
+            <w:tcW w:w="866" w:type="dxa"/>
+          </w:tcPr>
+          <w:p>
+            <w:pPr>
+              <w:pStyle w:val="ACLTextFirstLine"/>
+              <w:ind w:firstLine="0"/>
+              <w:cnfStyle w:val="000000000000" w:firstRow="0" w:lastRow="0" w:firstColumn="0" w:lastColumn="0" w:oddVBand="0" w:evenVBand="0" w:oddHBand="0" w:evenHBand="0" w:firstRowFirstColumn="0" w:firstRowLastColumn="0" w:lastRowFirstColumn="0" w:lastRowLastColumn="0"/>
               <w:rPr>
                 <w:lang w:val="de-DE"/>
               </w:rPr>
@@ -13574,7 +15553,14 @@
           <w:rFonts w:ascii="Times New Roman" w:hAnsi="Times New Roman" w:cs="Times New Roman"/>
           <w:lang w:val="de-DE"/>
         </w:rPr>
-        <w:t>training</w:t>
+        <w:t>test</w:t>
+      </w:r>
+      <w:r>
+        <w:rPr>
+          <w:rFonts w:ascii="Times New Roman" w:hAnsi="Times New Roman" w:cs="Times New Roman"/>
+          <w:lang w:val="de-DE"/>
+        </w:rPr>
+        <w:t xml:space="preserve"> Intermediär</w:t>
       </w:r>
     </w:p>
     <w:p>
@@ -13585,6 +15571,659 @@
         </w:rPr>
       </w:pPr>
     </w:p>
+    <w:tbl>
+      <w:tblPr>
+        <w:tblStyle w:val="TableauGrille1Clair"/>
+        <w:tblW w:w="4754" w:type="dxa"/>
+        <w:tblLook w:val="04A0" w:firstRow="1" w:lastRow="0" w:firstColumn="1" w:lastColumn="0" w:noHBand="0" w:noVBand="1"/>
+      </w:tblPr>
+      <w:tblGrid>
+        <w:gridCol w:w="2984"/>
+        <w:gridCol w:w="891"/>
+        <w:gridCol w:w="879"/>
+      </w:tblGrid>
+      <w:tr>
+        <w:trPr>
+          <w:cnfStyle w:val="100000000000" w:firstRow="1" w:lastRow="0" w:firstColumn="0" w:lastColumn="0" w:oddVBand="0" w:evenVBand="0" w:oddHBand="0" w:evenHBand="0" w:firstRowFirstColumn="0" w:firstRowLastColumn="0" w:lastRowFirstColumn="0" w:lastRowLastColumn="0"/>
+          <w:trHeight w:val="266"/>
+        </w:trPr>
+        <w:tc>
+          <w:tcPr>
+            <w:cnfStyle w:val="001000000000" w:firstRow="0" w:lastRow="0" w:firstColumn="1" w:lastColumn="0" w:oddVBand="0" w:evenVBand="0" w:oddHBand="0" w:evenHBand="0" w:firstRowFirstColumn="0" w:firstRowLastColumn="0" w:lastRowFirstColumn="0" w:lastRowLastColumn="0"/>
+            <w:tcW w:w="2984" w:type="dxa"/>
+          </w:tcPr>
+          <w:p>
+            <w:pPr>
+              <w:pStyle w:val="ACLTextFirstLine"/>
+              <w:ind w:firstLine="0"/>
+              <w:rPr>
+                <w:lang w:val="de-DE"/>
+              </w:rPr>
+            </w:pPr>
+            <w:r>
+              <w:rPr>
+                <w:lang w:val="de-DE"/>
+              </w:rPr>
+              <w:t>NOMINALPHRASE</w:t>
+            </w:r>
+          </w:p>
+        </w:tc>
+        <w:tc>
+          <w:tcPr>
+            <w:tcW w:w="891" w:type="dxa"/>
+          </w:tcPr>
+          <w:p>
+            <w:pPr>
+              <w:pStyle w:val="ACLTextFirstLine"/>
+              <w:ind w:firstLine="0"/>
+              <w:cnfStyle w:val="100000000000" w:firstRow="1" w:lastRow="0" w:firstColumn="0" w:lastColumn="0" w:oddVBand="0" w:evenVBand="0" w:oddHBand="0" w:evenHBand="0" w:firstRowFirstColumn="0" w:firstRowLastColumn="0" w:lastRowFirstColumn="0" w:lastRowLastColumn="0"/>
+              <w:rPr>
+                <w:lang w:val="de-DE"/>
+              </w:rPr>
+            </w:pPr>
+            <w:r>
+              <w:rPr>
+                <w:lang w:val="de-DE"/>
+              </w:rPr>
+              <w:t>C</w:t>
+            </w:r>
+            <w:r>
+              <w:rPr>
+                <w:lang w:val="de-DE"/>
+              </w:rPr>
+              <w:t>1_EN</w:t>
+            </w:r>
+          </w:p>
+        </w:tc>
+        <w:tc>
+          <w:tcPr>
+            <w:tcW w:w="879" w:type="dxa"/>
+          </w:tcPr>
+          <w:p>
+            <w:pPr>
+              <w:pStyle w:val="ACLTextFirstLine"/>
+              <w:ind w:firstLine="0"/>
+              <w:cnfStyle w:val="100000000000" w:firstRow="1" w:lastRow="0" w:firstColumn="0" w:lastColumn="0" w:oddVBand="0" w:evenVBand="0" w:oddHBand="0" w:evenHBand="0" w:firstRowFirstColumn="0" w:firstRowLastColumn="0" w:lastRowFirstColumn="0" w:lastRowLastColumn="0"/>
+              <w:rPr>
+                <w:lang w:val="de-DE"/>
+              </w:rPr>
+            </w:pPr>
+            <w:r>
+              <w:rPr>
+                <w:lang w:val="de-DE"/>
+              </w:rPr>
+              <w:t>C</w:t>
+            </w:r>
+            <w:r>
+              <w:rPr>
+                <w:lang w:val="de-DE"/>
+              </w:rPr>
+              <w:t>1_FR</w:t>
+            </w:r>
+          </w:p>
+        </w:tc>
+      </w:tr>
+      <w:tr>
+        <w:trPr>
+          <w:trHeight w:val="266"/>
+        </w:trPr>
+        <w:tc>
+          <w:tcPr>
+            <w:cnfStyle w:val="001000000000" w:firstRow="0" w:lastRow="0" w:firstColumn="1" w:lastColumn="0" w:oddVBand="0" w:evenVBand="0" w:oddHBand="0" w:evenHBand="0" w:firstRowFirstColumn="0" w:firstRowLastColumn="0" w:lastRowFirstColumn="0" w:lastRowLastColumn="0"/>
+            <w:tcW w:w="2984" w:type="dxa"/>
+          </w:tcPr>
+          <w:p>
+            <w:pPr>
+              <w:pStyle w:val="ACLTextFirstLine"/>
+              <w:ind w:firstLine="0"/>
+              <w:rPr>
+                <w:lang w:val="de-DE"/>
+              </w:rPr>
+            </w:pPr>
+            <w:r>
+              <w:rPr>
+                <w:lang w:val="de-DE"/>
+              </w:rPr>
+              <w:t>ART</w:t>
+            </w:r>
+          </w:p>
+        </w:tc>
+        <w:tc>
+          <w:tcPr>
+            <w:tcW w:w="891" w:type="dxa"/>
+          </w:tcPr>
+          <w:p>
+            <w:pPr>
+              <w:pStyle w:val="ACLTextFirstLine"/>
+              <w:ind w:firstLine="0"/>
+              <w:cnfStyle w:val="000000000000" w:firstRow="0" w:lastRow="0" w:firstColumn="0" w:lastColumn="0" w:oddVBand="0" w:evenVBand="0" w:oddHBand="0" w:evenHBand="0" w:firstRowFirstColumn="0" w:firstRowLastColumn="0" w:lastRowFirstColumn="0" w:lastRowLastColumn="0"/>
+              <w:rPr>
+                <w:lang w:val="de-DE"/>
+              </w:rPr>
+            </w:pPr>
+          </w:p>
+        </w:tc>
+        <w:tc>
+          <w:tcPr>
+            <w:tcW w:w="879" w:type="dxa"/>
+          </w:tcPr>
+          <w:p>
+            <w:pPr>
+              <w:pStyle w:val="ACLTextFirstLine"/>
+              <w:ind w:firstLine="0"/>
+              <w:cnfStyle w:val="000000000000" w:firstRow="0" w:lastRow="0" w:firstColumn="0" w:lastColumn="0" w:oddVBand="0" w:evenVBand="0" w:oddHBand="0" w:evenHBand="0" w:firstRowFirstColumn="0" w:firstRowLastColumn="0" w:lastRowFirstColumn="0" w:lastRowLastColumn="0"/>
+              <w:rPr>
+                <w:lang w:val="de-DE"/>
+              </w:rPr>
+            </w:pPr>
+          </w:p>
+        </w:tc>
+      </w:tr>
+      <w:tr>
+        <w:trPr>
+          <w:trHeight w:val="266"/>
+        </w:trPr>
+        <w:tc>
+          <w:tcPr>
+            <w:cnfStyle w:val="001000000000" w:firstRow="0" w:lastRow="0" w:firstColumn="1" w:lastColumn="0" w:oddVBand="0" w:evenVBand="0" w:oddHBand="0" w:evenHBand="0" w:firstRowFirstColumn="0" w:firstRowLastColumn="0" w:lastRowFirstColumn="0" w:lastRowLastColumn="0"/>
+            <w:tcW w:w="2984" w:type="dxa"/>
+          </w:tcPr>
+          <w:p>
+            <w:pPr>
+              <w:pStyle w:val="ACLTextFirstLine"/>
+              <w:ind w:firstLine="0"/>
+              <w:rPr>
+                <w:lang w:val="de-DE"/>
+              </w:rPr>
+            </w:pPr>
+            <w:r>
+              <w:rPr>
+                <w:lang w:val="de-DE"/>
+              </w:rPr>
+              <w:t>PREP</w:t>
+            </w:r>
+          </w:p>
+        </w:tc>
+        <w:tc>
+          <w:tcPr>
+            <w:tcW w:w="891" w:type="dxa"/>
+          </w:tcPr>
+          <w:p>
+            <w:pPr>
+              <w:pStyle w:val="ACLTextFirstLine"/>
+              <w:ind w:firstLine="0"/>
+              <w:cnfStyle w:val="000000000000" w:firstRow="0" w:lastRow="0" w:firstColumn="0" w:lastColumn="0" w:oddVBand="0" w:evenVBand="0" w:oddHBand="0" w:evenHBand="0" w:firstRowFirstColumn="0" w:firstRowLastColumn="0" w:lastRowFirstColumn="0" w:lastRowLastColumn="0"/>
+              <w:rPr>
+                <w:lang w:val="de-DE"/>
+              </w:rPr>
+            </w:pPr>
+          </w:p>
+        </w:tc>
+        <w:tc>
+          <w:tcPr>
+            <w:tcW w:w="879" w:type="dxa"/>
+          </w:tcPr>
+          <w:p>
+            <w:pPr>
+              <w:pStyle w:val="ACLTextFirstLine"/>
+              <w:ind w:firstLine="0"/>
+              <w:cnfStyle w:val="000000000000" w:firstRow="0" w:lastRow="0" w:firstColumn="0" w:lastColumn="0" w:oddVBand="0" w:evenVBand="0" w:oddHBand="0" w:evenHBand="0" w:firstRowFirstColumn="0" w:firstRowLastColumn="0" w:lastRowFirstColumn="0" w:lastRowLastColumn="0"/>
+              <w:rPr>
+                <w:lang w:val="de-DE"/>
+              </w:rPr>
+            </w:pPr>
+          </w:p>
+        </w:tc>
+      </w:tr>
+      <w:tr>
+        <w:trPr>
+          <w:trHeight w:val="266"/>
+        </w:trPr>
+        <w:tc>
+          <w:tcPr>
+            <w:cnfStyle w:val="001000000000" w:firstRow="0" w:lastRow="0" w:firstColumn="1" w:lastColumn="0" w:oddVBand="0" w:evenVBand="0" w:oddHBand="0" w:evenHBand="0" w:firstRowFirstColumn="0" w:firstRowLastColumn="0" w:lastRowFirstColumn="0" w:lastRowLastColumn="0"/>
+            <w:tcW w:w="2984" w:type="dxa"/>
+          </w:tcPr>
+          <w:p>
+            <w:pPr>
+              <w:pStyle w:val="ACLTextFirstLine"/>
+              <w:ind w:firstLine="0"/>
+              <w:rPr>
+                <w:lang w:val="de-DE"/>
+              </w:rPr>
+            </w:pPr>
+            <w:r>
+              <w:rPr>
+                <w:lang w:val="de-DE"/>
+              </w:rPr>
+              <w:t>EIGENNAMEN</w:t>
+            </w:r>
+          </w:p>
+        </w:tc>
+        <w:tc>
+          <w:tcPr>
+            <w:tcW w:w="891" w:type="dxa"/>
+          </w:tcPr>
+          <w:p>
+            <w:pPr>
+              <w:pStyle w:val="ACLTextFirstLine"/>
+              <w:ind w:firstLine="0"/>
+              <w:cnfStyle w:val="000000000000" w:firstRow="0" w:lastRow="0" w:firstColumn="0" w:lastColumn="0" w:oddVBand="0" w:evenVBand="0" w:oddHBand="0" w:evenHBand="0" w:firstRowFirstColumn="0" w:firstRowLastColumn="0" w:lastRowFirstColumn="0" w:lastRowLastColumn="0"/>
+              <w:rPr>
+                <w:lang w:val="de-DE"/>
+              </w:rPr>
+            </w:pPr>
+          </w:p>
+        </w:tc>
+        <w:tc>
+          <w:tcPr>
+            <w:tcW w:w="879" w:type="dxa"/>
+          </w:tcPr>
+          <w:p>
+            <w:pPr>
+              <w:pStyle w:val="ACLTextFirstLine"/>
+              <w:ind w:firstLine="0"/>
+              <w:cnfStyle w:val="000000000000" w:firstRow="0" w:lastRow="0" w:firstColumn="0" w:lastColumn="0" w:oddVBand="0" w:evenVBand="0" w:oddHBand="0" w:evenHBand="0" w:firstRowFirstColumn="0" w:firstRowLastColumn="0" w:lastRowFirstColumn="0" w:lastRowLastColumn="0"/>
+              <w:rPr>
+                <w:lang w:val="de-DE"/>
+              </w:rPr>
+            </w:pPr>
+          </w:p>
+        </w:tc>
+      </w:tr>
+      <w:tr>
+        <w:trPr>
+          <w:trHeight w:val="266"/>
+        </w:trPr>
+        <w:tc>
+          <w:tcPr>
+            <w:cnfStyle w:val="001000000000" w:firstRow="0" w:lastRow="0" w:firstColumn="1" w:lastColumn="0" w:oddVBand="0" w:evenVBand="0" w:oddHBand="0" w:evenHBand="0" w:firstRowFirstColumn="0" w:firstRowLastColumn="0" w:lastRowFirstColumn="0" w:lastRowLastColumn="0"/>
+            <w:tcW w:w="2984" w:type="dxa"/>
+          </w:tcPr>
+          <w:p>
+            <w:pPr>
+              <w:pStyle w:val="ACLTextFirstLine"/>
+              <w:ind w:firstLine="0"/>
+              <w:rPr>
+                <w:lang w:val="de-DE"/>
+              </w:rPr>
+            </w:pPr>
+            <w:r>
+              <w:rPr>
+                <w:lang w:val="de-DE"/>
+              </w:rPr>
+              <w:t>REDEWENDUNGEN</w:t>
+            </w:r>
+          </w:p>
+        </w:tc>
+        <w:tc>
+          <w:tcPr>
+            <w:tcW w:w="891" w:type="dxa"/>
+          </w:tcPr>
+          <w:p>
+            <w:pPr>
+              <w:pStyle w:val="ACLTextFirstLine"/>
+              <w:ind w:firstLine="0"/>
+              <w:cnfStyle w:val="000000000000" w:firstRow="0" w:lastRow="0" w:firstColumn="0" w:lastColumn="0" w:oddVBand="0" w:evenVBand="0" w:oddHBand="0" w:evenHBand="0" w:firstRowFirstColumn="0" w:firstRowLastColumn="0" w:lastRowFirstColumn="0" w:lastRowLastColumn="0"/>
+              <w:rPr>
+                <w:lang w:val="de-DE"/>
+              </w:rPr>
+            </w:pPr>
+          </w:p>
+        </w:tc>
+        <w:tc>
+          <w:tcPr>
+            <w:tcW w:w="879" w:type="dxa"/>
+          </w:tcPr>
+          <w:p>
+            <w:pPr>
+              <w:pStyle w:val="ACLTextFirstLine"/>
+              <w:ind w:firstLine="0"/>
+              <w:cnfStyle w:val="000000000000" w:firstRow="0" w:lastRow="0" w:firstColumn="0" w:lastColumn="0" w:oddVBand="0" w:evenVBand="0" w:oddHBand="0" w:evenHBand="0" w:firstRowFirstColumn="0" w:firstRowLastColumn="0" w:lastRowFirstColumn="0" w:lastRowLastColumn="0"/>
+              <w:rPr>
+                <w:lang w:val="de-DE"/>
+              </w:rPr>
+            </w:pPr>
+          </w:p>
+        </w:tc>
+      </w:tr>
+      <w:tr>
+        <w:trPr>
+          <w:trHeight w:val="266"/>
+        </w:trPr>
+        <w:tc>
+          <w:tcPr>
+            <w:cnfStyle w:val="001000000000" w:firstRow="0" w:lastRow="0" w:firstColumn="1" w:lastColumn="0" w:oddVBand="0" w:evenVBand="0" w:oddHBand="0" w:evenHBand="0" w:firstRowFirstColumn="0" w:firstRowLastColumn="0" w:lastRowFirstColumn="0" w:lastRowLastColumn="0"/>
+            <w:tcW w:w="2984" w:type="dxa"/>
+          </w:tcPr>
+          <w:p>
+            <w:pPr>
+              <w:pStyle w:val="ACLTextFirstLine"/>
+              <w:ind w:firstLine="0"/>
+              <w:rPr>
+                <w:lang w:val="de-DE"/>
+              </w:rPr>
+            </w:pPr>
+            <w:r>
+              <w:rPr>
+                <w:lang w:val="de-DE"/>
+              </w:rPr>
+              <w:t>EINFACH_NICHT</w:t>
+            </w:r>
+          </w:p>
+        </w:tc>
+        <w:tc>
+          <w:tcPr>
+            <w:tcW w:w="891" w:type="dxa"/>
+          </w:tcPr>
+          <w:p>
+            <w:pPr>
+              <w:pStyle w:val="ACLTextFirstLine"/>
+              <w:ind w:firstLine="0"/>
+              <w:cnfStyle w:val="000000000000" w:firstRow="0" w:lastRow="0" w:firstColumn="0" w:lastColumn="0" w:oddVBand="0" w:evenVBand="0" w:oddHBand="0" w:evenHBand="0" w:firstRowFirstColumn="0" w:firstRowLastColumn="0" w:lastRowFirstColumn="0" w:lastRowLastColumn="0"/>
+              <w:rPr>
+                <w:lang w:val="de-DE"/>
+              </w:rPr>
+            </w:pPr>
+          </w:p>
+        </w:tc>
+        <w:tc>
+          <w:tcPr>
+            <w:tcW w:w="879" w:type="dxa"/>
+          </w:tcPr>
+          <w:p>
+            <w:pPr>
+              <w:pStyle w:val="ACLTextFirstLine"/>
+              <w:ind w:firstLine="0"/>
+              <w:cnfStyle w:val="000000000000" w:firstRow="0" w:lastRow="0" w:firstColumn="0" w:lastColumn="0" w:oddVBand="0" w:evenVBand="0" w:oddHBand="0" w:evenHBand="0" w:firstRowFirstColumn="0" w:firstRowLastColumn="0" w:lastRowFirstColumn="0" w:lastRowLastColumn="0"/>
+              <w:rPr>
+                <w:lang w:val="de-DE"/>
+              </w:rPr>
+            </w:pPr>
+          </w:p>
+        </w:tc>
+      </w:tr>
+      <w:tr>
+        <w:trPr>
+          <w:trHeight w:val="266"/>
+        </w:trPr>
+        <w:tc>
+          <w:tcPr>
+            <w:cnfStyle w:val="001000000000" w:firstRow="0" w:lastRow="0" w:firstColumn="1" w:lastColumn="0" w:oddVBand="0" w:evenVBand="0" w:oddHBand="0" w:evenHBand="0" w:firstRowFirstColumn="0" w:firstRowLastColumn="0" w:lastRowFirstColumn="0" w:lastRowLastColumn="0"/>
+            <w:tcW w:w="2984" w:type="dxa"/>
+          </w:tcPr>
+          <w:p>
+            <w:pPr>
+              <w:pStyle w:val="ACLTextFirstLine"/>
+              <w:ind w:firstLine="0"/>
+              <w:rPr>
+                <w:lang w:val="de-DE"/>
+              </w:rPr>
+            </w:pPr>
+            <w:r>
+              <w:rPr>
+                <w:lang w:val="de-DE"/>
+              </w:rPr>
+              <w:t>ART_NICHT</w:t>
+            </w:r>
+          </w:p>
+        </w:tc>
+        <w:tc>
+          <w:tcPr>
+            <w:tcW w:w="891" w:type="dxa"/>
+          </w:tcPr>
+          <w:p>
+            <w:pPr>
+              <w:pStyle w:val="ACLTextFirstLine"/>
+              <w:ind w:firstLine="0"/>
+              <w:cnfStyle w:val="000000000000" w:firstRow="0" w:lastRow="0" w:firstColumn="0" w:lastColumn="0" w:oddVBand="0" w:evenVBand="0" w:oddHBand="0" w:evenHBand="0" w:firstRowFirstColumn="0" w:firstRowLastColumn="0" w:lastRowFirstColumn="0" w:lastRowLastColumn="0"/>
+              <w:rPr>
+                <w:lang w:val="de-DE"/>
+              </w:rPr>
+            </w:pPr>
+          </w:p>
+        </w:tc>
+        <w:tc>
+          <w:tcPr>
+            <w:tcW w:w="879" w:type="dxa"/>
+          </w:tcPr>
+          <w:p>
+            <w:pPr>
+              <w:pStyle w:val="ACLTextFirstLine"/>
+              <w:ind w:firstLine="0"/>
+              <w:cnfStyle w:val="000000000000" w:firstRow="0" w:lastRow="0" w:firstColumn="0" w:lastColumn="0" w:oddVBand="0" w:evenVBand="0" w:oddHBand="0" w:evenHBand="0" w:firstRowFirstColumn="0" w:firstRowLastColumn="0" w:lastRowFirstColumn="0" w:lastRowLastColumn="0"/>
+              <w:rPr>
+                <w:lang w:val="de-DE"/>
+              </w:rPr>
+            </w:pPr>
+          </w:p>
+        </w:tc>
+      </w:tr>
+      <w:tr>
+        <w:trPr>
+          <w:trHeight w:val="266"/>
+        </w:trPr>
+        <w:tc>
+          <w:tcPr>
+            <w:cnfStyle w:val="001000000000" w:firstRow="0" w:lastRow="0" w:firstColumn="1" w:lastColumn="0" w:oddVBand="0" w:evenVBand="0" w:oddHBand="0" w:evenHBand="0" w:firstRowFirstColumn="0" w:firstRowLastColumn="0" w:lastRowFirstColumn="0" w:lastRowLastColumn="0"/>
+            <w:tcW w:w="2984" w:type="dxa"/>
+          </w:tcPr>
+          <w:p>
+            <w:pPr>
+              <w:pStyle w:val="ACLTextFirstLine"/>
+              <w:ind w:firstLine="0"/>
+              <w:rPr>
+                <w:lang w:val="de-DE"/>
+              </w:rPr>
+            </w:pPr>
+            <w:r>
+              <w:rPr>
+                <w:lang w:val="de-DE"/>
+              </w:rPr>
+              <w:t>PREP_NICHT</w:t>
+            </w:r>
+          </w:p>
+        </w:tc>
+        <w:tc>
+          <w:tcPr>
+            <w:tcW w:w="891" w:type="dxa"/>
+          </w:tcPr>
+          <w:p>
+            <w:pPr>
+              <w:pStyle w:val="ACLTextFirstLine"/>
+              <w:ind w:firstLine="0"/>
+              <w:cnfStyle w:val="000000000000" w:firstRow="0" w:lastRow="0" w:firstColumn="0" w:lastColumn="0" w:oddVBand="0" w:evenVBand="0" w:oddHBand="0" w:evenHBand="0" w:firstRowFirstColumn="0" w:firstRowLastColumn="0" w:lastRowFirstColumn="0" w:lastRowLastColumn="0"/>
+              <w:rPr>
+                <w:lang w:val="de-DE"/>
+              </w:rPr>
+            </w:pPr>
+          </w:p>
+        </w:tc>
+        <w:tc>
+          <w:tcPr>
+            <w:tcW w:w="879" w:type="dxa"/>
+          </w:tcPr>
+          <w:p>
+            <w:pPr>
+              <w:pStyle w:val="ACLTextFirstLine"/>
+              <w:ind w:firstLine="0"/>
+              <w:cnfStyle w:val="000000000000" w:firstRow="0" w:lastRow="0" w:firstColumn="0" w:lastColumn="0" w:oddVBand="0" w:evenVBand="0" w:oddHBand="0" w:evenHBand="0" w:firstRowFirstColumn="0" w:firstRowLastColumn="0" w:lastRowFirstColumn="0" w:lastRowLastColumn="0"/>
+              <w:rPr>
+                <w:lang w:val="de-DE"/>
+              </w:rPr>
+            </w:pPr>
+          </w:p>
+        </w:tc>
+      </w:tr>
+      <w:tr>
+        <w:trPr>
+          <w:trHeight w:val="266"/>
+        </w:trPr>
+        <w:tc>
+          <w:tcPr>
+            <w:cnfStyle w:val="001000000000" w:firstRow="0" w:lastRow="0" w:firstColumn="1" w:lastColumn="0" w:oddVBand="0" w:evenVBand="0" w:oddHBand="0" w:evenHBand="0" w:firstRowFirstColumn="0" w:firstRowLastColumn="0" w:lastRowFirstColumn="0" w:lastRowLastColumn="0"/>
+            <w:tcW w:w="2984" w:type="dxa"/>
+          </w:tcPr>
+          <w:p>
+            <w:pPr>
+              <w:pStyle w:val="ACLTextFirstLine"/>
+              <w:ind w:firstLine="0"/>
+              <w:rPr>
+                <w:lang w:val="de-DE"/>
+              </w:rPr>
+            </w:pPr>
+            <w:r>
+              <w:rPr>
+                <w:lang w:val="de-DE"/>
+              </w:rPr>
+              <w:t>GESAMT_UNBEKANNT</w:t>
+            </w:r>
+          </w:p>
+        </w:tc>
+        <w:tc>
+          <w:tcPr>
+            <w:tcW w:w="891" w:type="dxa"/>
+          </w:tcPr>
+          <w:p>
+            <w:pPr>
+              <w:pStyle w:val="ACLTextFirstLine"/>
+              <w:ind w:firstLine="0"/>
+              <w:cnfStyle w:val="000000000000" w:firstRow="0" w:lastRow="0" w:firstColumn="0" w:lastColumn="0" w:oddVBand="0" w:evenVBand="0" w:oddHBand="0" w:evenHBand="0" w:firstRowFirstColumn="0" w:firstRowLastColumn="0" w:lastRowFirstColumn="0" w:lastRowLastColumn="0"/>
+              <w:rPr>
+                <w:lang w:val="de-DE"/>
+              </w:rPr>
+            </w:pPr>
+          </w:p>
+        </w:tc>
+        <w:tc>
+          <w:tcPr>
+            <w:tcW w:w="879" w:type="dxa"/>
+          </w:tcPr>
+          <w:p>
+            <w:pPr>
+              <w:pStyle w:val="ACLTextFirstLine"/>
+              <w:ind w:firstLine="0"/>
+              <w:cnfStyle w:val="000000000000" w:firstRow="0" w:lastRow="0" w:firstColumn="0" w:lastColumn="0" w:oddVBand="0" w:evenVBand="0" w:oddHBand="0" w:evenHBand="0" w:firstRowFirstColumn="0" w:firstRowLastColumn="0" w:lastRowFirstColumn="0" w:lastRowLastColumn="0"/>
+              <w:rPr>
+                <w:lang w:val="de-DE"/>
+              </w:rPr>
+            </w:pPr>
+          </w:p>
+        </w:tc>
+      </w:tr>
+      <w:tr>
+        <w:trPr>
+          <w:trHeight w:val="54"/>
+        </w:trPr>
+        <w:tc>
+          <w:tcPr>
+            <w:cnfStyle w:val="001000000000" w:firstRow="0" w:lastRow="0" w:firstColumn="1" w:lastColumn="0" w:oddVBand="0" w:evenVBand="0" w:oddHBand="0" w:evenHBand="0" w:firstRowFirstColumn="0" w:firstRowLastColumn="0" w:lastRowFirstColumn="0" w:lastRowLastColumn="0"/>
+            <w:tcW w:w="2984" w:type="dxa"/>
+          </w:tcPr>
+          <w:p>
+            <w:pPr>
+              <w:pStyle w:val="ACLTextFirstLine"/>
+              <w:ind w:firstLine="0"/>
+              <w:rPr>
+                <w:lang w:val="de-DE"/>
+              </w:rPr>
+            </w:pPr>
+            <w:r>
+              <w:rPr>
+                <w:lang w:val="de-DE"/>
+              </w:rPr>
+              <w:t>GESAMT_WAHR</w:t>
+            </w:r>
+          </w:p>
+        </w:tc>
+        <w:tc>
+          <w:tcPr>
+            <w:tcW w:w="891" w:type="dxa"/>
+          </w:tcPr>
+          <w:p>
+            <w:pPr>
+              <w:pStyle w:val="ACLTextFirstLine"/>
+              <w:ind w:firstLine="0"/>
+              <w:cnfStyle w:val="000000000000" w:firstRow="0" w:lastRow="0" w:firstColumn="0" w:lastColumn="0" w:oddVBand="0" w:evenVBand="0" w:oddHBand="0" w:evenHBand="0" w:firstRowFirstColumn="0" w:firstRowLastColumn="0" w:lastRowFirstColumn="0" w:lastRowLastColumn="0"/>
+              <w:rPr>
+                <w:lang w:val="de-DE"/>
+              </w:rPr>
+            </w:pPr>
+          </w:p>
+        </w:tc>
+        <w:tc>
+          <w:tcPr>
+            <w:tcW w:w="879" w:type="dxa"/>
+          </w:tcPr>
+          <w:p>
+            <w:pPr>
+              <w:pStyle w:val="ACLTextFirstLine"/>
+              <w:ind w:firstLine="0"/>
+              <w:cnfStyle w:val="000000000000" w:firstRow="0" w:lastRow="0" w:firstColumn="0" w:lastColumn="0" w:oddVBand="0" w:evenVBand="0" w:oddHBand="0" w:evenHBand="0" w:firstRowFirstColumn="0" w:firstRowLastColumn="0" w:lastRowFirstColumn="0" w:lastRowLastColumn="0"/>
+              <w:rPr>
+                <w:lang w:val="de-DE"/>
+              </w:rPr>
+            </w:pPr>
+          </w:p>
+        </w:tc>
+      </w:tr>
+      <w:tr>
+        <w:trPr>
+          <w:trHeight w:val="266"/>
+        </w:trPr>
+        <w:tc>
+          <w:tcPr>
+            <w:cnfStyle w:val="001000000000" w:firstRow="0" w:lastRow="0" w:firstColumn="1" w:lastColumn="0" w:oddVBand="0" w:evenVBand="0" w:oddHBand="0" w:evenHBand="0" w:firstRowFirstColumn="0" w:firstRowLastColumn="0" w:lastRowFirstColumn="0" w:lastRowLastColumn="0"/>
+            <w:tcW w:w="2984" w:type="dxa"/>
+          </w:tcPr>
+          <w:p>
+            <w:pPr>
+              <w:pStyle w:val="ACLTextFirstLine"/>
+              <w:ind w:firstLine="0"/>
+              <w:rPr>
+                <w:lang w:val="de-DE"/>
+              </w:rPr>
+            </w:pPr>
+            <w:r>
+              <w:rPr>
+                <w:lang w:val="de-DE"/>
+              </w:rPr>
+              <w:t>GESAMT_FALSCH</w:t>
+            </w:r>
+          </w:p>
+        </w:tc>
+        <w:tc>
+          <w:tcPr>
+            <w:tcW w:w="891" w:type="dxa"/>
+          </w:tcPr>
+          <w:p>
+            <w:pPr>
+              <w:pStyle w:val="ACLTextFirstLine"/>
+              <w:ind w:firstLine="0"/>
+              <w:cnfStyle w:val="000000000000" w:firstRow="0" w:lastRow="0" w:firstColumn="0" w:lastColumn="0" w:oddVBand="0" w:evenVBand="0" w:oddHBand="0" w:evenHBand="0" w:firstRowFirstColumn="0" w:firstRowLastColumn="0" w:lastRowFirstColumn="0" w:lastRowLastColumn="0"/>
+              <w:rPr>
+                <w:lang w:val="de-DE"/>
+              </w:rPr>
+            </w:pPr>
+          </w:p>
+        </w:tc>
+        <w:tc>
+          <w:tcPr>
+            <w:tcW w:w="879" w:type="dxa"/>
+          </w:tcPr>
+          <w:p>
+            <w:pPr>
+              <w:pStyle w:val="ACLTextFirstLine"/>
+              <w:ind w:firstLine="0"/>
+              <w:cnfStyle w:val="000000000000" w:firstRow="0" w:lastRow="0" w:firstColumn="0" w:lastColumn="0" w:oddVBand="0" w:evenVBand="0" w:oddHBand="0" w:evenHBand="0" w:firstRowFirstColumn="0" w:firstRowLastColumn="0" w:lastRowFirstColumn="0" w:lastRowLastColumn="0"/>
+              <w:rPr>
+                <w:lang w:val="de-DE"/>
+              </w:rPr>
+            </w:pPr>
+          </w:p>
+        </w:tc>
+      </w:tr>
+    </w:tbl>
     <w:p>
       <w:pPr>
         <w:rPr>
@@ -13597,23 +16236,21 @@
           <w:rFonts w:ascii="Times New Roman" w:hAnsi="Times New Roman" w:cs="Times New Roman"/>
           <w:lang w:val="de-DE"/>
         </w:rPr>
-        <w:br w:type="page"/>
-      </w:r>
-    </w:p>
-    <w:p>
-      <w:pPr>
+        <w:t xml:space="preserve">Tabelle </w:t>
+      </w:r>
+      <w:r>
         <w:rPr>
           <w:rFonts w:ascii="Times New Roman" w:hAnsi="Times New Roman" w:cs="Times New Roman"/>
           <w:lang w:val="de-DE"/>
         </w:rPr>
-      </w:pPr>
+        <w:t>test</w:t>
+      </w:r>
       <w:r>
         <w:rPr>
           <w:rFonts w:ascii="Times New Roman" w:hAnsi="Times New Roman" w:cs="Times New Roman"/>
           <w:lang w:val="de-DE"/>
         </w:rPr>
-        <w:lastRenderedPageBreak/>
-        <w:t>Tabelle test</w:t>
+        <w:t xml:space="preserve"> fortgeschritten </w:t>
       </w:r>
     </w:p>
     <w:p>

--- a/dokumentation/chandler_documentation.docx
+++ b/dokumentation/chandler_documentation.docx
@@ -8935,6 +8935,31 @@
     <w:p>
       <w:pPr>
         <w:pStyle w:val="ACLTextFirstLine"/>
+        <w:ind w:firstLine="0"/>
+        <w:rPr>
+          <w:lang w:val="de-DE"/>
+        </w:rPr>
+      </w:pPr>
+    </w:p>
+    <w:p>
+      <w:pPr>
+        <w:pStyle w:val="ACLTextFirstLine"/>
+        <w:ind w:firstLine="0"/>
+        <w:rPr>
+          <w:lang w:val="de-DE"/>
+        </w:rPr>
+      </w:pPr>
+      <w:r>
+        <w:rPr>
+          <w:lang w:val="de-DE"/>
+        </w:rPr>
+        <w:t>Damit die Datensätze einigermaßen gleich aufgeteilt sind, wird nur ein Bruchteil der Daten benutzt</w:t>
+      </w:r>
+    </w:p>
+    <w:p>
+      <w:pPr>
+        <w:pStyle w:val="ACLTextFirstLine"/>
+        <w:ind w:firstLine="0"/>
         <w:rPr>
           <w:lang w:val="de-DE"/>
         </w:rPr>
@@ -9430,6 +9455,656 @@
           <w:lang w:val="de-DE"/>
         </w:rPr>
         <w:t xml:space="preserve"> </w:t>
+      </w:r>
+    </w:p>
+    <w:tbl>
+      <w:tblPr>
+        <w:tblStyle w:val="TableauGrille1Clair"/>
+        <w:tblW w:w="0" w:type="auto"/>
+        <w:tblLook w:val="04A0" w:firstRow="1" w:lastRow="0" w:firstColumn="1" w:lastColumn="0" w:noHBand="0" w:noVBand="1"/>
+      </w:tblPr>
+      <w:tblGrid>
+        <w:gridCol w:w="929"/>
+        <w:gridCol w:w="481"/>
+        <w:gridCol w:w="562"/>
+        <w:gridCol w:w="482"/>
+        <w:gridCol w:w="482"/>
+        <w:gridCol w:w="492"/>
+        <w:gridCol w:w="925"/>
+      </w:tblGrid>
+      <w:tr>
+        <w:trPr>
+          <w:cnfStyle w:val="100000000000" w:firstRow="1" w:lastRow="0" w:firstColumn="0" w:lastColumn="0" w:oddVBand="0" w:evenVBand="0" w:oddHBand="0" w:evenHBand="0" w:firstRowFirstColumn="0" w:firstRowLastColumn="0" w:lastRowFirstColumn="0" w:lastRowLastColumn="0"/>
+        </w:trPr>
+        <w:tc>
+          <w:tcPr>
+            <w:cnfStyle w:val="001000000000" w:firstRow="0" w:lastRow="0" w:firstColumn="1" w:lastColumn="0" w:oddVBand="0" w:evenVBand="0" w:oddHBand="0" w:evenHBand="0" w:firstRowFirstColumn="0" w:firstRowLastColumn="0" w:lastRowFirstColumn="0" w:lastRowLastColumn="0"/>
+            <w:tcW w:w="937" w:type="dxa"/>
+          </w:tcPr>
+          <w:p>
+            <w:pPr>
+              <w:pStyle w:val="ACLText"/>
+              <w:rPr>
+                <w:lang w:val="de-DE"/>
+              </w:rPr>
+            </w:pPr>
+          </w:p>
+        </w:tc>
+        <w:tc>
+          <w:tcPr>
+            <w:tcW w:w="236" w:type="dxa"/>
+          </w:tcPr>
+          <w:p>
+            <w:pPr>
+              <w:pStyle w:val="ACLText"/>
+              <w:cnfStyle w:val="100000000000" w:firstRow="1" w:lastRow="0" w:firstColumn="0" w:lastColumn="0" w:oddVBand="0" w:evenVBand="0" w:oddHBand="0" w:evenHBand="0" w:firstRowFirstColumn="0" w:firstRowLastColumn="0" w:lastRowFirstColumn="0" w:lastRowLastColumn="0"/>
+              <w:rPr>
+                <w:lang w:val="de-DE"/>
+              </w:rPr>
+            </w:pPr>
+            <w:r>
+              <w:rPr>
+                <w:lang w:val="de-DE"/>
+              </w:rPr>
+              <w:t>A1</w:t>
+            </w:r>
+          </w:p>
+        </w:tc>
+        <w:tc>
+          <w:tcPr>
+            <w:tcW w:w="726" w:type="dxa"/>
+          </w:tcPr>
+          <w:p>
+            <w:pPr>
+              <w:pStyle w:val="ACLText"/>
+              <w:cnfStyle w:val="100000000000" w:firstRow="1" w:lastRow="0" w:firstColumn="0" w:lastColumn="0" w:oddVBand="0" w:evenVBand="0" w:oddHBand="0" w:evenHBand="0" w:firstRowFirstColumn="0" w:firstRowLastColumn="0" w:lastRowFirstColumn="0" w:lastRowLastColumn="0"/>
+              <w:rPr>
+                <w:lang w:val="de-DE"/>
+              </w:rPr>
+            </w:pPr>
+            <w:r>
+              <w:rPr>
+                <w:lang w:val="de-DE"/>
+              </w:rPr>
+              <w:t>A2</w:t>
+            </w:r>
+          </w:p>
+        </w:tc>
+        <w:tc>
+          <w:tcPr>
+            <w:tcW w:w="507" w:type="dxa"/>
+          </w:tcPr>
+          <w:p>
+            <w:pPr>
+              <w:pStyle w:val="ACLText"/>
+              <w:cnfStyle w:val="100000000000" w:firstRow="1" w:lastRow="0" w:firstColumn="0" w:lastColumn="0" w:oddVBand="0" w:evenVBand="0" w:oddHBand="0" w:evenHBand="0" w:firstRowFirstColumn="0" w:firstRowLastColumn="0" w:lastRowFirstColumn="0" w:lastRowLastColumn="0"/>
+              <w:rPr>
+                <w:lang w:val="de-DE"/>
+              </w:rPr>
+            </w:pPr>
+            <w:r>
+              <w:rPr>
+                <w:lang w:val="de-DE"/>
+              </w:rPr>
+              <w:t>B1</w:t>
+            </w:r>
+          </w:p>
+        </w:tc>
+        <w:tc>
+          <w:tcPr>
+            <w:tcW w:w="507" w:type="dxa"/>
+          </w:tcPr>
+          <w:p>
+            <w:pPr>
+              <w:pStyle w:val="ACLText"/>
+              <w:cnfStyle w:val="100000000000" w:firstRow="1" w:lastRow="0" w:firstColumn="0" w:lastColumn="0" w:oddVBand="0" w:evenVBand="0" w:oddHBand="0" w:evenHBand="0" w:firstRowFirstColumn="0" w:firstRowLastColumn="0" w:lastRowFirstColumn="0" w:lastRowLastColumn="0"/>
+              <w:rPr>
+                <w:lang w:val="de-DE"/>
+              </w:rPr>
+            </w:pPr>
+            <w:r>
+              <w:rPr>
+                <w:lang w:val="de-DE"/>
+              </w:rPr>
+              <w:t>B2</w:t>
+            </w:r>
+          </w:p>
+        </w:tc>
+        <w:tc>
+          <w:tcPr>
+            <w:tcW w:w="515" w:type="dxa"/>
+          </w:tcPr>
+          <w:p>
+            <w:pPr>
+              <w:pStyle w:val="ACLText"/>
+              <w:cnfStyle w:val="100000000000" w:firstRow="1" w:lastRow="0" w:firstColumn="0" w:lastColumn="0" w:oddVBand="0" w:evenVBand="0" w:oddHBand="0" w:evenHBand="0" w:firstRowFirstColumn="0" w:firstRowLastColumn="0" w:lastRowFirstColumn="0" w:lastRowLastColumn="0"/>
+              <w:rPr>
+                <w:lang w:val="de-DE"/>
+              </w:rPr>
+            </w:pPr>
+            <w:r>
+              <w:rPr>
+                <w:lang w:val="de-DE"/>
+              </w:rPr>
+              <w:t>C1</w:t>
+            </w:r>
+          </w:p>
+        </w:tc>
+        <w:tc>
+          <w:tcPr>
+            <w:tcW w:w="925" w:type="dxa"/>
+          </w:tcPr>
+          <w:p>
+            <w:pPr>
+              <w:pStyle w:val="ACLText"/>
+              <w:cnfStyle w:val="100000000000" w:firstRow="1" w:lastRow="0" w:firstColumn="0" w:lastColumn="0" w:oddVBand="0" w:evenVBand="0" w:oddHBand="0" w:evenHBand="0" w:firstRowFirstColumn="0" w:firstRowLastColumn="0" w:lastRowFirstColumn="0" w:lastRowLastColumn="0"/>
+              <w:rPr>
+                <w:lang w:val="de-DE"/>
+              </w:rPr>
+            </w:pPr>
+            <w:r>
+              <w:rPr>
+                <w:lang w:val="de-DE"/>
+              </w:rPr>
+              <w:t>Gesamt</w:t>
+            </w:r>
+          </w:p>
+        </w:tc>
+      </w:tr>
+      <w:tr>
+        <w:tc>
+          <w:tcPr>
+            <w:cnfStyle w:val="001000000000" w:firstRow="0" w:lastRow="0" w:firstColumn="1" w:lastColumn="0" w:oddVBand="0" w:evenVBand="0" w:oddHBand="0" w:evenHBand="0" w:firstRowFirstColumn="0" w:firstRowLastColumn="0" w:lastRowFirstColumn="0" w:lastRowLastColumn="0"/>
+            <w:tcW w:w="937" w:type="dxa"/>
+          </w:tcPr>
+          <w:p>
+            <w:pPr>
+              <w:pStyle w:val="ACLText"/>
+              <w:rPr>
+                <w:lang w:val="de-DE"/>
+              </w:rPr>
+            </w:pPr>
+            <w:r>
+              <w:rPr>
+                <w:lang w:val="de-DE"/>
+              </w:rPr>
+              <w:t>English</w:t>
+            </w:r>
+          </w:p>
+        </w:tc>
+        <w:tc>
+          <w:tcPr>
+            <w:tcW w:w="236" w:type="dxa"/>
+          </w:tcPr>
+          <w:p>
+            <w:pPr>
+              <w:pStyle w:val="ACLText"/>
+              <w:cnfStyle w:val="000000000000" w:firstRow="0" w:lastRow="0" w:firstColumn="0" w:lastColumn="0" w:oddVBand="0" w:evenVBand="0" w:oddHBand="0" w:evenHBand="0" w:firstRowFirstColumn="0" w:firstRowLastColumn="0" w:lastRowFirstColumn="0" w:lastRowLastColumn="0"/>
+              <w:rPr>
+                <w:lang w:val="de-DE"/>
+              </w:rPr>
+            </w:pPr>
+            <w:r>
+              <w:rPr>
+                <w:lang w:val="de-DE"/>
+              </w:rPr>
+              <w:t>2</w:t>
+            </w:r>
+          </w:p>
+        </w:tc>
+        <w:tc>
+          <w:tcPr>
+            <w:tcW w:w="726" w:type="dxa"/>
+          </w:tcPr>
+          <w:p>
+            <w:pPr>
+              <w:pStyle w:val="ACLText"/>
+              <w:cnfStyle w:val="000000000000" w:firstRow="0" w:lastRow="0" w:firstColumn="0" w:lastColumn="0" w:oddVBand="0" w:evenVBand="0" w:oddHBand="0" w:evenHBand="0" w:firstRowFirstColumn="0" w:firstRowLastColumn="0" w:lastRowFirstColumn="0" w:lastRowLastColumn="0"/>
+              <w:rPr>
+                <w:lang w:val="de-DE"/>
+              </w:rPr>
+            </w:pPr>
+            <w:r>
+              <w:rPr>
+                <w:lang w:val="de-DE"/>
+              </w:rPr>
+              <w:t>0</w:t>
+            </w:r>
+          </w:p>
+        </w:tc>
+        <w:tc>
+          <w:tcPr>
+            <w:tcW w:w="507" w:type="dxa"/>
+          </w:tcPr>
+          <w:p>
+            <w:pPr>
+              <w:pStyle w:val="ACLText"/>
+              <w:cnfStyle w:val="000000000000" w:firstRow="0" w:lastRow="0" w:firstColumn="0" w:lastColumn="0" w:oddVBand="0" w:evenVBand="0" w:oddHBand="0" w:evenHBand="0" w:firstRowFirstColumn="0" w:firstRowLastColumn="0" w:lastRowFirstColumn="0" w:lastRowLastColumn="0"/>
+              <w:rPr>
+                <w:lang w:val="de-DE"/>
+              </w:rPr>
+            </w:pPr>
+            <w:r>
+              <w:rPr>
+                <w:lang w:val="de-DE"/>
+              </w:rPr>
+              <w:t>1</w:t>
+            </w:r>
+          </w:p>
+        </w:tc>
+        <w:tc>
+          <w:tcPr>
+            <w:tcW w:w="507" w:type="dxa"/>
+          </w:tcPr>
+          <w:p>
+            <w:pPr>
+              <w:pStyle w:val="ACLText"/>
+              <w:cnfStyle w:val="000000000000" w:firstRow="0" w:lastRow="0" w:firstColumn="0" w:lastColumn="0" w:oddVBand="0" w:evenVBand="0" w:oddHBand="0" w:evenHBand="0" w:firstRowFirstColumn="0" w:firstRowLastColumn="0" w:lastRowFirstColumn="0" w:lastRowLastColumn="0"/>
+              <w:rPr>
+                <w:lang w:val="de-DE"/>
+              </w:rPr>
+            </w:pPr>
+            <w:r>
+              <w:rPr>
+                <w:lang w:val="de-DE"/>
+              </w:rPr>
+              <w:t>4</w:t>
+            </w:r>
+          </w:p>
+        </w:tc>
+        <w:tc>
+          <w:tcPr>
+            <w:tcW w:w="515" w:type="dxa"/>
+          </w:tcPr>
+          <w:p>
+            <w:pPr>
+              <w:pStyle w:val="ACLText"/>
+              <w:cnfStyle w:val="000000000000" w:firstRow="0" w:lastRow="0" w:firstColumn="0" w:lastColumn="0" w:oddVBand="0" w:evenVBand="0" w:oddHBand="0" w:evenHBand="0" w:firstRowFirstColumn="0" w:firstRowLastColumn="0" w:lastRowFirstColumn="0" w:lastRowLastColumn="0"/>
+              <w:rPr>
+                <w:lang w:val="de-DE"/>
+              </w:rPr>
+            </w:pPr>
+            <w:r>
+              <w:rPr>
+                <w:lang w:val="de-DE"/>
+              </w:rPr>
+              <w:t>5</w:t>
+            </w:r>
+          </w:p>
+        </w:tc>
+        <w:tc>
+          <w:tcPr>
+            <w:tcW w:w="925" w:type="dxa"/>
+          </w:tcPr>
+          <w:p>
+            <w:pPr>
+              <w:pStyle w:val="ACLText"/>
+              <w:cnfStyle w:val="000000000000" w:firstRow="0" w:lastRow="0" w:firstColumn="0" w:lastColumn="0" w:oddVBand="0" w:evenVBand="0" w:oddHBand="0" w:evenHBand="0" w:firstRowFirstColumn="0" w:firstRowLastColumn="0" w:lastRowFirstColumn="0" w:lastRowLastColumn="0"/>
+              <w:rPr>
+                <w:lang w:val="de-DE"/>
+              </w:rPr>
+            </w:pPr>
+            <w:r>
+              <w:rPr>
+                <w:lang w:val="de-DE"/>
+              </w:rPr>
+              <w:t xml:space="preserve"> </w:t>
+            </w:r>
+            <w:r>
+              <w:rPr>
+                <w:lang w:val="de-DE"/>
+              </w:rPr>
+              <w:t>1</w:t>
+            </w:r>
+            <w:r>
+              <w:rPr>
+                <w:lang w:val="de-DE"/>
+              </w:rPr>
+              <w:t>2</w:t>
+            </w:r>
+          </w:p>
+        </w:tc>
+      </w:tr>
+      <w:tr>
+        <w:tc>
+          <w:tcPr>
+            <w:cnfStyle w:val="001000000000" w:firstRow="0" w:lastRow="0" w:firstColumn="1" w:lastColumn="0" w:oddVBand="0" w:evenVBand="0" w:oddHBand="0" w:evenHBand="0" w:firstRowFirstColumn="0" w:firstRowLastColumn="0" w:lastRowFirstColumn="0" w:lastRowLastColumn="0"/>
+            <w:tcW w:w="937" w:type="dxa"/>
+          </w:tcPr>
+          <w:p>
+            <w:pPr>
+              <w:pStyle w:val="ACLText"/>
+              <w:rPr>
+                <w:lang w:val="de-DE"/>
+              </w:rPr>
+            </w:pPr>
+            <w:r>
+              <w:rPr>
+                <w:lang w:val="de-DE"/>
+              </w:rPr>
+              <w:t>French</w:t>
+            </w:r>
+          </w:p>
+        </w:tc>
+        <w:tc>
+          <w:tcPr>
+            <w:tcW w:w="236" w:type="dxa"/>
+          </w:tcPr>
+          <w:p>
+            <w:pPr>
+              <w:pStyle w:val="ACLText"/>
+              <w:cnfStyle w:val="000000000000" w:firstRow="0" w:lastRow="0" w:firstColumn="0" w:lastColumn="0" w:oddVBand="0" w:evenVBand="0" w:oddHBand="0" w:evenHBand="0" w:firstRowFirstColumn="0" w:firstRowLastColumn="0" w:lastRowFirstColumn="0" w:lastRowLastColumn="0"/>
+              <w:rPr>
+                <w:lang w:val="de-DE"/>
+              </w:rPr>
+            </w:pPr>
+            <w:r>
+              <w:rPr>
+                <w:lang w:val="de-DE"/>
+              </w:rPr>
+              <w:t>2</w:t>
+            </w:r>
+          </w:p>
+        </w:tc>
+        <w:tc>
+          <w:tcPr>
+            <w:tcW w:w="726" w:type="dxa"/>
+          </w:tcPr>
+          <w:p>
+            <w:pPr>
+              <w:pStyle w:val="ACLText"/>
+              <w:cnfStyle w:val="000000000000" w:firstRow="0" w:lastRow="0" w:firstColumn="0" w:lastColumn="0" w:oddVBand="0" w:evenVBand="0" w:oddHBand="0" w:evenHBand="0" w:firstRowFirstColumn="0" w:firstRowLastColumn="0" w:lastRowFirstColumn="0" w:lastRowLastColumn="0"/>
+              <w:rPr>
+                <w:lang w:val="de-DE"/>
+              </w:rPr>
+            </w:pPr>
+            <w:r>
+              <w:rPr>
+                <w:lang w:val="de-DE"/>
+              </w:rPr>
+              <w:t>0</w:t>
+            </w:r>
+          </w:p>
+        </w:tc>
+        <w:tc>
+          <w:tcPr>
+            <w:tcW w:w="507" w:type="dxa"/>
+          </w:tcPr>
+          <w:p>
+            <w:pPr>
+              <w:pStyle w:val="ACLText"/>
+              <w:cnfStyle w:val="000000000000" w:firstRow="0" w:lastRow="0" w:firstColumn="0" w:lastColumn="0" w:oddVBand="0" w:evenVBand="0" w:oddHBand="0" w:evenHBand="0" w:firstRowFirstColumn="0" w:firstRowLastColumn="0" w:lastRowFirstColumn="0" w:lastRowLastColumn="0"/>
+              <w:rPr>
+                <w:lang w:val="de-DE"/>
+              </w:rPr>
+            </w:pPr>
+            <w:r>
+              <w:rPr>
+                <w:lang w:val="de-DE"/>
+              </w:rPr>
+              <w:t>1</w:t>
+            </w:r>
+          </w:p>
+        </w:tc>
+        <w:tc>
+          <w:tcPr>
+            <w:tcW w:w="507" w:type="dxa"/>
+          </w:tcPr>
+          <w:p>
+            <w:pPr>
+              <w:pStyle w:val="ACLText"/>
+              <w:cnfStyle w:val="000000000000" w:firstRow="0" w:lastRow="0" w:firstColumn="0" w:lastColumn="0" w:oddVBand="0" w:evenVBand="0" w:oddHBand="0" w:evenHBand="0" w:firstRowFirstColumn="0" w:firstRowLastColumn="0" w:lastRowFirstColumn="0" w:lastRowLastColumn="0"/>
+              <w:rPr>
+                <w:lang w:val="de-DE"/>
+              </w:rPr>
+            </w:pPr>
+            <w:r>
+              <w:rPr>
+                <w:lang w:val="de-DE"/>
+              </w:rPr>
+              <w:t>4</w:t>
+            </w:r>
+          </w:p>
+        </w:tc>
+        <w:tc>
+          <w:tcPr>
+            <w:tcW w:w="515" w:type="dxa"/>
+          </w:tcPr>
+          <w:p>
+            <w:pPr>
+              <w:pStyle w:val="ACLText"/>
+              <w:cnfStyle w:val="000000000000" w:firstRow="0" w:lastRow="0" w:firstColumn="0" w:lastColumn="0" w:oddVBand="0" w:evenVBand="0" w:oddHBand="0" w:evenHBand="0" w:firstRowFirstColumn="0" w:firstRowLastColumn="0" w:lastRowFirstColumn="0" w:lastRowLastColumn="0"/>
+              <w:rPr>
+                <w:lang w:val="de-DE"/>
+              </w:rPr>
+            </w:pPr>
+            <w:r>
+              <w:rPr>
+                <w:lang w:val="de-DE"/>
+              </w:rPr>
+              <w:t>5</w:t>
+            </w:r>
+          </w:p>
+        </w:tc>
+        <w:tc>
+          <w:tcPr>
+            <w:tcW w:w="925" w:type="dxa"/>
+          </w:tcPr>
+          <w:p>
+            <w:pPr>
+              <w:pStyle w:val="ACLText"/>
+              <w:cnfStyle w:val="000000000000" w:firstRow="0" w:lastRow="0" w:firstColumn="0" w:lastColumn="0" w:oddVBand="0" w:evenVBand="0" w:oddHBand="0" w:evenHBand="0" w:firstRowFirstColumn="0" w:firstRowLastColumn="0" w:lastRowFirstColumn="0" w:lastRowLastColumn="0"/>
+              <w:rPr>
+                <w:lang w:val="de-DE"/>
+              </w:rPr>
+            </w:pPr>
+            <w:r>
+              <w:rPr>
+                <w:lang w:val="de-DE"/>
+              </w:rPr>
+              <w:t xml:space="preserve"> </w:t>
+            </w:r>
+            <w:r>
+              <w:rPr>
+                <w:lang w:val="de-DE"/>
+              </w:rPr>
+              <w:t>1</w:t>
+            </w:r>
+            <w:r>
+              <w:rPr>
+                <w:lang w:val="de-DE"/>
+              </w:rPr>
+              <w:t>2</w:t>
+            </w:r>
+          </w:p>
+        </w:tc>
+      </w:tr>
+      <w:tr>
+        <w:tc>
+          <w:tcPr>
+            <w:cnfStyle w:val="001000000000" w:firstRow="0" w:lastRow="0" w:firstColumn="1" w:lastColumn="0" w:oddVBand="0" w:evenVBand="0" w:oddHBand="0" w:evenHBand="0" w:firstRowFirstColumn="0" w:firstRowLastColumn="0" w:lastRowFirstColumn="0" w:lastRowLastColumn="0"/>
+            <w:tcW w:w="937" w:type="dxa"/>
+          </w:tcPr>
+          <w:p>
+            <w:pPr>
+              <w:pStyle w:val="ACLText"/>
+              <w:rPr>
+                <w:lang w:val="de-DE"/>
+              </w:rPr>
+            </w:pPr>
+            <w:r>
+              <w:rPr>
+                <w:lang w:val="de-DE"/>
+              </w:rPr>
+              <w:t>Gesamt</w:t>
+            </w:r>
+          </w:p>
+        </w:tc>
+        <w:tc>
+          <w:tcPr>
+            <w:tcW w:w="236" w:type="dxa"/>
+          </w:tcPr>
+          <w:p>
+            <w:pPr>
+              <w:pStyle w:val="ACLText"/>
+              <w:cnfStyle w:val="000000000000" w:firstRow="0" w:lastRow="0" w:firstColumn="0" w:lastColumn="0" w:oddVBand="0" w:evenVBand="0" w:oddHBand="0" w:evenHBand="0" w:firstRowFirstColumn="0" w:firstRowLastColumn="0" w:lastRowFirstColumn="0" w:lastRowLastColumn="0"/>
+              <w:rPr>
+                <w:lang w:val="de-DE"/>
+              </w:rPr>
+            </w:pPr>
+            <w:r>
+              <w:rPr>
+                <w:lang w:val="de-DE"/>
+              </w:rPr>
+              <w:t>4</w:t>
+            </w:r>
+          </w:p>
+        </w:tc>
+        <w:tc>
+          <w:tcPr>
+            <w:tcW w:w="726" w:type="dxa"/>
+          </w:tcPr>
+          <w:p>
+            <w:pPr>
+              <w:pStyle w:val="ACLText"/>
+              <w:cnfStyle w:val="000000000000" w:firstRow="0" w:lastRow="0" w:firstColumn="0" w:lastColumn="0" w:oddVBand="0" w:evenVBand="0" w:oddHBand="0" w:evenHBand="0" w:firstRowFirstColumn="0" w:firstRowLastColumn="0" w:lastRowFirstColumn="0" w:lastRowLastColumn="0"/>
+              <w:rPr>
+                <w:lang w:val="de-DE"/>
+              </w:rPr>
+            </w:pPr>
+            <w:r>
+              <w:rPr>
+                <w:lang w:val="de-DE"/>
+              </w:rPr>
+              <w:t>0</w:t>
+            </w:r>
+          </w:p>
+        </w:tc>
+        <w:tc>
+          <w:tcPr>
+            <w:tcW w:w="507" w:type="dxa"/>
+          </w:tcPr>
+          <w:p>
+            <w:pPr>
+              <w:pStyle w:val="ACLText"/>
+              <w:cnfStyle w:val="000000000000" w:firstRow="0" w:lastRow="0" w:firstColumn="0" w:lastColumn="0" w:oddVBand="0" w:evenVBand="0" w:oddHBand="0" w:evenHBand="0" w:firstRowFirstColumn="0" w:firstRowLastColumn="0" w:lastRowFirstColumn="0" w:lastRowLastColumn="0"/>
+              <w:rPr>
+                <w:lang w:val="de-DE"/>
+              </w:rPr>
+            </w:pPr>
+            <w:r>
+              <w:rPr>
+                <w:lang w:val="de-DE"/>
+              </w:rPr>
+              <w:t>1</w:t>
+            </w:r>
+          </w:p>
+        </w:tc>
+        <w:tc>
+          <w:tcPr>
+            <w:tcW w:w="507" w:type="dxa"/>
+          </w:tcPr>
+          <w:p>
+            <w:pPr>
+              <w:pStyle w:val="ACLText"/>
+              <w:cnfStyle w:val="000000000000" w:firstRow="0" w:lastRow="0" w:firstColumn="0" w:lastColumn="0" w:oddVBand="0" w:evenVBand="0" w:oddHBand="0" w:evenHBand="0" w:firstRowFirstColumn="0" w:firstRowLastColumn="0" w:lastRowFirstColumn="0" w:lastRowLastColumn="0"/>
+              <w:rPr>
+                <w:lang w:val="de-DE"/>
+              </w:rPr>
+            </w:pPr>
+            <w:r>
+              <w:rPr>
+                <w:lang w:val="de-DE"/>
+              </w:rPr>
+              <w:t>8</w:t>
+            </w:r>
+          </w:p>
+        </w:tc>
+        <w:tc>
+          <w:tcPr>
+            <w:tcW w:w="515" w:type="dxa"/>
+          </w:tcPr>
+          <w:p>
+            <w:pPr>
+              <w:pStyle w:val="ACLText"/>
+              <w:cnfStyle w:val="000000000000" w:firstRow="0" w:lastRow="0" w:firstColumn="0" w:lastColumn="0" w:oddVBand="0" w:evenVBand="0" w:oddHBand="0" w:evenHBand="0" w:firstRowFirstColumn="0" w:firstRowLastColumn="0" w:lastRowFirstColumn="0" w:lastRowLastColumn="0"/>
+              <w:rPr>
+                <w:lang w:val="de-DE"/>
+              </w:rPr>
+            </w:pPr>
+            <w:r>
+              <w:rPr>
+                <w:lang w:val="de-DE"/>
+              </w:rPr>
+              <w:t>10</w:t>
+            </w:r>
+          </w:p>
+        </w:tc>
+        <w:tc>
+          <w:tcPr>
+            <w:tcW w:w="925" w:type="dxa"/>
+          </w:tcPr>
+          <w:p>
+            <w:pPr>
+              <w:pStyle w:val="ACLText"/>
+              <w:cnfStyle w:val="000000000000" w:firstRow="0" w:lastRow="0" w:firstColumn="0" w:lastColumn="0" w:oddVBand="0" w:evenVBand="0" w:oddHBand="0" w:evenHBand="0" w:firstRowFirstColumn="0" w:firstRowLastColumn="0" w:lastRowFirstColumn="0" w:lastRowLastColumn="0"/>
+              <w:rPr>
+                <w:lang w:val="de-DE"/>
+              </w:rPr>
+            </w:pPr>
+            <w:r>
+              <w:rPr>
+                <w:lang w:val="de-DE"/>
+              </w:rPr>
+              <w:t>2</w:t>
+            </w:r>
+            <w:r>
+              <w:rPr>
+                <w:lang w:val="de-DE"/>
+              </w:rPr>
+              <w:t>4</w:t>
+            </w:r>
+          </w:p>
+        </w:tc>
+      </w:tr>
+    </w:tbl>
+    <w:p>
+      <w:pPr>
+        <w:pStyle w:val="ACLTextFirstLine"/>
+        <w:ind w:firstLine="0"/>
+        <w:rPr>
+          <w:lang w:val="de-DE"/>
+        </w:rPr>
+      </w:pPr>
+    </w:p>
+    <w:p>
+      <w:pPr>
+        <w:pStyle w:val="ACLTextFirstLine"/>
+        <w:rPr>
+          <w:lang w:val="de-DE"/>
+        </w:rPr>
+      </w:pPr>
+    </w:p>
+    <w:p>
+      <w:pPr>
+        <w:pStyle w:val="ACLReferencesHeader"/>
+        <w:rPr>
+          <w:lang w:val="de-DE"/>
+        </w:rPr>
+      </w:pPr>
+    </w:p>
+    <w:p>
+      <w:pPr>
+        <w:pStyle w:val="ACLSubsection"/>
+        <w:rPr>
+          <w:lang w:val="de-DE"/>
+        </w:rPr>
+      </w:pPr>
+      <w:r>
+        <w:rPr>
+          <w:lang w:val="de-DE"/>
+        </w:rPr>
+        <w:t>Testphase</w:t>
       </w:r>
     </w:p>
     <w:tbl>
@@ -9623,7 +10298,7 @@
               <w:rPr>
                 <w:lang w:val="de-DE"/>
               </w:rPr>
-              <w:t>8</w:t>
+              <w:t>2</w:t>
             </w:r>
           </w:p>
         </w:tc>
@@ -9643,7 +10318,7 @@
               <w:rPr>
                 <w:lang w:val="de-DE"/>
               </w:rPr>
-              <w:t>0</w:t>
+              <w:t>1</w:t>
             </w:r>
           </w:p>
         </w:tc>
@@ -9663,13 +10338,53 @@
               <w:rPr>
                 <w:lang w:val="de-DE"/>
               </w:rPr>
+              <w:t>1</w:t>
+            </w:r>
+          </w:p>
+        </w:tc>
+        <w:tc>
+          <w:tcPr>
+            <w:tcW w:w="507" w:type="dxa"/>
+          </w:tcPr>
+          <w:p>
+            <w:pPr>
+              <w:pStyle w:val="ACLText"/>
+              <w:cnfStyle w:val="000000000000" w:firstRow="0" w:lastRow="0" w:firstColumn="0" w:lastColumn="0" w:oddVBand="0" w:evenVBand="0" w:oddHBand="0" w:evenHBand="0" w:firstRowFirstColumn="0" w:firstRowLastColumn="0" w:lastRowFirstColumn="0" w:lastRowLastColumn="0"/>
+              <w:rPr>
+                <w:lang w:val="de-DE"/>
+              </w:rPr>
+            </w:pPr>
+            <w:r>
+              <w:rPr>
+                <w:lang w:val="de-DE"/>
+              </w:rPr>
+              <w:t>4</w:t>
+            </w:r>
+          </w:p>
+        </w:tc>
+        <w:tc>
+          <w:tcPr>
+            <w:tcW w:w="515" w:type="dxa"/>
+          </w:tcPr>
+          <w:p>
+            <w:pPr>
+              <w:pStyle w:val="ACLText"/>
+              <w:cnfStyle w:val="000000000000" w:firstRow="0" w:lastRow="0" w:firstColumn="0" w:lastColumn="0" w:oddVBand="0" w:evenVBand="0" w:oddHBand="0" w:evenHBand="0" w:firstRowFirstColumn="0" w:firstRowLastColumn="0" w:lastRowFirstColumn="0" w:lastRowLastColumn="0"/>
+              <w:rPr>
+                <w:lang w:val="de-DE"/>
+              </w:rPr>
+            </w:pPr>
+            <w:r>
+              <w:rPr>
+                <w:lang w:val="de-DE"/>
+              </w:rPr>
               <w:t>5</w:t>
             </w:r>
           </w:p>
         </w:tc>
         <w:tc>
           <w:tcPr>
-            <w:tcW w:w="507" w:type="dxa"/>
+            <w:tcW w:w="925" w:type="dxa"/>
           </w:tcPr>
           <w:p>
             <w:pPr>
@@ -9683,47 +10398,7 @@
               <w:rPr>
                 <w:lang w:val="de-DE"/>
               </w:rPr>
-              <w:t>5</w:t>
-            </w:r>
-          </w:p>
-        </w:tc>
-        <w:tc>
-          <w:tcPr>
-            <w:tcW w:w="515" w:type="dxa"/>
-          </w:tcPr>
-          <w:p>
-            <w:pPr>
-              <w:pStyle w:val="ACLText"/>
-              <w:cnfStyle w:val="000000000000" w:firstRow="0" w:lastRow="0" w:firstColumn="0" w:lastColumn="0" w:oddVBand="0" w:evenVBand="0" w:oddHBand="0" w:evenHBand="0" w:firstRowFirstColumn="0" w:firstRowLastColumn="0" w:lastRowFirstColumn="0" w:lastRowLastColumn="0"/>
-              <w:rPr>
-                <w:lang w:val="de-DE"/>
-              </w:rPr>
-            </w:pPr>
-            <w:r>
-              <w:rPr>
-                <w:lang w:val="de-DE"/>
-              </w:rPr>
-              <w:t>5</w:t>
-            </w:r>
-          </w:p>
-        </w:tc>
-        <w:tc>
-          <w:tcPr>
-            <w:tcW w:w="925" w:type="dxa"/>
-          </w:tcPr>
-          <w:p>
-            <w:pPr>
-              <w:pStyle w:val="ACLText"/>
-              <w:cnfStyle w:val="000000000000" w:firstRow="0" w:lastRow="0" w:firstColumn="0" w:lastColumn="0" w:oddVBand="0" w:evenVBand="0" w:oddHBand="0" w:evenHBand="0" w:firstRowFirstColumn="0" w:firstRowLastColumn="0" w:lastRowFirstColumn="0" w:lastRowLastColumn="0"/>
-              <w:rPr>
-                <w:lang w:val="de-DE"/>
-              </w:rPr>
-            </w:pPr>
-            <w:r>
-              <w:rPr>
-                <w:lang w:val="de-DE"/>
-              </w:rPr>
-              <w:t xml:space="preserve"> 23</w:t>
+              <w:t>13</w:t>
             </w:r>
           </w:p>
         </w:tc>
@@ -9785,7 +10460,7 @@
               <w:rPr>
                 <w:lang w:val="de-DE"/>
               </w:rPr>
-              <w:t>0</w:t>
+              <w:t>1</w:t>
             </w:r>
           </w:p>
         </w:tc>
@@ -9825,7 +10500,7 @@
               <w:rPr>
                 <w:lang w:val="de-DE"/>
               </w:rPr>
-              <w:t>9</w:t>
+              <w:t>4</w:t>
             </w:r>
           </w:p>
         </w:tc>
@@ -9845,7 +10520,7 @@
               <w:rPr>
                 <w:lang w:val="de-DE"/>
               </w:rPr>
-              <w:t>6</w:t>
+              <w:t>5</w:t>
             </w:r>
           </w:p>
         </w:tc>
@@ -9865,7 +10540,7 @@
               <w:rPr>
                 <w:lang w:val="de-DE"/>
               </w:rPr>
-              <w:t xml:space="preserve"> 18</w:t>
+              <w:t>13</w:t>
             </w:r>
           </w:p>
         </w:tc>
@@ -9907,13 +10582,93 @@
               <w:rPr>
                 <w:lang w:val="de-DE"/>
               </w:rPr>
+              <w:t>4</w:t>
+            </w:r>
+          </w:p>
+        </w:tc>
+        <w:tc>
+          <w:tcPr>
+            <w:tcW w:w="481" w:type="dxa"/>
+          </w:tcPr>
+          <w:p>
+            <w:pPr>
+              <w:pStyle w:val="ACLText"/>
+              <w:cnfStyle w:val="000000000000" w:firstRow="0" w:lastRow="0" w:firstColumn="0" w:lastColumn="0" w:oddVBand="0" w:evenVBand="0" w:oddHBand="0" w:evenHBand="0" w:firstRowFirstColumn="0" w:firstRowLastColumn="0" w:lastRowFirstColumn="0" w:lastRowLastColumn="0"/>
+              <w:rPr>
+                <w:lang w:val="de-DE"/>
+              </w:rPr>
+            </w:pPr>
+            <w:r>
+              <w:rPr>
+                <w:lang w:val="de-DE"/>
+              </w:rPr>
+              <w:t>2</w:t>
+            </w:r>
+          </w:p>
+        </w:tc>
+        <w:tc>
+          <w:tcPr>
+            <w:tcW w:w="507" w:type="dxa"/>
+          </w:tcPr>
+          <w:p>
+            <w:pPr>
+              <w:pStyle w:val="ACLText"/>
+              <w:cnfStyle w:val="000000000000" w:firstRow="0" w:lastRow="0" w:firstColumn="0" w:lastColumn="0" w:oddVBand="0" w:evenVBand="0" w:oddHBand="0" w:evenHBand="0" w:firstRowFirstColumn="0" w:firstRowLastColumn="0" w:lastRowFirstColumn="0" w:lastRowLastColumn="0"/>
+              <w:rPr>
+                <w:lang w:val="de-DE"/>
+              </w:rPr>
+            </w:pPr>
+            <w:r>
+              <w:rPr>
+                <w:lang w:val="de-DE"/>
+              </w:rPr>
+              <w:t>2</w:t>
+            </w:r>
+          </w:p>
+        </w:tc>
+        <w:tc>
+          <w:tcPr>
+            <w:tcW w:w="507" w:type="dxa"/>
+          </w:tcPr>
+          <w:p>
+            <w:pPr>
+              <w:pStyle w:val="ACLText"/>
+              <w:cnfStyle w:val="000000000000" w:firstRow="0" w:lastRow="0" w:firstColumn="0" w:lastColumn="0" w:oddVBand="0" w:evenVBand="0" w:oddHBand="0" w:evenHBand="0" w:firstRowFirstColumn="0" w:firstRowLastColumn="0" w:lastRowFirstColumn="0" w:lastRowLastColumn="0"/>
+              <w:rPr>
+                <w:lang w:val="de-DE"/>
+              </w:rPr>
+            </w:pPr>
+            <w:r>
+              <w:rPr>
+                <w:lang w:val="de-DE"/>
+              </w:rPr>
+              <w:t>8</w:t>
+            </w:r>
+          </w:p>
+        </w:tc>
+        <w:tc>
+          <w:tcPr>
+            <w:tcW w:w="515" w:type="dxa"/>
+          </w:tcPr>
+          <w:p>
+            <w:pPr>
+              <w:pStyle w:val="ACLText"/>
+              <w:cnfStyle w:val="000000000000" w:firstRow="0" w:lastRow="0" w:firstColumn="0" w:lastColumn="0" w:oddVBand="0" w:evenVBand="0" w:oddHBand="0" w:evenHBand="0" w:firstRowFirstColumn="0" w:firstRowLastColumn="0" w:lastRowFirstColumn="0" w:lastRowLastColumn="0"/>
+              <w:rPr>
+                <w:lang w:val="de-DE"/>
+              </w:rPr>
+            </w:pPr>
+            <w:r>
+              <w:rPr>
+                <w:lang w:val="de-DE"/>
+              </w:rPr>
               <w:t>10</w:t>
             </w:r>
           </w:p>
         </w:tc>
         <w:tc>
           <w:tcPr>
-            <w:tcW w:w="481" w:type="dxa"/>
+            <w:tcW w:w="925" w:type="dxa"/>
           </w:tcPr>
           <w:p>
             <w:pPr>
@@ -9927,729 +10682,7 @@
               <w:rPr>
                 <w:lang w:val="de-DE"/>
               </w:rPr>
-              <w:t>0</w:t>
-            </w:r>
-          </w:p>
-        </w:tc>
-        <w:tc>
-          <w:tcPr>
-            <w:tcW w:w="507" w:type="dxa"/>
-          </w:tcPr>
-          <w:p>
-            <w:pPr>
-              <w:pStyle w:val="ACLText"/>
-              <w:cnfStyle w:val="000000000000" w:firstRow="0" w:lastRow="0" w:firstColumn="0" w:lastColumn="0" w:oddVBand="0" w:evenVBand="0" w:oddHBand="0" w:evenHBand="0" w:firstRowFirstColumn="0" w:firstRowLastColumn="0" w:lastRowFirstColumn="0" w:lastRowLastColumn="0"/>
-              <w:rPr>
-                <w:lang w:val="de-DE"/>
-              </w:rPr>
-            </w:pPr>
-            <w:r>
-              <w:rPr>
-                <w:lang w:val="de-DE"/>
-              </w:rPr>
-              <w:t>6</w:t>
-            </w:r>
-          </w:p>
-        </w:tc>
-        <w:tc>
-          <w:tcPr>
-            <w:tcW w:w="507" w:type="dxa"/>
-          </w:tcPr>
-          <w:p>
-            <w:pPr>
-              <w:pStyle w:val="ACLText"/>
-              <w:cnfStyle w:val="000000000000" w:firstRow="0" w:lastRow="0" w:firstColumn="0" w:lastColumn="0" w:oddVBand="0" w:evenVBand="0" w:oddHBand="0" w:evenHBand="0" w:firstRowFirstColumn="0" w:firstRowLastColumn="0" w:lastRowFirstColumn="0" w:lastRowLastColumn="0"/>
-              <w:rPr>
-                <w:lang w:val="de-DE"/>
-              </w:rPr>
-            </w:pPr>
-            <w:r>
-              <w:rPr>
-                <w:lang w:val="de-DE"/>
-              </w:rPr>
-              <w:t>14</w:t>
-            </w:r>
-          </w:p>
-        </w:tc>
-        <w:tc>
-          <w:tcPr>
-            <w:tcW w:w="515" w:type="dxa"/>
-          </w:tcPr>
-          <w:p>
-            <w:pPr>
-              <w:pStyle w:val="ACLText"/>
-              <w:cnfStyle w:val="000000000000" w:firstRow="0" w:lastRow="0" w:firstColumn="0" w:lastColumn="0" w:oddVBand="0" w:evenVBand="0" w:oddHBand="0" w:evenHBand="0" w:firstRowFirstColumn="0" w:firstRowLastColumn="0" w:lastRowFirstColumn="0" w:lastRowLastColumn="0"/>
-              <w:rPr>
-                <w:lang w:val="de-DE"/>
-              </w:rPr>
-            </w:pPr>
-            <w:r>
-              <w:rPr>
-                <w:lang w:val="de-DE"/>
-              </w:rPr>
-              <w:t>11</w:t>
-            </w:r>
-          </w:p>
-        </w:tc>
-        <w:tc>
-          <w:tcPr>
-            <w:tcW w:w="925" w:type="dxa"/>
-          </w:tcPr>
-          <w:p>
-            <w:pPr>
-              <w:pStyle w:val="ACLText"/>
-              <w:cnfStyle w:val="000000000000" w:firstRow="0" w:lastRow="0" w:firstColumn="0" w:lastColumn="0" w:oddVBand="0" w:evenVBand="0" w:oddHBand="0" w:evenHBand="0" w:firstRowFirstColumn="0" w:firstRowLastColumn="0" w:lastRowFirstColumn="0" w:lastRowLastColumn="0"/>
-              <w:rPr>
-                <w:lang w:val="de-DE"/>
-              </w:rPr>
-            </w:pPr>
-            <w:r>
-              <w:rPr>
-                <w:lang w:val="de-DE"/>
-              </w:rPr>
-              <w:t>4</w:t>
-            </w:r>
-            <w:r>
-              <w:rPr>
-                <w:lang w:val="de-DE"/>
-              </w:rPr>
-              <w:t>1</w:t>
-            </w:r>
-          </w:p>
-        </w:tc>
-      </w:tr>
-    </w:tbl>
-    <w:p>
-      <w:pPr>
-        <w:pStyle w:val="ACLTextFirstLine"/>
-        <w:ind w:firstLine="0"/>
-        <w:rPr>
-          <w:lang w:val="de-DE"/>
-        </w:rPr>
-      </w:pPr>
-    </w:p>
-    <w:p>
-      <w:pPr>
-        <w:pStyle w:val="ACLTextFirstLine"/>
-        <w:rPr>
-          <w:lang w:val="de-DE"/>
-        </w:rPr>
-      </w:pPr>
-    </w:p>
-    <w:p>
-      <w:pPr>
-        <w:pStyle w:val="ACLTextFirstLine"/>
-        <w:rPr>
-          <w:lang w:val="de-DE"/>
-        </w:rPr>
-      </w:pPr>
-    </w:p>
-    <w:p>
-      <w:pPr>
-        <w:pStyle w:val="ACLTextFirstLine"/>
-        <w:rPr>
-          <w:lang w:val="de-DE"/>
-        </w:rPr>
-      </w:pPr>
-    </w:p>
-    <w:p>
-      <w:pPr>
-        <w:pStyle w:val="ACLReferencesHeader"/>
-        <w:rPr>
-          <w:lang w:val="de-DE"/>
-        </w:rPr>
-      </w:pPr>
-    </w:p>
-    <w:p>
-      <w:pPr>
-        <w:pStyle w:val="ACLSubsection"/>
-        <w:rPr>
-          <w:lang w:val="de-DE"/>
-        </w:rPr>
-      </w:pPr>
-      <w:r>
-        <w:rPr>
-          <w:lang w:val="de-DE"/>
-        </w:rPr>
-        <w:t>Testphase</w:t>
-      </w:r>
-    </w:p>
-    <w:tbl>
-      <w:tblPr>
-        <w:tblStyle w:val="TableauGrille1Clair"/>
-        <w:tblW w:w="0" w:type="auto"/>
-        <w:tblLook w:val="04A0" w:firstRow="1" w:lastRow="0" w:firstColumn="1" w:lastColumn="0" w:noHBand="0" w:noVBand="1"/>
-      </w:tblPr>
-      <w:tblGrid>
-        <w:gridCol w:w="937"/>
-        <w:gridCol w:w="481"/>
-        <w:gridCol w:w="481"/>
-        <w:gridCol w:w="507"/>
-        <w:gridCol w:w="507"/>
-        <w:gridCol w:w="515"/>
-        <w:gridCol w:w="925"/>
-      </w:tblGrid>
-      <w:tr>
-        <w:trPr>
-          <w:cnfStyle w:val="100000000000" w:firstRow="1" w:lastRow="0" w:firstColumn="0" w:lastColumn="0" w:oddVBand="0" w:evenVBand="0" w:oddHBand="0" w:evenHBand="0" w:firstRowFirstColumn="0" w:firstRowLastColumn="0" w:lastRowFirstColumn="0" w:lastRowLastColumn="0"/>
-        </w:trPr>
-        <w:tc>
-          <w:tcPr>
-            <w:cnfStyle w:val="001000000000" w:firstRow="0" w:lastRow="0" w:firstColumn="1" w:lastColumn="0" w:oddVBand="0" w:evenVBand="0" w:oddHBand="0" w:evenHBand="0" w:firstRowFirstColumn="0" w:firstRowLastColumn="0" w:lastRowFirstColumn="0" w:lastRowLastColumn="0"/>
-            <w:tcW w:w="937" w:type="dxa"/>
-          </w:tcPr>
-          <w:p>
-            <w:pPr>
-              <w:pStyle w:val="ACLText"/>
-              <w:rPr>
-                <w:lang w:val="de-DE"/>
-              </w:rPr>
-            </w:pPr>
-          </w:p>
-        </w:tc>
-        <w:tc>
-          <w:tcPr>
-            <w:tcW w:w="481" w:type="dxa"/>
-          </w:tcPr>
-          <w:p>
-            <w:pPr>
-              <w:pStyle w:val="ACLText"/>
-              <w:cnfStyle w:val="100000000000" w:firstRow="1" w:lastRow="0" w:firstColumn="0" w:lastColumn="0" w:oddVBand="0" w:evenVBand="0" w:oddHBand="0" w:evenHBand="0" w:firstRowFirstColumn="0" w:firstRowLastColumn="0" w:lastRowFirstColumn="0" w:lastRowLastColumn="0"/>
-              <w:rPr>
-                <w:lang w:val="de-DE"/>
-              </w:rPr>
-            </w:pPr>
-            <w:r>
-              <w:rPr>
-                <w:lang w:val="de-DE"/>
-              </w:rPr>
-              <w:t>A1</w:t>
-            </w:r>
-          </w:p>
-        </w:tc>
-        <w:tc>
-          <w:tcPr>
-            <w:tcW w:w="481" w:type="dxa"/>
-          </w:tcPr>
-          <w:p>
-            <w:pPr>
-              <w:pStyle w:val="ACLText"/>
-              <w:cnfStyle w:val="100000000000" w:firstRow="1" w:lastRow="0" w:firstColumn="0" w:lastColumn="0" w:oddVBand="0" w:evenVBand="0" w:oddHBand="0" w:evenHBand="0" w:firstRowFirstColumn="0" w:firstRowLastColumn="0" w:lastRowFirstColumn="0" w:lastRowLastColumn="0"/>
-              <w:rPr>
-                <w:lang w:val="de-DE"/>
-              </w:rPr>
-            </w:pPr>
-            <w:r>
-              <w:rPr>
-                <w:lang w:val="de-DE"/>
-              </w:rPr>
-              <w:t>A2</w:t>
-            </w:r>
-          </w:p>
-        </w:tc>
-        <w:tc>
-          <w:tcPr>
-            <w:tcW w:w="507" w:type="dxa"/>
-          </w:tcPr>
-          <w:p>
-            <w:pPr>
-              <w:pStyle w:val="ACLText"/>
-              <w:cnfStyle w:val="100000000000" w:firstRow="1" w:lastRow="0" w:firstColumn="0" w:lastColumn="0" w:oddVBand="0" w:evenVBand="0" w:oddHBand="0" w:evenHBand="0" w:firstRowFirstColumn="0" w:firstRowLastColumn="0" w:lastRowFirstColumn="0" w:lastRowLastColumn="0"/>
-              <w:rPr>
-                <w:lang w:val="de-DE"/>
-              </w:rPr>
-            </w:pPr>
-            <w:r>
-              <w:rPr>
-                <w:lang w:val="de-DE"/>
-              </w:rPr>
-              <w:t>B1</w:t>
-            </w:r>
-          </w:p>
-        </w:tc>
-        <w:tc>
-          <w:tcPr>
-            <w:tcW w:w="507" w:type="dxa"/>
-          </w:tcPr>
-          <w:p>
-            <w:pPr>
-              <w:pStyle w:val="ACLText"/>
-              <w:cnfStyle w:val="100000000000" w:firstRow="1" w:lastRow="0" w:firstColumn="0" w:lastColumn="0" w:oddVBand="0" w:evenVBand="0" w:oddHBand="0" w:evenHBand="0" w:firstRowFirstColumn="0" w:firstRowLastColumn="0" w:lastRowFirstColumn="0" w:lastRowLastColumn="0"/>
-              <w:rPr>
-                <w:lang w:val="de-DE"/>
-              </w:rPr>
-            </w:pPr>
-            <w:r>
-              <w:rPr>
-                <w:lang w:val="de-DE"/>
-              </w:rPr>
-              <w:t>B2</w:t>
-            </w:r>
-          </w:p>
-        </w:tc>
-        <w:tc>
-          <w:tcPr>
-            <w:tcW w:w="515" w:type="dxa"/>
-          </w:tcPr>
-          <w:p>
-            <w:pPr>
-              <w:pStyle w:val="ACLText"/>
-              <w:cnfStyle w:val="100000000000" w:firstRow="1" w:lastRow="0" w:firstColumn="0" w:lastColumn="0" w:oddVBand="0" w:evenVBand="0" w:oddHBand="0" w:evenHBand="0" w:firstRowFirstColumn="0" w:firstRowLastColumn="0" w:lastRowFirstColumn="0" w:lastRowLastColumn="0"/>
-              <w:rPr>
-                <w:lang w:val="de-DE"/>
-              </w:rPr>
-            </w:pPr>
-            <w:r>
-              <w:rPr>
-                <w:lang w:val="de-DE"/>
-              </w:rPr>
-              <w:t>C1</w:t>
-            </w:r>
-          </w:p>
-        </w:tc>
-        <w:tc>
-          <w:tcPr>
-            <w:tcW w:w="925" w:type="dxa"/>
-          </w:tcPr>
-          <w:p>
-            <w:pPr>
-              <w:pStyle w:val="ACLText"/>
-              <w:cnfStyle w:val="100000000000" w:firstRow="1" w:lastRow="0" w:firstColumn="0" w:lastColumn="0" w:oddVBand="0" w:evenVBand="0" w:oddHBand="0" w:evenHBand="0" w:firstRowFirstColumn="0" w:firstRowLastColumn="0" w:lastRowFirstColumn="0" w:lastRowLastColumn="0"/>
-              <w:rPr>
-                <w:lang w:val="de-DE"/>
-              </w:rPr>
-            </w:pPr>
-            <w:r>
-              <w:rPr>
-                <w:lang w:val="de-DE"/>
-              </w:rPr>
-              <w:t>Gesamt</w:t>
-            </w:r>
-          </w:p>
-        </w:tc>
-      </w:tr>
-      <w:tr>
-        <w:tc>
-          <w:tcPr>
-            <w:cnfStyle w:val="001000000000" w:firstRow="0" w:lastRow="0" w:firstColumn="1" w:lastColumn="0" w:oddVBand="0" w:evenVBand="0" w:oddHBand="0" w:evenHBand="0" w:firstRowFirstColumn="0" w:firstRowLastColumn="0" w:lastRowFirstColumn="0" w:lastRowLastColumn="0"/>
-            <w:tcW w:w="937" w:type="dxa"/>
-          </w:tcPr>
-          <w:p>
-            <w:pPr>
-              <w:pStyle w:val="ACLText"/>
-              <w:rPr>
-                <w:lang w:val="de-DE"/>
-              </w:rPr>
-            </w:pPr>
-            <w:r>
-              <w:rPr>
-                <w:lang w:val="de-DE"/>
-              </w:rPr>
-              <w:t>English</w:t>
-            </w:r>
-          </w:p>
-        </w:tc>
-        <w:tc>
-          <w:tcPr>
-            <w:tcW w:w="481" w:type="dxa"/>
-          </w:tcPr>
-          <w:p>
-            <w:pPr>
-              <w:pStyle w:val="ACLText"/>
-              <w:cnfStyle w:val="000000000000" w:firstRow="0" w:lastRow="0" w:firstColumn="0" w:lastColumn="0" w:oddVBand="0" w:evenVBand="0" w:oddHBand="0" w:evenHBand="0" w:firstRowFirstColumn="0" w:firstRowLastColumn="0" w:lastRowFirstColumn="0" w:lastRowLastColumn="0"/>
-              <w:rPr>
-                <w:lang w:val="de-DE"/>
-              </w:rPr>
-            </w:pPr>
-            <w:r>
-              <w:rPr>
-                <w:lang w:val="de-DE"/>
-              </w:rPr>
-              <w:t>7</w:t>
-            </w:r>
-          </w:p>
-        </w:tc>
-        <w:tc>
-          <w:tcPr>
-            <w:tcW w:w="481" w:type="dxa"/>
-          </w:tcPr>
-          <w:p>
-            <w:pPr>
-              <w:pStyle w:val="ACLText"/>
-              <w:cnfStyle w:val="000000000000" w:firstRow="0" w:lastRow="0" w:firstColumn="0" w:lastColumn="0" w:oddVBand="0" w:evenVBand="0" w:oddHBand="0" w:evenHBand="0" w:firstRowFirstColumn="0" w:firstRowLastColumn="0" w:lastRowFirstColumn="0" w:lastRowLastColumn="0"/>
-              <w:rPr>
-                <w:lang w:val="de-DE"/>
-              </w:rPr>
-            </w:pPr>
-            <w:r>
-              <w:rPr>
-                <w:lang w:val="de-DE"/>
-              </w:rPr>
-              <w:t>1</w:t>
-            </w:r>
-          </w:p>
-        </w:tc>
-        <w:tc>
-          <w:tcPr>
-            <w:tcW w:w="507" w:type="dxa"/>
-          </w:tcPr>
-          <w:p>
-            <w:pPr>
-              <w:pStyle w:val="ACLText"/>
-              <w:cnfStyle w:val="000000000000" w:firstRow="0" w:lastRow="0" w:firstColumn="0" w:lastColumn="0" w:oddVBand="0" w:evenVBand="0" w:oddHBand="0" w:evenHBand="0" w:firstRowFirstColumn="0" w:firstRowLastColumn="0" w:lastRowFirstColumn="0" w:lastRowLastColumn="0"/>
-              <w:rPr>
-                <w:lang w:val="de-DE"/>
-              </w:rPr>
-            </w:pPr>
-            <w:r>
-              <w:rPr>
-                <w:lang w:val="de-DE"/>
-              </w:rPr>
-              <w:t>6</w:t>
-            </w:r>
-          </w:p>
-        </w:tc>
-        <w:tc>
-          <w:tcPr>
-            <w:tcW w:w="507" w:type="dxa"/>
-          </w:tcPr>
-          <w:p>
-            <w:pPr>
-              <w:pStyle w:val="ACLText"/>
-              <w:cnfStyle w:val="000000000000" w:firstRow="0" w:lastRow="0" w:firstColumn="0" w:lastColumn="0" w:oddVBand="0" w:evenVBand="0" w:oddHBand="0" w:evenHBand="0" w:firstRowFirstColumn="0" w:firstRowLastColumn="0" w:lastRowFirstColumn="0" w:lastRowLastColumn="0"/>
-              <w:rPr>
-                <w:lang w:val="de-DE"/>
-              </w:rPr>
-            </w:pPr>
-            <w:r>
-              <w:rPr>
-                <w:lang w:val="de-DE"/>
-              </w:rPr>
-              <w:t>4</w:t>
-            </w:r>
-          </w:p>
-        </w:tc>
-        <w:tc>
-          <w:tcPr>
-            <w:tcW w:w="515" w:type="dxa"/>
-          </w:tcPr>
-          <w:p>
-            <w:pPr>
-              <w:pStyle w:val="ACLText"/>
-              <w:cnfStyle w:val="000000000000" w:firstRow="0" w:lastRow="0" w:firstColumn="0" w:lastColumn="0" w:oddVBand="0" w:evenVBand="0" w:oddHBand="0" w:evenHBand="0" w:firstRowFirstColumn="0" w:firstRowLastColumn="0" w:lastRowFirstColumn="0" w:lastRowLastColumn="0"/>
-              <w:rPr>
-                <w:lang w:val="de-DE"/>
-              </w:rPr>
-            </w:pPr>
-            <w:r>
-              <w:rPr>
-                <w:lang w:val="de-DE"/>
-              </w:rPr>
-              <w:t>5</w:t>
-            </w:r>
-          </w:p>
-        </w:tc>
-        <w:tc>
-          <w:tcPr>
-            <w:tcW w:w="925" w:type="dxa"/>
-          </w:tcPr>
-          <w:p>
-            <w:pPr>
-              <w:pStyle w:val="ACLText"/>
-              <w:cnfStyle w:val="000000000000" w:firstRow="0" w:lastRow="0" w:firstColumn="0" w:lastColumn="0" w:oddVBand="0" w:evenVBand="0" w:oddHBand="0" w:evenHBand="0" w:firstRowFirstColumn="0" w:firstRowLastColumn="0" w:lastRowFirstColumn="0" w:lastRowLastColumn="0"/>
-              <w:rPr>
-                <w:lang w:val="de-DE"/>
-              </w:rPr>
-            </w:pPr>
-            <w:r>
-              <w:rPr>
-                <w:lang w:val="de-DE"/>
-              </w:rPr>
-              <w:t>23</w:t>
-            </w:r>
-          </w:p>
-        </w:tc>
-      </w:tr>
-      <w:tr>
-        <w:tc>
-          <w:tcPr>
-            <w:cnfStyle w:val="001000000000" w:firstRow="0" w:lastRow="0" w:firstColumn="1" w:lastColumn="0" w:oddVBand="0" w:evenVBand="0" w:oddHBand="0" w:evenHBand="0" w:firstRowFirstColumn="0" w:firstRowLastColumn="0" w:lastRowFirstColumn="0" w:lastRowLastColumn="0"/>
-            <w:tcW w:w="937" w:type="dxa"/>
-          </w:tcPr>
-          <w:p>
-            <w:pPr>
-              <w:pStyle w:val="ACLText"/>
-              <w:rPr>
-                <w:lang w:val="de-DE"/>
-              </w:rPr>
-            </w:pPr>
-            <w:r>
-              <w:rPr>
-                <w:lang w:val="de-DE"/>
-              </w:rPr>
-              <w:t>French</w:t>
-            </w:r>
-          </w:p>
-        </w:tc>
-        <w:tc>
-          <w:tcPr>
-            <w:tcW w:w="481" w:type="dxa"/>
-          </w:tcPr>
-          <w:p>
-            <w:pPr>
-              <w:pStyle w:val="ACLText"/>
-              <w:cnfStyle w:val="000000000000" w:firstRow="0" w:lastRow="0" w:firstColumn="0" w:lastColumn="0" w:oddVBand="0" w:evenVBand="0" w:oddHBand="0" w:evenHBand="0" w:firstRowFirstColumn="0" w:firstRowLastColumn="0" w:lastRowFirstColumn="0" w:lastRowLastColumn="0"/>
-              <w:rPr>
-                <w:lang w:val="de-DE"/>
-              </w:rPr>
-            </w:pPr>
-            <w:r>
-              <w:rPr>
-                <w:lang w:val="de-DE"/>
-              </w:rPr>
-              <w:t>3</w:t>
-            </w:r>
-          </w:p>
-        </w:tc>
-        <w:tc>
-          <w:tcPr>
-            <w:tcW w:w="481" w:type="dxa"/>
-          </w:tcPr>
-          <w:p>
-            <w:pPr>
-              <w:pStyle w:val="ACLText"/>
-              <w:cnfStyle w:val="000000000000" w:firstRow="0" w:lastRow="0" w:firstColumn="0" w:lastColumn="0" w:oddVBand="0" w:evenVBand="0" w:oddHBand="0" w:evenHBand="0" w:firstRowFirstColumn="0" w:firstRowLastColumn="0" w:lastRowFirstColumn="0" w:lastRowLastColumn="0"/>
-              <w:rPr>
-                <w:lang w:val="de-DE"/>
-              </w:rPr>
-            </w:pPr>
-            <w:r>
-              <w:rPr>
-                <w:lang w:val="de-DE"/>
-              </w:rPr>
-              <w:t>1</w:t>
-            </w:r>
-          </w:p>
-        </w:tc>
-        <w:tc>
-          <w:tcPr>
-            <w:tcW w:w="507" w:type="dxa"/>
-          </w:tcPr>
-          <w:p>
-            <w:pPr>
-              <w:pStyle w:val="ACLText"/>
-              <w:cnfStyle w:val="000000000000" w:firstRow="0" w:lastRow="0" w:firstColumn="0" w:lastColumn="0" w:oddVBand="0" w:evenVBand="0" w:oddHBand="0" w:evenHBand="0" w:firstRowFirstColumn="0" w:firstRowLastColumn="0" w:lastRowFirstColumn="0" w:lastRowLastColumn="0"/>
-              <w:rPr>
-                <w:lang w:val="de-DE"/>
-              </w:rPr>
-            </w:pPr>
-            <w:r>
-              <w:rPr>
-                <w:lang w:val="de-DE"/>
-              </w:rPr>
-              <w:t>1</w:t>
-            </w:r>
-          </w:p>
-        </w:tc>
-        <w:tc>
-          <w:tcPr>
-            <w:tcW w:w="507" w:type="dxa"/>
-          </w:tcPr>
-          <w:p>
-            <w:pPr>
-              <w:pStyle w:val="ACLText"/>
-              <w:cnfStyle w:val="000000000000" w:firstRow="0" w:lastRow="0" w:firstColumn="0" w:lastColumn="0" w:oddVBand="0" w:evenVBand="0" w:oddHBand="0" w:evenHBand="0" w:firstRowFirstColumn="0" w:firstRowLastColumn="0" w:lastRowFirstColumn="0" w:lastRowLastColumn="0"/>
-              <w:rPr>
-                <w:lang w:val="de-DE"/>
-              </w:rPr>
-            </w:pPr>
-            <w:r>
-              <w:rPr>
-                <w:lang w:val="de-DE"/>
-              </w:rPr>
-              <w:t>10</w:t>
-            </w:r>
-          </w:p>
-        </w:tc>
-        <w:tc>
-          <w:tcPr>
-            <w:tcW w:w="515" w:type="dxa"/>
-          </w:tcPr>
-          <w:p>
-            <w:pPr>
-              <w:pStyle w:val="ACLText"/>
-              <w:cnfStyle w:val="000000000000" w:firstRow="0" w:lastRow="0" w:firstColumn="0" w:lastColumn="0" w:oddVBand="0" w:evenVBand="0" w:oddHBand="0" w:evenHBand="0" w:firstRowFirstColumn="0" w:firstRowLastColumn="0" w:lastRowFirstColumn="0" w:lastRowLastColumn="0"/>
-              <w:rPr>
-                <w:lang w:val="de-DE"/>
-              </w:rPr>
-            </w:pPr>
-            <w:r>
-              <w:rPr>
-                <w:lang w:val="de-DE"/>
-              </w:rPr>
-              <w:t>6</w:t>
-            </w:r>
-          </w:p>
-        </w:tc>
-        <w:tc>
-          <w:tcPr>
-            <w:tcW w:w="925" w:type="dxa"/>
-          </w:tcPr>
-          <w:p>
-            <w:pPr>
-              <w:pStyle w:val="ACLText"/>
-              <w:cnfStyle w:val="000000000000" w:firstRow="0" w:lastRow="0" w:firstColumn="0" w:lastColumn="0" w:oddVBand="0" w:evenVBand="0" w:oddHBand="0" w:evenHBand="0" w:firstRowFirstColumn="0" w:firstRowLastColumn="0" w:lastRowFirstColumn="0" w:lastRowLastColumn="0"/>
-              <w:rPr>
-                <w:lang w:val="de-DE"/>
-              </w:rPr>
-            </w:pPr>
-            <w:r>
-              <w:rPr>
-                <w:lang w:val="de-DE"/>
-              </w:rPr>
-              <w:t>21</w:t>
-            </w:r>
-          </w:p>
-        </w:tc>
-      </w:tr>
-      <w:tr>
-        <w:tc>
-          <w:tcPr>
-            <w:cnfStyle w:val="001000000000" w:firstRow="0" w:lastRow="0" w:firstColumn="1" w:lastColumn="0" w:oddVBand="0" w:evenVBand="0" w:oddHBand="0" w:evenHBand="0" w:firstRowFirstColumn="0" w:firstRowLastColumn="0" w:lastRowFirstColumn="0" w:lastRowLastColumn="0"/>
-            <w:tcW w:w="937" w:type="dxa"/>
-          </w:tcPr>
-          <w:p>
-            <w:pPr>
-              <w:pStyle w:val="ACLText"/>
-              <w:rPr>
-                <w:lang w:val="de-DE"/>
-              </w:rPr>
-            </w:pPr>
-            <w:r>
-              <w:rPr>
-                <w:lang w:val="de-DE"/>
-              </w:rPr>
-              <w:t>Gesamt</w:t>
-            </w:r>
-          </w:p>
-        </w:tc>
-        <w:tc>
-          <w:tcPr>
-            <w:tcW w:w="481" w:type="dxa"/>
-          </w:tcPr>
-          <w:p>
-            <w:pPr>
-              <w:pStyle w:val="ACLText"/>
-              <w:cnfStyle w:val="000000000000" w:firstRow="0" w:lastRow="0" w:firstColumn="0" w:lastColumn="0" w:oddVBand="0" w:evenVBand="0" w:oddHBand="0" w:evenHBand="0" w:firstRowFirstColumn="0" w:firstRowLastColumn="0" w:lastRowFirstColumn="0" w:lastRowLastColumn="0"/>
-              <w:rPr>
-                <w:lang w:val="de-DE"/>
-              </w:rPr>
-            </w:pPr>
-            <w:r>
-              <w:rPr>
-                <w:lang w:val="de-DE"/>
-              </w:rPr>
-              <w:t>10</w:t>
-            </w:r>
-          </w:p>
-        </w:tc>
-        <w:tc>
-          <w:tcPr>
-            <w:tcW w:w="481" w:type="dxa"/>
-          </w:tcPr>
-          <w:p>
-            <w:pPr>
-              <w:pStyle w:val="ACLText"/>
-              <w:cnfStyle w:val="000000000000" w:firstRow="0" w:lastRow="0" w:firstColumn="0" w:lastColumn="0" w:oddVBand="0" w:evenVBand="0" w:oddHBand="0" w:evenHBand="0" w:firstRowFirstColumn="0" w:firstRowLastColumn="0" w:lastRowFirstColumn="0" w:lastRowLastColumn="0"/>
-              <w:rPr>
-                <w:lang w:val="de-DE"/>
-              </w:rPr>
-            </w:pPr>
-            <w:r>
-              <w:rPr>
-                <w:lang w:val="de-DE"/>
-              </w:rPr>
-              <w:t>2</w:t>
-            </w:r>
-          </w:p>
-        </w:tc>
-        <w:tc>
-          <w:tcPr>
-            <w:tcW w:w="507" w:type="dxa"/>
-          </w:tcPr>
-          <w:p>
-            <w:pPr>
-              <w:pStyle w:val="ACLText"/>
-              <w:cnfStyle w:val="000000000000" w:firstRow="0" w:lastRow="0" w:firstColumn="0" w:lastColumn="0" w:oddVBand="0" w:evenVBand="0" w:oddHBand="0" w:evenHBand="0" w:firstRowFirstColumn="0" w:firstRowLastColumn="0" w:lastRowFirstColumn="0" w:lastRowLastColumn="0"/>
-              <w:rPr>
-                <w:lang w:val="de-DE"/>
-              </w:rPr>
-            </w:pPr>
-            <w:r>
-              <w:rPr>
-                <w:lang w:val="de-DE"/>
-              </w:rPr>
-              <w:t>7</w:t>
-            </w:r>
-          </w:p>
-        </w:tc>
-        <w:tc>
-          <w:tcPr>
-            <w:tcW w:w="507" w:type="dxa"/>
-          </w:tcPr>
-          <w:p>
-            <w:pPr>
-              <w:pStyle w:val="ACLText"/>
-              <w:cnfStyle w:val="000000000000" w:firstRow="0" w:lastRow="0" w:firstColumn="0" w:lastColumn="0" w:oddVBand="0" w:evenVBand="0" w:oddHBand="0" w:evenHBand="0" w:firstRowFirstColumn="0" w:firstRowLastColumn="0" w:lastRowFirstColumn="0" w:lastRowLastColumn="0"/>
-              <w:rPr>
-                <w:lang w:val="de-DE"/>
-              </w:rPr>
-            </w:pPr>
-            <w:r>
-              <w:rPr>
-                <w:lang w:val="de-DE"/>
-              </w:rPr>
-              <w:t>14</w:t>
-            </w:r>
-          </w:p>
-        </w:tc>
-        <w:tc>
-          <w:tcPr>
-            <w:tcW w:w="515" w:type="dxa"/>
-          </w:tcPr>
-          <w:p>
-            <w:pPr>
-              <w:pStyle w:val="ACLText"/>
-              <w:cnfStyle w:val="000000000000" w:firstRow="0" w:lastRow="0" w:firstColumn="0" w:lastColumn="0" w:oddVBand="0" w:evenVBand="0" w:oddHBand="0" w:evenHBand="0" w:firstRowFirstColumn="0" w:firstRowLastColumn="0" w:lastRowFirstColumn="0" w:lastRowLastColumn="0"/>
-              <w:rPr>
-                <w:lang w:val="de-DE"/>
-              </w:rPr>
-            </w:pPr>
-            <w:r>
-              <w:rPr>
-                <w:lang w:val="de-DE"/>
-              </w:rPr>
-              <w:t>11</w:t>
-            </w:r>
-          </w:p>
-        </w:tc>
-        <w:tc>
-          <w:tcPr>
-            <w:tcW w:w="925" w:type="dxa"/>
-          </w:tcPr>
-          <w:p>
-            <w:pPr>
-              <w:pStyle w:val="ACLText"/>
-              <w:cnfStyle w:val="000000000000" w:firstRow="0" w:lastRow="0" w:firstColumn="0" w:lastColumn="0" w:oddVBand="0" w:evenVBand="0" w:oddHBand="0" w:evenHBand="0" w:firstRowFirstColumn="0" w:firstRowLastColumn="0" w:lastRowFirstColumn="0" w:lastRowLastColumn="0"/>
-              <w:rPr>
-                <w:lang w:val="de-DE"/>
-              </w:rPr>
-            </w:pPr>
-            <w:r>
-              <w:rPr>
-                <w:lang w:val="de-DE"/>
-              </w:rPr>
-              <w:t>44</w:t>
+              <w:t>26</w:t>
             </w:r>
           </w:p>
         </w:tc>
@@ -10681,6 +10714,2463 @@
           <w:sz w:val="24"/>
           <w:szCs w:val="26"/>
           <w:lang w:val="de-DE" w:eastAsia="de-DE"/>
+        </w:rPr>
+      </w:pPr>
+      <w:r>
+        <w:rPr>
+          <w:rFonts w:ascii="Times New Roman" w:hAnsi="Times New Roman" w:cs="Times New Roman"/>
+          <w:lang w:val="de-DE"/>
+        </w:rPr>
+        <w:br w:type="page"/>
+      </w:r>
+    </w:p>
+    <w:tbl>
+      <w:tblPr>
+        <w:tblStyle w:val="TableauGrille1Clair"/>
+        <w:tblW w:w="4754" w:type="dxa"/>
+        <w:tblLook w:val="04A0" w:firstRow="1" w:lastRow="0" w:firstColumn="1" w:lastColumn="0" w:noHBand="0" w:noVBand="1"/>
+      </w:tblPr>
+      <w:tblGrid>
+        <w:gridCol w:w="2984"/>
+        <w:gridCol w:w="891"/>
+        <w:gridCol w:w="879"/>
+      </w:tblGrid>
+      <w:tr>
+        <w:trPr>
+          <w:cnfStyle w:val="100000000000" w:firstRow="1" w:lastRow="0" w:firstColumn="0" w:lastColumn="0" w:oddVBand="0" w:evenVBand="0" w:oddHBand="0" w:evenHBand="0" w:firstRowFirstColumn="0" w:firstRowLastColumn="0" w:lastRowFirstColumn="0" w:lastRowLastColumn="0"/>
+          <w:trHeight w:val="266"/>
+        </w:trPr>
+        <w:tc>
+          <w:tcPr>
+            <w:cnfStyle w:val="001000000000" w:firstRow="0" w:lastRow="0" w:firstColumn="1" w:lastColumn="0" w:oddVBand="0" w:evenVBand="0" w:oddHBand="0" w:evenHBand="0" w:firstRowFirstColumn="0" w:firstRowLastColumn="0" w:lastRowFirstColumn="0" w:lastRowLastColumn="0"/>
+            <w:tcW w:w="2984" w:type="dxa"/>
+          </w:tcPr>
+          <w:p>
+            <w:pPr>
+              <w:pStyle w:val="ACLTextFirstLine"/>
+              <w:ind w:firstLine="0"/>
+              <w:rPr>
+                <w:lang w:val="de-DE"/>
+              </w:rPr>
+            </w:pPr>
+            <w:r>
+              <w:rPr>
+                <w:lang w:val="de-DE"/>
+              </w:rPr>
+              <w:lastRenderedPageBreak/>
+              <w:t>NOMINALPHRASE</w:t>
+            </w:r>
+          </w:p>
+        </w:tc>
+        <w:tc>
+          <w:tcPr>
+            <w:tcW w:w="891" w:type="dxa"/>
+          </w:tcPr>
+          <w:p>
+            <w:pPr>
+              <w:pStyle w:val="ACLTextFirstLine"/>
+              <w:ind w:firstLine="0"/>
+              <w:cnfStyle w:val="100000000000" w:firstRow="1" w:lastRow="0" w:firstColumn="0" w:lastColumn="0" w:oddVBand="0" w:evenVBand="0" w:oddHBand="0" w:evenHBand="0" w:firstRowFirstColumn="0" w:firstRowLastColumn="0" w:lastRowFirstColumn="0" w:lastRowLastColumn="0"/>
+              <w:rPr>
+                <w:lang w:val="de-DE"/>
+              </w:rPr>
+            </w:pPr>
+            <w:r>
+              <w:rPr>
+                <w:lang w:val="de-DE"/>
+              </w:rPr>
+              <w:t>A1_EN</w:t>
+            </w:r>
+          </w:p>
+        </w:tc>
+        <w:tc>
+          <w:tcPr>
+            <w:tcW w:w="879" w:type="dxa"/>
+          </w:tcPr>
+          <w:p>
+            <w:pPr>
+              <w:pStyle w:val="ACLTextFirstLine"/>
+              <w:ind w:firstLine="0"/>
+              <w:cnfStyle w:val="100000000000" w:firstRow="1" w:lastRow="0" w:firstColumn="0" w:lastColumn="0" w:oddVBand="0" w:evenVBand="0" w:oddHBand="0" w:evenHBand="0" w:firstRowFirstColumn="0" w:firstRowLastColumn="0" w:lastRowFirstColumn="0" w:lastRowLastColumn="0"/>
+              <w:rPr>
+                <w:lang w:val="de-DE"/>
+              </w:rPr>
+            </w:pPr>
+            <w:r>
+              <w:rPr>
+                <w:lang w:val="de-DE"/>
+              </w:rPr>
+              <w:t>A1_FR</w:t>
+            </w:r>
+          </w:p>
+        </w:tc>
+      </w:tr>
+      <w:tr>
+        <w:trPr>
+          <w:trHeight w:val="266"/>
+        </w:trPr>
+        <w:tc>
+          <w:tcPr>
+            <w:cnfStyle w:val="001000000000" w:firstRow="0" w:lastRow="0" w:firstColumn="1" w:lastColumn="0" w:oddVBand="0" w:evenVBand="0" w:oddHBand="0" w:evenHBand="0" w:firstRowFirstColumn="0" w:firstRowLastColumn="0" w:lastRowFirstColumn="0" w:lastRowLastColumn="0"/>
+            <w:tcW w:w="2984" w:type="dxa"/>
+          </w:tcPr>
+          <w:p>
+            <w:pPr>
+              <w:pStyle w:val="ACLTextFirstLine"/>
+              <w:ind w:firstLine="0"/>
+              <w:rPr>
+                <w:lang w:val="de-DE"/>
+              </w:rPr>
+            </w:pPr>
+            <w:r>
+              <w:rPr>
+                <w:lang w:val="de-DE"/>
+              </w:rPr>
+              <w:t>ART</w:t>
+            </w:r>
+          </w:p>
+        </w:tc>
+        <w:tc>
+          <w:tcPr>
+            <w:tcW w:w="891" w:type="dxa"/>
+          </w:tcPr>
+          <w:p>
+            <w:pPr>
+              <w:pStyle w:val="ACLTextFirstLine"/>
+              <w:ind w:firstLine="0"/>
+              <w:cnfStyle w:val="000000000000" w:firstRow="0" w:lastRow="0" w:firstColumn="0" w:lastColumn="0" w:oddVBand="0" w:evenVBand="0" w:oddHBand="0" w:evenHBand="0" w:firstRowFirstColumn="0" w:firstRowLastColumn="0" w:lastRowFirstColumn="0" w:lastRowLastColumn="0"/>
+              <w:rPr>
+                <w:lang w:val="de-DE"/>
+              </w:rPr>
+            </w:pPr>
+          </w:p>
+        </w:tc>
+        <w:tc>
+          <w:tcPr>
+            <w:tcW w:w="879" w:type="dxa"/>
+          </w:tcPr>
+          <w:p>
+            <w:pPr>
+              <w:pStyle w:val="ACLTextFirstLine"/>
+              <w:ind w:firstLine="0"/>
+              <w:cnfStyle w:val="000000000000" w:firstRow="0" w:lastRow="0" w:firstColumn="0" w:lastColumn="0" w:oddVBand="0" w:evenVBand="0" w:oddHBand="0" w:evenHBand="0" w:firstRowFirstColumn="0" w:firstRowLastColumn="0" w:lastRowFirstColumn="0" w:lastRowLastColumn="0"/>
+              <w:rPr>
+                <w:lang w:val="de-DE"/>
+              </w:rPr>
+            </w:pPr>
+          </w:p>
+        </w:tc>
+      </w:tr>
+      <w:tr>
+        <w:trPr>
+          <w:trHeight w:val="266"/>
+        </w:trPr>
+        <w:tc>
+          <w:tcPr>
+            <w:cnfStyle w:val="001000000000" w:firstRow="0" w:lastRow="0" w:firstColumn="1" w:lastColumn="0" w:oddVBand="0" w:evenVBand="0" w:oddHBand="0" w:evenHBand="0" w:firstRowFirstColumn="0" w:firstRowLastColumn="0" w:lastRowFirstColumn="0" w:lastRowLastColumn="0"/>
+            <w:tcW w:w="2984" w:type="dxa"/>
+          </w:tcPr>
+          <w:p>
+            <w:pPr>
+              <w:pStyle w:val="ACLTextFirstLine"/>
+              <w:ind w:firstLine="0"/>
+              <w:rPr>
+                <w:lang w:val="de-DE"/>
+              </w:rPr>
+            </w:pPr>
+            <w:r>
+              <w:rPr>
+                <w:lang w:val="de-DE"/>
+              </w:rPr>
+              <w:t>PREP</w:t>
+            </w:r>
+          </w:p>
+        </w:tc>
+        <w:tc>
+          <w:tcPr>
+            <w:tcW w:w="891" w:type="dxa"/>
+          </w:tcPr>
+          <w:p>
+            <w:pPr>
+              <w:pStyle w:val="ACLTextFirstLine"/>
+              <w:ind w:firstLine="0"/>
+              <w:cnfStyle w:val="000000000000" w:firstRow="0" w:lastRow="0" w:firstColumn="0" w:lastColumn="0" w:oddVBand="0" w:evenVBand="0" w:oddHBand="0" w:evenHBand="0" w:firstRowFirstColumn="0" w:firstRowLastColumn="0" w:lastRowFirstColumn="0" w:lastRowLastColumn="0"/>
+              <w:rPr>
+                <w:lang w:val="de-DE"/>
+              </w:rPr>
+            </w:pPr>
+          </w:p>
+        </w:tc>
+        <w:tc>
+          <w:tcPr>
+            <w:tcW w:w="879" w:type="dxa"/>
+          </w:tcPr>
+          <w:p>
+            <w:pPr>
+              <w:pStyle w:val="ACLTextFirstLine"/>
+              <w:ind w:firstLine="0"/>
+              <w:cnfStyle w:val="000000000000" w:firstRow="0" w:lastRow="0" w:firstColumn="0" w:lastColumn="0" w:oddVBand="0" w:evenVBand="0" w:oddHBand="0" w:evenHBand="0" w:firstRowFirstColumn="0" w:firstRowLastColumn="0" w:lastRowFirstColumn="0" w:lastRowLastColumn="0"/>
+              <w:rPr>
+                <w:lang w:val="de-DE"/>
+              </w:rPr>
+            </w:pPr>
+          </w:p>
+        </w:tc>
+      </w:tr>
+      <w:tr>
+        <w:trPr>
+          <w:trHeight w:val="266"/>
+        </w:trPr>
+        <w:tc>
+          <w:tcPr>
+            <w:cnfStyle w:val="001000000000" w:firstRow="0" w:lastRow="0" w:firstColumn="1" w:lastColumn="0" w:oddVBand="0" w:evenVBand="0" w:oddHBand="0" w:evenHBand="0" w:firstRowFirstColumn="0" w:firstRowLastColumn="0" w:lastRowFirstColumn="0" w:lastRowLastColumn="0"/>
+            <w:tcW w:w="2984" w:type="dxa"/>
+          </w:tcPr>
+          <w:p>
+            <w:pPr>
+              <w:pStyle w:val="ACLTextFirstLine"/>
+              <w:ind w:firstLine="0"/>
+              <w:rPr>
+                <w:lang w:val="de-DE"/>
+              </w:rPr>
+            </w:pPr>
+            <w:r>
+              <w:rPr>
+                <w:lang w:val="de-DE"/>
+              </w:rPr>
+              <w:t>EIGENNAMEN</w:t>
+            </w:r>
+          </w:p>
+        </w:tc>
+        <w:tc>
+          <w:tcPr>
+            <w:tcW w:w="891" w:type="dxa"/>
+          </w:tcPr>
+          <w:p>
+            <w:pPr>
+              <w:pStyle w:val="ACLTextFirstLine"/>
+              <w:ind w:firstLine="0"/>
+              <w:cnfStyle w:val="000000000000" w:firstRow="0" w:lastRow="0" w:firstColumn="0" w:lastColumn="0" w:oddVBand="0" w:evenVBand="0" w:oddHBand="0" w:evenHBand="0" w:firstRowFirstColumn="0" w:firstRowLastColumn="0" w:lastRowFirstColumn="0" w:lastRowLastColumn="0"/>
+              <w:rPr>
+                <w:lang w:val="de-DE"/>
+              </w:rPr>
+            </w:pPr>
+          </w:p>
+        </w:tc>
+        <w:tc>
+          <w:tcPr>
+            <w:tcW w:w="879" w:type="dxa"/>
+          </w:tcPr>
+          <w:p>
+            <w:pPr>
+              <w:pStyle w:val="ACLTextFirstLine"/>
+              <w:ind w:firstLine="0"/>
+              <w:cnfStyle w:val="000000000000" w:firstRow="0" w:lastRow="0" w:firstColumn="0" w:lastColumn="0" w:oddVBand="0" w:evenVBand="0" w:oddHBand="0" w:evenHBand="0" w:firstRowFirstColumn="0" w:firstRowLastColumn="0" w:lastRowFirstColumn="0" w:lastRowLastColumn="0"/>
+              <w:rPr>
+                <w:lang w:val="de-DE"/>
+              </w:rPr>
+            </w:pPr>
+          </w:p>
+        </w:tc>
+      </w:tr>
+      <w:tr>
+        <w:trPr>
+          <w:trHeight w:val="266"/>
+        </w:trPr>
+        <w:tc>
+          <w:tcPr>
+            <w:cnfStyle w:val="001000000000" w:firstRow="0" w:lastRow="0" w:firstColumn="1" w:lastColumn="0" w:oddVBand="0" w:evenVBand="0" w:oddHBand="0" w:evenHBand="0" w:firstRowFirstColumn="0" w:firstRowLastColumn="0" w:lastRowFirstColumn="0" w:lastRowLastColumn="0"/>
+            <w:tcW w:w="2984" w:type="dxa"/>
+          </w:tcPr>
+          <w:p>
+            <w:pPr>
+              <w:pStyle w:val="ACLTextFirstLine"/>
+              <w:ind w:firstLine="0"/>
+              <w:rPr>
+                <w:lang w:val="de-DE"/>
+              </w:rPr>
+            </w:pPr>
+            <w:r>
+              <w:rPr>
+                <w:lang w:val="de-DE"/>
+              </w:rPr>
+              <w:t>REDEWENDUNGEN</w:t>
+            </w:r>
+          </w:p>
+        </w:tc>
+        <w:tc>
+          <w:tcPr>
+            <w:tcW w:w="891" w:type="dxa"/>
+          </w:tcPr>
+          <w:p>
+            <w:pPr>
+              <w:pStyle w:val="ACLTextFirstLine"/>
+              <w:ind w:firstLine="0"/>
+              <w:cnfStyle w:val="000000000000" w:firstRow="0" w:lastRow="0" w:firstColumn="0" w:lastColumn="0" w:oddVBand="0" w:evenVBand="0" w:oddHBand="0" w:evenHBand="0" w:firstRowFirstColumn="0" w:firstRowLastColumn="0" w:lastRowFirstColumn="0" w:lastRowLastColumn="0"/>
+              <w:rPr>
+                <w:lang w:val="de-DE"/>
+              </w:rPr>
+            </w:pPr>
+          </w:p>
+        </w:tc>
+        <w:tc>
+          <w:tcPr>
+            <w:tcW w:w="879" w:type="dxa"/>
+          </w:tcPr>
+          <w:p>
+            <w:pPr>
+              <w:pStyle w:val="ACLTextFirstLine"/>
+              <w:ind w:firstLine="0"/>
+              <w:cnfStyle w:val="000000000000" w:firstRow="0" w:lastRow="0" w:firstColumn="0" w:lastColumn="0" w:oddVBand="0" w:evenVBand="0" w:oddHBand="0" w:evenHBand="0" w:firstRowFirstColumn="0" w:firstRowLastColumn="0" w:lastRowFirstColumn="0" w:lastRowLastColumn="0"/>
+              <w:rPr>
+                <w:lang w:val="de-DE"/>
+              </w:rPr>
+            </w:pPr>
+          </w:p>
+        </w:tc>
+      </w:tr>
+      <w:tr>
+        <w:trPr>
+          <w:trHeight w:val="266"/>
+        </w:trPr>
+        <w:tc>
+          <w:tcPr>
+            <w:cnfStyle w:val="001000000000" w:firstRow="0" w:lastRow="0" w:firstColumn="1" w:lastColumn="0" w:oddVBand="0" w:evenVBand="0" w:oddHBand="0" w:evenHBand="0" w:firstRowFirstColumn="0" w:firstRowLastColumn="0" w:lastRowFirstColumn="0" w:lastRowLastColumn="0"/>
+            <w:tcW w:w="2984" w:type="dxa"/>
+          </w:tcPr>
+          <w:p>
+            <w:pPr>
+              <w:pStyle w:val="ACLTextFirstLine"/>
+              <w:ind w:firstLine="0"/>
+              <w:rPr>
+                <w:lang w:val="de-DE"/>
+              </w:rPr>
+            </w:pPr>
+            <w:r>
+              <w:rPr>
+                <w:lang w:val="de-DE"/>
+              </w:rPr>
+              <w:t>EINFACH_NICHT</w:t>
+            </w:r>
+          </w:p>
+        </w:tc>
+        <w:tc>
+          <w:tcPr>
+            <w:tcW w:w="891" w:type="dxa"/>
+          </w:tcPr>
+          <w:p>
+            <w:pPr>
+              <w:pStyle w:val="ACLTextFirstLine"/>
+              <w:ind w:firstLine="0"/>
+              <w:cnfStyle w:val="000000000000" w:firstRow="0" w:lastRow="0" w:firstColumn="0" w:lastColumn="0" w:oddVBand="0" w:evenVBand="0" w:oddHBand="0" w:evenHBand="0" w:firstRowFirstColumn="0" w:firstRowLastColumn="0" w:lastRowFirstColumn="0" w:lastRowLastColumn="0"/>
+              <w:rPr>
+                <w:lang w:val="de-DE"/>
+              </w:rPr>
+            </w:pPr>
+          </w:p>
+        </w:tc>
+        <w:tc>
+          <w:tcPr>
+            <w:tcW w:w="879" w:type="dxa"/>
+          </w:tcPr>
+          <w:p>
+            <w:pPr>
+              <w:pStyle w:val="ACLTextFirstLine"/>
+              <w:ind w:firstLine="0"/>
+              <w:cnfStyle w:val="000000000000" w:firstRow="0" w:lastRow="0" w:firstColumn="0" w:lastColumn="0" w:oddVBand="0" w:evenVBand="0" w:oddHBand="0" w:evenHBand="0" w:firstRowFirstColumn="0" w:firstRowLastColumn="0" w:lastRowFirstColumn="0" w:lastRowLastColumn="0"/>
+              <w:rPr>
+                <w:lang w:val="de-DE"/>
+              </w:rPr>
+            </w:pPr>
+          </w:p>
+        </w:tc>
+      </w:tr>
+      <w:tr>
+        <w:trPr>
+          <w:trHeight w:val="266"/>
+        </w:trPr>
+        <w:tc>
+          <w:tcPr>
+            <w:cnfStyle w:val="001000000000" w:firstRow="0" w:lastRow="0" w:firstColumn="1" w:lastColumn="0" w:oddVBand="0" w:evenVBand="0" w:oddHBand="0" w:evenHBand="0" w:firstRowFirstColumn="0" w:firstRowLastColumn="0" w:lastRowFirstColumn="0" w:lastRowLastColumn="0"/>
+            <w:tcW w:w="2984" w:type="dxa"/>
+          </w:tcPr>
+          <w:p>
+            <w:pPr>
+              <w:pStyle w:val="ACLTextFirstLine"/>
+              <w:ind w:firstLine="0"/>
+              <w:rPr>
+                <w:lang w:val="de-DE"/>
+              </w:rPr>
+            </w:pPr>
+            <w:r>
+              <w:rPr>
+                <w:lang w:val="de-DE"/>
+              </w:rPr>
+              <w:t>ART_NICHT</w:t>
+            </w:r>
+          </w:p>
+        </w:tc>
+        <w:tc>
+          <w:tcPr>
+            <w:tcW w:w="891" w:type="dxa"/>
+          </w:tcPr>
+          <w:p>
+            <w:pPr>
+              <w:pStyle w:val="ACLTextFirstLine"/>
+              <w:ind w:firstLine="0"/>
+              <w:cnfStyle w:val="000000000000" w:firstRow="0" w:lastRow="0" w:firstColumn="0" w:lastColumn="0" w:oddVBand="0" w:evenVBand="0" w:oddHBand="0" w:evenHBand="0" w:firstRowFirstColumn="0" w:firstRowLastColumn="0" w:lastRowFirstColumn="0" w:lastRowLastColumn="0"/>
+              <w:rPr>
+                <w:lang w:val="de-DE"/>
+              </w:rPr>
+            </w:pPr>
+          </w:p>
+        </w:tc>
+        <w:tc>
+          <w:tcPr>
+            <w:tcW w:w="879" w:type="dxa"/>
+          </w:tcPr>
+          <w:p>
+            <w:pPr>
+              <w:pStyle w:val="ACLTextFirstLine"/>
+              <w:ind w:firstLine="0"/>
+              <w:cnfStyle w:val="000000000000" w:firstRow="0" w:lastRow="0" w:firstColumn="0" w:lastColumn="0" w:oddVBand="0" w:evenVBand="0" w:oddHBand="0" w:evenHBand="0" w:firstRowFirstColumn="0" w:firstRowLastColumn="0" w:lastRowFirstColumn="0" w:lastRowLastColumn="0"/>
+              <w:rPr>
+                <w:lang w:val="de-DE"/>
+              </w:rPr>
+            </w:pPr>
+          </w:p>
+        </w:tc>
+      </w:tr>
+      <w:tr>
+        <w:trPr>
+          <w:trHeight w:val="266"/>
+        </w:trPr>
+        <w:tc>
+          <w:tcPr>
+            <w:cnfStyle w:val="001000000000" w:firstRow="0" w:lastRow="0" w:firstColumn="1" w:lastColumn="0" w:oddVBand="0" w:evenVBand="0" w:oddHBand="0" w:evenHBand="0" w:firstRowFirstColumn="0" w:firstRowLastColumn="0" w:lastRowFirstColumn="0" w:lastRowLastColumn="0"/>
+            <w:tcW w:w="2984" w:type="dxa"/>
+          </w:tcPr>
+          <w:p>
+            <w:pPr>
+              <w:pStyle w:val="ACLTextFirstLine"/>
+              <w:ind w:firstLine="0"/>
+              <w:rPr>
+                <w:lang w:val="de-DE"/>
+              </w:rPr>
+            </w:pPr>
+            <w:r>
+              <w:rPr>
+                <w:lang w:val="de-DE"/>
+              </w:rPr>
+              <w:t>PREP_NICHT</w:t>
+            </w:r>
+          </w:p>
+        </w:tc>
+        <w:tc>
+          <w:tcPr>
+            <w:tcW w:w="891" w:type="dxa"/>
+          </w:tcPr>
+          <w:p>
+            <w:pPr>
+              <w:pStyle w:val="ACLTextFirstLine"/>
+              <w:ind w:firstLine="0"/>
+              <w:cnfStyle w:val="000000000000" w:firstRow="0" w:lastRow="0" w:firstColumn="0" w:lastColumn="0" w:oddVBand="0" w:evenVBand="0" w:oddHBand="0" w:evenHBand="0" w:firstRowFirstColumn="0" w:firstRowLastColumn="0" w:lastRowFirstColumn="0" w:lastRowLastColumn="0"/>
+              <w:rPr>
+                <w:lang w:val="de-DE"/>
+              </w:rPr>
+            </w:pPr>
+          </w:p>
+        </w:tc>
+        <w:tc>
+          <w:tcPr>
+            <w:tcW w:w="879" w:type="dxa"/>
+          </w:tcPr>
+          <w:p>
+            <w:pPr>
+              <w:pStyle w:val="ACLTextFirstLine"/>
+              <w:ind w:firstLine="0"/>
+              <w:cnfStyle w:val="000000000000" w:firstRow="0" w:lastRow="0" w:firstColumn="0" w:lastColumn="0" w:oddVBand="0" w:evenVBand="0" w:oddHBand="0" w:evenHBand="0" w:firstRowFirstColumn="0" w:firstRowLastColumn="0" w:lastRowFirstColumn="0" w:lastRowLastColumn="0"/>
+              <w:rPr>
+                <w:lang w:val="de-DE"/>
+              </w:rPr>
+            </w:pPr>
+          </w:p>
+        </w:tc>
+      </w:tr>
+      <w:tr>
+        <w:trPr>
+          <w:trHeight w:val="266"/>
+        </w:trPr>
+        <w:tc>
+          <w:tcPr>
+            <w:cnfStyle w:val="001000000000" w:firstRow="0" w:lastRow="0" w:firstColumn="1" w:lastColumn="0" w:oddVBand="0" w:evenVBand="0" w:oddHBand="0" w:evenHBand="0" w:firstRowFirstColumn="0" w:firstRowLastColumn="0" w:lastRowFirstColumn="0" w:lastRowLastColumn="0"/>
+            <w:tcW w:w="2984" w:type="dxa"/>
+          </w:tcPr>
+          <w:p>
+            <w:pPr>
+              <w:pStyle w:val="ACLTextFirstLine"/>
+              <w:ind w:firstLine="0"/>
+              <w:rPr>
+                <w:lang w:val="de-DE"/>
+              </w:rPr>
+            </w:pPr>
+            <w:r>
+              <w:rPr>
+                <w:lang w:val="de-DE"/>
+              </w:rPr>
+              <w:t>GESAMT_UNBEKANNT</w:t>
+            </w:r>
+          </w:p>
+        </w:tc>
+        <w:tc>
+          <w:tcPr>
+            <w:tcW w:w="891" w:type="dxa"/>
+          </w:tcPr>
+          <w:p>
+            <w:pPr>
+              <w:pStyle w:val="ACLTextFirstLine"/>
+              <w:ind w:firstLine="0"/>
+              <w:cnfStyle w:val="000000000000" w:firstRow="0" w:lastRow="0" w:firstColumn="0" w:lastColumn="0" w:oddVBand="0" w:evenVBand="0" w:oddHBand="0" w:evenHBand="0" w:firstRowFirstColumn="0" w:firstRowLastColumn="0" w:lastRowFirstColumn="0" w:lastRowLastColumn="0"/>
+              <w:rPr>
+                <w:lang w:val="de-DE"/>
+              </w:rPr>
+            </w:pPr>
+          </w:p>
+        </w:tc>
+        <w:tc>
+          <w:tcPr>
+            <w:tcW w:w="879" w:type="dxa"/>
+          </w:tcPr>
+          <w:p>
+            <w:pPr>
+              <w:pStyle w:val="ACLTextFirstLine"/>
+              <w:ind w:firstLine="0"/>
+              <w:cnfStyle w:val="000000000000" w:firstRow="0" w:lastRow="0" w:firstColumn="0" w:lastColumn="0" w:oddVBand="0" w:evenVBand="0" w:oddHBand="0" w:evenHBand="0" w:firstRowFirstColumn="0" w:firstRowLastColumn="0" w:lastRowFirstColumn="0" w:lastRowLastColumn="0"/>
+              <w:rPr>
+                <w:lang w:val="de-DE"/>
+              </w:rPr>
+            </w:pPr>
+          </w:p>
+        </w:tc>
+      </w:tr>
+      <w:tr>
+        <w:trPr>
+          <w:trHeight w:val="266"/>
+        </w:trPr>
+        <w:tc>
+          <w:tcPr>
+            <w:cnfStyle w:val="001000000000" w:firstRow="0" w:lastRow="0" w:firstColumn="1" w:lastColumn="0" w:oddVBand="0" w:evenVBand="0" w:oddHBand="0" w:evenHBand="0" w:firstRowFirstColumn="0" w:firstRowLastColumn="0" w:lastRowFirstColumn="0" w:lastRowLastColumn="0"/>
+            <w:tcW w:w="2984" w:type="dxa"/>
+          </w:tcPr>
+          <w:p>
+            <w:pPr>
+              <w:pStyle w:val="ACLTextFirstLine"/>
+              <w:ind w:firstLine="0"/>
+              <w:rPr>
+                <w:lang w:val="de-DE"/>
+              </w:rPr>
+            </w:pPr>
+            <w:r>
+              <w:rPr>
+                <w:lang w:val="de-DE"/>
+              </w:rPr>
+              <w:t>GESAMT_WAHR</w:t>
+            </w:r>
+          </w:p>
+        </w:tc>
+        <w:tc>
+          <w:tcPr>
+            <w:tcW w:w="891" w:type="dxa"/>
+          </w:tcPr>
+          <w:p>
+            <w:pPr>
+              <w:pStyle w:val="ACLTextFirstLine"/>
+              <w:ind w:firstLine="0"/>
+              <w:cnfStyle w:val="000000000000" w:firstRow="0" w:lastRow="0" w:firstColumn="0" w:lastColumn="0" w:oddVBand="0" w:evenVBand="0" w:oddHBand="0" w:evenHBand="0" w:firstRowFirstColumn="0" w:firstRowLastColumn="0" w:lastRowFirstColumn="0" w:lastRowLastColumn="0"/>
+              <w:rPr>
+                <w:lang w:val="de-DE"/>
+              </w:rPr>
+            </w:pPr>
+          </w:p>
+        </w:tc>
+        <w:tc>
+          <w:tcPr>
+            <w:tcW w:w="879" w:type="dxa"/>
+          </w:tcPr>
+          <w:p>
+            <w:pPr>
+              <w:pStyle w:val="ACLTextFirstLine"/>
+              <w:ind w:firstLine="0"/>
+              <w:cnfStyle w:val="000000000000" w:firstRow="0" w:lastRow="0" w:firstColumn="0" w:lastColumn="0" w:oddVBand="0" w:evenVBand="0" w:oddHBand="0" w:evenHBand="0" w:firstRowFirstColumn="0" w:firstRowLastColumn="0" w:lastRowFirstColumn="0" w:lastRowLastColumn="0"/>
+              <w:rPr>
+                <w:lang w:val="de-DE"/>
+              </w:rPr>
+            </w:pPr>
+          </w:p>
+        </w:tc>
+      </w:tr>
+      <w:tr>
+        <w:trPr>
+          <w:trHeight w:val="266"/>
+        </w:trPr>
+        <w:tc>
+          <w:tcPr>
+            <w:cnfStyle w:val="001000000000" w:firstRow="0" w:lastRow="0" w:firstColumn="1" w:lastColumn="0" w:oddVBand="0" w:evenVBand="0" w:oddHBand="0" w:evenHBand="0" w:firstRowFirstColumn="0" w:firstRowLastColumn="0" w:lastRowFirstColumn="0" w:lastRowLastColumn="0"/>
+            <w:tcW w:w="2984" w:type="dxa"/>
+          </w:tcPr>
+          <w:p>
+            <w:pPr>
+              <w:pStyle w:val="ACLTextFirstLine"/>
+              <w:ind w:firstLine="0"/>
+              <w:rPr>
+                <w:lang w:val="de-DE"/>
+              </w:rPr>
+            </w:pPr>
+            <w:r>
+              <w:rPr>
+                <w:lang w:val="de-DE"/>
+              </w:rPr>
+              <w:t>GESAMT_FALSCH</w:t>
+            </w:r>
+          </w:p>
+        </w:tc>
+        <w:tc>
+          <w:tcPr>
+            <w:tcW w:w="891" w:type="dxa"/>
+          </w:tcPr>
+          <w:p>
+            <w:pPr>
+              <w:pStyle w:val="ACLTextFirstLine"/>
+              <w:ind w:firstLine="0"/>
+              <w:cnfStyle w:val="000000000000" w:firstRow="0" w:lastRow="0" w:firstColumn="0" w:lastColumn="0" w:oddVBand="0" w:evenVBand="0" w:oddHBand="0" w:evenHBand="0" w:firstRowFirstColumn="0" w:firstRowLastColumn="0" w:lastRowFirstColumn="0" w:lastRowLastColumn="0"/>
+              <w:rPr>
+                <w:lang w:val="de-DE"/>
+              </w:rPr>
+            </w:pPr>
+          </w:p>
+        </w:tc>
+        <w:tc>
+          <w:tcPr>
+            <w:tcW w:w="879" w:type="dxa"/>
+          </w:tcPr>
+          <w:p>
+            <w:pPr>
+              <w:pStyle w:val="ACLTextFirstLine"/>
+              <w:ind w:firstLine="0"/>
+              <w:cnfStyle w:val="000000000000" w:firstRow="0" w:lastRow="0" w:firstColumn="0" w:lastColumn="0" w:oddVBand="0" w:evenVBand="0" w:oddHBand="0" w:evenHBand="0" w:firstRowFirstColumn="0" w:firstRowLastColumn="0" w:lastRowFirstColumn="0" w:lastRowLastColumn="0"/>
+              <w:rPr>
+                <w:lang w:val="de-DE"/>
+              </w:rPr>
+            </w:pPr>
+          </w:p>
+        </w:tc>
+      </w:tr>
+    </w:tbl>
+    <w:p>
+      <w:pPr>
+        <w:rPr>
+          <w:rFonts w:ascii="Times New Roman" w:hAnsi="Times New Roman" w:cs="Times New Roman"/>
+          <w:lang w:val="de-DE"/>
+        </w:rPr>
+      </w:pPr>
+      <w:r>
+        <w:rPr>
+          <w:rFonts w:ascii="Times New Roman" w:hAnsi="Times New Roman" w:cs="Times New Roman"/>
+          <w:lang w:val="de-DE"/>
+        </w:rPr>
+        <w:t xml:space="preserve">Tabelle </w:t>
+      </w:r>
+      <w:r>
+        <w:rPr>
+          <w:rFonts w:ascii="Times New Roman" w:hAnsi="Times New Roman" w:cs="Times New Roman"/>
+          <w:lang w:val="de-DE"/>
+        </w:rPr>
+        <w:t>training</w:t>
+      </w:r>
+      <w:r>
+        <w:rPr>
+          <w:rFonts w:ascii="Times New Roman" w:hAnsi="Times New Roman" w:cs="Times New Roman"/>
+          <w:lang w:val="de-DE"/>
+        </w:rPr>
+        <w:t xml:space="preserve"> </w:t>
+      </w:r>
+      <w:r>
+        <w:rPr>
+          <w:rFonts w:ascii="Times New Roman" w:hAnsi="Times New Roman" w:cs="Times New Roman"/>
+          <w:lang w:val="de-DE"/>
+        </w:rPr>
+        <w:t>Anfänger</w:t>
+      </w:r>
+      <w:r>
+        <w:rPr>
+          <w:rFonts w:ascii="Times New Roman" w:hAnsi="Times New Roman" w:cs="Times New Roman"/>
+          <w:lang w:val="de-DE"/>
+        </w:rPr>
+        <w:t xml:space="preserve"> </w:t>
+      </w:r>
+    </w:p>
+    <w:p>
+      <w:pPr>
+        <w:rPr>
+          <w:rFonts w:ascii="Times New Roman" w:hAnsi="Times New Roman" w:cs="Times New Roman"/>
+        </w:rPr>
+      </w:pPr>
+    </w:p>
+    <w:p>
+      <w:pPr>
+        <w:rPr>
+          <w:rFonts w:ascii="Times New Roman" w:hAnsi="Times New Roman" w:cs="Times New Roman"/>
+        </w:rPr>
+      </w:pPr>
+    </w:p>
+    <w:p>
+      <w:pPr>
+        <w:rPr>
+          <w:rFonts w:ascii="Times New Roman" w:hAnsi="Times New Roman" w:cs="Times New Roman"/>
+        </w:rPr>
+      </w:pPr>
+    </w:p>
+    <w:tbl>
+      <w:tblPr>
+        <w:tblStyle w:val="TableauGrille1Clair"/>
+        <w:tblW w:w="6524" w:type="dxa"/>
+        <w:tblLook w:val="04A0" w:firstRow="1" w:lastRow="0" w:firstColumn="1" w:lastColumn="0" w:noHBand="0" w:noVBand="1"/>
+      </w:tblPr>
+      <w:tblGrid>
+        <w:gridCol w:w="3034"/>
+        <w:gridCol w:w="879"/>
+        <w:gridCol w:w="866"/>
+        <w:gridCol w:w="879"/>
+        <w:gridCol w:w="866"/>
+      </w:tblGrid>
+      <w:tr>
+        <w:trPr>
+          <w:cnfStyle w:val="100000000000" w:firstRow="1" w:lastRow="0" w:firstColumn="0" w:lastColumn="0" w:oddVBand="0" w:evenVBand="0" w:oddHBand="0" w:evenHBand="0" w:firstRowFirstColumn="0" w:firstRowLastColumn="0" w:lastRowFirstColumn="0" w:lastRowLastColumn="0"/>
+          <w:trHeight w:val="266"/>
+        </w:trPr>
+        <w:tc>
+          <w:tcPr>
+            <w:cnfStyle w:val="001000000000" w:firstRow="0" w:lastRow="0" w:firstColumn="1" w:lastColumn="0" w:oddVBand="0" w:evenVBand="0" w:oddHBand="0" w:evenHBand="0" w:firstRowFirstColumn="0" w:firstRowLastColumn="0" w:lastRowFirstColumn="0" w:lastRowLastColumn="0"/>
+            <w:tcW w:w="3034" w:type="dxa"/>
+          </w:tcPr>
+          <w:p>
+            <w:pPr>
+              <w:pStyle w:val="ACLTextFirstLine"/>
+              <w:ind w:firstLine="0"/>
+              <w:rPr>
+                <w:lang w:val="de-DE"/>
+              </w:rPr>
+            </w:pPr>
+            <w:r>
+              <w:rPr>
+                <w:lang w:val="de-DE"/>
+              </w:rPr>
+              <w:t>NOMINALPHRASE</w:t>
+            </w:r>
+          </w:p>
+        </w:tc>
+        <w:tc>
+          <w:tcPr>
+            <w:tcW w:w="879" w:type="dxa"/>
+          </w:tcPr>
+          <w:p>
+            <w:pPr>
+              <w:pStyle w:val="ACLTextFirstLine"/>
+              <w:ind w:firstLine="0"/>
+              <w:cnfStyle w:val="100000000000" w:firstRow="1" w:lastRow="0" w:firstColumn="0" w:lastColumn="0" w:oddVBand="0" w:evenVBand="0" w:oddHBand="0" w:evenHBand="0" w:firstRowFirstColumn="0" w:firstRowLastColumn="0" w:lastRowFirstColumn="0" w:lastRowLastColumn="0"/>
+              <w:rPr>
+                <w:lang w:val="de-DE"/>
+              </w:rPr>
+            </w:pPr>
+            <w:r>
+              <w:rPr>
+                <w:lang w:val="de-DE"/>
+              </w:rPr>
+              <w:t>B</w:t>
+            </w:r>
+            <w:r>
+              <w:rPr>
+                <w:lang w:val="de-DE"/>
+              </w:rPr>
+              <w:t>1_EN</w:t>
+            </w:r>
+          </w:p>
+        </w:tc>
+        <w:tc>
+          <w:tcPr>
+            <w:tcW w:w="866" w:type="dxa"/>
+          </w:tcPr>
+          <w:p>
+            <w:pPr>
+              <w:pStyle w:val="ACLTextFirstLine"/>
+              <w:ind w:firstLine="0"/>
+              <w:cnfStyle w:val="100000000000" w:firstRow="1" w:lastRow="0" w:firstColumn="0" w:lastColumn="0" w:oddVBand="0" w:evenVBand="0" w:oddHBand="0" w:evenHBand="0" w:firstRowFirstColumn="0" w:firstRowLastColumn="0" w:lastRowFirstColumn="0" w:lastRowLastColumn="0"/>
+              <w:rPr>
+                <w:lang w:val="de-DE"/>
+              </w:rPr>
+            </w:pPr>
+            <w:r>
+              <w:rPr>
+                <w:lang w:val="de-DE"/>
+              </w:rPr>
+              <w:t>B</w:t>
+            </w:r>
+            <w:r>
+              <w:rPr>
+                <w:lang w:val="de-DE"/>
+              </w:rPr>
+              <w:t>1_FR</w:t>
+            </w:r>
+          </w:p>
+        </w:tc>
+        <w:tc>
+          <w:tcPr>
+            <w:tcW w:w="879" w:type="dxa"/>
+          </w:tcPr>
+          <w:p>
+            <w:pPr>
+              <w:pStyle w:val="ACLTextFirstLine"/>
+              <w:ind w:firstLine="0"/>
+              <w:cnfStyle w:val="100000000000" w:firstRow="1" w:lastRow="0" w:firstColumn="0" w:lastColumn="0" w:oddVBand="0" w:evenVBand="0" w:oddHBand="0" w:evenHBand="0" w:firstRowFirstColumn="0" w:firstRowLastColumn="0" w:lastRowFirstColumn="0" w:lastRowLastColumn="0"/>
+              <w:rPr>
+                <w:lang w:val="de-DE"/>
+              </w:rPr>
+            </w:pPr>
+            <w:r>
+              <w:rPr>
+                <w:lang w:val="de-DE"/>
+              </w:rPr>
+              <w:t>B</w:t>
+            </w:r>
+            <w:r>
+              <w:rPr>
+                <w:lang w:val="de-DE"/>
+              </w:rPr>
+              <w:t>2_EN</w:t>
+            </w:r>
+          </w:p>
+        </w:tc>
+        <w:tc>
+          <w:tcPr>
+            <w:tcW w:w="866" w:type="dxa"/>
+          </w:tcPr>
+          <w:p>
+            <w:pPr>
+              <w:pStyle w:val="ACLTextFirstLine"/>
+              <w:ind w:firstLine="0"/>
+              <w:cnfStyle w:val="100000000000" w:firstRow="1" w:lastRow="0" w:firstColumn="0" w:lastColumn="0" w:oddVBand="0" w:evenVBand="0" w:oddHBand="0" w:evenHBand="0" w:firstRowFirstColumn="0" w:firstRowLastColumn="0" w:lastRowFirstColumn="0" w:lastRowLastColumn="0"/>
+              <w:rPr>
+                <w:lang w:val="de-DE"/>
+              </w:rPr>
+            </w:pPr>
+            <w:r>
+              <w:rPr>
+                <w:lang w:val="de-DE"/>
+              </w:rPr>
+              <w:t>B</w:t>
+            </w:r>
+            <w:r>
+              <w:rPr>
+                <w:lang w:val="de-DE"/>
+              </w:rPr>
+              <w:t>2_FR</w:t>
+            </w:r>
+          </w:p>
+        </w:tc>
+      </w:tr>
+      <w:tr>
+        <w:trPr>
+          <w:trHeight w:val="266"/>
+        </w:trPr>
+        <w:tc>
+          <w:tcPr>
+            <w:cnfStyle w:val="001000000000" w:firstRow="0" w:lastRow="0" w:firstColumn="1" w:lastColumn="0" w:oddVBand="0" w:evenVBand="0" w:oddHBand="0" w:evenHBand="0" w:firstRowFirstColumn="0" w:firstRowLastColumn="0" w:lastRowFirstColumn="0" w:lastRowLastColumn="0"/>
+            <w:tcW w:w="3034" w:type="dxa"/>
+          </w:tcPr>
+          <w:p>
+            <w:pPr>
+              <w:pStyle w:val="ACLTextFirstLine"/>
+              <w:ind w:firstLine="0"/>
+              <w:rPr>
+                <w:lang w:val="de-DE"/>
+              </w:rPr>
+            </w:pPr>
+            <w:r>
+              <w:rPr>
+                <w:lang w:val="de-DE"/>
+              </w:rPr>
+              <w:t>ART</w:t>
+            </w:r>
+          </w:p>
+        </w:tc>
+        <w:tc>
+          <w:tcPr>
+            <w:tcW w:w="879" w:type="dxa"/>
+          </w:tcPr>
+          <w:p>
+            <w:pPr>
+              <w:pStyle w:val="ACLTextFirstLine"/>
+              <w:ind w:firstLine="0"/>
+              <w:cnfStyle w:val="000000000000" w:firstRow="0" w:lastRow="0" w:firstColumn="0" w:lastColumn="0" w:oddVBand="0" w:evenVBand="0" w:oddHBand="0" w:evenHBand="0" w:firstRowFirstColumn="0" w:firstRowLastColumn="0" w:lastRowFirstColumn="0" w:lastRowLastColumn="0"/>
+              <w:rPr>
+                <w:lang w:val="de-DE"/>
+              </w:rPr>
+            </w:pPr>
+          </w:p>
+        </w:tc>
+        <w:tc>
+          <w:tcPr>
+            <w:tcW w:w="866" w:type="dxa"/>
+          </w:tcPr>
+          <w:p>
+            <w:pPr>
+              <w:pStyle w:val="ACLTextFirstLine"/>
+              <w:ind w:firstLine="0"/>
+              <w:cnfStyle w:val="000000000000" w:firstRow="0" w:lastRow="0" w:firstColumn="0" w:lastColumn="0" w:oddVBand="0" w:evenVBand="0" w:oddHBand="0" w:evenHBand="0" w:firstRowFirstColumn="0" w:firstRowLastColumn="0" w:lastRowFirstColumn="0" w:lastRowLastColumn="0"/>
+              <w:rPr>
+                <w:lang w:val="de-DE"/>
+              </w:rPr>
+            </w:pPr>
+          </w:p>
+        </w:tc>
+        <w:tc>
+          <w:tcPr>
+            <w:tcW w:w="879" w:type="dxa"/>
+          </w:tcPr>
+          <w:p>
+            <w:pPr>
+              <w:pStyle w:val="ACLTextFirstLine"/>
+              <w:ind w:firstLine="0"/>
+              <w:cnfStyle w:val="000000000000" w:firstRow="0" w:lastRow="0" w:firstColumn="0" w:lastColumn="0" w:oddVBand="0" w:evenVBand="0" w:oddHBand="0" w:evenHBand="0" w:firstRowFirstColumn="0" w:firstRowLastColumn="0" w:lastRowFirstColumn="0" w:lastRowLastColumn="0"/>
+              <w:rPr>
+                <w:lang w:val="de-DE"/>
+              </w:rPr>
+            </w:pPr>
+          </w:p>
+        </w:tc>
+        <w:tc>
+          <w:tcPr>
+            <w:tcW w:w="866" w:type="dxa"/>
+          </w:tcPr>
+          <w:p>
+            <w:pPr>
+              <w:pStyle w:val="ACLTextFirstLine"/>
+              <w:ind w:firstLine="0"/>
+              <w:cnfStyle w:val="000000000000" w:firstRow="0" w:lastRow="0" w:firstColumn="0" w:lastColumn="0" w:oddVBand="0" w:evenVBand="0" w:oddHBand="0" w:evenHBand="0" w:firstRowFirstColumn="0" w:firstRowLastColumn="0" w:lastRowFirstColumn="0" w:lastRowLastColumn="0"/>
+              <w:rPr>
+                <w:lang w:val="de-DE"/>
+              </w:rPr>
+            </w:pPr>
+          </w:p>
+        </w:tc>
+      </w:tr>
+      <w:tr>
+        <w:trPr>
+          <w:trHeight w:val="266"/>
+        </w:trPr>
+        <w:tc>
+          <w:tcPr>
+            <w:cnfStyle w:val="001000000000" w:firstRow="0" w:lastRow="0" w:firstColumn="1" w:lastColumn="0" w:oddVBand="0" w:evenVBand="0" w:oddHBand="0" w:evenHBand="0" w:firstRowFirstColumn="0" w:firstRowLastColumn="0" w:lastRowFirstColumn="0" w:lastRowLastColumn="0"/>
+            <w:tcW w:w="3034" w:type="dxa"/>
+          </w:tcPr>
+          <w:p>
+            <w:pPr>
+              <w:pStyle w:val="ACLTextFirstLine"/>
+              <w:ind w:firstLine="0"/>
+              <w:rPr>
+                <w:lang w:val="de-DE"/>
+              </w:rPr>
+            </w:pPr>
+            <w:r>
+              <w:rPr>
+                <w:lang w:val="de-DE"/>
+              </w:rPr>
+              <w:t>PREP</w:t>
+            </w:r>
+          </w:p>
+        </w:tc>
+        <w:tc>
+          <w:tcPr>
+            <w:tcW w:w="879" w:type="dxa"/>
+          </w:tcPr>
+          <w:p>
+            <w:pPr>
+              <w:pStyle w:val="ACLTextFirstLine"/>
+              <w:ind w:firstLine="0"/>
+              <w:cnfStyle w:val="000000000000" w:firstRow="0" w:lastRow="0" w:firstColumn="0" w:lastColumn="0" w:oddVBand="0" w:evenVBand="0" w:oddHBand="0" w:evenHBand="0" w:firstRowFirstColumn="0" w:firstRowLastColumn="0" w:lastRowFirstColumn="0" w:lastRowLastColumn="0"/>
+              <w:rPr>
+                <w:lang w:val="de-DE"/>
+              </w:rPr>
+            </w:pPr>
+          </w:p>
+        </w:tc>
+        <w:tc>
+          <w:tcPr>
+            <w:tcW w:w="866" w:type="dxa"/>
+          </w:tcPr>
+          <w:p>
+            <w:pPr>
+              <w:pStyle w:val="ACLTextFirstLine"/>
+              <w:ind w:firstLine="0"/>
+              <w:cnfStyle w:val="000000000000" w:firstRow="0" w:lastRow="0" w:firstColumn="0" w:lastColumn="0" w:oddVBand="0" w:evenVBand="0" w:oddHBand="0" w:evenHBand="0" w:firstRowFirstColumn="0" w:firstRowLastColumn="0" w:lastRowFirstColumn="0" w:lastRowLastColumn="0"/>
+              <w:rPr>
+                <w:lang w:val="de-DE"/>
+              </w:rPr>
+            </w:pPr>
+          </w:p>
+        </w:tc>
+        <w:tc>
+          <w:tcPr>
+            <w:tcW w:w="879" w:type="dxa"/>
+          </w:tcPr>
+          <w:p>
+            <w:pPr>
+              <w:pStyle w:val="ACLTextFirstLine"/>
+              <w:ind w:firstLine="0"/>
+              <w:cnfStyle w:val="000000000000" w:firstRow="0" w:lastRow="0" w:firstColumn="0" w:lastColumn="0" w:oddVBand="0" w:evenVBand="0" w:oddHBand="0" w:evenHBand="0" w:firstRowFirstColumn="0" w:firstRowLastColumn="0" w:lastRowFirstColumn="0" w:lastRowLastColumn="0"/>
+              <w:rPr>
+                <w:lang w:val="de-DE"/>
+              </w:rPr>
+            </w:pPr>
+          </w:p>
+        </w:tc>
+        <w:tc>
+          <w:tcPr>
+            <w:tcW w:w="866" w:type="dxa"/>
+          </w:tcPr>
+          <w:p>
+            <w:pPr>
+              <w:pStyle w:val="ACLTextFirstLine"/>
+              <w:ind w:firstLine="0"/>
+              <w:cnfStyle w:val="000000000000" w:firstRow="0" w:lastRow="0" w:firstColumn="0" w:lastColumn="0" w:oddVBand="0" w:evenVBand="0" w:oddHBand="0" w:evenHBand="0" w:firstRowFirstColumn="0" w:firstRowLastColumn="0" w:lastRowFirstColumn="0" w:lastRowLastColumn="0"/>
+              <w:rPr>
+                <w:lang w:val="de-DE"/>
+              </w:rPr>
+            </w:pPr>
+          </w:p>
+        </w:tc>
+      </w:tr>
+      <w:tr>
+        <w:trPr>
+          <w:trHeight w:val="266"/>
+        </w:trPr>
+        <w:tc>
+          <w:tcPr>
+            <w:cnfStyle w:val="001000000000" w:firstRow="0" w:lastRow="0" w:firstColumn="1" w:lastColumn="0" w:oddVBand="0" w:evenVBand="0" w:oddHBand="0" w:evenHBand="0" w:firstRowFirstColumn="0" w:firstRowLastColumn="0" w:lastRowFirstColumn="0" w:lastRowLastColumn="0"/>
+            <w:tcW w:w="3034" w:type="dxa"/>
+          </w:tcPr>
+          <w:p>
+            <w:pPr>
+              <w:pStyle w:val="ACLTextFirstLine"/>
+              <w:ind w:firstLine="0"/>
+              <w:rPr>
+                <w:lang w:val="de-DE"/>
+              </w:rPr>
+            </w:pPr>
+            <w:r>
+              <w:rPr>
+                <w:lang w:val="de-DE"/>
+              </w:rPr>
+              <w:t>EIGENNAMEN</w:t>
+            </w:r>
+          </w:p>
+        </w:tc>
+        <w:tc>
+          <w:tcPr>
+            <w:tcW w:w="879" w:type="dxa"/>
+          </w:tcPr>
+          <w:p>
+            <w:pPr>
+              <w:pStyle w:val="ACLTextFirstLine"/>
+              <w:ind w:firstLine="0"/>
+              <w:cnfStyle w:val="000000000000" w:firstRow="0" w:lastRow="0" w:firstColumn="0" w:lastColumn="0" w:oddVBand="0" w:evenVBand="0" w:oddHBand="0" w:evenHBand="0" w:firstRowFirstColumn="0" w:firstRowLastColumn="0" w:lastRowFirstColumn="0" w:lastRowLastColumn="0"/>
+              <w:rPr>
+                <w:lang w:val="de-DE"/>
+              </w:rPr>
+            </w:pPr>
+          </w:p>
+        </w:tc>
+        <w:tc>
+          <w:tcPr>
+            <w:tcW w:w="866" w:type="dxa"/>
+          </w:tcPr>
+          <w:p>
+            <w:pPr>
+              <w:pStyle w:val="ACLTextFirstLine"/>
+              <w:ind w:firstLine="0"/>
+              <w:cnfStyle w:val="000000000000" w:firstRow="0" w:lastRow="0" w:firstColumn="0" w:lastColumn="0" w:oddVBand="0" w:evenVBand="0" w:oddHBand="0" w:evenHBand="0" w:firstRowFirstColumn="0" w:firstRowLastColumn="0" w:lastRowFirstColumn="0" w:lastRowLastColumn="0"/>
+              <w:rPr>
+                <w:lang w:val="de-DE"/>
+              </w:rPr>
+            </w:pPr>
+          </w:p>
+        </w:tc>
+        <w:tc>
+          <w:tcPr>
+            <w:tcW w:w="879" w:type="dxa"/>
+          </w:tcPr>
+          <w:p>
+            <w:pPr>
+              <w:pStyle w:val="ACLTextFirstLine"/>
+              <w:ind w:firstLine="0"/>
+              <w:cnfStyle w:val="000000000000" w:firstRow="0" w:lastRow="0" w:firstColumn="0" w:lastColumn="0" w:oddVBand="0" w:evenVBand="0" w:oddHBand="0" w:evenHBand="0" w:firstRowFirstColumn="0" w:firstRowLastColumn="0" w:lastRowFirstColumn="0" w:lastRowLastColumn="0"/>
+              <w:rPr>
+                <w:lang w:val="de-DE"/>
+              </w:rPr>
+            </w:pPr>
+          </w:p>
+        </w:tc>
+        <w:tc>
+          <w:tcPr>
+            <w:tcW w:w="866" w:type="dxa"/>
+          </w:tcPr>
+          <w:p>
+            <w:pPr>
+              <w:pStyle w:val="ACLTextFirstLine"/>
+              <w:ind w:firstLine="0"/>
+              <w:cnfStyle w:val="000000000000" w:firstRow="0" w:lastRow="0" w:firstColumn="0" w:lastColumn="0" w:oddVBand="0" w:evenVBand="0" w:oddHBand="0" w:evenHBand="0" w:firstRowFirstColumn="0" w:firstRowLastColumn="0" w:lastRowFirstColumn="0" w:lastRowLastColumn="0"/>
+              <w:rPr>
+                <w:lang w:val="de-DE"/>
+              </w:rPr>
+            </w:pPr>
+          </w:p>
+        </w:tc>
+      </w:tr>
+      <w:tr>
+        <w:trPr>
+          <w:trHeight w:val="266"/>
+        </w:trPr>
+        <w:tc>
+          <w:tcPr>
+            <w:cnfStyle w:val="001000000000" w:firstRow="0" w:lastRow="0" w:firstColumn="1" w:lastColumn="0" w:oddVBand="0" w:evenVBand="0" w:oddHBand="0" w:evenHBand="0" w:firstRowFirstColumn="0" w:firstRowLastColumn="0" w:lastRowFirstColumn="0" w:lastRowLastColumn="0"/>
+            <w:tcW w:w="3034" w:type="dxa"/>
+          </w:tcPr>
+          <w:p>
+            <w:pPr>
+              <w:pStyle w:val="ACLTextFirstLine"/>
+              <w:ind w:firstLine="0"/>
+              <w:rPr>
+                <w:lang w:val="de-DE"/>
+              </w:rPr>
+            </w:pPr>
+            <w:r>
+              <w:rPr>
+                <w:lang w:val="de-DE"/>
+              </w:rPr>
+              <w:t>REDEWENDUNGEN</w:t>
+            </w:r>
+          </w:p>
+        </w:tc>
+        <w:tc>
+          <w:tcPr>
+            <w:tcW w:w="879" w:type="dxa"/>
+          </w:tcPr>
+          <w:p>
+            <w:pPr>
+              <w:pStyle w:val="ACLTextFirstLine"/>
+              <w:ind w:firstLine="0"/>
+              <w:cnfStyle w:val="000000000000" w:firstRow="0" w:lastRow="0" w:firstColumn="0" w:lastColumn="0" w:oddVBand="0" w:evenVBand="0" w:oddHBand="0" w:evenHBand="0" w:firstRowFirstColumn="0" w:firstRowLastColumn="0" w:lastRowFirstColumn="0" w:lastRowLastColumn="0"/>
+              <w:rPr>
+                <w:lang w:val="de-DE"/>
+              </w:rPr>
+            </w:pPr>
+          </w:p>
+        </w:tc>
+        <w:tc>
+          <w:tcPr>
+            <w:tcW w:w="866" w:type="dxa"/>
+          </w:tcPr>
+          <w:p>
+            <w:pPr>
+              <w:pStyle w:val="ACLTextFirstLine"/>
+              <w:ind w:firstLine="0"/>
+              <w:cnfStyle w:val="000000000000" w:firstRow="0" w:lastRow="0" w:firstColumn="0" w:lastColumn="0" w:oddVBand="0" w:evenVBand="0" w:oddHBand="0" w:evenHBand="0" w:firstRowFirstColumn="0" w:firstRowLastColumn="0" w:lastRowFirstColumn="0" w:lastRowLastColumn="0"/>
+              <w:rPr>
+                <w:lang w:val="de-DE"/>
+              </w:rPr>
+            </w:pPr>
+          </w:p>
+        </w:tc>
+        <w:tc>
+          <w:tcPr>
+            <w:tcW w:w="879" w:type="dxa"/>
+          </w:tcPr>
+          <w:p>
+            <w:pPr>
+              <w:pStyle w:val="ACLTextFirstLine"/>
+              <w:ind w:firstLine="0"/>
+              <w:cnfStyle w:val="000000000000" w:firstRow="0" w:lastRow="0" w:firstColumn="0" w:lastColumn="0" w:oddVBand="0" w:evenVBand="0" w:oddHBand="0" w:evenHBand="0" w:firstRowFirstColumn="0" w:firstRowLastColumn="0" w:lastRowFirstColumn="0" w:lastRowLastColumn="0"/>
+              <w:rPr>
+                <w:lang w:val="de-DE"/>
+              </w:rPr>
+            </w:pPr>
+          </w:p>
+        </w:tc>
+        <w:tc>
+          <w:tcPr>
+            <w:tcW w:w="866" w:type="dxa"/>
+          </w:tcPr>
+          <w:p>
+            <w:pPr>
+              <w:pStyle w:val="ACLTextFirstLine"/>
+              <w:ind w:firstLine="0"/>
+              <w:cnfStyle w:val="000000000000" w:firstRow="0" w:lastRow="0" w:firstColumn="0" w:lastColumn="0" w:oddVBand="0" w:evenVBand="0" w:oddHBand="0" w:evenHBand="0" w:firstRowFirstColumn="0" w:firstRowLastColumn="0" w:lastRowFirstColumn="0" w:lastRowLastColumn="0"/>
+              <w:rPr>
+                <w:lang w:val="de-DE"/>
+              </w:rPr>
+            </w:pPr>
+          </w:p>
+        </w:tc>
+      </w:tr>
+      <w:tr>
+        <w:trPr>
+          <w:trHeight w:val="266"/>
+        </w:trPr>
+        <w:tc>
+          <w:tcPr>
+            <w:cnfStyle w:val="001000000000" w:firstRow="0" w:lastRow="0" w:firstColumn="1" w:lastColumn="0" w:oddVBand="0" w:evenVBand="0" w:oddHBand="0" w:evenHBand="0" w:firstRowFirstColumn="0" w:firstRowLastColumn="0" w:lastRowFirstColumn="0" w:lastRowLastColumn="0"/>
+            <w:tcW w:w="3034" w:type="dxa"/>
+          </w:tcPr>
+          <w:p>
+            <w:pPr>
+              <w:pStyle w:val="ACLTextFirstLine"/>
+              <w:ind w:firstLine="0"/>
+              <w:rPr>
+                <w:lang w:val="de-DE"/>
+              </w:rPr>
+            </w:pPr>
+            <w:r>
+              <w:rPr>
+                <w:lang w:val="de-DE"/>
+              </w:rPr>
+              <w:t>EINFACH_NICHT</w:t>
+            </w:r>
+          </w:p>
+        </w:tc>
+        <w:tc>
+          <w:tcPr>
+            <w:tcW w:w="879" w:type="dxa"/>
+          </w:tcPr>
+          <w:p>
+            <w:pPr>
+              <w:pStyle w:val="ACLTextFirstLine"/>
+              <w:ind w:firstLine="0"/>
+              <w:cnfStyle w:val="000000000000" w:firstRow="0" w:lastRow="0" w:firstColumn="0" w:lastColumn="0" w:oddVBand="0" w:evenVBand="0" w:oddHBand="0" w:evenHBand="0" w:firstRowFirstColumn="0" w:firstRowLastColumn="0" w:lastRowFirstColumn="0" w:lastRowLastColumn="0"/>
+              <w:rPr>
+                <w:lang w:val="de-DE"/>
+              </w:rPr>
+            </w:pPr>
+          </w:p>
+        </w:tc>
+        <w:tc>
+          <w:tcPr>
+            <w:tcW w:w="866" w:type="dxa"/>
+          </w:tcPr>
+          <w:p>
+            <w:pPr>
+              <w:pStyle w:val="ACLTextFirstLine"/>
+              <w:ind w:firstLine="0"/>
+              <w:cnfStyle w:val="000000000000" w:firstRow="0" w:lastRow="0" w:firstColumn="0" w:lastColumn="0" w:oddVBand="0" w:evenVBand="0" w:oddHBand="0" w:evenHBand="0" w:firstRowFirstColumn="0" w:firstRowLastColumn="0" w:lastRowFirstColumn="0" w:lastRowLastColumn="0"/>
+              <w:rPr>
+                <w:lang w:val="de-DE"/>
+              </w:rPr>
+            </w:pPr>
+          </w:p>
+        </w:tc>
+        <w:tc>
+          <w:tcPr>
+            <w:tcW w:w="879" w:type="dxa"/>
+          </w:tcPr>
+          <w:p>
+            <w:pPr>
+              <w:pStyle w:val="ACLTextFirstLine"/>
+              <w:ind w:firstLine="0"/>
+              <w:cnfStyle w:val="000000000000" w:firstRow="0" w:lastRow="0" w:firstColumn="0" w:lastColumn="0" w:oddVBand="0" w:evenVBand="0" w:oddHBand="0" w:evenHBand="0" w:firstRowFirstColumn="0" w:firstRowLastColumn="0" w:lastRowFirstColumn="0" w:lastRowLastColumn="0"/>
+              <w:rPr>
+                <w:lang w:val="de-DE"/>
+              </w:rPr>
+            </w:pPr>
+          </w:p>
+        </w:tc>
+        <w:tc>
+          <w:tcPr>
+            <w:tcW w:w="866" w:type="dxa"/>
+          </w:tcPr>
+          <w:p>
+            <w:pPr>
+              <w:pStyle w:val="ACLTextFirstLine"/>
+              <w:ind w:firstLine="0"/>
+              <w:cnfStyle w:val="000000000000" w:firstRow="0" w:lastRow="0" w:firstColumn="0" w:lastColumn="0" w:oddVBand="0" w:evenVBand="0" w:oddHBand="0" w:evenHBand="0" w:firstRowFirstColumn="0" w:firstRowLastColumn="0" w:lastRowFirstColumn="0" w:lastRowLastColumn="0"/>
+              <w:rPr>
+                <w:lang w:val="de-DE"/>
+              </w:rPr>
+            </w:pPr>
+          </w:p>
+        </w:tc>
+      </w:tr>
+      <w:tr>
+        <w:trPr>
+          <w:trHeight w:val="266"/>
+        </w:trPr>
+        <w:tc>
+          <w:tcPr>
+            <w:cnfStyle w:val="001000000000" w:firstRow="0" w:lastRow="0" w:firstColumn="1" w:lastColumn="0" w:oddVBand="0" w:evenVBand="0" w:oddHBand="0" w:evenHBand="0" w:firstRowFirstColumn="0" w:firstRowLastColumn="0" w:lastRowFirstColumn="0" w:lastRowLastColumn="0"/>
+            <w:tcW w:w="3034" w:type="dxa"/>
+          </w:tcPr>
+          <w:p>
+            <w:pPr>
+              <w:pStyle w:val="ACLTextFirstLine"/>
+              <w:ind w:firstLine="0"/>
+              <w:rPr>
+                <w:lang w:val="de-DE"/>
+              </w:rPr>
+            </w:pPr>
+            <w:r>
+              <w:rPr>
+                <w:lang w:val="de-DE"/>
+              </w:rPr>
+              <w:t>ART_NICHT</w:t>
+            </w:r>
+          </w:p>
+        </w:tc>
+        <w:tc>
+          <w:tcPr>
+            <w:tcW w:w="879" w:type="dxa"/>
+          </w:tcPr>
+          <w:p>
+            <w:pPr>
+              <w:pStyle w:val="ACLTextFirstLine"/>
+              <w:ind w:firstLine="0"/>
+              <w:cnfStyle w:val="000000000000" w:firstRow="0" w:lastRow="0" w:firstColumn="0" w:lastColumn="0" w:oddVBand="0" w:evenVBand="0" w:oddHBand="0" w:evenHBand="0" w:firstRowFirstColumn="0" w:firstRowLastColumn="0" w:lastRowFirstColumn="0" w:lastRowLastColumn="0"/>
+              <w:rPr>
+                <w:lang w:val="de-DE"/>
+              </w:rPr>
+            </w:pPr>
+          </w:p>
+        </w:tc>
+        <w:tc>
+          <w:tcPr>
+            <w:tcW w:w="866" w:type="dxa"/>
+          </w:tcPr>
+          <w:p>
+            <w:pPr>
+              <w:pStyle w:val="ACLTextFirstLine"/>
+              <w:ind w:firstLine="0"/>
+              <w:cnfStyle w:val="000000000000" w:firstRow="0" w:lastRow="0" w:firstColumn="0" w:lastColumn="0" w:oddVBand="0" w:evenVBand="0" w:oddHBand="0" w:evenHBand="0" w:firstRowFirstColumn="0" w:firstRowLastColumn="0" w:lastRowFirstColumn="0" w:lastRowLastColumn="0"/>
+              <w:rPr>
+                <w:lang w:val="de-DE"/>
+              </w:rPr>
+            </w:pPr>
+          </w:p>
+        </w:tc>
+        <w:tc>
+          <w:tcPr>
+            <w:tcW w:w="879" w:type="dxa"/>
+          </w:tcPr>
+          <w:p>
+            <w:pPr>
+              <w:pStyle w:val="ACLTextFirstLine"/>
+              <w:ind w:firstLine="0"/>
+              <w:cnfStyle w:val="000000000000" w:firstRow="0" w:lastRow="0" w:firstColumn="0" w:lastColumn="0" w:oddVBand="0" w:evenVBand="0" w:oddHBand="0" w:evenHBand="0" w:firstRowFirstColumn="0" w:firstRowLastColumn="0" w:lastRowFirstColumn="0" w:lastRowLastColumn="0"/>
+              <w:rPr>
+                <w:lang w:val="de-DE"/>
+              </w:rPr>
+            </w:pPr>
+          </w:p>
+        </w:tc>
+        <w:tc>
+          <w:tcPr>
+            <w:tcW w:w="866" w:type="dxa"/>
+          </w:tcPr>
+          <w:p>
+            <w:pPr>
+              <w:pStyle w:val="ACLTextFirstLine"/>
+              <w:ind w:firstLine="0"/>
+              <w:cnfStyle w:val="000000000000" w:firstRow="0" w:lastRow="0" w:firstColumn="0" w:lastColumn="0" w:oddVBand="0" w:evenVBand="0" w:oddHBand="0" w:evenHBand="0" w:firstRowFirstColumn="0" w:firstRowLastColumn="0" w:lastRowFirstColumn="0" w:lastRowLastColumn="0"/>
+              <w:rPr>
+                <w:lang w:val="de-DE"/>
+              </w:rPr>
+            </w:pPr>
+          </w:p>
+        </w:tc>
+      </w:tr>
+      <w:tr>
+        <w:trPr>
+          <w:trHeight w:val="266"/>
+        </w:trPr>
+        <w:tc>
+          <w:tcPr>
+            <w:cnfStyle w:val="001000000000" w:firstRow="0" w:lastRow="0" w:firstColumn="1" w:lastColumn="0" w:oddVBand="0" w:evenVBand="0" w:oddHBand="0" w:evenHBand="0" w:firstRowFirstColumn="0" w:firstRowLastColumn="0" w:lastRowFirstColumn="0" w:lastRowLastColumn="0"/>
+            <w:tcW w:w="3034" w:type="dxa"/>
+          </w:tcPr>
+          <w:p>
+            <w:pPr>
+              <w:pStyle w:val="ACLTextFirstLine"/>
+              <w:ind w:firstLine="0"/>
+              <w:rPr>
+                <w:lang w:val="de-DE"/>
+              </w:rPr>
+            </w:pPr>
+            <w:r>
+              <w:rPr>
+                <w:lang w:val="de-DE"/>
+              </w:rPr>
+              <w:t>PREP_NICHT</w:t>
+            </w:r>
+          </w:p>
+        </w:tc>
+        <w:tc>
+          <w:tcPr>
+            <w:tcW w:w="879" w:type="dxa"/>
+          </w:tcPr>
+          <w:p>
+            <w:pPr>
+              <w:pStyle w:val="ACLTextFirstLine"/>
+              <w:ind w:firstLine="0"/>
+              <w:cnfStyle w:val="000000000000" w:firstRow="0" w:lastRow="0" w:firstColumn="0" w:lastColumn="0" w:oddVBand="0" w:evenVBand="0" w:oddHBand="0" w:evenHBand="0" w:firstRowFirstColumn="0" w:firstRowLastColumn="0" w:lastRowFirstColumn="0" w:lastRowLastColumn="0"/>
+              <w:rPr>
+                <w:lang w:val="de-DE"/>
+              </w:rPr>
+            </w:pPr>
+          </w:p>
+        </w:tc>
+        <w:tc>
+          <w:tcPr>
+            <w:tcW w:w="866" w:type="dxa"/>
+          </w:tcPr>
+          <w:p>
+            <w:pPr>
+              <w:pStyle w:val="ACLTextFirstLine"/>
+              <w:ind w:firstLine="0"/>
+              <w:cnfStyle w:val="000000000000" w:firstRow="0" w:lastRow="0" w:firstColumn="0" w:lastColumn="0" w:oddVBand="0" w:evenVBand="0" w:oddHBand="0" w:evenHBand="0" w:firstRowFirstColumn="0" w:firstRowLastColumn="0" w:lastRowFirstColumn="0" w:lastRowLastColumn="0"/>
+              <w:rPr>
+                <w:lang w:val="de-DE"/>
+              </w:rPr>
+            </w:pPr>
+          </w:p>
+        </w:tc>
+        <w:tc>
+          <w:tcPr>
+            <w:tcW w:w="879" w:type="dxa"/>
+          </w:tcPr>
+          <w:p>
+            <w:pPr>
+              <w:pStyle w:val="ACLTextFirstLine"/>
+              <w:ind w:firstLine="0"/>
+              <w:cnfStyle w:val="000000000000" w:firstRow="0" w:lastRow="0" w:firstColumn="0" w:lastColumn="0" w:oddVBand="0" w:evenVBand="0" w:oddHBand="0" w:evenHBand="0" w:firstRowFirstColumn="0" w:firstRowLastColumn="0" w:lastRowFirstColumn="0" w:lastRowLastColumn="0"/>
+              <w:rPr>
+                <w:lang w:val="de-DE"/>
+              </w:rPr>
+            </w:pPr>
+          </w:p>
+        </w:tc>
+        <w:tc>
+          <w:tcPr>
+            <w:tcW w:w="866" w:type="dxa"/>
+          </w:tcPr>
+          <w:p>
+            <w:pPr>
+              <w:pStyle w:val="ACLTextFirstLine"/>
+              <w:ind w:firstLine="0"/>
+              <w:cnfStyle w:val="000000000000" w:firstRow="0" w:lastRow="0" w:firstColumn="0" w:lastColumn="0" w:oddVBand="0" w:evenVBand="0" w:oddHBand="0" w:evenHBand="0" w:firstRowFirstColumn="0" w:firstRowLastColumn="0" w:lastRowFirstColumn="0" w:lastRowLastColumn="0"/>
+              <w:rPr>
+                <w:lang w:val="de-DE"/>
+              </w:rPr>
+            </w:pPr>
+          </w:p>
+        </w:tc>
+      </w:tr>
+      <w:tr>
+        <w:trPr>
+          <w:trHeight w:val="266"/>
+        </w:trPr>
+        <w:tc>
+          <w:tcPr>
+            <w:cnfStyle w:val="001000000000" w:firstRow="0" w:lastRow="0" w:firstColumn="1" w:lastColumn="0" w:oddVBand="0" w:evenVBand="0" w:oddHBand="0" w:evenHBand="0" w:firstRowFirstColumn="0" w:firstRowLastColumn="0" w:lastRowFirstColumn="0" w:lastRowLastColumn="0"/>
+            <w:tcW w:w="3034" w:type="dxa"/>
+          </w:tcPr>
+          <w:p>
+            <w:pPr>
+              <w:pStyle w:val="ACLTextFirstLine"/>
+              <w:ind w:firstLine="0"/>
+              <w:rPr>
+                <w:lang w:val="de-DE"/>
+              </w:rPr>
+            </w:pPr>
+            <w:r>
+              <w:rPr>
+                <w:lang w:val="de-DE"/>
+              </w:rPr>
+              <w:t>GESAMT_UNBEKANNT</w:t>
+            </w:r>
+          </w:p>
+        </w:tc>
+        <w:tc>
+          <w:tcPr>
+            <w:tcW w:w="879" w:type="dxa"/>
+          </w:tcPr>
+          <w:p>
+            <w:pPr>
+              <w:pStyle w:val="ACLTextFirstLine"/>
+              <w:ind w:firstLine="0"/>
+              <w:cnfStyle w:val="000000000000" w:firstRow="0" w:lastRow="0" w:firstColumn="0" w:lastColumn="0" w:oddVBand="0" w:evenVBand="0" w:oddHBand="0" w:evenHBand="0" w:firstRowFirstColumn="0" w:firstRowLastColumn="0" w:lastRowFirstColumn="0" w:lastRowLastColumn="0"/>
+              <w:rPr>
+                <w:lang w:val="de-DE"/>
+              </w:rPr>
+            </w:pPr>
+          </w:p>
+        </w:tc>
+        <w:tc>
+          <w:tcPr>
+            <w:tcW w:w="866" w:type="dxa"/>
+          </w:tcPr>
+          <w:p>
+            <w:pPr>
+              <w:pStyle w:val="ACLTextFirstLine"/>
+              <w:ind w:firstLine="0"/>
+              <w:cnfStyle w:val="000000000000" w:firstRow="0" w:lastRow="0" w:firstColumn="0" w:lastColumn="0" w:oddVBand="0" w:evenVBand="0" w:oddHBand="0" w:evenHBand="0" w:firstRowFirstColumn="0" w:firstRowLastColumn="0" w:lastRowFirstColumn="0" w:lastRowLastColumn="0"/>
+              <w:rPr>
+                <w:lang w:val="de-DE"/>
+              </w:rPr>
+            </w:pPr>
+          </w:p>
+        </w:tc>
+        <w:tc>
+          <w:tcPr>
+            <w:tcW w:w="879" w:type="dxa"/>
+          </w:tcPr>
+          <w:p>
+            <w:pPr>
+              <w:pStyle w:val="ACLTextFirstLine"/>
+              <w:ind w:firstLine="0"/>
+              <w:cnfStyle w:val="000000000000" w:firstRow="0" w:lastRow="0" w:firstColumn="0" w:lastColumn="0" w:oddVBand="0" w:evenVBand="0" w:oddHBand="0" w:evenHBand="0" w:firstRowFirstColumn="0" w:firstRowLastColumn="0" w:lastRowFirstColumn="0" w:lastRowLastColumn="0"/>
+              <w:rPr>
+                <w:lang w:val="de-DE"/>
+              </w:rPr>
+            </w:pPr>
+          </w:p>
+        </w:tc>
+        <w:tc>
+          <w:tcPr>
+            <w:tcW w:w="866" w:type="dxa"/>
+          </w:tcPr>
+          <w:p>
+            <w:pPr>
+              <w:pStyle w:val="ACLTextFirstLine"/>
+              <w:ind w:firstLine="0"/>
+              <w:cnfStyle w:val="000000000000" w:firstRow="0" w:lastRow="0" w:firstColumn="0" w:lastColumn="0" w:oddVBand="0" w:evenVBand="0" w:oddHBand="0" w:evenHBand="0" w:firstRowFirstColumn="0" w:firstRowLastColumn="0" w:lastRowFirstColumn="0" w:lastRowLastColumn="0"/>
+              <w:rPr>
+                <w:lang w:val="de-DE"/>
+              </w:rPr>
+            </w:pPr>
+          </w:p>
+        </w:tc>
+      </w:tr>
+      <w:tr>
+        <w:trPr>
+          <w:trHeight w:val="266"/>
+        </w:trPr>
+        <w:tc>
+          <w:tcPr>
+            <w:cnfStyle w:val="001000000000" w:firstRow="0" w:lastRow="0" w:firstColumn="1" w:lastColumn="0" w:oddVBand="0" w:evenVBand="0" w:oddHBand="0" w:evenHBand="0" w:firstRowFirstColumn="0" w:firstRowLastColumn="0" w:lastRowFirstColumn="0" w:lastRowLastColumn="0"/>
+            <w:tcW w:w="3034" w:type="dxa"/>
+          </w:tcPr>
+          <w:p>
+            <w:pPr>
+              <w:pStyle w:val="ACLTextFirstLine"/>
+              <w:ind w:firstLine="0"/>
+              <w:rPr>
+                <w:lang w:val="de-DE"/>
+              </w:rPr>
+            </w:pPr>
+            <w:r>
+              <w:rPr>
+                <w:lang w:val="de-DE"/>
+              </w:rPr>
+              <w:t>GESAMT_WAHR</w:t>
+            </w:r>
+          </w:p>
+        </w:tc>
+        <w:tc>
+          <w:tcPr>
+            <w:tcW w:w="879" w:type="dxa"/>
+          </w:tcPr>
+          <w:p>
+            <w:pPr>
+              <w:pStyle w:val="ACLTextFirstLine"/>
+              <w:ind w:firstLine="0"/>
+              <w:cnfStyle w:val="000000000000" w:firstRow="0" w:lastRow="0" w:firstColumn="0" w:lastColumn="0" w:oddVBand="0" w:evenVBand="0" w:oddHBand="0" w:evenHBand="0" w:firstRowFirstColumn="0" w:firstRowLastColumn="0" w:lastRowFirstColumn="0" w:lastRowLastColumn="0"/>
+              <w:rPr>
+                <w:lang w:val="de-DE"/>
+              </w:rPr>
+            </w:pPr>
+          </w:p>
+        </w:tc>
+        <w:tc>
+          <w:tcPr>
+            <w:tcW w:w="866" w:type="dxa"/>
+          </w:tcPr>
+          <w:p>
+            <w:pPr>
+              <w:pStyle w:val="ACLTextFirstLine"/>
+              <w:ind w:firstLine="0"/>
+              <w:cnfStyle w:val="000000000000" w:firstRow="0" w:lastRow="0" w:firstColumn="0" w:lastColumn="0" w:oddVBand="0" w:evenVBand="0" w:oddHBand="0" w:evenHBand="0" w:firstRowFirstColumn="0" w:firstRowLastColumn="0" w:lastRowFirstColumn="0" w:lastRowLastColumn="0"/>
+              <w:rPr>
+                <w:lang w:val="de-DE"/>
+              </w:rPr>
+            </w:pPr>
+          </w:p>
+        </w:tc>
+        <w:tc>
+          <w:tcPr>
+            <w:tcW w:w="879" w:type="dxa"/>
+          </w:tcPr>
+          <w:p>
+            <w:pPr>
+              <w:pStyle w:val="ACLTextFirstLine"/>
+              <w:ind w:firstLine="0"/>
+              <w:cnfStyle w:val="000000000000" w:firstRow="0" w:lastRow="0" w:firstColumn="0" w:lastColumn="0" w:oddVBand="0" w:evenVBand="0" w:oddHBand="0" w:evenHBand="0" w:firstRowFirstColumn="0" w:firstRowLastColumn="0" w:lastRowFirstColumn="0" w:lastRowLastColumn="0"/>
+              <w:rPr>
+                <w:lang w:val="de-DE"/>
+              </w:rPr>
+            </w:pPr>
+          </w:p>
+        </w:tc>
+        <w:tc>
+          <w:tcPr>
+            <w:tcW w:w="866" w:type="dxa"/>
+          </w:tcPr>
+          <w:p>
+            <w:pPr>
+              <w:pStyle w:val="ACLTextFirstLine"/>
+              <w:ind w:firstLine="0"/>
+              <w:cnfStyle w:val="000000000000" w:firstRow="0" w:lastRow="0" w:firstColumn="0" w:lastColumn="0" w:oddVBand="0" w:evenVBand="0" w:oddHBand="0" w:evenHBand="0" w:firstRowFirstColumn="0" w:firstRowLastColumn="0" w:lastRowFirstColumn="0" w:lastRowLastColumn="0"/>
+              <w:rPr>
+                <w:lang w:val="de-DE"/>
+              </w:rPr>
+            </w:pPr>
+          </w:p>
+        </w:tc>
+      </w:tr>
+      <w:tr>
+        <w:trPr>
+          <w:trHeight w:val="266"/>
+        </w:trPr>
+        <w:tc>
+          <w:tcPr>
+            <w:cnfStyle w:val="001000000000" w:firstRow="0" w:lastRow="0" w:firstColumn="1" w:lastColumn="0" w:oddVBand="0" w:evenVBand="0" w:oddHBand="0" w:evenHBand="0" w:firstRowFirstColumn="0" w:firstRowLastColumn="0" w:lastRowFirstColumn="0" w:lastRowLastColumn="0"/>
+            <w:tcW w:w="3034" w:type="dxa"/>
+          </w:tcPr>
+          <w:p>
+            <w:pPr>
+              <w:pStyle w:val="ACLTextFirstLine"/>
+              <w:ind w:firstLine="0"/>
+              <w:rPr>
+                <w:lang w:val="de-DE"/>
+              </w:rPr>
+            </w:pPr>
+            <w:r>
+              <w:rPr>
+                <w:lang w:val="de-DE"/>
+              </w:rPr>
+              <w:t>GESAMT_FALSCH</w:t>
+            </w:r>
+          </w:p>
+        </w:tc>
+        <w:tc>
+          <w:tcPr>
+            <w:tcW w:w="879" w:type="dxa"/>
+          </w:tcPr>
+          <w:p>
+            <w:pPr>
+              <w:pStyle w:val="ACLTextFirstLine"/>
+              <w:ind w:firstLine="0"/>
+              <w:cnfStyle w:val="000000000000" w:firstRow="0" w:lastRow="0" w:firstColumn="0" w:lastColumn="0" w:oddVBand="0" w:evenVBand="0" w:oddHBand="0" w:evenHBand="0" w:firstRowFirstColumn="0" w:firstRowLastColumn="0" w:lastRowFirstColumn="0" w:lastRowLastColumn="0"/>
+              <w:rPr>
+                <w:lang w:val="de-DE"/>
+              </w:rPr>
+            </w:pPr>
+          </w:p>
+        </w:tc>
+        <w:tc>
+          <w:tcPr>
+            <w:tcW w:w="866" w:type="dxa"/>
+          </w:tcPr>
+          <w:p>
+            <w:pPr>
+              <w:pStyle w:val="ACLTextFirstLine"/>
+              <w:ind w:firstLine="0"/>
+              <w:cnfStyle w:val="000000000000" w:firstRow="0" w:lastRow="0" w:firstColumn="0" w:lastColumn="0" w:oddVBand="0" w:evenVBand="0" w:oddHBand="0" w:evenHBand="0" w:firstRowFirstColumn="0" w:firstRowLastColumn="0" w:lastRowFirstColumn="0" w:lastRowLastColumn="0"/>
+              <w:rPr>
+                <w:lang w:val="de-DE"/>
+              </w:rPr>
+            </w:pPr>
+          </w:p>
+        </w:tc>
+        <w:tc>
+          <w:tcPr>
+            <w:tcW w:w="879" w:type="dxa"/>
+          </w:tcPr>
+          <w:p>
+            <w:pPr>
+              <w:pStyle w:val="ACLTextFirstLine"/>
+              <w:ind w:firstLine="0"/>
+              <w:cnfStyle w:val="000000000000" w:firstRow="0" w:lastRow="0" w:firstColumn="0" w:lastColumn="0" w:oddVBand="0" w:evenVBand="0" w:oddHBand="0" w:evenHBand="0" w:firstRowFirstColumn="0" w:firstRowLastColumn="0" w:lastRowFirstColumn="0" w:lastRowLastColumn="0"/>
+              <w:rPr>
+                <w:lang w:val="de-DE"/>
+              </w:rPr>
+            </w:pPr>
+          </w:p>
+        </w:tc>
+        <w:tc>
+          <w:tcPr>
+            <w:tcW w:w="866" w:type="dxa"/>
+          </w:tcPr>
+          <w:p>
+            <w:pPr>
+              <w:pStyle w:val="ACLTextFirstLine"/>
+              <w:ind w:firstLine="0"/>
+              <w:cnfStyle w:val="000000000000" w:firstRow="0" w:lastRow="0" w:firstColumn="0" w:lastColumn="0" w:oddVBand="0" w:evenVBand="0" w:oddHBand="0" w:evenHBand="0" w:firstRowFirstColumn="0" w:firstRowLastColumn="0" w:lastRowFirstColumn="0" w:lastRowLastColumn="0"/>
+              <w:rPr>
+                <w:lang w:val="de-DE"/>
+              </w:rPr>
+            </w:pPr>
+          </w:p>
+        </w:tc>
+      </w:tr>
+    </w:tbl>
+    <w:p>
+      <w:pPr>
+        <w:rPr>
+          <w:rFonts w:ascii="Times New Roman" w:hAnsi="Times New Roman" w:cs="Times New Roman"/>
+          <w:lang w:val="de-DE"/>
+        </w:rPr>
+      </w:pPr>
+      <w:r>
+        <w:rPr>
+          <w:rFonts w:ascii="Times New Roman" w:hAnsi="Times New Roman" w:cs="Times New Roman"/>
+          <w:lang w:val="de-DE"/>
+        </w:rPr>
+        <w:t xml:space="preserve">Tabelle </w:t>
+      </w:r>
+      <w:r>
+        <w:rPr>
+          <w:rFonts w:ascii="Times New Roman" w:hAnsi="Times New Roman" w:cs="Times New Roman"/>
+          <w:lang w:val="de-DE"/>
+        </w:rPr>
+        <w:t>training</w:t>
+      </w:r>
+      <w:r>
+        <w:rPr>
+          <w:rFonts w:ascii="Times New Roman" w:hAnsi="Times New Roman" w:cs="Times New Roman"/>
+          <w:lang w:val="de-DE"/>
+        </w:rPr>
+        <w:t xml:space="preserve"> Intermediär</w:t>
+      </w:r>
+    </w:p>
+    <w:p>
+      <w:pPr>
+        <w:rPr>
+          <w:rFonts w:ascii="Times New Roman" w:hAnsi="Times New Roman" w:cs="Times New Roman"/>
+          <w:lang w:val="de-DE"/>
+        </w:rPr>
+      </w:pPr>
+    </w:p>
+    <w:tbl>
+      <w:tblPr>
+        <w:tblStyle w:val="TableauGrille1Clair"/>
+        <w:tblW w:w="4754" w:type="dxa"/>
+        <w:tblLook w:val="04A0" w:firstRow="1" w:lastRow="0" w:firstColumn="1" w:lastColumn="0" w:noHBand="0" w:noVBand="1"/>
+      </w:tblPr>
+      <w:tblGrid>
+        <w:gridCol w:w="2984"/>
+        <w:gridCol w:w="891"/>
+        <w:gridCol w:w="879"/>
+      </w:tblGrid>
+      <w:tr>
+        <w:trPr>
+          <w:cnfStyle w:val="100000000000" w:firstRow="1" w:lastRow="0" w:firstColumn="0" w:lastColumn="0" w:oddVBand="0" w:evenVBand="0" w:oddHBand="0" w:evenHBand="0" w:firstRowFirstColumn="0" w:firstRowLastColumn="0" w:lastRowFirstColumn="0" w:lastRowLastColumn="0"/>
+          <w:trHeight w:val="266"/>
+        </w:trPr>
+        <w:tc>
+          <w:tcPr>
+            <w:cnfStyle w:val="001000000000" w:firstRow="0" w:lastRow="0" w:firstColumn="1" w:lastColumn="0" w:oddVBand="0" w:evenVBand="0" w:oddHBand="0" w:evenHBand="0" w:firstRowFirstColumn="0" w:firstRowLastColumn="0" w:lastRowFirstColumn="0" w:lastRowLastColumn="0"/>
+            <w:tcW w:w="2984" w:type="dxa"/>
+          </w:tcPr>
+          <w:p>
+            <w:pPr>
+              <w:pStyle w:val="ACLTextFirstLine"/>
+              <w:ind w:firstLine="0"/>
+              <w:rPr>
+                <w:lang w:val="de-DE"/>
+              </w:rPr>
+            </w:pPr>
+            <w:r>
+              <w:rPr>
+                <w:lang w:val="de-DE"/>
+              </w:rPr>
+              <w:t>NOMINALPHRASE</w:t>
+            </w:r>
+          </w:p>
+        </w:tc>
+        <w:tc>
+          <w:tcPr>
+            <w:tcW w:w="891" w:type="dxa"/>
+          </w:tcPr>
+          <w:p>
+            <w:pPr>
+              <w:pStyle w:val="ACLTextFirstLine"/>
+              <w:ind w:firstLine="0"/>
+              <w:cnfStyle w:val="100000000000" w:firstRow="1" w:lastRow="0" w:firstColumn="0" w:lastColumn="0" w:oddVBand="0" w:evenVBand="0" w:oddHBand="0" w:evenHBand="0" w:firstRowFirstColumn="0" w:firstRowLastColumn="0" w:lastRowFirstColumn="0" w:lastRowLastColumn="0"/>
+              <w:rPr>
+                <w:lang w:val="de-DE"/>
+              </w:rPr>
+            </w:pPr>
+            <w:r>
+              <w:rPr>
+                <w:lang w:val="de-DE"/>
+              </w:rPr>
+              <w:t>C</w:t>
+            </w:r>
+            <w:r>
+              <w:rPr>
+                <w:lang w:val="de-DE"/>
+              </w:rPr>
+              <w:t>1_EN</w:t>
+            </w:r>
+          </w:p>
+        </w:tc>
+        <w:tc>
+          <w:tcPr>
+            <w:tcW w:w="879" w:type="dxa"/>
+          </w:tcPr>
+          <w:p>
+            <w:pPr>
+              <w:pStyle w:val="ACLTextFirstLine"/>
+              <w:ind w:firstLine="0"/>
+              <w:cnfStyle w:val="100000000000" w:firstRow="1" w:lastRow="0" w:firstColumn="0" w:lastColumn="0" w:oddVBand="0" w:evenVBand="0" w:oddHBand="0" w:evenHBand="0" w:firstRowFirstColumn="0" w:firstRowLastColumn="0" w:lastRowFirstColumn="0" w:lastRowLastColumn="0"/>
+              <w:rPr>
+                <w:lang w:val="de-DE"/>
+              </w:rPr>
+            </w:pPr>
+            <w:r>
+              <w:rPr>
+                <w:lang w:val="de-DE"/>
+              </w:rPr>
+              <w:t>C</w:t>
+            </w:r>
+            <w:r>
+              <w:rPr>
+                <w:lang w:val="de-DE"/>
+              </w:rPr>
+              <w:t>1_FR</w:t>
+            </w:r>
+          </w:p>
+        </w:tc>
+      </w:tr>
+      <w:tr>
+        <w:trPr>
+          <w:trHeight w:val="266"/>
+        </w:trPr>
+        <w:tc>
+          <w:tcPr>
+            <w:cnfStyle w:val="001000000000" w:firstRow="0" w:lastRow="0" w:firstColumn="1" w:lastColumn="0" w:oddVBand="0" w:evenVBand="0" w:oddHBand="0" w:evenHBand="0" w:firstRowFirstColumn="0" w:firstRowLastColumn="0" w:lastRowFirstColumn="0" w:lastRowLastColumn="0"/>
+            <w:tcW w:w="2984" w:type="dxa"/>
+          </w:tcPr>
+          <w:p>
+            <w:pPr>
+              <w:pStyle w:val="ACLTextFirstLine"/>
+              <w:ind w:firstLine="0"/>
+              <w:rPr>
+                <w:lang w:val="de-DE"/>
+              </w:rPr>
+            </w:pPr>
+            <w:r>
+              <w:rPr>
+                <w:lang w:val="de-DE"/>
+              </w:rPr>
+              <w:t>ART</w:t>
+            </w:r>
+          </w:p>
+        </w:tc>
+        <w:tc>
+          <w:tcPr>
+            <w:tcW w:w="891" w:type="dxa"/>
+          </w:tcPr>
+          <w:p>
+            <w:pPr>
+              <w:pStyle w:val="ACLTextFirstLine"/>
+              <w:ind w:firstLine="0"/>
+              <w:cnfStyle w:val="000000000000" w:firstRow="0" w:lastRow="0" w:firstColumn="0" w:lastColumn="0" w:oddVBand="0" w:evenVBand="0" w:oddHBand="0" w:evenHBand="0" w:firstRowFirstColumn="0" w:firstRowLastColumn="0" w:lastRowFirstColumn="0" w:lastRowLastColumn="0"/>
+              <w:rPr>
+                <w:lang w:val="de-DE"/>
+              </w:rPr>
+            </w:pPr>
+          </w:p>
+        </w:tc>
+        <w:tc>
+          <w:tcPr>
+            <w:tcW w:w="879" w:type="dxa"/>
+          </w:tcPr>
+          <w:p>
+            <w:pPr>
+              <w:pStyle w:val="ACLTextFirstLine"/>
+              <w:ind w:firstLine="0"/>
+              <w:cnfStyle w:val="000000000000" w:firstRow="0" w:lastRow="0" w:firstColumn="0" w:lastColumn="0" w:oddVBand="0" w:evenVBand="0" w:oddHBand="0" w:evenHBand="0" w:firstRowFirstColumn="0" w:firstRowLastColumn="0" w:lastRowFirstColumn="0" w:lastRowLastColumn="0"/>
+              <w:rPr>
+                <w:lang w:val="de-DE"/>
+              </w:rPr>
+            </w:pPr>
+          </w:p>
+        </w:tc>
+      </w:tr>
+      <w:tr>
+        <w:trPr>
+          <w:trHeight w:val="266"/>
+        </w:trPr>
+        <w:tc>
+          <w:tcPr>
+            <w:cnfStyle w:val="001000000000" w:firstRow="0" w:lastRow="0" w:firstColumn="1" w:lastColumn="0" w:oddVBand="0" w:evenVBand="0" w:oddHBand="0" w:evenHBand="0" w:firstRowFirstColumn="0" w:firstRowLastColumn="0" w:lastRowFirstColumn="0" w:lastRowLastColumn="0"/>
+            <w:tcW w:w="2984" w:type="dxa"/>
+          </w:tcPr>
+          <w:p>
+            <w:pPr>
+              <w:pStyle w:val="ACLTextFirstLine"/>
+              <w:ind w:firstLine="0"/>
+              <w:rPr>
+                <w:lang w:val="de-DE"/>
+              </w:rPr>
+            </w:pPr>
+            <w:r>
+              <w:rPr>
+                <w:lang w:val="de-DE"/>
+              </w:rPr>
+              <w:t>PREP</w:t>
+            </w:r>
+          </w:p>
+        </w:tc>
+        <w:tc>
+          <w:tcPr>
+            <w:tcW w:w="891" w:type="dxa"/>
+          </w:tcPr>
+          <w:p>
+            <w:pPr>
+              <w:pStyle w:val="ACLTextFirstLine"/>
+              <w:ind w:firstLine="0"/>
+              <w:cnfStyle w:val="000000000000" w:firstRow="0" w:lastRow="0" w:firstColumn="0" w:lastColumn="0" w:oddVBand="0" w:evenVBand="0" w:oddHBand="0" w:evenHBand="0" w:firstRowFirstColumn="0" w:firstRowLastColumn="0" w:lastRowFirstColumn="0" w:lastRowLastColumn="0"/>
+              <w:rPr>
+                <w:lang w:val="de-DE"/>
+              </w:rPr>
+            </w:pPr>
+          </w:p>
+        </w:tc>
+        <w:tc>
+          <w:tcPr>
+            <w:tcW w:w="879" w:type="dxa"/>
+          </w:tcPr>
+          <w:p>
+            <w:pPr>
+              <w:pStyle w:val="ACLTextFirstLine"/>
+              <w:ind w:firstLine="0"/>
+              <w:cnfStyle w:val="000000000000" w:firstRow="0" w:lastRow="0" w:firstColumn="0" w:lastColumn="0" w:oddVBand="0" w:evenVBand="0" w:oddHBand="0" w:evenHBand="0" w:firstRowFirstColumn="0" w:firstRowLastColumn="0" w:lastRowFirstColumn="0" w:lastRowLastColumn="0"/>
+              <w:rPr>
+                <w:lang w:val="de-DE"/>
+              </w:rPr>
+            </w:pPr>
+          </w:p>
+        </w:tc>
+      </w:tr>
+      <w:tr>
+        <w:trPr>
+          <w:trHeight w:val="266"/>
+        </w:trPr>
+        <w:tc>
+          <w:tcPr>
+            <w:cnfStyle w:val="001000000000" w:firstRow="0" w:lastRow="0" w:firstColumn="1" w:lastColumn="0" w:oddVBand="0" w:evenVBand="0" w:oddHBand="0" w:evenHBand="0" w:firstRowFirstColumn="0" w:firstRowLastColumn="0" w:lastRowFirstColumn="0" w:lastRowLastColumn="0"/>
+            <w:tcW w:w="2984" w:type="dxa"/>
+          </w:tcPr>
+          <w:p>
+            <w:pPr>
+              <w:pStyle w:val="ACLTextFirstLine"/>
+              <w:ind w:firstLine="0"/>
+              <w:rPr>
+                <w:lang w:val="de-DE"/>
+              </w:rPr>
+            </w:pPr>
+            <w:r>
+              <w:rPr>
+                <w:lang w:val="de-DE"/>
+              </w:rPr>
+              <w:t>EIGENNAMEN</w:t>
+            </w:r>
+          </w:p>
+        </w:tc>
+        <w:tc>
+          <w:tcPr>
+            <w:tcW w:w="891" w:type="dxa"/>
+          </w:tcPr>
+          <w:p>
+            <w:pPr>
+              <w:pStyle w:val="ACLTextFirstLine"/>
+              <w:ind w:firstLine="0"/>
+              <w:cnfStyle w:val="000000000000" w:firstRow="0" w:lastRow="0" w:firstColumn="0" w:lastColumn="0" w:oddVBand="0" w:evenVBand="0" w:oddHBand="0" w:evenHBand="0" w:firstRowFirstColumn="0" w:firstRowLastColumn="0" w:lastRowFirstColumn="0" w:lastRowLastColumn="0"/>
+              <w:rPr>
+                <w:lang w:val="de-DE"/>
+              </w:rPr>
+            </w:pPr>
+          </w:p>
+        </w:tc>
+        <w:tc>
+          <w:tcPr>
+            <w:tcW w:w="879" w:type="dxa"/>
+          </w:tcPr>
+          <w:p>
+            <w:pPr>
+              <w:pStyle w:val="ACLTextFirstLine"/>
+              <w:ind w:firstLine="0"/>
+              <w:cnfStyle w:val="000000000000" w:firstRow="0" w:lastRow="0" w:firstColumn="0" w:lastColumn="0" w:oddVBand="0" w:evenVBand="0" w:oddHBand="0" w:evenHBand="0" w:firstRowFirstColumn="0" w:firstRowLastColumn="0" w:lastRowFirstColumn="0" w:lastRowLastColumn="0"/>
+              <w:rPr>
+                <w:lang w:val="de-DE"/>
+              </w:rPr>
+            </w:pPr>
+          </w:p>
+        </w:tc>
+      </w:tr>
+      <w:tr>
+        <w:trPr>
+          <w:trHeight w:val="266"/>
+        </w:trPr>
+        <w:tc>
+          <w:tcPr>
+            <w:cnfStyle w:val="001000000000" w:firstRow="0" w:lastRow="0" w:firstColumn="1" w:lastColumn="0" w:oddVBand="0" w:evenVBand="0" w:oddHBand="0" w:evenHBand="0" w:firstRowFirstColumn="0" w:firstRowLastColumn="0" w:lastRowFirstColumn="0" w:lastRowLastColumn="0"/>
+            <w:tcW w:w="2984" w:type="dxa"/>
+          </w:tcPr>
+          <w:p>
+            <w:pPr>
+              <w:pStyle w:val="ACLTextFirstLine"/>
+              <w:ind w:firstLine="0"/>
+              <w:rPr>
+                <w:lang w:val="de-DE"/>
+              </w:rPr>
+            </w:pPr>
+            <w:r>
+              <w:rPr>
+                <w:lang w:val="de-DE"/>
+              </w:rPr>
+              <w:t>REDEWENDUNGEN</w:t>
+            </w:r>
+          </w:p>
+        </w:tc>
+        <w:tc>
+          <w:tcPr>
+            <w:tcW w:w="891" w:type="dxa"/>
+          </w:tcPr>
+          <w:p>
+            <w:pPr>
+              <w:pStyle w:val="ACLTextFirstLine"/>
+              <w:ind w:firstLine="0"/>
+              <w:cnfStyle w:val="000000000000" w:firstRow="0" w:lastRow="0" w:firstColumn="0" w:lastColumn="0" w:oddVBand="0" w:evenVBand="0" w:oddHBand="0" w:evenHBand="0" w:firstRowFirstColumn="0" w:firstRowLastColumn="0" w:lastRowFirstColumn="0" w:lastRowLastColumn="0"/>
+              <w:rPr>
+                <w:lang w:val="de-DE"/>
+              </w:rPr>
+            </w:pPr>
+          </w:p>
+        </w:tc>
+        <w:tc>
+          <w:tcPr>
+            <w:tcW w:w="879" w:type="dxa"/>
+          </w:tcPr>
+          <w:p>
+            <w:pPr>
+              <w:pStyle w:val="ACLTextFirstLine"/>
+              <w:ind w:firstLine="0"/>
+              <w:cnfStyle w:val="000000000000" w:firstRow="0" w:lastRow="0" w:firstColumn="0" w:lastColumn="0" w:oddVBand="0" w:evenVBand="0" w:oddHBand="0" w:evenHBand="0" w:firstRowFirstColumn="0" w:firstRowLastColumn="0" w:lastRowFirstColumn="0" w:lastRowLastColumn="0"/>
+              <w:rPr>
+                <w:lang w:val="de-DE"/>
+              </w:rPr>
+            </w:pPr>
+          </w:p>
+        </w:tc>
+      </w:tr>
+      <w:tr>
+        <w:trPr>
+          <w:trHeight w:val="266"/>
+        </w:trPr>
+        <w:tc>
+          <w:tcPr>
+            <w:cnfStyle w:val="001000000000" w:firstRow="0" w:lastRow="0" w:firstColumn="1" w:lastColumn="0" w:oddVBand="0" w:evenVBand="0" w:oddHBand="0" w:evenHBand="0" w:firstRowFirstColumn="0" w:firstRowLastColumn="0" w:lastRowFirstColumn="0" w:lastRowLastColumn="0"/>
+            <w:tcW w:w="2984" w:type="dxa"/>
+          </w:tcPr>
+          <w:p>
+            <w:pPr>
+              <w:pStyle w:val="ACLTextFirstLine"/>
+              <w:ind w:firstLine="0"/>
+              <w:rPr>
+                <w:lang w:val="de-DE"/>
+              </w:rPr>
+            </w:pPr>
+            <w:r>
+              <w:rPr>
+                <w:lang w:val="de-DE"/>
+              </w:rPr>
+              <w:t>EINFACH_NICHT</w:t>
+            </w:r>
+          </w:p>
+        </w:tc>
+        <w:tc>
+          <w:tcPr>
+            <w:tcW w:w="891" w:type="dxa"/>
+          </w:tcPr>
+          <w:p>
+            <w:pPr>
+              <w:pStyle w:val="ACLTextFirstLine"/>
+              <w:ind w:firstLine="0"/>
+              <w:cnfStyle w:val="000000000000" w:firstRow="0" w:lastRow="0" w:firstColumn="0" w:lastColumn="0" w:oddVBand="0" w:evenVBand="0" w:oddHBand="0" w:evenHBand="0" w:firstRowFirstColumn="0" w:firstRowLastColumn="0" w:lastRowFirstColumn="0" w:lastRowLastColumn="0"/>
+              <w:rPr>
+                <w:lang w:val="de-DE"/>
+              </w:rPr>
+            </w:pPr>
+          </w:p>
+        </w:tc>
+        <w:tc>
+          <w:tcPr>
+            <w:tcW w:w="879" w:type="dxa"/>
+          </w:tcPr>
+          <w:p>
+            <w:pPr>
+              <w:pStyle w:val="ACLTextFirstLine"/>
+              <w:ind w:firstLine="0"/>
+              <w:cnfStyle w:val="000000000000" w:firstRow="0" w:lastRow="0" w:firstColumn="0" w:lastColumn="0" w:oddVBand="0" w:evenVBand="0" w:oddHBand="0" w:evenHBand="0" w:firstRowFirstColumn="0" w:firstRowLastColumn="0" w:lastRowFirstColumn="0" w:lastRowLastColumn="0"/>
+              <w:rPr>
+                <w:lang w:val="de-DE"/>
+              </w:rPr>
+            </w:pPr>
+          </w:p>
+        </w:tc>
+      </w:tr>
+      <w:tr>
+        <w:trPr>
+          <w:trHeight w:val="266"/>
+        </w:trPr>
+        <w:tc>
+          <w:tcPr>
+            <w:cnfStyle w:val="001000000000" w:firstRow="0" w:lastRow="0" w:firstColumn="1" w:lastColumn="0" w:oddVBand="0" w:evenVBand="0" w:oddHBand="0" w:evenHBand="0" w:firstRowFirstColumn="0" w:firstRowLastColumn="0" w:lastRowFirstColumn="0" w:lastRowLastColumn="0"/>
+            <w:tcW w:w="2984" w:type="dxa"/>
+          </w:tcPr>
+          <w:p>
+            <w:pPr>
+              <w:pStyle w:val="ACLTextFirstLine"/>
+              <w:ind w:firstLine="0"/>
+              <w:rPr>
+                <w:lang w:val="de-DE"/>
+              </w:rPr>
+            </w:pPr>
+            <w:r>
+              <w:rPr>
+                <w:lang w:val="de-DE"/>
+              </w:rPr>
+              <w:t>ART_NICHT</w:t>
+            </w:r>
+          </w:p>
+        </w:tc>
+        <w:tc>
+          <w:tcPr>
+            <w:tcW w:w="891" w:type="dxa"/>
+          </w:tcPr>
+          <w:p>
+            <w:pPr>
+              <w:pStyle w:val="ACLTextFirstLine"/>
+              <w:ind w:firstLine="0"/>
+              <w:cnfStyle w:val="000000000000" w:firstRow="0" w:lastRow="0" w:firstColumn="0" w:lastColumn="0" w:oddVBand="0" w:evenVBand="0" w:oddHBand="0" w:evenHBand="0" w:firstRowFirstColumn="0" w:firstRowLastColumn="0" w:lastRowFirstColumn="0" w:lastRowLastColumn="0"/>
+              <w:rPr>
+                <w:lang w:val="de-DE"/>
+              </w:rPr>
+            </w:pPr>
+          </w:p>
+        </w:tc>
+        <w:tc>
+          <w:tcPr>
+            <w:tcW w:w="879" w:type="dxa"/>
+          </w:tcPr>
+          <w:p>
+            <w:pPr>
+              <w:pStyle w:val="ACLTextFirstLine"/>
+              <w:ind w:firstLine="0"/>
+              <w:cnfStyle w:val="000000000000" w:firstRow="0" w:lastRow="0" w:firstColumn="0" w:lastColumn="0" w:oddVBand="0" w:evenVBand="0" w:oddHBand="0" w:evenHBand="0" w:firstRowFirstColumn="0" w:firstRowLastColumn="0" w:lastRowFirstColumn="0" w:lastRowLastColumn="0"/>
+              <w:rPr>
+                <w:lang w:val="de-DE"/>
+              </w:rPr>
+            </w:pPr>
+          </w:p>
+        </w:tc>
+      </w:tr>
+      <w:tr>
+        <w:trPr>
+          <w:trHeight w:val="266"/>
+        </w:trPr>
+        <w:tc>
+          <w:tcPr>
+            <w:cnfStyle w:val="001000000000" w:firstRow="0" w:lastRow="0" w:firstColumn="1" w:lastColumn="0" w:oddVBand="0" w:evenVBand="0" w:oddHBand="0" w:evenHBand="0" w:firstRowFirstColumn="0" w:firstRowLastColumn="0" w:lastRowFirstColumn="0" w:lastRowLastColumn="0"/>
+            <w:tcW w:w="2984" w:type="dxa"/>
+          </w:tcPr>
+          <w:p>
+            <w:pPr>
+              <w:pStyle w:val="ACLTextFirstLine"/>
+              <w:ind w:firstLine="0"/>
+              <w:rPr>
+                <w:lang w:val="de-DE"/>
+              </w:rPr>
+            </w:pPr>
+            <w:r>
+              <w:rPr>
+                <w:lang w:val="de-DE"/>
+              </w:rPr>
+              <w:t>PREP_NICHT</w:t>
+            </w:r>
+          </w:p>
+        </w:tc>
+        <w:tc>
+          <w:tcPr>
+            <w:tcW w:w="891" w:type="dxa"/>
+          </w:tcPr>
+          <w:p>
+            <w:pPr>
+              <w:pStyle w:val="ACLTextFirstLine"/>
+              <w:ind w:firstLine="0"/>
+              <w:cnfStyle w:val="000000000000" w:firstRow="0" w:lastRow="0" w:firstColumn="0" w:lastColumn="0" w:oddVBand="0" w:evenVBand="0" w:oddHBand="0" w:evenHBand="0" w:firstRowFirstColumn="0" w:firstRowLastColumn="0" w:lastRowFirstColumn="0" w:lastRowLastColumn="0"/>
+              <w:rPr>
+                <w:lang w:val="de-DE"/>
+              </w:rPr>
+            </w:pPr>
+          </w:p>
+        </w:tc>
+        <w:tc>
+          <w:tcPr>
+            <w:tcW w:w="879" w:type="dxa"/>
+          </w:tcPr>
+          <w:p>
+            <w:pPr>
+              <w:pStyle w:val="ACLTextFirstLine"/>
+              <w:ind w:firstLine="0"/>
+              <w:cnfStyle w:val="000000000000" w:firstRow="0" w:lastRow="0" w:firstColumn="0" w:lastColumn="0" w:oddVBand="0" w:evenVBand="0" w:oddHBand="0" w:evenHBand="0" w:firstRowFirstColumn="0" w:firstRowLastColumn="0" w:lastRowFirstColumn="0" w:lastRowLastColumn="0"/>
+              <w:rPr>
+                <w:lang w:val="de-DE"/>
+              </w:rPr>
+            </w:pPr>
+          </w:p>
+        </w:tc>
+      </w:tr>
+      <w:tr>
+        <w:trPr>
+          <w:trHeight w:val="266"/>
+        </w:trPr>
+        <w:tc>
+          <w:tcPr>
+            <w:cnfStyle w:val="001000000000" w:firstRow="0" w:lastRow="0" w:firstColumn="1" w:lastColumn="0" w:oddVBand="0" w:evenVBand="0" w:oddHBand="0" w:evenHBand="0" w:firstRowFirstColumn="0" w:firstRowLastColumn="0" w:lastRowFirstColumn="0" w:lastRowLastColumn="0"/>
+            <w:tcW w:w="2984" w:type="dxa"/>
+          </w:tcPr>
+          <w:p>
+            <w:pPr>
+              <w:pStyle w:val="ACLTextFirstLine"/>
+              <w:ind w:firstLine="0"/>
+              <w:rPr>
+                <w:lang w:val="de-DE"/>
+              </w:rPr>
+            </w:pPr>
+            <w:r>
+              <w:rPr>
+                <w:lang w:val="de-DE"/>
+              </w:rPr>
+              <w:t>GESAMT_UNBEKANNT</w:t>
+            </w:r>
+          </w:p>
+        </w:tc>
+        <w:tc>
+          <w:tcPr>
+            <w:tcW w:w="891" w:type="dxa"/>
+          </w:tcPr>
+          <w:p>
+            <w:pPr>
+              <w:pStyle w:val="ACLTextFirstLine"/>
+              <w:ind w:firstLine="0"/>
+              <w:cnfStyle w:val="000000000000" w:firstRow="0" w:lastRow="0" w:firstColumn="0" w:lastColumn="0" w:oddVBand="0" w:evenVBand="0" w:oddHBand="0" w:evenHBand="0" w:firstRowFirstColumn="0" w:firstRowLastColumn="0" w:lastRowFirstColumn="0" w:lastRowLastColumn="0"/>
+              <w:rPr>
+                <w:lang w:val="de-DE"/>
+              </w:rPr>
+            </w:pPr>
+          </w:p>
+        </w:tc>
+        <w:tc>
+          <w:tcPr>
+            <w:tcW w:w="879" w:type="dxa"/>
+          </w:tcPr>
+          <w:p>
+            <w:pPr>
+              <w:pStyle w:val="ACLTextFirstLine"/>
+              <w:ind w:firstLine="0"/>
+              <w:cnfStyle w:val="000000000000" w:firstRow="0" w:lastRow="0" w:firstColumn="0" w:lastColumn="0" w:oddVBand="0" w:evenVBand="0" w:oddHBand="0" w:evenHBand="0" w:firstRowFirstColumn="0" w:firstRowLastColumn="0" w:lastRowFirstColumn="0" w:lastRowLastColumn="0"/>
+              <w:rPr>
+                <w:lang w:val="de-DE"/>
+              </w:rPr>
+            </w:pPr>
+          </w:p>
+        </w:tc>
+      </w:tr>
+      <w:tr>
+        <w:trPr>
+          <w:trHeight w:val="54"/>
+        </w:trPr>
+        <w:tc>
+          <w:tcPr>
+            <w:cnfStyle w:val="001000000000" w:firstRow="0" w:lastRow="0" w:firstColumn="1" w:lastColumn="0" w:oddVBand="0" w:evenVBand="0" w:oddHBand="0" w:evenHBand="0" w:firstRowFirstColumn="0" w:firstRowLastColumn="0" w:lastRowFirstColumn="0" w:lastRowLastColumn="0"/>
+            <w:tcW w:w="2984" w:type="dxa"/>
+          </w:tcPr>
+          <w:p>
+            <w:pPr>
+              <w:pStyle w:val="ACLTextFirstLine"/>
+              <w:ind w:firstLine="0"/>
+              <w:rPr>
+                <w:lang w:val="de-DE"/>
+              </w:rPr>
+            </w:pPr>
+            <w:r>
+              <w:rPr>
+                <w:lang w:val="de-DE"/>
+              </w:rPr>
+              <w:t>GESAMT_WAHR</w:t>
+            </w:r>
+          </w:p>
+        </w:tc>
+        <w:tc>
+          <w:tcPr>
+            <w:tcW w:w="891" w:type="dxa"/>
+          </w:tcPr>
+          <w:p>
+            <w:pPr>
+              <w:pStyle w:val="ACLTextFirstLine"/>
+              <w:ind w:firstLine="0"/>
+              <w:cnfStyle w:val="000000000000" w:firstRow="0" w:lastRow="0" w:firstColumn="0" w:lastColumn="0" w:oddVBand="0" w:evenVBand="0" w:oddHBand="0" w:evenHBand="0" w:firstRowFirstColumn="0" w:firstRowLastColumn="0" w:lastRowFirstColumn="0" w:lastRowLastColumn="0"/>
+              <w:rPr>
+                <w:lang w:val="de-DE"/>
+              </w:rPr>
+            </w:pPr>
+          </w:p>
+        </w:tc>
+        <w:tc>
+          <w:tcPr>
+            <w:tcW w:w="879" w:type="dxa"/>
+          </w:tcPr>
+          <w:p>
+            <w:pPr>
+              <w:pStyle w:val="ACLTextFirstLine"/>
+              <w:ind w:firstLine="0"/>
+              <w:cnfStyle w:val="000000000000" w:firstRow="0" w:lastRow="0" w:firstColumn="0" w:lastColumn="0" w:oddVBand="0" w:evenVBand="0" w:oddHBand="0" w:evenHBand="0" w:firstRowFirstColumn="0" w:firstRowLastColumn="0" w:lastRowFirstColumn="0" w:lastRowLastColumn="0"/>
+              <w:rPr>
+                <w:lang w:val="de-DE"/>
+              </w:rPr>
+            </w:pPr>
+          </w:p>
+        </w:tc>
+      </w:tr>
+      <w:tr>
+        <w:trPr>
+          <w:trHeight w:val="266"/>
+        </w:trPr>
+        <w:tc>
+          <w:tcPr>
+            <w:cnfStyle w:val="001000000000" w:firstRow="0" w:lastRow="0" w:firstColumn="1" w:lastColumn="0" w:oddVBand="0" w:evenVBand="0" w:oddHBand="0" w:evenHBand="0" w:firstRowFirstColumn="0" w:firstRowLastColumn="0" w:lastRowFirstColumn="0" w:lastRowLastColumn="0"/>
+            <w:tcW w:w="2984" w:type="dxa"/>
+          </w:tcPr>
+          <w:p>
+            <w:pPr>
+              <w:pStyle w:val="ACLTextFirstLine"/>
+              <w:ind w:firstLine="0"/>
+              <w:rPr>
+                <w:lang w:val="de-DE"/>
+              </w:rPr>
+            </w:pPr>
+            <w:r>
+              <w:rPr>
+                <w:lang w:val="de-DE"/>
+              </w:rPr>
+              <w:t>GESAMT_FALSCH</w:t>
+            </w:r>
+          </w:p>
+        </w:tc>
+        <w:tc>
+          <w:tcPr>
+            <w:tcW w:w="891" w:type="dxa"/>
+          </w:tcPr>
+          <w:p>
+            <w:pPr>
+              <w:pStyle w:val="ACLTextFirstLine"/>
+              <w:ind w:firstLine="0"/>
+              <w:cnfStyle w:val="000000000000" w:firstRow="0" w:lastRow="0" w:firstColumn="0" w:lastColumn="0" w:oddVBand="0" w:evenVBand="0" w:oddHBand="0" w:evenHBand="0" w:firstRowFirstColumn="0" w:firstRowLastColumn="0" w:lastRowFirstColumn="0" w:lastRowLastColumn="0"/>
+              <w:rPr>
+                <w:lang w:val="de-DE"/>
+              </w:rPr>
+            </w:pPr>
+          </w:p>
+        </w:tc>
+        <w:tc>
+          <w:tcPr>
+            <w:tcW w:w="879" w:type="dxa"/>
+          </w:tcPr>
+          <w:p>
+            <w:pPr>
+              <w:pStyle w:val="ACLTextFirstLine"/>
+              <w:ind w:firstLine="0"/>
+              <w:cnfStyle w:val="000000000000" w:firstRow="0" w:lastRow="0" w:firstColumn="0" w:lastColumn="0" w:oddVBand="0" w:evenVBand="0" w:oddHBand="0" w:evenHBand="0" w:firstRowFirstColumn="0" w:firstRowLastColumn="0" w:lastRowFirstColumn="0" w:lastRowLastColumn="0"/>
+              <w:rPr>
+                <w:lang w:val="de-DE"/>
+              </w:rPr>
+            </w:pPr>
+          </w:p>
+        </w:tc>
+      </w:tr>
+    </w:tbl>
+    <w:p>
+      <w:pPr>
+        <w:rPr>
+          <w:rFonts w:ascii="Times New Roman" w:hAnsi="Times New Roman" w:cs="Times New Roman"/>
+          <w:lang w:val="de-DE"/>
+        </w:rPr>
+      </w:pPr>
+      <w:r>
+        <w:rPr>
+          <w:rFonts w:ascii="Times New Roman" w:hAnsi="Times New Roman" w:cs="Times New Roman"/>
+          <w:lang w:val="de-DE"/>
+        </w:rPr>
+        <w:t xml:space="preserve">Tabelle </w:t>
+      </w:r>
+      <w:r>
+        <w:rPr>
+          <w:rFonts w:ascii="Times New Roman" w:hAnsi="Times New Roman" w:cs="Times New Roman"/>
+          <w:lang w:val="de-DE"/>
+        </w:rPr>
+        <w:t>training</w:t>
+      </w:r>
+      <w:r>
+        <w:rPr>
+          <w:rFonts w:ascii="Times New Roman" w:hAnsi="Times New Roman" w:cs="Times New Roman"/>
+          <w:lang w:val="de-DE"/>
+        </w:rPr>
+        <w:t xml:space="preserve"> fortgeschritten </w:t>
+      </w:r>
+    </w:p>
+    <w:p>
+      <w:pPr>
+        <w:rPr>
+          <w:rFonts w:ascii="Times New Roman" w:hAnsi="Times New Roman" w:cs="Times New Roman"/>
+          <w:lang w:val="de-DE"/>
+        </w:rPr>
+      </w:pPr>
+    </w:p>
+    <w:p>
+      <w:pPr>
+        <w:rPr>
+          <w:rFonts w:ascii="Times New Roman" w:hAnsi="Times New Roman" w:cs="Times New Roman"/>
+          <w:lang w:val="de-DE"/>
         </w:rPr>
       </w:pPr>
       <w:r>
@@ -11696,7 +14186,7 @@
           <w:rFonts w:ascii="Times New Roman" w:hAnsi="Times New Roman" w:cs="Times New Roman"/>
           <w:lang w:val="de-DE"/>
         </w:rPr>
-        <w:t>training</w:t>
+        <w:t>test</w:t>
       </w:r>
       <w:r>
         <w:rPr>
@@ -11705,22 +14195,13 @@
         </w:rPr>
         <w:t xml:space="preserve"> </w:t>
       </w:r>
-      <w:proofErr w:type="spellStart"/>
       <w:r>
         <w:rPr>
           <w:rFonts w:ascii="Times New Roman" w:hAnsi="Times New Roman" w:cs="Times New Roman"/>
           <w:lang w:val="de-DE"/>
         </w:rPr>
-        <w:t>A</w:t>
-      </w:r>
-      <w:r>
-        <w:rPr>
-          <w:rFonts w:ascii="Times New Roman" w:hAnsi="Times New Roman" w:cs="Times New Roman"/>
-          <w:lang w:val="de-DE"/>
-        </w:rPr>
-        <w:t>nfägner</w:t>
-      </w:r>
-      <w:proofErr w:type="spellEnd"/>
+        <w:t>Anfänger</w:t>
+      </w:r>
       <w:r>
         <w:rPr>
           <w:rFonts w:ascii="Times New Roman" w:hAnsi="Times New Roman" w:cs="Times New Roman"/>
@@ -12765,7 +15246,7 @@
           <w:rFonts w:ascii="Times New Roman" w:hAnsi="Times New Roman" w:cs="Times New Roman"/>
           <w:lang w:val="de-DE"/>
         </w:rPr>
-        <w:t>training</w:t>
+        <w:t>test</w:t>
       </w:r>
       <w:r>
         <w:rPr>
@@ -13455,2794 +15936,6 @@
           <w:rFonts w:ascii="Times New Roman" w:hAnsi="Times New Roman" w:cs="Times New Roman"/>
           <w:lang w:val="de-DE"/>
         </w:rPr>
-        <w:t>training</w:t>
-      </w:r>
-      <w:r>
-        <w:rPr>
-          <w:rFonts w:ascii="Times New Roman" w:hAnsi="Times New Roman" w:cs="Times New Roman"/>
-          <w:lang w:val="de-DE"/>
-        </w:rPr>
-        <w:t xml:space="preserve"> fortgeschritten </w:t>
-      </w:r>
-    </w:p>
-    <w:p>
-      <w:pPr>
-        <w:rPr>
-          <w:rFonts w:ascii="Times New Roman" w:hAnsi="Times New Roman" w:cs="Times New Roman"/>
-          <w:lang w:val="de-DE"/>
-        </w:rPr>
-      </w:pPr>
-    </w:p>
-    <w:p>
-      <w:pPr>
-        <w:rPr>
-          <w:rFonts w:ascii="Times New Roman" w:hAnsi="Times New Roman" w:cs="Times New Roman"/>
-          <w:lang w:val="de-DE"/>
-        </w:rPr>
-      </w:pPr>
-      <w:r>
-        <w:rPr>
-          <w:rFonts w:ascii="Times New Roman" w:hAnsi="Times New Roman" w:cs="Times New Roman"/>
-          <w:lang w:val="de-DE"/>
-        </w:rPr>
-        <w:br w:type="page"/>
-      </w:r>
-    </w:p>
-    <w:tbl>
-      <w:tblPr>
-        <w:tblStyle w:val="TableauGrille1Clair"/>
-        <w:tblW w:w="6524" w:type="dxa"/>
-        <w:tblLook w:val="04A0" w:firstRow="1" w:lastRow="0" w:firstColumn="1" w:lastColumn="0" w:noHBand="0" w:noVBand="1"/>
-      </w:tblPr>
-      <w:tblGrid>
-        <w:gridCol w:w="2984"/>
-        <w:gridCol w:w="891"/>
-        <w:gridCol w:w="879"/>
-        <w:gridCol w:w="891"/>
-        <w:gridCol w:w="879"/>
-      </w:tblGrid>
-      <w:tr>
-        <w:trPr>
-          <w:cnfStyle w:val="100000000000" w:firstRow="1" w:lastRow="0" w:firstColumn="0" w:lastColumn="0" w:oddVBand="0" w:evenVBand="0" w:oddHBand="0" w:evenHBand="0" w:firstRowFirstColumn="0" w:firstRowLastColumn="0" w:lastRowFirstColumn="0" w:lastRowLastColumn="0"/>
-          <w:trHeight w:val="266"/>
-        </w:trPr>
-        <w:tc>
-          <w:tcPr>
-            <w:cnfStyle w:val="001000000000" w:firstRow="0" w:lastRow="0" w:firstColumn="1" w:lastColumn="0" w:oddVBand="0" w:evenVBand="0" w:oddHBand="0" w:evenHBand="0" w:firstRowFirstColumn="0" w:firstRowLastColumn="0" w:lastRowFirstColumn="0" w:lastRowLastColumn="0"/>
-            <w:tcW w:w="3058" w:type="dxa"/>
-          </w:tcPr>
-          <w:p>
-            <w:pPr>
-              <w:pStyle w:val="ACLTextFirstLine"/>
-              <w:ind w:firstLine="0"/>
-              <w:rPr>
-                <w:lang w:val="de-DE"/>
-              </w:rPr>
-            </w:pPr>
-            <w:r>
-              <w:rPr>
-                <w:lang w:val="de-DE"/>
-              </w:rPr>
-              <w:lastRenderedPageBreak/>
-              <w:t>NOMINALPHRASE</w:t>
-            </w:r>
-          </w:p>
-        </w:tc>
-        <w:tc>
-          <w:tcPr>
-            <w:tcW w:w="879" w:type="dxa"/>
-          </w:tcPr>
-          <w:p>
-            <w:pPr>
-              <w:pStyle w:val="ACLTextFirstLine"/>
-              <w:ind w:firstLine="0"/>
-              <w:cnfStyle w:val="100000000000" w:firstRow="1" w:lastRow="0" w:firstColumn="0" w:lastColumn="0" w:oddVBand="0" w:evenVBand="0" w:oddHBand="0" w:evenHBand="0" w:firstRowFirstColumn="0" w:firstRowLastColumn="0" w:lastRowFirstColumn="0" w:lastRowLastColumn="0"/>
-              <w:rPr>
-                <w:lang w:val="de-DE"/>
-              </w:rPr>
-            </w:pPr>
-            <w:r>
-              <w:rPr>
-                <w:lang w:val="de-DE"/>
-              </w:rPr>
-              <w:t>A1_EN</w:t>
-            </w:r>
-          </w:p>
-        </w:tc>
-        <w:tc>
-          <w:tcPr>
-            <w:tcW w:w="854" w:type="dxa"/>
-          </w:tcPr>
-          <w:p>
-            <w:pPr>
-              <w:pStyle w:val="ACLTextFirstLine"/>
-              <w:ind w:firstLine="0"/>
-              <w:cnfStyle w:val="100000000000" w:firstRow="1" w:lastRow="0" w:firstColumn="0" w:lastColumn="0" w:oddVBand="0" w:evenVBand="0" w:oddHBand="0" w:evenHBand="0" w:firstRowFirstColumn="0" w:firstRowLastColumn="0" w:lastRowFirstColumn="0" w:lastRowLastColumn="0"/>
-              <w:rPr>
-                <w:lang w:val="de-DE"/>
-              </w:rPr>
-            </w:pPr>
-            <w:r>
-              <w:rPr>
-                <w:lang w:val="de-DE"/>
-              </w:rPr>
-              <w:t>A1_FR</w:t>
-            </w:r>
-          </w:p>
-        </w:tc>
-        <w:tc>
-          <w:tcPr>
-            <w:tcW w:w="879" w:type="dxa"/>
-          </w:tcPr>
-          <w:p>
-            <w:pPr>
-              <w:pStyle w:val="ACLTextFirstLine"/>
-              <w:ind w:firstLine="0"/>
-              <w:cnfStyle w:val="100000000000" w:firstRow="1" w:lastRow="0" w:firstColumn="0" w:lastColumn="0" w:oddVBand="0" w:evenVBand="0" w:oddHBand="0" w:evenHBand="0" w:firstRowFirstColumn="0" w:firstRowLastColumn="0" w:lastRowFirstColumn="0" w:lastRowLastColumn="0"/>
-              <w:rPr>
-                <w:lang w:val="de-DE"/>
-              </w:rPr>
-            </w:pPr>
-            <w:r>
-              <w:rPr>
-                <w:lang w:val="de-DE"/>
-              </w:rPr>
-              <w:t>A2_EN</w:t>
-            </w:r>
-          </w:p>
-        </w:tc>
-        <w:tc>
-          <w:tcPr>
-            <w:tcW w:w="854" w:type="dxa"/>
-          </w:tcPr>
-          <w:p>
-            <w:pPr>
-              <w:pStyle w:val="ACLTextFirstLine"/>
-              <w:ind w:firstLine="0"/>
-              <w:cnfStyle w:val="100000000000" w:firstRow="1" w:lastRow="0" w:firstColumn="0" w:lastColumn="0" w:oddVBand="0" w:evenVBand="0" w:oddHBand="0" w:evenHBand="0" w:firstRowFirstColumn="0" w:firstRowLastColumn="0" w:lastRowFirstColumn="0" w:lastRowLastColumn="0"/>
-              <w:rPr>
-                <w:lang w:val="de-DE"/>
-              </w:rPr>
-            </w:pPr>
-            <w:r>
-              <w:rPr>
-                <w:lang w:val="de-DE"/>
-              </w:rPr>
-              <w:t>A2_FR</w:t>
-            </w:r>
-          </w:p>
-        </w:tc>
-      </w:tr>
-      <w:tr>
-        <w:trPr>
-          <w:trHeight w:val="266"/>
-        </w:trPr>
-        <w:tc>
-          <w:tcPr>
-            <w:cnfStyle w:val="001000000000" w:firstRow="0" w:lastRow="0" w:firstColumn="1" w:lastColumn="0" w:oddVBand="0" w:evenVBand="0" w:oddHBand="0" w:evenHBand="0" w:firstRowFirstColumn="0" w:firstRowLastColumn="0" w:lastRowFirstColumn="0" w:lastRowLastColumn="0"/>
-            <w:tcW w:w="3058" w:type="dxa"/>
-          </w:tcPr>
-          <w:p>
-            <w:pPr>
-              <w:pStyle w:val="ACLTextFirstLine"/>
-              <w:ind w:firstLine="0"/>
-              <w:rPr>
-                <w:lang w:val="de-DE"/>
-              </w:rPr>
-            </w:pPr>
-            <w:r>
-              <w:rPr>
-                <w:lang w:val="de-DE"/>
-              </w:rPr>
-              <w:t>ART</w:t>
-            </w:r>
-          </w:p>
-        </w:tc>
-        <w:tc>
-          <w:tcPr>
-            <w:tcW w:w="879" w:type="dxa"/>
-          </w:tcPr>
-          <w:p>
-            <w:pPr>
-              <w:pStyle w:val="ACLTextFirstLine"/>
-              <w:ind w:firstLine="0"/>
-              <w:cnfStyle w:val="000000000000" w:firstRow="0" w:lastRow="0" w:firstColumn="0" w:lastColumn="0" w:oddVBand="0" w:evenVBand="0" w:oddHBand="0" w:evenHBand="0" w:firstRowFirstColumn="0" w:firstRowLastColumn="0" w:lastRowFirstColumn="0" w:lastRowLastColumn="0"/>
-              <w:rPr>
-                <w:lang w:val="de-DE"/>
-              </w:rPr>
-            </w:pPr>
-          </w:p>
-        </w:tc>
-        <w:tc>
-          <w:tcPr>
-            <w:tcW w:w="854" w:type="dxa"/>
-          </w:tcPr>
-          <w:p>
-            <w:pPr>
-              <w:pStyle w:val="ACLTextFirstLine"/>
-              <w:ind w:firstLine="0"/>
-              <w:cnfStyle w:val="000000000000" w:firstRow="0" w:lastRow="0" w:firstColumn="0" w:lastColumn="0" w:oddVBand="0" w:evenVBand="0" w:oddHBand="0" w:evenHBand="0" w:firstRowFirstColumn="0" w:firstRowLastColumn="0" w:lastRowFirstColumn="0" w:lastRowLastColumn="0"/>
-              <w:rPr>
-                <w:lang w:val="de-DE"/>
-              </w:rPr>
-            </w:pPr>
-          </w:p>
-        </w:tc>
-        <w:tc>
-          <w:tcPr>
-            <w:tcW w:w="879" w:type="dxa"/>
-          </w:tcPr>
-          <w:p>
-            <w:pPr>
-              <w:pStyle w:val="ACLTextFirstLine"/>
-              <w:ind w:firstLine="0"/>
-              <w:cnfStyle w:val="000000000000" w:firstRow="0" w:lastRow="0" w:firstColumn="0" w:lastColumn="0" w:oddVBand="0" w:evenVBand="0" w:oddHBand="0" w:evenHBand="0" w:firstRowFirstColumn="0" w:firstRowLastColumn="0" w:lastRowFirstColumn="0" w:lastRowLastColumn="0"/>
-              <w:rPr>
-                <w:lang w:val="de-DE"/>
-              </w:rPr>
-            </w:pPr>
-          </w:p>
-        </w:tc>
-        <w:tc>
-          <w:tcPr>
-            <w:tcW w:w="854" w:type="dxa"/>
-          </w:tcPr>
-          <w:p>
-            <w:pPr>
-              <w:pStyle w:val="ACLTextFirstLine"/>
-              <w:ind w:firstLine="0"/>
-              <w:cnfStyle w:val="000000000000" w:firstRow="0" w:lastRow="0" w:firstColumn="0" w:lastColumn="0" w:oddVBand="0" w:evenVBand="0" w:oddHBand="0" w:evenHBand="0" w:firstRowFirstColumn="0" w:firstRowLastColumn="0" w:lastRowFirstColumn="0" w:lastRowLastColumn="0"/>
-              <w:rPr>
-                <w:lang w:val="de-DE"/>
-              </w:rPr>
-            </w:pPr>
-          </w:p>
-        </w:tc>
-      </w:tr>
-      <w:tr>
-        <w:trPr>
-          <w:trHeight w:val="266"/>
-        </w:trPr>
-        <w:tc>
-          <w:tcPr>
-            <w:cnfStyle w:val="001000000000" w:firstRow="0" w:lastRow="0" w:firstColumn="1" w:lastColumn="0" w:oddVBand="0" w:evenVBand="0" w:oddHBand="0" w:evenHBand="0" w:firstRowFirstColumn="0" w:firstRowLastColumn="0" w:lastRowFirstColumn="0" w:lastRowLastColumn="0"/>
-            <w:tcW w:w="3058" w:type="dxa"/>
-          </w:tcPr>
-          <w:p>
-            <w:pPr>
-              <w:pStyle w:val="ACLTextFirstLine"/>
-              <w:ind w:firstLine="0"/>
-              <w:rPr>
-                <w:lang w:val="de-DE"/>
-              </w:rPr>
-            </w:pPr>
-            <w:r>
-              <w:rPr>
-                <w:lang w:val="de-DE"/>
-              </w:rPr>
-              <w:t>PREP</w:t>
-            </w:r>
-          </w:p>
-        </w:tc>
-        <w:tc>
-          <w:tcPr>
-            <w:tcW w:w="879" w:type="dxa"/>
-          </w:tcPr>
-          <w:p>
-            <w:pPr>
-              <w:pStyle w:val="ACLTextFirstLine"/>
-              <w:ind w:firstLine="0"/>
-              <w:cnfStyle w:val="000000000000" w:firstRow="0" w:lastRow="0" w:firstColumn="0" w:lastColumn="0" w:oddVBand="0" w:evenVBand="0" w:oddHBand="0" w:evenHBand="0" w:firstRowFirstColumn="0" w:firstRowLastColumn="0" w:lastRowFirstColumn="0" w:lastRowLastColumn="0"/>
-              <w:rPr>
-                <w:lang w:val="de-DE"/>
-              </w:rPr>
-            </w:pPr>
-          </w:p>
-        </w:tc>
-        <w:tc>
-          <w:tcPr>
-            <w:tcW w:w="854" w:type="dxa"/>
-          </w:tcPr>
-          <w:p>
-            <w:pPr>
-              <w:pStyle w:val="ACLTextFirstLine"/>
-              <w:ind w:firstLine="0"/>
-              <w:cnfStyle w:val="000000000000" w:firstRow="0" w:lastRow="0" w:firstColumn="0" w:lastColumn="0" w:oddVBand="0" w:evenVBand="0" w:oddHBand="0" w:evenHBand="0" w:firstRowFirstColumn="0" w:firstRowLastColumn="0" w:lastRowFirstColumn="0" w:lastRowLastColumn="0"/>
-              <w:rPr>
-                <w:lang w:val="de-DE"/>
-              </w:rPr>
-            </w:pPr>
-          </w:p>
-        </w:tc>
-        <w:tc>
-          <w:tcPr>
-            <w:tcW w:w="879" w:type="dxa"/>
-          </w:tcPr>
-          <w:p>
-            <w:pPr>
-              <w:pStyle w:val="ACLTextFirstLine"/>
-              <w:ind w:firstLine="0"/>
-              <w:cnfStyle w:val="000000000000" w:firstRow="0" w:lastRow="0" w:firstColumn="0" w:lastColumn="0" w:oddVBand="0" w:evenVBand="0" w:oddHBand="0" w:evenHBand="0" w:firstRowFirstColumn="0" w:firstRowLastColumn="0" w:lastRowFirstColumn="0" w:lastRowLastColumn="0"/>
-              <w:rPr>
-                <w:lang w:val="de-DE"/>
-              </w:rPr>
-            </w:pPr>
-          </w:p>
-        </w:tc>
-        <w:tc>
-          <w:tcPr>
-            <w:tcW w:w="854" w:type="dxa"/>
-          </w:tcPr>
-          <w:p>
-            <w:pPr>
-              <w:pStyle w:val="ACLTextFirstLine"/>
-              <w:ind w:firstLine="0"/>
-              <w:cnfStyle w:val="000000000000" w:firstRow="0" w:lastRow="0" w:firstColumn="0" w:lastColumn="0" w:oddVBand="0" w:evenVBand="0" w:oddHBand="0" w:evenHBand="0" w:firstRowFirstColumn="0" w:firstRowLastColumn="0" w:lastRowFirstColumn="0" w:lastRowLastColumn="0"/>
-              <w:rPr>
-                <w:lang w:val="de-DE"/>
-              </w:rPr>
-            </w:pPr>
-          </w:p>
-        </w:tc>
-      </w:tr>
-      <w:tr>
-        <w:trPr>
-          <w:trHeight w:val="266"/>
-        </w:trPr>
-        <w:tc>
-          <w:tcPr>
-            <w:cnfStyle w:val="001000000000" w:firstRow="0" w:lastRow="0" w:firstColumn="1" w:lastColumn="0" w:oddVBand="0" w:evenVBand="0" w:oddHBand="0" w:evenHBand="0" w:firstRowFirstColumn="0" w:firstRowLastColumn="0" w:lastRowFirstColumn="0" w:lastRowLastColumn="0"/>
-            <w:tcW w:w="3058" w:type="dxa"/>
-          </w:tcPr>
-          <w:p>
-            <w:pPr>
-              <w:pStyle w:val="ACLTextFirstLine"/>
-              <w:ind w:firstLine="0"/>
-              <w:rPr>
-                <w:lang w:val="de-DE"/>
-              </w:rPr>
-            </w:pPr>
-            <w:r>
-              <w:rPr>
-                <w:lang w:val="de-DE"/>
-              </w:rPr>
-              <w:t>EIGENNAMEN</w:t>
-            </w:r>
-          </w:p>
-        </w:tc>
-        <w:tc>
-          <w:tcPr>
-            <w:tcW w:w="879" w:type="dxa"/>
-          </w:tcPr>
-          <w:p>
-            <w:pPr>
-              <w:pStyle w:val="ACLTextFirstLine"/>
-              <w:ind w:firstLine="0"/>
-              <w:cnfStyle w:val="000000000000" w:firstRow="0" w:lastRow="0" w:firstColumn="0" w:lastColumn="0" w:oddVBand="0" w:evenVBand="0" w:oddHBand="0" w:evenHBand="0" w:firstRowFirstColumn="0" w:firstRowLastColumn="0" w:lastRowFirstColumn="0" w:lastRowLastColumn="0"/>
-              <w:rPr>
-                <w:lang w:val="de-DE"/>
-              </w:rPr>
-            </w:pPr>
-          </w:p>
-        </w:tc>
-        <w:tc>
-          <w:tcPr>
-            <w:tcW w:w="854" w:type="dxa"/>
-          </w:tcPr>
-          <w:p>
-            <w:pPr>
-              <w:pStyle w:val="ACLTextFirstLine"/>
-              <w:ind w:firstLine="0"/>
-              <w:cnfStyle w:val="000000000000" w:firstRow="0" w:lastRow="0" w:firstColumn="0" w:lastColumn="0" w:oddVBand="0" w:evenVBand="0" w:oddHBand="0" w:evenHBand="0" w:firstRowFirstColumn="0" w:firstRowLastColumn="0" w:lastRowFirstColumn="0" w:lastRowLastColumn="0"/>
-              <w:rPr>
-                <w:lang w:val="de-DE"/>
-              </w:rPr>
-            </w:pPr>
-          </w:p>
-        </w:tc>
-        <w:tc>
-          <w:tcPr>
-            <w:tcW w:w="879" w:type="dxa"/>
-          </w:tcPr>
-          <w:p>
-            <w:pPr>
-              <w:pStyle w:val="ACLTextFirstLine"/>
-              <w:ind w:firstLine="0"/>
-              <w:cnfStyle w:val="000000000000" w:firstRow="0" w:lastRow="0" w:firstColumn="0" w:lastColumn="0" w:oddVBand="0" w:evenVBand="0" w:oddHBand="0" w:evenHBand="0" w:firstRowFirstColumn="0" w:firstRowLastColumn="0" w:lastRowFirstColumn="0" w:lastRowLastColumn="0"/>
-              <w:rPr>
-                <w:lang w:val="de-DE"/>
-              </w:rPr>
-            </w:pPr>
-          </w:p>
-        </w:tc>
-        <w:tc>
-          <w:tcPr>
-            <w:tcW w:w="854" w:type="dxa"/>
-          </w:tcPr>
-          <w:p>
-            <w:pPr>
-              <w:pStyle w:val="ACLTextFirstLine"/>
-              <w:ind w:firstLine="0"/>
-              <w:cnfStyle w:val="000000000000" w:firstRow="0" w:lastRow="0" w:firstColumn="0" w:lastColumn="0" w:oddVBand="0" w:evenVBand="0" w:oddHBand="0" w:evenHBand="0" w:firstRowFirstColumn="0" w:firstRowLastColumn="0" w:lastRowFirstColumn="0" w:lastRowLastColumn="0"/>
-              <w:rPr>
-                <w:lang w:val="de-DE"/>
-              </w:rPr>
-            </w:pPr>
-          </w:p>
-        </w:tc>
-      </w:tr>
-      <w:tr>
-        <w:trPr>
-          <w:trHeight w:val="266"/>
-        </w:trPr>
-        <w:tc>
-          <w:tcPr>
-            <w:cnfStyle w:val="001000000000" w:firstRow="0" w:lastRow="0" w:firstColumn="1" w:lastColumn="0" w:oddVBand="0" w:evenVBand="0" w:oddHBand="0" w:evenHBand="0" w:firstRowFirstColumn="0" w:firstRowLastColumn="0" w:lastRowFirstColumn="0" w:lastRowLastColumn="0"/>
-            <w:tcW w:w="3058" w:type="dxa"/>
-          </w:tcPr>
-          <w:p>
-            <w:pPr>
-              <w:pStyle w:val="ACLTextFirstLine"/>
-              <w:ind w:firstLine="0"/>
-              <w:rPr>
-                <w:lang w:val="de-DE"/>
-              </w:rPr>
-            </w:pPr>
-            <w:r>
-              <w:rPr>
-                <w:lang w:val="de-DE"/>
-              </w:rPr>
-              <w:t>REDEWENDUNGEN</w:t>
-            </w:r>
-          </w:p>
-        </w:tc>
-        <w:tc>
-          <w:tcPr>
-            <w:tcW w:w="879" w:type="dxa"/>
-          </w:tcPr>
-          <w:p>
-            <w:pPr>
-              <w:pStyle w:val="ACLTextFirstLine"/>
-              <w:ind w:firstLine="0"/>
-              <w:cnfStyle w:val="000000000000" w:firstRow="0" w:lastRow="0" w:firstColumn="0" w:lastColumn="0" w:oddVBand="0" w:evenVBand="0" w:oddHBand="0" w:evenHBand="0" w:firstRowFirstColumn="0" w:firstRowLastColumn="0" w:lastRowFirstColumn="0" w:lastRowLastColumn="0"/>
-              <w:rPr>
-                <w:lang w:val="de-DE"/>
-              </w:rPr>
-            </w:pPr>
-          </w:p>
-        </w:tc>
-        <w:tc>
-          <w:tcPr>
-            <w:tcW w:w="854" w:type="dxa"/>
-          </w:tcPr>
-          <w:p>
-            <w:pPr>
-              <w:pStyle w:val="ACLTextFirstLine"/>
-              <w:ind w:firstLine="0"/>
-              <w:cnfStyle w:val="000000000000" w:firstRow="0" w:lastRow="0" w:firstColumn="0" w:lastColumn="0" w:oddVBand="0" w:evenVBand="0" w:oddHBand="0" w:evenHBand="0" w:firstRowFirstColumn="0" w:firstRowLastColumn="0" w:lastRowFirstColumn="0" w:lastRowLastColumn="0"/>
-              <w:rPr>
-                <w:lang w:val="de-DE"/>
-              </w:rPr>
-            </w:pPr>
-          </w:p>
-        </w:tc>
-        <w:tc>
-          <w:tcPr>
-            <w:tcW w:w="879" w:type="dxa"/>
-          </w:tcPr>
-          <w:p>
-            <w:pPr>
-              <w:pStyle w:val="ACLTextFirstLine"/>
-              <w:ind w:firstLine="0"/>
-              <w:cnfStyle w:val="000000000000" w:firstRow="0" w:lastRow="0" w:firstColumn="0" w:lastColumn="0" w:oddVBand="0" w:evenVBand="0" w:oddHBand="0" w:evenHBand="0" w:firstRowFirstColumn="0" w:firstRowLastColumn="0" w:lastRowFirstColumn="0" w:lastRowLastColumn="0"/>
-              <w:rPr>
-                <w:lang w:val="de-DE"/>
-              </w:rPr>
-            </w:pPr>
-          </w:p>
-        </w:tc>
-        <w:tc>
-          <w:tcPr>
-            <w:tcW w:w="854" w:type="dxa"/>
-          </w:tcPr>
-          <w:p>
-            <w:pPr>
-              <w:pStyle w:val="ACLTextFirstLine"/>
-              <w:ind w:firstLine="0"/>
-              <w:cnfStyle w:val="000000000000" w:firstRow="0" w:lastRow="0" w:firstColumn="0" w:lastColumn="0" w:oddVBand="0" w:evenVBand="0" w:oddHBand="0" w:evenHBand="0" w:firstRowFirstColumn="0" w:firstRowLastColumn="0" w:lastRowFirstColumn="0" w:lastRowLastColumn="0"/>
-              <w:rPr>
-                <w:lang w:val="de-DE"/>
-              </w:rPr>
-            </w:pPr>
-          </w:p>
-        </w:tc>
-      </w:tr>
-      <w:tr>
-        <w:trPr>
-          <w:trHeight w:val="266"/>
-        </w:trPr>
-        <w:tc>
-          <w:tcPr>
-            <w:cnfStyle w:val="001000000000" w:firstRow="0" w:lastRow="0" w:firstColumn="1" w:lastColumn="0" w:oddVBand="0" w:evenVBand="0" w:oddHBand="0" w:evenHBand="0" w:firstRowFirstColumn="0" w:firstRowLastColumn="0" w:lastRowFirstColumn="0" w:lastRowLastColumn="0"/>
-            <w:tcW w:w="3058" w:type="dxa"/>
-          </w:tcPr>
-          <w:p>
-            <w:pPr>
-              <w:pStyle w:val="ACLTextFirstLine"/>
-              <w:ind w:firstLine="0"/>
-              <w:rPr>
-                <w:lang w:val="de-DE"/>
-              </w:rPr>
-            </w:pPr>
-            <w:r>
-              <w:rPr>
-                <w:lang w:val="de-DE"/>
-              </w:rPr>
-              <w:t>EINFACH_NICHT</w:t>
-            </w:r>
-          </w:p>
-        </w:tc>
-        <w:tc>
-          <w:tcPr>
-            <w:tcW w:w="879" w:type="dxa"/>
-          </w:tcPr>
-          <w:p>
-            <w:pPr>
-              <w:pStyle w:val="ACLTextFirstLine"/>
-              <w:ind w:firstLine="0"/>
-              <w:cnfStyle w:val="000000000000" w:firstRow="0" w:lastRow="0" w:firstColumn="0" w:lastColumn="0" w:oddVBand="0" w:evenVBand="0" w:oddHBand="0" w:evenHBand="0" w:firstRowFirstColumn="0" w:firstRowLastColumn="0" w:lastRowFirstColumn="0" w:lastRowLastColumn="0"/>
-              <w:rPr>
-                <w:lang w:val="de-DE"/>
-              </w:rPr>
-            </w:pPr>
-          </w:p>
-        </w:tc>
-        <w:tc>
-          <w:tcPr>
-            <w:tcW w:w="854" w:type="dxa"/>
-          </w:tcPr>
-          <w:p>
-            <w:pPr>
-              <w:pStyle w:val="ACLTextFirstLine"/>
-              <w:ind w:firstLine="0"/>
-              <w:cnfStyle w:val="000000000000" w:firstRow="0" w:lastRow="0" w:firstColumn="0" w:lastColumn="0" w:oddVBand="0" w:evenVBand="0" w:oddHBand="0" w:evenHBand="0" w:firstRowFirstColumn="0" w:firstRowLastColumn="0" w:lastRowFirstColumn="0" w:lastRowLastColumn="0"/>
-              <w:rPr>
-                <w:lang w:val="de-DE"/>
-              </w:rPr>
-            </w:pPr>
-          </w:p>
-        </w:tc>
-        <w:tc>
-          <w:tcPr>
-            <w:tcW w:w="879" w:type="dxa"/>
-          </w:tcPr>
-          <w:p>
-            <w:pPr>
-              <w:pStyle w:val="ACLTextFirstLine"/>
-              <w:ind w:firstLine="0"/>
-              <w:cnfStyle w:val="000000000000" w:firstRow="0" w:lastRow="0" w:firstColumn="0" w:lastColumn="0" w:oddVBand="0" w:evenVBand="0" w:oddHBand="0" w:evenHBand="0" w:firstRowFirstColumn="0" w:firstRowLastColumn="0" w:lastRowFirstColumn="0" w:lastRowLastColumn="0"/>
-              <w:rPr>
-                <w:lang w:val="de-DE"/>
-              </w:rPr>
-            </w:pPr>
-          </w:p>
-        </w:tc>
-        <w:tc>
-          <w:tcPr>
-            <w:tcW w:w="854" w:type="dxa"/>
-          </w:tcPr>
-          <w:p>
-            <w:pPr>
-              <w:pStyle w:val="ACLTextFirstLine"/>
-              <w:ind w:firstLine="0"/>
-              <w:cnfStyle w:val="000000000000" w:firstRow="0" w:lastRow="0" w:firstColumn="0" w:lastColumn="0" w:oddVBand="0" w:evenVBand="0" w:oddHBand="0" w:evenHBand="0" w:firstRowFirstColumn="0" w:firstRowLastColumn="0" w:lastRowFirstColumn="0" w:lastRowLastColumn="0"/>
-              <w:rPr>
-                <w:lang w:val="de-DE"/>
-              </w:rPr>
-            </w:pPr>
-          </w:p>
-        </w:tc>
-      </w:tr>
-      <w:tr>
-        <w:trPr>
-          <w:trHeight w:val="266"/>
-        </w:trPr>
-        <w:tc>
-          <w:tcPr>
-            <w:cnfStyle w:val="001000000000" w:firstRow="0" w:lastRow="0" w:firstColumn="1" w:lastColumn="0" w:oddVBand="0" w:evenVBand="0" w:oddHBand="0" w:evenHBand="0" w:firstRowFirstColumn="0" w:firstRowLastColumn="0" w:lastRowFirstColumn="0" w:lastRowLastColumn="0"/>
-            <w:tcW w:w="3058" w:type="dxa"/>
-          </w:tcPr>
-          <w:p>
-            <w:pPr>
-              <w:pStyle w:val="ACLTextFirstLine"/>
-              <w:ind w:firstLine="0"/>
-              <w:rPr>
-                <w:lang w:val="de-DE"/>
-              </w:rPr>
-            </w:pPr>
-            <w:r>
-              <w:rPr>
-                <w:lang w:val="de-DE"/>
-              </w:rPr>
-              <w:t>ART_NICHT</w:t>
-            </w:r>
-          </w:p>
-        </w:tc>
-        <w:tc>
-          <w:tcPr>
-            <w:tcW w:w="879" w:type="dxa"/>
-          </w:tcPr>
-          <w:p>
-            <w:pPr>
-              <w:pStyle w:val="ACLTextFirstLine"/>
-              <w:ind w:firstLine="0"/>
-              <w:cnfStyle w:val="000000000000" w:firstRow="0" w:lastRow="0" w:firstColumn="0" w:lastColumn="0" w:oddVBand="0" w:evenVBand="0" w:oddHBand="0" w:evenHBand="0" w:firstRowFirstColumn="0" w:firstRowLastColumn="0" w:lastRowFirstColumn="0" w:lastRowLastColumn="0"/>
-              <w:rPr>
-                <w:lang w:val="de-DE"/>
-              </w:rPr>
-            </w:pPr>
-          </w:p>
-        </w:tc>
-        <w:tc>
-          <w:tcPr>
-            <w:tcW w:w="854" w:type="dxa"/>
-          </w:tcPr>
-          <w:p>
-            <w:pPr>
-              <w:pStyle w:val="ACLTextFirstLine"/>
-              <w:ind w:firstLine="0"/>
-              <w:cnfStyle w:val="000000000000" w:firstRow="0" w:lastRow="0" w:firstColumn="0" w:lastColumn="0" w:oddVBand="0" w:evenVBand="0" w:oddHBand="0" w:evenHBand="0" w:firstRowFirstColumn="0" w:firstRowLastColumn="0" w:lastRowFirstColumn="0" w:lastRowLastColumn="0"/>
-              <w:rPr>
-                <w:lang w:val="de-DE"/>
-              </w:rPr>
-            </w:pPr>
-          </w:p>
-        </w:tc>
-        <w:tc>
-          <w:tcPr>
-            <w:tcW w:w="879" w:type="dxa"/>
-          </w:tcPr>
-          <w:p>
-            <w:pPr>
-              <w:pStyle w:val="ACLTextFirstLine"/>
-              <w:ind w:firstLine="0"/>
-              <w:cnfStyle w:val="000000000000" w:firstRow="0" w:lastRow="0" w:firstColumn="0" w:lastColumn="0" w:oddVBand="0" w:evenVBand="0" w:oddHBand="0" w:evenHBand="0" w:firstRowFirstColumn="0" w:firstRowLastColumn="0" w:lastRowFirstColumn="0" w:lastRowLastColumn="0"/>
-              <w:rPr>
-                <w:lang w:val="de-DE"/>
-              </w:rPr>
-            </w:pPr>
-          </w:p>
-        </w:tc>
-        <w:tc>
-          <w:tcPr>
-            <w:tcW w:w="854" w:type="dxa"/>
-          </w:tcPr>
-          <w:p>
-            <w:pPr>
-              <w:pStyle w:val="ACLTextFirstLine"/>
-              <w:ind w:firstLine="0"/>
-              <w:cnfStyle w:val="000000000000" w:firstRow="0" w:lastRow="0" w:firstColumn="0" w:lastColumn="0" w:oddVBand="0" w:evenVBand="0" w:oddHBand="0" w:evenHBand="0" w:firstRowFirstColumn="0" w:firstRowLastColumn="0" w:lastRowFirstColumn="0" w:lastRowLastColumn="0"/>
-              <w:rPr>
-                <w:lang w:val="de-DE"/>
-              </w:rPr>
-            </w:pPr>
-          </w:p>
-        </w:tc>
-      </w:tr>
-      <w:tr>
-        <w:trPr>
-          <w:trHeight w:val="266"/>
-        </w:trPr>
-        <w:tc>
-          <w:tcPr>
-            <w:cnfStyle w:val="001000000000" w:firstRow="0" w:lastRow="0" w:firstColumn="1" w:lastColumn="0" w:oddVBand="0" w:evenVBand="0" w:oddHBand="0" w:evenHBand="0" w:firstRowFirstColumn="0" w:firstRowLastColumn="0" w:lastRowFirstColumn="0" w:lastRowLastColumn="0"/>
-            <w:tcW w:w="3058" w:type="dxa"/>
-          </w:tcPr>
-          <w:p>
-            <w:pPr>
-              <w:pStyle w:val="ACLTextFirstLine"/>
-              <w:ind w:firstLine="0"/>
-              <w:rPr>
-                <w:lang w:val="de-DE"/>
-              </w:rPr>
-            </w:pPr>
-            <w:r>
-              <w:rPr>
-                <w:lang w:val="de-DE"/>
-              </w:rPr>
-              <w:t>PREP_NICHT</w:t>
-            </w:r>
-          </w:p>
-        </w:tc>
-        <w:tc>
-          <w:tcPr>
-            <w:tcW w:w="879" w:type="dxa"/>
-          </w:tcPr>
-          <w:p>
-            <w:pPr>
-              <w:pStyle w:val="ACLTextFirstLine"/>
-              <w:ind w:firstLine="0"/>
-              <w:cnfStyle w:val="000000000000" w:firstRow="0" w:lastRow="0" w:firstColumn="0" w:lastColumn="0" w:oddVBand="0" w:evenVBand="0" w:oddHBand="0" w:evenHBand="0" w:firstRowFirstColumn="0" w:firstRowLastColumn="0" w:lastRowFirstColumn="0" w:lastRowLastColumn="0"/>
-              <w:rPr>
-                <w:lang w:val="de-DE"/>
-              </w:rPr>
-            </w:pPr>
-          </w:p>
-        </w:tc>
-        <w:tc>
-          <w:tcPr>
-            <w:tcW w:w="854" w:type="dxa"/>
-          </w:tcPr>
-          <w:p>
-            <w:pPr>
-              <w:pStyle w:val="ACLTextFirstLine"/>
-              <w:ind w:firstLine="0"/>
-              <w:cnfStyle w:val="000000000000" w:firstRow="0" w:lastRow="0" w:firstColumn="0" w:lastColumn="0" w:oddVBand="0" w:evenVBand="0" w:oddHBand="0" w:evenHBand="0" w:firstRowFirstColumn="0" w:firstRowLastColumn="0" w:lastRowFirstColumn="0" w:lastRowLastColumn="0"/>
-              <w:rPr>
-                <w:lang w:val="de-DE"/>
-              </w:rPr>
-            </w:pPr>
-          </w:p>
-        </w:tc>
-        <w:tc>
-          <w:tcPr>
-            <w:tcW w:w="879" w:type="dxa"/>
-          </w:tcPr>
-          <w:p>
-            <w:pPr>
-              <w:pStyle w:val="ACLTextFirstLine"/>
-              <w:ind w:firstLine="0"/>
-              <w:cnfStyle w:val="000000000000" w:firstRow="0" w:lastRow="0" w:firstColumn="0" w:lastColumn="0" w:oddVBand="0" w:evenVBand="0" w:oddHBand="0" w:evenHBand="0" w:firstRowFirstColumn="0" w:firstRowLastColumn="0" w:lastRowFirstColumn="0" w:lastRowLastColumn="0"/>
-              <w:rPr>
-                <w:lang w:val="de-DE"/>
-              </w:rPr>
-            </w:pPr>
-          </w:p>
-        </w:tc>
-        <w:tc>
-          <w:tcPr>
-            <w:tcW w:w="854" w:type="dxa"/>
-          </w:tcPr>
-          <w:p>
-            <w:pPr>
-              <w:pStyle w:val="ACLTextFirstLine"/>
-              <w:ind w:firstLine="0"/>
-              <w:cnfStyle w:val="000000000000" w:firstRow="0" w:lastRow="0" w:firstColumn="0" w:lastColumn="0" w:oddVBand="0" w:evenVBand="0" w:oddHBand="0" w:evenHBand="0" w:firstRowFirstColumn="0" w:firstRowLastColumn="0" w:lastRowFirstColumn="0" w:lastRowLastColumn="0"/>
-              <w:rPr>
-                <w:lang w:val="de-DE"/>
-              </w:rPr>
-            </w:pPr>
-          </w:p>
-        </w:tc>
-      </w:tr>
-      <w:tr>
-        <w:trPr>
-          <w:trHeight w:val="266"/>
-        </w:trPr>
-        <w:tc>
-          <w:tcPr>
-            <w:cnfStyle w:val="001000000000" w:firstRow="0" w:lastRow="0" w:firstColumn="1" w:lastColumn="0" w:oddVBand="0" w:evenVBand="0" w:oddHBand="0" w:evenHBand="0" w:firstRowFirstColumn="0" w:firstRowLastColumn="0" w:lastRowFirstColumn="0" w:lastRowLastColumn="0"/>
-            <w:tcW w:w="3058" w:type="dxa"/>
-          </w:tcPr>
-          <w:p>
-            <w:pPr>
-              <w:pStyle w:val="ACLTextFirstLine"/>
-              <w:ind w:firstLine="0"/>
-              <w:rPr>
-                <w:lang w:val="de-DE"/>
-              </w:rPr>
-            </w:pPr>
-            <w:r>
-              <w:rPr>
-                <w:lang w:val="de-DE"/>
-              </w:rPr>
-              <w:t>GESAMT_UNBEKANNT</w:t>
-            </w:r>
-          </w:p>
-        </w:tc>
-        <w:tc>
-          <w:tcPr>
-            <w:tcW w:w="879" w:type="dxa"/>
-          </w:tcPr>
-          <w:p>
-            <w:pPr>
-              <w:pStyle w:val="ACLTextFirstLine"/>
-              <w:ind w:firstLine="0"/>
-              <w:cnfStyle w:val="000000000000" w:firstRow="0" w:lastRow="0" w:firstColumn="0" w:lastColumn="0" w:oddVBand="0" w:evenVBand="0" w:oddHBand="0" w:evenHBand="0" w:firstRowFirstColumn="0" w:firstRowLastColumn="0" w:lastRowFirstColumn="0" w:lastRowLastColumn="0"/>
-              <w:rPr>
-                <w:lang w:val="de-DE"/>
-              </w:rPr>
-            </w:pPr>
-          </w:p>
-        </w:tc>
-        <w:tc>
-          <w:tcPr>
-            <w:tcW w:w="854" w:type="dxa"/>
-          </w:tcPr>
-          <w:p>
-            <w:pPr>
-              <w:pStyle w:val="ACLTextFirstLine"/>
-              <w:ind w:firstLine="0"/>
-              <w:cnfStyle w:val="000000000000" w:firstRow="0" w:lastRow="0" w:firstColumn="0" w:lastColumn="0" w:oddVBand="0" w:evenVBand="0" w:oddHBand="0" w:evenHBand="0" w:firstRowFirstColumn="0" w:firstRowLastColumn="0" w:lastRowFirstColumn="0" w:lastRowLastColumn="0"/>
-              <w:rPr>
-                <w:lang w:val="de-DE"/>
-              </w:rPr>
-            </w:pPr>
-          </w:p>
-        </w:tc>
-        <w:tc>
-          <w:tcPr>
-            <w:tcW w:w="879" w:type="dxa"/>
-          </w:tcPr>
-          <w:p>
-            <w:pPr>
-              <w:pStyle w:val="ACLTextFirstLine"/>
-              <w:ind w:firstLine="0"/>
-              <w:cnfStyle w:val="000000000000" w:firstRow="0" w:lastRow="0" w:firstColumn="0" w:lastColumn="0" w:oddVBand="0" w:evenVBand="0" w:oddHBand="0" w:evenHBand="0" w:firstRowFirstColumn="0" w:firstRowLastColumn="0" w:lastRowFirstColumn="0" w:lastRowLastColumn="0"/>
-              <w:rPr>
-                <w:lang w:val="de-DE"/>
-              </w:rPr>
-            </w:pPr>
-          </w:p>
-        </w:tc>
-        <w:tc>
-          <w:tcPr>
-            <w:tcW w:w="854" w:type="dxa"/>
-          </w:tcPr>
-          <w:p>
-            <w:pPr>
-              <w:pStyle w:val="ACLTextFirstLine"/>
-              <w:ind w:firstLine="0"/>
-              <w:cnfStyle w:val="000000000000" w:firstRow="0" w:lastRow="0" w:firstColumn="0" w:lastColumn="0" w:oddVBand="0" w:evenVBand="0" w:oddHBand="0" w:evenHBand="0" w:firstRowFirstColumn="0" w:firstRowLastColumn="0" w:lastRowFirstColumn="0" w:lastRowLastColumn="0"/>
-              <w:rPr>
-                <w:lang w:val="de-DE"/>
-              </w:rPr>
-            </w:pPr>
-          </w:p>
-        </w:tc>
-      </w:tr>
-      <w:tr>
-        <w:trPr>
-          <w:trHeight w:val="266"/>
-        </w:trPr>
-        <w:tc>
-          <w:tcPr>
-            <w:cnfStyle w:val="001000000000" w:firstRow="0" w:lastRow="0" w:firstColumn="1" w:lastColumn="0" w:oddVBand="0" w:evenVBand="0" w:oddHBand="0" w:evenHBand="0" w:firstRowFirstColumn="0" w:firstRowLastColumn="0" w:lastRowFirstColumn="0" w:lastRowLastColumn="0"/>
-            <w:tcW w:w="3058" w:type="dxa"/>
-          </w:tcPr>
-          <w:p>
-            <w:pPr>
-              <w:pStyle w:val="ACLTextFirstLine"/>
-              <w:ind w:firstLine="0"/>
-              <w:rPr>
-                <w:lang w:val="de-DE"/>
-              </w:rPr>
-            </w:pPr>
-            <w:r>
-              <w:rPr>
-                <w:lang w:val="de-DE"/>
-              </w:rPr>
-              <w:t>GESAMT_WAHR</w:t>
-            </w:r>
-          </w:p>
-        </w:tc>
-        <w:tc>
-          <w:tcPr>
-            <w:tcW w:w="879" w:type="dxa"/>
-          </w:tcPr>
-          <w:p>
-            <w:pPr>
-              <w:pStyle w:val="ACLTextFirstLine"/>
-              <w:ind w:firstLine="0"/>
-              <w:cnfStyle w:val="000000000000" w:firstRow="0" w:lastRow="0" w:firstColumn="0" w:lastColumn="0" w:oddVBand="0" w:evenVBand="0" w:oddHBand="0" w:evenHBand="0" w:firstRowFirstColumn="0" w:firstRowLastColumn="0" w:lastRowFirstColumn="0" w:lastRowLastColumn="0"/>
-              <w:rPr>
-                <w:lang w:val="de-DE"/>
-              </w:rPr>
-            </w:pPr>
-          </w:p>
-        </w:tc>
-        <w:tc>
-          <w:tcPr>
-            <w:tcW w:w="854" w:type="dxa"/>
-          </w:tcPr>
-          <w:p>
-            <w:pPr>
-              <w:pStyle w:val="ACLTextFirstLine"/>
-              <w:ind w:firstLine="0"/>
-              <w:cnfStyle w:val="000000000000" w:firstRow="0" w:lastRow="0" w:firstColumn="0" w:lastColumn="0" w:oddVBand="0" w:evenVBand="0" w:oddHBand="0" w:evenHBand="0" w:firstRowFirstColumn="0" w:firstRowLastColumn="0" w:lastRowFirstColumn="0" w:lastRowLastColumn="0"/>
-              <w:rPr>
-                <w:lang w:val="de-DE"/>
-              </w:rPr>
-            </w:pPr>
-          </w:p>
-        </w:tc>
-        <w:tc>
-          <w:tcPr>
-            <w:tcW w:w="879" w:type="dxa"/>
-          </w:tcPr>
-          <w:p>
-            <w:pPr>
-              <w:pStyle w:val="ACLTextFirstLine"/>
-              <w:ind w:firstLine="0"/>
-              <w:cnfStyle w:val="000000000000" w:firstRow="0" w:lastRow="0" w:firstColumn="0" w:lastColumn="0" w:oddVBand="0" w:evenVBand="0" w:oddHBand="0" w:evenHBand="0" w:firstRowFirstColumn="0" w:firstRowLastColumn="0" w:lastRowFirstColumn="0" w:lastRowLastColumn="0"/>
-              <w:rPr>
-                <w:lang w:val="de-DE"/>
-              </w:rPr>
-            </w:pPr>
-          </w:p>
-        </w:tc>
-        <w:tc>
-          <w:tcPr>
-            <w:tcW w:w="854" w:type="dxa"/>
-          </w:tcPr>
-          <w:p>
-            <w:pPr>
-              <w:pStyle w:val="ACLTextFirstLine"/>
-              <w:ind w:firstLine="0"/>
-              <w:cnfStyle w:val="000000000000" w:firstRow="0" w:lastRow="0" w:firstColumn="0" w:lastColumn="0" w:oddVBand="0" w:evenVBand="0" w:oddHBand="0" w:evenHBand="0" w:firstRowFirstColumn="0" w:firstRowLastColumn="0" w:lastRowFirstColumn="0" w:lastRowLastColumn="0"/>
-              <w:rPr>
-                <w:lang w:val="de-DE"/>
-              </w:rPr>
-            </w:pPr>
-          </w:p>
-        </w:tc>
-      </w:tr>
-      <w:tr>
-        <w:trPr>
-          <w:trHeight w:val="266"/>
-        </w:trPr>
-        <w:tc>
-          <w:tcPr>
-            <w:cnfStyle w:val="001000000000" w:firstRow="0" w:lastRow="0" w:firstColumn="1" w:lastColumn="0" w:oddVBand="0" w:evenVBand="0" w:oddHBand="0" w:evenHBand="0" w:firstRowFirstColumn="0" w:firstRowLastColumn="0" w:lastRowFirstColumn="0" w:lastRowLastColumn="0"/>
-            <w:tcW w:w="3058" w:type="dxa"/>
-          </w:tcPr>
-          <w:p>
-            <w:pPr>
-              <w:pStyle w:val="ACLTextFirstLine"/>
-              <w:ind w:firstLine="0"/>
-              <w:rPr>
-                <w:lang w:val="de-DE"/>
-              </w:rPr>
-            </w:pPr>
-            <w:r>
-              <w:rPr>
-                <w:lang w:val="de-DE"/>
-              </w:rPr>
-              <w:t>GESAMT_FALSCH</w:t>
-            </w:r>
-          </w:p>
-        </w:tc>
-        <w:tc>
-          <w:tcPr>
-            <w:tcW w:w="879" w:type="dxa"/>
-          </w:tcPr>
-          <w:p>
-            <w:pPr>
-              <w:pStyle w:val="ACLTextFirstLine"/>
-              <w:ind w:firstLine="0"/>
-              <w:cnfStyle w:val="000000000000" w:firstRow="0" w:lastRow="0" w:firstColumn="0" w:lastColumn="0" w:oddVBand="0" w:evenVBand="0" w:oddHBand="0" w:evenHBand="0" w:firstRowFirstColumn="0" w:firstRowLastColumn="0" w:lastRowFirstColumn="0" w:lastRowLastColumn="0"/>
-              <w:rPr>
-                <w:lang w:val="de-DE"/>
-              </w:rPr>
-            </w:pPr>
-          </w:p>
-        </w:tc>
-        <w:tc>
-          <w:tcPr>
-            <w:tcW w:w="854" w:type="dxa"/>
-          </w:tcPr>
-          <w:p>
-            <w:pPr>
-              <w:pStyle w:val="ACLTextFirstLine"/>
-              <w:ind w:firstLine="0"/>
-              <w:cnfStyle w:val="000000000000" w:firstRow="0" w:lastRow="0" w:firstColumn="0" w:lastColumn="0" w:oddVBand="0" w:evenVBand="0" w:oddHBand="0" w:evenHBand="0" w:firstRowFirstColumn="0" w:firstRowLastColumn="0" w:lastRowFirstColumn="0" w:lastRowLastColumn="0"/>
-              <w:rPr>
-                <w:lang w:val="de-DE"/>
-              </w:rPr>
-            </w:pPr>
-          </w:p>
-        </w:tc>
-        <w:tc>
-          <w:tcPr>
-            <w:tcW w:w="879" w:type="dxa"/>
-          </w:tcPr>
-          <w:p>
-            <w:pPr>
-              <w:pStyle w:val="ACLTextFirstLine"/>
-              <w:ind w:firstLine="0"/>
-              <w:cnfStyle w:val="000000000000" w:firstRow="0" w:lastRow="0" w:firstColumn="0" w:lastColumn="0" w:oddVBand="0" w:evenVBand="0" w:oddHBand="0" w:evenHBand="0" w:firstRowFirstColumn="0" w:firstRowLastColumn="0" w:lastRowFirstColumn="0" w:lastRowLastColumn="0"/>
-              <w:rPr>
-                <w:lang w:val="de-DE"/>
-              </w:rPr>
-            </w:pPr>
-          </w:p>
-        </w:tc>
-        <w:tc>
-          <w:tcPr>
-            <w:tcW w:w="854" w:type="dxa"/>
-          </w:tcPr>
-          <w:p>
-            <w:pPr>
-              <w:pStyle w:val="ACLTextFirstLine"/>
-              <w:ind w:firstLine="0"/>
-              <w:cnfStyle w:val="000000000000" w:firstRow="0" w:lastRow="0" w:firstColumn="0" w:lastColumn="0" w:oddVBand="0" w:evenVBand="0" w:oddHBand="0" w:evenHBand="0" w:firstRowFirstColumn="0" w:firstRowLastColumn="0" w:lastRowFirstColumn="0" w:lastRowLastColumn="0"/>
-              <w:rPr>
-                <w:lang w:val="de-DE"/>
-              </w:rPr>
-            </w:pPr>
-          </w:p>
-        </w:tc>
-      </w:tr>
-    </w:tbl>
-    <w:p>
-      <w:pPr>
-        <w:rPr>
-          <w:rFonts w:ascii="Times New Roman" w:hAnsi="Times New Roman" w:cs="Times New Roman"/>
-          <w:lang w:val="de-DE"/>
-        </w:rPr>
-      </w:pPr>
-      <w:r>
-        <w:rPr>
-          <w:rFonts w:ascii="Times New Roman" w:hAnsi="Times New Roman" w:cs="Times New Roman"/>
-          <w:lang w:val="de-DE"/>
-        </w:rPr>
-        <w:t xml:space="preserve">Tabelle </w:t>
-      </w:r>
-      <w:r>
-        <w:rPr>
-          <w:rFonts w:ascii="Times New Roman" w:hAnsi="Times New Roman" w:cs="Times New Roman"/>
-          <w:lang w:val="de-DE"/>
-        </w:rPr>
-        <w:t>test</w:t>
-      </w:r>
-      <w:r>
-        <w:rPr>
-          <w:rFonts w:ascii="Times New Roman" w:hAnsi="Times New Roman" w:cs="Times New Roman"/>
-          <w:lang w:val="de-DE"/>
-        </w:rPr>
-        <w:t xml:space="preserve"> </w:t>
-      </w:r>
-      <w:r>
-        <w:rPr>
-          <w:rFonts w:ascii="Times New Roman" w:hAnsi="Times New Roman" w:cs="Times New Roman"/>
-          <w:lang w:val="de-DE"/>
-        </w:rPr>
-        <w:t>Anfänger</w:t>
-      </w:r>
-      <w:r>
-        <w:rPr>
-          <w:rFonts w:ascii="Times New Roman" w:hAnsi="Times New Roman" w:cs="Times New Roman"/>
-          <w:lang w:val="de-DE"/>
-        </w:rPr>
-        <w:t xml:space="preserve"> </w:t>
-      </w:r>
-    </w:p>
-    <w:p>
-      <w:pPr>
-        <w:rPr>
-          <w:rFonts w:ascii="Times New Roman" w:hAnsi="Times New Roman" w:cs="Times New Roman"/>
-          <w:lang w:val="de-DE"/>
-        </w:rPr>
-      </w:pPr>
-    </w:p>
-    <w:tbl>
-      <w:tblPr>
-        <w:tblStyle w:val="TableauGrille1Clair"/>
-        <w:tblW w:w="6524" w:type="dxa"/>
-        <w:tblLook w:val="04A0" w:firstRow="1" w:lastRow="0" w:firstColumn="1" w:lastColumn="0" w:noHBand="0" w:noVBand="1"/>
-      </w:tblPr>
-      <w:tblGrid>
-        <w:gridCol w:w="3034"/>
-        <w:gridCol w:w="879"/>
-        <w:gridCol w:w="866"/>
-        <w:gridCol w:w="879"/>
-        <w:gridCol w:w="866"/>
-      </w:tblGrid>
-      <w:tr>
-        <w:trPr>
-          <w:cnfStyle w:val="100000000000" w:firstRow="1" w:lastRow="0" w:firstColumn="0" w:lastColumn="0" w:oddVBand="0" w:evenVBand="0" w:oddHBand="0" w:evenHBand="0" w:firstRowFirstColumn="0" w:firstRowLastColumn="0" w:lastRowFirstColumn="0" w:lastRowLastColumn="0"/>
-          <w:trHeight w:val="266"/>
-        </w:trPr>
-        <w:tc>
-          <w:tcPr>
-            <w:cnfStyle w:val="001000000000" w:firstRow="0" w:lastRow="0" w:firstColumn="1" w:lastColumn="0" w:oddVBand="0" w:evenVBand="0" w:oddHBand="0" w:evenHBand="0" w:firstRowFirstColumn="0" w:firstRowLastColumn="0" w:lastRowFirstColumn="0" w:lastRowLastColumn="0"/>
-            <w:tcW w:w="3034" w:type="dxa"/>
-          </w:tcPr>
-          <w:p>
-            <w:pPr>
-              <w:pStyle w:val="ACLTextFirstLine"/>
-              <w:ind w:firstLine="0"/>
-              <w:rPr>
-                <w:lang w:val="de-DE"/>
-              </w:rPr>
-            </w:pPr>
-            <w:r>
-              <w:rPr>
-                <w:lang w:val="de-DE"/>
-              </w:rPr>
-              <w:t>NOMINALPHRASE</w:t>
-            </w:r>
-          </w:p>
-        </w:tc>
-        <w:tc>
-          <w:tcPr>
-            <w:tcW w:w="879" w:type="dxa"/>
-          </w:tcPr>
-          <w:p>
-            <w:pPr>
-              <w:pStyle w:val="ACLTextFirstLine"/>
-              <w:ind w:firstLine="0"/>
-              <w:cnfStyle w:val="100000000000" w:firstRow="1" w:lastRow="0" w:firstColumn="0" w:lastColumn="0" w:oddVBand="0" w:evenVBand="0" w:oddHBand="0" w:evenHBand="0" w:firstRowFirstColumn="0" w:firstRowLastColumn="0" w:lastRowFirstColumn="0" w:lastRowLastColumn="0"/>
-              <w:rPr>
-                <w:lang w:val="de-DE"/>
-              </w:rPr>
-            </w:pPr>
-            <w:r>
-              <w:rPr>
-                <w:lang w:val="de-DE"/>
-              </w:rPr>
-              <w:t>B</w:t>
-            </w:r>
-            <w:r>
-              <w:rPr>
-                <w:lang w:val="de-DE"/>
-              </w:rPr>
-              <w:t>1_EN</w:t>
-            </w:r>
-          </w:p>
-        </w:tc>
-        <w:tc>
-          <w:tcPr>
-            <w:tcW w:w="866" w:type="dxa"/>
-          </w:tcPr>
-          <w:p>
-            <w:pPr>
-              <w:pStyle w:val="ACLTextFirstLine"/>
-              <w:ind w:firstLine="0"/>
-              <w:cnfStyle w:val="100000000000" w:firstRow="1" w:lastRow="0" w:firstColumn="0" w:lastColumn="0" w:oddVBand="0" w:evenVBand="0" w:oddHBand="0" w:evenHBand="0" w:firstRowFirstColumn="0" w:firstRowLastColumn="0" w:lastRowFirstColumn="0" w:lastRowLastColumn="0"/>
-              <w:rPr>
-                <w:lang w:val="de-DE"/>
-              </w:rPr>
-            </w:pPr>
-            <w:r>
-              <w:rPr>
-                <w:lang w:val="de-DE"/>
-              </w:rPr>
-              <w:t>B</w:t>
-            </w:r>
-            <w:r>
-              <w:rPr>
-                <w:lang w:val="de-DE"/>
-              </w:rPr>
-              <w:t>1_FR</w:t>
-            </w:r>
-          </w:p>
-        </w:tc>
-        <w:tc>
-          <w:tcPr>
-            <w:tcW w:w="879" w:type="dxa"/>
-          </w:tcPr>
-          <w:p>
-            <w:pPr>
-              <w:pStyle w:val="ACLTextFirstLine"/>
-              <w:ind w:firstLine="0"/>
-              <w:cnfStyle w:val="100000000000" w:firstRow="1" w:lastRow="0" w:firstColumn="0" w:lastColumn="0" w:oddVBand="0" w:evenVBand="0" w:oddHBand="0" w:evenHBand="0" w:firstRowFirstColumn="0" w:firstRowLastColumn="0" w:lastRowFirstColumn="0" w:lastRowLastColumn="0"/>
-              <w:rPr>
-                <w:lang w:val="de-DE"/>
-              </w:rPr>
-            </w:pPr>
-            <w:r>
-              <w:rPr>
-                <w:lang w:val="de-DE"/>
-              </w:rPr>
-              <w:t>B</w:t>
-            </w:r>
-            <w:r>
-              <w:rPr>
-                <w:lang w:val="de-DE"/>
-              </w:rPr>
-              <w:t>2_EN</w:t>
-            </w:r>
-          </w:p>
-        </w:tc>
-        <w:tc>
-          <w:tcPr>
-            <w:tcW w:w="866" w:type="dxa"/>
-          </w:tcPr>
-          <w:p>
-            <w:pPr>
-              <w:pStyle w:val="ACLTextFirstLine"/>
-              <w:ind w:firstLine="0"/>
-              <w:cnfStyle w:val="100000000000" w:firstRow="1" w:lastRow="0" w:firstColumn="0" w:lastColumn="0" w:oddVBand="0" w:evenVBand="0" w:oddHBand="0" w:evenHBand="0" w:firstRowFirstColumn="0" w:firstRowLastColumn="0" w:lastRowFirstColumn="0" w:lastRowLastColumn="0"/>
-              <w:rPr>
-                <w:lang w:val="de-DE"/>
-              </w:rPr>
-            </w:pPr>
-            <w:r>
-              <w:rPr>
-                <w:lang w:val="de-DE"/>
-              </w:rPr>
-              <w:t>B</w:t>
-            </w:r>
-            <w:r>
-              <w:rPr>
-                <w:lang w:val="de-DE"/>
-              </w:rPr>
-              <w:t>2_FR</w:t>
-            </w:r>
-          </w:p>
-        </w:tc>
-      </w:tr>
-      <w:tr>
-        <w:trPr>
-          <w:trHeight w:val="266"/>
-        </w:trPr>
-        <w:tc>
-          <w:tcPr>
-            <w:cnfStyle w:val="001000000000" w:firstRow="0" w:lastRow="0" w:firstColumn="1" w:lastColumn="0" w:oddVBand="0" w:evenVBand="0" w:oddHBand="0" w:evenHBand="0" w:firstRowFirstColumn="0" w:firstRowLastColumn="0" w:lastRowFirstColumn="0" w:lastRowLastColumn="0"/>
-            <w:tcW w:w="3034" w:type="dxa"/>
-          </w:tcPr>
-          <w:p>
-            <w:pPr>
-              <w:pStyle w:val="ACLTextFirstLine"/>
-              <w:ind w:firstLine="0"/>
-              <w:rPr>
-                <w:lang w:val="de-DE"/>
-              </w:rPr>
-            </w:pPr>
-            <w:r>
-              <w:rPr>
-                <w:lang w:val="de-DE"/>
-              </w:rPr>
-              <w:t>ART</w:t>
-            </w:r>
-          </w:p>
-        </w:tc>
-        <w:tc>
-          <w:tcPr>
-            <w:tcW w:w="879" w:type="dxa"/>
-          </w:tcPr>
-          <w:p>
-            <w:pPr>
-              <w:pStyle w:val="ACLTextFirstLine"/>
-              <w:ind w:firstLine="0"/>
-              <w:cnfStyle w:val="000000000000" w:firstRow="0" w:lastRow="0" w:firstColumn="0" w:lastColumn="0" w:oddVBand="0" w:evenVBand="0" w:oddHBand="0" w:evenHBand="0" w:firstRowFirstColumn="0" w:firstRowLastColumn="0" w:lastRowFirstColumn="0" w:lastRowLastColumn="0"/>
-              <w:rPr>
-                <w:lang w:val="de-DE"/>
-              </w:rPr>
-            </w:pPr>
-          </w:p>
-        </w:tc>
-        <w:tc>
-          <w:tcPr>
-            <w:tcW w:w="866" w:type="dxa"/>
-          </w:tcPr>
-          <w:p>
-            <w:pPr>
-              <w:pStyle w:val="ACLTextFirstLine"/>
-              <w:ind w:firstLine="0"/>
-              <w:cnfStyle w:val="000000000000" w:firstRow="0" w:lastRow="0" w:firstColumn="0" w:lastColumn="0" w:oddVBand="0" w:evenVBand="0" w:oddHBand="0" w:evenHBand="0" w:firstRowFirstColumn="0" w:firstRowLastColumn="0" w:lastRowFirstColumn="0" w:lastRowLastColumn="0"/>
-              <w:rPr>
-                <w:lang w:val="de-DE"/>
-              </w:rPr>
-            </w:pPr>
-          </w:p>
-        </w:tc>
-        <w:tc>
-          <w:tcPr>
-            <w:tcW w:w="879" w:type="dxa"/>
-          </w:tcPr>
-          <w:p>
-            <w:pPr>
-              <w:pStyle w:val="ACLTextFirstLine"/>
-              <w:ind w:firstLine="0"/>
-              <w:cnfStyle w:val="000000000000" w:firstRow="0" w:lastRow="0" w:firstColumn="0" w:lastColumn="0" w:oddVBand="0" w:evenVBand="0" w:oddHBand="0" w:evenHBand="0" w:firstRowFirstColumn="0" w:firstRowLastColumn="0" w:lastRowFirstColumn="0" w:lastRowLastColumn="0"/>
-              <w:rPr>
-                <w:lang w:val="de-DE"/>
-              </w:rPr>
-            </w:pPr>
-          </w:p>
-        </w:tc>
-        <w:tc>
-          <w:tcPr>
-            <w:tcW w:w="866" w:type="dxa"/>
-          </w:tcPr>
-          <w:p>
-            <w:pPr>
-              <w:pStyle w:val="ACLTextFirstLine"/>
-              <w:ind w:firstLine="0"/>
-              <w:cnfStyle w:val="000000000000" w:firstRow="0" w:lastRow="0" w:firstColumn="0" w:lastColumn="0" w:oddVBand="0" w:evenVBand="0" w:oddHBand="0" w:evenHBand="0" w:firstRowFirstColumn="0" w:firstRowLastColumn="0" w:lastRowFirstColumn="0" w:lastRowLastColumn="0"/>
-              <w:rPr>
-                <w:lang w:val="de-DE"/>
-              </w:rPr>
-            </w:pPr>
-          </w:p>
-        </w:tc>
-      </w:tr>
-      <w:tr>
-        <w:trPr>
-          <w:trHeight w:val="266"/>
-        </w:trPr>
-        <w:tc>
-          <w:tcPr>
-            <w:cnfStyle w:val="001000000000" w:firstRow="0" w:lastRow="0" w:firstColumn="1" w:lastColumn="0" w:oddVBand="0" w:evenVBand="0" w:oddHBand="0" w:evenHBand="0" w:firstRowFirstColumn="0" w:firstRowLastColumn="0" w:lastRowFirstColumn="0" w:lastRowLastColumn="0"/>
-            <w:tcW w:w="3034" w:type="dxa"/>
-          </w:tcPr>
-          <w:p>
-            <w:pPr>
-              <w:pStyle w:val="ACLTextFirstLine"/>
-              <w:ind w:firstLine="0"/>
-              <w:rPr>
-                <w:lang w:val="de-DE"/>
-              </w:rPr>
-            </w:pPr>
-            <w:r>
-              <w:rPr>
-                <w:lang w:val="de-DE"/>
-              </w:rPr>
-              <w:t>PREP</w:t>
-            </w:r>
-          </w:p>
-        </w:tc>
-        <w:tc>
-          <w:tcPr>
-            <w:tcW w:w="879" w:type="dxa"/>
-          </w:tcPr>
-          <w:p>
-            <w:pPr>
-              <w:pStyle w:val="ACLTextFirstLine"/>
-              <w:ind w:firstLine="0"/>
-              <w:cnfStyle w:val="000000000000" w:firstRow="0" w:lastRow="0" w:firstColumn="0" w:lastColumn="0" w:oddVBand="0" w:evenVBand="0" w:oddHBand="0" w:evenHBand="0" w:firstRowFirstColumn="0" w:firstRowLastColumn="0" w:lastRowFirstColumn="0" w:lastRowLastColumn="0"/>
-              <w:rPr>
-                <w:lang w:val="de-DE"/>
-              </w:rPr>
-            </w:pPr>
-          </w:p>
-        </w:tc>
-        <w:tc>
-          <w:tcPr>
-            <w:tcW w:w="866" w:type="dxa"/>
-          </w:tcPr>
-          <w:p>
-            <w:pPr>
-              <w:pStyle w:val="ACLTextFirstLine"/>
-              <w:ind w:firstLine="0"/>
-              <w:cnfStyle w:val="000000000000" w:firstRow="0" w:lastRow="0" w:firstColumn="0" w:lastColumn="0" w:oddVBand="0" w:evenVBand="0" w:oddHBand="0" w:evenHBand="0" w:firstRowFirstColumn="0" w:firstRowLastColumn="0" w:lastRowFirstColumn="0" w:lastRowLastColumn="0"/>
-              <w:rPr>
-                <w:lang w:val="de-DE"/>
-              </w:rPr>
-            </w:pPr>
-          </w:p>
-        </w:tc>
-        <w:tc>
-          <w:tcPr>
-            <w:tcW w:w="879" w:type="dxa"/>
-          </w:tcPr>
-          <w:p>
-            <w:pPr>
-              <w:pStyle w:val="ACLTextFirstLine"/>
-              <w:ind w:firstLine="0"/>
-              <w:cnfStyle w:val="000000000000" w:firstRow="0" w:lastRow="0" w:firstColumn="0" w:lastColumn="0" w:oddVBand="0" w:evenVBand="0" w:oddHBand="0" w:evenHBand="0" w:firstRowFirstColumn="0" w:firstRowLastColumn="0" w:lastRowFirstColumn="0" w:lastRowLastColumn="0"/>
-              <w:rPr>
-                <w:lang w:val="de-DE"/>
-              </w:rPr>
-            </w:pPr>
-          </w:p>
-        </w:tc>
-        <w:tc>
-          <w:tcPr>
-            <w:tcW w:w="866" w:type="dxa"/>
-          </w:tcPr>
-          <w:p>
-            <w:pPr>
-              <w:pStyle w:val="ACLTextFirstLine"/>
-              <w:ind w:firstLine="0"/>
-              <w:cnfStyle w:val="000000000000" w:firstRow="0" w:lastRow="0" w:firstColumn="0" w:lastColumn="0" w:oddVBand="0" w:evenVBand="0" w:oddHBand="0" w:evenHBand="0" w:firstRowFirstColumn="0" w:firstRowLastColumn="0" w:lastRowFirstColumn="0" w:lastRowLastColumn="0"/>
-              <w:rPr>
-                <w:lang w:val="de-DE"/>
-              </w:rPr>
-            </w:pPr>
-          </w:p>
-        </w:tc>
-      </w:tr>
-      <w:tr>
-        <w:trPr>
-          <w:trHeight w:val="266"/>
-        </w:trPr>
-        <w:tc>
-          <w:tcPr>
-            <w:cnfStyle w:val="001000000000" w:firstRow="0" w:lastRow="0" w:firstColumn="1" w:lastColumn="0" w:oddVBand="0" w:evenVBand="0" w:oddHBand="0" w:evenHBand="0" w:firstRowFirstColumn="0" w:firstRowLastColumn="0" w:lastRowFirstColumn="0" w:lastRowLastColumn="0"/>
-            <w:tcW w:w="3034" w:type="dxa"/>
-          </w:tcPr>
-          <w:p>
-            <w:pPr>
-              <w:pStyle w:val="ACLTextFirstLine"/>
-              <w:ind w:firstLine="0"/>
-              <w:rPr>
-                <w:lang w:val="de-DE"/>
-              </w:rPr>
-            </w:pPr>
-            <w:r>
-              <w:rPr>
-                <w:lang w:val="de-DE"/>
-              </w:rPr>
-              <w:t>EIGENNAMEN</w:t>
-            </w:r>
-          </w:p>
-        </w:tc>
-        <w:tc>
-          <w:tcPr>
-            <w:tcW w:w="879" w:type="dxa"/>
-          </w:tcPr>
-          <w:p>
-            <w:pPr>
-              <w:pStyle w:val="ACLTextFirstLine"/>
-              <w:ind w:firstLine="0"/>
-              <w:cnfStyle w:val="000000000000" w:firstRow="0" w:lastRow="0" w:firstColumn="0" w:lastColumn="0" w:oddVBand="0" w:evenVBand="0" w:oddHBand="0" w:evenHBand="0" w:firstRowFirstColumn="0" w:firstRowLastColumn="0" w:lastRowFirstColumn="0" w:lastRowLastColumn="0"/>
-              <w:rPr>
-                <w:lang w:val="de-DE"/>
-              </w:rPr>
-            </w:pPr>
-          </w:p>
-        </w:tc>
-        <w:tc>
-          <w:tcPr>
-            <w:tcW w:w="866" w:type="dxa"/>
-          </w:tcPr>
-          <w:p>
-            <w:pPr>
-              <w:pStyle w:val="ACLTextFirstLine"/>
-              <w:ind w:firstLine="0"/>
-              <w:cnfStyle w:val="000000000000" w:firstRow="0" w:lastRow="0" w:firstColumn="0" w:lastColumn="0" w:oddVBand="0" w:evenVBand="0" w:oddHBand="0" w:evenHBand="0" w:firstRowFirstColumn="0" w:firstRowLastColumn="0" w:lastRowFirstColumn="0" w:lastRowLastColumn="0"/>
-              <w:rPr>
-                <w:lang w:val="de-DE"/>
-              </w:rPr>
-            </w:pPr>
-          </w:p>
-        </w:tc>
-        <w:tc>
-          <w:tcPr>
-            <w:tcW w:w="879" w:type="dxa"/>
-          </w:tcPr>
-          <w:p>
-            <w:pPr>
-              <w:pStyle w:val="ACLTextFirstLine"/>
-              <w:ind w:firstLine="0"/>
-              <w:cnfStyle w:val="000000000000" w:firstRow="0" w:lastRow="0" w:firstColumn="0" w:lastColumn="0" w:oddVBand="0" w:evenVBand="0" w:oddHBand="0" w:evenHBand="0" w:firstRowFirstColumn="0" w:firstRowLastColumn="0" w:lastRowFirstColumn="0" w:lastRowLastColumn="0"/>
-              <w:rPr>
-                <w:lang w:val="de-DE"/>
-              </w:rPr>
-            </w:pPr>
-          </w:p>
-        </w:tc>
-        <w:tc>
-          <w:tcPr>
-            <w:tcW w:w="866" w:type="dxa"/>
-          </w:tcPr>
-          <w:p>
-            <w:pPr>
-              <w:pStyle w:val="ACLTextFirstLine"/>
-              <w:ind w:firstLine="0"/>
-              <w:cnfStyle w:val="000000000000" w:firstRow="0" w:lastRow="0" w:firstColumn="0" w:lastColumn="0" w:oddVBand="0" w:evenVBand="0" w:oddHBand="0" w:evenHBand="0" w:firstRowFirstColumn="0" w:firstRowLastColumn="0" w:lastRowFirstColumn="0" w:lastRowLastColumn="0"/>
-              <w:rPr>
-                <w:lang w:val="de-DE"/>
-              </w:rPr>
-            </w:pPr>
-          </w:p>
-        </w:tc>
-      </w:tr>
-      <w:tr>
-        <w:trPr>
-          <w:trHeight w:val="266"/>
-        </w:trPr>
-        <w:tc>
-          <w:tcPr>
-            <w:cnfStyle w:val="001000000000" w:firstRow="0" w:lastRow="0" w:firstColumn="1" w:lastColumn="0" w:oddVBand="0" w:evenVBand="0" w:oddHBand="0" w:evenHBand="0" w:firstRowFirstColumn="0" w:firstRowLastColumn="0" w:lastRowFirstColumn="0" w:lastRowLastColumn="0"/>
-            <w:tcW w:w="3034" w:type="dxa"/>
-          </w:tcPr>
-          <w:p>
-            <w:pPr>
-              <w:pStyle w:val="ACLTextFirstLine"/>
-              <w:ind w:firstLine="0"/>
-              <w:rPr>
-                <w:lang w:val="de-DE"/>
-              </w:rPr>
-            </w:pPr>
-            <w:r>
-              <w:rPr>
-                <w:lang w:val="de-DE"/>
-              </w:rPr>
-              <w:t>REDEWENDUNGEN</w:t>
-            </w:r>
-          </w:p>
-        </w:tc>
-        <w:tc>
-          <w:tcPr>
-            <w:tcW w:w="879" w:type="dxa"/>
-          </w:tcPr>
-          <w:p>
-            <w:pPr>
-              <w:pStyle w:val="ACLTextFirstLine"/>
-              <w:ind w:firstLine="0"/>
-              <w:cnfStyle w:val="000000000000" w:firstRow="0" w:lastRow="0" w:firstColumn="0" w:lastColumn="0" w:oddVBand="0" w:evenVBand="0" w:oddHBand="0" w:evenHBand="0" w:firstRowFirstColumn="0" w:firstRowLastColumn="0" w:lastRowFirstColumn="0" w:lastRowLastColumn="0"/>
-              <w:rPr>
-                <w:lang w:val="de-DE"/>
-              </w:rPr>
-            </w:pPr>
-          </w:p>
-        </w:tc>
-        <w:tc>
-          <w:tcPr>
-            <w:tcW w:w="866" w:type="dxa"/>
-          </w:tcPr>
-          <w:p>
-            <w:pPr>
-              <w:pStyle w:val="ACLTextFirstLine"/>
-              <w:ind w:firstLine="0"/>
-              <w:cnfStyle w:val="000000000000" w:firstRow="0" w:lastRow="0" w:firstColumn="0" w:lastColumn="0" w:oddVBand="0" w:evenVBand="0" w:oddHBand="0" w:evenHBand="0" w:firstRowFirstColumn="0" w:firstRowLastColumn="0" w:lastRowFirstColumn="0" w:lastRowLastColumn="0"/>
-              <w:rPr>
-                <w:lang w:val="de-DE"/>
-              </w:rPr>
-            </w:pPr>
-          </w:p>
-        </w:tc>
-        <w:tc>
-          <w:tcPr>
-            <w:tcW w:w="879" w:type="dxa"/>
-          </w:tcPr>
-          <w:p>
-            <w:pPr>
-              <w:pStyle w:val="ACLTextFirstLine"/>
-              <w:ind w:firstLine="0"/>
-              <w:cnfStyle w:val="000000000000" w:firstRow="0" w:lastRow="0" w:firstColumn="0" w:lastColumn="0" w:oddVBand="0" w:evenVBand="0" w:oddHBand="0" w:evenHBand="0" w:firstRowFirstColumn="0" w:firstRowLastColumn="0" w:lastRowFirstColumn="0" w:lastRowLastColumn="0"/>
-              <w:rPr>
-                <w:lang w:val="de-DE"/>
-              </w:rPr>
-            </w:pPr>
-          </w:p>
-        </w:tc>
-        <w:tc>
-          <w:tcPr>
-            <w:tcW w:w="866" w:type="dxa"/>
-          </w:tcPr>
-          <w:p>
-            <w:pPr>
-              <w:pStyle w:val="ACLTextFirstLine"/>
-              <w:ind w:firstLine="0"/>
-              <w:cnfStyle w:val="000000000000" w:firstRow="0" w:lastRow="0" w:firstColumn="0" w:lastColumn="0" w:oddVBand="0" w:evenVBand="0" w:oddHBand="0" w:evenHBand="0" w:firstRowFirstColumn="0" w:firstRowLastColumn="0" w:lastRowFirstColumn="0" w:lastRowLastColumn="0"/>
-              <w:rPr>
-                <w:lang w:val="de-DE"/>
-              </w:rPr>
-            </w:pPr>
-          </w:p>
-        </w:tc>
-      </w:tr>
-      <w:tr>
-        <w:trPr>
-          <w:trHeight w:val="266"/>
-        </w:trPr>
-        <w:tc>
-          <w:tcPr>
-            <w:cnfStyle w:val="001000000000" w:firstRow="0" w:lastRow="0" w:firstColumn="1" w:lastColumn="0" w:oddVBand="0" w:evenVBand="0" w:oddHBand="0" w:evenHBand="0" w:firstRowFirstColumn="0" w:firstRowLastColumn="0" w:lastRowFirstColumn="0" w:lastRowLastColumn="0"/>
-            <w:tcW w:w="3034" w:type="dxa"/>
-          </w:tcPr>
-          <w:p>
-            <w:pPr>
-              <w:pStyle w:val="ACLTextFirstLine"/>
-              <w:ind w:firstLine="0"/>
-              <w:rPr>
-                <w:lang w:val="de-DE"/>
-              </w:rPr>
-            </w:pPr>
-            <w:r>
-              <w:rPr>
-                <w:lang w:val="de-DE"/>
-              </w:rPr>
-              <w:t>EINFACH_NICHT</w:t>
-            </w:r>
-          </w:p>
-        </w:tc>
-        <w:tc>
-          <w:tcPr>
-            <w:tcW w:w="879" w:type="dxa"/>
-          </w:tcPr>
-          <w:p>
-            <w:pPr>
-              <w:pStyle w:val="ACLTextFirstLine"/>
-              <w:ind w:firstLine="0"/>
-              <w:cnfStyle w:val="000000000000" w:firstRow="0" w:lastRow="0" w:firstColumn="0" w:lastColumn="0" w:oddVBand="0" w:evenVBand="0" w:oddHBand="0" w:evenHBand="0" w:firstRowFirstColumn="0" w:firstRowLastColumn="0" w:lastRowFirstColumn="0" w:lastRowLastColumn="0"/>
-              <w:rPr>
-                <w:lang w:val="de-DE"/>
-              </w:rPr>
-            </w:pPr>
-          </w:p>
-        </w:tc>
-        <w:tc>
-          <w:tcPr>
-            <w:tcW w:w="866" w:type="dxa"/>
-          </w:tcPr>
-          <w:p>
-            <w:pPr>
-              <w:pStyle w:val="ACLTextFirstLine"/>
-              <w:ind w:firstLine="0"/>
-              <w:cnfStyle w:val="000000000000" w:firstRow="0" w:lastRow="0" w:firstColumn="0" w:lastColumn="0" w:oddVBand="0" w:evenVBand="0" w:oddHBand="0" w:evenHBand="0" w:firstRowFirstColumn="0" w:firstRowLastColumn="0" w:lastRowFirstColumn="0" w:lastRowLastColumn="0"/>
-              <w:rPr>
-                <w:lang w:val="de-DE"/>
-              </w:rPr>
-            </w:pPr>
-          </w:p>
-        </w:tc>
-        <w:tc>
-          <w:tcPr>
-            <w:tcW w:w="879" w:type="dxa"/>
-          </w:tcPr>
-          <w:p>
-            <w:pPr>
-              <w:pStyle w:val="ACLTextFirstLine"/>
-              <w:ind w:firstLine="0"/>
-              <w:cnfStyle w:val="000000000000" w:firstRow="0" w:lastRow="0" w:firstColumn="0" w:lastColumn="0" w:oddVBand="0" w:evenVBand="0" w:oddHBand="0" w:evenHBand="0" w:firstRowFirstColumn="0" w:firstRowLastColumn="0" w:lastRowFirstColumn="0" w:lastRowLastColumn="0"/>
-              <w:rPr>
-                <w:lang w:val="de-DE"/>
-              </w:rPr>
-            </w:pPr>
-          </w:p>
-        </w:tc>
-        <w:tc>
-          <w:tcPr>
-            <w:tcW w:w="866" w:type="dxa"/>
-          </w:tcPr>
-          <w:p>
-            <w:pPr>
-              <w:pStyle w:val="ACLTextFirstLine"/>
-              <w:ind w:firstLine="0"/>
-              <w:cnfStyle w:val="000000000000" w:firstRow="0" w:lastRow="0" w:firstColumn="0" w:lastColumn="0" w:oddVBand="0" w:evenVBand="0" w:oddHBand="0" w:evenHBand="0" w:firstRowFirstColumn="0" w:firstRowLastColumn="0" w:lastRowFirstColumn="0" w:lastRowLastColumn="0"/>
-              <w:rPr>
-                <w:lang w:val="de-DE"/>
-              </w:rPr>
-            </w:pPr>
-          </w:p>
-        </w:tc>
-      </w:tr>
-      <w:tr>
-        <w:trPr>
-          <w:trHeight w:val="266"/>
-        </w:trPr>
-        <w:tc>
-          <w:tcPr>
-            <w:cnfStyle w:val="001000000000" w:firstRow="0" w:lastRow="0" w:firstColumn="1" w:lastColumn="0" w:oddVBand="0" w:evenVBand="0" w:oddHBand="0" w:evenHBand="0" w:firstRowFirstColumn="0" w:firstRowLastColumn="0" w:lastRowFirstColumn="0" w:lastRowLastColumn="0"/>
-            <w:tcW w:w="3034" w:type="dxa"/>
-          </w:tcPr>
-          <w:p>
-            <w:pPr>
-              <w:pStyle w:val="ACLTextFirstLine"/>
-              <w:ind w:firstLine="0"/>
-              <w:rPr>
-                <w:lang w:val="de-DE"/>
-              </w:rPr>
-            </w:pPr>
-            <w:r>
-              <w:rPr>
-                <w:lang w:val="de-DE"/>
-              </w:rPr>
-              <w:t>ART_NICHT</w:t>
-            </w:r>
-          </w:p>
-        </w:tc>
-        <w:tc>
-          <w:tcPr>
-            <w:tcW w:w="879" w:type="dxa"/>
-          </w:tcPr>
-          <w:p>
-            <w:pPr>
-              <w:pStyle w:val="ACLTextFirstLine"/>
-              <w:ind w:firstLine="0"/>
-              <w:cnfStyle w:val="000000000000" w:firstRow="0" w:lastRow="0" w:firstColumn="0" w:lastColumn="0" w:oddVBand="0" w:evenVBand="0" w:oddHBand="0" w:evenHBand="0" w:firstRowFirstColumn="0" w:firstRowLastColumn="0" w:lastRowFirstColumn="0" w:lastRowLastColumn="0"/>
-              <w:rPr>
-                <w:lang w:val="de-DE"/>
-              </w:rPr>
-            </w:pPr>
-          </w:p>
-        </w:tc>
-        <w:tc>
-          <w:tcPr>
-            <w:tcW w:w="866" w:type="dxa"/>
-          </w:tcPr>
-          <w:p>
-            <w:pPr>
-              <w:pStyle w:val="ACLTextFirstLine"/>
-              <w:ind w:firstLine="0"/>
-              <w:cnfStyle w:val="000000000000" w:firstRow="0" w:lastRow="0" w:firstColumn="0" w:lastColumn="0" w:oddVBand="0" w:evenVBand="0" w:oddHBand="0" w:evenHBand="0" w:firstRowFirstColumn="0" w:firstRowLastColumn="0" w:lastRowFirstColumn="0" w:lastRowLastColumn="0"/>
-              <w:rPr>
-                <w:lang w:val="de-DE"/>
-              </w:rPr>
-            </w:pPr>
-          </w:p>
-        </w:tc>
-        <w:tc>
-          <w:tcPr>
-            <w:tcW w:w="879" w:type="dxa"/>
-          </w:tcPr>
-          <w:p>
-            <w:pPr>
-              <w:pStyle w:val="ACLTextFirstLine"/>
-              <w:ind w:firstLine="0"/>
-              <w:cnfStyle w:val="000000000000" w:firstRow="0" w:lastRow="0" w:firstColumn="0" w:lastColumn="0" w:oddVBand="0" w:evenVBand="0" w:oddHBand="0" w:evenHBand="0" w:firstRowFirstColumn="0" w:firstRowLastColumn="0" w:lastRowFirstColumn="0" w:lastRowLastColumn="0"/>
-              <w:rPr>
-                <w:lang w:val="de-DE"/>
-              </w:rPr>
-            </w:pPr>
-          </w:p>
-        </w:tc>
-        <w:tc>
-          <w:tcPr>
-            <w:tcW w:w="866" w:type="dxa"/>
-          </w:tcPr>
-          <w:p>
-            <w:pPr>
-              <w:pStyle w:val="ACLTextFirstLine"/>
-              <w:ind w:firstLine="0"/>
-              <w:cnfStyle w:val="000000000000" w:firstRow="0" w:lastRow="0" w:firstColumn="0" w:lastColumn="0" w:oddVBand="0" w:evenVBand="0" w:oddHBand="0" w:evenHBand="0" w:firstRowFirstColumn="0" w:firstRowLastColumn="0" w:lastRowFirstColumn="0" w:lastRowLastColumn="0"/>
-              <w:rPr>
-                <w:lang w:val="de-DE"/>
-              </w:rPr>
-            </w:pPr>
-          </w:p>
-        </w:tc>
-      </w:tr>
-      <w:tr>
-        <w:trPr>
-          <w:trHeight w:val="266"/>
-        </w:trPr>
-        <w:tc>
-          <w:tcPr>
-            <w:cnfStyle w:val="001000000000" w:firstRow="0" w:lastRow="0" w:firstColumn="1" w:lastColumn="0" w:oddVBand="0" w:evenVBand="0" w:oddHBand="0" w:evenHBand="0" w:firstRowFirstColumn="0" w:firstRowLastColumn="0" w:lastRowFirstColumn="0" w:lastRowLastColumn="0"/>
-            <w:tcW w:w="3034" w:type="dxa"/>
-          </w:tcPr>
-          <w:p>
-            <w:pPr>
-              <w:pStyle w:val="ACLTextFirstLine"/>
-              <w:ind w:firstLine="0"/>
-              <w:rPr>
-                <w:lang w:val="de-DE"/>
-              </w:rPr>
-            </w:pPr>
-            <w:r>
-              <w:rPr>
-                <w:lang w:val="de-DE"/>
-              </w:rPr>
-              <w:t>PREP_NICHT</w:t>
-            </w:r>
-          </w:p>
-        </w:tc>
-        <w:tc>
-          <w:tcPr>
-            <w:tcW w:w="879" w:type="dxa"/>
-          </w:tcPr>
-          <w:p>
-            <w:pPr>
-              <w:pStyle w:val="ACLTextFirstLine"/>
-              <w:ind w:firstLine="0"/>
-              <w:cnfStyle w:val="000000000000" w:firstRow="0" w:lastRow="0" w:firstColumn="0" w:lastColumn="0" w:oddVBand="0" w:evenVBand="0" w:oddHBand="0" w:evenHBand="0" w:firstRowFirstColumn="0" w:firstRowLastColumn="0" w:lastRowFirstColumn="0" w:lastRowLastColumn="0"/>
-              <w:rPr>
-                <w:lang w:val="de-DE"/>
-              </w:rPr>
-            </w:pPr>
-          </w:p>
-        </w:tc>
-        <w:tc>
-          <w:tcPr>
-            <w:tcW w:w="866" w:type="dxa"/>
-          </w:tcPr>
-          <w:p>
-            <w:pPr>
-              <w:pStyle w:val="ACLTextFirstLine"/>
-              <w:ind w:firstLine="0"/>
-              <w:cnfStyle w:val="000000000000" w:firstRow="0" w:lastRow="0" w:firstColumn="0" w:lastColumn="0" w:oddVBand="0" w:evenVBand="0" w:oddHBand="0" w:evenHBand="0" w:firstRowFirstColumn="0" w:firstRowLastColumn="0" w:lastRowFirstColumn="0" w:lastRowLastColumn="0"/>
-              <w:rPr>
-                <w:lang w:val="de-DE"/>
-              </w:rPr>
-            </w:pPr>
-          </w:p>
-        </w:tc>
-        <w:tc>
-          <w:tcPr>
-            <w:tcW w:w="879" w:type="dxa"/>
-          </w:tcPr>
-          <w:p>
-            <w:pPr>
-              <w:pStyle w:val="ACLTextFirstLine"/>
-              <w:ind w:firstLine="0"/>
-              <w:cnfStyle w:val="000000000000" w:firstRow="0" w:lastRow="0" w:firstColumn="0" w:lastColumn="0" w:oddVBand="0" w:evenVBand="0" w:oddHBand="0" w:evenHBand="0" w:firstRowFirstColumn="0" w:firstRowLastColumn="0" w:lastRowFirstColumn="0" w:lastRowLastColumn="0"/>
-              <w:rPr>
-                <w:lang w:val="de-DE"/>
-              </w:rPr>
-            </w:pPr>
-          </w:p>
-        </w:tc>
-        <w:tc>
-          <w:tcPr>
-            <w:tcW w:w="866" w:type="dxa"/>
-          </w:tcPr>
-          <w:p>
-            <w:pPr>
-              <w:pStyle w:val="ACLTextFirstLine"/>
-              <w:ind w:firstLine="0"/>
-              <w:cnfStyle w:val="000000000000" w:firstRow="0" w:lastRow="0" w:firstColumn="0" w:lastColumn="0" w:oddVBand="0" w:evenVBand="0" w:oddHBand="0" w:evenHBand="0" w:firstRowFirstColumn="0" w:firstRowLastColumn="0" w:lastRowFirstColumn="0" w:lastRowLastColumn="0"/>
-              <w:rPr>
-                <w:lang w:val="de-DE"/>
-              </w:rPr>
-            </w:pPr>
-          </w:p>
-        </w:tc>
-      </w:tr>
-      <w:tr>
-        <w:trPr>
-          <w:trHeight w:val="266"/>
-        </w:trPr>
-        <w:tc>
-          <w:tcPr>
-            <w:cnfStyle w:val="001000000000" w:firstRow="0" w:lastRow="0" w:firstColumn="1" w:lastColumn="0" w:oddVBand="0" w:evenVBand="0" w:oddHBand="0" w:evenHBand="0" w:firstRowFirstColumn="0" w:firstRowLastColumn="0" w:lastRowFirstColumn="0" w:lastRowLastColumn="0"/>
-            <w:tcW w:w="3034" w:type="dxa"/>
-          </w:tcPr>
-          <w:p>
-            <w:pPr>
-              <w:pStyle w:val="ACLTextFirstLine"/>
-              <w:ind w:firstLine="0"/>
-              <w:rPr>
-                <w:lang w:val="de-DE"/>
-              </w:rPr>
-            </w:pPr>
-            <w:r>
-              <w:rPr>
-                <w:lang w:val="de-DE"/>
-              </w:rPr>
-              <w:t>GESAMT_UNBEKANNT</w:t>
-            </w:r>
-          </w:p>
-        </w:tc>
-        <w:tc>
-          <w:tcPr>
-            <w:tcW w:w="879" w:type="dxa"/>
-          </w:tcPr>
-          <w:p>
-            <w:pPr>
-              <w:pStyle w:val="ACLTextFirstLine"/>
-              <w:ind w:firstLine="0"/>
-              <w:cnfStyle w:val="000000000000" w:firstRow="0" w:lastRow="0" w:firstColumn="0" w:lastColumn="0" w:oddVBand="0" w:evenVBand="0" w:oddHBand="0" w:evenHBand="0" w:firstRowFirstColumn="0" w:firstRowLastColumn="0" w:lastRowFirstColumn="0" w:lastRowLastColumn="0"/>
-              <w:rPr>
-                <w:lang w:val="de-DE"/>
-              </w:rPr>
-            </w:pPr>
-          </w:p>
-        </w:tc>
-        <w:tc>
-          <w:tcPr>
-            <w:tcW w:w="866" w:type="dxa"/>
-          </w:tcPr>
-          <w:p>
-            <w:pPr>
-              <w:pStyle w:val="ACLTextFirstLine"/>
-              <w:ind w:firstLine="0"/>
-              <w:cnfStyle w:val="000000000000" w:firstRow="0" w:lastRow="0" w:firstColumn="0" w:lastColumn="0" w:oddVBand="0" w:evenVBand="0" w:oddHBand="0" w:evenHBand="0" w:firstRowFirstColumn="0" w:firstRowLastColumn="0" w:lastRowFirstColumn="0" w:lastRowLastColumn="0"/>
-              <w:rPr>
-                <w:lang w:val="de-DE"/>
-              </w:rPr>
-            </w:pPr>
-          </w:p>
-        </w:tc>
-        <w:tc>
-          <w:tcPr>
-            <w:tcW w:w="879" w:type="dxa"/>
-          </w:tcPr>
-          <w:p>
-            <w:pPr>
-              <w:pStyle w:val="ACLTextFirstLine"/>
-              <w:ind w:firstLine="0"/>
-              <w:cnfStyle w:val="000000000000" w:firstRow="0" w:lastRow="0" w:firstColumn="0" w:lastColumn="0" w:oddVBand="0" w:evenVBand="0" w:oddHBand="0" w:evenHBand="0" w:firstRowFirstColumn="0" w:firstRowLastColumn="0" w:lastRowFirstColumn="0" w:lastRowLastColumn="0"/>
-              <w:rPr>
-                <w:lang w:val="de-DE"/>
-              </w:rPr>
-            </w:pPr>
-          </w:p>
-        </w:tc>
-        <w:tc>
-          <w:tcPr>
-            <w:tcW w:w="866" w:type="dxa"/>
-          </w:tcPr>
-          <w:p>
-            <w:pPr>
-              <w:pStyle w:val="ACLTextFirstLine"/>
-              <w:ind w:firstLine="0"/>
-              <w:cnfStyle w:val="000000000000" w:firstRow="0" w:lastRow="0" w:firstColumn="0" w:lastColumn="0" w:oddVBand="0" w:evenVBand="0" w:oddHBand="0" w:evenHBand="0" w:firstRowFirstColumn="0" w:firstRowLastColumn="0" w:lastRowFirstColumn="0" w:lastRowLastColumn="0"/>
-              <w:rPr>
-                <w:lang w:val="de-DE"/>
-              </w:rPr>
-            </w:pPr>
-          </w:p>
-        </w:tc>
-      </w:tr>
-      <w:tr>
-        <w:trPr>
-          <w:trHeight w:val="266"/>
-        </w:trPr>
-        <w:tc>
-          <w:tcPr>
-            <w:cnfStyle w:val="001000000000" w:firstRow="0" w:lastRow="0" w:firstColumn="1" w:lastColumn="0" w:oddVBand="0" w:evenVBand="0" w:oddHBand="0" w:evenHBand="0" w:firstRowFirstColumn="0" w:firstRowLastColumn="0" w:lastRowFirstColumn="0" w:lastRowLastColumn="0"/>
-            <w:tcW w:w="3034" w:type="dxa"/>
-          </w:tcPr>
-          <w:p>
-            <w:pPr>
-              <w:pStyle w:val="ACLTextFirstLine"/>
-              <w:ind w:firstLine="0"/>
-              <w:rPr>
-                <w:lang w:val="de-DE"/>
-              </w:rPr>
-            </w:pPr>
-            <w:r>
-              <w:rPr>
-                <w:lang w:val="de-DE"/>
-              </w:rPr>
-              <w:t>GESAMT_WAHR</w:t>
-            </w:r>
-          </w:p>
-        </w:tc>
-        <w:tc>
-          <w:tcPr>
-            <w:tcW w:w="879" w:type="dxa"/>
-          </w:tcPr>
-          <w:p>
-            <w:pPr>
-              <w:pStyle w:val="ACLTextFirstLine"/>
-              <w:ind w:firstLine="0"/>
-              <w:cnfStyle w:val="000000000000" w:firstRow="0" w:lastRow="0" w:firstColumn="0" w:lastColumn="0" w:oddVBand="0" w:evenVBand="0" w:oddHBand="0" w:evenHBand="0" w:firstRowFirstColumn="0" w:firstRowLastColumn="0" w:lastRowFirstColumn="0" w:lastRowLastColumn="0"/>
-              <w:rPr>
-                <w:lang w:val="de-DE"/>
-              </w:rPr>
-            </w:pPr>
-          </w:p>
-        </w:tc>
-        <w:tc>
-          <w:tcPr>
-            <w:tcW w:w="866" w:type="dxa"/>
-          </w:tcPr>
-          <w:p>
-            <w:pPr>
-              <w:pStyle w:val="ACLTextFirstLine"/>
-              <w:ind w:firstLine="0"/>
-              <w:cnfStyle w:val="000000000000" w:firstRow="0" w:lastRow="0" w:firstColumn="0" w:lastColumn="0" w:oddVBand="0" w:evenVBand="0" w:oddHBand="0" w:evenHBand="0" w:firstRowFirstColumn="0" w:firstRowLastColumn="0" w:lastRowFirstColumn="0" w:lastRowLastColumn="0"/>
-              <w:rPr>
-                <w:lang w:val="de-DE"/>
-              </w:rPr>
-            </w:pPr>
-          </w:p>
-        </w:tc>
-        <w:tc>
-          <w:tcPr>
-            <w:tcW w:w="879" w:type="dxa"/>
-          </w:tcPr>
-          <w:p>
-            <w:pPr>
-              <w:pStyle w:val="ACLTextFirstLine"/>
-              <w:ind w:firstLine="0"/>
-              <w:cnfStyle w:val="000000000000" w:firstRow="0" w:lastRow="0" w:firstColumn="0" w:lastColumn="0" w:oddVBand="0" w:evenVBand="0" w:oddHBand="0" w:evenHBand="0" w:firstRowFirstColumn="0" w:firstRowLastColumn="0" w:lastRowFirstColumn="0" w:lastRowLastColumn="0"/>
-              <w:rPr>
-                <w:lang w:val="de-DE"/>
-              </w:rPr>
-            </w:pPr>
-          </w:p>
-        </w:tc>
-        <w:tc>
-          <w:tcPr>
-            <w:tcW w:w="866" w:type="dxa"/>
-          </w:tcPr>
-          <w:p>
-            <w:pPr>
-              <w:pStyle w:val="ACLTextFirstLine"/>
-              <w:ind w:firstLine="0"/>
-              <w:cnfStyle w:val="000000000000" w:firstRow="0" w:lastRow="0" w:firstColumn="0" w:lastColumn="0" w:oddVBand="0" w:evenVBand="0" w:oddHBand="0" w:evenHBand="0" w:firstRowFirstColumn="0" w:firstRowLastColumn="0" w:lastRowFirstColumn="0" w:lastRowLastColumn="0"/>
-              <w:rPr>
-                <w:lang w:val="de-DE"/>
-              </w:rPr>
-            </w:pPr>
-          </w:p>
-        </w:tc>
-      </w:tr>
-      <w:tr>
-        <w:trPr>
-          <w:trHeight w:val="266"/>
-        </w:trPr>
-        <w:tc>
-          <w:tcPr>
-            <w:cnfStyle w:val="001000000000" w:firstRow="0" w:lastRow="0" w:firstColumn="1" w:lastColumn="0" w:oddVBand="0" w:evenVBand="0" w:oddHBand="0" w:evenHBand="0" w:firstRowFirstColumn="0" w:firstRowLastColumn="0" w:lastRowFirstColumn="0" w:lastRowLastColumn="0"/>
-            <w:tcW w:w="3034" w:type="dxa"/>
-          </w:tcPr>
-          <w:p>
-            <w:pPr>
-              <w:pStyle w:val="ACLTextFirstLine"/>
-              <w:ind w:firstLine="0"/>
-              <w:rPr>
-                <w:lang w:val="de-DE"/>
-              </w:rPr>
-            </w:pPr>
-            <w:r>
-              <w:rPr>
-                <w:lang w:val="de-DE"/>
-              </w:rPr>
-              <w:t>GESAMT_FALSCH</w:t>
-            </w:r>
-          </w:p>
-        </w:tc>
-        <w:tc>
-          <w:tcPr>
-            <w:tcW w:w="879" w:type="dxa"/>
-          </w:tcPr>
-          <w:p>
-            <w:pPr>
-              <w:pStyle w:val="ACLTextFirstLine"/>
-              <w:ind w:firstLine="0"/>
-              <w:cnfStyle w:val="000000000000" w:firstRow="0" w:lastRow="0" w:firstColumn="0" w:lastColumn="0" w:oddVBand="0" w:evenVBand="0" w:oddHBand="0" w:evenHBand="0" w:firstRowFirstColumn="0" w:firstRowLastColumn="0" w:lastRowFirstColumn="0" w:lastRowLastColumn="0"/>
-              <w:rPr>
-                <w:lang w:val="de-DE"/>
-              </w:rPr>
-            </w:pPr>
-          </w:p>
-        </w:tc>
-        <w:tc>
-          <w:tcPr>
-            <w:tcW w:w="866" w:type="dxa"/>
-          </w:tcPr>
-          <w:p>
-            <w:pPr>
-              <w:pStyle w:val="ACLTextFirstLine"/>
-              <w:ind w:firstLine="0"/>
-              <w:cnfStyle w:val="000000000000" w:firstRow="0" w:lastRow="0" w:firstColumn="0" w:lastColumn="0" w:oddVBand="0" w:evenVBand="0" w:oddHBand="0" w:evenHBand="0" w:firstRowFirstColumn="0" w:firstRowLastColumn="0" w:lastRowFirstColumn="0" w:lastRowLastColumn="0"/>
-              <w:rPr>
-                <w:lang w:val="de-DE"/>
-              </w:rPr>
-            </w:pPr>
-          </w:p>
-        </w:tc>
-        <w:tc>
-          <w:tcPr>
-            <w:tcW w:w="879" w:type="dxa"/>
-          </w:tcPr>
-          <w:p>
-            <w:pPr>
-              <w:pStyle w:val="ACLTextFirstLine"/>
-              <w:ind w:firstLine="0"/>
-              <w:cnfStyle w:val="000000000000" w:firstRow="0" w:lastRow="0" w:firstColumn="0" w:lastColumn="0" w:oddVBand="0" w:evenVBand="0" w:oddHBand="0" w:evenHBand="0" w:firstRowFirstColumn="0" w:firstRowLastColumn="0" w:lastRowFirstColumn="0" w:lastRowLastColumn="0"/>
-              <w:rPr>
-                <w:lang w:val="de-DE"/>
-              </w:rPr>
-            </w:pPr>
-          </w:p>
-        </w:tc>
-        <w:tc>
-          <w:tcPr>
-            <w:tcW w:w="866" w:type="dxa"/>
-          </w:tcPr>
-          <w:p>
-            <w:pPr>
-              <w:pStyle w:val="ACLTextFirstLine"/>
-              <w:ind w:firstLine="0"/>
-              <w:cnfStyle w:val="000000000000" w:firstRow="0" w:lastRow="0" w:firstColumn="0" w:lastColumn="0" w:oddVBand="0" w:evenVBand="0" w:oddHBand="0" w:evenHBand="0" w:firstRowFirstColumn="0" w:firstRowLastColumn="0" w:lastRowFirstColumn="0" w:lastRowLastColumn="0"/>
-              <w:rPr>
-                <w:lang w:val="de-DE"/>
-              </w:rPr>
-            </w:pPr>
-          </w:p>
-        </w:tc>
-      </w:tr>
-    </w:tbl>
-    <w:p>
-      <w:pPr>
-        <w:rPr>
-          <w:rFonts w:ascii="Times New Roman" w:hAnsi="Times New Roman" w:cs="Times New Roman"/>
-          <w:lang w:val="de-DE"/>
-        </w:rPr>
-      </w:pPr>
-      <w:r>
-        <w:rPr>
-          <w:rFonts w:ascii="Times New Roman" w:hAnsi="Times New Roman" w:cs="Times New Roman"/>
-          <w:lang w:val="de-DE"/>
-        </w:rPr>
-        <w:t xml:space="preserve">Tabelle </w:t>
-      </w:r>
-      <w:r>
-        <w:rPr>
-          <w:rFonts w:ascii="Times New Roman" w:hAnsi="Times New Roman" w:cs="Times New Roman"/>
-          <w:lang w:val="de-DE"/>
-        </w:rPr>
-        <w:t>test</w:t>
-      </w:r>
-      <w:r>
-        <w:rPr>
-          <w:rFonts w:ascii="Times New Roman" w:hAnsi="Times New Roman" w:cs="Times New Roman"/>
-          <w:lang w:val="de-DE"/>
-        </w:rPr>
-        <w:t xml:space="preserve"> Intermediär</w:t>
-      </w:r>
-    </w:p>
-    <w:p>
-      <w:pPr>
-        <w:rPr>
-          <w:rFonts w:ascii="Times New Roman" w:hAnsi="Times New Roman" w:cs="Times New Roman"/>
-          <w:lang w:val="de-DE"/>
-        </w:rPr>
-      </w:pPr>
-    </w:p>
-    <w:tbl>
-      <w:tblPr>
-        <w:tblStyle w:val="TableauGrille1Clair"/>
-        <w:tblW w:w="4754" w:type="dxa"/>
-        <w:tblLook w:val="04A0" w:firstRow="1" w:lastRow="0" w:firstColumn="1" w:lastColumn="0" w:noHBand="0" w:noVBand="1"/>
-      </w:tblPr>
-      <w:tblGrid>
-        <w:gridCol w:w="2984"/>
-        <w:gridCol w:w="891"/>
-        <w:gridCol w:w="879"/>
-      </w:tblGrid>
-      <w:tr>
-        <w:trPr>
-          <w:cnfStyle w:val="100000000000" w:firstRow="1" w:lastRow="0" w:firstColumn="0" w:lastColumn="0" w:oddVBand="0" w:evenVBand="0" w:oddHBand="0" w:evenHBand="0" w:firstRowFirstColumn="0" w:firstRowLastColumn="0" w:lastRowFirstColumn="0" w:lastRowLastColumn="0"/>
-          <w:trHeight w:val="266"/>
-        </w:trPr>
-        <w:tc>
-          <w:tcPr>
-            <w:cnfStyle w:val="001000000000" w:firstRow="0" w:lastRow="0" w:firstColumn="1" w:lastColumn="0" w:oddVBand="0" w:evenVBand="0" w:oddHBand="0" w:evenHBand="0" w:firstRowFirstColumn="0" w:firstRowLastColumn="0" w:lastRowFirstColumn="0" w:lastRowLastColumn="0"/>
-            <w:tcW w:w="2984" w:type="dxa"/>
-          </w:tcPr>
-          <w:p>
-            <w:pPr>
-              <w:pStyle w:val="ACLTextFirstLine"/>
-              <w:ind w:firstLine="0"/>
-              <w:rPr>
-                <w:lang w:val="de-DE"/>
-              </w:rPr>
-            </w:pPr>
-            <w:r>
-              <w:rPr>
-                <w:lang w:val="de-DE"/>
-              </w:rPr>
-              <w:t>NOMINALPHRASE</w:t>
-            </w:r>
-          </w:p>
-        </w:tc>
-        <w:tc>
-          <w:tcPr>
-            <w:tcW w:w="891" w:type="dxa"/>
-          </w:tcPr>
-          <w:p>
-            <w:pPr>
-              <w:pStyle w:val="ACLTextFirstLine"/>
-              <w:ind w:firstLine="0"/>
-              <w:cnfStyle w:val="100000000000" w:firstRow="1" w:lastRow="0" w:firstColumn="0" w:lastColumn="0" w:oddVBand="0" w:evenVBand="0" w:oddHBand="0" w:evenHBand="0" w:firstRowFirstColumn="0" w:firstRowLastColumn="0" w:lastRowFirstColumn="0" w:lastRowLastColumn="0"/>
-              <w:rPr>
-                <w:lang w:val="de-DE"/>
-              </w:rPr>
-            </w:pPr>
-            <w:r>
-              <w:rPr>
-                <w:lang w:val="de-DE"/>
-              </w:rPr>
-              <w:t>C</w:t>
-            </w:r>
-            <w:r>
-              <w:rPr>
-                <w:lang w:val="de-DE"/>
-              </w:rPr>
-              <w:t>1_EN</w:t>
-            </w:r>
-          </w:p>
-        </w:tc>
-        <w:tc>
-          <w:tcPr>
-            <w:tcW w:w="879" w:type="dxa"/>
-          </w:tcPr>
-          <w:p>
-            <w:pPr>
-              <w:pStyle w:val="ACLTextFirstLine"/>
-              <w:ind w:firstLine="0"/>
-              <w:cnfStyle w:val="100000000000" w:firstRow="1" w:lastRow="0" w:firstColumn="0" w:lastColumn="0" w:oddVBand="0" w:evenVBand="0" w:oddHBand="0" w:evenHBand="0" w:firstRowFirstColumn="0" w:firstRowLastColumn="0" w:lastRowFirstColumn="0" w:lastRowLastColumn="0"/>
-              <w:rPr>
-                <w:lang w:val="de-DE"/>
-              </w:rPr>
-            </w:pPr>
-            <w:r>
-              <w:rPr>
-                <w:lang w:val="de-DE"/>
-              </w:rPr>
-              <w:t>C</w:t>
-            </w:r>
-            <w:r>
-              <w:rPr>
-                <w:lang w:val="de-DE"/>
-              </w:rPr>
-              <w:t>1_FR</w:t>
-            </w:r>
-          </w:p>
-        </w:tc>
-      </w:tr>
-      <w:tr>
-        <w:trPr>
-          <w:trHeight w:val="266"/>
-        </w:trPr>
-        <w:tc>
-          <w:tcPr>
-            <w:cnfStyle w:val="001000000000" w:firstRow="0" w:lastRow="0" w:firstColumn="1" w:lastColumn="0" w:oddVBand="0" w:evenVBand="0" w:oddHBand="0" w:evenHBand="0" w:firstRowFirstColumn="0" w:firstRowLastColumn="0" w:lastRowFirstColumn="0" w:lastRowLastColumn="0"/>
-            <w:tcW w:w="2984" w:type="dxa"/>
-          </w:tcPr>
-          <w:p>
-            <w:pPr>
-              <w:pStyle w:val="ACLTextFirstLine"/>
-              <w:ind w:firstLine="0"/>
-              <w:rPr>
-                <w:lang w:val="de-DE"/>
-              </w:rPr>
-            </w:pPr>
-            <w:r>
-              <w:rPr>
-                <w:lang w:val="de-DE"/>
-              </w:rPr>
-              <w:t>ART</w:t>
-            </w:r>
-          </w:p>
-        </w:tc>
-        <w:tc>
-          <w:tcPr>
-            <w:tcW w:w="891" w:type="dxa"/>
-          </w:tcPr>
-          <w:p>
-            <w:pPr>
-              <w:pStyle w:val="ACLTextFirstLine"/>
-              <w:ind w:firstLine="0"/>
-              <w:cnfStyle w:val="000000000000" w:firstRow="0" w:lastRow="0" w:firstColumn="0" w:lastColumn="0" w:oddVBand="0" w:evenVBand="0" w:oddHBand="0" w:evenHBand="0" w:firstRowFirstColumn="0" w:firstRowLastColumn="0" w:lastRowFirstColumn="0" w:lastRowLastColumn="0"/>
-              <w:rPr>
-                <w:lang w:val="de-DE"/>
-              </w:rPr>
-            </w:pPr>
-          </w:p>
-        </w:tc>
-        <w:tc>
-          <w:tcPr>
-            <w:tcW w:w="879" w:type="dxa"/>
-          </w:tcPr>
-          <w:p>
-            <w:pPr>
-              <w:pStyle w:val="ACLTextFirstLine"/>
-              <w:ind w:firstLine="0"/>
-              <w:cnfStyle w:val="000000000000" w:firstRow="0" w:lastRow="0" w:firstColumn="0" w:lastColumn="0" w:oddVBand="0" w:evenVBand="0" w:oddHBand="0" w:evenHBand="0" w:firstRowFirstColumn="0" w:firstRowLastColumn="0" w:lastRowFirstColumn="0" w:lastRowLastColumn="0"/>
-              <w:rPr>
-                <w:lang w:val="de-DE"/>
-              </w:rPr>
-            </w:pPr>
-          </w:p>
-        </w:tc>
-      </w:tr>
-      <w:tr>
-        <w:trPr>
-          <w:trHeight w:val="266"/>
-        </w:trPr>
-        <w:tc>
-          <w:tcPr>
-            <w:cnfStyle w:val="001000000000" w:firstRow="0" w:lastRow="0" w:firstColumn="1" w:lastColumn="0" w:oddVBand="0" w:evenVBand="0" w:oddHBand="0" w:evenHBand="0" w:firstRowFirstColumn="0" w:firstRowLastColumn="0" w:lastRowFirstColumn="0" w:lastRowLastColumn="0"/>
-            <w:tcW w:w="2984" w:type="dxa"/>
-          </w:tcPr>
-          <w:p>
-            <w:pPr>
-              <w:pStyle w:val="ACLTextFirstLine"/>
-              <w:ind w:firstLine="0"/>
-              <w:rPr>
-                <w:lang w:val="de-DE"/>
-              </w:rPr>
-            </w:pPr>
-            <w:r>
-              <w:rPr>
-                <w:lang w:val="de-DE"/>
-              </w:rPr>
-              <w:t>PREP</w:t>
-            </w:r>
-          </w:p>
-        </w:tc>
-        <w:tc>
-          <w:tcPr>
-            <w:tcW w:w="891" w:type="dxa"/>
-          </w:tcPr>
-          <w:p>
-            <w:pPr>
-              <w:pStyle w:val="ACLTextFirstLine"/>
-              <w:ind w:firstLine="0"/>
-              <w:cnfStyle w:val="000000000000" w:firstRow="0" w:lastRow="0" w:firstColumn="0" w:lastColumn="0" w:oddVBand="0" w:evenVBand="0" w:oddHBand="0" w:evenHBand="0" w:firstRowFirstColumn="0" w:firstRowLastColumn="0" w:lastRowFirstColumn="0" w:lastRowLastColumn="0"/>
-              <w:rPr>
-                <w:lang w:val="de-DE"/>
-              </w:rPr>
-            </w:pPr>
-          </w:p>
-        </w:tc>
-        <w:tc>
-          <w:tcPr>
-            <w:tcW w:w="879" w:type="dxa"/>
-          </w:tcPr>
-          <w:p>
-            <w:pPr>
-              <w:pStyle w:val="ACLTextFirstLine"/>
-              <w:ind w:firstLine="0"/>
-              <w:cnfStyle w:val="000000000000" w:firstRow="0" w:lastRow="0" w:firstColumn="0" w:lastColumn="0" w:oddVBand="0" w:evenVBand="0" w:oddHBand="0" w:evenHBand="0" w:firstRowFirstColumn="0" w:firstRowLastColumn="0" w:lastRowFirstColumn="0" w:lastRowLastColumn="0"/>
-              <w:rPr>
-                <w:lang w:val="de-DE"/>
-              </w:rPr>
-            </w:pPr>
-          </w:p>
-        </w:tc>
-      </w:tr>
-      <w:tr>
-        <w:trPr>
-          <w:trHeight w:val="266"/>
-        </w:trPr>
-        <w:tc>
-          <w:tcPr>
-            <w:cnfStyle w:val="001000000000" w:firstRow="0" w:lastRow="0" w:firstColumn="1" w:lastColumn="0" w:oddVBand="0" w:evenVBand="0" w:oddHBand="0" w:evenHBand="0" w:firstRowFirstColumn="0" w:firstRowLastColumn="0" w:lastRowFirstColumn="0" w:lastRowLastColumn="0"/>
-            <w:tcW w:w="2984" w:type="dxa"/>
-          </w:tcPr>
-          <w:p>
-            <w:pPr>
-              <w:pStyle w:val="ACLTextFirstLine"/>
-              <w:ind w:firstLine="0"/>
-              <w:rPr>
-                <w:lang w:val="de-DE"/>
-              </w:rPr>
-            </w:pPr>
-            <w:r>
-              <w:rPr>
-                <w:lang w:val="de-DE"/>
-              </w:rPr>
-              <w:t>EIGENNAMEN</w:t>
-            </w:r>
-          </w:p>
-        </w:tc>
-        <w:tc>
-          <w:tcPr>
-            <w:tcW w:w="891" w:type="dxa"/>
-          </w:tcPr>
-          <w:p>
-            <w:pPr>
-              <w:pStyle w:val="ACLTextFirstLine"/>
-              <w:ind w:firstLine="0"/>
-              <w:cnfStyle w:val="000000000000" w:firstRow="0" w:lastRow="0" w:firstColumn="0" w:lastColumn="0" w:oddVBand="0" w:evenVBand="0" w:oddHBand="0" w:evenHBand="0" w:firstRowFirstColumn="0" w:firstRowLastColumn="0" w:lastRowFirstColumn="0" w:lastRowLastColumn="0"/>
-              <w:rPr>
-                <w:lang w:val="de-DE"/>
-              </w:rPr>
-            </w:pPr>
-          </w:p>
-        </w:tc>
-        <w:tc>
-          <w:tcPr>
-            <w:tcW w:w="879" w:type="dxa"/>
-          </w:tcPr>
-          <w:p>
-            <w:pPr>
-              <w:pStyle w:val="ACLTextFirstLine"/>
-              <w:ind w:firstLine="0"/>
-              <w:cnfStyle w:val="000000000000" w:firstRow="0" w:lastRow="0" w:firstColumn="0" w:lastColumn="0" w:oddVBand="0" w:evenVBand="0" w:oddHBand="0" w:evenHBand="0" w:firstRowFirstColumn="0" w:firstRowLastColumn="0" w:lastRowFirstColumn="0" w:lastRowLastColumn="0"/>
-              <w:rPr>
-                <w:lang w:val="de-DE"/>
-              </w:rPr>
-            </w:pPr>
-          </w:p>
-        </w:tc>
-      </w:tr>
-      <w:tr>
-        <w:trPr>
-          <w:trHeight w:val="266"/>
-        </w:trPr>
-        <w:tc>
-          <w:tcPr>
-            <w:cnfStyle w:val="001000000000" w:firstRow="0" w:lastRow="0" w:firstColumn="1" w:lastColumn="0" w:oddVBand="0" w:evenVBand="0" w:oddHBand="0" w:evenHBand="0" w:firstRowFirstColumn="0" w:firstRowLastColumn="0" w:lastRowFirstColumn="0" w:lastRowLastColumn="0"/>
-            <w:tcW w:w="2984" w:type="dxa"/>
-          </w:tcPr>
-          <w:p>
-            <w:pPr>
-              <w:pStyle w:val="ACLTextFirstLine"/>
-              <w:ind w:firstLine="0"/>
-              <w:rPr>
-                <w:lang w:val="de-DE"/>
-              </w:rPr>
-            </w:pPr>
-            <w:r>
-              <w:rPr>
-                <w:lang w:val="de-DE"/>
-              </w:rPr>
-              <w:t>REDEWENDUNGEN</w:t>
-            </w:r>
-          </w:p>
-        </w:tc>
-        <w:tc>
-          <w:tcPr>
-            <w:tcW w:w="891" w:type="dxa"/>
-          </w:tcPr>
-          <w:p>
-            <w:pPr>
-              <w:pStyle w:val="ACLTextFirstLine"/>
-              <w:ind w:firstLine="0"/>
-              <w:cnfStyle w:val="000000000000" w:firstRow="0" w:lastRow="0" w:firstColumn="0" w:lastColumn="0" w:oddVBand="0" w:evenVBand="0" w:oddHBand="0" w:evenHBand="0" w:firstRowFirstColumn="0" w:firstRowLastColumn="0" w:lastRowFirstColumn="0" w:lastRowLastColumn="0"/>
-              <w:rPr>
-                <w:lang w:val="de-DE"/>
-              </w:rPr>
-            </w:pPr>
-          </w:p>
-        </w:tc>
-        <w:tc>
-          <w:tcPr>
-            <w:tcW w:w="879" w:type="dxa"/>
-          </w:tcPr>
-          <w:p>
-            <w:pPr>
-              <w:pStyle w:val="ACLTextFirstLine"/>
-              <w:ind w:firstLine="0"/>
-              <w:cnfStyle w:val="000000000000" w:firstRow="0" w:lastRow="0" w:firstColumn="0" w:lastColumn="0" w:oddVBand="0" w:evenVBand="0" w:oddHBand="0" w:evenHBand="0" w:firstRowFirstColumn="0" w:firstRowLastColumn="0" w:lastRowFirstColumn="0" w:lastRowLastColumn="0"/>
-              <w:rPr>
-                <w:lang w:val="de-DE"/>
-              </w:rPr>
-            </w:pPr>
-          </w:p>
-        </w:tc>
-      </w:tr>
-      <w:tr>
-        <w:trPr>
-          <w:trHeight w:val="266"/>
-        </w:trPr>
-        <w:tc>
-          <w:tcPr>
-            <w:cnfStyle w:val="001000000000" w:firstRow="0" w:lastRow="0" w:firstColumn="1" w:lastColumn="0" w:oddVBand="0" w:evenVBand="0" w:oddHBand="0" w:evenHBand="0" w:firstRowFirstColumn="0" w:firstRowLastColumn="0" w:lastRowFirstColumn="0" w:lastRowLastColumn="0"/>
-            <w:tcW w:w="2984" w:type="dxa"/>
-          </w:tcPr>
-          <w:p>
-            <w:pPr>
-              <w:pStyle w:val="ACLTextFirstLine"/>
-              <w:ind w:firstLine="0"/>
-              <w:rPr>
-                <w:lang w:val="de-DE"/>
-              </w:rPr>
-            </w:pPr>
-            <w:r>
-              <w:rPr>
-                <w:lang w:val="de-DE"/>
-              </w:rPr>
-              <w:t>EINFACH_NICHT</w:t>
-            </w:r>
-          </w:p>
-        </w:tc>
-        <w:tc>
-          <w:tcPr>
-            <w:tcW w:w="891" w:type="dxa"/>
-          </w:tcPr>
-          <w:p>
-            <w:pPr>
-              <w:pStyle w:val="ACLTextFirstLine"/>
-              <w:ind w:firstLine="0"/>
-              <w:cnfStyle w:val="000000000000" w:firstRow="0" w:lastRow="0" w:firstColumn="0" w:lastColumn="0" w:oddVBand="0" w:evenVBand="0" w:oddHBand="0" w:evenHBand="0" w:firstRowFirstColumn="0" w:firstRowLastColumn="0" w:lastRowFirstColumn="0" w:lastRowLastColumn="0"/>
-              <w:rPr>
-                <w:lang w:val="de-DE"/>
-              </w:rPr>
-            </w:pPr>
-          </w:p>
-        </w:tc>
-        <w:tc>
-          <w:tcPr>
-            <w:tcW w:w="879" w:type="dxa"/>
-          </w:tcPr>
-          <w:p>
-            <w:pPr>
-              <w:pStyle w:val="ACLTextFirstLine"/>
-              <w:ind w:firstLine="0"/>
-              <w:cnfStyle w:val="000000000000" w:firstRow="0" w:lastRow="0" w:firstColumn="0" w:lastColumn="0" w:oddVBand="0" w:evenVBand="0" w:oddHBand="0" w:evenHBand="0" w:firstRowFirstColumn="0" w:firstRowLastColumn="0" w:lastRowFirstColumn="0" w:lastRowLastColumn="0"/>
-              <w:rPr>
-                <w:lang w:val="de-DE"/>
-              </w:rPr>
-            </w:pPr>
-          </w:p>
-        </w:tc>
-      </w:tr>
-      <w:tr>
-        <w:trPr>
-          <w:trHeight w:val="266"/>
-        </w:trPr>
-        <w:tc>
-          <w:tcPr>
-            <w:cnfStyle w:val="001000000000" w:firstRow="0" w:lastRow="0" w:firstColumn="1" w:lastColumn="0" w:oddVBand="0" w:evenVBand="0" w:oddHBand="0" w:evenHBand="0" w:firstRowFirstColumn="0" w:firstRowLastColumn="0" w:lastRowFirstColumn="0" w:lastRowLastColumn="0"/>
-            <w:tcW w:w="2984" w:type="dxa"/>
-          </w:tcPr>
-          <w:p>
-            <w:pPr>
-              <w:pStyle w:val="ACLTextFirstLine"/>
-              <w:ind w:firstLine="0"/>
-              <w:rPr>
-                <w:lang w:val="de-DE"/>
-              </w:rPr>
-            </w:pPr>
-            <w:r>
-              <w:rPr>
-                <w:lang w:val="de-DE"/>
-              </w:rPr>
-              <w:t>ART_NICHT</w:t>
-            </w:r>
-          </w:p>
-        </w:tc>
-        <w:tc>
-          <w:tcPr>
-            <w:tcW w:w="891" w:type="dxa"/>
-          </w:tcPr>
-          <w:p>
-            <w:pPr>
-              <w:pStyle w:val="ACLTextFirstLine"/>
-              <w:ind w:firstLine="0"/>
-              <w:cnfStyle w:val="000000000000" w:firstRow="0" w:lastRow="0" w:firstColumn="0" w:lastColumn="0" w:oddVBand="0" w:evenVBand="0" w:oddHBand="0" w:evenHBand="0" w:firstRowFirstColumn="0" w:firstRowLastColumn="0" w:lastRowFirstColumn="0" w:lastRowLastColumn="0"/>
-              <w:rPr>
-                <w:lang w:val="de-DE"/>
-              </w:rPr>
-            </w:pPr>
-          </w:p>
-        </w:tc>
-        <w:tc>
-          <w:tcPr>
-            <w:tcW w:w="879" w:type="dxa"/>
-          </w:tcPr>
-          <w:p>
-            <w:pPr>
-              <w:pStyle w:val="ACLTextFirstLine"/>
-              <w:ind w:firstLine="0"/>
-              <w:cnfStyle w:val="000000000000" w:firstRow="0" w:lastRow="0" w:firstColumn="0" w:lastColumn="0" w:oddVBand="0" w:evenVBand="0" w:oddHBand="0" w:evenHBand="0" w:firstRowFirstColumn="0" w:firstRowLastColumn="0" w:lastRowFirstColumn="0" w:lastRowLastColumn="0"/>
-              <w:rPr>
-                <w:lang w:val="de-DE"/>
-              </w:rPr>
-            </w:pPr>
-          </w:p>
-        </w:tc>
-      </w:tr>
-      <w:tr>
-        <w:trPr>
-          <w:trHeight w:val="266"/>
-        </w:trPr>
-        <w:tc>
-          <w:tcPr>
-            <w:cnfStyle w:val="001000000000" w:firstRow="0" w:lastRow="0" w:firstColumn="1" w:lastColumn="0" w:oddVBand="0" w:evenVBand="0" w:oddHBand="0" w:evenHBand="0" w:firstRowFirstColumn="0" w:firstRowLastColumn="0" w:lastRowFirstColumn="0" w:lastRowLastColumn="0"/>
-            <w:tcW w:w="2984" w:type="dxa"/>
-          </w:tcPr>
-          <w:p>
-            <w:pPr>
-              <w:pStyle w:val="ACLTextFirstLine"/>
-              <w:ind w:firstLine="0"/>
-              <w:rPr>
-                <w:lang w:val="de-DE"/>
-              </w:rPr>
-            </w:pPr>
-            <w:r>
-              <w:rPr>
-                <w:lang w:val="de-DE"/>
-              </w:rPr>
-              <w:t>PREP_NICHT</w:t>
-            </w:r>
-          </w:p>
-        </w:tc>
-        <w:tc>
-          <w:tcPr>
-            <w:tcW w:w="891" w:type="dxa"/>
-          </w:tcPr>
-          <w:p>
-            <w:pPr>
-              <w:pStyle w:val="ACLTextFirstLine"/>
-              <w:ind w:firstLine="0"/>
-              <w:cnfStyle w:val="000000000000" w:firstRow="0" w:lastRow="0" w:firstColumn="0" w:lastColumn="0" w:oddVBand="0" w:evenVBand="0" w:oddHBand="0" w:evenHBand="0" w:firstRowFirstColumn="0" w:firstRowLastColumn="0" w:lastRowFirstColumn="0" w:lastRowLastColumn="0"/>
-              <w:rPr>
-                <w:lang w:val="de-DE"/>
-              </w:rPr>
-            </w:pPr>
-          </w:p>
-        </w:tc>
-        <w:tc>
-          <w:tcPr>
-            <w:tcW w:w="879" w:type="dxa"/>
-          </w:tcPr>
-          <w:p>
-            <w:pPr>
-              <w:pStyle w:val="ACLTextFirstLine"/>
-              <w:ind w:firstLine="0"/>
-              <w:cnfStyle w:val="000000000000" w:firstRow="0" w:lastRow="0" w:firstColumn="0" w:lastColumn="0" w:oddVBand="0" w:evenVBand="0" w:oddHBand="0" w:evenHBand="0" w:firstRowFirstColumn="0" w:firstRowLastColumn="0" w:lastRowFirstColumn="0" w:lastRowLastColumn="0"/>
-              <w:rPr>
-                <w:lang w:val="de-DE"/>
-              </w:rPr>
-            </w:pPr>
-          </w:p>
-        </w:tc>
-      </w:tr>
-      <w:tr>
-        <w:trPr>
-          <w:trHeight w:val="266"/>
-        </w:trPr>
-        <w:tc>
-          <w:tcPr>
-            <w:cnfStyle w:val="001000000000" w:firstRow="0" w:lastRow="0" w:firstColumn="1" w:lastColumn="0" w:oddVBand="0" w:evenVBand="0" w:oddHBand="0" w:evenHBand="0" w:firstRowFirstColumn="0" w:firstRowLastColumn="0" w:lastRowFirstColumn="0" w:lastRowLastColumn="0"/>
-            <w:tcW w:w="2984" w:type="dxa"/>
-          </w:tcPr>
-          <w:p>
-            <w:pPr>
-              <w:pStyle w:val="ACLTextFirstLine"/>
-              <w:ind w:firstLine="0"/>
-              <w:rPr>
-                <w:lang w:val="de-DE"/>
-              </w:rPr>
-            </w:pPr>
-            <w:r>
-              <w:rPr>
-                <w:lang w:val="de-DE"/>
-              </w:rPr>
-              <w:t>GESAMT_UNBEKANNT</w:t>
-            </w:r>
-          </w:p>
-        </w:tc>
-        <w:tc>
-          <w:tcPr>
-            <w:tcW w:w="891" w:type="dxa"/>
-          </w:tcPr>
-          <w:p>
-            <w:pPr>
-              <w:pStyle w:val="ACLTextFirstLine"/>
-              <w:ind w:firstLine="0"/>
-              <w:cnfStyle w:val="000000000000" w:firstRow="0" w:lastRow="0" w:firstColumn="0" w:lastColumn="0" w:oddVBand="0" w:evenVBand="0" w:oddHBand="0" w:evenHBand="0" w:firstRowFirstColumn="0" w:firstRowLastColumn="0" w:lastRowFirstColumn="0" w:lastRowLastColumn="0"/>
-              <w:rPr>
-                <w:lang w:val="de-DE"/>
-              </w:rPr>
-            </w:pPr>
-          </w:p>
-        </w:tc>
-        <w:tc>
-          <w:tcPr>
-            <w:tcW w:w="879" w:type="dxa"/>
-          </w:tcPr>
-          <w:p>
-            <w:pPr>
-              <w:pStyle w:val="ACLTextFirstLine"/>
-              <w:ind w:firstLine="0"/>
-              <w:cnfStyle w:val="000000000000" w:firstRow="0" w:lastRow="0" w:firstColumn="0" w:lastColumn="0" w:oddVBand="0" w:evenVBand="0" w:oddHBand="0" w:evenHBand="0" w:firstRowFirstColumn="0" w:firstRowLastColumn="0" w:lastRowFirstColumn="0" w:lastRowLastColumn="0"/>
-              <w:rPr>
-                <w:lang w:val="de-DE"/>
-              </w:rPr>
-            </w:pPr>
-          </w:p>
-        </w:tc>
-      </w:tr>
-      <w:tr>
-        <w:trPr>
-          <w:trHeight w:val="54"/>
-        </w:trPr>
-        <w:tc>
-          <w:tcPr>
-            <w:cnfStyle w:val="001000000000" w:firstRow="0" w:lastRow="0" w:firstColumn="1" w:lastColumn="0" w:oddVBand="0" w:evenVBand="0" w:oddHBand="0" w:evenHBand="0" w:firstRowFirstColumn="0" w:firstRowLastColumn="0" w:lastRowFirstColumn="0" w:lastRowLastColumn="0"/>
-            <w:tcW w:w="2984" w:type="dxa"/>
-          </w:tcPr>
-          <w:p>
-            <w:pPr>
-              <w:pStyle w:val="ACLTextFirstLine"/>
-              <w:ind w:firstLine="0"/>
-              <w:rPr>
-                <w:lang w:val="de-DE"/>
-              </w:rPr>
-            </w:pPr>
-            <w:r>
-              <w:rPr>
-                <w:lang w:val="de-DE"/>
-              </w:rPr>
-              <w:t>GESAMT_WAHR</w:t>
-            </w:r>
-          </w:p>
-        </w:tc>
-        <w:tc>
-          <w:tcPr>
-            <w:tcW w:w="891" w:type="dxa"/>
-          </w:tcPr>
-          <w:p>
-            <w:pPr>
-              <w:pStyle w:val="ACLTextFirstLine"/>
-              <w:ind w:firstLine="0"/>
-              <w:cnfStyle w:val="000000000000" w:firstRow="0" w:lastRow="0" w:firstColumn="0" w:lastColumn="0" w:oddVBand="0" w:evenVBand="0" w:oddHBand="0" w:evenHBand="0" w:firstRowFirstColumn="0" w:firstRowLastColumn="0" w:lastRowFirstColumn="0" w:lastRowLastColumn="0"/>
-              <w:rPr>
-                <w:lang w:val="de-DE"/>
-              </w:rPr>
-            </w:pPr>
-          </w:p>
-        </w:tc>
-        <w:tc>
-          <w:tcPr>
-            <w:tcW w:w="879" w:type="dxa"/>
-          </w:tcPr>
-          <w:p>
-            <w:pPr>
-              <w:pStyle w:val="ACLTextFirstLine"/>
-              <w:ind w:firstLine="0"/>
-              <w:cnfStyle w:val="000000000000" w:firstRow="0" w:lastRow="0" w:firstColumn="0" w:lastColumn="0" w:oddVBand="0" w:evenVBand="0" w:oddHBand="0" w:evenHBand="0" w:firstRowFirstColumn="0" w:firstRowLastColumn="0" w:lastRowFirstColumn="0" w:lastRowLastColumn="0"/>
-              <w:rPr>
-                <w:lang w:val="de-DE"/>
-              </w:rPr>
-            </w:pPr>
-          </w:p>
-        </w:tc>
-      </w:tr>
-      <w:tr>
-        <w:trPr>
-          <w:trHeight w:val="266"/>
-        </w:trPr>
-        <w:tc>
-          <w:tcPr>
-            <w:cnfStyle w:val="001000000000" w:firstRow="0" w:lastRow="0" w:firstColumn="1" w:lastColumn="0" w:oddVBand="0" w:evenVBand="0" w:oddHBand="0" w:evenHBand="0" w:firstRowFirstColumn="0" w:firstRowLastColumn="0" w:lastRowFirstColumn="0" w:lastRowLastColumn="0"/>
-            <w:tcW w:w="2984" w:type="dxa"/>
-          </w:tcPr>
-          <w:p>
-            <w:pPr>
-              <w:pStyle w:val="ACLTextFirstLine"/>
-              <w:ind w:firstLine="0"/>
-              <w:rPr>
-                <w:lang w:val="de-DE"/>
-              </w:rPr>
-            </w:pPr>
-            <w:r>
-              <w:rPr>
-                <w:lang w:val="de-DE"/>
-              </w:rPr>
-              <w:t>GESAMT_FALSCH</w:t>
-            </w:r>
-          </w:p>
-        </w:tc>
-        <w:tc>
-          <w:tcPr>
-            <w:tcW w:w="891" w:type="dxa"/>
-          </w:tcPr>
-          <w:p>
-            <w:pPr>
-              <w:pStyle w:val="ACLTextFirstLine"/>
-              <w:ind w:firstLine="0"/>
-              <w:cnfStyle w:val="000000000000" w:firstRow="0" w:lastRow="0" w:firstColumn="0" w:lastColumn="0" w:oddVBand="0" w:evenVBand="0" w:oddHBand="0" w:evenHBand="0" w:firstRowFirstColumn="0" w:firstRowLastColumn="0" w:lastRowFirstColumn="0" w:lastRowLastColumn="0"/>
-              <w:rPr>
-                <w:lang w:val="de-DE"/>
-              </w:rPr>
-            </w:pPr>
-          </w:p>
-        </w:tc>
-        <w:tc>
-          <w:tcPr>
-            <w:tcW w:w="879" w:type="dxa"/>
-          </w:tcPr>
-          <w:p>
-            <w:pPr>
-              <w:pStyle w:val="ACLTextFirstLine"/>
-              <w:ind w:firstLine="0"/>
-              <w:cnfStyle w:val="000000000000" w:firstRow="0" w:lastRow="0" w:firstColumn="0" w:lastColumn="0" w:oddVBand="0" w:evenVBand="0" w:oddHBand="0" w:evenHBand="0" w:firstRowFirstColumn="0" w:firstRowLastColumn="0" w:lastRowFirstColumn="0" w:lastRowLastColumn="0"/>
-              <w:rPr>
-                <w:lang w:val="de-DE"/>
-              </w:rPr>
-            </w:pPr>
-          </w:p>
-        </w:tc>
-      </w:tr>
-    </w:tbl>
-    <w:p>
-      <w:pPr>
-        <w:rPr>
-          <w:rFonts w:ascii="Times New Roman" w:hAnsi="Times New Roman" w:cs="Times New Roman"/>
-          <w:lang w:val="de-DE"/>
-        </w:rPr>
-      </w:pPr>
-      <w:r>
-        <w:rPr>
-          <w:rFonts w:ascii="Times New Roman" w:hAnsi="Times New Roman" w:cs="Times New Roman"/>
-          <w:lang w:val="de-DE"/>
-        </w:rPr>
-        <w:t xml:space="preserve">Tabelle </w:t>
-      </w:r>
-      <w:r>
-        <w:rPr>
-          <w:rFonts w:ascii="Times New Roman" w:hAnsi="Times New Roman" w:cs="Times New Roman"/>
-          <w:lang w:val="de-DE"/>
-        </w:rPr>
         <w:t>test</w:t>
       </w:r>
       <w:r>
@@ -16383,6 +16076,25 @@
     </w:p>
     <w:p>
       <w:pPr>
+        <w:rPr>
+          <w:rFonts w:ascii="Times New Roman" w:eastAsia="MS Mincho" w:hAnsi="Times New Roman" w:cs="Times New Roman"/>
+          <w:b/>
+          <w:bCs/>
+          <w:kern w:val="16"/>
+          <w:sz w:val="24"/>
+          <w:szCs w:val="26"/>
+          <w:lang w:val="de-DE" w:eastAsia="de-DE"/>
+        </w:rPr>
+      </w:pPr>
+      <w:r>
+        <w:rPr>
+          <w:lang w:val="de-DE"/>
+        </w:rPr>
+        <w:br w:type="page"/>
+      </w:r>
+    </w:p>
+    <w:p>
+      <w:pPr>
         <w:pStyle w:val="ACLReferencesHeader"/>
         <w:rPr>
           <w:lang w:val="de-DE"/>
@@ -16392,6 +16104,7 @@
         <w:rPr>
           <w:lang w:val="de-DE"/>
         </w:rPr>
+        <w:lastRenderedPageBreak/>
         <w:t>Literaturverzeichnis</w:t>
       </w:r>
     </w:p>
@@ -16906,7 +16619,6 @@
         <w:rPr>
           <w:lang w:val="de-DE"/>
         </w:rPr>
-        <w:lastRenderedPageBreak/>
         <w:t>Christopher Michael Chandler</w:t>
       </w:r>
     </w:p>

--- a/dokumentation/chandler_documentation.docx
+++ b/dokumentation/chandler_documentation.docx
@@ -9276,42 +9276,6 @@
         </w:rPr>
         <w:t>Tabelle training</w:t>
       </w:r>
-    </w:p>
-    <w:p>
-      <w:pPr>
-        <w:pStyle w:val="ACLTextFirstLine"/>
-        <w:ind w:firstLine="0"/>
-        <w:rPr>
-          <w:lang w:val="de-DE"/>
-        </w:rPr>
-      </w:pPr>
-    </w:p>
-    <w:p>
-      <w:pPr>
-        <w:pStyle w:val="ACLTextFirstLine"/>
-        <w:ind w:firstLine="0"/>
-        <w:rPr>
-          <w:lang w:val="de-DE"/>
-        </w:rPr>
-      </w:pPr>
-    </w:p>
-    <w:p>
-      <w:pPr>
-        <w:pStyle w:val="ACLTextFirstLine"/>
-        <w:ind w:firstLine="0"/>
-        <w:rPr>
-          <w:lang w:val="de-DE"/>
-        </w:rPr>
-      </w:pPr>
-    </w:p>
-    <w:p>
-      <w:pPr>
-        <w:pStyle w:val="ACLTextFirstLine"/>
-        <w:ind w:firstLine="0"/>
-        <w:rPr>
-          <w:lang w:val="de-DE"/>
-        </w:rPr>
-      </w:pPr>
     </w:p>
     <w:p>
       <w:pPr>

--- a/dokumentation/chandler_documentation.docx
+++ b/dokumentation/chandler_documentation.docx
@@ -12693,46 +12693,26 @@
           <w:lang w:val="de-DE"/>
         </w:rPr>
       </w:pPr>
-      <w:r>
-        <w:rPr>
-          <w:lang w:val="de-DE"/>
-        </w:rPr>
-        <w:t>Eigenständigkeitserklärung</w:t>
-      </w:r>
     </w:p>
     <w:p>
       <w:pPr>
-        <w:pStyle w:val="ACLTextFirstLine"/>
-        <w:rPr>
-          <w:lang w:val="de-DE"/>
-        </w:rPr>
-      </w:pPr>
-      <w:r>
-        <w:rPr>
-          <w:lang w:val="de-DE"/>
-        </w:rPr>
-        <w:t xml:space="preserve"> Ich erkläre hiermit, dass ich die vorliegende Arbeit selbständig verfasst und keine anderen als die angegebenen Hilfsmittel verwendet habe. Ich erkläre weiterhin, dass ich alles gedanklich, inhaltlich oder wörtlich von anderen (z.B. aus Büchern, Zeitschriften, Zeitungen, Lexika, Internet </w:t>
-      </w:r>
-      <w:r>
-        <w:rPr>
-          <w:lang w:val="de-DE"/>
-        </w:rPr>
-        <w:t>usw.) Übernommene als solches kenntlich gemacht, d.h. die jeweilige Herkunft im Text oder in den Anmerkungen belegt habe. Dies gilt ggf. auch für Tabellen, Skizzen, Zeichnungen, bildliche Darstellungen usw.</w:t>
-      </w:r>
+        <w:pStyle w:val="ACLSection"/>
+        <w:numPr>
+          <w:ilvl w:val="0"/>
+          <w:numId w:val="0"/>
+        </w:numPr>
+        <w:rPr>
+          <w:lang w:val="de-DE"/>
+        </w:rPr>
+      </w:pPr>
     </w:p>
     <w:p>
       <w:pPr>
-        <w:pStyle w:val="ACLTextFirstLine"/>
-        <w:rPr>
-          <w:lang w:val="de-DE"/>
-        </w:rPr>
-      </w:pPr>
-      <w:r>
-        <w:rPr>
-          <w:lang w:val="de-DE"/>
-        </w:rPr>
-        <w:t>Ich nehme zur Kenntnis, dass die nachgewiesene Unterlassung der Herkunftsangabe als versuchte Täuschung bzw. als Plagiat („geistiger Diebstahl“) gewertet wird. Unkenntnis der in der Wissenschaft gebräuchlichen Regeln gilt nicht als Entlastung.</w:t>
-      </w:r>
+        <w:pStyle w:val="ACLText"/>
+        <w:rPr>
+          <w:lang w:val="de-DE"/>
+        </w:rPr>
+      </w:pPr>
     </w:p>
     <w:p>
       <w:pPr>
@@ -12741,12 +12721,6 @@
           <w:lang w:val="de-DE"/>
         </w:rPr>
       </w:pPr>
-      <w:r>
-        <w:rPr>
-          <w:lang w:val="de-DE"/>
-        </w:rPr>
-        <w:t xml:space="preserve">Ich anerkenne hiermit, dass bei Vorliegen eines Plagiats die Arbeit nicht als selbständige Leistung gewertet wird mit der Folge, dass mein Anspruch auf einen Leistungsnachweis (auch Teilnahmenachweis) in der Lehrveranstaltung und die Möglichkeit einer Nachbesserung oder Wiederholung der Arbeit entfällt. </w:t>
-      </w:r>
     </w:p>
     <w:p>
       <w:pPr>
@@ -12763,15 +12737,27 @@
           <w:lang w:val="de-DE"/>
         </w:rPr>
       </w:pPr>
-      <w:r>
-        <w:rPr>
-          <w:lang w:val="de-DE"/>
-        </w:rPr>
-        <w:t>Christopher Michael Chandler</w:t>
-      </w:r>
     </w:p>
     <w:p>
       <w:pPr>
+        <w:pStyle w:val="ACLSection"/>
+        <w:numPr>
+          <w:ilvl w:val="0"/>
+          <w:numId w:val="0"/>
+        </w:numPr>
+        <w:rPr>
+          <w:lang w:val="de-DE"/>
+        </w:rPr>
+      </w:pPr>
+      <w:r>
+        <w:rPr>
+          <w:lang w:val="de-DE"/>
+        </w:rPr>
+        <w:t>Eigenständigkeitserklärung</w:t>
+      </w:r>
+    </w:p>
+    <w:p>
+      <w:pPr>
         <w:pStyle w:val="ACLTextFirstLine"/>
         <w:rPr>
           <w:lang w:val="de-DE"/>
@@ -12781,7 +12767,105 @@
         <w:rPr>
           <w:lang w:val="de-DE"/>
         </w:rPr>
+        <w:t xml:space="preserve"> Ich erkläre hiermit, dass ich die vorliegende Arbeit selbständig verfasst und keine anderen als die angegebenen Hilfsmittel verwendet habe. Ich erkläre weiterhin, dass ich alles gedanklich, inhaltlich oder wörtlich von anderen (z.B. aus Büchern, Zeitschriften, Zeitungen, Lexika, Internet usw.) Übernommene als solches kenntlich gemacht, d.h. die jeweilige Herkunft im Text oder in den Anmerkungen belegt habe. Dies gilt ggf. auch für Tabellen, Skizzen, Zeichnungen, bildliche Darstellungen usw.</w:t>
+      </w:r>
+    </w:p>
+    <w:p>
+      <w:pPr>
+        <w:pStyle w:val="ACLTextFirstLine"/>
+        <w:rPr>
+          <w:lang w:val="de-DE"/>
+        </w:rPr>
+      </w:pPr>
+      <w:r>
+        <w:rPr>
+          <w:lang w:val="de-DE"/>
+        </w:rPr>
+        <w:t>Ich nehme zur Kenntnis, dass die nachgewiesene Unterlassung der Herkunftsangabe als versuchte Täuschung bzw. als Plagiat („geistiger Diebstahl“) gewertet wird. Unkenntnis der in der Wissenschaft gebräuchlichen Regeln gilt nicht als Entlastung.</w:t>
+      </w:r>
+    </w:p>
+    <w:p>
+      <w:pPr>
+        <w:pStyle w:val="ACLTextFirstLine"/>
+        <w:rPr>
+          <w:lang w:val="de-DE"/>
+        </w:rPr>
+      </w:pPr>
+      <w:r>
+        <w:rPr>
+          <w:lang w:val="de-DE"/>
+        </w:rPr>
+        <w:t xml:space="preserve">Ich anerkenne hiermit, dass bei Vorliegen eines Plagiats die Arbeit nicht als selbständige Leistung gewertet wird mit der Folge, dass mein Anspruch auf einen Leistungsnachweis (auch Teilnahmenachweis) in der Lehrveranstaltung und die Möglichkeit einer Nachbesserung oder Wiederholung der Arbeit entfällt. </w:t>
+      </w:r>
+    </w:p>
+    <w:p>
+      <w:pPr>
+        <w:pStyle w:val="ACLTextFirstLine"/>
+        <w:rPr>
+          <w:lang w:val="de-DE"/>
+        </w:rPr>
+      </w:pPr>
+    </w:p>
+    <w:p>
+      <w:pPr>
+        <w:pStyle w:val="ACLTextFirstLine"/>
+        <w:rPr>
+          <w:lang w:val="de-DE"/>
+        </w:rPr>
+      </w:pPr>
+      <w:r>
+        <w:rPr>
+          <w:lang w:val="de-DE"/>
+        </w:rPr>
+        <w:t>Christopher Michael Chandler</w:t>
+      </w:r>
+    </w:p>
+    <w:p>
+      <w:pPr>
+        <w:pStyle w:val="ACLTextFirstLine"/>
+        <w:rPr>
+          <w:lang w:val="de-DE"/>
+        </w:rPr>
+      </w:pPr>
+      <w:r>
+        <w:rPr>
+          <w:lang w:val="de-DE"/>
+        </w:rPr>
         <w:t xml:space="preserve">Ort, Datum </w:t>
+      </w:r>
+    </w:p>
+    <w:p>
+      <w:pPr>
+        <w:pStyle w:val="ACLTextFirstLine"/>
+        <w:rPr>
+          <w:lang w:val="de-DE"/>
+        </w:rPr>
+      </w:pPr>
+    </w:p>
+    <w:p>
+      <w:pPr>
+        <w:pStyle w:val="ACLSection"/>
+        <w:numPr>
+          <w:ilvl w:val="0"/>
+          <w:numId w:val="0"/>
+        </w:numPr>
+        <w:rPr>
+          <w:lang w:val="de-DE"/>
+        </w:rPr>
+      </w:pPr>
+    </w:p>
+    <w:p>
+      <w:pPr>
+        <w:pStyle w:val="ACLTextFirstLine"/>
+        <w:rPr>
+          <w:lang w:val="de-DE"/>
+        </w:rPr>
+      </w:pPr>
+      <w:r>
+        <w:rPr>
+          <w:lang w:val="de-DE"/>
+        </w:rPr>
+        <w:t xml:space="preserve"> </w:t>
       </w:r>
     </w:p>
     <w:p>

--- a/dokumentation/chandler_documentation.docx
+++ b/dokumentation/chandler_documentation.docx
@@ -444,7 +444,7 @@
                         <a:effectLst/>
                         <a:extLst>
                           <a:ext uri="{C572A759-6A51-4108-AA02-DFA0A04FC94B}">
-                            <ma14:wrappingTextBoxFlag xmlns:pic="http://schemas.openxmlformats.org/drawingml/2006/picture" xmlns:a14="http://schemas.microsoft.com/office/drawing/2010/main" xmlns:ma14="http://schemas.microsoft.com/office/mac/drawingml/2011/main" xmlns:w="http://schemas.openxmlformats.org/wordprocessingml/2006/main" xmlns:w10="urn:schemas-microsoft-com:office:word" xmlns:v="urn:schemas-microsoft-com:vml" xmlns:o="urn:schemas-microsoft-com:office:office" xmlns:mv="urn:schemas-microsoft-com:mac:vml" xmlns:mo="http://schemas.microsoft.com/office/mac/office/2008/main" xmlns=""/>
+                            <ma14:wrappingTextBoxFlag xmlns="" xmlns:mo="http://schemas.microsoft.com/office/mac/office/2008/main" xmlns:mv="urn:schemas-microsoft-com:mac:vml" xmlns:o="urn:schemas-microsoft-com:office:office" xmlns:v="urn:schemas-microsoft-com:vml" xmlns:w10="urn:schemas-microsoft-com:office:word" xmlns:w="http://schemas.openxmlformats.org/wordprocessingml/2006/main" xmlns:ma14="http://schemas.microsoft.com/office/mac/drawingml/2011/main" xmlns:a14="http://schemas.microsoft.com/office/drawing/2010/main" xmlns:pic="http://schemas.openxmlformats.org/drawingml/2006/picture"/>
                           </a:ext>
                         </a:extLst>
                       </wps:spPr>
@@ -1215,7 +1215,13 @@
         <w:pStyle w:val="Tabellen"/>
       </w:pPr>
       <w:r>
-        <w:t xml:space="preserve">Beispiel der Subjet-Verb-Kongruenz </w:t>
+        <w:t>Beispiel der Subje</w:t>
+      </w:r>
+      <w:r>
+        <w:t>k</w:t>
+      </w:r>
+      <w:r>
+        <w:t xml:space="preserve">t-Verb-Kongruenz </w:t>
       </w:r>
     </w:p>
     <w:p>
@@ -1969,7 +1975,7 @@
         <w:rPr>
           <w:lang w:val="de-DE"/>
         </w:rPr>
-        <w:t xml:space="preserve">die deutsche Sprache als bei Nicht-Muttersprachlern bzw. Lernenden als </w:t>
+        <w:t xml:space="preserve">die deutsche Sprache bei Nicht-Muttersprachlern bzw. Lernenden als </w:t>
       </w:r>
       <w:r>
         <w:rPr>
@@ -3762,7 +3768,7 @@
         <w:rPr>
           <w:lang w:val="de-DE"/>
         </w:rPr>
-        <w:t xml:space="preserve">Obwohl Zielhypothesen der </w:t>
+        <w:t xml:space="preserve">Obwohl Zielhypothesen </w:t>
       </w:r>
       <w:r>
         <w:rPr>
@@ -3786,7 +3792,7 @@
         <w:rPr>
           <w:lang w:val="de-DE"/>
         </w:rPr>
-        <w:t xml:space="preserve">, in dem </w:t>
+        <w:t xml:space="preserve">, indem </w:t>
       </w:r>
       <w:r>
         <w:rPr>
@@ -4374,7 +4380,7 @@
         <w:rPr>
           <w:lang w:val="de-DE"/>
         </w:rPr>
-        <w:t>Nach dem erfolgreichen Parsen wurden die daraus stammenden Conll-Dateien nach geeigneten Nominalphrasen untersucht. Geeignete bedeutet</w:t>
+        <w:t>Nach dem erfolgreichen Parsen wurden die daraus stammenden Conll-Dateien nach geeigneten Nominalphrasen untersucht. Geeignet bedeutet</w:t>
       </w:r>
       <w:r>
         <w:rPr>
@@ -6037,7 +6043,19 @@
         <w:rPr>
           <w:lang w:val="de-DE"/>
         </w:rPr>
-        <w:t xml:space="preserve">als richtig eingestuft. Wenn das nicht der Fall ist, kann man entweder von einem Neologismen oder einem Rechtschreibfehler ausgehen. </w:t>
+        <w:t>als richtig eingestuft. Wenn das nicht der Fall ist, kann man entweder von einem Neologism</w:t>
+      </w:r>
+      <w:r>
+        <w:rPr>
+          <w:lang w:val="de-DE"/>
+        </w:rPr>
+        <w:t>us</w:t>
+      </w:r>
+      <w:r>
+        <w:rPr>
+          <w:lang w:val="de-DE"/>
+        </w:rPr>
+        <w:t xml:space="preserve"> oder einem Rechtschreibfehler ausgehen. </w:t>
       </w:r>
     </w:p>
     <w:p>
@@ -6158,7 +6176,19 @@
         <w:rPr>
           <w:lang w:val="de-DE"/>
         </w:rPr>
-        <w:t>, aber die Präpositionen lösen eine bestimmte Kongruenz aus, z.B. Mit verlangt Dativ. Wenn alle in Kasus übereinstimmen, was die Präpositionen bestimmt, dann gilt die Nominalphrase als richtig. Wenn nicht, dann ist sie falsch.</w:t>
+        <w:t xml:space="preserve">, aber die Präpositionen lösen eine bestimmte Kongruenz aus, z.B. Mit verlangt Dativ. Wenn alle </w:t>
+      </w:r>
+      <w:r>
+        <w:rPr>
+          <w:lang w:val="de-DE"/>
+        </w:rPr>
+        <w:t>im</w:t>
+      </w:r>
+      <w:r>
+        <w:rPr>
+          <w:lang w:val="de-DE"/>
+        </w:rPr>
+        <w:t xml:space="preserve"> Kasus übereinstimmen, was die Präpositionen bestimmt, dann gilt die Nominalphrase als richtig. Wenn nicht, dann ist sie falsch.</w:t>
       </w:r>
       <w:r>
         <w:rPr>
@@ -6873,7 +6903,19 @@
         <w:rPr>
           <w:lang w:val="de-DE"/>
         </w:rPr>
-        <w:t xml:space="preserve">Der Merlin-Korpus </w:t>
+        <w:t>D</w:t>
+      </w:r>
+      <w:r>
+        <w:rPr>
+          <w:lang w:val="de-DE"/>
+        </w:rPr>
+        <w:t>as</w:t>
+      </w:r>
+      <w:r>
+        <w:rPr>
+          <w:lang w:val="de-DE"/>
+        </w:rPr>
+        <w:t xml:space="preserve"> Merlin-Korpus </w:t>
       </w:r>
       <w:r>
         <w:rPr>
@@ -10290,13 +10332,37 @@
         <w:rPr>
           <w:lang w:val="de-DE"/>
         </w:rPr>
-        <w:t>In Hinblick auf die oben genannten Kenntnisse reduziert sich die möglichen Nominalphrasen auf eine kleinere Menge, dennoch wurden alle Gruppen berücksichtigt.</w:t>
-      </w:r>
-      <w:r>
-        <w:rPr>
-          <w:lang w:val="de-DE"/>
-        </w:rPr>
-        <w:t xml:space="preserve"> Beim Analysieren der Durchschnittswerte der Trainingsphrase sieht man, dass </w:t>
+        <w:t xml:space="preserve">In Hinblick auf die oben genannten </w:t>
+      </w:r>
+      <w:r>
+        <w:rPr>
+          <w:lang w:val="de-DE"/>
+        </w:rPr>
+        <w:t>Erk</w:t>
+      </w:r>
+      <w:r>
+        <w:rPr>
+          <w:lang w:val="de-DE"/>
+        </w:rPr>
+        <w:t>enntnisse reduzier</w:t>
+      </w:r>
+      <w:r>
+        <w:rPr>
+          <w:lang w:val="de-DE"/>
+        </w:rPr>
+        <w:t>en</w:t>
+      </w:r>
+      <w:r>
+        <w:rPr>
+          <w:lang w:val="de-DE"/>
+        </w:rPr>
+        <w:t xml:space="preserve"> sich die möglichen Nominalphrasen auf eine kleinere Menge, dennoch wurden alle Gruppen berücksichtigt.</w:t>
+      </w:r>
+      <w:r>
+        <w:rPr>
+          <w:lang w:val="de-DE"/>
+        </w:rPr>
+        <w:t xml:space="preserve"> Beim Analysieren der Durchschnittswerte der Trainingsphase sieht man, dass </w:t>
       </w:r>
       <w:r>
         <w:rPr>
@@ -11944,23 +12010,7 @@
         <w:fldChar w:fldCharType="separate"/>
       </w:r>
       <w:r>
-        <w:t xml:space="preserve">Boyd, A., Hana, J., Nicolas, L., Meurers, D., Wisniewski, K., Abel, A., Schöne, K., </w:t>
-      </w:r>
-      <w:proofErr w:type="spellStart"/>
-      <w:r>
-        <w:t>Štindlová</w:t>
-      </w:r>
-      <w:proofErr w:type="spellEnd"/>
-      <w:r>
-        <w:t xml:space="preserve">, B., &amp; </w:t>
-      </w:r>
-      <w:proofErr w:type="spellStart"/>
-      <w:r>
-        <w:t>Vettori</w:t>
-      </w:r>
-      <w:proofErr w:type="spellEnd"/>
-      <w:r>
-        <w:t xml:space="preserve">, C. (2014). </w:t>
+        <w:t xml:space="preserve">Boyd, A., Hana, J., Nicolas, L., Meurers, D., Wisniewski, K., Abel, A., Schöne, K., Štindlová, B., &amp; Vettori, C. (2014). </w:t>
       </w:r>
       <w:r>
         <w:rPr>
@@ -11990,124 +12040,18 @@
           <w:lang w:val="en-US"/>
         </w:rPr>
       </w:pPr>
-      <w:proofErr w:type="spellStart"/>
       <w:r>
         <w:rPr>
           <w:lang w:val="en-US"/>
         </w:rPr>
-        <w:t>Buitinck</w:t>
-      </w:r>
-      <w:proofErr w:type="spellEnd"/>
+        <w:t xml:space="preserve">Buitinck, L., Louppe, G., Blondel, M., Pedregosa, F., Mueller, A., Grisel, O., Niculae, V., Prettenhofer, P., Gramfort, A., Grobler, J., Layton, R., VanderPlas, J., Joly, A., Holt, B., </w:t>
+      </w:r>
       <w:r>
         <w:rPr>
           <w:lang w:val="en-US"/>
         </w:rPr>
-        <w:t xml:space="preserve">, L., </w:t>
-      </w:r>
-      <w:proofErr w:type="spellStart"/>
-      <w:r>
-        <w:rPr>
-          <w:lang w:val="en-US"/>
-        </w:rPr>
-        <w:t>Louppe</w:t>
-      </w:r>
-      <w:proofErr w:type="spellEnd"/>
-      <w:r>
-        <w:rPr>
-          <w:lang w:val="en-US"/>
-        </w:rPr>
-        <w:t xml:space="preserve">, G., Blondel, M., </w:t>
-      </w:r>
-      <w:proofErr w:type="spellStart"/>
-      <w:r>
-        <w:rPr>
-          <w:lang w:val="en-US"/>
-        </w:rPr>
-        <w:t>Pedregosa</w:t>
-      </w:r>
-      <w:proofErr w:type="spellEnd"/>
-      <w:r>
-        <w:rPr>
-          <w:lang w:val="en-US"/>
-        </w:rPr>
-        <w:t xml:space="preserve">, F., Mueller, A., Grisel, O., </w:t>
-      </w:r>
-      <w:proofErr w:type="spellStart"/>
-      <w:r>
-        <w:rPr>
-          <w:lang w:val="en-US"/>
-        </w:rPr>
-        <w:t>Niculae</w:t>
-      </w:r>
-      <w:proofErr w:type="spellEnd"/>
-      <w:r>
-        <w:rPr>
-          <w:lang w:val="en-US"/>
-        </w:rPr>
-        <w:t xml:space="preserve">, V., </w:t>
-      </w:r>
-      <w:proofErr w:type="spellStart"/>
-      <w:r>
-        <w:rPr>
-          <w:lang w:val="en-US"/>
-        </w:rPr>
-        <w:t>Prettenhofer</w:t>
-      </w:r>
-      <w:proofErr w:type="spellEnd"/>
-      <w:r>
-        <w:rPr>
-          <w:lang w:val="en-US"/>
-        </w:rPr>
-        <w:t xml:space="preserve">, P., </w:t>
-      </w:r>
-      <w:proofErr w:type="spellStart"/>
-      <w:r>
-        <w:rPr>
-          <w:lang w:val="en-US"/>
-        </w:rPr>
-        <w:t>Gramfort</w:t>
-      </w:r>
-      <w:proofErr w:type="spellEnd"/>
-      <w:r>
-        <w:rPr>
-          <w:lang w:val="en-US"/>
-        </w:rPr>
-        <w:t xml:space="preserve">, A., Grobler, J., Layton, R., </w:t>
-      </w:r>
-      <w:proofErr w:type="spellStart"/>
-      <w:r>
-        <w:rPr>
-          <w:lang w:val="en-US"/>
-        </w:rPr>
-        <w:t>VanderPlas</w:t>
-      </w:r>
-      <w:proofErr w:type="spellEnd"/>
-      <w:r>
-        <w:rPr>
-          <w:lang w:val="en-US"/>
-        </w:rPr>
-        <w:t xml:space="preserve">, J., Joly, A., Holt, B., </w:t>
-      </w:r>
-      <w:r>
-        <w:rPr>
-          <w:lang w:val="en-US"/>
-        </w:rPr>
         <w:lastRenderedPageBreak/>
-        <w:t xml:space="preserve">&amp; </w:t>
-      </w:r>
-      <w:proofErr w:type="spellStart"/>
-      <w:r>
-        <w:rPr>
-          <w:lang w:val="en-US"/>
-        </w:rPr>
-        <w:t>Varoquaux</w:t>
-      </w:r>
-      <w:proofErr w:type="spellEnd"/>
-      <w:r>
-        <w:rPr>
-          <w:lang w:val="en-US"/>
-        </w:rPr>
-        <w:t xml:space="preserve">, G. (2013). API design for machine learning software : Experiences from the scikit-learn project. </w:t>
+        <w:t xml:space="preserve">&amp; Varoquaux, G. (2013). API design for machine learning software : Experiences from the scikit-learn project. </w:t>
       </w:r>
       <w:r>
         <w:rPr>
@@ -12159,19 +12103,11 @@
           <w:lang w:val="en-US"/>
         </w:rPr>
       </w:pPr>
-      <w:proofErr w:type="spellStart"/>
       <w:r>
         <w:rPr>
           <w:lang w:val="en-US"/>
         </w:rPr>
-        <w:t>Hofherr</w:t>
-      </w:r>
-      <w:proofErr w:type="spellEnd"/>
-      <w:r>
-        <w:rPr>
-          <w:lang w:val="en-US"/>
-        </w:rPr>
-        <w:t xml:space="preserve">, P. C. (2020). </w:t>
+        <w:t xml:space="preserve">Hofherr, P. C. (2020). </w:t>
       </w:r>
       <w:r>
         <w:rPr>
@@ -12195,21 +12131,8 @@
           <w:lang w:val="en-US"/>
         </w:rPr>
       </w:pPr>
-      <w:proofErr w:type="spellStart"/>
-      <w:r>
-        <w:t>Linzen</w:t>
-      </w:r>
-      <w:proofErr w:type="spellEnd"/>
-      <w:r>
-        <w:t xml:space="preserve">, T., </w:t>
-      </w:r>
-      <w:proofErr w:type="spellStart"/>
-      <w:r>
-        <w:t>Dupoux</w:t>
-      </w:r>
-      <w:proofErr w:type="spellEnd"/>
-      <w:r>
-        <w:t xml:space="preserve">, E., &amp; Goldberg, Y. (2016). </w:t>
+      <w:r>
+        <w:t xml:space="preserve">Linzen, T., Dupoux, E., &amp; Goldberg, Y. (2016). </w:t>
       </w:r>
       <w:r>
         <w:rPr>
@@ -12253,19 +12176,11 @@
           <w:lang w:val="en-US"/>
         </w:rPr>
       </w:pPr>
-      <w:proofErr w:type="spellStart"/>
       <w:r>
         <w:rPr>
           <w:lang w:val="en-US"/>
         </w:rPr>
-        <w:t>Ravfogel</w:t>
-      </w:r>
-      <w:proofErr w:type="spellEnd"/>
-      <w:r>
-        <w:rPr>
-          <w:lang w:val="en-US"/>
-        </w:rPr>
-        <w:t xml:space="preserve">, S., Goldberg, Y., &amp; Tyers, F. (2018). Can LSTM Learn to Capture Agreement ? The Case of Basque. </w:t>
+        <w:t xml:space="preserve">Ravfogel, S., Goldberg, Y., &amp; Tyers, F. (2018). Can LSTM Learn to Capture Agreement ? The Case of Basque. </w:t>
       </w:r>
       <w:r>
         <w:rPr>
@@ -12273,84 +12188,84 @@
           <w:iCs/>
           <w:lang w:val="en-US"/>
         </w:rPr>
-        <w:t xml:space="preserve">Proceedings of the 2018 EMNLP Workshop </w:t>
-      </w:r>
-      <w:proofErr w:type="spellStart"/>
+        <w:t>Proceedings of the 2018 EMNLP Workshop BlackboxNLP: Analyzing and Interpreting Neural Networks for NLP</w:t>
+      </w:r>
+      <w:r>
+        <w:rPr>
+          <w:lang w:val="en-US"/>
+        </w:rPr>
+        <w:t>, 98‑107. https://doi.org/10.18653/v1/W18-5412</w:t>
+      </w:r>
+    </w:p>
+    <w:p>
+      <w:pPr>
+        <w:pStyle w:val="BibliographieIndent"/>
+      </w:pPr>
+      <w:r>
+        <w:t xml:space="preserve">Schiller, A., Teufel, S., Stöckert, C., &amp; Thielen, C. (1999). </w:t>
+      </w:r>
+      <w:r>
+        <w:rPr>
+          <w:i/>
+          <w:iCs/>
+        </w:rPr>
+        <w:t>Guidelines für das Tagging deutscher Textcorpora mit STTS (Kleines und großes Tagset)</w:t>
+      </w:r>
+      <w:r>
+        <w:t>. Universität Tübingen. http://www.sfs.uni-tuebingen.de/resources/stts-1999.pdf</w:t>
+      </w:r>
+    </w:p>
+    <w:p>
+      <w:pPr>
+        <w:pStyle w:val="BibliographieIndent"/>
+        <w:rPr>
+          <w:lang w:val="en-US"/>
+        </w:rPr>
+      </w:pPr>
+      <w:r>
+        <w:t xml:space="preserve">Sennrich, R., Schneider, G., Volk, M., &amp; Warin, M. (2009). </w:t>
+      </w:r>
       <w:r>
         <w:rPr>
           <w:i/>
           <w:iCs/>
           <w:lang w:val="en-US"/>
         </w:rPr>
-        <w:t>BlackboxNLP</w:t>
-      </w:r>
-      <w:proofErr w:type="spellEnd"/>
+        <w:t>A New Hybrid Dependency Parser for German</w:t>
+      </w:r>
+      <w:r>
+        <w:rPr>
+          <w:lang w:val="en-US"/>
+        </w:rPr>
+        <w:t>. https://doi.org/10.5167/uzh-25506</w:t>
+      </w:r>
+    </w:p>
+    <w:p>
+      <w:pPr>
+        <w:pStyle w:val="BibliographieIndent"/>
+        <w:rPr>
+          <w:lang w:val="en-US"/>
+        </w:rPr>
+      </w:pPr>
+      <w:r>
+        <w:rPr>
+          <w:lang w:val="en-US"/>
+        </w:rPr>
+        <w:t xml:space="preserve">Spinner, P., &amp; Juffs, A. (2008). L2 grammatical gender in a complex morphological system : The case of German. </w:t>
+      </w:r>
       <w:r>
         <w:rPr>
           <w:i/>
           <w:iCs/>
           <w:lang w:val="en-US"/>
         </w:rPr>
-        <w:t>: Analyzing and Interpreting Neural Networks for NLP</w:t>
+        <w:t>Iral-international Review of Applied Linguistics in Language Teaching - IRAL-INT REV APPL LINGUIST</w:t>
       </w:r>
       <w:r>
         <w:rPr>
           <w:lang w:val="en-US"/>
         </w:rPr>
-        <w:t>, 98‑107. https://doi.org/10.18653/v1/W18-5412</w:t>
-      </w:r>
-    </w:p>
-    <w:p>
-      <w:pPr>
-        <w:pStyle w:val="BibliographieIndent"/>
-      </w:pPr>
-      <w:r>
-        <w:t xml:space="preserve">Schiller, A., Teufel, S., </w:t>
-      </w:r>
-      <w:proofErr w:type="spellStart"/>
-      <w:r>
-        <w:t>Stöckert</w:t>
-      </w:r>
-      <w:proofErr w:type="spellEnd"/>
-      <w:r>
-        <w:t xml:space="preserve">, C., &amp; Thielen, C. (1999). </w:t>
-      </w:r>
-      <w:r>
-        <w:rPr>
-          <w:i/>
-          <w:iCs/>
-        </w:rPr>
-        <w:t xml:space="preserve">Guidelines für das Tagging deutscher </w:t>
-      </w:r>
-      <w:proofErr w:type="spellStart"/>
-      <w:r>
-        <w:rPr>
-          <w:i/>
-          <w:iCs/>
-        </w:rPr>
-        <w:t>Textcorpora</w:t>
-      </w:r>
-      <w:proofErr w:type="spellEnd"/>
-      <w:r>
-        <w:rPr>
-          <w:i/>
-          <w:iCs/>
-        </w:rPr>
-        <w:t xml:space="preserve"> mit STTS (Kleines und großes Tagset)</w:t>
-      </w:r>
-      <w:r>
-        <w:t>. Universität Tübingen. http://www.sfs.uni-tuebingen.de/resources/stts-1999.pdf</w:t>
-      </w:r>
-    </w:p>
-    <w:p>
-      <w:pPr>
-        <w:pStyle w:val="BibliographieIndent"/>
-        <w:rPr>
-          <w:lang w:val="en-US"/>
-        </w:rPr>
-      </w:pPr>
-      <w:r>
-        <w:t xml:space="preserve">Sennrich, R., Schneider, G., Volk, M., &amp; Warin, M. (2009). </w:t>
+        <w:t xml:space="preserve">, </w:t>
       </w:r>
       <w:r>
         <w:rPr>
@@ -12358,13 +12273,13 @@
           <w:iCs/>
           <w:lang w:val="en-US"/>
         </w:rPr>
-        <w:t>A New Hybrid Dependency Parser for German</w:t>
+        <w:t>46</w:t>
       </w:r>
       <w:r>
         <w:rPr>
           <w:lang w:val="en-US"/>
         </w:rPr>
-        <w:t>. https://doi.org/10.5167/uzh-25506</w:t>
+        <w:t>, 315‑348. https://doi.org/10.1515/IRAL.2008.014</w:t>
       </w:r>
     </w:p>
     <w:p>
@@ -12378,297 +12293,21 @@
         <w:rPr>
           <w:lang w:val="en-US"/>
         </w:rPr>
-        <w:t xml:space="preserve">Spinner, P., &amp; </w:t>
-      </w:r>
-      <w:proofErr w:type="spellStart"/>
-      <w:r>
-        <w:rPr>
-          <w:lang w:val="en-US"/>
-        </w:rPr>
-        <w:t>Juffs</w:t>
-      </w:r>
-      <w:proofErr w:type="spellEnd"/>
-      <w:r>
-        <w:rPr>
-          <w:lang w:val="en-US"/>
-        </w:rPr>
-        <w:t xml:space="preserve">, A. (2008). L2 grammatical gender in a complex morphological system : The case of German. </w:t>
-      </w:r>
-      <w:proofErr w:type="spellStart"/>
+        <w:t xml:space="preserve">Wisniewski, K., Abel, A., Vodičková, K., Plassmann, S., Meurers, D., Woldt, C., Schöne, K., Blaschitz, V., Lyding, V., Nicolas, L., Vettori, C., Pečený, P., Hana, J., Čurdová, V., Štindlová, B., Klein, G., Lauppe, L., Boyd, A., Bykh, S., &amp; Krivanek, J. (2018). </w:t>
+      </w:r>
       <w:r>
         <w:rPr>
           <w:i/>
           <w:iCs/>
           <w:lang w:val="en-US"/>
         </w:rPr>
-        <w:t>Iral</w:t>
-      </w:r>
-      <w:proofErr w:type="spellEnd"/>
-      <w:r>
-        <w:rPr>
-          <w:i/>
-          <w:iCs/>
+        <w:t>MERLIN Corpus | Resources for research and practice related to foreign language learning</w:t>
+      </w:r>
+      <w:r>
+        <w:rPr>
           <w:lang w:val="en-US"/>
         </w:rPr>
-        <w:t>-international Review of Applied Linguistics in Language Teaching - IRAL-INT REV APPL LINGUIST</w:t>
-      </w:r>
-      <w:r>
-        <w:rPr>
-          <w:lang w:val="en-US"/>
-        </w:rPr>
-        <w:t xml:space="preserve">, </w:t>
-      </w:r>
-      <w:r>
-        <w:rPr>
-          <w:i/>
-          <w:iCs/>
-          <w:lang w:val="en-US"/>
-        </w:rPr>
-        <w:t>46</w:t>
-      </w:r>
-      <w:r>
-        <w:rPr>
-          <w:lang w:val="en-US"/>
-        </w:rPr>
-        <w:t>, 315‑348. https://doi.org/10.1515/IRAL.2008.014</w:t>
-      </w:r>
-    </w:p>
-    <w:p>
-      <w:pPr>
-        <w:pStyle w:val="BibliographieIndent"/>
-        <w:rPr>
-          <w:lang w:val="en-US"/>
-        </w:rPr>
-      </w:pPr>
-      <w:r>
-        <w:rPr>
-          <w:lang w:val="en-US"/>
-        </w:rPr>
-        <w:t xml:space="preserve">Wisniewski, K., Abel, A., </w:t>
-      </w:r>
-      <w:proofErr w:type="spellStart"/>
-      <w:r>
-        <w:rPr>
-          <w:lang w:val="en-US"/>
-        </w:rPr>
-        <w:t>Vodičková</w:t>
-      </w:r>
-      <w:proofErr w:type="spellEnd"/>
-      <w:r>
-        <w:rPr>
-          <w:lang w:val="en-US"/>
-        </w:rPr>
-        <w:t xml:space="preserve">, K., </w:t>
-      </w:r>
-      <w:proofErr w:type="spellStart"/>
-      <w:r>
-        <w:rPr>
-          <w:lang w:val="en-US"/>
-        </w:rPr>
-        <w:t>Plassmann</w:t>
-      </w:r>
-      <w:proofErr w:type="spellEnd"/>
-      <w:r>
-        <w:rPr>
-          <w:lang w:val="en-US"/>
-        </w:rPr>
-        <w:t xml:space="preserve">, S., </w:t>
-      </w:r>
-      <w:proofErr w:type="spellStart"/>
-      <w:r>
-        <w:rPr>
-          <w:lang w:val="en-US"/>
-        </w:rPr>
-        <w:t>Meurers</w:t>
-      </w:r>
-      <w:proofErr w:type="spellEnd"/>
-      <w:r>
-        <w:rPr>
-          <w:lang w:val="en-US"/>
-        </w:rPr>
-        <w:t xml:space="preserve">, D., </w:t>
-      </w:r>
-      <w:proofErr w:type="spellStart"/>
-      <w:r>
-        <w:rPr>
-          <w:lang w:val="en-US"/>
-        </w:rPr>
-        <w:t>Woldt</w:t>
-      </w:r>
-      <w:proofErr w:type="spellEnd"/>
-      <w:r>
-        <w:rPr>
-          <w:lang w:val="en-US"/>
-        </w:rPr>
-        <w:t xml:space="preserve">, C., </w:t>
-      </w:r>
-      <w:proofErr w:type="spellStart"/>
-      <w:r>
-        <w:rPr>
-          <w:lang w:val="en-US"/>
-        </w:rPr>
-        <w:t>Schöne</w:t>
-      </w:r>
-      <w:proofErr w:type="spellEnd"/>
-      <w:r>
-        <w:rPr>
-          <w:lang w:val="en-US"/>
-        </w:rPr>
-        <w:t xml:space="preserve">, K., </w:t>
-      </w:r>
-      <w:proofErr w:type="spellStart"/>
-      <w:r>
-        <w:rPr>
-          <w:lang w:val="en-US"/>
-        </w:rPr>
-        <w:t>Blaschitz</w:t>
-      </w:r>
-      <w:proofErr w:type="spellEnd"/>
-      <w:r>
-        <w:rPr>
-          <w:lang w:val="en-US"/>
-        </w:rPr>
-        <w:t xml:space="preserve">, V., </w:t>
-      </w:r>
-      <w:proofErr w:type="spellStart"/>
-      <w:r>
-        <w:rPr>
-          <w:lang w:val="en-US"/>
-        </w:rPr>
-        <w:t>Lyding</w:t>
-      </w:r>
-      <w:proofErr w:type="spellEnd"/>
-      <w:r>
-        <w:rPr>
-          <w:lang w:val="en-US"/>
-        </w:rPr>
-        <w:t xml:space="preserve">, V., Nicolas, L., </w:t>
-      </w:r>
-      <w:proofErr w:type="spellStart"/>
-      <w:r>
-        <w:rPr>
-          <w:lang w:val="en-US"/>
-        </w:rPr>
-        <w:t>Vettori</w:t>
-      </w:r>
-      <w:proofErr w:type="spellEnd"/>
-      <w:r>
-        <w:rPr>
-          <w:lang w:val="en-US"/>
-        </w:rPr>
-        <w:t xml:space="preserve">, C., </w:t>
-      </w:r>
-      <w:proofErr w:type="spellStart"/>
-      <w:r>
-        <w:rPr>
-          <w:lang w:val="en-US"/>
-        </w:rPr>
-        <w:t>Pečený</w:t>
-      </w:r>
-      <w:proofErr w:type="spellEnd"/>
-      <w:r>
-        <w:rPr>
-          <w:lang w:val="en-US"/>
-        </w:rPr>
-        <w:t xml:space="preserve">, P., Hana, J., </w:t>
-      </w:r>
-      <w:proofErr w:type="spellStart"/>
-      <w:r>
-        <w:rPr>
-          <w:lang w:val="en-US"/>
-        </w:rPr>
-        <w:t>Čurdová</w:t>
-      </w:r>
-      <w:proofErr w:type="spellEnd"/>
-      <w:r>
-        <w:rPr>
-          <w:lang w:val="en-US"/>
-        </w:rPr>
-        <w:t xml:space="preserve">, V., </w:t>
-      </w:r>
-      <w:proofErr w:type="spellStart"/>
-      <w:r>
-        <w:rPr>
-          <w:lang w:val="en-US"/>
-        </w:rPr>
-        <w:t>Štindlová</w:t>
-      </w:r>
-      <w:proofErr w:type="spellEnd"/>
-      <w:r>
-        <w:rPr>
-          <w:lang w:val="en-US"/>
-        </w:rPr>
-        <w:t xml:space="preserve">, B., Klein, G., </w:t>
-      </w:r>
-      <w:proofErr w:type="spellStart"/>
-      <w:r>
-        <w:rPr>
-          <w:lang w:val="en-US"/>
-        </w:rPr>
-        <w:t>Lauppe</w:t>
-      </w:r>
-      <w:proofErr w:type="spellEnd"/>
-      <w:r>
-        <w:rPr>
-          <w:lang w:val="en-US"/>
-        </w:rPr>
-        <w:t xml:space="preserve">, L., Boyd, A., </w:t>
-      </w:r>
-      <w:proofErr w:type="spellStart"/>
-      <w:r>
-        <w:rPr>
-          <w:lang w:val="en-US"/>
-        </w:rPr>
-        <w:t>Bykh</w:t>
-      </w:r>
-      <w:proofErr w:type="spellEnd"/>
-      <w:r>
-        <w:rPr>
-          <w:lang w:val="en-US"/>
-        </w:rPr>
-        <w:t xml:space="preserve">, S., &amp; </w:t>
-      </w:r>
-      <w:proofErr w:type="spellStart"/>
-      <w:r>
-        <w:rPr>
-          <w:lang w:val="en-US"/>
-        </w:rPr>
-        <w:t>Krivanek</w:t>
-      </w:r>
-      <w:proofErr w:type="spellEnd"/>
-      <w:r>
-        <w:rPr>
-          <w:lang w:val="en-US"/>
-        </w:rPr>
-        <w:t xml:space="preserve">, J. (2018). </w:t>
-      </w:r>
-      <w:r>
-        <w:rPr>
-          <w:i/>
-          <w:iCs/>
-          <w:lang w:val="en-US"/>
-        </w:rPr>
-        <w:t>MERLIN Corpus | Resources for research and practice related to foreign language learning</w:t>
-      </w:r>
-      <w:r>
-        <w:rPr>
-          <w:lang w:val="en-US"/>
-        </w:rPr>
-        <w:t xml:space="preserve"> (1.1) [jeu de </w:t>
-      </w:r>
-      <w:proofErr w:type="spellStart"/>
-      <w:r>
-        <w:rPr>
-          <w:lang w:val="en-US"/>
-        </w:rPr>
-        <w:t>données</w:t>
-      </w:r>
-      <w:proofErr w:type="spellEnd"/>
-      <w:r>
-        <w:rPr>
-          <w:lang w:val="en-US"/>
-        </w:rPr>
-        <w:t>]. https://www.merlin-platform.eu/</w:t>
+        <w:t xml:space="preserve"> (1.1) [jeu de données]. https://www.merlin-platform.eu/</w:t>
       </w:r>
     </w:p>
     <w:p>
@@ -12689,9 +12328,6 @@
           <w:ilvl w:val="0"/>
           <w:numId w:val="0"/>
         </w:numPr>
-        <w:rPr>
-          <w:lang w:val="de-DE"/>
-        </w:rPr>
       </w:pPr>
     </w:p>
     <w:p>
@@ -12701,41 +12337,26 @@
           <w:ilvl w:val="0"/>
           <w:numId w:val="0"/>
         </w:numPr>
-        <w:rPr>
-          <w:lang w:val="de-DE"/>
-        </w:rPr>
       </w:pPr>
     </w:p>
     <w:p>
       <w:pPr>
         <w:pStyle w:val="ACLText"/>
-        <w:rPr>
-          <w:lang w:val="de-DE"/>
-        </w:rPr>
       </w:pPr>
     </w:p>
     <w:p>
       <w:pPr>
         <w:pStyle w:val="ACLTextFirstLine"/>
-        <w:rPr>
-          <w:lang w:val="de-DE"/>
-        </w:rPr>
       </w:pPr>
     </w:p>
     <w:p>
       <w:pPr>
         <w:pStyle w:val="ACLTextFirstLine"/>
-        <w:rPr>
-          <w:lang w:val="de-DE"/>
-        </w:rPr>
       </w:pPr>
     </w:p>
     <w:p>
       <w:pPr>
         <w:pStyle w:val="ACLTextFirstLine"/>
-        <w:rPr>
-          <w:lang w:val="de-DE"/>
-        </w:rPr>
       </w:pPr>
     </w:p>
     <w:p>
@@ -18095,10 +17716,10 @@
         <w:tblLook w:val="04A0" w:firstRow="1" w:lastRow="0" w:firstColumn="1" w:lastColumn="0" w:noHBand="0" w:noVBand="1"/>
       </w:tblPr>
       <w:tblGrid>
-        <w:gridCol w:w="2257"/>
-        <w:gridCol w:w="2429"/>
-        <w:gridCol w:w="2371"/>
-        <w:gridCol w:w="583"/>
+        <w:gridCol w:w="2319"/>
+        <w:gridCol w:w="2502"/>
+        <w:gridCol w:w="2421"/>
+        <w:gridCol w:w="595"/>
       </w:tblGrid>
       <w:tr>
         <w:trPr>
@@ -18113,7 +17734,6 @@
           </w:tcPr>
           <w:p>
             <w:pPr>
-              <w:spacing w:after="0" w:line="240" w:lineRule="auto"/>
               <w:rPr>
                 <w:rFonts w:eastAsia="Times New Roman" w:cs="Times New Roman"/>
                 <w:color w:val="000000"/>
@@ -18139,7 +17759,6 @@
           </w:tcPr>
           <w:p>
             <w:pPr>
-              <w:spacing w:after="0" w:line="240" w:lineRule="auto"/>
               <w:rPr>
                 <w:rFonts w:eastAsia="Times New Roman" w:cs="Times New Roman"/>
                 <w:color w:val="000000"/>
@@ -18165,7 +17784,6 @@
           </w:tcPr>
           <w:p>
             <w:pPr>
-              <w:spacing w:after="0" w:line="240" w:lineRule="auto"/>
               <w:rPr>
                 <w:rFonts w:eastAsia="Times New Roman" w:cs="Times New Roman"/>
                 <w:color w:val="000000"/>
@@ -18195,7 +17813,6 @@
           </w:tcPr>
           <w:p>
             <w:pPr>
-              <w:spacing w:after="0" w:line="240" w:lineRule="auto"/>
               <w:jc w:val="right"/>
               <w:rPr>
                 <w:rFonts w:eastAsia="Times New Roman" w:cs="Times New Roman"/>
@@ -18308,7 +17925,6 @@
           </w:tcPr>
           <w:p>
             <w:pPr>
-              <w:spacing w:after="0" w:line="240" w:lineRule="auto"/>
               <w:rPr>
                 <w:rFonts w:eastAsia="Times New Roman" w:cs="Times New Roman"/>
                 <w:color w:val="000000"/>
@@ -18333,7 +17949,6 @@
           </w:tcPr>
           <w:p>
             <w:pPr>
-              <w:spacing w:after="0" w:line="240" w:lineRule="auto"/>
               <w:rPr>
                 <w:rFonts w:eastAsia="Times New Roman" w:cs="Times New Roman"/>
                 <w:color w:val="000000"/>
@@ -18358,7 +17973,6 @@
           </w:tcPr>
           <w:p>
             <w:pPr>
-              <w:spacing w:after="0" w:line="240" w:lineRule="auto"/>
               <w:rPr>
                 <w:rFonts w:eastAsia="Times New Roman" w:cs="Times New Roman"/>
                 <w:color w:val="000000"/>
@@ -18403,7 +18017,6 @@
           </w:tcPr>
           <w:p>
             <w:pPr>
-              <w:spacing w:after="0" w:line="240" w:lineRule="auto"/>
               <w:rPr>
                 <w:rFonts w:eastAsia="Times New Roman" w:cs="Times New Roman"/>
                 <w:color w:val="000000"/>
@@ -18420,7 +18033,6 @@
           </w:tcPr>
           <w:p>
             <w:pPr>
-              <w:spacing w:after="0" w:line="240" w:lineRule="auto"/>
               <w:rPr>
                 <w:rFonts w:eastAsia="Times New Roman" w:cs="Times New Roman"/>
                 <w:lang w:val="fr-DE" w:eastAsia="ja-JP"/>
@@ -18436,7 +18048,6 @@
           </w:tcPr>
           <w:p>
             <w:pPr>
-              <w:spacing w:after="0" w:line="240" w:lineRule="auto"/>
               <w:rPr>
                 <w:rFonts w:eastAsia="Times New Roman" w:cs="Times New Roman"/>
                 <w:lang w:val="fr-DE" w:eastAsia="ja-JP"/>
@@ -18452,7 +18063,6 @@
           </w:tcPr>
           <w:p>
             <w:pPr>
-              <w:spacing w:after="0" w:line="240" w:lineRule="auto"/>
               <w:rPr>
                 <w:rFonts w:eastAsia="Times New Roman" w:cs="Times New Roman"/>
                 <w:lang w:val="fr-DE" w:eastAsia="ja-JP"/>
@@ -18473,7 +18083,6 @@
           </w:tcPr>
           <w:p>
             <w:pPr>
-              <w:spacing w:after="0" w:line="240" w:lineRule="auto"/>
               <w:rPr>
                 <w:rFonts w:eastAsia="Times New Roman" w:cs="Times New Roman"/>
                 <w:color w:val="000000"/>
@@ -18498,7 +18107,6 @@
           </w:tcPr>
           <w:p>
             <w:pPr>
-              <w:spacing w:after="0" w:line="240" w:lineRule="auto"/>
               <w:rPr>
                 <w:rFonts w:eastAsia="Times New Roman" w:cs="Times New Roman"/>
                 <w:color w:val="000000"/>
@@ -18524,7 +18132,6 @@
           </w:tcPr>
           <w:p>
             <w:pPr>
-              <w:spacing w:after="0" w:line="240" w:lineRule="auto"/>
               <w:rPr>
                 <w:rFonts w:eastAsia="Times New Roman" w:cs="Times New Roman"/>
                 <w:color w:val="000000"/>
@@ -18554,7 +18161,6 @@
           </w:tcPr>
           <w:p>
             <w:pPr>
-              <w:spacing w:after="0" w:line="240" w:lineRule="auto"/>
               <w:jc w:val="right"/>
               <w:rPr>
                 <w:rFonts w:eastAsia="Times New Roman" w:cs="Times New Roman"/>
@@ -18664,7 +18270,6 @@
           </w:tcPr>
           <w:p>
             <w:pPr>
-              <w:spacing w:after="0" w:line="240" w:lineRule="auto"/>
               <w:rPr>
                 <w:rFonts w:eastAsia="Times New Roman" w:cs="Times New Roman"/>
                 <w:color w:val="000000"/>
@@ -18689,7 +18294,6 @@
           </w:tcPr>
           <w:p>
             <w:pPr>
-              <w:spacing w:after="0" w:line="240" w:lineRule="auto"/>
               <w:rPr>
                 <w:rFonts w:eastAsia="Times New Roman" w:cs="Times New Roman"/>
                 <w:color w:val="000000"/>
@@ -18714,7 +18318,6 @@
           </w:tcPr>
           <w:p>
             <w:pPr>
-              <w:spacing w:after="0" w:line="240" w:lineRule="auto"/>
               <w:rPr>
                 <w:rFonts w:eastAsia="Times New Roman" w:cs="Times New Roman"/>
                 <w:color w:val="000000"/>
@@ -18759,7 +18362,6 @@
           </w:tcPr>
           <w:p>
             <w:pPr>
-              <w:spacing w:after="0" w:line="240" w:lineRule="auto"/>
               <w:rPr>
                 <w:rFonts w:eastAsia="Times New Roman" w:cs="Times New Roman"/>
                 <w:color w:val="000000"/>
@@ -18776,7 +18378,6 @@
           </w:tcPr>
           <w:p>
             <w:pPr>
-              <w:spacing w:after="0" w:line="240" w:lineRule="auto"/>
               <w:rPr>
                 <w:rFonts w:eastAsia="Times New Roman" w:cs="Times New Roman"/>
                 <w:lang w:val="fr-DE" w:eastAsia="ja-JP"/>
@@ -18792,7 +18393,6 @@
           </w:tcPr>
           <w:p>
             <w:pPr>
-              <w:spacing w:after="0" w:line="240" w:lineRule="auto"/>
               <w:rPr>
                 <w:rFonts w:eastAsia="Times New Roman" w:cs="Times New Roman"/>
                 <w:lang w:val="fr-DE" w:eastAsia="ja-JP"/>
@@ -18808,7 +18408,6 @@
           </w:tcPr>
           <w:p>
             <w:pPr>
-              <w:spacing w:after="0" w:line="240" w:lineRule="auto"/>
               <w:rPr>
                 <w:rFonts w:eastAsia="Times New Roman" w:cs="Times New Roman"/>
                 <w:lang w:val="fr-DE" w:eastAsia="ja-JP"/>
@@ -18829,7 +18428,6 @@
           </w:tcPr>
           <w:p>
             <w:pPr>
-              <w:spacing w:after="0" w:line="240" w:lineRule="auto"/>
               <w:rPr>
                 <w:rFonts w:eastAsia="Times New Roman" w:cs="Times New Roman"/>
                 <w:color w:val="000000"/>
@@ -18854,7 +18452,6 @@
           </w:tcPr>
           <w:p>
             <w:pPr>
-              <w:spacing w:after="0" w:line="240" w:lineRule="auto"/>
               <w:rPr>
                 <w:rFonts w:eastAsia="Times New Roman" w:cs="Times New Roman"/>
                 <w:color w:val="000000"/>
@@ -18880,7 +18477,6 @@
           </w:tcPr>
           <w:p>
             <w:pPr>
-              <w:spacing w:after="0" w:line="240" w:lineRule="auto"/>
               <w:rPr>
                 <w:rFonts w:eastAsia="Times New Roman" w:cs="Times New Roman"/>
                 <w:color w:val="000000"/>
@@ -18910,7 +18506,6 @@
           </w:tcPr>
           <w:p>
             <w:pPr>
-              <w:spacing w:after="0" w:line="240" w:lineRule="auto"/>
               <w:jc w:val="center"/>
               <w:rPr>
                 <w:rFonts w:eastAsia="Times New Roman" w:cs="Times New Roman"/>
@@ -19020,7 +18615,6 @@
           </w:tcPr>
           <w:p>
             <w:pPr>
-              <w:spacing w:after="0" w:line="240" w:lineRule="auto"/>
               <w:rPr>
                 <w:rFonts w:eastAsia="Times New Roman" w:cs="Times New Roman"/>
                 <w:color w:val="000000"/>
@@ -19045,7 +18639,6 @@
           </w:tcPr>
           <w:p>
             <w:pPr>
-              <w:spacing w:after="0" w:line="240" w:lineRule="auto"/>
               <w:rPr>
                 <w:rFonts w:eastAsia="Times New Roman" w:cs="Times New Roman"/>
                 <w:color w:val="000000"/>
@@ -19070,7 +18663,6 @@
           </w:tcPr>
           <w:p>
             <w:pPr>
-              <w:spacing w:after="0" w:line="240" w:lineRule="auto"/>
               <w:rPr>
                 <w:rFonts w:eastAsia="Times New Roman" w:cs="Times New Roman"/>
                 <w:color w:val="000000"/>
@@ -19115,7 +18707,6 @@
           </w:tcPr>
           <w:p>
             <w:pPr>
-              <w:spacing w:after="0" w:line="240" w:lineRule="auto"/>
               <w:rPr>
                 <w:rFonts w:eastAsia="Times New Roman" w:cs="Times New Roman"/>
                 <w:color w:val="000000"/>
@@ -19132,7 +18723,6 @@
           </w:tcPr>
           <w:p>
             <w:pPr>
-              <w:spacing w:after="0" w:line="240" w:lineRule="auto"/>
               <w:rPr>
                 <w:rFonts w:eastAsia="Times New Roman" w:cs="Times New Roman"/>
                 <w:lang w:val="fr-DE" w:eastAsia="ja-JP"/>
@@ -19148,7 +18738,6 @@
           </w:tcPr>
           <w:p>
             <w:pPr>
-              <w:spacing w:after="0" w:line="240" w:lineRule="auto"/>
               <w:rPr>
                 <w:rFonts w:eastAsia="Times New Roman" w:cs="Times New Roman"/>
                 <w:lang w:val="fr-DE" w:eastAsia="ja-JP"/>
@@ -19164,7 +18753,6 @@
           </w:tcPr>
           <w:p>
             <w:pPr>
-              <w:spacing w:after="0" w:line="240" w:lineRule="auto"/>
               <w:rPr>
                 <w:rFonts w:eastAsia="Times New Roman" w:cs="Times New Roman"/>
                 <w:lang w:val="fr-DE" w:eastAsia="ja-JP"/>
@@ -19185,7 +18773,6 @@
           </w:tcPr>
           <w:p>
             <w:pPr>
-              <w:spacing w:after="0" w:line="240" w:lineRule="auto"/>
               <w:rPr>
                 <w:rFonts w:eastAsia="Times New Roman" w:cs="Times New Roman"/>
                 <w:color w:val="000000"/>
@@ -19210,7 +18797,6 @@
           </w:tcPr>
           <w:p>
             <w:pPr>
-              <w:spacing w:after="0" w:line="240" w:lineRule="auto"/>
               <w:rPr>
                 <w:rFonts w:eastAsia="Times New Roman" w:cs="Times New Roman"/>
                 <w:color w:val="000000"/>
@@ -19236,7 +18822,6 @@
           </w:tcPr>
           <w:p>
             <w:pPr>
-              <w:spacing w:after="0" w:line="240" w:lineRule="auto"/>
               <w:rPr>
                 <w:rFonts w:eastAsia="Times New Roman" w:cs="Times New Roman"/>
                 <w:color w:val="000000"/>
@@ -19266,7 +18851,6 @@
           </w:tcPr>
           <w:p>
             <w:pPr>
-              <w:spacing w:after="0" w:line="240" w:lineRule="auto"/>
               <w:jc w:val="center"/>
               <w:rPr>
                 <w:rFonts w:eastAsia="Times New Roman" w:cs="Times New Roman"/>
@@ -19376,7 +18960,6 @@
           </w:tcPr>
           <w:p>
             <w:pPr>
-              <w:spacing w:after="0" w:line="240" w:lineRule="auto"/>
               <w:rPr>
                 <w:rFonts w:eastAsia="Times New Roman" w:cs="Times New Roman"/>
                 <w:color w:val="000000"/>
@@ -19401,7 +18984,6 @@
           </w:tcPr>
           <w:p>
             <w:pPr>
-              <w:spacing w:after="0" w:line="240" w:lineRule="auto"/>
               <w:rPr>
                 <w:rFonts w:eastAsia="Times New Roman" w:cs="Times New Roman"/>
                 <w:color w:val="000000"/>
@@ -19426,7 +19008,6 @@
           </w:tcPr>
           <w:p>
             <w:pPr>
-              <w:spacing w:after="0" w:line="240" w:lineRule="auto"/>
               <w:rPr>
                 <w:rFonts w:eastAsia="Times New Roman" w:cs="Times New Roman"/>
                 <w:color w:val="000000"/>
@@ -19471,7 +19052,6 @@
           </w:tcPr>
           <w:p>
             <w:pPr>
-              <w:spacing w:after="0" w:line="240" w:lineRule="auto"/>
               <w:rPr>
                 <w:rFonts w:eastAsia="Times New Roman" w:cs="Times New Roman"/>
                 <w:color w:val="000000"/>
@@ -19488,7 +19068,6 @@
           </w:tcPr>
           <w:p>
             <w:pPr>
-              <w:spacing w:after="0" w:line="240" w:lineRule="auto"/>
               <w:rPr>
                 <w:rFonts w:eastAsia="Times New Roman" w:cs="Times New Roman"/>
                 <w:lang w:val="fr-DE" w:eastAsia="ja-JP"/>
@@ -19504,7 +19083,6 @@
           </w:tcPr>
           <w:p>
             <w:pPr>
-              <w:spacing w:after="0" w:line="240" w:lineRule="auto"/>
               <w:rPr>
                 <w:rFonts w:eastAsia="Times New Roman" w:cs="Times New Roman"/>
                 <w:lang w:val="fr-DE" w:eastAsia="ja-JP"/>
@@ -19520,7 +19098,6 @@
           </w:tcPr>
           <w:p>
             <w:pPr>
-              <w:spacing w:after="0" w:line="240" w:lineRule="auto"/>
               <w:rPr>
                 <w:rFonts w:eastAsia="Times New Roman" w:cs="Times New Roman"/>
                 <w:lang w:val="fr-DE" w:eastAsia="ja-JP"/>
@@ -19541,7 +19118,6 @@
           </w:tcPr>
           <w:p>
             <w:pPr>
-              <w:spacing w:after="0" w:line="240" w:lineRule="auto"/>
               <w:rPr>
                 <w:rFonts w:eastAsia="Times New Roman" w:cs="Times New Roman"/>
                 <w:color w:val="000000"/>
@@ -19566,7 +19142,6 @@
           </w:tcPr>
           <w:p>
             <w:pPr>
-              <w:spacing w:after="0" w:line="240" w:lineRule="auto"/>
               <w:rPr>
                 <w:rFonts w:eastAsia="Times New Roman" w:cs="Times New Roman"/>
                 <w:color w:val="000000"/>
@@ -19592,7 +19167,6 @@
           </w:tcPr>
           <w:p>
             <w:pPr>
-              <w:spacing w:after="0" w:line="240" w:lineRule="auto"/>
               <w:rPr>
                 <w:rFonts w:eastAsia="Times New Roman" w:cs="Times New Roman"/>
                 <w:color w:val="000000"/>
@@ -19622,7 +19196,6 @@
           </w:tcPr>
           <w:p>
             <w:pPr>
-              <w:spacing w:after="0" w:line="240" w:lineRule="auto"/>
               <w:jc w:val="right"/>
               <w:rPr>
                 <w:rFonts w:eastAsia="Times New Roman" w:cs="Times New Roman"/>
@@ -19732,7 +19305,6 @@
           </w:tcPr>
           <w:p>
             <w:pPr>
-              <w:spacing w:after="0" w:line="240" w:lineRule="auto"/>
               <w:rPr>
                 <w:rFonts w:eastAsia="Times New Roman" w:cs="Times New Roman"/>
                 <w:color w:val="000000"/>
@@ -19757,7 +19329,6 @@
           </w:tcPr>
           <w:p>
             <w:pPr>
-              <w:spacing w:after="0" w:line="240" w:lineRule="auto"/>
               <w:rPr>
                 <w:rFonts w:eastAsia="Times New Roman" w:cs="Times New Roman"/>
                 <w:color w:val="000000"/>
@@ -19782,7 +19353,6 @@
           </w:tcPr>
           <w:p>
             <w:pPr>
-              <w:spacing w:after="0" w:line="240" w:lineRule="auto"/>
               <w:rPr>
                 <w:rFonts w:eastAsia="Times New Roman" w:cs="Times New Roman"/>
                 <w:color w:val="000000"/>
@@ -19827,7 +19397,6 @@
           </w:tcPr>
           <w:p>
             <w:pPr>
-              <w:spacing w:after="0" w:line="240" w:lineRule="auto"/>
               <w:rPr>
                 <w:rFonts w:eastAsia="Times New Roman" w:cs="Times New Roman"/>
                 <w:color w:val="000000"/>
@@ -19844,7 +19413,6 @@
           </w:tcPr>
           <w:p>
             <w:pPr>
-              <w:spacing w:after="0" w:line="240" w:lineRule="auto"/>
               <w:rPr>
                 <w:rFonts w:eastAsia="Times New Roman" w:cs="Times New Roman"/>
                 <w:lang w:val="fr-DE" w:eastAsia="ja-JP"/>
@@ -19860,7 +19428,6 @@
           </w:tcPr>
           <w:p>
             <w:pPr>
-              <w:spacing w:after="0" w:line="240" w:lineRule="auto"/>
               <w:rPr>
                 <w:rFonts w:eastAsia="Times New Roman" w:cs="Times New Roman"/>
                 <w:lang w:val="fr-DE" w:eastAsia="ja-JP"/>
@@ -19876,7 +19443,6 @@
           </w:tcPr>
           <w:p>
             <w:pPr>
-              <w:spacing w:after="0" w:line="240" w:lineRule="auto"/>
               <w:rPr>
                 <w:rFonts w:eastAsia="Times New Roman" w:cs="Times New Roman"/>
                 <w:lang w:val="fr-DE" w:eastAsia="ja-JP"/>
@@ -19897,7 +19463,6 @@
           </w:tcPr>
           <w:p>
             <w:pPr>
-              <w:spacing w:after="0" w:line="240" w:lineRule="auto"/>
               <w:rPr>
                 <w:rFonts w:eastAsia="Times New Roman" w:cs="Times New Roman"/>
                 <w:color w:val="000000"/>
@@ -19922,7 +19487,6 @@
           </w:tcPr>
           <w:p>
             <w:pPr>
-              <w:spacing w:after="0" w:line="240" w:lineRule="auto"/>
               <w:rPr>
                 <w:rFonts w:eastAsia="Times New Roman" w:cs="Times New Roman"/>
                 <w:color w:val="000000"/>
@@ -19948,7 +19512,6 @@
           </w:tcPr>
           <w:p>
             <w:pPr>
-              <w:spacing w:after="0" w:line="240" w:lineRule="auto"/>
               <w:rPr>
                 <w:rFonts w:eastAsia="Times New Roman" w:cs="Times New Roman"/>
                 <w:color w:val="000000"/>
@@ -19978,7 +19541,6 @@
           </w:tcPr>
           <w:p>
             <w:pPr>
-              <w:spacing w:after="0" w:line="240" w:lineRule="auto"/>
               <w:jc w:val="right"/>
               <w:rPr>
                 <w:rFonts w:eastAsia="Times New Roman" w:cs="Times New Roman"/>
@@ -20088,7 +19650,6 @@
           </w:tcPr>
           <w:p>
             <w:pPr>
-              <w:spacing w:after="0" w:line="240" w:lineRule="auto"/>
               <w:rPr>
                 <w:rFonts w:eastAsia="Times New Roman" w:cs="Times New Roman"/>
                 <w:color w:val="000000"/>
@@ -20113,7 +19674,6 @@
           </w:tcPr>
           <w:p>
             <w:pPr>
-              <w:spacing w:after="0" w:line="240" w:lineRule="auto"/>
               <w:rPr>
                 <w:rFonts w:eastAsia="Times New Roman" w:cs="Times New Roman"/>
                 <w:color w:val="000000"/>
@@ -20138,7 +19698,6 @@
           </w:tcPr>
           <w:p>
             <w:pPr>
-              <w:spacing w:after="0" w:line="240" w:lineRule="auto"/>
               <w:rPr>
                 <w:rFonts w:eastAsia="Times New Roman" w:cs="Times New Roman"/>
                 <w:color w:val="000000"/>
@@ -20183,7 +19742,6 @@
           </w:tcPr>
           <w:p>
             <w:pPr>
-              <w:spacing w:after="0" w:line="240" w:lineRule="auto"/>
               <w:rPr>
                 <w:rFonts w:eastAsia="Times New Roman" w:cs="Times New Roman"/>
                 <w:color w:val="000000"/>
@@ -20200,7 +19758,6 @@
           </w:tcPr>
           <w:p>
             <w:pPr>
-              <w:spacing w:after="0" w:line="240" w:lineRule="auto"/>
               <w:rPr>
                 <w:rFonts w:eastAsia="Times New Roman" w:cs="Times New Roman"/>
                 <w:lang w:val="fr-DE" w:eastAsia="ja-JP"/>
@@ -20216,7 +19773,6 @@
           </w:tcPr>
           <w:p>
             <w:pPr>
-              <w:spacing w:after="0" w:line="240" w:lineRule="auto"/>
               <w:rPr>
                 <w:rFonts w:eastAsia="Times New Roman" w:cs="Times New Roman"/>
                 <w:lang w:val="fr-DE" w:eastAsia="ja-JP"/>
@@ -20232,7 +19788,6 @@
           </w:tcPr>
           <w:p>
             <w:pPr>
-              <w:spacing w:after="0" w:line="240" w:lineRule="auto"/>
               <w:rPr>
                 <w:rFonts w:eastAsia="Times New Roman" w:cs="Times New Roman"/>
                 <w:lang w:val="fr-DE" w:eastAsia="ja-JP"/>
@@ -20253,7 +19808,6 @@
           </w:tcPr>
           <w:p>
             <w:pPr>
-              <w:spacing w:after="0" w:line="240" w:lineRule="auto"/>
               <w:rPr>
                 <w:rFonts w:eastAsia="Times New Roman" w:cs="Times New Roman"/>
                 <w:color w:val="000000"/>
@@ -20278,7 +19832,6 @@
           </w:tcPr>
           <w:p>
             <w:pPr>
-              <w:spacing w:after="0" w:line="240" w:lineRule="auto"/>
               <w:rPr>
                 <w:rFonts w:eastAsia="Times New Roman" w:cs="Times New Roman"/>
                 <w:color w:val="000000"/>
@@ -20304,7 +19857,6 @@
           </w:tcPr>
           <w:p>
             <w:pPr>
-              <w:spacing w:after="0" w:line="240" w:lineRule="auto"/>
               <w:rPr>
                 <w:rFonts w:eastAsia="Times New Roman" w:cs="Times New Roman"/>
                 <w:color w:val="000000"/>
@@ -20334,7 +19886,6 @@
           </w:tcPr>
           <w:p>
             <w:pPr>
-              <w:spacing w:after="0" w:line="240" w:lineRule="auto"/>
               <w:jc w:val="right"/>
               <w:rPr>
                 <w:rFonts w:eastAsia="Times New Roman" w:cs="Times New Roman"/>
@@ -20444,7 +19995,6 @@
           </w:tcPr>
           <w:p>
             <w:pPr>
-              <w:spacing w:after="0" w:line="240" w:lineRule="auto"/>
               <w:rPr>
                 <w:rFonts w:eastAsia="Times New Roman" w:cs="Times New Roman"/>
                 <w:color w:val="000000"/>
@@ -20469,7 +20019,6 @@
           </w:tcPr>
           <w:p>
             <w:pPr>
-              <w:spacing w:after="0" w:line="240" w:lineRule="auto"/>
               <w:rPr>
                 <w:rFonts w:eastAsia="Times New Roman" w:cs="Times New Roman"/>
                 <w:color w:val="000000"/>
@@ -20494,7 +20043,6 @@
           </w:tcPr>
           <w:p>
             <w:pPr>
-              <w:spacing w:after="0" w:line="240" w:lineRule="auto"/>
               <w:rPr>
                 <w:rFonts w:eastAsia="Times New Roman" w:cs="Times New Roman"/>
                 <w:color w:val="000000"/>
@@ -20539,7 +20087,6 @@
           </w:tcPr>
           <w:p>
             <w:pPr>
-              <w:spacing w:after="0" w:line="240" w:lineRule="auto"/>
               <w:rPr>
                 <w:rFonts w:eastAsia="Times New Roman" w:cs="Times New Roman"/>
                 <w:color w:val="000000"/>
@@ -20556,7 +20103,6 @@
           </w:tcPr>
           <w:p>
             <w:pPr>
-              <w:spacing w:after="0" w:line="240" w:lineRule="auto"/>
               <w:rPr>
                 <w:rFonts w:eastAsia="Times New Roman" w:cs="Times New Roman"/>
                 <w:lang w:val="fr-DE" w:eastAsia="ja-JP"/>
@@ -20572,7 +20118,6 @@
           </w:tcPr>
           <w:p>
             <w:pPr>
-              <w:spacing w:after="0" w:line="240" w:lineRule="auto"/>
               <w:rPr>
                 <w:rFonts w:eastAsia="Times New Roman" w:cs="Times New Roman"/>
                 <w:lang w:val="fr-DE" w:eastAsia="ja-JP"/>
@@ -20588,7 +20133,6 @@
           </w:tcPr>
           <w:p>
             <w:pPr>
-              <w:spacing w:after="0" w:line="240" w:lineRule="auto"/>
               <w:rPr>
                 <w:rFonts w:eastAsia="Times New Roman" w:cs="Times New Roman"/>
                 <w:lang w:val="fr-DE" w:eastAsia="ja-JP"/>
@@ -20609,7 +20153,6 @@
           </w:tcPr>
           <w:p>
             <w:pPr>
-              <w:spacing w:after="0" w:line="240" w:lineRule="auto"/>
               <w:rPr>
                 <w:rFonts w:eastAsia="Times New Roman" w:cs="Times New Roman"/>
                 <w:color w:val="000000"/>
@@ -20634,7 +20177,6 @@
           </w:tcPr>
           <w:p>
             <w:pPr>
-              <w:spacing w:after="0" w:line="240" w:lineRule="auto"/>
               <w:rPr>
                 <w:rFonts w:eastAsia="Times New Roman" w:cs="Times New Roman"/>
                 <w:color w:val="000000"/>
@@ -20660,7 +20202,6 @@
           </w:tcPr>
           <w:p>
             <w:pPr>
-              <w:spacing w:after="0" w:line="240" w:lineRule="auto"/>
               <w:rPr>
                 <w:rFonts w:eastAsia="Times New Roman" w:cs="Times New Roman"/>
                 <w:color w:val="000000"/>
@@ -20690,7 +20231,6 @@
           </w:tcPr>
           <w:p>
             <w:pPr>
-              <w:spacing w:after="0" w:line="240" w:lineRule="auto"/>
               <w:jc w:val="right"/>
               <w:rPr>
                 <w:rFonts w:eastAsia="Times New Roman" w:cs="Times New Roman"/>
@@ -20800,7 +20340,6 @@
           </w:tcPr>
           <w:p>
             <w:pPr>
-              <w:spacing w:after="0" w:line="240" w:lineRule="auto"/>
               <w:rPr>
                 <w:rFonts w:eastAsia="Times New Roman" w:cs="Times New Roman"/>
                 <w:color w:val="000000"/>
@@ -20825,7 +20364,6 @@
           </w:tcPr>
           <w:p>
             <w:pPr>
-              <w:spacing w:after="0" w:line="240" w:lineRule="auto"/>
               <w:rPr>
                 <w:rFonts w:eastAsia="Times New Roman" w:cs="Times New Roman"/>
                 <w:color w:val="000000"/>
@@ -20850,7 +20388,6 @@
           </w:tcPr>
           <w:p>
             <w:pPr>
-              <w:spacing w:after="0" w:line="240" w:lineRule="auto"/>
               <w:rPr>
                 <w:rFonts w:eastAsia="Times New Roman" w:cs="Times New Roman"/>
                 <w:color w:val="000000"/>
@@ -20899,7 +20436,6 @@
           </w:tcPr>
           <w:p>
             <w:pPr>
-              <w:spacing w:after="0" w:line="240" w:lineRule="auto"/>
               <w:rPr>
                 <w:rFonts w:eastAsia="Times New Roman" w:cs="Times New Roman"/>
                 <w:color w:val="000000"/>
@@ -20916,7 +20452,6 @@
           </w:tcPr>
           <w:p>
             <w:pPr>
-              <w:spacing w:after="0" w:line="240" w:lineRule="auto"/>
               <w:rPr>
                 <w:rFonts w:eastAsia="Times New Roman" w:cs="Times New Roman"/>
                 <w:lang w:val="fr-DE" w:eastAsia="ja-JP"/>
@@ -20932,7 +20467,6 @@
           </w:tcPr>
           <w:p>
             <w:pPr>
-              <w:spacing w:after="0" w:line="240" w:lineRule="auto"/>
               <w:rPr>
                 <w:rFonts w:eastAsia="Times New Roman" w:cs="Times New Roman"/>
                 <w:lang w:val="fr-DE" w:eastAsia="ja-JP"/>
@@ -20948,7 +20482,6 @@
           </w:tcPr>
           <w:p>
             <w:pPr>
-              <w:spacing w:after="0" w:line="240" w:lineRule="auto"/>
               <w:rPr>
                 <w:rFonts w:eastAsia="Times New Roman" w:cs="Times New Roman"/>
                 <w:lang w:val="fr-DE" w:eastAsia="ja-JP"/>
@@ -20969,7 +20502,6 @@
           </w:tcPr>
           <w:p>
             <w:pPr>
-              <w:spacing w:after="0" w:line="240" w:lineRule="auto"/>
               <w:rPr>
                 <w:rFonts w:eastAsia="Times New Roman" w:cs="Times New Roman"/>
                 <w:color w:val="000000"/>
@@ -20994,7 +20526,6 @@
           </w:tcPr>
           <w:p>
             <w:pPr>
-              <w:spacing w:after="0" w:line="240" w:lineRule="auto"/>
               <w:rPr>
                 <w:rFonts w:eastAsia="Times New Roman" w:cs="Times New Roman"/>
                 <w:color w:val="000000"/>
@@ -21020,7 +20551,6 @@
           </w:tcPr>
           <w:p>
             <w:pPr>
-              <w:spacing w:after="0" w:line="240" w:lineRule="auto"/>
               <w:rPr>
                 <w:rFonts w:eastAsia="Times New Roman" w:cs="Times New Roman"/>
                 <w:color w:val="000000"/>
@@ -21050,7 +20580,6 @@
           </w:tcPr>
           <w:p>
             <w:pPr>
-              <w:spacing w:after="0" w:line="240" w:lineRule="auto"/>
               <w:jc w:val="right"/>
               <w:rPr>
                 <w:rFonts w:eastAsia="Times New Roman" w:cs="Times New Roman"/>
@@ -21160,7 +20689,6 @@
           </w:tcPr>
           <w:p>
             <w:pPr>
-              <w:spacing w:after="0" w:line="240" w:lineRule="auto"/>
               <w:rPr>
                 <w:rFonts w:eastAsia="Times New Roman" w:cs="Times New Roman"/>
                 <w:color w:val="000000"/>
@@ -21185,7 +20713,6 @@
           </w:tcPr>
           <w:p>
             <w:pPr>
-              <w:spacing w:after="0" w:line="240" w:lineRule="auto"/>
               <w:rPr>
                 <w:rFonts w:eastAsia="Times New Roman" w:cs="Times New Roman"/>
                 <w:color w:val="000000"/>
@@ -21210,7 +20737,6 @@
           </w:tcPr>
           <w:p>
             <w:pPr>
-              <w:spacing w:after="0" w:line="240" w:lineRule="auto"/>
               <w:rPr>
                 <w:rFonts w:eastAsia="Times New Roman" w:cs="Times New Roman"/>
                 <w:color w:val="000000"/>
@@ -21255,7 +20781,6 @@
           </w:tcPr>
           <w:p>
             <w:pPr>
-              <w:spacing w:after="0" w:line="240" w:lineRule="auto"/>
               <w:rPr>
                 <w:rFonts w:eastAsia="Times New Roman" w:cs="Times New Roman"/>
                 <w:color w:val="000000"/>
@@ -21272,7 +20797,6 @@
           </w:tcPr>
           <w:p>
             <w:pPr>
-              <w:spacing w:after="0" w:line="240" w:lineRule="auto"/>
               <w:rPr>
                 <w:rFonts w:eastAsia="Times New Roman" w:cs="Times New Roman"/>
                 <w:lang w:val="fr-DE" w:eastAsia="ja-JP"/>
@@ -21288,7 +20812,6 @@
           </w:tcPr>
           <w:p>
             <w:pPr>
-              <w:spacing w:after="0" w:line="240" w:lineRule="auto"/>
               <w:rPr>
                 <w:rFonts w:eastAsia="Times New Roman" w:cs="Times New Roman"/>
                 <w:lang w:val="fr-DE" w:eastAsia="ja-JP"/>
@@ -21304,7 +20827,6 @@
           </w:tcPr>
           <w:p>
             <w:pPr>
-              <w:spacing w:after="0" w:line="240" w:lineRule="auto"/>
               <w:rPr>
                 <w:rFonts w:eastAsia="Times New Roman" w:cs="Times New Roman"/>
                 <w:lang w:val="fr-DE" w:eastAsia="ja-JP"/>
@@ -21325,7 +20847,6 @@
           </w:tcPr>
           <w:p>
             <w:pPr>
-              <w:spacing w:after="0" w:line="240" w:lineRule="auto"/>
               <w:rPr>
                 <w:rFonts w:eastAsia="Times New Roman" w:cs="Times New Roman"/>
                 <w:color w:val="000000"/>
@@ -21350,7 +20871,6 @@
           </w:tcPr>
           <w:p>
             <w:pPr>
-              <w:spacing w:after="0" w:line="240" w:lineRule="auto"/>
               <w:rPr>
                 <w:rFonts w:eastAsia="Times New Roman" w:cs="Times New Roman"/>
                 <w:color w:val="000000"/>
@@ -21376,7 +20896,6 @@
           </w:tcPr>
           <w:p>
             <w:pPr>
-              <w:spacing w:after="0" w:line="240" w:lineRule="auto"/>
               <w:rPr>
                 <w:rFonts w:eastAsia="Times New Roman" w:cs="Times New Roman"/>
                 <w:color w:val="000000"/>
@@ -21406,7 +20925,6 @@
           </w:tcPr>
           <w:p>
             <w:pPr>
-              <w:spacing w:after="0" w:line="240" w:lineRule="auto"/>
               <w:jc w:val="right"/>
               <w:rPr>
                 <w:rFonts w:eastAsia="Times New Roman" w:cs="Times New Roman"/>
@@ -21516,7 +21034,6 @@
           </w:tcPr>
           <w:p>
             <w:pPr>
-              <w:spacing w:after="0" w:line="240" w:lineRule="auto"/>
               <w:rPr>
                 <w:rFonts w:eastAsia="Times New Roman" w:cs="Times New Roman"/>
                 <w:color w:val="000000"/>
@@ -21541,7 +21058,6 @@
           </w:tcPr>
           <w:p>
             <w:pPr>
-              <w:spacing w:after="0" w:line="240" w:lineRule="auto"/>
               <w:rPr>
                 <w:rFonts w:eastAsia="Times New Roman" w:cs="Times New Roman"/>
                 <w:color w:val="000000"/>
@@ -21566,7 +21082,6 @@
           </w:tcPr>
           <w:p>
             <w:pPr>
-              <w:spacing w:after="0" w:line="240" w:lineRule="auto"/>
               <w:rPr>
                 <w:rFonts w:eastAsia="Times New Roman" w:cs="Times New Roman"/>
                 <w:color w:val="000000"/>
@@ -24218,9 +23733,9 @@
         <w:tblLook w:val="04A0" w:firstRow="1" w:lastRow="0" w:firstColumn="1" w:lastColumn="0" w:noHBand="0" w:noVBand="1"/>
       </w:tblPr>
       <w:tblGrid>
-        <w:gridCol w:w="2221"/>
-        <w:gridCol w:w="2393"/>
-        <w:gridCol w:w="2918"/>
+        <w:gridCol w:w="2294"/>
+        <w:gridCol w:w="2478"/>
+        <w:gridCol w:w="2991"/>
         <w:gridCol w:w="380"/>
       </w:tblGrid>
       <w:tr>
@@ -24236,7 +23751,6 @@
           </w:tcPr>
           <w:p>
             <w:pPr>
-              <w:spacing w:after="0" w:line="240" w:lineRule="auto"/>
               <w:rPr>
                 <w:rFonts w:eastAsia="Times New Roman" w:cs="Times New Roman"/>
                 <w:color w:val="000000"/>
@@ -24261,7 +23775,6 @@
           </w:tcPr>
           <w:p>
             <w:pPr>
-              <w:spacing w:after="0" w:line="240" w:lineRule="auto"/>
               <w:rPr>
                 <w:rFonts w:eastAsia="Times New Roman" w:cs="Times New Roman"/>
                 <w:color w:val="000000"/>
@@ -24286,7 +23799,6 @@
           </w:tcPr>
           <w:p>
             <w:pPr>
-              <w:spacing w:after="0" w:line="240" w:lineRule="auto"/>
               <w:rPr>
                 <w:rFonts w:eastAsia="Times New Roman" w:cs="Times New Roman"/>
                 <w:color w:val="000000"/>
@@ -24311,7 +23823,6 @@
           </w:tcPr>
           <w:p>
             <w:pPr>
-              <w:spacing w:after="0" w:line="240" w:lineRule="auto"/>
               <w:rPr>
                 <w:rFonts w:eastAsia="Times New Roman" w:cs="Times New Roman"/>
                 <w:color w:val="000000"/>
@@ -24341,7 +23852,6 @@
           </w:tcPr>
           <w:p>
             <w:pPr>
-              <w:spacing w:after="0" w:line="240" w:lineRule="auto"/>
               <w:jc w:val="right"/>
               <w:rPr>
                 <w:rFonts w:eastAsia="Times New Roman" w:cs="Times New Roman"/>
@@ -24458,7 +23968,6 @@
           </w:tcPr>
           <w:p>
             <w:pPr>
-              <w:spacing w:after="0" w:line="240" w:lineRule="auto"/>
               <w:rPr>
                 <w:rFonts w:eastAsia="Times New Roman" w:cs="Times New Roman"/>
                 <w:color w:val="000000"/>
@@ -24483,7 +23992,6 @@
           </w:tcPr>
           <w:p>
             <w:pPr>
-              <w:spacing w:after="0" w:line="240" w:lineRule="auto"/>
               <w:rPr>
                 <w:rFonts w:eastAsia="Times New Roman" w:cs="Times New Roman"/>
                 <w:color w:val="000000"/>
@@ -24508,7 +24016,6 @@
           </w:tcPr>
           <w:p>
             <w:pPr>
-              <w:spacing w:after="0" w:line="240" w:lineRule="auto"/>
               <w:rPr>
                 <w:rFonts w:eastAsia="Times New Roman" w:cs="Times New Roman"/>
                 <w:color w:val="000000"/>
